--- a/Articles/Конференция ИК 2017/Доклад Турдушев Скляр.docx
+++ b/Articles/Конференция ИК 2017/Доклад Турдушев Скляр.docx
@@ -250,6 +250,7 @@
         </w:rPr>
         <w:t xml:space="preserve">Turdushev I.A., </w:t>
       </w:r>
+      <w:proofErr w:type="spellStart"/>
       <w:r>
         <w:rPr>
           <w:rFonts w:ascii="Times New Roman" w:hAnsi="Times New Roman"/>
@@ -258,7 +259,18 @@
           <w:sz w:val="28"/>
           <w:szCs w:val="28"/>
         </w:rPr>
-        <w:t>Sklyar S.N.</w:t>
+        <w:t>Sklyar</w:t>
+      </w:r>
+      <w:proofErr w:type="spellEnd"/>
+      <w:r>
+        <w:rPr>
+          <w:rFonts w:ascii="Times New Roman" w:hAnsi="Times New Roman"/>
+          <w:b/>
+          <w:i/>
+          <w:sz w:val="28"/>
+          <w:szCs w:val="28"/>
+        </w:rPr>
+        <w:t xml:space="preserve"> S.N.</w:t>
       </w:r>
     </w:p>
     <w:p>
@@ -682,6 +694,16 @@
         </w:rPr>
         <w:t>Постановка задачи</w:t>
       </w:r>
+      <w:r>
+        <w:rPr>
+          <w:rFonts w:ascii="Times New Roman" w:hAnsi="Times New Roman" w:cs="Times New Roman"/>
+          <w:b/>
+          <w:sz w:val="28"/>
+          <w:szCs w:val="28"/>
+          <w:lang w:val="ru-RU"/>
+        </w:rPr>
+        <w:t>.</w:t>
+      </w:r>
     </w:p>
     <w:p>
       <w:pPr>
@@ -702,43 +724,16 @@
           <w:szCs w:val="28"/>
           <w:lang w:val="ru-RU"/>
         </w:rPr>
-        <w:t>В общей постановке модель ветровых течений в водоеме описывается нестационарной начально-краевой задачей для системы нелинейных дифференциальных уравнений в частных производных [1].</w:t>
-      </w:r>
-      <w:r>
-        <w:rPr>
-          <w:rFonts w:ascii="Times New Roman" w:hAnsi="Times New Roman" w:cs="Times New Roman"/>
-          <w:sz w:val="28"/>
-          <w:szCs w:val="28"/>
-          <w:lang w:val="ru-RU"/>
-        </w:rPr>
-        <w:t xml:space="preserve"> </w:t>
-      </w:r>
-      <w:r>
-        <w:rPr>
-          <w:rFonts w:ascii="Times New Roman" w:hAnsi="Times New Roman" w:cs="Times New Roman"/>
-          <w:sz w:val="28"/>
-          <w:szCs w:val="28"/>
-          <w:lang w:val="ru-RU"/>
-        </w:rPr>
-        <w:t xml:space="preserve">В работе </w:t>
-      </w:r>
-      <w:r>
-        <w:rPr>
-          <w:rFonts w:ascii="Times New Roman" w:hAnsi="Times New Roman" w:cs="Times New Roman"/>
-          <w:sz w:val="28"/>
-          <w:szCs w:val="28"/>
-          <w:lang w:val="ru-RU"/>
-        </w:rPr>
-        <w:t>[2]</w:t>
-      </w:r>
-      <w:r>
-        <w:rPr>
-          <w:rFonts w:ascii="Times New Roman" w:hAnsi="Times New Roman" w:cs="Times New Roman"/>
-          <w:sz w:val="28"/>
-          <w:szCs w:val="28"/>
-          <w:lang w:val="ru-RU"/>
-        </w:rPr>
-        <w:t xml:space="preserve">, учитывая специфику озера Иссык-Куль, данная общая модель была упрощена с использованием процедуры обезразмеривания. </w:t>
+        <w:t xml:space="preserve">В общей постановке модель ветровых течений в водоеме описывается нестационарной начально-краевой задачей для системы нелинейных дифференциальных уравнений в частных производных [1]. </w:t>
+      </w:r>
+      <w:r>
+        <w:rPr>
+          <w:rFonts w:ascii="Times New Roman" w:hAnsi="Times New Roman" w:cs="Times New Roman"/>
+          <w:sz w:val="28"/>
+          <w:szCs w:val="28"/>
+          <w:lang w:val="ru-RU"/>
+        </w:rPr>
+        <w:t xml:space="preserve">В работе [2], учитывая специфику озера Иссык-Куль, данная общая модель была упрощена с использованием процедуры обезразмеривания. </w:t>
       </w:r>
       <w:r>
         <w:rPr>
@@ -761,12 +756,29 @@
     </w:p>
     <w:p>
       <w:pPr>
+        <w:spacing w:after="0" w:line="360" w:lineRule="auto"/>
+        <w:ind w:firstLine="567"/>
+        <w:jc w:val="both"/>
+        <w:rPr>
+          <w:rFonts w:ascii="Times New Roman" w:hAnsi="Times New Roman" w:cs="Times New Roman"/>
+          <w:sz w:val="28"/>
+          <w:szCs w:val="28"/>
+          <w:lang w:val="ru-RU"/>
+        </w:rPr>
+      </w:pPr>
+      <w:r>
+        <w:rPr>
+          <w:rFonts w:ascii="Times New Roman" w:hAnsi="Times New Roman" w:cs="Times New Roman"/>
+          <w:sz w:val="28"/>
+          <w:szCs w:val="28"/>
+          <w:lang w:val="ru-RU"/>
+        </w:rPr>
+        <w:t>уравнения движения –</w:t>
+      </w:r>
+    </w:p>
+    <w:p>
+      <w:pPr>
         <w:pStyle w:val="MTDisplayEquation"/>
-        <w:tabs>
-          <w:tab w:val="clear" w:pos="4680"/>
-          <w:tab w:val="clear" w:pos="9360"/>
-          <w:tab w:val="left" w:pos="709"/>
-        </w:tabs>
         <w:spacing w:line="360" w:lineRule="auto"/>
         <w:jc w:val="both"/>
         <w:rPr>
@@ -783,11 +795,11 @@
       </w:r>
       <w:r>
         <w:rPr>
-          <w:position w:val="-122"/>
-          <w:sz w:val="28"/>
-          <w:szCs w:val="28"/>
-        </w:rPr>
-        <w:object w:dxaOrig="3780" w:dyaOrig="2580">
+          <w:position w:val="-34"/>
+          <w:sz w:val="28"/>
+          <w:szCs w:val="28"/>
+        </w:rPr>
+        <w:object w:dxaOrig="3620" w:dyaOrig="820">
           <v:shapetype id="_x0000_t75" coordsize="21600,21600" o:spt="75" o:preferrelative="t" path="m@4@5l@4@11@9@11@9@5xe" filled="f" stroked="f">
             <v:stroke joinstyle="miter"/>
             <v:formulas>
@@ -807,10 +819,10 @@
             <v:path o:extrusionok="f" gradientshapeok="t" o:connecttype="rect"/>
             <o:lock v:ext="edit" aspectratio="t"/>
           </v:shapetype>
-          <v:shape id="_x0000_i1025" type="#_x0000_t75" style="width:189pt;height:129pt" o:ole="">
+          <v:shape id="_x0000_i1025" type="#_x0000_t75" style="width:180.75pt;height:41.25pt" o:ole="">
             <v:imagedata r:id="rId8" o:title=""/>
           </v:shape>
-          <o:OLEObject Type="Embed" ProgID="Equation.DSMT4" ShapeID="_x0000_i1025" DrawAspect="Content" ObjectID="_1556891515" r:id="rId9"/>
+          <o:OLEObject Type="Embed" ProgID="Equation.DSMT4" ShapeID="_x0000_i1025" DrawAspect="Content" ObjectID="_1557235982" r:id="rId9"/>
         </w:object>
       </w:r>
       <w:r>
@@ -855,7 +867,7 @@
         </w:rPr>
         <w:fldChar w:fldCharType="end"/>
       </w:r>
-      <w:bookmarkStart w:id="0" w:name="ZEqnNum828898"/>
+      <w:bookmarkStart w:id="0" w:name="ZEqnNum647043"/>
       <w:r>
         <w:rPr>
           <w:sz w:val="28"/>
@@ -887,6 +899,262 @@
           <w:szCs w:val="28"/>
         </w:rPr>
         <w:fldChar w:fldCharType="end"/>
+      </w:r>
+    </w:p>
+    <w:p>
+      <w:pPr>
+        <w:pStyle w:val="MTDisplayEquation"/>
+        <w:spacing w:line="360" w:lineRule="auto"/>
+        <w:jc w:val="both"/>
+        <w:rPr>
+          <w:sz w:val="28"/>
+          <w:szCs w:val="28"/>
+        </w:rPr>
+      </w:pPr>
+      <w:r>
+        <w:rPr>
+          <w:sz w:val="28"/>
+          <w:szCs w:val="28"/>
+        </w:rPr>
+        <w:tab/>
+      </w:r>
+      <w:r>
+        <w:rPr>
+          <w:position w:val="-34"/>
+          <w:sz w:val="28"/>
+          <w:szCs w:val="28"/>
+        </w:rPr>
+        <w:object w:dxaOrig="3620" w:dyaOrig="820">
+          <v:shape id="_x0000_i1026" type="#_x0000_t75" style="width:180.75pt;height:41.25pt" o:ole="">
+            <v:imagedata r:id="rId10" o:title=""/>
+          </v:shape>
+          <o:OLEObject Type="Embed" ProgID="Equation.DSMT4" ShapeID="_x0000_i1026" DrawAspect="Content" ObjectID="_1557235983" r:id="rId11"/>
+        </w:object>
+      </w:r>
+      <w:r>
+        <w:rPr>
+          <w:sz w:val="28"/>
+          <w:szCs w:val="28"/>
+        </w:rPr>
+        <w:tab/>
+      </w:r>
+      <w:r>
+        <w:rPr>
+          <w:sz w:val="28"/>
+          <w:szCs w:val="28"/>
+        </w:rPr>
+        <w:fldChar w:fldCharType="begin"/>
+      </w:r>
+      <w:r>
+        <w:rPr>
+          <w:sz w:val="28"/>
+          <w:szCs w:val="28"/>
+        </w:rPr>
+        <w:instrText xml:space="preserve"> MACROBUTTON MTPlaceRef \* MERGEFORMAT </w:instrText>
+      </w:r>
+      <w:r>
+        <w:rPr>
+          <w:sz w:val="28"/>
+          <w:szCs w:val="28"/>
+        </w:rPr>
+        <w:fldChar w:fldCharType="begin"/>
+      </w:r>
+      <w:r>
+        <w:rPr>
+          <w:sz w:val="28"/>
+          <w:szCs w:val="28"/>
+        </w:rPr>
+        <w:instrText xml:space="preserve"> SEQ MTEqn \h \* MERGEFORMAT </w:instrText>
+      </w:r>
+      <w:r>
+        <w:rPr>
+          <w:sz w:val="28"/>
+          <w:szCs w:val="28"/>
+        </w:rPr>
+        <w:fldChar w:fldCharType="end"/>
+      </w:r>
+      <w:bookmarkStart w:id="1" w:name="ZEqnNum425507"/>
+      <w:r>
+        <w:rPr>
+          <w:sz w:val="28"/>
+          <w:szCs w:val="28"/>
+        </w:rPr>
+        <w:instrText>(</w:instrText>
+      </w:r>
+      <w:fldSimple w:instr=" SEQ MTEqn \c \* Arabic \* MERGEFORMAT ">
+        <w:r>
+          <w:rPr>
+            <w:noProof/>
+            <w:sz w:val="28"/>
+            <w:szCs w:val="28"/>
+          </w:rPr>
+          <w:instrText>2</w:instrText>
+        </w:r>
+      </w:fldSimple>
+      <w:r>
+        <w:rPr>
+          <w:sz w:val="28"/>
+          <w:szCs w:val="28"/>
+        </w:rPr>
+        <w:instrText>)</w:instrText>
+      </w:r>
+      <w:bookmarkEnd w:id="1"/>
+      <w:r>
+        <w:rPr>
+          <w:sz w:val="28"/>
+          <w:szCs w:val="28"/>
+        </w:rPr>
+        <w:fldChar w:fldCharType="end"/>
+      </w:r>
+    </w:p>
+    <w:p>
+      <w:pPr>
+        <w:spacing w:after="0" w:line="360" w:lineRule="auto"/>
+        <w:ind w:firstLine="567"/>
+        <w:jc w:val="both"/>
+        <w:rPr>
+          <w:rFonts w:ascii="Times New Roman" w:hAnsi="Times New Roman" w:cs="Times New Roman"/>
+          <w:sz w:val="28"/>
+          <w:szCs w:val="28"/>
+          <w:lang w:val="ru-RU"/>
+        </w:rPr>
+      </w:pPr>
+      <w:r>
+        <w:rPr>
+          <w:rFonts w:ascii="Times New Roman" w:hAnsi="Times New Roman" w:cs="Times New Roman"/>
+          <w:sz w:val="28"/>
+          <w:szCs w:val="28"/>
+          <w:lang w:val="ru-RU"/>
+        </w:rPr>
+        <w:t>уравнение неразрывности несжимаемой жидкости –</w:t>
+      </w:r>
+    </w:p>
+    <w:p>
+      <w:pPr>
+        <w:pStyle w:val="MTDisplayEquation"/>
+        <w:spacing w:line="360" w:lineRule="auto"/>
+        <w:jc w:val="both"/>
+        <w:rPr>
+          <w:sz w:val="28"/>
+          <w:szCs w:val="28"/>
+        </w:rPr>
+      </w:pPr>
+      <w:r>
+        <w:rPr>
+          <w:sz w:val="28"/>
+          <w:szCs w:val="28"/>
+        </w:rPr>
+        <w:tab/>
+      </w:r>
+      <w:r>
+        <w:rPr>
+          <w:position w:val="-32"/>
+          <w:sz w:val="28"/>
+          <w:szCs w:val="28"/>
+        </w:rPr>
+        <w:object w:dxaOrig="2060" w:dyaOrig="760">
+          <v:shape id="_x0000_i1027" type="#_x0000_t75" style="width:102.75pt;height:38.25pt" o:ole="">
+            <v:imagedata r:id="rId12" o:title=""/>
+          </v:shape>
+          <o:OLEObject Type="Embed" ProgID="Equation.DSMT4" ShapeID="_x0000_i1027" DrawAspect="Content" ObjectID="_1557235984" r:id="rId13"/>
+        </w:object>
+      </w:r>
+      <w:r>
+        <w:rPr>
+          <w:sz w:val="28"/>
+          <w:szCs w:val="28"/>
+        </w:rPr>
+        <w:tab/>
+      </w:r>
+      <w:r>
+        <w:rPr>
+          <w:sz w:val="28"/>
+          <w:szCs w:val="28"/>
+        </w:rPr>
+        <w:fldChar w:fldCharType="begin"/>
+      </w:r>
+      <w:r>
+        <w:rPr>
+          <w:sz w:val="28"/>
+          <w:szCs w:val="28"/>
+        </w:rPr>
+        <w:instrText xml:space="preserve"> MACROBUTTON MTPlaceRef \* MERGEFORMAT </w:instrText>
+      </w:r>
+      <w:r>
+        <w:rPr>
+          <w:sz w:val="28"/>
+          <w:szCs w:val="28"/>
+        </w:rPr>
+        <w:fldChar w:fldCharType="begin"/>
+      </w:r>
+      <w:r>
+        <w:rPr>
+          <w:sz w:val="28"/>
+          <w:szCs w:val="28"/>
+        </w:rPr>
+        <w:instrText xml:space="preserve"> SEQ MTEqn \h \* MERGEFORMAT </w:instrText>
+      </w:r>
+      <w:r>
+        <w:rPr>
+          <w:sz w:val="28"/>
+          <w:szCs w:val="28"/>
+        </w:rPr>
+        <w:fldChar w:fldCharType="end"/>
+      </w:r>
+      <w:bookmarkStart w:id="2" w:name="ZEqnNum216602"/>
+      <w:r>
+        <w:rPr>
+          <w:sz w:val="28"/>
+          <w:szCs w:val="28"/>
+        </w:rPr>
+        <w:instrText>(</w:instrText>
+      </w:r>
+      <w:fldSimple w:instr=" SEQ MTEqn \c \* Arabic \* MERGEFORMAT ">
+        <w:r>
+          <w:rPr>
+            <w:noProof/>
+            <w:sz w:val="28"/>
+            <w:szCs w:val="28"/>
+          </w:rPr>
+          <w:instrText>3</w:instrText>
+        </w:r>
+      </w:fldSimple>
+      <w:r>
+        <w:rPr>
+          <w:sz w:val="28"/>
+          <w:szCs w:val="28"/>
+        </w:rPr>
+        <w:instrText>)</w:instrText>
+      </w:r>
+      <w:bookmarkEnd w:id="2"/>
+      <w:r>
+        <w:rPr>
+          <w:sz w:val="28"/>
+          <w:szCs w:val="28"/>
+        </w:rPr>
+        <w:fldChar w:fldCharType="end"/>
+      </w:r>
+    </w:p>
+    <w:p>
+      <w:pPr>
+        <w:spacing w:after="0" w:line="360" w:lineRule="auto"/>
+        <w:ind w:firstLine="567"/>
+        <w:jc w:val="both"/>
+        <w:rPr>
+          <w:rFonts w:ascii="Times New Roman" w:hAnsi="Times New Roman" w:cs="Times New Roman"/>
+          <w:sz w:val="28"/>
+          <w:szCs w:val="28"/>
+          <w:lang w:val="ru-RU"/>
+        </w:rPr>
+      </w:pPr>
+      <w:r>
+        <w:rPr>
+          <w:rFonts w:ascii="Times New Roman" w:hAnsi="Times New Roman" w:cs="Times New Roman"/>
+          <w:sz w:val="28"/>
+          <w:szCs w:val="28"/>
+          <w:lang w:val="ru-RU"/>
+        </w:rPr>
+        <w:t>граничные условия –</w:t>
       </w:r>
     </w:p>
     <w:p>
@@ -896,6 +1164,7 @@
           <w:tab w:val="clear" w:pos="4680"/>
           <w:tab w:val="clear" w:pos="9360"/>
           <w:tab w:val="left" w:pos="709"/>
+          <w:tab w:val="right" w:pos="9361"/>
         </w:tabs>
         <w:spacing w:line="360" w:lineRule="auto"/>
         <w:jc w:val="both"/>
@@ -918,10 +1187,10 @@
           <w:szCs w:val="28"/>
         </w:rPr>
         <w:object w:dxaOrig="6020" w:dyaOrig="820">
-          <v:shape id="_x0000_i1027" type="#_x0000_t75" style="width:300.75pt;height:41.25pt" o:ole="">
-            <v:imagedata r:id="rId10" o:title=""/>
+          <v:shape id="_x0000_i1028" type="#_x0000_t75" style="width:300.75pt;height:41.25pt" o:ole="">
+            <v:imagedata r:id="rId14" o:title=""/>
           </v:shape>
-          <o:OLEObject Type="Embed" ProgID="Equation.DSMT4" ShapeID="_x0000_i1027" DrawAspect="Content" ObjectID="_1556891516" r:id="rId11"/>
+          <o:OLEObject Type="Embed" ProgID="Equation.DSMT4" ShapeID="_x0000_i1028" DrawAspect="Content" ObjectID="_1557235985" r:id="rId15"/>
         </w:object>
       </w:r>
       <w:r>
@@ -966,6 +1235,7 @@
         </w:rPr>
         <w:fldChar w:fldCharType="end"/>
       </w:r>
+      <w:bookmarkStart w:id="3" w:name="ZEqnNum359941"/>
       <w:r>
         <w:rPr>
           <w:sz w:val="28"/>
@@ -980,7 +1250,7 @@
             <w:sz w:val="28"/>
             <w:szCs w:val="28"/>
           </w:rPr>
-          <w:instrText>2</w:instrText>
+          <w:instrText>4</w:instrText>
         </w:r>
       </w:fldSimple>
       <w:r>
@@ -990,6 +1260,7 @@
         </w:rPr>
         <w:instrText>)</w:instrText>
       </w:r>
+      <w:bookmarkEnd w:id="3"/>
       <w:r>
         <w:rPr>
           <w:sz w:val="28"/>
@@ -1005,6 +1276,7 @@
           <w:tab w:val="clear" w:pos="4680"/>
           <w:tab w:val="clear" w:pos="9360"/>
           <w:tab w:val="left" w:pos="709"/>
+          <w:tab w:val="right" w:pos="9361"/>
         </w:tabs>
         <w:spacing w:line="360" w:lineRule="auto"/>
         <w:jc w:val="both"/>
@@ -1027,10 +1299,10 @@
           <w:szCs w:val="28"/>
         </w:rPr>
         <w:object w:dxaOrig="7980" w:dyaOrig="840">
-          <v:shape id="_x0000_i1028" type="#_x0000_t75" style="width:399pt;height:42pt" o:ole="">
-            <v:imagedata r:id="rId12" o:title=""/>
+          <v:shape id="_x0000_i1029" type="#_x0000_t75" style="width:398.25pt;height:42pt" o:ole="">
+            <v:imagedata r:id="rId16" o:title=""/>
           </v:shape>
-          <o:OLEObject Type="Embed" ProgID="Equation.DSMT4" ShapeID="_x0000_i1028" DrawAspect="Content" ObjectID="_1556891517" r:id="rId13"/>
+          <o:OLEObject Type="Embed" ProgID="Equation.DSMT4" ShapeID="_x0000_i1029" DrawAspect="Content" ObjectID="_1557235986" r:id="rId17"/>
         </w:object>
       </w:r>
       <w:r>
@@ -1075,7 +1347,7 @@
         </w:rPr>
         <w:fldChar w:fldCharType="end"/>
       </w:r>
-      <w:bookmarkStart w:id="1" w:name="ZEqnNum984378"/>
+      <w:bookmarkStart w:id="4" w:name="ZEqnNum984378"/>
       <w:r>
         <w:rPr>
           <w:sz w:val="28"/>
@@ -1090,7 +1362,7 @@
             <w:sz w:val="28"/>
             <w:szCs w:val="28"/>
           </w:rPr>
-          <w:instrText>3</w:instrText>
+          <w:instrText>5</w:instrText>
         </w:r>
       </w:fldSimple>
       <w:r>
@@ -1100,7 +1372,7 @@
         </w:rPr>
         <w:instrText>)</w:instrText>
       </w:r>
-      <w:bookmarkEnd w:id="1"/>
+      <w:bookmarkEnd w:id="4"/>
       <w:r>
         <w:rPr>
           <w:sz w:val="28"/>
@@ -1116,6 +1388,7 @@
           <w:tab w:val="clear" w:pos="4680"/>
           <w:tab w:val="clear" w:pos="9360"/>
           <w:tab w:val="left" w:pos="709"/>
+          <w:tab w:val="right" w:pos="9361"/>
         </w:tabs>
         <w:spacing w:line="360" w:lineRule="auto"/>
         <w:jc w:val="both"/>
@@ -1138,10 +1411,10 @@
           <w:szCs w:val="28"/>
         </w:rPr>
         <w:object w:dxaOrig="5160" w:dyaOrig="460">
-          <v:shape id="_x0000_i1029" type="#_x0000_t75" style="width:258pt;height:23.25pt" o:ole="">
-            <v:imagedata r:id="rId14" o:title=""/>
+          <v:shape id="_x0000_i1030" type="#_x0000_t75" style="width:258pt;height:23.25pt" o:ole="">
+            <v:imagedata r:id="rId18" o:title=""/>
           </v:shape>
-          <o:OLEObject Type="Embed" ProgID="Equation.DSMT4" ShapeID="_x0000_i1029" DrawAspect="Content" ObjectID="_1556891518" r:id="rId15"/>
+          <o:OLEObject Type="Embed" ProgID="Equation.DSMT4" ShapeID="_x0000_i1030" DrawAspect="Content" ObjectID="_1557235987" r:id="rId19"/>
         </w:object>
       </w:r>
       <w:r>
@@ -1186,7 +1459,7 @@
         </w:rPr>
         <w:fldChar w:fldCharType="end"/>
       </w:r>
-      <w:bookmarkStart w:id="2" w:name="ZEqnNum882085"/>
+      <w:bookmarkStart w:id="5" w:name="ZEqnNum882085"/>
       <w:r>
         <w:rPr>
           <w:sz w:val="28"/>
@@ -1201,7 +1474,7 @@
             <w:sz w:val="28"/>
             <w:szCs w:val="28"/>
           </w:rPr>
-          <w:instrText>4</w:instrText>
+          <w:instrText>6</w:instrText>
         </w:r>
       </w:fldSimple>
       <w:r>
@@ -1211,7 +1484,7 @@
         </w:rPr>
         <w:instrText>)</w:instrText>
       </w:r>
-      <w:bookmarkEnd w:id="2"/>
+      <w:bookmarkEnd w:id="5"/>
       <w:r>
         <w:rPr>
           <w:sz w:val="28"/>
@@ -1222,12 +1495,28 @@
     </w:p>
     <w:p>
       <w:pPr>
+        <w:spacing w:after="0" w:line="360" w:lineRule="auto"/>
+        <w:ind w:firstLine="567"/>
+        <w:rPr>
+          <w:rFonts w:ascii="Times New Roman" w:hAnsi="Times New Roman" w:cs="Times New Roman"/>
+          <w:sz w:val="28"/>
+          <w:szCs w:val="28"/>
+          <w:lang w:val="ru-RU" w:eastAsia="zh-CN"/>
+        </w:rPr>
+      </w:pPr>
+      <w:r>
+        <w:rPr>
+          <w:rFonts w:ascii="Times New Roman" w:hAnsi="Times New Roman" w:cs="Times New Roman"/>
+          <w:sz w:val="28"/>
+          <w:szCs w:val="28"/>
+          <w:lang w:val="ru-RU" w:eastAsia="zh-CN"/>
+        </w:rPr>
+        <w:t>начальное условие –</w:t>
+      </w:r>
+    </w:p>
+    <w:p>
+      <w:pPr>
         <w:pStyle w:val="MTDisplayEquation"/>
-        <w:tabs>
-          <w:tab w:val="clear" w:pos="4680"/>
-          <w:tab w:val="clear" w:pos="9360"/>
-          <w:tab w:val="left" w:pos="709"/>
-        </w:tabs>
         <w:spacing w:line="360" w:lineRule="auto"/>
         <w:jc w:val="both"/>
         <w:rPr>
@@ -1249,10 +1538,10 @@
           <w:szCs w:val="28"/>
         </w:rPr>
         <w:object w:dxaOrig="2320" w:dyaOrig="420">
-          <v:shape id="_x0000_i1026" type="#_x0000_t75" style="width:116.25pt;height:21pt" o:ole="">
-            <v:imagedata r:id="rId16" o:title=""/>
+          <v:shape id="_x0000_i1031" type="#_x0000_t75" style="width:116.25pt;height:21pt" o:ole="">
+            <v:imagedata r:id="rId20" o:title=""/>
           </v:shape>
-          <o:OLEObject Type="Embed" ProgID="Equation.DSMT4" ShapeID="_x0000_i1026" DrawAspect="Content" ObjectID="_1556891519" r:id="rId17"/>
+          <o:OLEObject Type="Embed" ProgID="Equation.DSMT4" ShapeID="_x0000_i1031" DrawAspect="Content" ObjectID="_1557235988" r:id="rId21"/>
         </w:object>
       </w:r>
       <w:r>
@@ -1297,7 +1586,7 @@
         </w:rPr>
         <w:fldChar w:fldCharType="end"/>
       </w:r>
-      <w:bookmarkStart w:id="3" w:name="ZEqnNum648910"/>
+      <w:bookmarkStart w:id="6" w:name="ZEqnNum870915"/>
       <w:r>
         <w:rPr>
           <w:sz w:val="28"/>
@@ -1312,7 +1601,7 @@
             <w:sz w:val="28"/>
             <w:szCs w:val="28"/>
           </w:rPr>
-          <w:instrText>5</w:instrText>
+          <w:instrText>7</w:instrText>
         </w:r>
       </w:fldSimple>
       <w:r>
@@ -1322,7 +1611,7 @@
         </w:rPr>
         <w:instrText>)</w:instrText>
       </w:r>
-      <w:bookmarkEnd w:id="3"/>
+      <w:bookmarkEnd w:id="6"/>
       <w:r>
         <w:rPr>
           <w:sz w:val="28"/>
@@ -1342,34 +1631,23 @@
           <w:lang w:val="ru-RU"/>
         </w:rPr>
       </w:pPr>
-      <w:proofErr w:type="gramStart"/>
-      <w:r>
-        <w:rPr>
-          <w:rFonts w:ascii="Times New Roman" w:hAnsi="Times New Roman" w:cs="Times New Roman"/>
-          <w:sz w:val="28"/>
-          <w:szCs w:val="28"/>
-          <w:lang w:val="ru-RU"/>
-        </w:rPr>
-        <w:t>которую</w:t>
-      </w:r>
-      <w:proofErr w:type="gramEnd"/>
-      <w:r>
-        <w:rPr>
-          <w:rFonts w:ascii="Times New Roman" w:hAnsi="Times New Roman" w:cs="Times New Roman"/>
-          <w:sz w:val="28"/>
-          <w:szCs w:val="28"/>
-          <w:lang w:val="ru-RU"/>
-        </w:rPr>
-        <w:t xml:space="preserve">, в первом приближении, можно использовать для моделирования </w:t>
-      </w:r>
-      <w:r>
-        <w:rPr>
-          <w:rFonts w:ascii="Times New Roman" w:hAnsi="Times New Roman" w:cs="Times New Roman"/>
-          <w:sz w:val="28"/>
-          <w:szCs w:val="28"/>
-          <w:lang w:val="ru-RU"/>
-        </w:rPr>
-        <w:t>ветровых течений в озере Иссык-Куль.</w:t>
+      <w:r>
+        <w:rPr>
+          <w:rFonts w:ascii="Times New Roman" w:hAnsi="Times New Roman" w:cs="Times New Roman"/>
+          <w:sz w:val="28"/>
+          <w:szCs w:val="28"/>
+          <w:lang w:val="ru-RU"/>
+        </w:rPr>
+        <w:t>Данную задачу</w:t>
+      </w:r>
+      <w:r>
+        <w:rPr>
+          <w:rFonts w:ascii="Times New Roman" w:hAnsi="Times New Roman" w:cs="Times New Roman"/>
+          <w:sz w:val="28"/>
+          <w:szCs w:val="28"/>
+          <w:lang w:val="ru-RU"/>
+        </w:rPr>
+        <w:t>, в первом приближении, можно использовать для моделирования ветровых течений в озере Иссык-Куль.</w:t>
       </w:r>
     </w:p>
     <w:p>
@@ -1394,6 +1672,7 @@
           <w:szCs w:val="28"/>
           <w:lang w:val="ru-RU"/>
         </w:rPr>
+        <w:lastRenderedPageBreak/>
         <w:t xml:space="preserve">Задача </w:t>
       </w:r>
       <w:r>
@@ -1412,9 +1691,9 @@
           <w:szCs w:val="28"/>
           <w:lang w:val="ru-RU"/>
         </w:rPr>
-        <w:instrText xml:space="preserve"> GOTOBUTTON ZEqnNum828898  \* MERGEFORMAT </w:instrText>
-      </w:r>
-      <w:fldSimple w:instr=" REF ZEqnNum828898 \! \* MERGEFORMAT ">
+        <w:instrText xml:space="preserve"> GOTOBUTTON ZEqnNum647043  \* MERGEFORMAT </w:instrText>
+      </w:r>
+      <w:fldSimple w:instr=" REF ZEqnNum647043 \! \* MERGEFORMAT ">
         <w:r>
           <w:rPr>
             <w:rFonts w:ascii="Times New Roman" w:hAnsi="Times New Roman" w:cs="Times New Roman"/>
@@ -1478,9 +1757,9 @@
           <w:szCs w:val="28"/>
           <w:lang w:val="ru-RU"/>
         </w:rPr>
-        <w:instrText xml:space="preserve"> GOTOBUTTON ZEqnNum648910  \* MERGEFORMAT </w:instrText>
-      </w:r>
-      <w:fldSimple w:instr=" REF ZEqnNum648910 \! \* MERGEFORMAT ">
+        <w:instrText xml:space="preserve"> GOTOBUTTON ZEqnNum870915  \* MERGEFORMAT </w:instrText>
+      </w:r>
+      <w:fldSimple w:instr=" REF ZEqnNum870915 \! \* MERGEFORMAT ">
         <w:r>
           <w:rPr>
             <w:rFonts w:ascii="Times New Roman" w:hAnsi="Times New Roman" w:cs="Times New Roman"/>
@@ -1498,7 +1777,7 @@
             <w:szCs w:val="28"/>
             <w:lang w:val="ru-RU"/>
           </w:rPr>
-          <w:instrText>5</w:instrText>
+          <w:instrText>7</w:instrText>
         </w:r>
         <w:r>
           <w:rPr>
@@ -1526,25 +1805,16 @@
           <w:szCs w:val="28"/>
           <w:lang w:val="ru-RU"/>
         </w:rPr>
-        <w:t xml:space="preserve"> рассматрива</w:t>
-      </w:r>
-      <w:r>
-        <w:rPr>
-          <w:rFonts w:ascii="Times New Roman" w:hAnsi="Times New Roman" w:cs="Times New Roman"/>
-          <w:sz w:val="28"/>
-          <w:szCs w:val="28"/>
-          <w:lang w:val="ru-RU"/>
-        </w:rPr>
-        <w:t>е</w:t>
-      </w:r>
-      <w:r>
-        <w:rPr>
-          <w:rFonts w:ascii="Times New Roman" w:hAnsi="Times New Roman" w:cs="Times New Roman"/>
-          <w:sz w:val="28"/>
-          <w:szCs w:val="28"/>
-          <w:lang w:val="ru-RU"/>
-        </w:rPr>
-        <w:t xml:space="preserve">тся в трехмерной области </w:t>
+        <w:t xml:space="preserve"> рассматривается</w:t>
+      </w:r>
+      <w:r>
+        <w:rPr>
+          <w:rFonts w:ascii="Times New Roman" w:hAnsi="Times New Roman" w:cs="Times New Roman"/>
+          <w:sz w:val="28"/>
+          <w:szCs w:val="28"/>
+          <w:lang w:val="ru-RU"/>
+        </w:rPr>
+        <w:t xml:space="preserve"> в трехмерной области </w:t>
       </w:r>
       <w:r>
         <w:rPr>
@@ -1555,58 +1825,10 @@
           <w:lang w:val="ru-RU"/>
         </w:rPr>
         <w:object w:dxaOrig="4700" w:dyaOrig="380">
-          <v:shape id="_x0000_i1030" type="#_x0000_t75" style="width:234.75pt;height:18.75pt" o:ole="">
-            <v:imagedata r:id="rId18" o:title=""/>
-          </v:shape>
-          <o:OLEObject Type="Embed" ProgID="Equation.DSMT4" ShapeID="_x0000_i1030" DrawAspect="Content" ObjectID="_1556891520" r:id="rId19"/>
-        </w:object>
-      </w:r>
-      <w:r>
-        <w:rPr>
-          <w:rFonts w:ascii="Times New Roman" w:hAnsi="Times New Roman" w:cs="Times New Roman"/>
-          <w:sz w:val="28"/>
-          <w:szCs w:val="28"/>
-          <w:lang w:val="ru-RU"/>
-        </w:rPr>
-        <w:t xml:space="preserve">, где </w:t>
-      </w:r>
-      <w:r>
-        <w:rPr>
-          <w:rFonts w:ascii="Times New Roman" w:hAnsi="Times New Roman" w:cs="Times New Roman"/>
-          <w:position w:val="-12"/>
-          <w:sz w:val="28"/>
-          <w:szCs w:val="28"/>
-          <w:lang w:val="ru-RU"/>
-        </w:rPr>
-        <w:object w:dxaOrig="380" w:dyaOrig="380">
-          <v:shape id="_x0000_i1031" type="#_x0000_t75" style="width:18.75pt;height:18.75pt" o:ole="">
-            <v:imagedata r:id="rId20" o:title=""/>
-          </v:shape>
-          <o:OLEObject Type="Embed" ProgID="Equation.DSMT4" ShapeID="_x0000_i1031" DrawAspect="Content" ObjectID="_1556891521" r:id="rId21"/>
-        </w:object>
-      </w:r>
-      <w:r>
-        <w:rPr>
-          <w:rFonts w:ascii="Times New Roman" w:hAnsi="Times New Roman" w:cs="Times New Roman"/>
-          <w:sz w:val="28"/>
-          <w:szCs w:val="28"/>
-          <w:lang w:val="ru-RU"/>
-        </w:rPr>
-        <w:t xml:space="preserve"> – двумерная область, расположенная в плоскости </w:t>
-      </w:r>
-      <w:r>
-        <w:rPr>
-          <w:rFonts w:ascii="Times New Roman" w:hAnsi="Times New Roman" w:cs="Times New Roman"/>
-          <w:position w:val="-14"/>
-          <w:sz w:val="28"/>
-          <w:szCs w:val="28"/>
-          <w:lang w:val="ru-RU"/>
-        </w:rPr>
-        <w:object w:dxaOrig="840" w:dyaOrig="420">
-          <v:shape id="_x0000_i1032" type="#_x0000_t75" style="width:42pt;height:21pt" o:ole="">
+          <v:shape id="_x0000_i1032" type="#_x0000_t75" style="width:234.75pt;height:18.75pt" o:ole="">
             <v:imagedata r:id="rId22" o:title=""/>
           </v:shape>
-          <o:OLEObject Type="Embed" ProgID="Equation.DSMT4" ShapeID="_x0000_i1032" DrawAspect="Content" ObjectID="_1556891522" r:id="rId23"/>
+          <o:OLEObject Type="Embed" ProgID="Equation.DSMT4" ShapeID="_x0000_i1032" DrawAspect="Content" ObjectID="_1557235989" r:id="rId23"/>
         </w:object>
       </w:r>
       <w:r>
@@ -1616,7 +1838,7 @@
           <w:szCs w:val="28"/>
           <w:lang w:val="ru-RU"/>
         </w:rPr>
-        <w:t xml:space="preserve"> (зеркало водоема); функция </w:t>
+        <w:t xml:space="preserve">, где </w:t>
       </w:r>
       <w:r>
         <w:rPr>
@@ -1626,11 +1848,11 @@
           <w:szCs w:val="28"/>
           <w:lang w:val="ru-RU"/>
         </w:rPr>
-        <w:object w:dxaOrig="1320" w:dyaOrig="360">
-          <v:shape id="_x0000_i1033" type="#_x0000_t75" style="width:66pt;height:18pt" o:ole="">
+        <w:object w:dxaOrig="380" w:dyaOrig="380">
+          <v:shape id="_x0000_i1033" type="#_x0000_t75" style="width:18.75pt;height:18.75pt" o:ole="">
             <v:imagedata r:id="rId24" o:title=""/>
           </v:shape>
-          <o:OLEObject Type="Embed" ProgID="Equation.DSMT4" ShapeID="_x0000_i1033" DrawAspect="Content" ObjectID="_1556891523" r:id="rId25"/>
+          <o:OLEObject Type="Embed" ProgID="Equation.DSMT4" ShapeID="_x0000_i1033" DrawAspect="Content" ObjectID="_1557235990" r:id="rId25"/>
         </w:object>
       </w:r>
       <w:r>
@@ -1640,6 +1862,54 @@
           <w:szCs w:val="28"/>
           <w:lang w:val="ru-RU"/>
         </w:rPr>
+        <w:t xml:space="preserve"> – двумерная область, расположенная в плоскости </w:t>
+      </w:r>
+      <w:r>
+        <w:rPr>
+          <w:rFonts w:ascii="Times New Roman" w:hAnsi="Times New Roman" w:cs="Times New Roman"/>
+          <w:position w:val="-14"/>
+          <w:sz w:val="28"/>
+          <w:szCs w:val="28"/>
+          <w:lang w:val="ru-RU"/>
+        </w:rPr>
+        <w:object w:dxaOrig="840" w:dyaOrig="420">
+          <v:shape id="_x0000_i1034" type="#_x0000_t75" style="width:42pt;height:21pt" o:ole="">
+            <v:imagedata r:id="rId26" o:title=""/>
+          </v:shape>
+          <o:OLEObject Type="Embed" ProgID="Equation.DSMT4" ShapeID="_x0000_i1034" DrawAspect="Content" ObjectID="_1557235991" r:id="rId27"/>
+        </w:object>
+      </w:r>
+      <w:r>
+        <w:rPr>
+          <w:rFonts w:ascii="Times New Roman" w:hAnsi="Times New Roman" w:cs="Times New Roman"/>
+          <w:sz w:val="28"/>
+          <w:szCs w:val="28"/>
+          <w:lang w:val="ru-RU"/>
+        </w:rPr>
+        <w:t xml:space="preserve"> (зеркало водоема); функция </w:t>
+      </w:r>
+      <w:r>
+        <w:rPr>
+          <w:rFonts w:ascii="Times New Roman" w:hAnsi="Times New Roman" w:cs="Times New Roman"/>
+          <w:position w:val="-12"/>
+          <w:sz w:val="28"/>
+          <w:szCs w:val="28"/>
+          <w:lang w:val="ru-RU"/>
+        </w:rPr>
+        <w:object w:dxaOrig="1320" w:dyaOrig="360">
+          <v:shape id="_x0000_i1035" type="#_x0000_t75" style="width:66pt;height:18pt" o:ole="">
+            <v:imagedata r:id="rId28" o:title=""/>
+          </v:shape>
+          <o:OLEObject Type="Embed" ProgID="Equation.DSMT4" ShapeID="_x0000_i1035" DrawAspect="Content" ObjectID="_1557235992" r:id="rId29"/>
+        </w:object>
+      </w:r>
+      <w:r>
+        <w:rPr>
+          <w:rFonts w:ascii="Times New Roman" w:hAnsi="Times New Roman" w:cs="Times New Roman"/>
+          <w:sz w:val="28"/>
+          <w:szCs w:val="28"/>
+          <w:lang w:val="ru-RU"/>
+        </w:rPr>
         <w:t xml:space="preserve"> описывает рельеф дна.</w:t>
       </w:r>
       <w:r>
@@ -1667,9 +1937,9 @@
           <w:szCs w:val="28"/>
           <w:lang w:val="ru-RU"/>
         </w:rPr>
-        <w:instrText xml:space="preserve"> GOTOBUTTON ZEqnNum828898  \* MERGEFORMAT </w:instrText>
-      </w:r>
-      <w:fldSimple w:instr=" REF ZEqnNum828898 \! \* MERGEFORMAT ">
+        <w:instrText xml:space="preserve"> GOTOBUTTON ZEqnNum647043  \* MERGEFORMAT </w:instrText>
+      </w:r>
+      <w:fldSimple w:instr=" REF ZEqnNum647043 \! \* MERGEFORMAT ">
         <w:r>
           <w:rPr>
             <w:rFonts w:ascii="Times New Roman" w:hAnsi="Times New Roman" w:cs="Times New Roman"/>
@@ -1733,9 +2003,9 @@
           <w:szCs w:val="28"/>
           <w:lang w:val="ru-RU"/>
         </w:rPr>
-        <w:instrText xml:space="preserve"> GOTOBUTTON ZEqnNum648910  \* MERGEFORMAT </w:instrText>
-      </w:r>
-      <w:fldSimple w:instr=" REF ZEqnNum648910 \! \* MERGEFORMAT ">
+        <w:instrText xml:space="preserve"> GOTOBUTTON ZEqnNum870915  \* MERGEFORMAT </w:instrText>
+      </w:r>
+      <w:fldSimple w:instr=" REF ZEqnNum870915 \! \* MERGEFORMAT ">
         <w:r>
           <w:rPr>
             <w:rFonts w:ascii="Times New Roman" w:hAnsi="Times New Roman" w:cs="Times New Roman"/>
@@ -1753,7 +2023,7 @@
             <w:szCs w:val="28"/>
             <w:lang w:val="ru-RU"/>
           </w:rPr>
-          <w:instrText>5</w:instrText>
+          <w:instrText>7</w:instrText>
         </w:r>
         <w:r>
           <w:rPr>
@@ -1819,10 +2089,10 @@
           <w:lang w:val="ru-RU" w:eastAsia="ru-RU"/>
         </w:rPr>
         <w:object w:dxaOrig="800" w:dyaOrig="300">
-          <v:shape id="_x0000_i1044" type="#_x0000_t75" style="width:39.75pt;height:15pt" o:ole="">
-            <v:imagedata r:id="rId26" o:title=""/>
+          <v:shape id="_x0000_i1036" type="#_x0000_t75" style="width:39.75pt;height:15pt" o:ole="">
+            <v:imagedata r:id="rId30" o:title=""/>
           </v:shape>
-          <o:OLEObject Type="Embed" ProgID="Equation.DSMT4" ShapeID="_x0000_i1044" DrawAspect="Content" ObjectID="_1556891524" r:id="rId27"/>
+          <o:OLEObject Type="Embed" ProgID="Equation.DSMT4" ShapeID="_x0000_i1036" DrawAspect="Content" ObjectID="_1557235993" r:id="rId31"/>
         </w:object>
       </w:r>
       <w:r>
@@ -1843,10 +2113,10 @@
           <w:lang w:val="ru-RU" w:eastAsia="ru-RU"/>
         </w:rPr>
         <w:object w:dxaOrig="800" w:dyaOrig="300">
-          <v:shape id="_x0000_i1034" type="#_x0000_t75" style="width:39.75pt;height:15pt" o:ole="">
-            <v:imagedata r:id="rId28" o:title=""/>
+          <v:shape id="_x0000_i1037" type="#_x0000_t75" style="width:39.75pt;height:15pt" o:ole="">
+            <v:imagedata r:id="rId32" o:title=""/>
           </v:shape>
-          <o:OLEObject Type="Embed" ProgID="Equation.DSMT4" ShapeID="_x0000_i1034" DrawAspect="Content" ObjectID="_1556891525" r:id="rId29"/>
+          <o:OLEObject Type="Embed" ProgID="Equation.DSMT4" ShapeID="_x0000_i1037" DrawAspect="Content" ObjectID="_1557235994" r:id="rId33"/>
         </w:object>
       </w:r>
       <w:r>
@@ -1867,10 +2137,10 @@
           <w:lang w:val="ru-RU" w:eastAsia="ru-RU"/>
         </w:rPr>
         <w:object w:dxaOrig="260" w:dyaOrig="279">
-          <v:shape id="_x0000_i1035" type="#_x0000_t75" style="width:12.75pt;height:14.25pt" o:ole="">
-            <v:imagedata r:id="rId30" o:title=""/>
+          <v:shape id="_x0000_i1038" type="#_x0000_t75" style="width:12.75pt;height:14.25pt" o:ole="">
+            <v:imagedata r:id="rId34" o:title=""/>
           </v:shape>
-          <o:OLEObject Type="Embed" ProgID="Equation.DSMT4" ShapeID="_x0000_i1035" DrawAspect="Content" ObjectID="_1556891526" r:id="rId31"/>
+          <o:OLEObject Type="Embed" ProgID="Equation.DSMT4" ShapeID="_x0000_i1038" DrawAspect="Content" ObjectID="_1557235995" r:id="rId35"/>
         </w:object>
       </w:r>
       <w:r>
@@ -1880,17 +2150,7 @@
           <w:szCs w:val="28"/>
           <w:lang w:val="ru-RU" w:eastAsia="ru-RU"/>
         </w:rPr>
-        <w:t xml:space="preserve"> – </w:t>
-      </w:r>
-      <w:r>
-        <w:rPr>
-          <w:rFonts w:ascii="Times New Roman" w:eastAsia="Times New Roman" w:hAnsi="Times New Roman" w:cs="Times New Roman"/>
-          <w:sz w:val="28"/>
-          <w:szCs w:val="28"/>
-          <w:lang w:val="ru-RU" w:eastAsia="ru-RU"/>
-        </w:rPr>
-        <w:lastRenderedPageBreak/>
-        <w:t xml:space="preserve">давление; </w:t>
+        <w:t xml:space="preserve"> – давление; </w:t>
       </w:r>
       <w:r>
         <w:rPr>
@@ -1901,10 +2161,10 @@
           <w:lang w:val="ru-RU" w:eastAsia="ru-RU"/>
         </w:rPr>
         <w:object w:dxaOrig="340" w:dyaOrig="340">
-          <v:shape id="_x0000_i1036" type="#_x0000_t75" style="width:17.25pt;height:17.25pt" o:ole="">
-            <v:imagedata r:id="rId32" o:title=""/>
+          <v:shape id="_x0000_i1039" type="#_x0000_t75" style="width:17.25pt;height:17.25pt" o:ole="">
+            <v:imagedata r:id="rId36" o:title=""/>
           </v:shape>
-          <o:OLEObject Type="Embed" ProgID="Equation.DSMT4" ShapeID="_x0000_i1036" DrawAspect="Content" ObjectID="_1556891527" r:id="rId33"/>
+          <o:OLEObject Type="Embed" ProgID="Equation.DSMT4" ShapeID="_x0000_i1039" DrawAspect="Content" ObjectID="_1557235996" r:id="rId37"/>
         </w:object>
       </w:r>
       <w:r>
@@ -1925,10 +2185,10 @@
           <w:lang w:val="ru-RU" w:eastAsia="ru-RU"/>
         </w:rPr>
         <w:object w:dxaOrig="2140" w:dyaOrig="380">
-          <v:shape id="_x0000_i1037" type="#_x0000_t75" style="width:107.25pt;height:18.75pt" o:ole="">
-            <v:imagedata r:id="rId34" o:title=""/>
+          <v:shape id="_x0000_i1040" type="#_x0000_t75" style="width:107.25pt;height:18.75pt" o:ole="">
+            <v:imagedata r:id="rId38" o:title=""/>
           </v:shape>
-          <o:OLEObject Type="Embed" ProgID="Equation.DSMT4" ShapeID="_x0000_i1037" DrawAspect="Content" ObjectID="_1556891528" r:id="rId35"/>
+          <o:OLEObject Type="Embed" ProgID="Equation.DSMT4" ShapeID="_x0000_i1040" DrawAspect="Content" ObjectID="_1557235997" r:id="rId39"/>
         </w:object>
       </w:r>
       <w:r>
@@ -1949,10 +2209,10 @@
           <w:lang w:val="ru-RU" w:eastAsia="ru-RU"/>
         </w:rPr>
         <w:object w:dxaOrig="320" w:dyaOrig="380">
-          <v:shape id="_x0000_i1038" type="#_x0000_t75" style="width:15.75pt;height:18.75pt" o:ole="">
-            <v:imagedata r:id="rId36" o:title=""/>
+          <v:shape id="_x0000_i1041" type="#_x0000_t75" style="width:15.75pt;height:18.75pt" o:ole="">
+            <v:imagedata r:id="rId40" o:title=""/>
           </v:shape>
-          <o:OLEObject Type="Embed" ProgID="Equation.DSMT4" ShapeID="_x0000_i1038" DrawAspect="Content" ObjectID="_1556891529" r:id="rId37"/>
+          <o:OLEObject Type="Embed" ProgID="Equation.DSMT4" ShapeID="_x0000_i1041" DrawAspect="Content" ObjectID="_1557235998" r:id="rId41"/>
         </w:object>
       </w:r>
       <w:r>
@@ -1973,10 +2233,10 @@
           <w:lang w:val="ru-RU" w:eastAsia="ru-RU"/>
         </w:rPr>
         <w:object w:dxaOrig="1200" w:dyaOrig="360">
-          <v:shape id="_x0000_i1039" type="#_x0000_t75" style="width:60pt;height:18pt" o:ole="">
-            <v:imagedata r:id="rId38" o:title=""/>
+          <v:shape id="_x0000_i1042" type="#_x0000_t75" style="width:60pt;height:18pt" o:ole="">
+            <v:imagedata r:id="rId42" o:title=""/>
           </v:shape>
-          <o:OLEObject Type="Embed" ProgID="Equation.DSMT4" ShapeID="_x0000_i1039" DrawAspect="Content" ObjectID="_1556891530" r:id="rId39"/>
+          <o:OLEObject Type="Embed" ProgID="Equation.DSMT4" ShapeID="_x0000_i1042" DrawAspect="Content" ObjectID="_1557235999" r:id="rId43"/>
         </w:object>
       </w:r>
       <w:r>
@@ -2008,9 +2268,9 @@
         </w:rPr>
         <w:object w:dxaOrig="220" w:dyaOrig="300">
           <v:shape id="_x0000_i1043" type="#_x0000_t75" style="width:11.25pt;height:15pt" o:ole="">
-            <v:imagedata r:id="rId40" o:title=""/>
+            <v:imagedata r:id="rId44" o:title=""/>
           </v:shape>
-          <o:OLEObject Type="Embed" ProgID="Equation.DSMT4" ShapeID="_x0000_i1043" DrawAspect="Content" ObjectID="_1556891531" r:id="rId41"/>
+          <o:OLEObject Type="Embed" ProgID="Equation.DSMT4" ShapeID="_x0000_i1043" DrawAspect="Content" ObjectID="_1557236000" r:id="rId45"/>
         </w:object>
       </w:r>
       <w:r>
@@ -2050,77 +2310,10 @@
           <w:lang w:val="ru-RU" w:eastAsia="ru-RU"/>
         </w:rPr>
         <w:object w:dxaOrig="1300" w:dyaOrig="499">
-          <v:shape id="_x0000_i1040" type="#_x0000_t75" style="width:65.25pt;height:24.75pt" o:ole="">
-            <v:imagedata r:id="rId42" o:title=""/>
-          </v:shape>
-          <o:OLEObject Type="Embed" ProgID="Equation.DSMT4" ShapeID="_x0000_i1040" DrawAspect="Content" ObjectID="_1556891532" r:id="rId43"/>
-        </w:object>
-      </w:r>
-      <w:r>
-        <w:rPr>
-          <w:rFonts w:ascii="Times New Roman" w:hAnsi="Times New Roman" w:cs="Times New Roman"/>
-          <w:sz w:val="28"/>
-          <w:szCs w:val="28"/>
-          <w:lang w:val="ru-RU"/>
-        </w:rPr>
-        <w:t xml:space="preserve"> </w:t>
-      </w:r>
-      <w:r>
-        <w:rPr>
-          <w:rFonts w:ascii="Times New Roman" w:hAnsi="Times New Roman" w:cs="Times New Roman"/>
-          <w:bCs/>
-          <w:sz w:val="28"/>
-          <w:szCs w:val="28"/>
-          <w:lang w:val="ru-RU"/>
-        </w:rPr>
-        <w:t>–</w:t>
-      </w:r>
-      <w:r>
-        <w:rPr>
-          <w:rFonts w:ascii="Times New Roman" w:hAnsi="Times New Roman" w:cs="Times New Roman"/>
-          <w:sz w:val="28"/>
-          <w:szCs w:val="28"/>
-          <w:lang w:val="ru-RU"/>
-        </w:rPr>
-        <w:t xml:space="preserve"> вектор внешней нормали к боковой вертикальной границе области </w:t>
-      </w:r>
-      <w:r>
-        <w:rPr>
-          <w:rFonts w:ascii="Times New Roman" w:hAnsi="Times New Roman" w:cs="Times New Roman"/>
-          <w:position w:val="-4"/>
-          <w:sz w:val="28"/>
-          <w:szCs w:val="28"/>
-          <w:lang w:val="ru-RU"/>
-        </w:rPr>
-        <w:object w:dxaOrig="279" w:dyaOrig="279">
-          <v:shape id="_x0000_i1041" type="#_x0000_t75" style="width:14.25pt;height:14.25pt" o:ole="">
-            <v:imagedata r:id="rId44" o:title=""/>
-          </v:shape>
-          <o:OLEObject Type="Embed" ProgID="Equation.DSMT4" ShapeID="_x0000_i1041" DrawAspect="Content" ObjectID="_1556891533" r:id="rId45"/>
-        </w:object>
-      </w:r>
-      <w:r>
-        <w:rPr>
-          <w:rFonts w:ascii="Times New Roman" w:hAnsi="Times New Roman" w:cs="Times New Roman"/>
-          <w:sz w:val="28"/>
-          <w:szCs w:val="28"/>
-          <w:lang w:val="ru-RU"/>
-        </w:rPr>
-        <w:t xml:space="preserve">; </w:t>
-      </w:r>
-      <w:r>
-        <w:rPr>
-          <w:rFonts w:ascii="Times New Roman" w:hAnsi="Times New Roman" w:cs="Times New Roman"/>
-          <w:position w:val="-16"/>
-          <w:sz w:val="28"/>
-          <w:szCs w:val="28"/>
-          <w:lang w:val="ru-RU"/>
-        </w:rPr>
-        <w:object w:dxaOrig="639" w:dyaOrig="420">
-          <v:shape id="_x0000_i1042" type="#_x0000_t75" style="width:32.25pt;height:21pt" o:ole="">
+          <v:shape id="_x0000_i1044" type="#_x0000_t75" style="width:65.25pt;height:24.75pt" o:ole="">
             <v:imagedata r:id="rId46" o:title=""/>
           </v:shape>
-          <o:OLEObject Type="Embed" ProgID="Equation.DSMT4" ShapeID="_x0000_i1042" DrawAspect="Content" ObjectID="_1556891534" r:id="rId47"/>
+          <o:OLEObject Type="Embed" ProgID="Equation.DSMT4" ShapeID="_x0000_i1044" DrawAspect="Content" ObjectID="_1557236001" r:id="rId47"/>
         </w:object>
       </w:r>
       <w:r>
@@ -2130,6 +2323,73 @@
           <w:szCs w:val="28"/>
           <w:lang w:val="ru-RU"/>
         </w:rPr>
+        <w:t xml:space="preserve"> </w:t>
+      </w:r>
+      <w:r>
+        <w:rPr>
+          <w:rFonts w:ascii="Times New Roman" w:hAnsi="Times New Roman" w:cs="Times New Roman"/>
+          <w:bCs/>
+          <w:sz w:val="28"/>
+          <w:szCs w:val="28"/>
+          <w:lang w:val="ru-RU"/>
+        </w:rPr>
+        <w:t>–</w:t>
+      </w:r>
+      <w:r>
+        <w:rPr>
+          <w:rFonts w:ascii="Times New Roman" w:hAnsi="Times New Roman" w:cs="Times New Roman"/>
+          <w:sz w:val="28"/>
+          <w:szCs w:val="28"/>
+          <w:lang w:val="ru-RU"/>
+        </w:rPr>
+        <w:t xml:space="preserve"> вектор внешней нормали к боковой вертикальной границе области </w:t>
+      </w:r>
+      <w:r>
+        <w:rPr>
+          <w:rFonts w:ascii="Times New Roman" w:hAnsi="Times New Roman" w:cs="Times New Roman"/>
+          <w:position w:val="-4"/>
+          <w:sz w:val="28"/>
+          <w:szCs w:val="28"/>
+          <w:lang w:val="ru-RU"/>
+        </w:rPr>
+        <w:object w:dxaOrig="279" w:dyaOrig="279">
+          <v:shape id="_x0000_i1045" type="#_x0000_t75" style="width:14.25pt;height:14.25pt" o:ole="">
+            <v:imagedata r:id="rId48" o:title=""/>
+          </v:shape>
+          <o:OLEObject Type="Embed" ProgID="Equation.DSMT4" ShapeID="_x0000_i1045" DrawAspect="Content" ObjectID="_1557236002" r:id="rId49"/>
+        </w:object>
+      </w:r>
+      <w:r>
+        <w:rPr>
+          <w:rFonts w:ascii="Times New Roman" w:hAnsi="Times New Roman" w:cs="Times New Roman"/>
+          <w:sz w:val="28"/>
+          <w:szCs w:val="28"/>
+          <w:lang w:val="ru-RU"/>
+        </w:rPr>
+        <w:t xml:space="preserve">; </w:t>
+      </w:r>
+      <w:r>
+        <w:rPr>
+          <w:rFonts w:ascii="Times New Roman" w:hAnsi="Times New Roman" w:cs="Times New Roman"/>
+          <w:position w:val="-16"/>
+          <w:sz w:val="28"/>
+          <w:szCs w:val="28"/>
+          <w:lang w:val="ru-RU"/>
+        </w:rPr>
+        <w:object w:dxaOrig="639" w:dyaOrig="420">
+          <v:shape id="_x0000_i1046" type="#_x0000_t75" style="width:32.25pt;height:21pt" o:ole="">
+            <v:imagedata r:id="rId50" o:title=""/>
+          </v:shape>
+          <o:OLEObject Type="Embed" ProgID="Equation.DSMT4" ShapeID="_x0000_i1046" DrawAspect="Content" ObjectID="_1557236003" r:id="rId51"/>
+        </w:object>
+      </w:r>
+      <w:r>
+        <w:rPr>
+          <w:rFonts w:ascii="Times New Roman" w:hAnsi="Times New Roman" w:cs="Times New Roman"/>
+          <w:sz w:val="28"/>
+          <w:szCs w:val="28"/>
+          <w:lang w:val="ru-RU"/>
+        </w:rPr>
         <w:t xml:space="preserve"> – </w:t>
       </w:r>
       <w:r>
@@ -2184,6 +2444,7 @@
             <w:rFonts w:ascii="Times New Roman" w:hAnsi="Times New Roman" w:cs="Times New Roman"/>
             <w:sz w:val="28"/>
             <w:szCs w:val="28"/>
+            <w:lang w:val="ru-RU"/>
           </w:rPr>
           <w:instrText>(</w:instrText>
         </w:r>
@@ -2193,14 +2454,16 @@
             <w:noProof/>
             <w:sz w:val="28"/>
             <w:szCs w:val="28"/>
-          </w:rPr>
-          <w:instrText>4</w:instrText>
+            <w:lang w:val="ru-RU"/>
+          </w:rPr>
+          <w:instrText>6</w:instrText>
         </w:r>
         <w:r>
           <w:rPr>
             <w:rFonts w:ascii="Times New Roman" w:hAnsi="Times New Roman" w:cs="Times New Roman"/>
             <w:sz w:val="28"/>
             <w:szCs w:val="28"/>
+            <w:lang w:val="ru-RU"/>
           </w:rPr>
           <w:instrText>)</w:instrText>
         </w:r>
@@ -2219,6 +2482,7 @@
           <w:rFonts w:ascii="Times New Roman" w:hAnsi="Times New Roman" w:cs="Times New Roman"/>
           <w:sz w:val="28"/>
           <w:szCs w:val="28"/>
+          <w:lang w:val="ru-RU"/>
         </w:rPr>
         <w:t xml:space="preserve"> </w:t>
       </w:r>
@@ -2265,10 +2529,10 @@
           <w:szCs w:val="28"/>
         </w:rPr>
         <w:object w:dxaOrig="6880" w:dyaOrig="859">
-          <v:shape id="_x0000_i1045" type="#_x0000_t75" style="width:344.25pt;height:42.75pt" o:ole="">
-            <v:imagedata r:id="rId48" o:title=""/>
+          <v:shape id="_x0000_i1047" type="#_x0000_t75" style="width:344.25pt;height:42.75pt" o:ole="">
+            <v:imagedata r:id="rId52" o:title=""/>
           </v:shape>
-          <o:OLEObject Type="Embed" ProgID="Equation.DSMT4" ShapeID="_x0000_i1045" DrawAspect="Content" ObjectID="_1556891535" r:id="rId49"/>
+          <o:OLEObject Type="Embed" ProgID="Equation.DSMT4" ShapeID="_x0000_i1047" DrawAspect="Content" ObjectID="_1557236004" r:id="rId53"/>
         </w:object>
       </w:r>
       <w:r>
@@ -2313,6 +2577,7 @@
         </w:rPr>
         <w:fldChar w:fldCharType="end"/>
       </w:r>
+      <w:bookmarkStart w:id="7" w:name="ZEqnNum587934"/>
       <w:r>
         <w:rPr>
           <w:sz w:val="28"/>
@@ -2327,7 +2592,7 @@
             <w:sz w:val="28"/>
             <w:szCs w:val="28"/>
           </w:rPr>
-          <w:instrText>6</w:instrText>
+          <w:instrText>8</w:instrText>
         </w:r>
       </w:fldSimple>
       <w:r>
@@ -2337,6 +2602,7 @@
         </w:rPr>
         <w:instrText>)</w:instrText>
       </w:r>
+      <w:bookmarkEnd w:id="7"/>
       <w:r>
         <w:rPr>
           <w:sz w:val="28"/>
@@ -2414,7 +2680,7 @@
             <w:szCs w:val="28"/>
             <w:lang w:val="ru-RU"/>
           </w:rPr>
-          <w:instrText>3</w:instrText>
+          <w:instrText>5</w:instrText>
         </w:r>
         <w:r>
           <w:rPr>
@@ -2487,10 +2753,10 @@
           <w:szCs w:val="28"/>
         </w:rPr>
         <w:object w:dxaOrig="3519" w:dyaOrig="460">
-          <v:shape id="_x0000_i1046" type="#_x0000_t75" style="width:176.25pt;height:23.25pt" o:ole="">
-            <v:imagedata r:id="rId50" o:title=""/>
+          <v:shape id="_x0000_i1048" type="#_x0000_t75" style="width:176.25pt;height:23.25pt" o:ole="">
+            <v:imagedata r:id="rId54" o:title=""/>
           </v:shape>
-          <o:OLEObject Type="Embed" ProgID="Equation.DSMT4" ShapeID="_x0000_i1046" DrawAspect="Content" ObjectID="_1556891536" r:id="rId51"/>
+          <o:OLEObject Type="Embed" ProgID="Equation.DSMT4" ShapeID="_x0000_i1048" DrawAspect="Content" ObjectID="_1557236005" r:id="rId55"/>
         </w:object>
       </w:r>
       <w:r>
@@ -2535,6 +2801,7 @@
         </w:rPr>
         <w:fldChar w:fldCharType="end"/>
       </w:r>
+      <w:bookmarkStart w:id="8" w:name="ZEqnNum343893"/>
       <w:r>
         <w:rPr>
           <w:sz w:val="28"/>
@@ -2549,7 +2816,7 @@
             <w:sz w:val="28"/>
             <w:szCs w:val="28"/>
           </w:rPr>
-          <w:instrText>7</w:instrText>
+          <w:instrText>9</w:instrText>
         </w:r>
       </w:fldSimple>
       <w:r>
@@ -2559,6 +2826,7 @@
         </w:rPr>
         <w:instrText>)</w:instrText>
       </w:r>
+      <w:bookmarkEnd w:id="8"/>
       <w:r>
         <w:rPr>
           <w:sz w:val="28"/>
@@ -2604,9 +2872,9 @@
           <w:szCs w:val="28"/>
           <w:lang w:val="ru-RU"/>
         </w:rPr>
-        <w:instrText xml:space="preserve"> GOTOBUTTON ZEqnNum828898  \* MERGEFORMAT </w:instrText>
-      </w:r>
-      <w:fldSimple w:instr=" REF ZEqnNum828898 \! \* MERGEFORMAT ">
+        <w:instrText xml:space="preserve"> GOTOBUTTON ZEqnNum647043  \* MERGEFORMAT </w:instrText>
+      </w:r>
+      <w:fldSimple w:instr=" REF ZEqnNum647043 \! \* MERGEFORMAT ">
         <w:r>
           <w:rPr>
             <w:rFonts w:ascii="Times New Roman" w:hAnsi="Times New Roman" w:cs="Times New Roman"/>
@@ -2670,9 +2938,9 @@
           <w:szCs w:val="28"/>
           <w:lang w:val="ru-RU"/>
         </w:rPr>
-        <w:instrText xml:space="preserve"> GOTOBUTTON ZEqnNum648910  \* MERGEFORMAT </w:instrText>
-      </w:r>
-      <w:fldSimple w:instr=" REF ZEqnNum648910 \! \* MERGEFORMAT ">
+        <w:instrText xml:space="preserve"> GOTOBUTTON ZEqnNum870915  \* MERGEFORMAT </w:instrText>
+      </w:r>
+      <w:fldSimple w:instr=" REF ZEqnNum870915 \! \* MERGEFORMAT ">
         <w:r>
           <w:rPr>
             <w:rFonts w:ascii="Times New Roman" w:hAnsi="Times New Roman" w:cs="Times New Roman"/>
@@ -2690,7 +2958,7 @@
             <w:szCs w:val="28"/>
             <w:lang w:val="ru-RU"/>
           </w:rPr>
-          <w:instrText>5</w:instrText>
+          <w:instrText>7</w:instrText>
         </w:r>
         <w:r>
           <w:rPr>
@@ -2771,7 +3039,7 @@
           <w:szCs w:val="28"/>
           <w:lang w:val="ru-RU"/>
         </w:rPr>
-        <w:t xml:space="preserve">Построение численных методов и алгоритмов для </w:t>
+        <w:t xml:space="preserve">Построение численных методов и алгоритмов для задачи </w:t>
       </w:r>
       <w:r>
         <w:rPr>
@@ -2781,7 +3049,7 @@
           <w:szCs w:val="28"/>
           <w:lang w:val="ru-RU"/>
         </w:rPr>
-        <w:t xml:space="preserve">задачи </w:t>
+        <w:fldChar w:fldCharType="begin"/>
       </w:r>
       <w:r>
         <w:rPr>
@@ -2791,19 +3059,9 @@
           <w:szCs w:val="28"/>
           <w:lang w:val="ru-RU"/>
         </w:rPr>
-        <w:fldChar w:fldCharType="begin"/>
-      </w:r>
-      <w:r>
-        <w:rPr>
-          <w:rFonts w:ascii="Times New Roman" w:hAnsi="Times New Roman" w:cs="Times New Roman"/>
-          <w:b/>
-          <w:sz w:val="28"/>
-          <w:szCs w:val="28"/>
-          <w:lang w:val="ru-RU"/>
-        </w:rPr>
-        <w:instrText xml:space="preserve"> GOTOBUTTON ZEqnNum828898  \* MERGEFORMAT </w:instrText>
-      </w:r>
-      <w:fldSimple w:instr=" REF ZEqnNum828898 \! \* MERGEFORMAT ">
+        <w:instrText xml:space="preserve"> GOTOBUTTON ZEqnNum647043  \* MERGEFORMAT </w:instrText>
+      </w:r>
+      <w:fldSimple w:instr=" REF ZEqnNum647043 \! \* MERGEFORMAT ">
         <w:r>
           <w:rPr>
             <w:rFonts w:ascii="Times New Roman" w:hAnsi="Times New Roman" w:cs="Times New Roman"/>
@@ -2874,9 +3132,9 @@
           <w:szCs w:val="28"/>
           <w:lang w:val="ru-RU"/>
         </w:rPr>
-        <w:instrText xml:space="preserve"> GOTOBUTTON ZEqnNum648910  \* MERGEFORMAT </w:instrText>
-      </w:r>
-      <w:fldSimple w:instr=" REF ZEqnNum648910 \! \* MERGEFORMAT ">
+        <w:instrText xml:space="preserve"> GOTOBUTTON ZEqnNum870915  \* MERGEFORMAT </w:instrText>
+      </w:r>
+      <w:fldSimple w:instr=" REF ZEqnNum870915 \! \* MERGEFORMAT ">
         <w:r>
           <w:rPr>
             <w:rFonts w:ascii="Times New Roman" w:hAnsi="Times New Roman" w:cs="Times New Roman"/>
@@ -2896,7 +3154,7 @@
             <w:szCs w:val="28"/>
             <w:lang w:val="ru-RU"/>
           </w:rPr>
-          <w:instrText>5</w:instrText>
+          <w:instrText>7</w:instrText>
         </w:r>
         <w:r>
           <w:rPr>
@@ -2918,6 +3176,4743 @@
           <w:lang w:val="ru-RU"/>
         </w:rPr>
         <w:fldChar w:fldCharType="end"/>
+      </w:r>
+      <w:r>
+        <w:rPr>
+          <w:rFonts w:ascii="Times New Roman" w:hAnsi="Times New Roman" w:cs="Times New Roman"/>
+          <w:b/>
+          <w:sz w:val="28"/>
+          <w:szCs w:val="28"/>
+          <w:lang w:val="ru-RU"/>
+        </w:rPr>
+        <w:t>.</w:t>
+      </w:r>
+    </w:p>
+    <w:p>
+      <w:pPr>
+        <w:spacing w:after="0" w:line="360" w:lineRule="auto"/>
+        <w:ind w:firstLine="567"/>
+        <w:jc w:val="both"/>
+        <w:rPr>
+          <w:rFonts w:ascii="Times New Roman" w:hAnsi="Times New Roman" w:cs="Times New Roman"/>
+          <w:sz w:val="28"/>
+          <w:szCs w:val="28"/>
+          <w:lang w:val="ru-RU"/>
+        </w:rPr>
+      </w:pPr>
+      <w:r>
+        <w:rPr>
+          <w:rFonts w:ascii="Times New Roman" w:hAnsi="Times New Roman" w:cs="Times New Roman"/>
+          <w:sz w:val="28"/>
+          <w:szCs w:val="28"/>
+          <w:lang w:val="ru-RU"/>
+        </w:rPr>
+        <w:t xml:space="preserve">Сложность построения </w:t>
+      </w:r>
+      <w:r>
+        <w:rPr>
+          <w:rFonts w:ascii="Times New Roman" w:hAnsi="Times New Roman" w:cs="Times New Roman"/>
+          <w:sz w:val="28"/>
+          <w:szCs w:val="28"/>
+          <w:lang w:val="ru-RU"/>
+        </w:rPr>
+        <w:t>численных методов</w:t>
+      </w:r>
+      <w:r>
+        <w:rPr>
+          <w:rFonts w:ascii="Times New Roman" w:hAnsi="Times New Roman" w:cs="Times New Roman"/>
+          <w:sz w:val="28"/>
+          <w:szCs w:val="28"/>
+          <w:lang w:val="ru-RU"/>
+        </w:rPr>
+        <w:t xml:space="preserve"> для </w:t>
+      </w:r>
+      <w:r>
+        <w:rPr>
+          <w:rFonts w:ascii="Times New Roman" w:hAnsi="Times New Roman" w:cs="Times New Roman"/>
+          <w:sz w:val="28"/>
+          <w:szCs w:val="28"/>
+          <w:lang w:val="ru-RU"/>
+        </w:rPr>
+        <w:t>определ</w:t>
+      </w:r>
+      <w:r>
+        <w:rPr>
+          <w:rFonts w:ascii="Times New Roman" w:hAnsi="Times New Roman" w:cs="Times New Roman"/>
+          <w:sz w:val="28"/>
+          <w:szCs w:val="28"/>
+          <w:lang w:val="ru-RU"/>
+        </w:rPr>
+        <w:t>е</w:t>
+      </w:r>
+      <w:r>
+        <w:rPr>
+          <w:rFonts w:ascii="Times New Roman" w:hAnsi="Times New Roman" w:cs="Times New Roman"/>
+          <w:sz w:val="28"/>
+          <w:szCs w:val="28"/>
+          <w:lang w:val="ru-RU"/>
+        </w:rPr>
+        <w:t>н</w:t>
+      </w:r>
+      <w:r>
+        <w:rPr>
+          <w:rFonts w:ascii="Times New Roman" w:hAnsi="Times New Roman" w:cs="Times New Roman"/>
+          <w:sz w:val="28"/>
+          <w:szCs w:val="28"/>
+          <w:lang w:val="ru-RU"/>
+        </w:rPr>
+        <w:t>и</w:t>
+      </w:r>
+      <w:r>
+        <w:rPr>
+          <w:rFonts w:ascii="Times New Roman" w:hAnsi="Times New Roman" w:cs="Times New Roman"/>
+          <w:sz w:val="28"/>
+          <w:szCs w:val="28"/>
+          <w:lang w:val="ru-RU"/>
+        </w:rPr>
+        <w:t xml:space="preserve">я </w:t>
+      </w:r>
+      <w:r>
+        <w:rPr>
+          <w:rFonts w:ascii="Times New Roman" w:hAnsi="Times New Roman" w:cs="Times New Roman"/>
+          <w:sz w:val="28"/>
+          <w:szCs w:val="28"/>
+          <w:lang w:val="ru-RU"/>
+        </w:rPr>
+        <w:t xml:space="preserve">горизонтальных компонент вектора скорости </w:t>
+      </w:r>
+      <w:r>
+        <w:rPr>
+          <w:rFonts w:ascii="Times New Roman" w:hAnsi="Times New Roman" w:cs="Times New Roman"/>
+          <w:position w:val="-6"/>
+          <w:sz w:val="28"/>
+          <w:szCs w:val="28"/>
+          <w:lang w:val="ru-RU"/>
+        </w:rPr>
+        <w:object w:dxaOrig="220" w:dyaOrig="240">
+          <v:shape id="_x0000_i1049" type="#_x0000_t75" style="width:11.25pt;height:12pt" o:ole="">
+            <v:imagedata r:id="rId56" o:title=""/>
+          </v:shape>
+          <o:OLEObject Type="Embed" ProgID="Equation.DSMT4" ShapeID="_x0000_i1049" DrawAspect="Content" ObjectID="_1557236006" r:id="rId57"/>
+        </w:object>
+      </w:r>
+      <w:r>
+        <w:rPr>
+          <w:rFonts w:ascii="Times New Roman" w:hAnsi="Times New Roman" w:cs="Times New Roman"/>
+          <w:sz w:val="28"/>
+          <w:szCs w:val="28"/>
+          <w:lang w:val="ru-RU"/>
+        </w:rPr>
+        <w:t xml:space="preserve"> и </w:t>
+      </w:r>
+      <w:r>
+        <w:rPr>
+          <w:rFonts w:ascii="Times New Roman" w:hAnsi="Times New Roman" w:cs="Times New Roman"/>
+          <w:position w:val="-6"/>
+          <w:sz w:val="28"/>
+          <w:szCs w:val="28"/>
+          <w:lang w:val="ru-RU"/>
+        </w:rPr>
+        <w:object w:dxaOrig="200" w:dyaOrig="240">
+          <v:shape id="_x0000_i1050" type="#_x0000_t75" style="width:9.75pt;height:12pt" o:ole="">
+            <v:imagedata r:id="rId58" o:title=""/>
+          </v:shape>
+          <o:OLEObject Type="Embed" ProgID="Equation.DSMT4" ShapeID="_x0000_i1050" DrawAspect="Content" ObjectID="_1557236007" r:id="rId59"/>
+        </w:object>
+      </w:r>
+      <w:r>
+        <w:rPr>
+          <w:rFonts w:ascii="Times New Roman" w:hAnsi="Times New Roman" w:cs="Times New Roman"/>
+          <w:sz w:val="28"/>
+          <w:szCs w:val="28"/>
+          <w:lang w:val="ru-RU"/>
+        </w:rPr>
+        <w:t xml:space="preserve"> заключается в том, что в правых частях уравнений </w:t>
+      </w:r>
+      <w:r>
+        <w:rPr>
+          <w:rFonts w:ascii="Times New Roman" w:hAnsi="Times New Roman" w:cs="Times New Roman"/>
+          <w:sz w:val="28"/>
+          <w:szCs w:val="28"/>
+          <w:lang w:val="ru-RU"/>
+        </w:rPr>
+        <w:fldChar w:fldCharType="begin"/>
+      </w:r>
+      <w:r>
+        <w:rPr>
+          <w:rFonts w:ascii="Times New Roman" w:hAnsi="Times New Roman" w:cs="Times New Roman"/>
+          <w:sz w:val="28"/>
+          <w:szCs w:val="28"/>
+          <w:lang w:val="ru-RU"/>
+        </w:rPr>
+        <w:instrText xml:space="preserve"> GOTOBUTTON ZEqnNum647043  \* MERGEFORMAT </w:instrText>
+      </w:r>
+      <w:fldSimple w:instr=" REF ZEqnNum647043 \! \* MERGEFORMAT ">
+        <w:r>
+          <w:rPr>
+            <w:rFonts w:ascii="Times New Roman" w:hAnsi="Times New Roman" w:cs="Times New Roman"/>
+            <w:sz w:val="28"/>
+            <w:szCs w:val="28"/>
+            <w:lang w:val="ru-RU"/>
+          </w:rPr>
+          <w:instrText>(</w:instrText>
+        </w:r>
+        <w:r>
+          <w:rPr>
+            <w:rFonts w:ascii="Times New Roman" w:hAnsi="Times New Roman" w:cs="Times New Roman"/>
+            <w:noProof/>
+            <w:sz w:val="28"/>
+            <w:szCs w:val="28"/>
+            <w:lang w:val="ru-RU"/>
+          </w:rPr>
+          <w:instrText>1</w:instrText>
+        </w:r>
+        <w:r>
+          <w:rPr>
+            <w:rFonts w:ascii="Times New Roman" w:hAnsi="Times New Roman" w:cs="Times New Roman"/>
+            <w:sz w:val="28"/>
+            <w:szCs w:val="28"/>
+            <w:lang w:val="ru-RU"/>
+          </w:rPr>
+          <w:instrText>)</w:instrText>
+        </w:r>
+      </w:fldSimple>
+      <w:r>
+        <w:rPr>
+          <w:rFonts w:ascii="Times New Roman" w:hAnsi="Times New Roman" w:cs="Times New Roman"/>
+          <w:sz w:val="28"/>
+          <w:szCs w:val="28"/>
+          <w:lang w:val="ru-RU"/>
+        </w:rPr>
+        <w:fldChar w:fldCharType="end"/>
+      </w:r>
+      <w:r>
+        <w:rPr>
+          <w:rFonts w:ascii="Times New Roman" w:hAnsi="Times New Roman" w:cs="Times New Roman"/>
+          <w:sz w:val="28"/>
+          <w:szCs w:val="28"/>
+          <w:lang w:val="ru-RU"/>
+        </w:rPr>
+        <w:t xml:space="preserve"> и </w:t>
+      </w:r>
+      <w:r>
+        <w:rPr>
+          <w:rFonts w:ascii="Times New Roman" w:hAnsi="Times New Roman" w:cs="Times New Roman"/>
+          <w:sz w:val="28"/>
+          <w:szCs w:val="28"/>
+          <w:lang w:val="ru-RU"/>
+        </w:rPr>
+        <w:fldChar w:fldCharType="begin"/>
+      </w:r>
+      <w:r>
+        <w:rPr>
+          <w:rFonts w:ascii="Times New Roman" w:hAnsi="Times New Roman" w:cs="Times New Roman"/>
+          <w:sz w:val="28"/>
+          <w:szCs w:val="28"/>
+          <w:lang w:val="ru-RU"/>
+        </w:rPr>
+        <w:instrText xml:space="preserve"> GOTOBUTTON ZEqnNum425507  \* MERGEFORMAT </w:instrText>
+      </w:r>
+      <w:fldSimple w:instr=" REF ZEqnNum425507 \! \* MERGEFORMAT ">
+        <w:r>
+          <w:rPr>
+            <w:rFonts w:ascii="Times New Roman" w:hAnsi="Times New Roman" w:cs="Times New Roman"/>
+            <w:sz w:val="28"/>
+            <w:szCs w:val="28"/>
+            <w:lang w:val="ru-RU"/>
+          </w:rPr>
+          <w:instrText>(</w:instrText>
+        </w:r>
+        <w:r>
+          <w:rPr>
+            <w:rFonts w:ascii="Times New Roman" w:hAnsi="Times New Roman" w:cs="Times New Roman"/>
+            <w:noProof/>
+            <w:sz w:val="28"/>
+            <w:szCs w:val="28"/>
+            <w:lang w:val="ru-RU"/>
+          </w:rPr>
+          <w:instrText>2</w:instrText>
+        </w:r>
+        <w:r>
+          <w:rPr>
+            <w:rFonts w:ascii="Times New Roman" w:hAnsi="Times New Roman" w:cs="Times New Roman"/>
+            <w:sz w:val="28"/>
+            <w:szCs w:val="28"/>
+            <w:lang w:val="ru-RU"/>
+          </w:rPr>
+          <w:instrText>)</w:instrText>
+        </w:r>
+      </w:fldSimple>
+      <w:r>
+        <w:rPr>
+          <w:rFonts w:ascii="Times New Roman" w:hAnsi="Times New Roman" w:cs="Times New Roman"/>
+          <w:sz w:val="28"/>
+          <w:szCs w:val="28"/>
+          <w:lang w:val="ru-RU"/>
+        </w:rPr>
+        <w:fldChar w:fldCharType="end"/>
+      </w:r>
+      <w:r>
+        <w:rPr>
+          <w:rFonts w:ascii="Times New Roman" w:hAnsi="Times New Roman" w:cs="Times New Roman"/>
+          <w:sz w:val="28"/>
+          <w:szCs w:val="28"/>
+          <w:lang w:val="ru-RU"/>
+        </w:rPr>
+        <w:t xml:space="preserve"> присутствуют неизвестные градиенты давления </w:t>
+      </w:r>
+      <w:r>
+        <w:rPr>
+          <w:rFonts w:ascii="Times New Roman" w:hAnsi="Times New Roman" w:cs="Times New Roman"/>
+          <w:position w:val="-28"/>
+          <w:sz w:val="28"/>
+          <w:szCs w:val="28"/>
+          <w:lang w:val="ru-RU"/>
+        </w:rPr>
+        <w:object w:dxaOrig="540" w:dyaOrig="760">
+          <v:shape id="_x0000_i1052" type="#_x0000_t75" style="width:27pt;height:38.25pt" o:ole="">
+            <v:imagedata r:id="rId60" o:title=""/>
+          </v:shape>
+          <o:OLEObject Type="Embed" ProgID="Equation.DSMT4" ShapeID="_x0000_i1052" DrawAspect="Content" ObjectID="_1557236008" r:id="rId61"/>
+        </w:object>
+      </w:r>
+      <w:r>
+        <w:rPr>
+          <w:rFonts w:ascii="Times New Roman" w:hAnsi="Times New Roman" w:cs="Times New Roman"/>
+          <w:sz w:val="28"/>
+          <w:szCs w:val="28"/>
+          <w:lang w:val="ru-RU"/>
+        </w:rPr>
+        <w:t xml:space="preserve"> и </w:t>
+      </w:r>
+      <w:r>
+        <w:rPr>
+          <w:rFonts w:ascii="Times New Roman" w:hAnsi="Times New Roman" w:cs="Times New Roman"/>
+          <w:position w:val="-32"/>
+          <w:sz w:val="28"/>
+          <w:szCs w:val="28"/>
+          <w:lang w:val="ru-RU"/>
+        </w:rPr>
+        <w:object w:dxaOrig="540" w:dyaOrig="800">
+          <v:shape id="_x0000_i1053" type="#_x0000_t75" style="width:27pt;height:39.75pt" o:ole="">
+            <v:imagedata r:id="rId62" o:title=""/>
+          </v:shape>
+          <o:OLEObject Type="Embed" ProgID="Equation.DSMT4" ShapeID="_x0000_i1053" DrawAspect="Content" ObjectID="_1557236009" r:id="rId63"/>
+        </w:object>
+      </w:r>
+      <w:r>
+        <w:rPr>
+          <w:rFonts w:ascii="Times New Roman" w:hAnsi="Times New Roman" w:cs="Times New Roman"/>
+          <w:sz w:val="28"/>
+          <w:szCs w:val="28"/>
+          <w:lang w:val="ru-RU"/>
+        </w:rPr>
+        <w:t xml:space="preserve">. </w:t>
+      </w:r>
+      <w:r>
+        <w:rPr>
+          <w:rFonts w:ascii="Times New Roman" w:hAnsi="Times New Roman" w:cs="Times New Roman"/>
+          <w:sz w:val="28"/>
+          <w:szCs w:val="28"/>
+          <w:lang w:val="ru-RU"/>
+        </w:rPr>
+        <w:t>Общепринятый метод</w:t>
+      </w:r>
+      <w:r>
+        <w:rPr>
+          <w:rFonts w:ascii="Times New Roman" w:hAnsi="Times New Roman" w:cs="Times New Roman"/>
+          <w:sz w:val="28"/>
+          <w:szCs w:val="28"/>
+          <w:lang w:val="ru-RU"/>
+        </w:rPr>
+        <w:t xml:space="preserve"> расчета скорости течений</w:t>
+      </w:r>
+      <w:r>
+        <w:rPr>
+          <w:rFonts w:ascii="Times New Roman" w:hAnsi="Times New Roman" w:cs="Times New Roman"/>
+          <w:sz w:val="28"/>
+          <w:szCs w:val="28"/>
+          <w:lang w:val="ru-RU"/>
+        </w:rPr>
+        <w:t xml:space="preserve">, </w:t>
+      </w:r>
+      <w:r>
+        <w:rPr>
+          <w:rFonts w:ascii="Times New Roman" w:hAnsi="Times New Roman" w:cs="Times New Roman"/>
+          <w:sz w:val="28"/>
+          <w:szCs w:val="28"/>
+          <w:lang w:val="ru-RU"/>
+        </w:rPr>
+        <w:lastRenderedPageBreak/>
+        <w:t xml:space="preserve">используемый в этом случае, состоит в </w:t>
+      </w:r>
+      <w:r>
+        <w:rPr>
+          <w:rFonts w:ascii="Times New Roman" w:hAnsi="Times New Roman" w:cs="Times New Roman"/>
+          <w:sz w:val="28"/>
+          <w:szCs w:val="28"/>
+          <w:lang w:val="ru-RU"/>
+        </w:rPr>
+        <w:t>представлени</w:t>
+      </w:r>
+      <w:r>
+        <w:rPr>
+          <w:rFonts w:ascii="Times New Roman" w:hAnsi="Times New Roman" w:cs="Times New Roman"/>
+          <w:sz w:val="28"/>
+          <w:szCs w:val="28"/>
+          <w:lang w:val="ru-RU"/>
+        </w:rPr>
+        <w:t>и</w:t>
+      </w:r>
+      <w:r>
+        <w:rPr>
+          <w:rFonts w:ascii="Times New Roman" w:hAnsi="Times New Roman" w:cs="Times New Roman"/>
+          <w:sz w:val="28"/>
+          <w:szCs w:val="28"/>
+          <w:lang w:val="ru-RU"/>
+        </w:rPr>
+        <w:t xml:space="preserve"> вектора горизонтальной </w:t>
+      </w:r>
+      <w:r>
+        <w:rPr>
+          <w:rFonts w:ascii="Times New Roman" w:hAnsi="Times New Roman" w:cs="Times New Roman"/>
+          <w:sz w:val="28"/>
+          <w:szCs w:val="28"/>
+          <w:lang w:val="ru-RU"/>
+        </w:rPr>
+        <w:t xml:space="preserve">скорости в виде суммы баротропной </w:t>
+      </w:r>
+      <w:r>
+        <w:rPr>
+          <w:rFonts w:ascii="Times New Roman" w:hAnsi="Times New Roman" w:cs="Times New Roman"/>
+          <w:position w:val="-14"/>
+          <w:sz w:val="28"/>
+          <w:szCs w:val="28"/>
+          <w:lang w:val="ru-RU"/>
+        </w:rPr>
+        <w:object w:dxaOrig="740" w:dyaOrig="420">
+          <v:shape id="_x0000_i1055" type="#_x0000_t75" style="width:36.75pt;height:21.75pt" o:ole="">
+            <v:imagedata r:id="rId64" o:title=""/>
+          </v:shape>
+          <o:OLEObject Type="Embed" ProgID="Equation.DSMT4" ShapeID="_x0000_i1055" DrawAspect="Content" ObjectID="_1557236010" r:id="rId65"/>
+        </w:object>
+      </w:r>
+      <w:r>
+        <w:rPr>
+          <w:rFonts w:ascii="Times New Roman" w:hAnsi="Times New Roman" w:cs="Times New Roman"/>
+          <w:sz w:val="28"/>
+          <w:szCs w:val="28"/>
+          <w:lang w:val="ru-RU"/>
+        </w:rPr>
+        <w:t xml:space="preserve"> и бароклинной </w:t>
+      </w:r>
+      <w:r>
+        <w:rPr>
+          <w:rFonts w:ascii="Times New Roman" w:hAnsi="Times New Roman" w:cs="Times New Roman"/>
+          <w:position w:val="-14"/>
+          <w:sz w:val="28"/>
+          <w:szCs w:val="28"/>
+          <w:lang w:val="ru-RU"/>
+        </w:rPr>
+        <w:object w:dxaOrig="700" w:dyaOrig="420">
+          <v:shape id="_x0000_i1054" type="#_x0000_t75" style="width:34.5pt;height:21pt" o:ole="">
+            <v:imagedata r:id="rId66" o:title=""/>
+          </v:shape>
+          <o:OLEObject Type="Embed" ProgID="Equation.DSMT4" ShapeID="_x0000_i1054" DrawAspect="Content" ObjectID="_1557236011" r:id="rId67"/>
+        </w:object>
+      </w:r>
+      <w:r>
+        <w:rPr>
+          <w:rFonts w:ascii="Times New Roman" w:hAnsi="Times New Roman" w:cs="Times New Roman"/>
+          <w:sz w:val="28"/>
+          <w:szCs w:val="28"/>
+          <w:lang w:val="ru-RU"/>
+        </w:rPr>
+        <w:t xml:space="preserve"> составляющих [1]:</w:t>
+      </w:r>
+    </w:p>
+    <w:p>
+      <w:pPr>
+        <w:pStyle w:val="MTDisplayEquation"/>
+        <w:spacing w:line="360" w:lineRule="auto"/>
+        <w:rPr>
+          <w:sz w:val="28"/>
+          <w:szCs w:val="28"/>
+        </w:rPr>
+      </w:pPr>
+      <w:r>
+        <w:rPr>
+          <w:sz w:val="28"/>
+          <w:szCs w:val="28"/>
+        </w:rPr>
+        <w:tab/>
+      </w:r>
+      <w:r>
+        <w:rPr>
+          <w:position w:val="-12"/>
+          <w:sz w:val="28"/>
+          <w:szCs w:val="28"/>
+        </w:rPr>
+        <w:object w:dxaOrig="2260" w:dyaOrig="380">
+          <v:shape id="_x0000_i1051" type="#_x0000_t75" style="width:113.25pt;height:18.75pt" o:ole="">
+            <v:imagedata r:id="rId68" o:title=""/>
+          </v:shape>
+          <o:OLEObject Type="Embed" ProgID="Equation.DSMT4" ShapeID="_x0000_i1051" DrawAspect="Content" ObjectID="_1557236012" r:id="rId69"/>
+        </w:object>
+      </w:r>
+      <w:r>
+        <w:rPr>
+          <w:sz w:val="28"/>
+          <w:szCs w:val="28"/>
+        </w:rPr>
+        <w:tab/>
+      </w:r>
+      <w:r>
+        <w:rPr>
+          <w:sz w:val="28"/>
+          <w:szCs w:val="28"/>
+        </w:rPr>
+        <w:fldChar w:fldCharType="begin"/>
+      </w:r>
+      <w:r>
+        <w:rPr>
+          <w:sz w:val="28"/>
+          <w:szCs w:val="28"/>
+        </w:rPr>
+        <w:instrText xml:space="preserve"> MACROBUTTON MTPlaceRef \* MERGEFORMAT </w:instrText>
+      </w:r>
+      <w:r>
+        <w:rPr>
+          <w:sz w:val="28"/>
+          <w:szCs w:val="28"/>
+        </w:rPr>
+        <w:fldChar w:fldCharType="begin"/>
+      </w:r>
+      <w:r>
+        <w:rPr>
+          <w:sz w:val="28"/>
+          <w:szCs w:val="28"/>
+        </w:rPr>
+        <w:instrText xml:space="preserve"> SEQ MTEqn \h \* MERGEFORMAT </w:instrText>
+      </w:r>
+      <w:r>
+        <w:rPr>
+          <w:sz w:val="28"/>
+          <w:szCs w:val="28"/>
+        </w:rPr>
+        <w:fldChar w:fldCharType="end"/>
+      </w:r>
+      <w:bookmarkStart w:id="9" w:name="ZEqnNum190579"/>
+      <w:r>
+        <w:rPr>
+          <w:sz w:val="28"/>
+          <w:szCs w:val="28"/>
+        </w:rPr>
+        <w:instrText>(</w:instrText>
+      </w:r>
+      <w:fldSimple w:instr=" SEQ MTEqn \c \* Arabic \* MERGEFORMAT ">
+        <w:r>
+          <w:rPr>
+            <w:noProof/>
+            <w:sz w:val="28"/>
+            <w:szCs w:val="28"/>
+          </w:rPr>
+          <w:instrText>10</w:instrText>
+        </w:r>
+      </w:fldSimple>
+      <w:r>
+        <w:rPr>
+          <w:sz w:val="28"/>
+          <w:szCs w:val="28"/>
+        </w:rPr>
+        <w:instrText>)</w:instrText>
+      </w:r>
+      <w:bookmarkEnd w:id="9"/>
+      <w:r>
+        <w:rPr>
+          <w:sz w:val="28"/>
+          <w:szCs w:val="28"/>
+        </w:rPr>
+        <w:fldChar w:fldCharType="end"/>
+      </w:r>
+    </w:p>
+    <w:p>
+      <w:pPr>
+        <w:spacing w:after="0" w:line="360" w:lineRule="auto"/>
+        <w:rPr>
+          <w:rFonts w:ascii="Times New Roman" w:hAnsi="Times New Roman" w:cs="Times New Roman"/>
+          <w:sz w:val="28"/>
+          <w:szCs w:val="28"/>
+          <w:lang w:val="ru-RU"/>
+        </w:rPr>
+      </w:pPr>
+      <w:r>
+        <w:rPr>
+          <w:rFonts w:ascii="Times New Roman" w:hAnsi="Times New Roman" w:cs="Times New Roman"/>
+          <w:sz w:val="28"/>
+          <w:szCs w:val="28"/>
+          <w:lang w:val="ru-RU"/>
+        </w:rPr>
+        <w:t>где</w:t>
+      </w:r>
+    </w:p>
+    <w:p>
+      <w:pPr>
+        <w:pStyle w:val="MTDisplayEquation"/>
+        <w:spacing w:line="360" w:lineRule="auto"/>
+        <w:rPr>
+          <w:sz w:val="28"/>
+          <w:szCs w:val="28"/>
+        </w:rPr>
+      </w:pPr>
+      <w:r>
+        <w:rPr>
+          <w:sz w:val="28"/>
+          <w:szCs w:val="28"/>
+        </w:rPr>
+        <w:tab/>
+      </w:r>
+      <w:r>
+        <w:rPr>
+          <w:position w:val="-12"/>
+          <w:sz w:val="28"/>
+          <w:szCs w:val="28"/>
+        </w:rPr>
+        <w:object w:dxaOrig="2760" w:dyaOrig="420">
+          <v:shape id="_x0000_i1056" type="#_x0000_t75" style="width:138pt;height:21pt" o:ole="">
+            <v:imagedata r:id="rId70" o:title=""/>
+          </v:shape>
+          <o:OLEObject Type="Embed" ProgID="Equation.DSMT4" ShapeID="_x0000_i1056" DrawAspect="Content" ObjectID="_1557236013" r:id="rId71"/>
+        </w:object>
+      </w:r>
+      <w:r>
+        <w:rPr>
+          <w:sz w:val="28"/>
+          <w:szCs w:val="28"/>
+        </w:rPr>
+        <w:tab/>
+      </w:r>
+      <w:r>
+        <w:rPr>
+          <w:sz w:val="28"/>
+          <w:szCs w:val="28"/>
+        </w:rPr>
+        <w:fldChar w:fldCharType="begin"/>
+      </w:r>
+      <w:r>
+        <w:rPr>
+          <w:sz w:val="28"/>
+          <w:szCs w:val="28"/>
+        </w:rPr>
+        <w:instrText xml:space="preserve"> MACROBUTTON MTPlaceRef \* MERGEFORMAT </w:instrText>
+      </w:r>
+      <w:r>
+        <w:rPr>
+          <w:sz w:val="28"/>
+          <w:szCs w:val="28"/>
+        </w:rPr>
+        <w:fldChar w:fldCharType="begin"/>
+      </w:r>
+      <w:r>
+        <w:rPr>
+          <w:sz w:val="28"/>
+          <w:szCs w:val="28"/>
+        </w:rPr>
+        <w:instrText xml:space="preserve"> SEQ MTEqn \h \* MERGEFORMAT </w:instrText>
+      </w:r>
+      <w:r>
+        <w:rPr>
+          <w:sz w:val="28"/>
+          <w:szCs w:val="28"/>
+        </w:rPr>
+        <w:fldChar w:fldCharType="end"/>
+      </w:r>
+      <w:bookmarkStart w:id="10" w:name="ZEqnNum739452"/>
+      <w:r>
+        <w:rPr>
+          <w:sz w:val="28"/>
+          <w:szCs w:val="28"/>
+        </w:rPr>
+        <w:instrText>(</w:instrText>
+      </w:r>
+      <w:fldSimple w:instr=" SEQ MTEqn \c \* Arabic \* MERGEFORMAT ">
+        <w:r>
+          <w:rPr>
+            <w:noProof/>
+            <w:sz w:val="28"/>
+            <w:szCs w:val="28"/>
+          </w:rPr>
+          <w:instrText>11</w:instrText>
+        </w:r>
+      </w:fldSimple>
+      <w:r>
+        <w:rPr>
+          <w:sz w:val="28"/>
+          <w:szCs w:val="28"/>
+        </w:rPr>
+        <w:instrText>)</w:instrText>
+      </w:r>
+      <w:bookmarkEnd w:id="10"/>
+      <w:r>
+        <w:rPr>
+          <w:sz w:val="28"/>
+          <w:szCs w:val="28"/>
+        </w:rPr>
+        <w:fldChar w:fldCharType="end"/>
+      </w:r>
+    </w:p>
+    <w:p>
+      <w:pPr>
+        <w:spacing w:after="0" w:line="360" w:lineRule="auto"/>
+        <w:jc w:val="both"/>
+        <w:rPr>
+          <w:rFonts w:ascii="Times New Roman" w:hAnsi="Times New Roman" w:cs="Times New Roman"/>
+          <w:sz w:val="28"/>
+          <w:szCs w:val="28"/>
+          <w:lang w:val="ru-RU"/>
+        </w:rPr>
+      </w:pPr>
+      <w:proofErr w:type="gramStart"/>
+      <w:r>
+        <w:rPr>
+          <w:rFonts w:ascii="Times New Roman" w:hAnsi="Times New Roman" w:cs="Times New Roman"/>
+          <w:sz w:val="28"/>
+          <w:szCs w:val="28"/>
+          <w:lang w:val="ru-RU"/>
+        </w:rPr>
+        <w:t xml:space="preserve">а интегральные скорости </w:t>
+      </w:r>
+      <w:r>
+        <w:rPr>
+          <w:rFonts w:ascii="Times New Roman" w:hAnsi="Times New Roman" w:cs="Times New Roman"/>
+          <w:position w:val="-6"/>
+          <w:sz w:val="28"/>
+          <w:szCs w:val="28"/>
+          <w:lang w:val="ru-RU"/>
+        </w:rPr>
+        <w:object w:dxaOrig="279" w:dyaOrig="300">
+          <v:shape id="_x0000_i1057" type="#_x0000_t75" style="width:14.25pt;height:15pt" o:ole="">
+            <v:imagedata r:id="rId72" o:title=""/>
+          </v:shape>
+          <o:OLEObject Type="Embed" ProgID="Equation.DSMT4" ShapeID="_x0000_i1057" DrawAspect="Content" ObjectID="_1557236014" r:id="rId73"/>
+        </w:object>
+      </w:r>
+      <w:r>
+        <w:rPr>
+          <w:rFonts w:ascii="Times New Roman" w:hAnsi="Times New Roman" w:cs="Times New Roman"/>
+          <w:sz w:val="28"/>
+          <w:szCs w:val="28"/>
+          <w:lang w:val="ru-RU"/>
+        </w:rPr>
+        <w:t xml:space="preserve"> и </w:t>
+      </w:r>
+      <w:r>
+        <w:rPr>
+          <w:rFonts w:ascii="Times New Roman" w:hAnsi="Times New Roman" w:cs="Times New Roman"/>
+          <w:position w:val="-6"/>
+          <w:sz w:val="28"/>
+          <w:szCs w:val="28"/>
+          <w:lang w:val="ru-RU"/>
+        </w:rPr>
+        <w:object w:dxaOrig="260" w:dyaOrig="300">
+          <v:shape id="_x0000_i1058" type="#_x0000_t75" style="width:12.75pt;height:15pt" o:ole="">
+            <v:imagedata r:id="rId74" o:title=""/>
+          </v:shape>
+          <o:OLEObject Type="Embed" ProgID="Equation.DSMT4" ShapeID="_x0000_i1058" DrawAspect="Content" ObjectID="_1557236015" r:id="rId75"/>
+        </w:object>
+      </w:r>
+      <w:r>
+        <w:rPr>
+          <w:rFonts w:ascii="Times New Roman" w:hAnsi="Times New Roman" w:cs="Times New Roman"/>
+          <w:sz w:val="28"/>
+          <w:szCs w:val="28"/>
+          <w:lang w:val="ru-RU"/>
+        </w:rPr>
+        <w:t xml:space="preserve"> определяются формулами </w:t>
+      </w:r>
+      <w:r>
+        <w:rPr>
+          <w:rFonts w:ascii="Times New Roman" w:hAnsi="Times New Roman" w:cs="Times New Roman"/>
+          <w:sz w:val="28"/>
+          <w:szCs w:val="28"/>
+          <w:lang w:val="ru-RU"/>
+        </w:rPr>
+        <w:fldChar w:fldCharType="begin"/>
+      </w:r>
+      <w:r>
+        <w:rPr>
+          <w:rFonts w:ascii="Times New Roman" w:hAnsi="Times New Roman" w:cs="Times New Roman"/>
+          <w:sz w:val="28"/>
+          <w:szCs w:val="28"/>
+          <w:lang w:val="ru-RU"/>
+        </w:rPr>
+        <w:instrText xml:space="preserve"> GOTOBUTTON ZEqnNum587934  \* MERGEFORMAT </w:instrText>
+      </w:r>
+      <w:fldSimple w:instr=" REF ZEqnNum587934 \! \* MERGEFORMAT ">
+        <w:r>
+          <w:rPr>
+            <w:rFonts w:ascii="Times New Roman" w:hAnsi="Times New Roman" w:cs="Times New Roman"/>
+            <w:sz w:val="28"/>
+            <w:szCs w:val="28"/>
+            <w:lang w:val="ru-RU"/>
+          </w:rPr>
+          <w:instrText>(</w:instrText>
+        </w:r>
+        <w:r>
+          <w:rPr>
+            <w:rFonts w:ascii="Times New Roman" w:hAnsi="Times New Roman" w:cs="Times New Roman"/>
+            <w:noProof/>
+            <w:sz w:val="28"/>
+            <w:szCs w:val="28"/>
+            <w:lang w:val="ru-RU"/>
+          </w:rPr>
+          <w:instrText>8</w:instrText>
+        </w:r>
+        <w:r>
+          <w:rPr>
+            <w:rFonts w:ascii="Times New Roman" w:hAnsi="Times New Roman" w:cs="Times New Roman"/>
+            <w:sz w:val="28"/>
+            <w:szCs w:val="28"/>
+            <w:lang w:val="ru-RU"/>
+          </w:rPr>
+          <w:instrText>)</w:instrText>
+        </w:r>
+      </w:fldSimple>
+      <w:r>
+        <w:rPr>
+          <w:rFonts w:ascii="Times New Roman" w:hAnsi="Times New Roman" w:cs="Times New Roman"/>
+          <w:sz w:val="28"/>
+          <w:szCs w:val="28"/>
+          <w:lang w:val="ru-RU"/>
+        </w:rPr>
+        <w:fldChar w:fldCharType="end"/>
+      </w:r>
+      <w:r>
+        <w:rPr>
+          <w:rFonts w:ascii="Times New Roman" w:hAnsi="Times New Roman" w:cs="Times New Roman"/>
+          <w:sz w:val="28"/>
+          <w:szCs w:val="28"/>
+          <w:lang w:val="ru-RU"/>
+        </w:rPr>
+        <w:t xml:space="preserve">. </w:t>
+      </w:r>
+      <w:r>
+        <w:rPr>
+          <w:rFonts w:ascii="Times New Roman" w:hAnsi="Times New Roman" w:cs="Times New Roman"/>
+          <w:sz w:val="28"/>
+          <w:szCs w:val="28"/>
+          <w:lang w:val="ru-RU"/>
+        </w:rPr>
+        <w:t xml:space="preserve">Используя такой подход, </w:t>
+      </w:r>
+      <w:r>
+        <w:rPr>
+          <w:rFonts w:ascii="Times New Roman" w:hAnsi="Times New Roman" w:cs="Times New Roman"/>
+          <w:sz w:val="28"/>
+          <w:szCs w:val="28"/>
+          <w:lang w:val="ru-RU"/>
+        </w:rPr>
+        <w:t xml:space="preserve">градиенты давления </w:t>
+      </w:r>
+      <w:r>
+        <w:rPr>
+          <w:rFonts w:ascii="Times New Roman" w:hAnsi="Times New Roman" w:cs="Times New Roman"/>
+          <w:sz w:val="28"/>
+          <w:szCs w:val="28"/>
+          <w:lang w:val="ru-RU"/>
+        </w:rPr>
+        <w:t xml:space="preserve">удается </w:t>
+      </w:r>
+      <w:r>
+        <w:rPr>
+          <w:rFonts w:ascii="Times New Roman" w:hAnsi="Times New Roman" w:cs="Times New Roman"/>
+          <w:sz w:val="28"/>
+          <w:szCs w:val="28"/>
+          <w:lang w:val="ru-RU"/>
+        </w:rPr>
+        <w:t xml:space="preserve">исключить </w:t>
+      </w:r>
+      <w:r>
+        <w:rPr>
+          <w:rFonts w:ascii="Times New Roman" w:hAnsi="Times New Roman" w:cs="Times New Roman"/>
+          <w:sz w:val="28"/>
+          <w:szCs w:val="28"/>
+          <w:lang w:val="ru-RU"/>
+        </w:rPr>
+        <w:t xml:space="preserve">при вычислении баротропной и бароклинной </w:t>
+      </w:r>
+      <w:r>
+        <w:rPr>
+          <w:rFonts w:ascii="Times New Roman" w:hAnsi="Times New Roman" w:cs="Times New Roman"/>
+          <w:sz w:val="28"/>
+          <w:szCs w:val="28"/>
+          <w:lang w:val="ru-RU"/>
+        </w:rPr>
+        <w:t>составляющих</w:t>
+      </w:r>
+      <w:r>
+        <w:rPr>
+          <w:rFonts w:ascii="Times New Roman" w:hAnsi="Times New Roman" w:cs="Times New Roman"/>
+          <w:sz w:val="28"/>
+          <w:szCs w:val="28"/>
+          <w:lang w:val="ru-RU"/>
+        </w:rPr>
+        <w:t>.</w:t>
+      </w:r>
+      <w:proofErr w:type="gramEnd"/>
+    </w:p>
+    <w:p>
+      <w:pPr>
+        <w:spacing w:after="0" w:line="360" w:lineRule="auto"/>
+        <w:ind w:firstLine="567"/>
+        <w:jc w:val="both"/>
+        <w:rPr>
+          <w:rFonts w:ascii="Times New Roman" w:hAnsi="Times New Roman" w:cs="Times New Roman"/>
+          <w:sz w:val="28"/>
+          <w:szCs w:val="28"/>
+          <w:lang w:val="ru-RU"/>
+        </w:rPr>
+      </w:pPr>
+      <w:proofErr w:type="gramStart"/>
+      <w:r>
+        <w:rPr>
+          <w:rFonts w:ascii="Times New Roman" w:hAnsi="Times New Roman" w:cs="Times New Roman"/>
+          <w:sz w:val="28"/>
+          <w:szCs w:val="28"/>
+          <w:lang w:val="ru-RU"/>
+        </w:rPr>
+        <w:t xml:space="preserve">Мы также используем представление </w:t>
+      </w:r>
+      <w:r>
+        <w:rPr>
+          <w:rFonts w:ascii="Times New Roman" w:hAnsi="Times New Roman" w:cs="Times New Roman"/>
+          <w:sz w:val="28"/>
+          <w:szCs w:val="28"/>
+          <w:lang w:val="ru-RU"/>
+        </w:rPr>
+        <w:fldChar w:fldCharType="begin"/>
+      </w:r>
+      <w:r>
+        <w:rPr>
+          <w:rFonts w:ascii="Times New Roman" w:hAnsi="Times New Roman" w:cs="Times New Roman"/>
+          <w:sz w:val="28"/>
+          <w:szCs w:val="28"/>
+          <w:lang w:val="ru-RU"/>
+        </w:rPr>
+        <w:instrText xml:space="preserve"> GOTOBUTTON ZEqnNum190579  \* MERGEFORMAT </w:instrText>
+      </w:r>
+      <w:fldSimple w:instr=" REF ZEqnNum190579 \! \* MERGEFORMAT ">
+        <w:r>
+          <w:rPr>
+            <w:rFonts w:ascii="Times New Roman" w:hAnsi="Times New Roman" w:cs="Times New Roman"/>
+            <w:sz w:val="28"/>
+            <w:szCs w:val="28"/>
+            <w:lang w:val="ru-RU"/>
+          </w:rPr>
+          <w:instrText>(</w:instrText>
+        </w:r>
+        <w:r>
+          <w:rPr>
+            <w:rFonts w:ascii="Times New Roman" w:hAnsi="Times New Roman" w:cs="Times New Roman"/>
+            <w:noProof/>
+            <w:sz w:val="28"/>
+            <w:szCs w:val="28"/>
+            <w:lang w:val="ru-RU"/>
+          </w:rPr>
+          <w:instrText>10</w:instrText>
+        </w:r>
+        <w:r>
+          <w:rPr>
+            <w:rFonts w:ascii="Times New Roman" w:hAnsi="Times New Roman" w:cs="Times New Roman"/>
+            <w:sz w:val="28"/>
+            <w:szCs w:val="28"/>
+            <w:lang w:val="ru-RU"/>
+          </w:rPr>
+          <w:instrText>)</w:instrText>
+        </w:r>
+      </w:fldSimple>
+      <w:r>
+        <w:rPr>
+          <w:rFonts w:ascii="Times New Roman" w:hAnsi="Times New Roman" w:cs="Times New Roman"/>
+          <w:sz w:val="28"/>
+          <w:szCs w:val="28"/>
+          <w:lang w:val="ru-RU"/>
+        </w:rPr>
+        <w:fldChar w:fldCharType="end"/>
+      </w:r>
+      <w:r>
+        <w:rPr>
+          <w:rFonts w:ascii="Times New Roman" w:hAnsi="Times New Roman" w:cs="Times New Roman"/>
+          <w:sz w:val="28"/>
+          <w:szCs w:val="28"/>
+          <w:lang w:val="ru-RU"/>
+        </w:rPr>
+        <w:t xml:space="preserve"> при построении численных методов для </w:t>
+      </w:r>
+      <w:r>
+        <w:rPr>
+          <w:rFonts w:ascii="Times New Roman" w:hAnsi="Times New Roman" w:cs="Times New Roman"/>
+          <w:sz w:val="28"/>
+          <w:szCs w:val="28"/>
+          <w:lang w:val="ru-RU"/>
+        </w:rPr>
+        <w:t xml:space="preserve">расчета компонент </w:t>
+      </w:r>
+      <w:r>
+        <w:rPr>
+          <w:rFonts w:ascii="Times New Roman" w:hAnsi="Times New Roman" w:cs="Times New Roman"/>
+          <w:position w:val="-6"/>
+          <w:sz w:val="28"/>
+          <w:szCs w:val="28"/>
+          <w:lang w:val="ru-RU"/>
+        </w:rPr>
+        <w:object w:dxaOrig="220" w:dyaOrig="240">
+          <v:shape id="_x0000_i1059" type="#_x0000_t75" style="width:11.25pt;height:12pt" o:ole="">
+            <v:imagedata r:id="rId76" o:title=""/>
+          </v:shape>
+          <o:OLEObject Type="Embed" ProgID="Equation.DSMT4" ShapeID="_x0000_i1059" DrawAspect="Content" ObjectID="_1557236016" r:id="rId77"/>
+        </w:object>
+      </w:r>
+      <w:r>
+        <w:rPr>
+          <w:rFonts w:ascii="Times New Roman" w:hAnsi="Times New Roman" w:cs="Times New Roman"/>
+          <w:sz w:val="28"/>
+          <w:szCs w:val="28"/>
+          <w:lang w:val="ru-RU"/>
+        </w:rPr>
+        <w:t xml:space="preserve"> и </w:t>
+      </w:r>
+      <w:r>
+        <w:rPr>
+          <w:rFonts w:ascii="Times New Roman" w:hAnsi="Times New Roman" w:cs="Times New Roman"/>
+          <w:position w:val="-6"/>
+          <w:sz w:val="28"/>
+          <w:szCs w:val="28"/>
+          <w:lang w:val="ru-RU"/>
+        </w:rPr>
+        <w:object w:dxaOrig="200" w:dyaOrig="240">
+          <v:shape id="_x0000_i1060" type="#_x0000_t75" style="width:9.75pt;height:12pt" o:ole="">
+            <v:imagedata r:id="rId78" o:title=""/>
+          </v:shape>
+          <o:OLEObject Type="Embed" ProgID="Equation.DSMT4" ShapeID="_x0000_i1060" DrawAspect="Content" ObjectID="_1557236017" r:id="rId79"/>
+        </w:object>
+      </w:r>
+      <w:r>
+        <w:rPr>
+          <w:rFonts w:ascii="Times New Roman" w:hAnsi="Times New Roman" w:cs="Times New Roman"/>
+          <w:sz w:val="28"/>
+          <w:szCs w:val="28"/>
+          <w:lang w:val="ru-RU"/>
+        </w:rPr>
+        <w:t>.</w:t>
+      </w:r>
+      <w:r>
+        <w:rPr>
+          <w:rFonts w:ascii="Times New Roman" w:hAnsi="Times New Roman" w:cs="Times New Roman"/>
+          <w:sz w:val="28"/>
+          <w:szCs w:val="28"/>
+          <w:lang w:val="ru-RU"/>
+        </w:rPr>
+        <w:t xml:space="preserve"> При этом построение численных методов для определения компонент вектора скорости </w:t>
+      </w:r>
+      <w:r>
+        <w:rPr>
+          <w:rFonts w:ascii="Times New Roman" w:hAnsi="Times New Roman" w:cs="Times New Roman"/>
+          <w:position w:val="-6"/>
+          <w:sz w:val="28"/>
+          <w:szCs w:val="28"/>
+          <w:lang w:val="ru-RU"/>
+        </w:rPr>
+        <w:object w:dxaOrig="220" w:dyaOrig="240">
+          <v:shape id="_x0000_i1061" type="#_x0000_t75" style="width:11.25pt;height:12pt" o:ole="">
+            <v:imagedata r:id="rId76" o:title=""/>
+          </v:shape>
+          <o:OLEObject Type="Embed" ProgID="Equation.DSMT4" ShapeID="_x0000_i1061" DrawAspect="Content" ObjectID="_1557236018" r:id="rId80"/>
+        </w:object>
+      </w:r>
+      <w:r>
+        <w:rPr>
+          <w:rFonts w:ascii="Times New Roman" w:hAnsi="Times New Roman" w:cs="Times New Roman"/>
+          <w:sz w:val="28"/>
+          <w:szCs w:val="28"/>
+          <w:lang w:val="ru-RU"/>
+        </w:rPr>
+        <w:t>,</w:t>
+      </w:r>
+      <w:r>
+        <w:rPr>
+          <w:rFonts w:ascii="Times New Roman" w:hAnsi="Times New Roman" w:cs="Times New Roman"/>
+          <w:sz w:val="28"/>
+          <w:szCs w:val="28"/>
+          <w:lang w:val="ru-RU"/>
+        </w:rPr>
+        <w:t xml:space="preserve"> </w:t>
+      </w:r>
+      <w:r>
+        <w:rPr>
+          <w:rFonts w:ascii="Times New Roman" w:hAnsi="Times New Roman" w:cs="Times New Roman"/>
+          <w:position w:val="-6"/>
+          <w:sz w:val="28"/>
+          <w:szCs w:val="28"/>
+          <w:lang w:val="ru-RU"/>
+        </w:rPr>
+        <w:object w:dxaOrig="200" w:dyaOrig="240">
+          <v:shape id="_x0000_i1062" type="#_x0000_t75" style="width:9.75pt;height:12pt" o:ole="">
+            <v:imagedata r:id="rId78" o:title=""/>
+          </v:shape>
+          <o:OLEObject Type="Embed" ProgID="Equation.DSMT4" ShapeID="_x0000_i1062" DrawAspect="Content" ObjectID="_1557236019" r:id="rId81"/>
+        </w:object>
+      </w:r>
+      <w:r>
+        <w:rPr>
+          <w:rFonts w:ascii="Times New Roman" w:hAnsi="Times New Roman" w:cs="Times New Roman"/>
+          <w:sz w:val="28"/>
+          <w:szCs w:val="28"/>
+          <w:lang w:val="ru-RU"/>
+        </w:rPr>
+        <w:t xml:space="preserve"> и </w:t>
+      </w:r>
+      <w:r>
+        <w:rPr>
+          <w:rFonts w:ascii="Times New Roman" w:hAnsi="Times New Roman" w:cs="Times New Roman"/>
+          <w:position w:val="-6"/>
+          <w:sz w:val="28"/>
+          <w:szCs w:val="28"/>
+          <w:lang w:val="ru-RU"/>
+        </w:rPr>
+        <w:object w:dxaOrig="260" w:dyaOrig="240">
+          <v:shape id="_x0000_i1063" type="#_x0000_t75" style="width:12.75pt;height:12pt" o:ole="">
+            <v:imagedata r:id="rId82" o:title=""/>
+          </v:shape>
+          <o:OLEObject Type="Embed" ProgID="Equation.DSMT4" ShapeID="_x0000_i1063" DrawAspect="Content" ObjectID="_1557236020" r:id="rId83"/>
+        </w:object>
+      </w:r>
+      <w:r>
+        <w:rPr>
+          <w:rFonts w:ascii="Times New Roman" w:hAnsi="Times New Roman" w:cs="Times New Roman"/>
+          <w:sz w:val="28"/>
+          <w:szCs w:val="28"/>
+          <w:lang w:val="ru-RU"/>
+        </w:rPr>
+        <w:t xml:space="preserve"> выполняется в три этапа: на первом этапе строятся численные методы для определения </w:t>
+      </w:r>
+      <w:r>
+        <w:rPr>
+          <w:rFonts w:ascii="Times New Roman" w:hAnsi="Times New Roman" w:cs="Times New Roman"/>
+          <w:sz w:val="28"/>
+          <w:szCs w:val="28"/>
+          <w:lang w:val="ru-RU"/>
+        </w:rPr>
+        <w:t>интегральных</w:t>
+      </w:r>
+      <w:r>
+        <w:rPr>
+          <w:rFonts w:ascii="Times New Roman" w:hAnsi="Times New Roman" w:cs="Times New Roman"/>
+          <w:sz w:val="28"/>
+          <w:szCs w:val="28"/>
+          <w:lang w:val="ru-RU"/>
+        </w:rPr>
+        <w:t xml:space="preserve"> составляющих вектора скорости; на втором – </w:t>
+      </w:r>
+      <w:r>
+        <w:rPr>
+          <w:rFonts w:ascii="Times New Roman" w:hAnsi="Times New Roman" w:cs="Times New Roman"/>
+          <w:sz w:val="28"/>
+          <w:szCs w:val="28"/>
+          <w:lang w:val="ru-RU"/>
+        </w:rPr>
+        <w:t xml:space="preserve">для </w:t>
+      </w:r>
+      <w:r>
+        <w:rPr>
+          <w:rFonts w:ascii="Times New Roman" w:hAnsi="Times New Roman" w:cs="Times New Roman"/>
+          <w:sz w:val="28"/>
+          <w:szCs w:val="28"/>
+          <w:lang w:val="ru-RU"/>
+        </w:rPr>
+        <w:t xml:space="preserve">бароклинных составляющих; на третьем этапе строятся численные методы для определения вертикальной компоненты </w:t>
+      </w:r>
+      <w:r>
+        <w:rPr>
+          <w:rFonts w:ascii="Times New Roman" w:hAnsi="Times New Roman" w:cs="Times New Roman"/>
+          <w:position w:val="-6"/>
+          <w:sz w:val="28"/>
+          <w:szCs w:val="28"/>
+          <w:lang w:val="ru-RU"/>
+        </w:rPr>
+        <w:object w:dxaOrig="260" w:dyaOrig="240">
+          <v:shape id="_x0000_i1064" type="#_x0000_t75" style="width:12.75pt;height:12pt" o:ole="">
+            <v:imagedata r:id="rId82" o:title=""/>
+          </v:shape>
+          <o:OLEObject Type="Embed" ProgID="Equation.DSMT4" ShapeID="_x0000_i1064" DrawAspect="Content" ObjectID="_1557236021" r:id="rId84"/>
+        </w:object>
+      </w:r>
+      <w:r>
+        <w:rPr>
+          <w:rFonts w:ascii="Times New Roman" w:hAnsi="Times New Roman" w:cs="Times New Roman"/>
+          <w:sz w:val="28"/>
+          <w:szCs w:val="28"/>
+          <w:lang w:val="ru-RU"/>
+        </w:rPr>
+        <w:t xml:space="preserve"> вектора скорости.</w:t>
+      </w:r>
+      <w:proofErr w:type="gramEnd"/>
+    </w:p>
+    <w:p>
+      <w:pPr>
+        <w:spacing w:after="0" w:line="360" w:lineRule="auto"/>
+        <w:ind w:firstLine="567"/>
+        <w:jc w:val="both"/>
+        <w:rPr>
+          <w:rFonts w:ascii="Times New Roman" w:hAnsi="Times New Roman" w:cs="Times New Roman"/>
+          <w:b/>
+          <w:i/>
+          <w:sz w:val="28"/>
+          <w:szCs w:val="28"/>
+          <w:lang w:val="ru-RU"/>
+        </w:rPr>
+      </w:pPr>
+      <w:r>
+        <w:rPr>
+          <w:rFonts w:ascii="Times New Roman" w:hAnsi="Times New Roman" w:cs="Times New Roman"/>
+          <w:b/>
+          <w:i/>
+          <w:sz w:val="28"/>
+          <w:szCs w:val="28"/>
+          <w:lang w:val="ru-RU"/>
+        </w:rPr>
+        <w:t xml:space="preserve">2.1. </w:t>
+      </w:r>
+      <w:r>
+        <w:rPr>
+          <w:rFonts w:ascii="Times New Roman" w:hAnsi="Times New Roman" w:cs="Times New Roman"/>
+          <w:b/>
+          <w:i/>
+          <w:sz w:val="28"/>
+          <w:szCs w:val="28"/>
+          <w:lang w:val="ru-RU"/>
+        </w:rPr>
+        <w:t xml:space="preserve">Разработка </w:t>
+      </w:r>
+      <w:r>
+        <w:rPr>
+          <w:rFonts w:ascii="Times New Roman" w:hAnsi="Times New Roman" w:cs="Times New Roman"/>
+          <w:b/>
+          <w:i/>
+          <w:sz w:val="28"/>
+          <w:szCs w:val="28"/>
+          <w:lang w:val="ru-RU"/>
+        </w:rPr>
+        <w:t>разностной схемы</w:t>
+      </w:r>
+      <w:r>
+        <w:rPr>
+          <w:rFonts w:ascii="Times New Roman" w:hAnsi="Times New Roman" w:cs="Times New Roman"/>
+          <w:b/>
+          <w:i/>
+          <w:sz w:val="28"/>
+          <w:szCs w:val="28"/>
+          <w:lang w:val="ru-RU"/>
+        </w:rPr>
+        <w:t xml:space="preserve"> </w:t>
+      </w:r>
+      <w:r>
+        <w:rPr>
+          <w:rFonts w:ascii="Times New Roman" w:hAnsi="Times New Roman" w:cs="Times New Roman"/>
+          <w:b/>
+          <w:i/>
+          <w:sz w:val="28"/>
+          <w:szCs w:val="28"/>
+          <w:lang w:val="ru-RU"/>
+        </w:rPr>
+        <w:t xml:space="preserve">для </w:t>
+      </w:r>
+      <w:r>
+        <w:rPr>
+          <w:rFonts w:ascii="Times New Roman" w:hAnsi="Times New Roman" w:cs="Times New Roman"/>
+          <w:b/>
+          <w:i/>
+          <w:sz w:val="28"/>
+          <w:szCs w:val="28"/>
+          <w:lang w:val="ru-RU"/>
+        </w:rPr>
+        <w:t xml:space="preserve">расчета </w:t>
+      </w:r>
+      <w:r>
+        <w:rPr>
+          <w:rFonts w:ascii="Times New Roman" w:hAnsi="Times New Roman" w:cs="Times New Roman"/>
+          <w:b/>
+          <w:i/>
+          <w:sz w:val="28"/>
+          <w:szCs w:val="28"/>
+          <w:lang w:val="ru-RU"/>
+        </w:rPr>
+        <w:t>интегральной</w:t>
+      </w:r>
+      <w:r>
+        <w:rPr>
+          <w:rFonts w:ascii="Times New Roman" w:hAnsi="Times New Roman" w:cs="Times New Roman"/>
+          <w:b/>
+          <w:i/>
+          <w:sz w:val="28"/>
+          <w:szCs w:val="28"/>
+          <w:lang w:val="ru-RU"/>
+        </w:rPr>
+        <w:t xml:space="preserve"> </w:t>
+      </w:r>
+      <w:r>
+        <w:rPr>
+          <w:rFonts w:ascii="Times New Roman" w:hAnsi="Times New Roman" w:cs="Times New Roman"/>
+          <w:b/>
+          <w:i/>
+          <w:sz w:val="28"/>
+          <w:szCs w:val="28"/>
+          <w:lang w:val="ru-RU"/>
+        </w:rPr>
+        <w:t xml:space="preserve">составляющей горизонтального </w:t>
+      </w:r>
+      <w:r>
+        <w:rPr>
+          <w:rFonts w:ascii="Times New Roman" w:hAnsi="Times New Roman" w:cs="Times New Roman"/>
+          <w:b/>
+          <w:i/>
+          <w:sz w:val="28"/>
+          <w:szCs w:val="28"/>
+          <w:lang w:val="ru-RU"/>
+        </w:rPr>
+        <w:t>вектора скорости</w:t>
+      </w:r>
+      <w:r>
+        <w:rPr>
+          <w:rFonts w:ascii="Times New Roman" w:hAnsi="Times New Roman" w:cs="Times New Roman"/>
+          <w:b/>
+          <w:i/>
+          <w:sz w:val="28"/>
+          <w:szCs w:val="28"/>
+          <w:lang w:val="ru-RU"/>
+        </w:rPr>
+        <w:t>.</w:t>
+      </w:r>
+    </w:p>
+    <w:p>
+      <w:pPr>
+        <w:spacing w:after="0" w:line="360" w:lineRule="auto"/>
+        <w:ind w:firstLine="567"/>
+        <w:jc w:val="both"/>
+        <w:rPr>
+          <w:rFonts w:ascii="Times New Roman" w:hAnsi="Times New Roman" w:cs="Times New Roman"/>
+          <w:sz w:val="28"/>
+          <w:szCs w:val="28"/>
+          <w:lang w:val="ru-RU"/>
+        </w:rPr>
+      </w:pPr>
+      <w:proofErr w:type="gramStart"/>
+      <w:r>
+        <w:rPr>
+          <w:rFonts w:ascii="Times New Roman" w:hAnsi="Times New Roman" w:cs="Times New Roman"/>
+          <w:sz w:val="28"/>
+          <w:szCs w:val="28"/>
+          <w:lang w:val="ru-RU"/>
+        </w:rPr>
+        <w:t>Проинтегрируем уравнени</w:t>
+      </w:r>
+      <w:r>
+        <w:rPr>
+          <w:rFonts w:ascii="Times New Roman" w:hAnsi="Times New Roman" w:cs="Times New Roman"/>
+          <w:sz w:val="28"/>
+          <w:szCs w:val="28"/>
+          <w:lang w:val="ru-RU"/>
+        </w:rPr>
+        <w:t>я</w:t>
+      </w:r>
+      <w:r>
+        <w:rPr>
+          <w:rFonts w:ascii="Times New Roman" w:hAnsi="Times New Roman" w:cs="Times New Roman"/>
+          <w:sz w:val="28"/>
+          <w:szCs w:val="28"/>
+          <w:lang w:val="ru-RU"/>
+        </w:rPr>
+        <w:t xml:space="preserve"> </w:t>
+      </w:r>
+      <w:r>
+        <w:rPr>
+          <w:rFonts w:ascii="Times New Roman" w:hAnsi="Times New Roman" w:cs="Times New Roman"/>
+          <w:sz w:val="28"/>
+          <w:szCs w:val="28"/>
+          <w:lang w:val="ru-RU"/>
+        </w:rPr>
+        <w:fldChar w:fldCharType="begin"/>
+      </w:r>
+      <w:r>
+        <w:rPr>
+          <w:rFonts w:ascii="Times New Roman" w:hAnsi="Times New Roman" w:cs="Times New Roman"/>
+          <w:sz w:val="28"/>
+          <w:szCs w:val="28"/>
+          <w:lang w:val="ru-RU"/>
+        </w:rPr>
+        <w:instrText xml:space="preserve"> GOTOBUTTON ZEqnNum647043  \* MERGEFORMAT </w:instrText>
+      </w:r>
+      <w:fldSimple w:instr=" REF ZEqnNum647043 \! \* MERGEFORMAT ">
+        <w:r>
+          <w:rPr>
+            <w:rFonts w:ascii="Times New Roman" w:hAnsi="Times New Roman" w:cs="Times New Roman"/>
+            <w:sz w:val="28"/>
+            <w:szCs w:val="28"/>
+            <w:lang w:val="ru-RU"/>
+          </w:rPr>
+          <w:instrText>(</w:instrText>
+        </w:r>
+        <w:r>
+          <w:rPr>
+            <w:rFonts w:ascii="Times New Roman" w:hAnsi="Times New Roman" w:cs="Times New Roman"/>
+            <w:noProof/>
+            <w:sz w:val="28"/>
+            <w:szCs w:val="28"/>
+            <w:lang w:val="ru-RU"/>
+          </w:rPr>
+          <w:instrText>1</w:instrText>
+        </w:r>
+        <w:r>
+          <w:rPr>
+            <w:rFonts w:ascii="Times New Roman" w:hAnsi="Times New Roman" w:cs="Times New Roman"/>
+            <w:sz w:val="28"/>
+            <w:szCs w:val="28"/>
+            <w:lang w:val="ru-RU"/>
+          </w:rPr>
+          <w:instrText>)</w:instrText>
+        </w:r>
+      </w:fldSimple>
+      <w:r>
+        <w:rPr>
+          <w:rFonts w:ascii="Times New Roman" w:hAnsi="Times New Roman" w:cs="Times New Roman"/>
+          <w:sz w:val="28"/>
+          <w:szCs w:val="28"/>
+          <w:lang w:val="ru-RU"/>
+        </w:rPr>
+        <w:fldChar w:fldCharType="end"/>
+      </w:r>
+      <w:r>
+        <w:rPr>
+          <w:rFonts w:ascii="Times New Roman" w:hAnsi="Times New Roman" w:cs="Times New Roman"/>
+          <w:sz w:val="28"/>
+          <w:szCs w:val="28"/>
+          <w:lang w:val="ru-RU"/>
+        </w:rPr>
+        <w:t>-</w:t>
+      </w:r>
+      <w:r>
+        <w:rPr>
+          <w:rFonts w:ascii="Times New Roman" w:hAnsi="Times New Roman" w:cs="Times New Roman"/>
+          <w:sz w:val="28"/>
+          <w:szCs w:val="28"/>
+          <w:lang w:val="ru-RU"/>
+        </w:rPr>
+        <w:fldChar w:fldCharType="begin"/>
+      </w:r>
+      <w:r>
+        <w:rPr>
+          <w:rFonts w:ascii="Times New Roman" w:hAnsi="Times New Roman" w:cs="Times New Roman"/>
+          <w:sz w:val="28"/>
+          <w:szCs w:val="28"/>
+          <w:lang w:val="ru-RU"/>
+        </w:rPr>
+        <w:instrText xml:space="preserve"> GOTOBUTTON ZEqnNum216602  \* MERGEFORMAT </w:instrText>
+      </w:r>
+      <w:fldSimple w:instr=" REF ZEqnNum216602 \! \* MERGEFORMAT ">
+        <w:r>
+          <w:rPr>
+            <w:rFonts w:ascii="Times New Roman" w:hAnsi="Times New Roman" w:cs="Times New Roman"/>
+            <w:sz w:val="28"/>
+            <w:szCs w:val="28"/>
+            <w:lang w:val="ru-RU"/>
+          </w:rPr>
+          <w:instrText>(</w:instrText>
+        </w:r>
+        <w:r>
+          <w:rPr>
+            <w:rFonts w:ascii="Times New Roman" w:hAnsi="Times New Roman" w:cs="Times New Roman"/>
+            <w:noProof/>
+            <w:sz w:val="28"/>
+            <w:szCs w:val="28"/>
+            <w:lang w:val="ru-RU"/>
+          </w:rPr>
+          <w:instrText>3</w:instrText>
+        </w:r>
+        <w:r>
+          <w:rPr>
+            <w:rFonts w:ascii="Times New Roman" w:hAnsi="Times New Roman" w:cs="Times New Roman"/>
+            <w:sz w:val="28"/>
+            <w:szCs w:val="28"/>
+            <w:lang w:val="ru-RU"/>
+          </w:rPr>
+          <w:instrText>)</w:instrText>
+        </w:r>
+      </w:fldSimple>
+      <w:r>
+        <w:rPr>
+          <w:rFonts w:ascii="Times New Roman" w:hAnsi="Times New Roman" w:cs="Times New Roman"/>
+          <w:sz w:val="28"/>
+          <w:szCs w:val="28"/>
+          <w:lang w:val="ru-RU"/>
+        </w:rPr>
+        <w:fldChar w:fldCharType="end"/>
+      </w:r>
+      <w:r>
+        <w:rPr>
+          <w:rFonts w:ascii="Times New Roman" w:hAnsi="Times New Roman" w:cs="Times New Roman"/>
+          <w:sz w:val="28"/>
+          <w:szCs w:val="28"/>
+          <w:lang w:val="ru-RU"/>
+        </w:rPr>
+        <w:t xml:space="preserve"> по </w:t>
+      </w:r>
+      <w:r>
+        <w:rPr>
+          <w:rFonts w:ascii="Times New Roman" w:hAnsi="Times New Roman" w:cs="Times New Roman"/>
+          <w:position w:val="-4"/>
+          <w:sz w:val="28"/>
+          <w:szCs w:val="28"/>
+          <w:lang w:val="ru-RU"/>
+        </w:rPr>
+        <w:object w:dxaOrig="200" w:dyaOrig="220">
+          <v:shape id="_x0000_i1065" type="#_x0000_t75" style="width:9.75pt;height:11.25pt" o:ole="">
+            <v:imagedata r:id="rId85" o:title=""/>
+          </v:shape>
+          <o:OLEObject Type="Embed" ProgID="Equation.DSMT4" ShapeID="_x0000_i1065" DrawAspect="Content" ObjectID="_1557236022" r:id="rId86"/>
+        </w:object>
+      </w:r>
+      <w:r>
+        <w:rPr>
+          <w:rFonts w:ascii="Times New Roman" w:hAnsi="Times New Roman" w:cs="Times New Roman"/>
+          <w:sz w:val="28"/>
+          <w:szCs w:val="28"/>
+          <w:lang w:val="ru-RU"/>
+        </w:rPr>
+        <w:t xml:space="preserve"> от </w:t>
+      </w:r>
+      <w:r>
+        <w:rPr>
+          <w:rFonts w:ascii="Times New Roman" w:hAnsi="Times New Roman" w:cs="Times New Roman"/>
+          <w:position w:val="-6"/>
+          <w:sz w:val="28"/>
+          <w:szCs w:val="28"/>
+          <w:lang w:val="ru-RU"/>
+        </w:rPr>
+        <w:object w:dxaOrig="200" w:dyaOrig="300">
+          <v:shape id="_x0000_i1066" type="#_x0000_t75" style="width:9.75pt;height:15pt" o:ole="">
+            <v:imagedata r:id="rId87" o:title=""/>
+          </v:shape>
+          <o:OLEObject Type="Embed" ProgID="Equation.DSMT4" ShapeID="_x0000_i1066" DrawAspect="Content" ObjectID="_1557236023" r:id="rId88"/>
+        </w:object>
+      </w:r>
+      <w:r>
+        <w:rPr>
+          <w:rFonts w:ascii="Times New Roman" w:hAnsi="Times New Roman" w:cs="Times New Roman"/>
+          <w:sz w:val="28"/>
+          <w:szCs w:val="28"/>
+          <w:lang w:val="ru-RU"/>
+        </w:rPr>
+        <w:t xml:space="preserve"> до </w:t>
+      </w:r>
+      <w:r>
+        <w:rPr>
+          <w:rFonts w:ascii="Times New Roman" w:hAnsi="Times New Roman" w:cs="Times New Roman"/>
+          <w:position w:val="-4"/>
+          <w:sz w:val="28"/>
+          <w:szCs w:val="28"/>
+          <w:lang w:val="ru-RU"/>
+        </w:rPr>
+        <w:object w:dxaOrig="320" w:dyaOrig="279">
+          <v:shape id="_x0000_i1067" type="#_x0000_t75" style="width:15.75pt;height:14.25pt" o:ole="">
+            <v:imagedata r:id="rId89" o:title=""/>
+          </v:shape>
+          <o:OLEObject Type="Embed" ProgID="Equation.DSMT4" ShapeID="_x0000_i1067" DrawAspect="Content" ObjectID="_1557236024" r:id="rId90"/>
+        </w:object>
+      </w:r>
+      <w:r>
+        <w:rPr>
+          <w:rFonts w:ascii="Times New Roman" w:hAnsi="Times New Roman" w:cs="Times New Roman"/>
+          <w:sz w:val="28"/>
+          <w:szCs w:val="28"/>
+          <w:lang w:val="ru-RU"/>
+        </w:rPr>
+        <w:t xml:space="preserve"> </w:t>
+      </w:r>
+      <w:r>
+        <w:rPr>
+          <w:rFonts w:ascii="Times New Roman" w:hAnsi="Times New Roman" w:cs="Times New Roman"/>
+          <w:sz w:val="28"/>
+          <w:szCs w:val="28"/>
+          <w:lang w:val="ru-RU"/>
+        </w:rPr>
+        <w:t xml:space="preserve">с учетом краевых условий </w:t>
+      </w:r>
+      <w:r>
+        <w:rPr>
+          <w:rFonts w:ascii="Times New Roman" w:hAnsi="Times New Roman" w:cs="Times New Roman"/>
+          <w:sz w:val="28"/>
+          <w:szCs w:val="28"/>
+          <w:lang w:val="ru-RU"/>
+        </w:rPr>
+        <w:fldChar w:fldCharType="begin"/>
+      </w:r>
+      <w:r>
+        <w:rPr>
+          <w:rFonts w:ascii="Times New Roman" w:hAnsi="Times New Roman" w:cs="Times New Roman"/>
+          <w:sz w:val="28"/>
+          <w:szCs w:val="28"/>
+          <w:lang w:val="ru-RU"/>
+        </w:rPr>
+        <w:instrText xml:space="preserve"> GOTOBUTTON ZEqnNum359941  \* MERGEFORMAT </w:instrText>
+      </w:r>
+      <w:fldSimple w:instr=" REF ZEqnNum359941 \! \* MERGEFORMAT ">
+        <w:r>
+          <w:rPr>
+            <w:rFonts w:ascii="Times New Roman" w:hAnsi="Times New Roman" w:cs="Times New Roman"/>
+            <w:sz w:val="28"/>
+            <w:szCs w:val="28"/>
+            <w:lang w:val="ru-RU"/>
+          </w:rPr>
+          <w:instrText>(</w:instrText>
+        </w:r>
+        <w:r>
+          <w:rPr>
+            <w:rFonts w:ascii="Times New Roman" w:hAnsi="Times New Roman" w:cs="Times New Roman"/>
+            <w:noProof/>
+            <w:sz w:val="28"/>
+            <w:szCs w:val="28"/>
+            <w:lang w:val="ru-RU"/>
+          </w:rPr>
+          <w:instrText>4</w:instrText>
+        </w:r>
+        <w:r>
+          <w:rPr>
+            <w:rFonts w:ascii="Times New Roman" w:hAnsi="Times New Roman" w:cs="Times New Roman"/>
+            <w:sz w:val="28"/>
+            <w:szCs w:val="28"/>
+            <w:lang w:val="ru-RU"/>
+          </w:rPr>
+          <w:instrText>)</w:instrText>
+        </w:r>
+      </w:fldSimple>
+      <w:r>
+        <w:rPr>
+          <w:rFonts w:ascii="Times New Roman" w:hAnsi="Times New Roman" w:cs="Times New Roman"/>
+          <w:sz w:val="28"/>
+          <w:szCs w:val="28"/>
+          <w:lang w:val="ru-RU"/>
+        </w:rPr>
+        <w:fldChar w:fldCharType="end"/>
+      </w:r>
+      <w:r>
+        <w:rPr>
+          <w:rFonts w:ascii="Times New Roman" w:hAnsi="Times New Roman" w:cs="Times New Roman"/>
+          <w:sz w:val="28"/>
+          <w:szCs w:val="28"/>
+          <w:lang w:val="ru-RU"/>
+        </w:rPr>
+        <w:t xml:space="preserve">, </w:t>
+      </w:r>
+      <w:r>
+        <w:rPr>
+          <w:rFonts w:ascii="Times New Roman" w:hAnsi="Times New Roman" w:cs="Times New Roman"/>
+          <w:sz w:val="28"/>
+          <w:szCs w:val="28"/>
+          <w:lang w:val="ru-RU"/>
+        </w:rPr>
+        <w:fldChar w:fldCharType="begin"/>
+      </w:r>
+      <w:r>
+        <w:rPr>
+          <w:rFonts w:ascii="Times New Roman" w:hAnsi="Times New Roman" w:cs="Times New Roman"/>
+          <w:sz w:val="28"/>
+          <w:szCs w:val="28"/>
+          <w:lang w:val="ru-RU"/>
+        </w:rPr>
+        <w:instrText xml:space="preserve"> GOTOBUTTON ZEqnNum984378  \* MERGEFORMAT </w:instrText>
+      </w:r>
+      <w:fldSimple w:instr=" REF ZEqnNum984378 \! \* MERGEFORMAT ">
+        <w:r>
+          <w:rPr>
+            <w:rFonts w:ascii="Times New Roman" w:hAnsi="Times New Roman" w:cs="Times New Roman"/>
+            <w:sz w:val="28"/>
+            <w:szCs w:val="28"/>
+            <w:lang w:val="ru-RU"/>
+          </w:rPr>
+          <w:instrText>(</w:instrText>
+        </w:r>
+        <w:r>
+          <w:rPr>
+            <w:rFonts w:ascii="Times New Roman" w:hAnsi="Times New Roman" w:cs="Times New Roman"/>
+            <w:noProof/>
+            <w:sz w:val="28"/>
+            <w:szCs w:val="28"/>
+            <w:lang w:val="ru-RU"/>
+          </w:rPr>
+          <w:instrText>5</w:instrText>
+        </w:r>
+        <w:r>
+          <w:rPr>
+            <w:rFonts w:ascii="Times New Roman" w:hAnsi="Times New Roman" w:cs="Times New Roman"/>
+            <w:sz w:val="28"/>
+            <w:szCs w:val="28"/>
+            <w:lang w:val="ru-RU"/>
+          </w:rPr>
+          <w:instrText>)</w:instrText>
+        </w:r>
+      </w:fldSimple>
+      <w:r>
+        <w:rPr>
+          <w:rFonts w:ascii="Times New Roman" w:hAnsi="Times New Roman" w:cs="Times New Roman"/>
+          <w:sz w:val="28"/>
+          <w:szCs w:val="28"/>
+          <w:lang w:val="ru-RU"/>
+        </w:rPr>
+        <w:fldChar w:fldCharType="end"/>
+      </w:r>
+      <w:r>
+        <w:rPr>
+          <w:rFonts w:ascii="Times New Roman" w:hAnsi="Times New Roman" w:cs="Times New Roman"/>
+          <w:sz w:val="28"/>
+          <w:szCs w:val="28"/>
+          <w:lang w:val="ru-RU"/>
+        </w:rPr>
+        <w:t xml:space="preserve"> и предположени</w:t>
+      </w:r>
+      <w:r>
+        <w:rPr>
+          <w:rFonts w:ascii="Times New Roman" w:hAnsi="Times New Roman" w:cs="Times New Roman"/>
+          <w:sz w:val="28"/>
+          <w:szCs w:val="28"/>
+          <w:lang w:val="ru-RU"/>
+        </w:rPr>
+        <w:t>я</w:t>
+      </w:r>
+      <w:r>
+        <w:rPr>
+          <w:rFonts w:ascii="Times New Roman" w:hAnsi="Times New Roman" w:cs="Times New Roman"/>
+          <w:sz w:val="28"/>
+          <w:szCs w:val="28"/>
+          <w:lang w:val="ru-RU"/>
+        </w:rPr>
+        <w:t xml:space="preserve"> </w:t>
+      </w:r>
+      <w:r>
+        <w:rPr>
+          <w:rFonts w:ascii="Times New Roman" w:hAnsi="Times New Roman" w:cs="Times New Roman"/>
+          <w:sz w:val="28"/>
+          <w:szCs w:val="28"/>
+          <w:lang w:val="ru-RU"/>
+        </w:rPr>
+        <w:fldChar w:fldCharType="begin"/>
+      </w:r>
+      <w:r>
+        <w:rPr>
+          <w:rFonts w:ascii="Times New Roman" w:hAnsi="Times New Roman" w:cs="Times New Roman"/>
+          <w:sz w:val="28"/>
+          <w:szCs w:val="28"/>
+          <w:lang w:val="ru-RU"/>
+        </w:rPr>
+        <w:instrText xml:space="preserve"> GOTOBUTTON ZEqnNum343893  \* MERGEFORMAT </w:instrText>
+      </w:r>
+      <w:fldSimple w:instr=" REF ZEqnNum343893 \! \* MERGEFORMAT ">
+        <w:r>
+          <w:rPr>
+            <w:rFonts w:ascii="Times New Roman" w:hAnsi="Times New Roman" w:cs="Times New Roman"/>
+            <w:sz w:val="28"/>
+            <w:szCs w:val="28"/>
+            <w:lang w:val="ru-RU"/>
+          </w:rPr>
+          <w:instrText>(</w:instrText>
+        </w:r>
+        <w:r>
+          <w:rPr>
+            <w:rFonts w:ascii="Times New Roman" w:hAnsi="Times New Roman" w:cs="Times New Roman"/>
+            <w:noProof/>
+            <w:sz w:val="28"/>
+            <w:szCs w:val="28"/>
+            <w:lang w:val="ru-RU"/>
+          </w:rPr>
+          <w:instrText>9</w:instrText>
+        </w:r>
+        <w:r>
+          <w:rPr>
+            <w:rFonts w:ascii="Times New Roman" w:hAnsi="Times New Roman" w:cs="Times New Roman"/>
+            <w:sz w:val="28"/>
+            <w:szCs w:val="28"/>
+            <w:lang w:val="ru-RU"/>
+          </w:rPr>
+          <w:instrText>)</w:instrText>
+        </w:r>
+      </w:fldSimple>
+      <w:r>
+        <w:rPr>
+          <w:rFonts w:ascii="Times New Roman" w:hAnsi="Times New Roman" w:cs="Times New Roman"/>
+          <w:sz w:val="28"/>
+          <w:szCs w:val="28"/>
+          <w:lang w:val="ru-RU"/>
+        </w:rPr>
+        <w:fldChar w:fldCharType="end"/>
+      </w:r>
+      <w:r>
+        <w:rPr>
+          <w:rFonts w:ascii="Times New Roman" w:hAnsi="Times New Roman" w:cs="Times New Roman"/>
+          <w:sz w:val="28"/>
+          <w:szCs w:val="28"/>
+          <w:lang w:val="ru-RU"/>
+        </w:rPr>
+        <w:t xml:space="preserve">; добавим к полученным уравнениям граничное условие </w:t>
+      </w:r>
+      <w:r>
+        <w:rPr>
+          <w:rFonts w:ascii="Times New Roman" w:hAnsi="Times New Roman" w:cs="Times New Roman"/>
+          <w:sz w:val="28"/>
+          <w:szCs w:val="28"/>
+          <w:lang w:val="ru-RU"/>
+        </w:rPr>
+        <w:fldChar w:fldCharType="begin"/>
+      </w:r>
+      <w:r>
+        <w:rPr>
+          <w:rFonts w:ascii="Times New Roman" w:hAnsi="Times New Roman" w:cs="Times New Roman"/>
+          <w:sz w:val="28"/>
+          <w:szCs w:val="28"/>
+          <w:lang w:val="ru-RU"/>
+        </w:rPr>
+        <w:instrText xml:space="preserve"> GOTOBUTTON ZEqnNum882085  \* MERGEFORMAT </w:instrText>
+      </w:r>
+      <w:fldSimple w:instr=" REF ZEqnNum882085 \! \* MERGEFORMAT ">
+        <w:r>
+          <w:rPr>
+            <w:rFonts w:ascii="Times New Roman" w:hAnsi="Times New Roman" w:cs="Times New Roman"/>
+            <w:sz w:val="28"/>
+            <w:szCs w:val="28"/>
+            <w:lang w:val="ru-RU"/>
+          </w:rPr>
+          <w:instrText>(</w:instrText>
+        </w:r>
+        <w:r>
+          <w:rPr>
+            <w:rFonts w:ascii="Times New Roman" w:hAnsi="Times New Roman" w:cs="Times New Roman"/>
+            <w:noProof/>
+            <w:sz w:val="28"/>
+            <w:szCs w:val="28"/>
+            <w:lang w:val="ru-RU"/>
+          </w:rPr>
+          <w:instrText>6</w:instrText>
+        </w:r>
+        <w:r>
+          <w:rPr>
+            <w:rFonts w:ascii="Times New Roman" w:hAnsi="Times New Roman" w:cs="Times New Roman"/>
+            <w:sz w:val="28"/>
+            <w:szCs w:val="28"/>
+            <w:lang w:val="ru-RU"/>
+          </w:rPr>
+          <w:instrText>)</w:instrText>
+        </w:r>
+      </w:fldSimple>
+      <w:r>
+        <w:rPr>
+          <w:rFonts w:ascii="Times New Roman" w:hAnsi="Times New Roman" w:cs="Times New Roman"/>
+          <w:sz w:val="28"/>
+          <w:szCs w:val="28"/>
+          <w:lang w:val="ru-RU"/>
+        </w:rPr>
+        <w:fldChar w:fldCharType="end"/>
+      </w:r>
+      <w:r>
+        <w:rPr>
+          <w:rFonts w:ascii="Times New Roman" w:hAnsi="Times New Roman" w:cs="Times New Roman"/>
+          <w:sz w:val="28"/>
+          <w:szCs w:val="28"/>
+          <w:lang w:val="ru-RU"/>
+        </w:rPr>
+        <w:t xml:space="preserve"> и начальное условие </w:t>
+      </w:r>
+      <w:r>
+        <w:rPr>
+          <w:rFonts w:ascii="Times New Roman" w:hAnsi="Times New Roman" w:cs="Times New Roman"/>
+          <w:sz w:val="28"/>
+          <w:szCs w:val="28"/>
+          <w:lang w:val="ru-RU"/>
+        </w:rPr>
+        <w:fldChar w:fldCharType="begin"/>
+      </w:r>
+      <w:r>
+        <w:rPr>
+          <w:rFonts w:ascii="Times New Roman" w:hAnsi="Times New Roman" w:cs="Times New Roman"/>
+          <w:sz w:val="28"/>
+          <w:szCs w:val="28"/>
+          <w:lang w:val="ru-RU"/>
+        </w:rPr>
+        <w:instrText xml:space="preserve"> GOTOBUTTON ZEqnNum870915  \* MERGEFORMAT </w:instrText>
+      </w:r>
+      <w:fldSimple w:instr=" REF ZEqnNum870915 \! \* MERGEFORMAT ">
+        <w:r>
+          <w:rPr>
+            <w:rFonts w:ascii="Times New Roman" w:hAnsi="Times New Roman" w:cs="Times New Roman"/>
+            <w:sz w:val="28"/>
+            <w:szCs w:val="28"/>
+            <w:lang w:val="ru-RU"/>
+          </w:rPr>
+          <w:instrText>(</w:instrText>
+        </w:r>
+        <w:r>
+          <w:rPr>
+            <w:rFonts w:ascii="Times New Roman" w:hAnsi="Times New Roman" w:cs="Times New Roman"/>
+            <w:noProof/>
+            <w:sz w:val="28"/>
+            <w:szCs w:val="28"/>
+            <w:lang w:val="ru-RU"/>
+          </w:rPr>
+          <w:instrText>7</w:instrText>
+        </w:r>
+        <w:r>
+          <w:rPr>
+            <w:rFonts w:ascii="Times New Roman" w:hAnsi="Times New Roman" w:cs="Times New Roman"/>
+            <w:sz w:val="28"/>
+            <w:szCs w:val="28"/>
+            <w:lang w:val="ru-RU"/>
+          </w:rPr>
+          <w:instrText>)</w:instrText>
+        </w:r>
+      </w:fldSimple>
+      <w:r>
+        <w:rPr>
+          <w:rFonts w:ascii="Times New Roman" w:hAnsi="Times New Roman" w:cs="Times New Roman"/>
+          <w:sz w:val="28"/>
+          <w:szCs w:val="28"/>
+          <w:lang w:val="ru-RU"/>
+        </w:rPr>
+        <w:fldChar w:fldCharType="end"/>
+      </w:r>
+      <w:r>
+        <w:rPr>
+          <w:rFonts w:ascii="Times New Roman" w:hAnsi="Times New Roman" w:cs="Times New Roman"/>
+          <w:sz w:val="28"/>
+          <w:szCs w:val="28"/>
+          <w:lang w:val="ru-RU"/>
+        </w:rPr>
+        <w:t xml:space="preserve"> для интегральных скоростей.</w:t>
+      </w:r>
+      <w:proofErr w:type="gramEnd"/>
+      <w:r>
+        <w:rPr>
+          <w:rFonts w:ascii="Times New Roman" w:hAnsi="Times New Roman" w:cs="Times New Roman"/>
+          <w:sz w:val="28"/>
+          <w:szCs w:val="28"/>
+          <w:lang w:val="ru-RU"/>
+        </w:rPr>
+        <w:t xml:space="preserve"> </w:t>
+      </w:r>
+      <w:r>
+        <w:rPr>
+          <w:rFonts w:ascii="Times New Roman" w:hAnsi="Times New Roman" w:cs="Times New Roman"/>
+          <w:sz w:val="28"/>
+          <w:szCs w:val="28"/>
+          <w:lang w:val="ru-RU"/>
+        </w:rPr>
+        <w:t xml:space="preserve">В </w:t>
+      </w:r>
+      <w:r>
+        <w:rPr>
+          <w:rFonts w:ascii="Times New Roman" w:hAnsi="Times New Roman" w:cs="Times New Roman"/>
+          <w:sz w:val="28"/>
+          <w:szCs w:val="28"/>
+          <w:lang w:val="ru-RU"/>
+        </w:rPr>
+        <w:t>итоге, получим задачу для определения интегральной составляющей горизонтального вектора скорости:</w:t>
+      </w:r>
+    </w:p>
+    <w:p>
+      <w:pPr>
+        <w:pStyle w:val="MTDisplayEquation"/>
+        <w:tabs>
+          <w:tab w:val="clear" w:pos="4680"/>
+          <w:tab w:val="left" w:pos="2126"/>
+        </w:tabs>
+        <w:spacing w:line="360" w:lineRule="auto"/>
+        <w:rPr>
+          <w:sz w:val="28"/>
+          <w:szCs w:val="28"/>
+        </w:rPr>
+      </w:pPr>
+      <w:r>
+        <w:rPr>
+          <w:sz w:val="28"/>
+          <w:szCs w:val="28"/>
+        </w:rPr>
+        <w:lastRenderedPageBreak/>
+        <w:tab/>
+      </w:r>
+      <w:r>
+        <w:rPr>
+          <w:position w:val="-122"/>
+          <w:sz w:val="28"/>
+          <w:szCs w:val="28"/>
+        </w:rPr>
+        <w:object w:dxaOrig="3820" w:dyaOrig="2580">
+          <v:shape id="_x0000_i1068" type="#_x0000_t75" style="width:191.25pt;height:129pt" o:ole="">
+            <v:imagedata r:id="rId91" o:title=""/>
+          </v:shape>
+          <o:OLEObject Type="Embed" ProgID="Equation.DSMT4" ShapeID="_x0000_i1068" DrawAspect="Content" ObjectID="_1557236025" r:id="rId92"/>
+        </w:object>
+      </w:r>
+      <w:r>
+        <w:rPr>
+          <w:sz w:val="28"/>
+          <w:szCs w:val="28"/>
+        </w:rPr>
+        <w:tab/>
+      </w:r>
+      <w:r>
+        <w:rPr>
+          <w:sz w:val="28"/>
+          <w:szCs w:val="28"/>
+        </w:rPr>
+        <w:fldChar w:fldCharType="begin"/>
+      </w:r>
+      <w:r>
+        <w:rPr>
+          <w:sz w:val="28"/>
+          <w:szCs w:val="28"/>
+        </w:rPr>
+        <w:instrText xml:space="preserve"> MACROBUTTON MTPlaceRef \* MERGEFORMAT </w:instrText>
+      </w:r>
+      <w:r>
+        <w:rPr>
+          <w:sz w:val="28"/>
+          <w:szCs w:val="28"/>
+        </w:rPr>
+        <w:fldChar w:fldCharType="begin"/>
+      </w:r>
+      <w:r>
+        <w:rPr>
+          <w:sz w:val="28"/>
+          <w:szCs w:val="28"/>
+        </w:rPr>
+        <w:instrText xml:space="preserve"> SEQ MTEqn \h \* MERGEFORMAT </w:instrText>
+      </w:r>
+      <w:r>
+        <w:rPr>
+          <w:sz w:val="28"/>
+          <w:szCs w:val="28"/>
+        </w:rPr>
+        <w:fldChar w:fldCharType="end"/>
+      </w:r>
+      <w:bookmarkStart w:id="11" w:name="ZEqnNum514891"/>
+      <w:r>
+        <w:rPr>
+          <w:sz w:val="28"/>
+          <w:szCs w:val="28"/>
+        </w:rPr>
+        <w:instrText>(</w:instrText>
+      </w:r>
+      <w:fldSimple w:instr=" SEQ MTEqn \c \* Arabic \* MERGEFORMAT ">
+        <w:r>
+          <w:rPr>
+            <w:noProof/>
+            <w:sz w:val="28"/>
+            <w:szCs w:val="28"/>
+          </w:rPr>
+          <w:instrText>12</w:instrText>
+        </w:r>
+      </w:fldSimple>
+      <w:r>
+        <w:rPr>
+          <w:sz w:val="28"/>
+          <w:szCs w:val="28"/>
+        </w:rPr>
+        <w:instrText>)</w:instrText>
+      </w:r>
+      <w:bookmarkEnd w:id="11"/>
+      <w:r>
+        <w:rPr>
+          <w:sz w:val="28"/>
+          <w:szCs w:val="28"/>
+        </w:rPr>
+        <w:fldChar w:fldCharType="end"/>
+      </w:r>
+    </w:p>
+    <w:p>
+      <w:pPr>
+        <w:pStyle w:val="MTDisplayEquation"/>
+        <w:tabs>
+          <w:tab w:val="clear" w:pos="4680"/>
+          <w:tab w:val="left" w:pos="2126"/>
+        </w:tabs>
+        <w:spacing w:line="360" w:lineRule="auto"/>
+        <w:rPr>
+          <w:sz w:val="28"/>
+          <w:szCs w:val="28"/>
+        </w:rPr>
+      </w:pPr>
+      <w:r>
+        <w:rPr>
+          <w:sz w:val="28"/>
+          <w:szCs w:val="28"/>
+        </w:rPr>
+        <w:tab/>
+      </w:r>
+      <w:r>
+        <w:rPr>
+          <w:position w:val="-16"/>
+          <w:sz w:val="28"/>
+          <w:szCs w:val="28"/>
+        </w:rPr>
+        <w:object w:dxaOrig="3400" w:dyaOrig="460">
+          <v:shape id="_x0000_i1069" type="#_x0000_t75" style="width:170.25pt;height:23.25pt" o:ole="">
+            <v:imagedata r:id="rId93" o:title=""/>
+          </v:shape>
+          <o:OLEObject Type="Embed" ProgID="Equation.DSMT4" ShapeID="_x0000_i1069" DrawAspect="Content" ObjectID="_1557236026" r:id="rId94"/>
+        </w:object>
+      </w:r>
+      <w:r>
+        <w:rPr>
+          <w:sz w:val="28"/>
+          <w:szCs w:val="28"/>
+        </w:rPr>
+        <w:tab/>
+      </w:r>
+      <w:r>
+        <w:rPr>
+          <w:sz w:val="28"/>
+          <w:szCs w:val="28"/>
+        </w:rPr>
+        <w:fldChar w:fldCharType="begin"/>
+      </w:r>
+      <w:r>
+        <w:rPr>
+          <w:sz w:val="28"/>
+          <w:szCs w:val="28"/>
+        </w:rPr>
+        <w:instrText xml:space="preserve"> MACROBUTTON MTPlaceRef \* MERGEFORMAT </w:instrText>
+      </w:r>
+      <w:r>
+        <w:rPr>
+          <w:sz w:val="28"/>
+          <w:szCs w:val="28"/>
+        </w:rPr>
+        <w:fldChar w:fldCharType="begin"/>
+      </w:r>
+      <w:r>
+        <w:rPr>
+          <w:sz w:val="28"/>
+          <w:szCs w:val="28"/>
+        </w:rPr>
+        <w:instrText xml:space="preserve"> SEQ MTEqn \h \* MERGEFORMAT </w:instrText>
+      </w:r>
+      <w:r>
+        <w:rPr>
+          <w:sz w:val="28"/>
+          <w:szCs w:val="28"/>
+        </w:rPr>
+        <w:fldChar w:fldCharType="end"/>
+      </w:r>
+      <w:r>
+        <w:rPr>
+          <w:sz w:val="28"/>
+          <w:szCs w:val="28"/>
+        </w:rPr>
+        <w:instrText>(</w:instrText>
+      </w:r>
+      <w:fldSimple w:instr=" SEQ MTEqn \c \* Arabic \* MERGEFORMAT ">
+        <w:r>
+          <w:rPr>
+            <w:noProof/>
+            <w:sz w:val="28"/>
+            <w:szCs w:val="28"/>
+          </w:rPr>
+          <w:instrText>13</w:instrText>
+        </w:r>
+      </w:fldSimple>
+      <w:r>
+        <w:rPr>
+          <w:sz w:val="28"/>
+          <w:szCs w:val="28"/>
+        </w:rPr>
+        <w:instrText>)</w:instrText>
+      </w:r>
+      <w:r>
+        <w:rPr>
+          <w:sz w:val="28"/>
+          <w:szCs w:val="28"/>
+        </w:rPr>
+        <w:fldChar w:fldCharType="end"/>
+      </w:r>
+    </w:p>
+    <w:p>
+      <w:pPr>
+        <w:pStyle w:val="MTDisplayEquation"/>
+        <w:tabs>
+          <w:tab w:val="clear" w:pos="4680"/>
+          <w:tab w:val="left" w:pos="2126"/>
+        </w:tabs>
+        <w:spacing w:line="360" w:lineRule="auto"/>
+        <w:rPr>
+          <w:sz w:val="28"/>
+          <w:szCs w:val="28"/>
+        </w:rPr>
+      </w:pPr>
+      <w:r>
+        <w:rPr>
+          <w:sz w:val="28"/>
+          <w:szCs w:val="28"/>
+        </w:rPr>
+        <w:tab/>
+      </w:r>
+      <w:r>
+        <w:rPr>
+          <w:position w:val="-12"/>
+          <w:sz w:val="28"/>
+          <w:szCs w:val="28"/>
+        </w:rPr>
+        <w:object w:dxaOrig="2580" w:dyaOrig="420">
+          <v:shape id="_x0000_i1070" type="#_x0000_t75" style="width:129pt;height:21pt" o:ole="">
+            <v:imagedata r:id="rId95" o:title=""/>
+          </v:shape>
+          <o:OLEObject Type="Embed" ProgID="Equation.DSMT4" ShapeID="_x0000_i1070" DrawAspect="Content" ObjectID="_1557236027" r:id="rId96"/>
+        </w:object>
+      </w:r>
+      <w:r>
+        <w:rPr>
+          <w:sz w:val="28"/>
+          <w:szCs w:val="28"/>
+        </w:rPr>
+        <w:tab/>
+      </w:r>
+      <w:r>
+        <w:rPr>
+          <w:sz w:val="28"/>
+          <w:szCs w:val="28"/>
+        </w:rPr>
+        <w:fldChar w:fldCharType="begin"/>
+      </w:r>
+      <w:r>
+        <w:rPr>
+          <w:sz w:val="28"/>
+          <w:szCs w:val="28"/>
+        </w:rPr>
+        <w:instrText xml:space="preserve"> MACROBUTTON MTPlaceRef \* MERGEFORMAT </w:instrText>
+      </w:r>
+      <w:r>
+        <w:rPr>
+          <w:sz w:val="28"/>
+          <w:szCs w:val="28"/>
+        </w:rPr>
+        <w:fldChar w:fldCharType="begin"/>
+      </w:r>
+      <w:r>
+        <w:rPr>
+          <w:sz w:val="28"/>
+          <w:szCs w:val="28"/>
+        </w:rPr>
+        <w:instrText xml:space="preserve"> SEQ MTEqn \h \* MERGEFORMAT </w:instrText>
+      </w:r>
+      <w:r>
+        <w:rPr>
+          <w:sz w:val="28"/>
+          <w:szCs w:val="28"/>
+        </w:rPr>
+        <w:fldChar w:fldCharType="end"/>
+      </w:r>
+      <w:bookmarkStart w:id="12" w:name="ZEqnNum968514"/>
+      <w:r>
+        <w:rPr>
+          <w:sz w:val="28"/>
+          <w:szCs w:val="28"/>
+        </w:rPr>
+        <w:instrText>(</w:instrText>
+      </w:r>
+      <w:fldSimple w:instr=" SEQ MTEqn \c \* Arabic \* MERGEFORMAT ">
+        <w:r>
+          <w:rPr>
+            <w:noProof/>
+            <w:sz w:val="28"/>
+            <w:szCs w:val="28"/>
+          </w:rPr>
+          <w:instrText>14</w:instrText>
+        </w:r>
+      </w:fldSimple>
+      <w:r>
+        <w:rPr>
+          <w:sz w:val="28"/>
+          <w:szCs w:val="28"/>
+        </w:rPr>
+        <w:instrText>)</w:instrText>
+      </w:r>
+      <w:bookmarkEnd w:id="12"/>
+      <w:r>
+        <w:rPr>
+          <w:sz w:val="28"/>
+          <w:szCs w:val="28"/>
+        </w:rPr>
+        <w:fldChar w:fldCharType="end"/>
+      </w:r>
+    </w:p>
+    <w:p>
+      <w:pPr>
+        <w:spacing w:after="0" w:line="360" w:lineRule="auto"/>
+        <w:ind w:firstLine="567"/>
+        <w:jc w:val="both"/>
+        <w:rPr>
+          <w:rFonts w:ascii="Times New Roman" w:hAnsi="Times New Roman" w:cs="Times New Roman"/>
+          <w:sz w:val="28"/>
+          <w:szCs w:val="28"/>
+          <w:lang w:val="ru-RU"/>
+        </w:rPr>
+      </w:pPr>
+      <w:r>
+        <w:rPr>
+          <w:rFonts w:ascii="Times New Roman" w:hAnsi="Times New Roman" w:cs="Times New Roman"/>
+          <w:sz w:val="28"/>
+          <w:szCs w:val="28"/>
+          <w:lang w:val="ru-RU"/>
+        </w:rPr>
+        <w:t>Методика</w:t>
+      </w:r>
+      <w:r>
+        <w:rPr>
+          <w:rFonts w:ascii="Times New Roman" w:hAnsi="Times New Roman" w:cs="Times New Roman"/>
+          <w:sz w:val="28"/>
+          <w:szCs w:val="28"/>
+          <w:lang w:val="ru-RU"/>
+        </w:rPr>
+        <w:t xml:space="preserve"> построения разностной схемы для задачи </w:t>
+      </w:r>
+      <w:r>
+        <w:rPr>
+          <w:rFonts w:ascii="Times New Roman" w:hAnsi="Times New Roman" w:cs="Times New Roman"/>
+          <w:sz w:val="28"/>
+          <w:szCs w:val="28"/>
+          <w:lang w:val="ru-RU"/>
+        </w:rPr>
+        <w:fldChar w:fldCharType="begin"/>
+      </w:r>
+      <w:r>
+        <w:rPr>
+          <w:rFonts w:ascii="Times New Roman" w:hAnsi="Times New Roman" w:cs="Times New Roman"/>
+          <w:sz w:val="28"/>
+          <w:szCs w:val="28"/>
+          <w:lang w:val="ru-RU"/>
+        </w:rPr>
+        <w:instrText xml:space="preserve"> GOTOBUTTON ZEqnNum514891  \* MERGEFORMAT </w:instrText>
+      </w:r>
+      <w:fldSimple w:instr=" REF ZEqnNum514891 \! \* MERGEFORMAT ">
+        <w:r>
+          <w:rPr>
+            <w:rFonts w:ascii="Times New Roman" w:hAnsi="Times New Roman" w:cs="Times New Roman"/>
+            <w:sz w:val="28"/>
+            <w:szCs w:val="28"/>
+            <w:lang w:val="ru-RU"/>
+          </w:rPr>
+          <w:instrText>(</w:instrText>
+        </w:r>
+        <w:r>
+          <w:rPr>
+            <w:rFonts w:ascii="Times New Roman" w:hAnsi="Times New Roman" w:cs="Times New Roman"/>
+            <w:noProof/>
+            <w:sz w:val="28"/>
+            <w:szCs w:val="28"/>
+            <w:lang w:val="ru-RU"/>
+          </w:rPr>
+          <w:instrText>12</w:instrText>
+        </w:r>
+        <w:r>
+          <w:rPr>
+            <w:rFonts w:ascii="Times New Roman" w:hAnsi="Times New Roman" w:cs="Times New Roman"/>
+            <w:sz w:val="28"/>
+            <w:szCs w:val="28"/>
+            <w:lang w:val="ru-RU"/>
+          </w:rPr>
+          <w:instrText>)</w:instrText>
+        </w:r>
+      </w:fldSimple>
+      <w:r>
+        <w:rPr>
+          <w:rFonts w:ascii="Times New Roman" w:hAnsi="Times New Roman" w:cs="Times New Roman"/>
+          <w:sz w:val="28"/>
+          <w:szCs w:val="28"/>
+          <w:lang w:val="ru-RU"/>
+        </w:rPr>
+        <w:fldChar w:fldCharType="end"/>
+      </w:r>
+      <w:r>
+        <w:rPr>
+          <w:rFonts w:ascii="Times New Roman" w:hAnsi="Times New Roman" w:cs="Times New Roman"/>
+          <w:sz w:val="28"/>
+          <w:szCs w:val="28"/>
+          <w:lang w:val="ru-RU"/>
+        </w:rPr>
+        <w:t>-</w:t>
+      </w:r>
+      <w:r>
+        <w:rPr>
+          <w:rFonts w:ascii="Times New Roman" w:hAnsi="Times New Roman" w:cs="Times New Roman"/>
+          <w:sz w:val="28"/>
+          <w:szCs w:val="28"/>
+          <w:lang w:val="ru-RU"/>
+        </w:rPr>
+        <w:fldChar w:fldCharType="begin"/>
+      </w:r>
+      <w:r>
+        <w:rPr>
+          <w:rFonts w:ascii="Times New Roman" w:hAnsi="Times New Roman" w:cs="Times New Roman"/>
+          <w:sz w:val="28"/>
+          <w:szCs w:val="28"/>
+          <w:lang w:val="ru-RU"/>
+        </w:rPr>
+        <w:instrText xml:space="preserve"> GOTOBUTTON ZEqnNum968514  \* MERGEFORMAT </w:instrText>
+      </w:r>
+      <w:fldSimple w:instr=" REF ZEqnNum968514 \! \* MERGEFORMAT ">
+        <w:r>
+          <w:rPr>
+            <w:rFonts w:ascii="Times New Roman" w:hAnsi="Times New Roman" w:cs="Times New Roman"/>
+            <w:sz w:val="28"/>
+            <w:szCs w:val="28"/>
+            <w:lang w:val="ru-RU"/>
+          </w:rPr>
+          <w:instrText>(</w:instrText>
+        </w:r>
+        <w:r>
+          <w:rPr>
+            <w:rFonts w:ascii="Times New Roman" w:hAnsi="Times New Roman" w:cs="Times New Roman"/>
+            <w:noProof/>
+            <w:sz w:val="28"/>
+            <w:szCs w:val="28"/>
+            <w:lang w:val="ru-RU"/>
+          </w:rPr>
+          <w:instrText>14</w:instrText>
+        </w:r>
+        <w:r>
+          <w:rPr>
+            <w:rFonts w:ascii="Times New Roman" w:hAnsi="Times New Roman" w:cs="Times New Roman"/>
+            <w:sz w:val="28"/>
+            <w:szCs w:val="28"/>
+            <w:lang w:val="ru-RU"/>
+          </w:rPr>
+          <w:instrText>)</w:instrText>
+        </w:r>
+      </w:fldSimple>
+      <w:r>
+        <w:rPr>
+          <w:rFonts w:ascii="Times New Roman" w:hAnsi="Times New Roman" w:cs="Times New Roman"/>
+          <w:sz w:val="28"/>
+          <w:szCs w:val="28"/>
+          <w:lang w:val="ru-RU"/>
+        </w:rPr>
+        <w:fldChar w:fldCharType="end"/>
+      </w:r>
+      <w:r>
+        <w:rPr>
+          <w:rFonts w:ascii="Times New Roman" w:hAnsi="Times New Roman" w:cs="Times New Roman"/>
+          <w:sz w:val="28"/>
+          <w:szCs w:val="28"/>
+          <w:lang w:val="ru-RU"/>
+        </w:rPr>
+        <w:t xml:space="preserve"> изложен</w:t>
+      </w:r>
+      <w:r>
+        <w:rPr>
+          <w:rFonts w:ascii="Times New Roman" w:hAnsi="Times New Roman" w:cs="Times New Roman"/>
+          <w:sz w:val="28"/>
+          <w:szCs w:val="28"/>
+          <w:lang w:val="ru-RU"/>
+        </w:rPr>
+        <w:t>а</w:t>
+      </w:r>
+      <w:r>
+        <w:rPr>
+          <w:rFonts w:ascii="Times New Roman" w:hAnsi="Times New Roman" w:cs="Times New Roman"/>
+          <w:sz w:val="28"/>
+          <w:szCs w:val="28"/>
+          <w:lang w:val="ru-RU"/>
+        </w:rPr>
+        <w:t xml:space="preserve"> в работе </w:t>
+      </w:r>
+      <w:r>
+        <w:rPr>
+          <w:rFonts w:ascii="Times New Roman" w:hAnsi="Times New Roman" w:cs="Times New Roman"/>
+          <w:sz w:val="28"/>
+          <w:szCs w:val="28"/>
+          <w:lang w:val="ru-RU"/>
+        </w:rPr>
+        <w:t>[</w:t>
+      </w:r>
+      <w:r>
+        <w:rPr>
+          <w:rFonts w:ascii="Times New Roman" w:hAnsi="Times New Roman" w:cs="Times New Roman"/>
+          <w:sz w:val="28"/>
+          <w:szCs w:val="28"/>
+          <w:lang w:val="ru-RU"/>
+        </w:rPr>
+        <w:t>4</w:t>
+      </w:r>
+      <w:r>
+        <w:rPr>
+          <w:rFonts w:ascii="Times New Roman" w:hAnsi="Times New Roman" w:cs="Times New Roman"/>
+          <w:sz w:val="28"/>
+          <w:szCs w:val="28"/>
+          <w:lang w:val="ru-RU"/>
+        </w:rPr>
+        <w:t>].</w:t>
+      </w:r>
+      <w:r>
+        <w:rPr>
+          <w:rFonts w:ascii="Times New Roman" w:hAnsi="Times New Roman" w:cs="Times New Roman"/>
+          <w:sz w:val="28"/>
+          <w:szCs w:val="28"/>
+          <w:lang w:val="ru-RU"/>
+        </w:rPr>
+        <w:t xml:space="preserve"> </w:t>
+      </w:r>
+      <w:r>
+        <w:rPr>
+          <w:rFonts w:ascii="Times New Roman" w:hAnsi="Times New Roman" w:cs="Times New Roman"/>
+          <w:sz w:val="28"/>
+          <w:szCs w:val="28"/>
+          <w:lang w:val="ru-RU"/>
+        </w:rPr>
+        <w:t xml:space="preserve">Построение </w:t>
+      </w:r>
+      <w:r>
+        <w:rPr>
+          <w:rFonts w:ascii="Times New Roman" w:hAnsi="Times New Roman" w:cs="Times New Roman"/>
+          <w:sz w:val="28"/>
+          <w:szCs w:val="28"/>
+          <w:lang w:val="ru-RU"/>
+        </w:rPr>
+        <w:t xml:space="preserve">выполняется </w:t>
+      </w:r>
+      <w:r>
+        <w:rPr>
+          <w:rFonts w:ascii="Times New Roman" w:hAnsi="Times New Roman" w:cs="Times New Roman"/>
+          <w:sz w:val="28"/>
+          <w:szCs w:val="28"/>
+          <w:lang w:val="ru-RU"/>
+        </w:rPr>
+        <w:t xml:space="preserve">в два этапа. На первом этапе </w:t>
+      </w:r>
+      <w:r>
+        <w:rPr>
+          <w:rFonts w:ascii="Times New Roman" w:hAnsi="Times New Roman" w:cs="Times New Roman"/>
+          <w:sz w:val="28"/>
+          <w:szCs w:val="28"/>
+          <w:lang w:val="ru-RU"/>
+        </w:rPr>
+        <w:t>выполняется аппроксимация</w:t>
+      </w:r>
+      <w:r>
+        <w:rPr>
+          <w:rFonts w:ascii="Times New Roman" w:hAnsi="Times New Roman" w:cs="Times New Roman"/>
+          <w:sz w:val="28"/>
+          <w:szCs w:val="28"/>
+          <w:lang w:val="ru-RU"/>
+        </w:rPr>
+        <w:t xml:space="preserve"> по временной</w:t>
+      </w:r>
+      <w:r>
+        <w:rPr>
+          <w:rFonts w:ascii="Times New Roman" w:hAnsi="Times New Roman" w:cs="Times New Roman"/>
+          <w:sz w:val="28"/>
+          <w:szCs w:val="28"/>
+          <w:lang w:val="ru-RU"/>
+        </w:rPr>
+        <w:t xml:space="preserve"> переменной</w:t>
+      </w:r>
+      <w:r>
+        <w:rPr>
+          <w:rFonts w:ascii="Times New Roman" w:hAnsi="Times New Roman" w:cs="Times New Roman"/>
+          <w:sz w:val="28"/>
+          <w:szCs w:val="28"/>
+          <w:lang w:val="ru-RU"/>
+        </w:rPr>
+        <w:t xml:space="preserve"> с </w:t>
+      </w:r>
+      <w:r>
+        <w:rPr>
+          <w:rFonts w:ascii="Times New Roman" w:hAnsi="Times New Roman" w:cs="Times New Roman"/>
+          <w:sz w:val="28"/>
+          <w:szCs w:val="28"/>
+          <w:lang w:val="ru-RU"/>
+        </w:rPr>
+        <w:t>испол</w:t>
+      </w:r>
+      <w:r>
+        <w:rPr>
+          <w:rFonts w:ascii="Times New Roman" w:hAnsi="Times New Roman" w:cs="Times New Roman"/>
+          <w:sz w:val="28"/>
+          <w:szCs w:val="28"/>
+          <w:lang w:val="ru-RU"/>
+        </w:rPr>
+        <w:t>ьзованием</w:t>
+      </w:r>
+      <w:r>
+        <w:rPr>
+          <w:rFonts w:ascii="Times New Roman" w:hAnsi="Times New Roman" w:cs="Times New Roman"/>
+          <w:sz w:val="28"/>
+          <w:szCs w:val="28"/>
+          <w:lang w:val="ru-RU"/>
+        </w:rPr>
+        <w:t xml:space="preserve"> </w:t>
+      </w:r>
+      <w:r>
+        <w:rPr>
+          <w:rFonts w:ascii="Times New Roman" w:hAnsi="Times New Roman" w:cs="Times New Roman"/>
+          <w:sz w:val="28"/>
+          <w:szCs w:val="28"/>
+          <w:lang w:val="ru-RU"/>
+        </w:rPr>
+        <w:t>проекционного</w:t>
+      </w:r>
+      <w:r>
+        <w:rPr>
+          <w:rFonts w:ascii="Times New Roman" w:hAnsi="Times New Roman" w:cs="Times New Roman"/>
+          <w:sz w:val="28"/>
+          <w:szCs w:val="28"/>
+          <w:lang w:val="ru-RU"/>
+        </w:rPr>
+        <w:t xml:space="preserve"> </w:t>
+      </w:r>
+      <w:r>
+        <w:rPr>
+          <w:rFonts w:ascii="Times New Roman" w:hAnsi="Times New Roman" w:cs="Times New Roman"/>
+          <w:sz w:val="28"/>
+          <w:szCs w:val="28"/>
+          <w:lang w:val="ru-RU"/>
+        </w:rPr>
+        <w:t>вариант</w:t>
+      </w:r>
+      <w:r>
+        <w:rPr>
+          <w:rFonts w:ascii="Times New Roman" w:hAnsi="Times New Roman" w:cs="Times New Roman"/>
+          <w:sz w:val="28"/>
+          <w:szCs w:val="28"/>
+          <w:lang w:val="ru-RU"/>
+        </w:rPr>
+        <w:t>а</w:t>
+      </w:r>
+      <w:r>
+        <w:rPr>
+          <w:rFonts w:ascii="Times New Roman" w:hAnsi="Times New Roman" w:cs="Times New Roman"/>
+          <w:sz w:val="28"/>
+          <w:szCs w:val="28"/>
+          <w:lang w:val="ru-RU"/>
+        </w:rPr>
+        <w:t xml:space="preserve"> интегро-интерполяционного метода (ПВИИМ) [</w:t>
+      </w:r>
+      <w:r>
+        <w:rPr>
+          <w:rFonts w:ascii="Times New Roman" w:hAnsi="Times New Roman" w:cs="Times New Roman"/>
+          <w:sz w:val="28"/>
+          <w:szCs w:val="28"/>
+          <w:lang w:val="ru-RU"/>
+        </w:rPr>
+        <w:t>5</w:t>
+      </w:r>
+      <w:r>
+        <w:rPr>
+          <w:rFonts w:ascii="Times New Roman" w:hAnsi="Times New Roman" w:cs="Times New Roman"/>
+          <w:sz w:val="28"/>
+          <w:szCs w:val="28"/>
+          <w:lang w:val="ru-RU"/>
+        </w:rPr>
+        <w:t xml:space="preserve">]. </w:t>
+      </w:r>
+      <w:r>
+        <w:rPr>
+          <w:rFonts w:ascii="Times New Roman" w:hAnsi="Times New Roman" w:cs="Times New Roman"/>
+          <w:sz w:val="28"/>
+          <w:szCs w:val="28"/>
+          <w:lang w:val="ru-RU"/>
+        </w:rPr>
+        <w:t xml:space="preserve">В итоге, получается дифференциальная задача, которую </w:t>
+      </w:r>
+      <w:r>
+        <w:rPr>
+          <w:rFonts w:ascii="Times New Roman" w:hAnsi="Times New Roman" w:cs="Times New Roman"/>
+          <w:sz w:val="28"/>
+          <w:szCs w:val="28"/>
+          <w:lang w:val="ru-RU"/>
+        </w:rPr>
+        <w:t xml:space="preserve">нужно решать на каждом шаге по времени. </w:t>
+      </w:r>
+      <w:r>
+        <w:rPr>
+          <w:rFonts w:ascii="Times New Roman" w:hAnsi="Times New Roman" w:cs="Times New Roman"/>
+          <w:sz w:val="28"/>
+          <w:szCs w:val="28"/>
+          <w:lang w:val="ru-RU"/>
+        </w:rPr>
+        <w:t>На втором этапе</w:t>
+      </w:r>
+      <w:r>
+        <w:rPr>
+          <w:rFonts w:ascii="Times New Roman" w:hAnsi="Times New Roman" w:cs="Times New Roman"/>
+          <w:sz w:val="28"/>
+          <w:szCs w:val="28"/>
+          <w:lang w:val="ru-RU"/>
+        </w:rPr>
+        <w:t xml:space="preserve"> </w:t>
+      </w:r>
+      <w:r>
+        <w:rPr>
+          <w:rFonts w:ascii="Times New Roman" w:hAnsi="Times New Roman" w:cs="Times New Roman"/>
+          <w:sz w:val="28"/>
+          <w:szCs w:val="28"/>
+          <w:lang w:val="ru-RU"/>
+        </w:rPr>
+        <w:t xml:space="preserve">данная </w:t>
+      </w:r>
+      <w:r>
+        <w:rPr>
+          <w:rFonts w:ascii="Times New Roman" w:hAnsi="Times New Roman" w:cs="Times New Roman"/>
+          <w:sz w:val="28"/>
+          <w:szCs w:val="28"/>
+          <w:lang w:val="ru-RU"/>
+        </w:rPr>
+        <w:t>задача</w:t>
+      </w:r>
+      <w:r>
+        <w:rPr>
+          <w:rFonts w:ascii="Times New Roman" w:hAnsi="Times New Roman" w:cs="Times New Roman"/>
+          <w:sz w:val="28"/>
+          <w:szCs w:val="28"/>
+          <w:lang w:val="ru-RU"/>
+        </w:rPr>
+        <w:t xml:space="preserve"> </w:t>
+      </w:r>
+      <w:r>
+        <w:rPr>
+          <w:rFonts w:ascii="Times New Roman" w:hAnsi="Times New Roman" w:cs="Times New Roman"/>
+          <w:sz w:val="28"/>
+          <w:szCs w:val="28"/>
+          <w:lang w:val="ru-RU"/>
+        </w:rPr>
+        <w:t>аппроксимируется по пространственным</w:t>
+      </w:r>
+      <w:r>
+        <w:rPr>
+          <w:rFonts w:ascii="Times New Roman" w:hAnsi="Times New Roman" w:cs="Times New Roman"/>
+          <w:sz w:val="28"/>
+          <w:szCs w:val="28"/>
+          <w:lang w:val="ru-RU"/>
+        </w:rPr>
+        <w:t xml:space="preserve"> </w:t>
+      </w:r>
+      <w:r>
+        <w:rPr>
+          <w:rFonts w:ascii="Times New Roman" w:hAnsi="Times New Roman" w:cs="Times New Roman"/>
+          <w:sz w:val="28"/>
+          <w:szCs w:val="28"/>
+          <w:lang w:val="ru-RU"/>
+        </w:rPr>
+        <w:t xml:space="preserve"> переменным </w:t>
+      </w:r>
+      <w:r>
+        <w:rPr>
+          <w:rFonts w:ascii="Times New Roman" w:hAnsi="Times New Roman" w:cs="Times New Roman"/>
+          <w:position w:val="-6"/>
+          <w:sz w:val="28"/>
+          <w:szCs w:val="28"/>
+          <w:lang w:val="ru-RU"/>
+        </w:rPr>
+        <w:object w:dxaOrig="220" w:dyaOrig="240">
+          <v:shape id="_x0000_i1071" type="#_x0000_t75" style="width:11.25pt;height:12pt" o:ole="">
+            <v:imagedata r:id="rId97" o:title=""/>
+          </v:shape>
+          <o:OLEObject Type="Embed" ProgID="Equation.DSMT4" ShapeID="_x0000_i1071" DrawAspect="Content" ObjectID="_1557236028" r:id="rId98"/>
+        </w:object>
+      </w:r>
+      <w:r>
+        <w:rPr>
+          <w:rFonts w:ascii="Times New Roman" w:hAnsi="Times New Roman" w:cs="Times New Roman"/>
+          <w:sz w:val="28"/>
+          <w:szCs w:val="28"/>
+          <w:lang w:val="ru-RU"/>
+        </w:rPr>
+        <w:t xml:space="preserve"> и </w:t>
+      </w:r>
+      <w:r>
+        <w:rPr>
+          <w:rFonts w:ascii="Times New Roman" w:hAnsi="Times New Roman" w:cs="Times New Roman"/>
+          <w:position w:val="-12"/>
+          <w:sz w:val="28"/>
+          <w:szCs w:val="28"/>
+          <w:lang w:val="ru-RU"/>
+        </w:rPr>
+        <w:object w:dxaOrig="240" w:dyaOrig="300">
+          <v:shape id="_x0000_i1072" type="#_x0000_t75" style="width:12pt;height:15pt" o:ole="">
+            <v:imagedata r:id="rId99" o:title=""/>
+          </v:shape>
+          <o:OLEObject Type="Embed" ProgID="Equation.DSMT4" ShapeID="_x0000_i1072" DrawAspect="Content" ObjectID="_1557236029" r:id="rId100"/>
+        </w:object>
+      </w:r>
+      <w:r>
+        <w:rPr>
+          <w:rFonts w:ascii="Times New Roman" w:hAnsi="Times New Roman" w:cs="Times New Roman"/>
+          <w:sz w:val="28"/>
+          <w:szCs w:val="28"/>
+          <w:lang w:val="ru-RU"/>
+        </w:rPr>
+        <w:t xml:space="preserve"> также </w:t>
+      </w:r>
+      <w:r>
+        <w:rPr>
+          <w:rFonts w:ascii="Times New Roman" w:hAnsi="Times New Roman" w:cs="Times New Roman"/>
+          <w:sz w:val="28"/>
+          <w:szCs w:val="28"/>
+          <w:lang w:val="ru-RU"/>
+        </w:rPr>
+        <w:t xml:space="preserve">с использованием ПВИИМ. </w:t>
+      </w:r>
+      <w:r>
+        <w:rPr>
+          <w:rFonts w:ascii="Times New Roman" w:hAnsi="Times New Roman" w:cs="Times New Roman"/>
+          <w:sz w:val="28"/>
+          <w:szCs w:val="28"/>
+          <w:lang w:val="ru-RU"/>
+        </w:rPr>
+        <w:t>В итоге, получается система разностных уравнений, которую можно использовать для вычисления интегральной составляющей горизонтального вектора скорости.</w:t>
+      </w:r>
+    </w:p>
+    <w:p>
+      <w:pPr>
+        <w:spacing w:after="0" w:line="360" w:lineRule="auto"/>
+        <w:ind w:firstLine="567"/>
+        <w:jc w:val="both"/>
+        <w:rPr>
+          <w:rFonts w:ascii="Times New Roman" w:hAnsi="Times New Roman" w:cs="Times New Roman"/>
+          <w:b/>
+          <w:i/>
+          <w:sz w:val="28"/>
+          <w:szCs w:val="28"/>
+          <w:lang w:val="ru-RU"/>
+        </w:rPr>
+      </w:pPr>
+      <w:r>
+        <w:rPr>
+          <w:rFonts w:ascii="Times New Roman" w:hAnsi="Times New Roman" w:cs="Times New Roman"/>
+          <w:b/>
+          <w:i/>
+          <w:sz w:val="28"/>
+          <w:szCs w:val="28"/>
+          <w:lang w:val="ru-RU"/>
+        </w:rPr>
+        <w:t>2.</w:t>
+      </w:r>
+      <w:r>
+        <w:rPr>
+          <w:rFonts w:ascii="Times New Roman" w:hAnsi="Times New Roman" w:cs="Times New Roman"/>
+          <w:b/>
+          <w:i/>
+          <w:sz w:val="28"/>
+          <w:szCs w:val="28"/>
+          <w:lang w:val="ru-RU"/>
+        </w:rPr>
+        <w:t>2</w:t>
+      </w:r>
+      <w:r>
+        <w:rPr>
+          <w:rFonts w:ascii="Times New Roman" w:hAnsi="Times New Roman" w:cs="Times New Roman"/>
+          <w:b/>
+          <w:i/>
+          <w:sz w:val="28"/>
+          <w:szCs w:val="28"/>
+          <w:lang w:val="ru-RU"/>
+        </w:rPr>
+        <w:t xml:space="preserve">. Разработка </w:t>
+      </w:r>
+      <w:r>
+        <w:rPr>
+          <w:rFonts w:ascii="Times New Roman" w:hAnsi="Times New Roman" w:cs="Times New Roman"/>
+          <w:b/>
+          <w:i/>
+          <w:sz w:val="28"/>
+          <w:szCs w:val="28"/>
+          <w:lang w:val="ru-RU"/>
+        </w:rPr>
+        <w:t>разностной схемы</w:t>
+      </w:r>
+      <w:r>
+        <w:rPr>
+          <w:rFonts w:ascii="Times New Roman" w:hAnsi="Times New Roman" w:cs="Times New Roman"/>
+          <w:b/>
+          <w:i/>
+          <w:sz w:val="28"/>
+          <w:szCs w:val="28"/>
+          <w:lang w:val="ru-RU"/>
+        </w:rPr>
+        <w:t xml:space="preserve"> для расчета </w:t>
+      </w:r>
+      <w:r>
+        <w:rPr>
+          <w:rFonts w:ascii="Times New Roman" w:hAnsi="Times New Roman" w:cs="Times New Roman"/>
+          <w:b/>
+          <w:i/>
+          <w:sz w:val="28"/>
+          <w:szCs w:val="28"/>
+          <w:lang w:val="ru-RU"/>
+        </w:rPr>
+        <w:t>бароклинной</w:t>
+      </w:r>
+      <w:r>
+        <w:rPr>
+          <w:rFonts w:ascii="Times New Roman" w:hAnsi="Times New Roman" w:cs="Times New Roman"/>
+          <w:b/>
+          <w:i/>
+          <w:sz w:val="28"/>
+          <w:szCs w:val="28"/>
+          <w:lang w:val="ru-RU"/>
+        </w:rPr>
+        <w:t xml:space="preserve"> </w:t>
+      </w:r>
+      <w:r>
+        <w:rPr>
+          <w:rFonts w:ascii="Times New Roman" w:hAnsi="Times New Roman" w:cs="Times New Roman"/>
+          <w:b/>
+          <w:i/>
+          <w:sz w:val="28"/>
+          <w:szCs w:val="28"/>
+          <w:lang w:val="ru-RU"/>
+        </w:rPr>
+        <w:t xml:space="preserve">составляющей горизонтального </w:t>
+      </w:r>
+      <w:r>
+        <w:rPr>
+          <w:rFonts w:ascii="Times New Roman" w:hAnsi="Times New Roman" w:cs="Times New Roman"/>
+          <w:b/>
+          <w:i/>
+          <w:sz w:val="28"/>
+          <w:szCs w:val="28"/>
+          <w:lang w:val="ru-RU"/>
+        </w:rPr>
+        <w:t>вектора скорости</w:t>
+      </w:r>
+      <w:r>
+        <w:rPr>
+          <w:rFonts w:ascii="Times New Roman" w:hAnsi="Times New Roman" w:cs="Times New Roman"/>
+          <w:b/>
+          <w:i/>
+          <w:sz w:val="28"/>
+          <w:szCs w:val="28"/>
+          <w:lang w:val="ru-RU"/>
+        </w:rPr>
+        <w:t>.</w:t>
+      </w:r>
+    </w:p>
+    <w:p>
+      <w:pPr>
+        <w:spacing w:after="0" w:line="360" w:lineRule="auto"/>
+        <w:ind w:firstLine="567"/>
+        <w:jc w:val="both"/>
+        <w:rPr>
+          <w:rFonts w:ascii="Times New Roman" w:hAnsi="Times New Roman" w:cs="Times New Roman"/>
+          <w:sz w:val="28"/>
+          <w:szCs w:val="28"/>
+          <w:lang w:val="ru-RU"/>
+        </w:rPr>
+      </w:pPr>
+      <w:r>
+        <w:rPr>
+          <w:rFonts w:ascii="Times New Roman" w:hAnsi="Times New Roman" w:cs="Times New Roman"/>
+          <w:sz w:val="28"/>
+          <w:szCs w:val="28"/>
+          <w:lang w:val="ru-RU"/>
+        </w:rPr>
+        <w:t>Д</w:t>
+      </w:r>
+      <w:r>
+        <w:rPr>
+          <w:rFonts w:ascii="Times New Roman" w:hAnsi="Times New Roman" w:cs="Times New Roman"/>
+          <w:sz w:val="28"/>
+          <w:szCs w:val="28"/>
+          <w:lang w:val="ru-RU"/>
+        </w:rPr>
+        <w:t>ля определения бароклинных составляющих горизонтального вектора скорости</w:t>
+      </w:r>
+      <w:r>
+        <w:rPr>
+          <w:rFonts w:ascii="Times New Roman" w:hAnsi="Times New Roman" w:cs="Times New Roman"/>
+          <w:sz w:val="28"/>
+          <w:szCs w:val="28"/>
+          <w:lang w:val="ru-RU"/>
+        </w:rPr>
+        <w:t xml:space="preserve"> используется </w:t>
+      </w:r>
+      <w:r>
+        <w:rPr>
+          <w:rFonts w:ascii="Times New Roman" w:hAnsi="Times New Roman" w:cs="Times New Roman"/>
+          <w:sz w:val="28"/>
+          <w:szCs w:val="28"/>
+          <w:lang w:val="ru-RU"/>
+        </w:rPr>
+        <w:t xml:space="preserve">следующая </w:t>
+      </w:r>
+      <w:r>
+        <w:rPr>
+          <w:rFonts w:ascii="Times New Roman" w:hAnsi="Times New Roman" w:cs="Times New Roman"/>
+          <w:sz w:val="28"/>
+          <w:szCs w:val="28"/>
+          <w:lang w:val="ru-RU"/>
+        </w:rPr>
+        <w:t>задача</w:t>
+      </w:r>
+      <w:r>
+        <w:rPr>
+          <w:rFonts w:ascii="Times New Roman" w:hAnsi="Times New Roman" w:cs="Times New Roman"/>
+          <w:sz w:val="28"/>
+          <w:szCs w:val="28"/>
+          <w:lang w:val="ru-RU"/>
+        </w:rPr>
+        <w:t>:</w:t>
+      </w:r>
+    </w:p>
+    <w:p>
+      <w:pPr>
+        <w:pStyle w:val="MTDisplayEquation"/>
+        <w:tabs>
+          <w:tab w:val="clear" w:pos="4680"/>
+          <w:tab w:val="left" w:pos="1701"/>
+        </w:tabs>
+        <w:spacing w:line="360" w:lineRule="auto"/>
+        <w:rPr>
+          <w:sz w:val="28"/>
+          <w:szCs w:val="28"/>
+        </w:rPr>
+      </w:pPr>
+      <w:r>
+        <w:rPr>
+          <w:sz w:val="28"/>
+          <w:szCs w:val="28"/>
+        </w:rPr>
+        <w:tab/>
+      </w:r>
+      <w:r>
+        <w:rPr>
+          <w:position w:val="-78"/>
+          <w:sz w:val="28"/>
+          <w:szCs w:val="28"/>
+        </w:rPr>
+        <w:object w:dxaOrig="3780" w:dyaOrig="1700">
+          <v:shape id="_x0000_i1075" type="#_x0000_t75" style="width:189pt;height:84.75pt" o:ole="">
+            <v:imagedata r:id="rId101" o:title=""/>
+          </v:shape>
+          <o:OLEObject Type="Embed" ProgID="Equation.DSMT4" ShapeID="_x0000_i1075" DrawAspect="Content" ObjectID="_1557236030" r:id="rId102"/>
+        </w:object>
+      </w:r>
+      <w:r>
+        <w:rPr>
+          <w:sz w:val="28"/>
+          <w:szCs w:val="28"/>
+        </w:rPr>
+        <w:tab/>
+      </w:r>
+      <w:r>
+        <w:rPr>
+          <w:sz w:val="28"/>
+          <w:szCs w:val="28"/>
+        </w:rPr>
+        <w:fldChar w:fldCharType="begin"/>
+      </w:r>
+      <w:r>
+        <w:rPr>
+          <w:sz w:val="28"/>
+          <w:szCs w:val="28"/>
+        </w:rPr>
+        <w:instrText xml:space="preserve"> MACROBUTTON MTPlaceRef \* MERGEFORMAT </w:instrText>
+      </w:r>
+      <w:r>
+        <w:rPr>
+          <w:sz w:val="28"/>
+          <w:szCs w:val="28"/>
+        </w:rPr>
+        <w:fldChar w:fldCharType="begin"/>
+      </w:r>
+      <w:r>
+        <w:rPr>
+          <w:sz w:val="28"/>
+          <w:szCs w:val="28"/>
+        </w:rPr>
+        <w:instrText xml:space="preserve"> SEQ MTEqn \h \* MERGEFORMAT </w:instrText>
+      </w:r>
+      <w:r>
+        <w:rPr>
+          <w:sz w:val="28"/>
+          <w:szCs w:val="28"/>
+        </w:rPr>
+        <w:fldChar w:fldCharType="end"/>
+      </w:r>
+      <w:bookmarkStart w:id="13" w:name="ZEqnNum231159"/>
+      <w:r>
+        <w:rPr>
+          <w:sz w:val="28"/>
+          <w:szCs w:val="28"/>
+        </w:rPr>
+        <w:instrText>(</w:instrText>
+      </w:r>
+      <w:fldSimple w:instr=" SEQ MTEqn \c \* Arabic \* MERGEFORMAT ">
+        <w:r>
+          <w:rPr>
+            <w:noProof/>
+            <w:sz w:val="28"/>
+            <w:szCs w:val="28"/>
+          </w:rPr>
+          <w:instrText>15</w:instrText>
+        </w:r>
+      </w:fldSimple>
+      <w:r>
+        <w:rPr>
+          <w:sz w:val="28"/>
+          <w:szCs w:val="28"/>
+        </w:rPr>
+        <w:instrText>)</w:instrText>
+      </w:r>
+      <w:bookmarkEnd w:id="13"/>
+      <w:r>
+        <w:rPr>
+          <w:sz w:val="28"/>
+          <w:szCs w:val="28"/>
+        </w:rPr>
+        <w:fldChar w:fldCharType="end"/>
+      </w:r>
+    </w:p>
+    <w:p>
+      <w:pPr>
+        <w:pStyle w:val="MTDisplayEquation"/>
+        <w:tabs>
+          <w:tab w:val="clear" w:pos="4680"/>
+          <w:tab w:val="left" w:pos="1701"/>
+        </w:tabs>
+        <w:spacing w:line="360" w:lineRule="auto"/>
+        <w:rPr>
+          <w:sz w:val="28"/>
+          <w:szCs w:val="28"/>
+        </w:rPr>
+      </w:pPr>
+      <w:r>
+        <w:rPr>
+          <w:sz w:val="28"/>
+          <w:szCs w:val="28"/>
+        </w:rPr>
+        <w:lastRenderedPageBreak/>
+        <w:tab/>
+      </w:r>
+      <w:r>
+        <w:rPr>
+          <w:position w:val="-34"/>
+          <w:sz w:val="28"/>
+          <w:szCs w:val="28"/>
+        </w:rPr>
+        <w:object w:dxaOrig="5240" w:dyaOrig="820">
+          <v:shape id="_x0000_i1077" type="#_x0000_t75" style="width:261.75pt;height:41.25pt" o:ole="">
+            <v:imagedata r:id="rId103" o:title=""/>
+          </v:shape>
+          <o:OLEObject Type="Embed" ProgID="Equation.DSMT4" ShapeID="_x0000_i1077" DrawAspect="Content" ObjectID="_1557236031" r:id="rId104"/>
+        </w:object>
+      </w:r>
+      <w:r>
+        <w:rPr>
+          <w:sz w:val="28"/>
+          <w:szCs w:val="28"/>
+        </w:rPr>
+        <w:tab/>
+      </w:r>
+      <w:r>
+        <w:rPr>
+          <w:sz w:val="28"/>
+          <w:szCs w:val="28"/>
+        </w:rPr>
+        <w:fldChar w:fldCharType="begin"/>
+      </w:r>
+      <w:r>
+        <w:rPr>
+          <w:sz w:val="28"/>
+          <w:szCs w:val="28"/>
+        </w:rPr>
+        <w:instrText xml:space="preserve"> MACROBUTTON MTPlaceRef \* MERGEFORMAT </w:instrText>
+      </w:r>
+      <w:r>
+        <w:rPr>
+          <w:sz w:val="28"/>
+          <w:szCs w:val="28"/>
+        </w:rPr>
+        <w:fldChar w:fldCharType="begin"/>
+      </w:r>
+      <w:r>
+        <w:rPr>
+          <w:sz w:val="28"/>
+          <w:szCs w:val="28"/>
+        </w:rPr>
+        <w:instrText xml:space="preserve"> SEQ MTEqn \h \* MERGEFORMAT </w:instrText>
+      </w:r>
+      <w:r>
+        <w:rPr>
+          <w:sz w:val="28"/>
+          <w:szCs w:val="28"/>
+        </w:rPr>
+        <w:fldChar w:fldCharType="end"/>
+      </w:r>
+      <w:r>
+        <w:rPr>
+          <w:sz w:val="28"/>
+          <w:szCs w:val="28"/>
+        </w:rPr>
+        <w:instrText>(</w:instrText>
+      </w:r>
+      <w:fldSimple w:instr=" SEQ MTEqn \c \* Arabic \* MERGEFORMAT ">
+        <w:r>
+          <w:rPr>
+            <w:noProof/>
+            <w:sz w:val="28"/>
+            <w:szCs w:val="28"/>
+          </w:rPr>
+          <w:instrText>16</w:instrText>
+        </w:r>
+      </w:fldSimple>
+      <w:r>
+        <w:rPr>
+          <w:sz w:val="28"/>
+          <w:szCs w:val="28"/>
+        </w:rPr>
+        <w:instrText>)</w:instrText>
+      </w:r>
+      <w:r>
+        <w:rPr>
+          <w:sz w:val="28"/>
+          <w:szCs w:val="28"/>
+        </w:rPr>
+        <w:fldChar w:fldCharType="end"/>
+      </w:r>
+    </w:p>
+    <w:p>
+      <w:pPr>
+        <w:pStyle w:val="MTDisplayEquation"/>
+        <w:tabs>
+          <w:tab w:val="clear" w:pos="4680"/>
+          <w:tab w:val="left" w:pos="1701"/>
+        </w:tabs>
+        <w:spacing w:line="360" w:lineRule="auto"/>
+        <w:rPr>
+          <w:sz w:val="28"/>
+          <w:szCs w:val="28"/>
+        </w:rPr>
+      </w:pPr>
+      <w:r>
+        <w:rPr>
+          <w:sz w:val="28"/>
+          <w:szCs w:val="28"/>
+        </w:rPr>
+        <w:tab/>
+      </w:r>
+      <w:r>
+        <w:rPr>
+          <w:position w:val="-34"/>
+          <w:sz w:val="28"/>
+          <w:szCs w:val="28"/>
+        </w:rPr>
+        <w:object w:dxaOrig="5899" w:dyaOrig="840">
+          <v:shape id="_x0000_i1078" type="#_x0000_t75" style="width:294.75pt;height:42pt" o:ole="">
+            <v:imagedata r:id="rId105" o:title=""/>
+          </v:shape>
+          <o:OLEObject Type="Embed" ProgID="Equation.DSMT4" ShapeID="_x0000_i1078" DrawAspect="Content" ObjectID="_1557236032" r:id="rId106"/>
+        </w:object>
+      </w:r>
+      <w:r>
+        <w:rPr>
+          <w:sz w:val="28"/>
+          <w:szCs w:val="28"/>
+        </w:rPr>
+        <w:tab/>
+      </w:r>
+      <w:r>
+        <w:rPr>
+          <w:sz w:val="28"/>
+          <w:szCs w:val="28"/>
+        </w:rPr>
+        <w:fldChar w:fldCharType="begin"/>
+      </w:r>
+      <w:r>
+        <w:rPr>
+          <w:sz w:val="28"/>
+          <w:szCs w:val="28"/>
+        </w:rPr>
+        <w:instrText xml:space="preserve"> MACROBUTTON MTPlaceRef \* MERGEFORMAT </w:instrText>
+      </w:r>
+      <w:r>
+        <w:rPr>
+          <w:sz w:val="28"/>
+          <w:szCs w:val="28"/>
+        </w:rPr>
+        <w:fldChar w:fldCharType="begin"/>
+      </w:r>
+      <w:r>
+        <w:rPr>
+          <w:sz w:val="28"/>
+          <w:szCs w:val="28"/>
+        </w:rPr>
+        <w:instrText xml:space="preserve"> SEQ MTEqn \h \* MERGEFORMAT </w:instrText>
+      </w:r>
+      <w:r>
+        <w:rPr>
+          <w:sz w:val="28"/>
+          <w:szCs w:val="28"/>
+        </w:rPr>
+        <w:fldChar w:fldCharType="end"/>
+      </w:r>
+      <w:r>
+        <w:rPr>
+          <w:sz w:val="28"/>
+          <w:szCs w:val="28"/>
+        </w:rPr>
+        <w:instrText>(</w:instrText>
+      </w:r>
+      <w:fldSimple w:instr=" SEQ MTEqn \c \* Arabic \* MERGEFORMAT ">
+        <w:r>
+          <w:rPr>
+            <w:noProof/>
+            <w:sz w:val="28"/>
+            <w:szCs w:val="28"/>
+          </w:rPr>
+          <w:instrText>17</w:instrText>
+        </w:r>
+      </w:fldSimple>
+      <w:r>
+        <w:rPr>
+          <w:sz w:val="28"/>
+          <w:szCs w:val="28"/>
+        </w:rPr>
+        <w:instrText>)</w:instrText>
+      </w:r>
+      <w:r>
+        <w:rPr>
+          <w:sz w:val="28"/>
+          <w:szCs w:val="28"/>
+        </w:rPr>
+        <w:fldChar w:fldCharType="end"/>
+      </w:r>
+    </w:p>
+    <w:p>
+      <w:pPr>
+        <w:pStyle w:val="MTDisplayEquation"/>
+        <w:tabs>
+          <w:tab w:val="clear" w:pos="4680"/>
+          <w:tab w:val="left" w:pos="1701"/>
+        </w:tabs>
+        <w:spacing w:line="360" w:lineRule="auto"/>
+        <w:rPr>
+          <w:sz w:val="28"/>
+          <w:szCs w:val="28"/>
+        </w:rPr>
+      </w:pPr>
+      <w:r>
+        <w:rPr>
+          <w:sz w:val="28"/>
+          <w:szCs w:val="28"/>
+        </w:rPr>
+        <w:tab/>
+      </w:r>
+      <w:r>
+        <w:rPr>
+          <w:position w:val="-12"/>
+          <w:sz w:val="28"/>
+          <w:szCs w:val="28"/>
+        </w:rPr>
+        <w:object w:dxaOrig="2320" w:dyaOrig="420">
+          <v:shape id="_x0000_i1076" type="#_x0000_t75" style="width:116.25pt;height:21pt" o:ole="">
+            <v:imagedata r:id="rId107" o:title=""/>
+          </v:shape>
+          <o:OLEObject Type="Embed" ProgID="Equation.DSMT4" ShapeID="_x0000_i1076" DrawAspect="Content" ObjectID="_1557236033" r:id="rId108"/>
+        </w:object>
+      </w:r>
+      <w:r>
+        <w:rPr>
+          <w:sz w:val="28"/>
+          <w:szCs w:val="28"/>
+        </w:rPr>
+        <w:tab/>
+      </w:r>
+      <w:r>
+        <w:rPr>
+          <w:sz w:val="28"/>
+          <w:szCs w:val="28"/>
+        </w:rPr>
+        <w:fldChar w:fldCharType="begin"/>
+      </w:r>
+      <w:r>
+        <w:rPr>
+          <w:sz w:val="28"/>
+          <w:szCs w:val="28"/>
+        </w:rPr>
+        <w:instrText xml:space="preserve"> MACROBUTTON MTPlaceRef \* MERGEFORMAT </w:instrText>
+      </w:r>
+      <w:r>
+        <w:rPr>
+          <w:sz w:val="28"/>
+          <w:szCs w:val="28"/>
+        </w:rPr>
+        <w:fldChar w:fldCharType="begin"/>
+      </w:r>
+      <w:r>
+        <w:rPr>
+          <w:sz w:val="28"/>
+          <w:szCs w:val="28"/>
+        </w:rPr>
+        <w:instrText xml:space="preserve"> SEQ MTEqn \h \* MERGEFORMAT </w:instrText>
+      </w:r>
+      <w:r>
+        <w:rPr>
+          <w:sz w:val="28"/>
+          <w:szCs w:val="28"/>
+        </w:rPr>
+        <w:fldChar w:fldCharType="end"/>
+      </w:r>
+      <w:r>
+        <w:rPr>
+          <w:sz w:val="28"/>
+          <w:szCs w:val="28"/>
+        </w:rPr>
+        <w:instrText>(</w:instrText>
+      </w:r>
+      <w:fldSimple w:instr=" SEQ MTEqn \c \* Arabic \* MERGEFORMAT ">
+        <w:r>
+          <w:rPr>
+            <w:noProof/>
+            <w:sz w:val="28"/>
+            <w:szCs w:val="28"/>
+          </w:rPr>
+          <w:instrText>18</w:instrText>
+        </w:r>
+      </w:fldSimple>
+      <w:r>
+        <w:rPr>
+          <w:sz w:val="28"/>
+          <w:szCs w:val="28"/>
+        </w:rPr>
+        <w:instrText>)</w:instrText>
+      </w:r>
+      <w:r>
+        <w:rPr>
+          <w:sz w:val="28"/>
+          <w:szCs w:val="28"/>
+        </w:rPr>
+        <w:fldChar w:fldCharType="end"/>
+      </w:r>
+    </w:p>
+    <w:p>
+      <w:pPr>
+        <w:spacing w:after="0" w:line="360" w:lineRule="auto"/>
+        <w:ind w:firstLine="567"/>
+        <w:jc w:val="both"/>
+        <w:rPr>
+          <w:rFonts w:ascii="Times New Roman" w:hAnsi="Times New Roman" w:cs="Times New Roman"/>
+          <w:sz w:val="28"/>
+          <w:szCs w:val="28"/>
+          <w:lang w:val="ru-RU"/>
+        </w:rPr>
+      </w:pPr>
+      <w:r>
+        <w:rPr>
+          <w:rFonts w:ascii="Times New Roman" w:hAnsi="Times New Roman" w:cs="Times New Roman"/>
+          <w:sz w:val="28"/>
+          <w:szCs w:val="28"/>
+          <w:lang w:val="ru-RU"/>
+        </w:rPr>
+        <w:t>Методика построения р</w:t>
+      </w:r>
+      <w:r>
+        <w:rPr>
+          <w:rFonts w:ascii="Times New Roman" w:hAnsi="Times New Roman" w:cs="Times New Roman"/>
+          <w:sz w:val="28"/>
+          <w:szCs w:val="28"/>
+          <w:lang w:val="ru-RU"/>
+        </w:rPr>
+        <w:t>азностн</w:t>
+      </w:r>
+      <w:r>
+        <w:rPr>
+          <w:rFonts w:ascii="Times New Roman" w:hAnsi="Times New Roman" w:cs="Times New Roman"/>
+          <w:sz w:val="28"/>
+          <w:szCs w:val="28"/>
+          <w:lang w:val="ru-RU"/>
+        </w:rPr>
+        <w:t>ой</w:t>
+      </w:r>
+      <w:r>
+        <w:rPr>
+          <w:rFonts w:ascii="Times New Roman" w:hAnsi="Times New Roman" w:cs="Times New Roman"/>
+          <w:sz w:val="28"/>
+          <w:szCs w:val="28"/>
+          <w:lang w:val="ru-RU"/>
+        </w:rPr>
+        <w:t xml:space="preserve"> схем</w:t>
+      </w:r>
+      <w:r>
+        <w:rPr>
+          <w:rFonts w:ascii="Times New Roman" w:hAnsi="Times New Roman" w:cs="Times New Roman"/>
+          <w:sz w:val="28"/>
+          <w:szCs w:val="28"/>
+          <w:lang w:val="ru-RU"/>
+        </w:rPr>
+        <w:t>ы</w:t>
+      </w:r>
+      <w:r>
+        <w:rPr>
+          <w:rFonts w:ascii="Times New Roman" w:hAnsi="Times New Roman" w:cs="Times New Roman"/>
+          <w:sz w:val="28"/>
+          <w:szCs w:val="28"/>
+          <w:lang w:val="ru-RU"/>
+        </w:rPr>
+        <w:t xml:space="preserve"> для определения бароклинной составляющей </w:t>
+      </w:r>
+      <w:r>
+        <w:rPr>
+          <w:rFonts w:ascii="Times New Roman" w:hAnsi="Times New Roman" w:cs="Times New Roman"/>
+          <w:sz w:val="28"/>
+          <w:szCs w:val="28"/>
+          <w:lang w:val="ru-RU"/>
+        </w:rPr>
+        <w:t xml:space="preserve">горизонтального вектора скорости </w:t>
+      </w:r>
+      <w:r>
+        <w:rPr>
+          <w:rFonts w:ascii="Times New Roman" w:hAnsi="Times New Roman" w:cs="Times New Roman"/>
+          <w:sz w:val="28"/>
+          <w:szCs w:val="28"/>
+          <w:lang w:val="ru-RU"/>
+        </w:rPr>
+        <w:t>описывается</w:t>
+      </w:r>
+      <w:r>
+        <w:rPr>
+          <w:rFonts w:ascii="Times New Roman" w:hAnsi="Times New Roman" w:cs="Times New Roman"/>
+          <w:sz w:val="28"/>
+          <w:szCs w:val="28"/>
+          <w:lang w:val="ru-RU"/>
+        </w:rPr>
+        <w:t xml:space="preserve"> в работе </w:t>
+      </w:r>
+      <w:r>
+        <w:rPr>
+          <w:rFonts w:ascii="Times New Roman" w:hAnsi="Times New Roman" w:cs="Times New Roman"/>
+          <w:sz w:val="28"/>
+          <w:szCs w:val="28"/>
+          <w:lang w:val="ru-RU"/>
+        </w:rPr>
+        <w:t xml:space="preserve">[6]. </w:t>
+      </w:r>
+      <w:r>
+        <w:rPr>
+          <w:rFonts w:ascii="Times New Roman" w:hAnsi="Times New Roman" w:cs="Times New Roman"/>
+          <w:sz w:val="28"/>
+          <w:szCs w:val="28"/>
+          <w:lang w:val="ru-RU"/>
+        </w:rPr>
+        <w:t xml:space="preserve">Построение разностной схемы выполняется в два этапа. На первом этапе выполняется аппроксимация </w:t>
+      </w:r>
+      <w:r>
+        <w:rPr>
+          <w:rFonts w:ascii="Times New Roman" w:hAnsi="Times New Roman" w:cs="Times New Roman"/>
+          <w:sz w:val="28"/>
+          <w:szCs w:val="28"/>
+          <w:lang w:val="ru-RU"/>
+        </w:rPr>
+        <w:t xml:space="preserve">уравнений </w:t>
+      </w:r>
+      <w:r>
+        <w:rPr>
+          <w:rFonts w:ascii="Times New Roman" w:hAnsi="Times New Roman" w:cs="Times New Roman"/>
+          <w:sz w:val="28"/>
+          <w:szCs w:val="28"/>
+          <w:lang w:val="ru-RU"/>
+        </w:rPr>
+        <w:fldChar w:fldCharType="begin"/>
+      </w:r>
+      <w:r>
+        <w:rPr>
+          <w:rFonts w:ascii="Times New Roman" w:hAnsi="Times New Roman" w:cs="Times New Roman"/>
+          <w:sz w:val="28"/>
+          <w:szCs w:val="28"/>
+          <w:lang w:val="ru-RU"/>
+        </w:rPr>
+        <w:instrText xml:space="preserve"> GOTOBUTTON ZEqnNum231159  \* MERGEFORMAT </w:instrText>
+      </w:r>
+      <w:fldSimple w:instr=" REF ZEqnNum231159 \! \* MERGEFORMAT ">
+        <w:r>
+          <w:rPr>
+            <w:rFonts w:ascii="Times New Roman" w:hAnsi="Times New Roman" w:cs="Times New Roman"/>
+            <w:sz w:val="28"/>
+            <w:szCs w:val="28"/>
+            <w:lang w:val="ru-RU"/>
+          </w:rPr>
+          <w:instrText>(</w:instrText>
+        </w:r>
+        <w:r>
+          <w:rPr>
+            <w:rFonts w:ascii="Times New Roman" w:hAnsi="Times New Roman" w:cs="Times New Roman"/>
+            <w:noProof/>
+            <w:sz w:val="28"/>
+            <w:szCs w:val="28"/>
+            <w:lang w:val="ru-RU"/>
+          </w:rPr>
+          <w:instrText>15</w:instrText>
+        </w:r>
+        <w:r>
+          <w:rPr>
+            <w:rFonts w:ascii="Times New Roman" w:hAnsi="Times New Roman" w:cs="Times New Roman"/>
+            <w:sz w:val="28"/>
+            <w:szCs w:val="28"/>
+            <w:lang w:val="ru-RU"/>
+          </w:rPr>
+          <w:instrText>)</w:instrText>
+        </w:r>
+      </w:fldSimple>
+      <w:r>
+        <w:rPr>
+          <w:rFonts w:ascii="Times New Roman" w:hAnsi="Times New Roman" w:cs="Times New Roman"/>
+          <w:sz w:val="28"/>
+          <w:szCs w:val="28"/>
+          <w:lang w:val="ru-RU"/>
+        </w:rPr>
+        <w:fldChar w:fldCharType="end"/>
+      </w:r>
+      <w:r>
+        <w:rPr>
+          <w:rFonts w:ascii="Times New Roman" w:hAnsi="Times New Roman" w:cs="Times New Roman"/>
+          <w:sz w:val="28"/>
+          <w:szCs w:val="28"/>
+          <w:lang w:val="ru-RU"/>
+        </w:rPr>
+        <w:t xml:space="preserve"> </w:t>
+      </w:r>
+      <w:r>
+        <w:rPr>
+          <w:rFonts w:ascii="Times New Roman" w:hAnsi="Times New Roman" w:cs="Times New Roman"/>
+          <w:sz w:val="28"/>
+          <w:szCs w:val="28"/>
+          <w:lang w:val="ru-RU"/>
+        </w:rPr>
+        <w:t>по временной переменной с использованием метода конечных разностей.</w:t>
+      </w:r>
+      <w:r>
+        <w:rPr>
+          <w:rFonts w:ascii="Times New Roman" w:hAnsi="Times New Roman" w:cs="Times New Roman"/>
+          <w:sz w:val="28"/>
+          <w:szCs w:val="28"/>
+          <w:lang w:val="ru-RU"/>
+        </w:rPr>
+        <w:t xml:space="preserve"> В итоге, получается дифференциальная задача</w:t>
+      </w:r>
+      <w:r>
+        <w:rPr>
+          <w:rFonts w:ascii="Times New Roman" w:hAnsi="Times New Roman" w:cs="Times New Roman"/>
+          <w:sz w:val="28"/>
+          <w:szCs w:val="28"/>
+          <w:lang w:val="ru-RU"/>
+        </w:rPr>
+        <w:t>, которую нужно решать на каждом шаге по времени</w:t>
+      </w:r>
+      <w:proofErr w:type="gramStart"/>
+      <w:r>
+        <w:rPr>
+          <w:rFonts w:ascii="Times New Roman" w:hAnsi="Times New Roman" w:cs="Times New Roman"/>
+          <w:sz w:val="28"/>
+          <w:szCs w:val="28"/>
+          <w:lang w:val="ru-RU"/>
+        </w:rPr>
+        <w:t>.</w:t>
+      </w:r>
+      <w:proofErr w:type="gramEnd"/>
+      <w:r>
+        <w:rPr>
+          <w:rFonts w:ascii="Times New Roman" w:hAnsi="Times New Roman" w:cs="Times New Roman"/>
+          <w:sz w:val="28"/>
+          <w:szCs w:val="28"/>
+          <w:lang w:val="ru-RU"/>
+        </w:rPr>
+        <w:t xml:space="preserve"> </w:t>
+      </w:r>
+      <w:r>
+        <w:rPr>
+          <w:rFonts w:ascii="Times New Roman" w:hAnsi="Times New Roman" w:cs="Times New Roman"/>
+          <w:sz w:val="28"/>
+          <w:szCs w:val="28"/>
+          <w:lang w:val="ru-RU"/>
+        </w:rPr>
+        <w:t>За</w:t>
+      </w:r>
+      <w:r>
+        <w:rPr>
+          <w:rFonts w:ascii="Times New Roman" w:hAnsi="Times New Roman" w:cs="Times New Roman"/>
+          <w:sz w:val="28"/>
+          <w:szCs w:val="28"/>
+          <w:lang w:val="ru-RU"/>
+        </w:rPr>
+        <w:t xml:space="preserve">висимость данной задачи от переменных </w:t>
+      </w:r>
+      <w:r>
+        <w:rPr>
+          <w:rFonts w:ascii="Times New Roman" w:hAnsi="Times New Roman" w:cs="Times New Roman"/>
+          <w:position w:val="-6"/>
+          <w:sz w:val="28"/>
+          <w:szCs w:val="28"/>
+          <w:lang w:val="ru-RU"/>
+        </w:rPr>
+        <w:object w:dxaOrig="220" w:dyaOrig="240">
+          <v:shape id="_x0000_i1082" type="#_x0000_t75" style="width:11.25pt;height:12pt" o:ole="">
+            <v:imagedata r:id="rId109" o:title=""/>
+          </v:shape>
+          <o:OLEObject Type="Embed" ProgID="Equation.DSMT4" ShapeID="_x0000_i1082" DrawAspect="Content" ObjectID="_1557236034" r:id="rId110"/>
+        </w:object>
+      </w:r>
+      <w:r>
+        <w:rPr>
+          <w:rFonts w:ascii="Times New Roman" w:hAnsi="Times New Roman" w:cs="Times New Roman"/>
+          <w:sz w:val="28"/>
+          <w:szCs w:val="28"/>
+          <w:lang w:val="ru-RU"/>
+        </w:rPr>
+        <w:t xml:space="preserve"> и </w:t>
+      </w:r>
+      <w:r>
+        <w:rPr>
+          <w:rFonts w:ascii="Times New Roman" w:hAnsi="Times New Roman" w:cs="Times New Roman"/>
+          <w:position w:val="-12"/>
+          <w:sz w:val="28"/>
+          <w:szCs w:val="28"/>
+          <w:lang w:val="ru-RU"/>
+        </w:rPr>
+        <w:object w:dxaOrig="240" w:dyaOrig="300">
+          <v:shape id="_x0000_i1083" type="#_x0000_t75" style="width:12pt;height:15pt" o:ole="">
+            <v:imagedata r:id="rId111" o:title=""/>
+          </v:shape>
+          <o:OLEObject Type="Embed" ProgID="Equation.DSMT4" ShapeID="_x0000_i1083" DrawAspect="Content" ObjectID="_1557236035" r:id="rId112"/>
+        </w:object>
+      </w:r>
+      <w:r>
+        <w:rPr>
+          <w:rFonts w:ascii="Times New Roman" w:hAnsi="Times New Roman" w:cs="Times New Roman"/>
+          <w:sz w:val="28"/>
+          <w:szCs w:val="28"/>
+          <w:lang w:val="ru-RU"/>
+        </w:rPr>
+        <w:t xml:space="preserve"> считается параметрической.</w:t>
+      </w:r>
+      <w:r>
+        <w:rPr>
+          <w:rFonts w:ascii="Times New Roman" w:hAnsi="Times New Roman" w:cs="Times New Roman"/>
+          <w:sz w:val="28"/>
+          <w:szCs w:val="28"/>
+          <w:lang w:val="ru-RU"/>
+        </w:rPr>
+        <w:t xml:space="preserve"> Далее полученная задача аппроксимируется по пространственной переменной </w:t>
+      </w:r>
+      <w:r>
+        <w:rPr>
+          <w:rFonts w:ascii="Times New Roman" w:hAnsi="Times New Roman" w:cs="Times New Roman"/>
+          <w:position w:val="-4"/>
+          <w:sz w:val="28"/>
+          <w:szCs w:val="28"/>
+          <w:lang w:val="ru-RU"/>
+        </w:rPr>
+        <w:object w:dxaOrig="200" w:dyaOrig="220">
+          <v:shape id="_x0000_i1079" type="#_x0000_t75" style="width:9.75pt;height:11.25pt" o:ole="">
+            <v:imagedata r:id="rId113" o:title=""/>
+          </v:shape>
+          <o:OLEObject Type="Embed" ProgID="Equation.DSMT4" ShapeID="_x0000_i1079" DrawAspect="Content" ObjectID="_1557236036" r:id="rId114"/>
+        </w:object>
+      </w:r>
+      <w:r>
+        <w:rPr>
+          <w:rFonts w:ascii="Times New Roman" w:hAnsi="Times New Roman" w:cs="Times New Roman"/>
+          <w:sz w:val="28"/>
+          <w:szCs w:val="28"/>
+          <w:lang w:val="ru-RU"/>
+        </w:rPr>
+        <w:t xml:space="preserve"> с использованием ПВИИМ.</w:t>
+      </w:r>
+      <w:r>
+        <w:rPr>
+          <w:rFonts w:ascii="Times New Roman" w:hAnsi="Times New Roman" w:cs="Times New Roman"/>
+          <w:sz w:val="28"/>
+          <w:szCs w:val="28"/>
+          <w:lang w:val="ru-RU"/>
+        </w:rPr>
+        <w:t xml:space="preserve"> </w:t>
+      </w:r>
+      <w:r>
+        <w:rPr>
+          <w:rFonts w:ascii="Times New Roman" w:hAnsi="Times New Roman" w:cs="Times New Roman"/>
+          <w:sz w:val="28"/>
+          <w:szCs w:val="28"/>
+          <w:lang w:val="ru-RU"/>
+        </w:rPr>
+        <w:t xml:space="preserve">В итоге получается система разностных уравнений </w:t>
+      </w:r>
+      <w:r>
+        <w:rPr>
+          <w:rFonts w:ascii="Times New Roman" w:hAnsi="Times New Roman" w:cs="Times New Roman"/>
+          <w:sz w:val="28"/>
+          <w:szCs w:val="28"/>
+          <w:lang w:val="ru-RU"/>
+        </w:rPr>
+        <w:t xml:space="preserve">для определения компонент </w:t>
+      </w:r>
+      <w:r>
+        <w:rPr>
+          <w:rFonts w:ascii="Times New Roman" w:hAnsi="Times New Roman" w:cs="Times New Roman"/>
+          <w:position w:val="-6"/>
+          <w:sz w:val="28"/>
+          <w:szCs w:val="28"/>
+          <w:lang w:val="ru-RU"/>
+        </w:rPr>
+        <w:object w:dxaOrig="220" w:dyaOrig="240">
+          <v:shape id="_x0000_i1080" type="#_x0000_t75" style="width:11.25pt;height:12pt" o:ole="">
+            <v:imagedata r:id="rId76" o:title=""/>
+          </v:shape>
+          <o:OLEObject Type="Embed" ProgID="Equation.DSMT4" ShapeID="_x0000_i1080" DrawAspect="Content" ObjectID="_1557236037" r:id="rId115"/>
+        </w:object>
+      </w:r>
+      <w:r>
+        <w:rPr>
+          <w:rFonts w:ascii="Times New Roman" w:hAnsi="Times New Roman" w:cs="Times New Roman"/>
+          <w:sz w:val="28"/>
+          <w:szCs w:val="28"/>
+          <w:lang w:val="ru-RU"/>
+        </w:rPr>
+        <w:t xml:space="preserve"> и </w:t>
+      </w:r>
+      <w:r>
+        <w:rPr>
+          <w:rFonts w:ascii="Times New Roman" w:hAnsi="Times New Roman" w:cs="Times New Roman"/>
+          <w:position w:val="-6"/>
+          <w:sz w:val="28"/>
+          <w:szCs w:val="28"/>
+          <w:lang w:val="ru-RU"/>
+        </w:rPr>
+        <w:object w:dxaOrig="200" w:dyaOrig="240">
+          <v:shape id="_x0000_i1081" type="#_x0000_t75" style="width:9.75pt;height:12pt" o:ole="">
+            <v:imagedata r:id="rId78" o:title=""/>
+          </v:shape>
+          <o:OLEObject Type="Embed" ProgID="Equation.DSMT4" ShapeID="_x0000_i1081" DrawAspect="Content" ObjectID="_1557236038" r:id="rId116"/>
+        </w:object>
+      </w:r>
+      <w:r>
+        <w:rPr>
+          <w:rFonts w:ascii="Times New Roman" w:hAnsi="Times New Roman" w:cs="Times New Roman"/>
+          <w:sz w:val="28"/>
+          <w:szCs w:val="28"/>
+          <w:lang w:val="ru-RU"/>
+        </w:rPr>
+        <w:t xml:space="preserve"> </w:t>
+      </w:r>
+      <w:r>
+        <w:rPr>
+          <w:rFonts w:ascii="Times New Roman" w:hAnsi="Times New Roman" w:cs="Times New Roman"/>
+          <w:sz w:val="28"/>
+          <w:szCs w:val="28"/>
+          <w:lang w:val="ru-RU"/>
+        </w:rPr>
+        <w:t>горизонтального вектора скорости. Полученная система</w:t>
+      </w:r>
+      <w:r>
+        <w:rPr>
+          <w:rFonts w:ascii="Times New Roman" w:hAnsi="Times New Roman" w:cs="Times New Roman"/>
+          <w:sz w:val="28"/>
+          <w:szCs w:val="28"/>
+          <w:lang w:val="ru-RU"/>
+        </w:rPr>
+        <w:t xml:space="preserve"> </w:t>
+      </w:r>
+      <w:r>
+        <w:rPr>
+          <w:rFonts w:ascii="Times New Roman" w:hAnsi="Times New Roman" w:cs="Times New Roman"/>
+          <w:sz w:val="28"/>
+          <w:szCs w:val="28"/>
+          <w:lang w:val="ru-RU"/>
+        </w:rPr>
+        <w:t>содержит</w:t>
+      </w:r>
+      <w:r>
+        <w:rPr>
+          <w:rFonts w:ascii="Times New Roman" w:hAnsi="Times New Roman" w:cs="Times New Roman"/>
+          <w:sz w:val="28"/>
+          <w:szCs w:val="28"/>
+          <w:lang w:val="ru-RU"/>
+        </w:rPr>
+        <w:t xml:space="preserve"> неизвестные градиенты давления</w:t>
+      </w:r>
+      <w:r>
+        <w:rPr>
+          <w:rFonts w:ascii="Times New Roman" w:hAnsi="Times New Roman" w:cs="Times New Roman"/>
+          <w:sz w:val="28"/>
+          <w:szCs w:val="28"/>
+          <w:lang w:val="ru-RU"/>
+        </w:rPr>
+        <w:t>.</w:t>
+      </w:r>
+      <w:r>
+        <w:rPr>
+          <w:rFonts w:ascii="Times New Roman" w:hAnsi="Times New Roman" w:cs="Times New Roman"/>
+          <w:sz w:val="28"/>
+          <w:szCs w:val="28"/>
+          <w:lang w:val="ru-RU"/>
+        </w:rPr>
+        <w:t xml:space="preserve"> </w:t>
+      </w:r>
+      <w:r>
+        <w:rPr>
+          <w:rFonts w:ascii="Times New Roman" w:hAnsi="Times New Roman" w:cs="Times New Roman"/>
+          <w:sz w:val="28"/>
+          <w:szCs w:val="28"/>
+          <w:lang w:val="ru-RU"/>
+        </w:rPr>
+        <w:t>Н</w:t>
+      </w:r>
+      <w:r>
+        <w:rPr>
+          <w:rFonts w:ascii="Times New Roman" w:hAnsi="Times New Roman" w:cs="Times New Roman"/>
+          <w:sz w:val="28"/>
+          <w:szCs w:val="28"/>
+          <w:lang w:val="ru-RU"/>
+        </w:rPr>
+        <w:t xml:space="preserve">аряду с ней рассматривается </w:t>
+      </w:r>
+      <w:r>
+        <w:rPr>
+          <w:rFonts w:ascii="Times New Roman" w:hAnsi="Times New Roman" w:cs="Times New Roman"/>
+          <w:sz w:val="28"/>
+          <w:szCs w:val="28"/>
+          <w:lang w:val="ru-RU"/>
+        </w:rPr>
+        <w:t>вспомогательная</w:t>
+      </w:r>
+      <w:r>
+        <w:rPr>
+          <w:rFonts w:ascii="Times New Roman" w:hAnsi="Times New Roman" w:cs="Times New Roman"/>
+          <w:sz w:val="28"/>
+          <w:szCs w:val="28"/>
+          <w:lang w:val="ru-RU"/>
+        </w:rPr>
+        <w:t xml:space="preserve"> </w:t>
+      </w:r>
+      <w:r>
+        <w:rPr>
+          <w:rFonts w:ascii="Times New Roman" w:hAnsi="Times New Roman" w:cs="Times New Roman"/>
+          <w:sz w:val="28"/>
+          <w:szCs w:val="28"/>
+          <w:lang w:val="ru-RU"/>
+        </w:rPr>
+        <w:t>задача</w:t>
+      </w:r>
+      <w:r>
+        <w:rPr>
+          <w:rFonts w:ascii="Times New Roman" w:hAnsi="Times New Roman" w:cs="Times New Roman"/>
+          <w:sz w:val="28"/>
+          <w:szCs w:val="28"/>
+          <w:lang w:val="ru-RU"/>
+        </w:rPr>
+        <w:t>,</w:t>
+      </w:r>
+      <w:r>
+        <w:rPr>
+          <w:rFonts w:ascii="Times New Roman" w:hAnsi="Times New Roman" w:cs="Times New Roman"/>
+          <w:sz w:val="28"/>
+          <w:szCs w:val="28"/>
+          <w:lang w:val="ru-RU"/>
+        </w:rPr>
+        <w:t xml:space="preserve"> отличающаяся от полученной</w:t>
+      </w:r>
+      <w:r>
+        <w:rPr>
+          <w:rFonts w:ascii="Times New Roman" w:hAnsi="Times New Roman" w:cs="Times New Roman"/>
+          <w:sz w:val="28"/>
+          <w:szCs w:val="28"/>
+          <w:lang w:val="ru-RU"/>
+        </w:rPr>
+        <w:t xml:space="preserve"> только</w:t>
+      </w:r>
+      <w:r>
+        <w:rPr>
+          <w:rFonts w:ascii="Times New Roman" w:hAnsi="Times New Roman" w:cs="Times New Roman"/>
+          <w:sz w:val="28"/>
+          <w:szCs w:val="28"/>
+          <w:lang w:val="ru-RU"/>
+        </w:rPr>
+        <w:t xml:space="preserve"> отсутствием градиентов давления. </w:t>
+      </w:r>
+      <w:r>
+        <w:rPr>
+          <w:rFonts w:ascii="Times New Roman" w:hAnsi="Times New Roman" w:cs="Times New Roman"/>
+          <w:sz w:val="28"/>
+          <w:szCs w:val="28"/>
+          <w:lang w:val="ru-RU"/>
+        </w:rPr>
+        <w:t xml:space="preserve">В </w:t>
+      </w:r>
+      <w:r>
+        <w:rPr>
+          <w:rFonts w:ascii="Times New Roman" w:hAnsi="Times New Roman" w:cs="Times New Roman"/>
+          <w:sz w:val="28"/>
+          <w:szCs w:val="28"/>
+          <w:lang w:val="ru-RU"/>
+        </w:rPr>
+        <w:t xml:space="preserve">[6] </w:t>
+      </w:r>
+      <w:r>
+        <w:rPr>
+          <w:rFonts w:ascii="Times New Roman" w:hAnsi="Times New Roman" w:cs="Times New Roman"/>
+          <w:sz w:val="28"/>
+          <w:szCs w:val="28"/>
+          <w:lang w:val="ru-RU"/>
+        </w:rPr>
+        <w:t>доказывается, что бароклинная компонента вспомогательной задачи совпадает с бароклинной компонентой полученной задачи.</w:t>
+      </w:r>
+      <w:r>
+        <w:rPr>
+          <w:rFonts w:ascii="Times New Roman" w:hAnsi="Times New Roman" w:cs="Times New Roman"/>
+          <w:sz w:val="28"/>
+          <w:szCs w:val="28"/>
+          <w:lang w:val="ru-RU"/>
+        </w:rPr>
+        <w:t xml:space="preserve"> В итоге, мы получаем систему разностных уравнений, решая которую можно определить бароклинную составляющую горизонтального вектора скорости.</w:t>
+      </w:r>
+    </w:p>
+    <w:p>
+      <w:pPr>
+        <w:spacing w:after="0" w:line="360" w:lineRule="auto"/>
+        <w:ind w:firstLine="567"/>
+        <w:jc w:val="both"/>
+        <w:rPr>
+          <w:rFonts w:ascii="Times New Roman" w:hAnsi="Times New Roman" w:cs="Times New Roman"/>
+          <w:b/>
+          <w:i/>
+          <w:sz w:val="28"/>
+          <w:szCs w:val="28"/>
+          <w:lang w:val="ru-RU"/>
+        </w:rPr>
+      </w:pPr>
+      <w:r>
+        <w:rPr>
+          <w:rFonts w:ascii="Times New Roman" w:hAnsi="Times New Roman" w:cs="Times New Roman"/>
+          <w:b/>
+          <w:i/>
+          <w:sz w:val="28"/>
+          <w:szCs w:val="28"/>
+          <w:lang w:val="ru-RU"/>
+        </w:rPr>
+        <w:t>2.</w:t>
+      </w:r>
+      <w:r>
+        <w:rPr>
+          <w:rFonts w:ascii="Times New Roman" w:hAnsi="Times New Roman" w:cs="Times New Roman"/>
+          <w:b/>
+          <w:i/>
+          <w:sz w:val="28"/>
+          <w:szCs w:val="28"/>
+          <w:lang w:val="ru-RU"/>
+        </w:rPr>
+        <w:t>3</w:t>
+      </w:r>
+      <w:r>
+        <w:rPr>
+          <w:rFonts w:ascii="Times New Roman" w:hAnsi="Times New Roman" w:cs="Times New Roman"/>
+          <w:b/>
+          <w:i/>
+          <w:sz w:val="28"/>
+          <w:szCs w:val="28"/>
+          <w:lang w:val="ru-RU"/>
+        </w:rPr>
+        <w:t xml:space="preserve">. Разработка </w:t>
+      </w:r>
+      <w:r>
+        <w:rPr>
+          <w:rFonts w:ascii="Times New Roman" w:hAnsi="Times New Roman" w:cs="Times New Roman"/>
+          <w:b/>
+          <w:i/>
+          <w:sz w:val="28"/>
+          <w:szCs w:val="28"/>
+          <w:lang w:val="ru-RU"/>
+        </w:rPr>
+        <w:t>разностной схемы</w:t>
+      </w:r>
+      <w:r>
+        <w:rPr>
+          <w:rFonts w:ascii="Times New Roman" w:hAnsi="Times New Roman" w:cs="Times New Roman"/>
+          <w:b/>
+          <w:i/>
+          <w:sz w:val="28"/>
+          <w:szCs w:val="28"/>
+          <w:lang w:val="ru-RU"/>
+        </w:rPr>
+        <w:t xml:space="preserve"> для расчета </w:t>
+      </w:r>
+      <w:r>
+        <w:rPr>
+          <w:rFonts w:ascii="Times New Roman" w:hAnsi="Times New Roman" w:cs="Times New Roman"/>
+          <w:b/>
+          <w:i/>
+          <w:sz w:val="28"/>
+          <w:szCs w:val="28"/>
+          <w:lang w:val="ru-RU"/>
+        </w:rPr>
+        <w:t xml:space="preserve">вертикальной </w:t>
+      </w:r>
+      <w:r>
+        <w:rPr>
+          <w:rFonts w:ascii="Times New Roman" w:hAnsi="Times New Roman" w:cs="Times New Roman"/>
+          <w:b/>
+          <w:i/>
+          <w:sz w:val="28"/>
+          <w:szCs w:val="28"/>
+          <w:lang w:val="ru-RU"/>
+        </w:rPr>
+        <w:t>компоненты вектора скорости.</w:t>
+      </w:r>
+    </w:p>
+    <w:p>
+      <w:pPr>
+        <w:spacing w:after="0" w:line="360" w:lineRule="auto"/>
+        <w:ind w:firstLine="567"/>
+        <w:jc w:val="both"/>
+        <w:rPr>
+          <w:rFonts w:ascii="Times New Roman" w:hAnsi="Times New Roman" w:cs="Times New Roman"/>
+          <w:sz w:val="28"/>
+          <w:szCs w:val="28"/>
+          <w:lang w:val="ru-RU"/>
+        </w:rPr>
+      </w:pPr>
+      <w:r>
+        <w:rPr>
+          <w:rFonts w:ascii="Times New Roman" w:hAnsi="Times New Roman" w:cs="Times New Roman"/>
+          <w:sz w:val="28"/>
+          <w:szCs w:val="28"/>
+          <w:lang w:val="ru-RU"/>
+        </w:rPr>
+        <w:lastRenderedPageBreak/>
+        <w:t xml:space="preserve">Продифференцируем первое уравнение </w:t>
+      </w:r>
+      <w:r>
+        <w:rPr>
+          <w:rFonts w:ascii="Times New Roman" w:hAnsi="Times New Roman" w:cs="Times New Roman"/>
+          <w:sz w:val="28"/>
+          <w:szCs w:val="28"/>
+          <w:lang w:val="ru-RU"/>
+        </w:rPr>
+        <w:fldChar w:fldCharType="begin"/>
+      </w:r>
+      <w:r>
+        <w:rPr>
+          <w:rFonts w:ascii="Times New Roman" w:hAnsi="Times New Roman" w:cs="Times New Roman"/>
+          <w:sz w:val="28"/>
+          <w:szCs w:val="28"/>
+          <w:lang w:val="ru-RU"/>
+        </w:rPr>
+        <w:instrText xml:space="preserve"> GOTOBUTTON ZEqnNum216602  \* MERGEFORMAT </w:instrText>
+      </w:r>
+      <w:fldSimple w:instr=" REF ZEqnNum216602 \! \* MERGEFORMAT ">
+        <w:r>
+          <w:rPr>
+            <w:rFonts w:ascii="Times New Roman" w:hAnsi="Times New Roman" w:cs="Times New Roman"/>
+            <w:sz w:val="28"/>
+            <w:szCs w:val="28"/>
+            <w:lang w:val="ru-RU"/>
+          </w:rPr>
+          <w:instrText>(</w:instrText>
+        </w:r>
+        <w:r>
+          <w:rPr>
+            <w:rFonts w:ascii="Times New Roman" w:hAnsi="Times New Roman" w:cs="Times New Roman"/>
+            <w:noProof/>
+            <w:sz w:val="28"/>
+            <w:szCs w:val="28"/>
+            <w:lang w:val="ru-RU"/>
+          </w:rPr>
+          <w:instrText>3</w:instrText>
+        </w:r>
+        <w:r>
+          <w:rPr>
+            <w:rFonts w:ascii="Times New Roman" w:hAnsi="Times New Roman" w:cs="Times New Roman"/>
+            <w:sz w:val="28"/>
+            <w:szCs w:val="28"/>
+            <w:lang w:val="ru-RU"/>
+          </w:rPr>
+          <w:instrText>)</w:instrText>
+        </w:r>
+      </w:fldSimple>
+      <w:r>
+        <w:rPr>
+          <w:rFonts w:ascii="Times New Roman" w:hAnsi="Times New Roman" w:cs="Times New Roman"/>
+          <w:sz w:val="28"/>
+          <w:szCs w:val="28"/>
+          <w:lang w:val="ru-RU"/>
+        </w:rPr>
+        <w:fldChar w:fldCharType="end"/>
+      </w:r>
+      <w:r>
+        <w:rPr>
+          <w:rFonts w:ascii="Times New Roman" w:hAnsi="Times New Roman" w:cs="Times New Roman"/>
+          <w:sz w:val="28"/>
+          <w:szCs w:val="28"/>
+          <w:lang w:val="ru-RU"/>
+        </w:rPr>
+        <w:t xml:space="preserve"> по переменной </w:t>
+      </w:r>
+      <w:r>
+        <w:rPr>
+          <w:rFonts w:ascii="Times New Roman" w:hAnsi="Times New Roman" w:cs="Times New Roman"/>
+          <w:position w:val="-4"/>
+          <w:sz w:val="28"/>
+          <w:szCs w:val="28"/>
+          <w:lang w:val="ru-RU"/>
+        </w:rPr>
+        <w:object w:dxaOrig="200" w:dyaOrig="220">
+          <v:shape id="_x0000_i1073" type="#_x0000_t75" style="width:9.75pt;height:11.25pt" o:ole="">
+            <v:imagedata r:id="rId117" o:title=""/>
+          </v:shape>
+          <o:OLEObject Type="Embed" ProgID="Equation.DSMT4" ShapeID="_x0000_i1073" DrawAspect="Content" ObjectID="_1557236039" r:id="rId118"/>
+        </w:object>
+      </w:r>
+      <w:r>
+        <w:rPr>
+          <w:rFonts w:ascii="Times New Roman" w:hAnsi="Times New Roman" w:cs="Times New Roman"/>
+          <w:sz w:val="28"/>
+          <w:szCs w:val="28"/>
+          <w:lang w:val="ru-RU"/>
+        </w:rPr>
+        <w:t xml:space="preserve">; к полученному уравнению добавим граничные условия </w:t>
+      </w:r>
+      <w:r>
+        <w:rPr>
+          <w:rFonts w:ascii="Times New Roman" w:hAnsi="Times New Roman" w:cs="Times New Roman"/>
+          <w:sz w:val="28"/>
+          <w:szCs w:val="28"/>
+          <w:lang w:val="ru-RU"/>
+        </w:rPr>
+        <w:fldChar w:fldCharType="begin"/>
+      </w:r>
+      <w:r>
+        <w:rPr>
+          <w:rFonts w:ascii="Times New Roman" w:hAnsi="Times New Roman" w:cs="Times New Roman"/>
+          <w:sz w:val="28"/>
+          <w:szCs w:val="28"/>
+          <w:lang w:val="ru-RU"/>
+        </w:rPr>
+        <w:instrText xml:space="preserve"> GOTOBUTTON ZEqnNum359941  \* MERGEFORMAT </w:instrText>
+      </w:r>
+      <w:fldSimple w:instr=" REF ZEqnNum359941 \! \* MERGEFORMAT ">
+        <w:r>
+          <w:rPr>
+            <w:rFonts w:ascii="Times New Roman" w:hAnsi="Times New Roman" w:cs="Times New Roman"/>
+            <w:sz w:val="28"/>
+            <w:szCs w:val="28"/>
+            <w:lang w:val="ru-RU"/>
+          </w:rPr>
+          <w:instrText>(</w:instrText>
+        </w:r>
+        <w:r>
+          <w:rPr>
+            <w:rFonts w:ascii="Times New Roman" w:hAnsi="Times New Roman" w:cs="Times New Roman"/>
+            <w:noProof/>
+            <w:sz w:val="28"/>
+            <w:szCs w:val="28"/>
+            <w:lang w:val="ru-RU"/>
+          </w:rPr>
+          <w:instrText>4</w:instrText>
+        </w:r>
+        <w:r>
+          <w:rPr>
+            <w:rFonts w:ascii="Times New Roman" w:hAnsi="Times New Roman" w:cs="Times New Roman"/>
+            <w:sz w:val="28"/>
+            <w:szCs w:val="28"/>
+            <w:lang w:val="ru-RU"/>
+          </w:rPr>
+          <w:instrText>)</w:instrText>
+        </w:r>
+      </w:fldSimple>
+      <w:r>
+        <w:rPr>
+          <w:rFonts w:ascii="Times New Roman" w:hAnsi="Times New Roman" w:cs="Times New Roman"/>
+          <w:sz w:val="28"/>
+          <w:szCs w:val="28"/>
+          <w:lang w:val="ru-RU"/>
+        </w:rPr>
+        <w:fldChar w:fldCharType="end"/>
+      </w:r>
+      <w:r>
+        <w:rPr>
+          <w:rFonts w:ascii="Times New Roman" w:hAnsi="Times New Roman" w:cs="Times New Roman"/>
+          <w:sz w:val="28"/>
+          <w:szCs w:val="28"/>
+          <w:lang w:val="ru-RU"/>
+        </w:rPr>
+        <w:t xml:space="preserve"> и </w:t>
+      </w:r>
+      <w:r>
+        <w:rPr>
+          <w:rFonts w:ascii="Times New Roman" w:hAnsi="Times New Roman" w:cs="Times New Roman"/>
+          <w:sz w:val="28"/>
+          <w:szCs w:val="28"/>
+          <w:lang w:val="ru-RU"/>
+        </w:rPr>
+        <w:fldChar w:fldCharType="begin"/>
+      </w:r>
+      <w:r>
+        <w:rPr>
+          <w:rFonts w:ascii="Times New Roman" w:hAnsi="Times New Roman" w:cs="Times New Roman"/>
+          <w:sz w:val="28"/>
+          <w:szCs w:val="28"/>
+          <w:lang w:val="ru-RU"/>
+        </w:rPr>
+        <w:instrText xml:space="preserve"> GOTOBUTTON ZEqnNum984378  \* MERGEFORMAT </w:instrText>
+      </w:r>
+      <w:fldSimple w:instr=" REF ZEqnNum984378 \! \* MERGEFORMAT ">
+        <w:r>
+          <w:rPr>
+            <w:rFonts w:ascii="Times New Roman" w:hAnsi="Times New Roman" w:cs="Times New Roman"/>
+            <w:sz w:val="28"/>
+            <w:szCs w:val="28"/>
+            <w:lang w:val="ru-RU"/>
+          </w:rPr>
+          <w:instrText>(</w:instrText>
+        </w:r>
+        <w:r>
+          <w:rPr>
+            <w:rFonts w:ascii="Times New Roman" w:hAnsi="Times New Roman" w:cs="Times New Roman"/>
+            <w:noProof/>
+            <w:sz w:val="28"/>
+            <w:szCs w:val="28"/>
+            <w:lang w:val="ru-RU"/>
+          </w:rPr>
+          <w:instrText>5</w:instrText>
+        </w:r>
+        <w:r>
+          <w:rPr>
+            <w:rFonts w:ascii="Times New Roman" w:hAnsi="Times New Roman" w:cs="Times New Roman"/>
+            <w:sz w:val="28"/>
+            <w:szCs w:val="28"/>
+            <w:lang w:val="ru-RU"/>
+          </w:rPr>
+          <w:instrText>)</w:instrText>
+        </w:r>
+      </w:fldSimple>
+      <w:r>
+        <w:rPr>
+          <w:rFonts w:ascii="Times New Roman" w:hAnsi="Times New Roman" w:cs="Times New Roman"/>
+          <w:sz w:val="28"/>
+          <w:szCs w:val="28"/>
+          <w:lang w:val="ru-RU"/>
+        </w:rPr>
+        <w:fldChar w:fldCharType="end"/>
+      </w:r>
+      <w:r>
+        <w:rPr>
+          <w:rFonts w:ascii="Times New Roman" w:hAnsi="Times New Roman" w:cs="Times New Roman"/>
+          <w:sz w:val="28"/>
+          <w:szCs w:val="28"/>
+          <w:lang w:val="ru-RU"/>
+        </w:rPr>
+        <w:t xml:space="preserve"> </w:t>
+      </w:r>
+      <w:proofErr w:type="gramStart"/>
+      <w:r>
+        <w:rPr>
+          <w:rFonts w:ascii="Times New Roman" w:hAnsi="Times New Roman" w:cs="Times New Roman"/>
+          <w:sz w:val="28"/>
+          <w:szCs w:val="28"/>
+          <w:lang w:val="ru-RU"/>
+        </w:rPr>
+        <w:t>для</w:t>
+      </w:r>
+      <w:proofErr w:type="gramEnd"/>
+      <w:r>
+        <w:rPr>
+          <w:rFonts w:ascii="Times New Roman" w:hAnsi="Times New Roman" w:cs="Times New Roman"/>
+          <w:sz w:val="28"/>
+          <w:szCs w:val="28"/>
+          <w:lang w:val="ru-RU"/>
+        </w:rPr>
+        <w:t xml:space="preserve"> </w:t>
+      </w:r>
+      <w:r>
+        <w:rPr>
+          <w:rFonts w:ascii="Times New Roman" w:hAnsi="Times New Roman" w:cs="Times New Roman"/>
+          <w:position w:val="-6"/>
+          <w:sz w:val="28"/>
+          <w:szCs w:val="28"/>
+        </w:rPr>
+        <w:object w:dxaOrig="260" w:dyaOrig="240">
+          <v:shape id="_x0000_i1084" type="#_x0000_t75" style="width:12.75pt;height:12pt" o:ole="">
+            <v:imagedata r:id="rId119" o:title=""/>
+          </v:shape>
+          <o:OLEObject Type="Embed" ProgID="Equation.DSMT4" ShapeID="_x0000_i1084" DrawAspect="Content" ObjectID="_1557236040" r:id="rId120"/>
+        </w:object>
+      </w:r>
+      <w:r>
+        <w:rPr>
+          <w:rFonts w:ascii="Times New Roman" w:hAnsi="Times New Roman" w:cs="Times New Roman"/>
+          <w:sz w:val="28"/>
+          <w:szCs w:val="28"/>
+          <w:lang w:val="ru-RU"/>
+        </w:rPr>
+        <w:t xml:space="preserve">. </w:t>
+      </w:r>
+      <w:proofErr w:type="gramStart"/>
+      <w:r>
+        <w:rPr>
+          <w:rFonts w:ascii="Times New Roman" w:hAnsi="Times New Roman" w:cs="Times New Roman"/>
+          <w:sz w:val="28"/>
+          <w:szCs w:val="28"/>
+          <w:lang w:val="ru-RU"/>
+        </w:rPr>
+        <w:t>В</w:t>
+      </w:r>
+      <w:proofErr w:type="gramEnd"/>
+      <w:r>
+        <w:rPr>
+          <w:rFonts w:ascii="Times New Roman" w:hAnsi="Times New Roman" w:cs="Times New Roman"/>
+          <w:sz w:val="28"/>
+          <w:szCs w:val="28"/>
+          <w:lang w:val="ru-RU"/>
+        </w:rPr>
+        <w:t xml:space="preserve"> итоге, получим </w:t>
+      </w:r>
+      <w:r>
+        <w:rPr>
+          <w:rFonts w:ascii="Times New Roman" w:hAnsi="Times New Roman" w:cs="Times New Roman"/>
+          <w:sz w:val="28"/>
+          <w:szCs w:val="28"/>
+          <w:lang w:val="ru-RU"/>
+        </w:rPr>
+        <w:t>задачу для определения вертикальной компоненты вектора скорости:</w:t>
+      </w:r>
+    </w:p>
+    <w:p>
+      <w:pPr>
+        <w:pStyle w:val="MTDisplayEquation"/>
+        <w:spacing w:line="360" w:lineRule="auto"/>
+        <w:rPr>
+          <w:sz w:val="28"/>
+          <w:szCs w:val="28"/>
+        </w:rPr>
+      </w:pPr>
+      <w:r>
+        <w:rPr>
+          <w:sz w:val="28"/>
+          <w:szCs w:val="28"/>
+        </w:rPr>
+        <w:tab/>
+      </w:r>
+      <w:r>
+        <w:rPr>
+          <w:position w:val="-78"/>
+          <w:sz w:val="28"/>
+          <w:szCs w:val="28"/>
+        </w:rPr>
+        <w:object w:dxaOrig="4900" w:dyaOrig="1700">
+          <v:shape id="_x0000_i1074" type="#_x0000_t75" style="width:245.25pt;height:84.75pt" o:ole="">
+            <v:imagedata r:id="rId121" o:title=""/>
+          </v:shape>
+          <o:OLEObject Type="Embed" ProgID="Equation.DSMT4" ShapeID="_x0000_i1074" DrawAspect="Content" ObjectID="_1557236041" r:id="rId122"/>
+        </w:object>
+      </w:r>
+      <w:r>
+        <w:rPr>
+          <w:sz w:val="28"/>
+          <w:szCs w:val="28"/>
+        </w:rPr>
+        <w:tab/>
+      </w:r>
+      <w:r>
+        <w:rPr>
+          <w:sz w:val="28"/>
+          <w:szCs w:val="28"/>
+        </w:rPr>
+        <w:fldChar w:fldCharType="begin"/>
+      </w:r>
+      <w:r>
+        <w:rPr>
+          <w:sz w:val="28"/>
+          <w:szCs w:val="28"/>
+        </w:rPr>
+        <w:instrText xml:space="preserve"> MACROBUTTON MTPlaceRef \* MERGEFORMAT </w:instrText>
+      </w:r>
+      <w:r>
+        <w:rPr>
+          <w:sz w:val="28"/>
+          <w:szCs w:val="28"/>
+        </w:rPr>
+        <w:fldChar w:fldCharType="begin"/>
+      </w:r>
+      <w:r>
+        <w:rPr>
+          <w:sz w:val="28"/>
+          <w:szCs w:val="28"/>
+        </w:rPr>
+        <w:instrText xml:space="preserve"> SEQ MTEqn \h \* MERGEFORMAT </w:instrText>
+      </w:r>
+      <w:r>
+        <w:rPr>
+          <w:sz w:val="28"/>
+          <w:szCs w:val="28"/>
+        </w:rPr>
+        <w:fldChar w:fldCharType="end"/>
+      </w:r>
+      <w:bookmarkStart w:id="14" w:name="ZEqnNum964204"/>
+      <w:r>
+        <w:rPr>
+          <w:sz w:val="28"/>
+          <w:szCs w:val="28"/>
+        </w:rPr>
+        <w:instrText>(</w:instrText>
+      </w:r>
+      <w:fldSimple w:instr=" SEQ MTEqn \c \* Arabic \* MERGEFORMAT ">
+        <w:r>
+          <w:rPr>
+            <w:noProof/>
+            <w:sz w:val="28"/>
+            <w:szCs w:val="28"/>
+          </w:rPr>
+          <w:instrText>19</w:instrText>
+        </w:r>
+      </w:fldSimple>
+      <w:r>
+        <w:rPr>
+          <w:sz w:val="28"/>
+          <w:szCs w:val="28"/>
+        </w:rPr>
+        <w:instrText>)</w:instrText>
+      </w:r>
+      <w:bookmarkEnd w:id="14"/>
+      <w:r>
+        <w:rPr>
+          <w:sz w:val="28"/>
+          <w:szCs w:val="28"/>
+        </w:rPr>
+        <w:fldChar w:fldCharType="end"/>
+      </w:r>
+    </w:p>
+    <w:p>
+      <w:pPr>
+        <w:spacing w:after="0" w:line="360" w:lineRule="auto"/>
+        <w:ind w:firstLine="567"/>
+        <w:jc w:val="both"/>
+        <w:rPr>
+          <w:rFonts w:ascii="Times New Roman" w:hAnsi="Times New Roman" w:cs="Times New Roman"/>
+          <w:sz w:val="28"/>
+          <w:szCs w:val="28"/>
+          <w:lang w:val="ru-RU"/>
+        </w:rPr>
+      </w:pPr>
+      <w:r>
+        <w:rPr>
+          <w:rFonts w:ascii="Times New Roman" w:hAnsi="Times New Roman" w:cs="Times New Roman"/>
+          <w:sz w:val="28"/>
+          <w:szCs w:val="28"/>
+          <w:lang w:val="ru-RU" w:eastAsia="zh-CN"/>
+        </w:rPr>
+        <w:t xml:space="preserve">В работе </w:t>
+      </w:r>
+      <w:r>
+        <w:rPr>
+          <w:rFonts w:ascii="Times New Roman" w:hAnsi="Times New Roman" w:cs="Times New Roman"/>
+          <w:sz w:val="28"/>
+          <w:szCs w:val="28"/>
+          <w:lang w:val="ru-RU" w:eastAsia="zh-CN"/>
+        </w:rPr>
+        <w:t xml:space="preserve">[7] </w:t>
+      </w:r>
+      <w:r>
+        <w:rPr>
+          <w:rFonts w:ascii="Times New Roman" w:hAnsi="Times New Roman" w:cs="Times New Roman"/>
+          <w:sz w:val="28"/>
+          <w:szCs w:val="28"/>
+          <w:lang w:val="ru-RU" w:eastAsia="zh-CN"/>
+        </w:rPr>
+        <w:t xml:space="preserve">описывается разностная схема </w:t>
+      </w:r>
+      <w:r>
+        <w:rPr>
+          <w:rFonts w:ascii="Times New Roman" w:hAnsi="Times New Roman" w:cs="Times New Roman"/>
+          <w:sz w:val="28"/>
+          <w:szCs w:val="28"/>
+          <w:lang w:val="ru-RU" w:eastAsia="zh-CN"/>
+        </w:rPr>
+        <w:t xml:space="preserve">для задачи </w:t>
+      </w:r>
+      <w:r>
+        <w:rPr>
+          <w:rFonts w:ascii="Times New Roman" w:hAnsi="Times New Roman" w:cs="Times New Roman"/>
+          <w:sz w:val="28"/>
+          <w:szCs w:val="28"/>
+          <w:lang w:val="ru-RU" w:eastAsia="zh-CN"/>
+        </w:rPr>
+        <w:fldChar w:fldCharType="begin"/>
+      </w:r>
+      <w:r>
+        <w:rPr>
+          <w:rFonts w:ascii="Times New Roman" w:hAnsi="Times New Roman" w:cs="Times New Roman"/>
+          <w:sz w:val="28"/>
+          <w:szCs w:val="28"/>
+          <w:lang w:val="ru-RU" w:eastAsia="zh-CN"/>
+        </w:rPr>
+        <w:instrText xml:space="preserve"> GOTOBUTTON ZEqnNum964204  \* MERGEFORMAT </w:instrText>
+      </w:r>
+      <w:fldSimple w:instr=" REF ZEqnNum964204 \! \* MERGEFORMAT ">
+        <w:r>
+          <w:rPr>
+            <w:rFonts w:ascii="Times New Roman" w:hAnsi="Times New Roman" w:cs="Times New Roman"/>
+            <w:sz w:val="28"/>
+            <w:szCs w:val="28"/>
+            <w:lang w:val="ru-RU"/>
+          </w:rPr>
+          <w:instrText>(</w:instrText>
+        </w:r>
+        <w:r>
+          <w:rPr>
+            <w:rFonts w:ascii="Times New Roman" w:hAnsi="Times New Roman" w:cs="Times New Roman"/>
+            <w:noProof/>
+            <w:sz w:val="28"/>
+            <w:szCs w:val="28"/>
+            <w:lang w:val="ru-RU"/>
+          </w:rPr>
+          <w:instrText>19</w:instrText>
+        </w:r>
+        <w:r>
+          <w:rPr>
+            <w:rFonts w:ascii="Times New Roman" w:hAnsi="Times New Roman" w:cs="Times New Roman"/>
+            <w:sz w:val="28"/>
+            <w:szCs w:val="28"/>
+            <w:lang w:val="ru-RU"/>
+          </w:rPr>
+          <w:instrText>)</w:instrText>
+        </w:r>
+      </w:fldSimple>
+      <w:r>
+        <w:rPr>
+          <w:rFonts w:ascii="Times New Roman" w:hAnsi="Times New Roman" w:cs="Times New Roman"/>
+          <w:sz w:val="28"/>
+          <w:szCs w:val="28"/>
+          <w:lang w:val="ru-RU" w:eastAsia="zh-CN"/>
+        </w:rPr>
+        <w:fldChar w:fldCharType="end"/>
+      </w:r>
+      <w:r>
+        <w:rPr>
+          <w:rFonts w:ascii="Times New Roman" w:hAnsi="Times New Roman" w:cs="Times New Roman"/>
+          <w:sz w:val="28"/>
+          <w:szCs w:val="28"/>
+          <w:lang w:val="ru-RU" w:eastAsia="zh-CN"/>
+        </w:rPr>
+        <w:t xml:space="preserve">. </w:t>
+      </w:r>
+      <w:r>
+        <w:rPr>
+          <w:rFonts w:ascii="Times New Roman" w:hAnsi="Times New Roman" w:cs="Times New Roman"/>
+          <w:sz w:val="28"/>
+          <w:szCs w:val="28"/>
+          <w:lang w:val="ru-RU" w:eastAsia="zh-CN"/>
+        </w:rPr>
+        <w:t xml:space="preserve">Разностная схема строится с использованием метода конечных разностей. </w:t>
+      </w:r>
+      <w:r>
+        <w:rPr>
+          <w:rFonts w:ascii="Times New Roman" w:hAnsi="Times New Roman" w:cs="Times New Roman"/>
+          <w:sz w:val="28"/>
+          <w:szCs w:val="28"/>
+          <w:lang w:val="ru-RU" w:eastAsia="zh-CN"/>
+        </w:rPr>
+        <w:t xml:space="preserve">Также в работе </w:t>
+      </w:r>
+      <w:r>
+        <w:rPr>
+          <w:rFonts w:ascii="Times New Roman" w:hAnsi="Times New Roman" w:cs="Times New Roman"/>
+          <w:sz w:val="28"/>
+          <w:szCs w:val="28"/>
+          <w:lang w:val="ru-RU" w:eastAsia="zh-CN"/>
+        </w:rPr>
+        <w:t xml:space="preserve">[7] </w:t>
+      </w:r>
+      <w:r>
+        <w:rPr>
+          <w:rFonts w:ascii="Times New Roman" w:hAnsi="Times New Roman" w:cs="Times New Roman"/>
+          <w:sz w:val="28"/>
+          <w:szCs w:val="28"/>
+          <w:lang w:val="ru-RU" w:eastAsia="zh-CN"/>
+        </w:rPr>
+        <w:t xml:space="preserve">описывается подход, который позволяет вычислить производные </w:t>
+      </w:r>
+      <w:r>
+        <w:rPr>
+          <w:rFonts w:ascii="Times New Roman" w:hAnsi="Times New Roman" w:cs="Times New Roman"/>
+          <w:position w:val="-28"/>
+          <w:sz w:val="28"/>
+          <w:szCs w:val="28"/>
+          <w:lang w:val="ru-RU" w:eastAsia="zh-CN"/>
+        </w:rPr>
+        <w:object w:dxaOrig="400" w:dyaOrig="720">
+          <v:shape id="_x0000_i1085" type="#_x0000_t75" style="width:20.25pt;height:36pt" o:ole="">
+            <v:imagedata r:id="rId123" o:title=""/>
+          </v:shape>
+          <o:OLEObject Type="Embed" ProgID="Equation.DSMT4" ShapeID="_x0000_i1085" DrawAspect="Content" ObjectID="_1557236042" r:id="rId124"/>
+        </w:object>
+      </w:r>
+      <w:r>
+        <w:rPr>
+          <w:rFonts w:ascii="Times New Roman" w:hAnsi="Times New Roman" w:cs="Times New Roman"/>
+          <w:sz w:val="28"/>
+          <w:szCs w:val="28"/>
+          <w:lang w:val="ru-RU" w:eastAsia="zh-CN"/>
+        </w:rPr>
+        <w:t xml:space="preserve"> и </w:t>
+      </w:r>
+      <w:r>
+        <w:rPr>
+          <w:rFonts w:ascii="Times New Roman" w:hAnsi="Times New Roman" w:cs="Times New Roman"/>
+          <w:position w:val="-28"/>
+          <w:sz w:val="28"/>
+          <w:szCs w:val="28"/>
+          <w:lang w:val="ru-RU" w:eastAsia="zh-CN"/>
+        </w:rPr>
+        <w:object w:dxaOrig="380" w:dyaOrig="720">
+          <v:shape id="_x0000_i1086" type="#_x0000_t75" style="width:18.75pt;height:36pt" o:ole="">
+            <v:imagedata r:id="rId125" o:title=""/>
+          </v:shape>
+          <o:OLEObject Type="Embed" ProgID="Equation.DSMT4" ShapeID="_x0000_i1086" DrawAspect="Content" ObjectID="_1557236043" r:id="rId126"/>
+        </w:object>
+      </w:r>
+      <w:r>
+        <w:rPr>
+          <w:rFonts w:ascii="Times New Roman" w:hAnsi="Times New Roman" w:cs="Times New Roman"/>
+          <w:sz w:val="28"/>
+          <w:szCs w:val="28"/>
+          <w:lang w:val="ru-RU" w:eastAsia="zh-CN"/>
+        </w:rPr>
+        <w:t xml:space="preserve"> без привлечения процедуры разностного дифференцирования.</w:t>
+      </w:r>
+    </w:p>
+    <w:p>
+      <w:pPr>
+        <w:spacing w:after="0" w:line="360" w:lineRule="auto"/>
+        <w:ind w:firstLine="567"/>
+        <w:jc w:val="both"/>
+        <w:rPr>
+          <w:rFonts w:ascii="Times New Roman" w:hAnsi="Times New Roman" w:cs="Times New Roman"/>
+          <w:b/>
+          <w:sz w:val="28"/>
+          <w:szCs w:val="28"/>
+          <w:lang w:val="ru-RU"/>
+        </w:rPr>
+      </w:pPr>
+      <w:r>
+        <w:rPr>
+          <w:rFonts w:ascii="Times New Roman" w:hAnsi="Times New Roman" w:cs="Times New Roman"/>
+          <w:b/>
+          <w:sz w:val="28"/>
+          <w:szCs w:val="28"/>
+          <w:lang w:val="ru-RU"/>
+        </w:rPr>
+        <w:t>3. Численные эксперименты.</w:t>
       </w:r>
     </w:p>
     <w:p>
@@ -3130,7 +8125,6 @@
           <w:szCs w:val="28"/>
           <w:lang w:val="ru-RU"/>
         </w:rPr>
-        <w:lastRenderedPageBreak/>
         <w:t>Кочергин В.П. Теория и методы расчета океанических т</w:t>
       </w:r>
       <w:r>
@@ -3188,9 +8182,356 @@
           <w:lang w:val="ru-RU"/>
         </w:rPr>
       </w:pPr>
+      <w:r>
+        <w:rPr>
+          <w:rFonts w:ascii="Times New Roman" w:hAnsi="Times New Roman" w:cs="Times New Roman"/>
+          <w:sz w:val="28"/>
+          <w:szCs w:val="28"/>
+          <w:lang w:val="ru-RU"/>
+        </w:rPr>
+        <w:lastRenderedPageBreak/>
+        <w:t xml:space="preserve">Турдушев И.А. Построение разностной схемы для расчета интегральных составляющих движения в трехмерной модели ветровых течений в водоеме </w:t>
+      </w:r>
+      <w:r>
+        <w:rPr>
+          <w:rFonts w:ascii="Times New Roman" w:eastAsia="Times New Roman" w:hAnsi="Times New Roman" w:cs="Times New Roman"/>
+          <w:color w:val="000000"/>
+          <w:spacing w:val="6"/>
+          <w:sz w:val="28"/>
+          <w:szCs w:val="28"/>
+          <w:lang w:val="ru-RU"/>
+        </w:rPr>
+        <w:t>// Вестник КРСУ. Бишкек, 2015. Том 15. №5. С. 91-95.</w:t>
+      </w:r>
+    </w:p>
+    <w:p>
+      <w:pPr>
+        <w:pStyle w:val="a3"/>
+        <w:numPr>
+          <w:ilvl w:val="0"/>
+          <w:numId w:val="1"/>
+        </w:numPr>
+        <w:spacing w:after="0" w:line="360" w:lineRule="auto"/>
+        <w:jc w:val="both"/>
+        <w:rPr>
+          <w:rFonts w:ascii="Times New Roman" w:hAnsi="Times New Roman" w:cs="Times New Roman"/>
+          <w:sz w:val="28"/>
+          <w:szCs w:val="28"/>
+          <w:lang w:val="ru-RU"/>
+        </w:rPr>
+      </w:pPr>
+      <w:r>
+        <w:rPr>
+          <w:rFonts w:ascii="Times New Roman" w:hAnsi="Times New Roman" w:cs="Times New Roman"/>
+          <w:sz w:val="28"/>
+          <w:szCs w:val="28"/>
+          <w:lang w:val="ru-RU"/>
+        </w:rPr>
+        <w:t xml:space="preserve">Скляр С.Н. О дискретизации задач с пограничным слоем при помощи одного проекционного варианта метода интегральных тождеств. </w:t>
+      </w:r>
+      <w:r>
+        <w:rPr>
+          <w:rFonts w:ascii="Times New Roman" w:hAnsi="Times New Roman" w:cs="Times New Roman"/>
+          <w:sz w:val="28"/>
+          <w:szCs w:val="28"/>
+        </w:rPr>
+        <w:t>I</w:t>
+      </w:r>
+      <w:r>
+        <w:rPr>
+          <w:rFonts w:ascii="Times New Roman" w:hAnsi="Times New Roman" w:cs="Times New Roman"/>
+          <w:sz w:val="28"/>
+          <w:szCs w:val="28"/>
+          <w:lang w:val="ru-RU"/>
+        </w:rPr>
+        <w:t xml:space="preserve">. Несамосопряженное уравнение, первая краевая задача // </w:t>
+      </w:r>
+      <w:proofErr w:type="spellStart"/>
+      <w:r>
+        <w:rPr>
+          <w:rFonts w:ascii="Times New Roman" w:hAnsi="Times New Roman" w:cs="Times New Roman"/>
+          <w:sz w:val="28"/>
+          <w:szCs w:val="28"/>
+          <w:lang w:val="ru-RU"/>
+        </w:rPr>
+        <w:t>Изв</w:t>
+      </w:r>
+      <w:proofErr w:type="spellEnd"/>
+      <w:r>
+        <w:rPr>
+          <w:rFonts w:ascii="Times New Roman" w:hAnsi="Times New Roman" w:cs="Times New Roman"/>
+          <w:sz w:val="28"/>
+          <w:szCs w:val="28"/>
+          <w:lang w:val="ru-RU"/>
+        </w:rPr>
+        <w:t>. АН Киргизской ССР. Физ</w:t>
+      </w:r>
+      <w:proofErr w:type="gramStart"/>
+      <w:r>
+        <w:rPr>
+          <w:rFonts w:ascii="Times New Roman" w:hAnsi="Times New Roman" w:cs="Times New Roman"/>
+          <w:sz w:val="28"/>
+          <w:szCs w:val="28"/>
+          <w:lang w:val="ru-RU"/>
+        </w:rPr>
+        <w:t>.-</w:t>
+      </w:r>
+      <w:proofErr w:type="gramEnd"/>
+      <w:r>
+        <w:rPr>
+          <w:rFonts w:ascii="Times New Roman" w:hAnsi="Times New Roman" w:cs="Times New Roman"/>
+          <w:sz w:val="28"/>
+          <w:szCs w:val="28"/>
+          <w:lang w:val="ru-RU"/>
+        </w:rPr>
+        <w:t xml:space="preserve">техн. и матем. науки. 1988. № 4. С. 10-23;  </w:t>
+      </w:r>
+      <w:r>
+        <w:rPr>
+          <w:rFonts w:ascii="Times New Roman" w:hAnsi="Times New Roman" w:cs="Times New Roman"/>
+          <w:sz w:val="28"/>
+          <w:szCs w:val="28"/>
+        </w:rPr>
+        <w:t>II</w:t>
+      </w:r>
+      <w:r>
+        <w:rPr>
+          <w:rFonts w:ascii="Times New Roman" w:hAnsi="Times New Roman" w:cs="Times New Roman"/>
+          <w:sz w:val="28"/>
+          <w:szCs w:val="28"/>
+          <w:lang w:val="ru-RU"/>
+        </w:rPr>
+        <w:t>. Несамосопряженное уравнение, третья краевая задача</w:t>
+      </w:r>
+      <w:proofErr w:type="gramStart"/>
+      <w:r>
+        <w:rPr>
+          <w:rFonts w:ascii="Times New Roman" w:hAnsi="Times New Roman" w:cs="Times New Roman"/>
+          <w:sz w:val="28"/>
+          <w:szCs w:val="28"/>
+          <w:lang w:val="ru-RU"/>
+        </w:rPr>
+        <w:t xml:space="preserve"> // Т</w:t>
+      </w:r>
+      <w:proofErr w:type="gramEnd"/>
+      <w:r>
+        <w:rPr>
+          <w:rFonts w:ascii="Times New Roman" w:hAnsi="Times New Roman" w:cs="Times New Roman"/>
+          <w:sz w:val="28"/>
+          <w:szCs w:val="28"/>
+          <w:lang w:val="ru-RU"/>
+        </w:rPr>
+        <w:t xml:space="preserve">ам же, 1989. № </w:t>
+      </w:r>
+      <w:r>
+        <w:rPr>
+          <w:rFonts w:ascii="Times New Roman" w:hAnsi="Times New Roman" w:cs="Times New Roman"/>
+          <w:sz w:val="28"/>
+          <w:szCs w:val="28"/>
+        </w:rPr>
+        <w:t>I</w:t>
+      </w:r>
+      <w:r>
+        <w:rPr>
+          <w:rFonts w:ascii="Times New Roman" w:hAnsi="Times New Roman" w:cs="Times New Roman"/>
+          <w:sz w:val="28"/>
+          <w:szCs w:val="28"/>
+          <w:lang w:val="ru-RU"/>
+        </w:rPr>
+        <w:t xml:space="preserve">. С. 3-10.  </w:t>
+      </w:r>
+      <w:r>
+        <w:rPr>
+          <w:rFonts w:ascii="Times New Roman" w:hAnsi="Times New Roman" w:cs="Times New Roman"/>
+          <w:sz w:val="28"/>
+          <w:szCs w:val="28"/>
+        </w:rPr>
+        <w:t>III</w:t>
+      </w:r>
+      <w:r>
+        <w:rPr>
+          <w:rFonts w:ascii="Times New Roman" w:hAnsi="Times New Roman" w:cs="Times New Roman"/>
+          <w:sz w:val="28"/>
+          <w:szCs w:val="28"/>
+          <w:lang w:val="ru-RU"/>
+        </w:rPr>
+        <w:t>. Самосопряженное уравнение // Там же, 1989. № 4. С. 3-11.</w:t>
+      </w:r>
+    </w:p>
+    <w:p>
+      <w:pPr>
+        <w:pStyle w:val="a3"/>
+        <w:numPr>
+          <w:ilvl w:val="0"/>
+          <w:numId w:val="1"/>
+        </w:numPr>
+        <w:spacing w:after="0" w:line="360" w:lineRule="auto"/>
+        <w:jc w:val="both"/>
+        <w:rPr>
+          <w:rFonts w:ascii="Times New Roman" w:hAnsi="Times New Roman" w:cs="Times New Roman"/>
+          <w:sz w:val="28"/>
+          <w:szCs w:val="28"/>
+          <w:lang w:val="ru-RU"/>
+        </w:rPr>
+      </w:pPr>
+      <w:r>
+        <w:rPr>
+          <w:rFonts w:ascii="Times New Roman" w:hAnsi="Times New Roman" w:cs="Times New Roman"/>
+          <w:sz w:val="28"/>
+          <w:szCs w:val="28"/>
+          <w:lang w:val="ru-RU"/>
+        </w:rPr>
+        <w:t xml:space="preserve">Скляр С.Н., Турдушев И.А. </w:t>
+      </w:r>
+      <w:r>
+        <w:rPr>
+          <w:rFonts w:ascii="Times New Roman" w:hAnsi="Times New Roman" w:cs="Times New Roman"/>
+          <w:sz w:val="28"/>
+          <w:szCs w:val="28"/>
+          <w:lang w:val="ru-RU"/>
+        </w:rPr>
+        <w:t>П</w:t>
+      </w:r>
+      <w:r>
+        <w:rPr>
+          <w:rFonts w:ascii="Times New Roman" w:hAnsi="Times New Roman" w:cs="Times New Roman"/>
+          <w:sz w:val="28"/>
+          <w:szCs w:val="28"/>
+          <w:lang w:val="ru-RU"/>
+        </w:rPr>
+        <w:t>остроение разностной схемы для расчета горизонтальных компонент движения в трехмерной модели ветровых течений в водоеме</w:t>
+      </w:r>
+      <w:r>
+        <w:rPr>
+          <w:rFonts w:ascii="Times New Roman" w:hAnsi="Times New Roman" w:cs="Times New Roman"/>
+          <w:sz w:val="28"/>
+          <w:szCs w:val="28"/>
+          <w:lang w:val="ru-RU"/>
+        </w:rPr>
+        <w:t xml:space="preserve"> </w:t>
+      </w:r>
+      <w:r>
+        <w:rPr>
+          <w:rFonts w:ascii="Times New Roman" w:eastAsia="Times New Roman" w:hAnsi="Times New Roman" w:cs="Times New Roman"/>
+          <w:color w:val="000000"/>
+          <w:spacing w:val="6"/>
+          <w:sz w:val="28"/>
+          <w:szCs w:val="28"/>
+          <w:lang w:val="ru-RU"/>
+        </w:rPr>
+        <w:t>// Вестник КРСУ. Бишкек, 201</w:t>
+      </w:r>
+      <w:r>
+        <w:rPr>
+          <w:rFonts w:ascii="Times New Roman" w:eastAsia="Times New Roman" w:hAnsi="Times New Roman" w:cs="Times New Roman"/>
+          <w:color w:val="000000"/>
+          <w:spacing w:val="6"/>
+          <w:sz w:val="28"/>
+          <w:szCs w:val="28"/>
+          <w:lang w:val="ru-RU"/>
+        </w:rPr>
+        <w:t>7 (в печати)</w:t>
+      </w:r>
+      <w:r>
+        <w:rPr>
+          <w:rFonts w:ascii="Times New Roman" w:eastAsia="Times New Roman" w:hAnsi="Times New Roman" w:cs="Times New Roman"/>
+          <w:color w:val="000000"/>
+          <w:spacing w:val="6"/>
+          <w:sz w:val="28"/>
+          <w:szCs w:val="28"/>
+          <w:lang w:val="ru-RU"/>
+        </w:rPr>
+        <w:t>.</w:t>
+      </w:r>
+    </w:p>
+    <w:p>
+      <w:pPr>
+        <w:pStyle w:val="a3"/>
+        <w:numPr>
+          <w:ilvl w:val="0"/>
+          <w:numId w:val="1"/>
+        </w:numPr>
+        <w:spacing w:after="0" w:line="360" w:lineRule="auto"/>
+        <w:jc w:val="both"/>
+        <w:rPr>
+          <w:rFonts w:ascii="Times New Roman" w:hAnsi="Times New Roman" w:cs="Times New Roman"/>
+          <w:sz w:val="28"/>
+          <w:szCs w:val="28"/>
+          <w:lang w:val="ru-RU"/>
+        </w:rPr>
+      </w:pPr>
+      <w:r>
+        <w:rPr>
+          <w:rFonts w:ascii="Times New Roman" w:hAnsi="Times New Roman" w:cs="Times New Roman"/>
+          <w:sz w:val="28"/>
+          <w:szCs w:val="28"/>
+          <w:lang w:val="ru-RU"/>
+        </w:rPr>
+        <w:t>Скляр С.Н., Турдушев И.А.</w:t>
+      </w:r>
+      <w:r>
+        <w:rPr>
+          <w:rFonts w:ascii="Times New Roman" w:hAnsi="Times New Roman" w:cs="Times New Roman"/>
+          <w:sz w:val="28"/>
+          <w:szCs w:val="28"/>
+          <w:lang w:val="ru-RU"/>
+        </w:rPr>
+        <w:t xml:space="preserve"> </w:t>
+      </w:r>
+      <w:r>
+        <w:rPr>
+          <w:rFonts w:ascii="Times New Roman" w:hAnsi="Times New Roman" w:cs="Times New Roman"/>
+          <w:sz w:val="28"/>
+          <w:szCs w:val="28"/>
+          <w:lang w:val="ru-RU"/>
+        </w:rPr>
+        <w:t>Построение разностной схемы для расчета вертикальной компоненты вектора скорости движения в трехмерной модели ветровых течений в водоеме</w:t>
+      </w:r>
+      <w:r>
+        <w:rPr>
+          <w:rFonts w:ascii="Times New Roman" w:hAnsi="Times New Roman" w:cs="Times New Roman"/>
+          <w:sz w:val="28"/>
+          <w:szCs w:val="28"/>
+          <w:lang w:val="ru-RU"/>
+        </w:rPr>
+        <w:t xml:space="preserve"> </w:t>
+      </w:r>
+      <w:r>
+        <w:rPr>
+          <w:rFonts w:ascii="Times New Roman" w:eastAsia="Times New Roman" w:hAnsi="Times New Roman" w:cs="Times New Roman"/>
+          <w:color w:val="000000"/>
+          <w:spacing w:val="6"/>
+          <w:sz w:val="28"/>
+          <w:szCs w:val="28"/>
+          <w:lang w:val="ru-RU"/>
+        </w:rPr>
+        <w:t>// Вестник КРСУ. Бишкек, 201</w:t>
+      </w:r>
+      <w:r>
+        <w:rPr>
+          <w:rFonts w:ascii="Times New Roman" w:eastAsia="Times New Roman" w:hAnsi="Times New Roman" w:cs="Times New Roman"/>
+          <w:color w:val="000000"/>
+          <w:spacing w:val="6"/>
+          <w:sz w:val="28"/>
+          <w:szCs w:val="28"/>
+          <w:lang w:val="ru-RU"/>
+        </w:rPr>
+        <w:t>7 (в печати)</w:t>
+      </w:r>
+      <w:r>
+        <w:rPr>
+          <w:rFonts w:ascii="Times New Roman" w:eastAsia="Times New Roman" w:hAnsi="Times New Roman" w:cs="Times New Roman"/>
+          <w:color w:val="000000"/>
+          <w:spacing w:val="6"/>
+          <w:sz w:val="28"/>
+          <w:szCs w:val="28"/>
+          <w:lang w:val="ru-RU"/>
+        </w:rPr>
+        <w:t>.</w:t>
+      </w:r>
     </w:p>
     <w:sectPr>
-      <w:footerReference w:type="default" r:id="rId52"/>
+      <w:footerReference w:type="default" r:id="rId127"/>
       <w:pgSz w:w="12240" w:h="15840"/>
       <w:pgMar w:top="1418" w:right="1418" w:bottom="1418" w:left="1418" w:header="720" w:footer="720" w:gutter="0"/>
       <w:cols w:space="720"/>
@@ -3280,7 +8621,7 @@
             <w:sz w:val="28"/>
             <w:szCs w:val="28"/>
           </w:rPr>
-          <w:t>3</w:t>
+          <w:t>7</w:t>
         </w:r>
         <w:r>
           <w:rPr>
@@ -3324,6 +8665,119 @@
 <file path=word/numbering.xml><?xml version="1.0" encoding="utf-8"?>
 <w:numbering xmlns:ve="http://schemas.openxmlformats.org/markup-compatibility/2006" xmlns:o="urn:schemas-microsoft-com:office:office" xmlns:r="http://schemas.openxmlformats.org/officeDocument/2006/relationships" xmlns:m="http://schemas.openxmlformats.org/officeDocument/2006/math" xmlns:v="urn:schemas-microsoft-com:vml" xmlns:wp="http://schemas.openxmlformats.org/drawingml/2006/wordprocessingDrawing" xmlns:w10="urn:schemas-microsoft-com:office:word" xmlns:w="http://schemas.openxmlformats.org/wordprocessingml/2006/main" xmlns:wne="http://schemas.microsoft.com/office/word/2006/wordml">
   <w:abstractNum w:abstractNumId="0">
+    <w:nsid w:val="0B9871D4"/>
+    <w:multiLevelType w:val="hybridMultilevel"/>
+    <w:tmpl w:val="34A4BF0E"/>
+    <w:lvl w:ilvl="0" w:tplc="0419000F">
+      <w:start w:val="1"/>
+      <w:numFmt w:val="decimal"/>
+      <w:lvlText w:val="%1."/>
+      <w:lvlJc w:val="left"/>
+      <w:pPr>
+        <w:tabs>
+          <w:tab w:val="num" w:pos="360"/>
+        </w:tabs>
+        <w:ind w:left="360" w:hanging="360"/>
+      </w:pPr>
+    </w:lvl>
+    <w:lvl w:ilvl="1" w:tplc="04190019" w:tentative="1">
+      <w:start w:val="1"/>
+      <w:numFmt w:val="lowerLetter"/>
+      <w:lvlText w:val="%2."/>
+      <w:lvlJc w:val="left"/>
+      <w:pPr>
+        <w:tabs>
+          <w:tab w:val="num" w:pos="1080"/>
+        </w:tabs>
+        <w:ind w:left="1080" w:hanging="360"/>
+      </w:pPr>
+    </w:lvl>
+    <w:lvl w:ilvl="2" w:tplc="0419001B" w:tentative="1">
+      <w:start w:val="1"/>
+      <w:numFmt w:val="lowerRoman"/>
+      <w:lvlText w:val="%3."/>
+      <w:lvlJc w:val="right"/>
+      <w:pPr>
+        <w:tabs>
+          <w:tab w:val="num" w:pos="1800"/>
+        </w:tabs>
+        <w:ind w:left="1800" w:hanging="180"/>
+      </w:pPr>
+    </w:lvl>
+    <w:lvl w:ilvl="3" w:tplc="0419000F" w:tentative="1">
+      <w:start w:val="1"/>
+      <w:numFmt w:val="decimal"/>
+      <w:lvlText w:val="%4."/>
+      <w:lvlJc w:val="left"/>
+      <w:pPr>
+        <w:tabs>
+          <w:tab w:val="num" w:pos="2520"/>
+        </w:tabs>
+        <w:ind w:left="2520" w:hanging="360"/>
+      </w:pPr>
+    </w:lvl>
+    <w:lvl w:ilvl="4" w:tplc="04190019" w:tentative="1">
+      <w:start w:val="1"/>
+      <w:numFmt w:val="lowerLetter"/>
+      <w:lvlText w:val="%5."/>
+      <w:lvlJc w:val="left"/>
+      <w:pPr>
+        <w:tabs>
+          <w:tab w:val="num" w:pos="3240"/>
+        </w:tabs>
+        <w:ind w:left="3240" w:hanging="360"/>
+      </w:pPr>
+    </w:lvl>
+    <w:lvl w:ilvl="5" w:tplc="0419001B" w:tentative="1">
+      <w:start w:val="1"/>
+      <w:numFmt w:val="lowerRoman"/>
+      <w:lvlText w:val="%6."/>
+      <w:lvlJc w:val="right"/>
+      <w:pPr>
+        <w:tabs>
+          <w:tab w:val="num" w:pos="3960"/>
+        </w:tabs>
+        <w:ind w:left="3960" w:hanging="180"/>
+      </w:pPr>
+    </w:lvl>
+    <w:lvl w:ilvl="6" w:tplc="0419000F" w:tentative="1">
+      <w:start w:val="1"/>
+      <w:numFmt w:val="decimal"/>
+      <w:lvlText w:val="%7."/>
+      <w:lvlJc w:val="left"/>
+      <w:pPr>
+        <w:tabs>
+          <w:tab w:val="num" w:pos="4680"/>
+        </w:tabs>
+        <w:ind w:left="4680" w:hanging="360"/>
+      </w:pPr>
+    </w:lvl>
+    <w:lvl w:ilvl="7" w:tplc="04190019" w:tentative="1">
+      <w:start w:val="1"/>
+      <w:numFmt w:val="lowerLetter"/>
+      <w:lvlText w:val="%8."/>
+      <w:lvlJc w:val="left"/>
+      <w:pPr>
+        <w:tabs>
+          <w:tab w:val="num" w:pos="5400"/>
+        </w:tabs>
+        <w:ind w:left="5400" w:hanging="360"/>
+      </w:pPr>
+    </w:lvl>
+    <w:lvl w:ilvl="8" w:tplc="0419001B" w:tentative="1">
+      <w:start w:val="1"/>
+      <w:numFmt w:val="lowerRoman"/>
+      <w:lvlText w:val="%9."/>
+      <w:lvlJc w:val="right"/>
+      <w:pPr>
+        <w:tabs>
+          <w:tab w:val="num" w:pos="6120"/>
+        </w:tabs>
+        <w:ind w:left="6120" w:hanging="180"/>
+      </w:pPr>
+    </w:lvl>
+  </w:abstractNum>
+  <w:abstractNum w:abstractNumId="1">
     <w:nsid w:val="42723E7E"/>
     <w:multiLevelType w:val="hybridMultilevel"/>
     <w:tmpl w:val="1A00FBD6"/>
@@ -3415,7 +8869,7 @@
       </w:pPr>
     </w:lvl>
   </w:abstractNum>
-  <w:abstractNum w:abstractNumId="1">
+  <w:abstractNum w:abstractNumId="2">
     <w:nsid w:val="4EDC23F3"/>
     <w:multiLevelType w:val="hybridMultilevel"/>
     <w:tmpl w:val="BF606296"/>
@@ -3532,10 +8986,13 @@
     </w:lvl>
   </w:abstractNum>
   <w:num w:numId="1">
-    <w:abstractNumId w:val="0"/>
+    <w:abstractNumId w:val="1"/>
   </w:num>
   <w:num w:numId="2">
-    <w:abstractNumId w:val="1"/>
+    <w:abstractNumId w:val="2"/>
+  </w:num>
+  <w:num w:numId="3">
+    <w:abstractNumId w:val="0"/>
   </w:num>
 </w:numbering>
 </file>
@@ -3582,6 +9039,7 @@
     <w:lsdException w:name="Default Paragraph Font" w:uiPriority="1"/>
     <w:lsdException w:name="Body Text" w:uiPriority="0"/>
     <w:lsdException w:name="Subtitle" w:semiHidden="0" w:uiPriority="11" w:unhideWhenUsed="0" w:qFormat="1"/>
+    <w:lsdException w:name="Body Text 2" w:uiPriority="0"/>
     <w:lsdException w:name="Strong" w:semiHidden="0" w:uiPriority="22" w:unhideWhenUsed="0" w:qFormat="1"/>
     <w:lsdException w:name="Emphasis" w:semiHidden="0" w:uiPriority="20" w:unhideWhenUsed="0" w:qFormat="1"/>
     <w:lsdException w:name="Table Grid" w:semiHidden="0" w:uiPriority="59" w:unhideWhenUsed="0"/>
@@ -3779,7 +9237,7 @@
     <w:rPr>
       <w:rFonts w:ascii="Times New Roman" w:hAnsi="Times New Roman" w:cs="Times New Roman"/>
       <w:b/>
-      <w:vanish/>
+      <w:vanish w:val="0"/>
       <w:color w:val="FF0000"/>
       <w:sz w:val="28"/>
       <w:szCs w:val="28"/>
@@ -3858,6 +9316,34 @@
     <w:link w:val="a8"/>
     <w:uiPriority w:val="99"/>
     <w:rsid w:val="006B6884"/>
+  </w:style>
+  <w:style w:type="paragraph" w:styleId="2">
+    <w:name w:val="Body Text 2"/>
+    <w:basedOn w:val="a"/>
+    <w:link w:val="20"/>
+    <w:rsid w:val="005B6CF4"/>
+    <w:pPr>
+      <w:spacing w:after="0" w:line="240" w:lineRule="auto"/>
+      <w:jc w:val="both"/>
+    </w:pPr>
+    <w:rPr>
+      <w:rFonts w:ascii="Times New Roman" w:eastAsia="Times New Roman" w:hAnsi="Times New Roman" w:cs="Times New Roman"/>
+      <w:sz w:val="28"/>
+      <w:szCs w:val="24"/>
+      <w:lang w:val="ru-RU"/>
+    </w:rPr>
+  </w:style>
+  <w:style w:type="character" w:customStyle="1" w:styleId="20">
+    <w:name w:val="Основной текст 2 Знак"/>
+    <w:basedOn w:val="a0"/>
+    <w:link w:val="2"/>
+    <w:rsid w:val="005B6CF4"/>
+    <w:rPr>
+      <w:rFonts w:ascii="Times New Roman" w:eastAsia="Times New Roman" w:hAnsi="Times New Roman" w:cs="Times New Roman"/>
+      <w:sz w:val="28"/>
+      <w:szCs w:val="24"/>
+      <w:lang w:val="ru-RU"/>
+    </w:rPr>
   </w:style>
 </w:styles>
 </file>
@@ -4150,7 +9636,7 @@
 </file>
 
 <file path=customXml/itemProps1.xml><?xml version="1.0" encoding="utf-8"?>
-<ds:datastoreItem xmlns:ds="http://schemas.openxmlformats.org/officeDocument/2006/customXml" ds:itemID="{70757B9A-D7C8-43AC-95C7-0552E5B55690}">
+<ds:datastoreItem xmlns:ds="http://schemas.openxmlformats.org/officeDocument/2006/customXml" ds:itemID="{A125FD1B-E6EE-4656-8594-59FA21A30076}">
   <ds:schemaRefs>
     <ds:schemaRef ds:uri="http://schemas.openxmlformats.org/officeDocument/2006/bibliography"/>
   </ds:schemaRefs>

--- a/Articles/Конференция ИК 2017/Доклад Турдушев Скляр.docx
+++ b/Articles/Конференция ИК 2017/Доклад Турдушев Скляр.docx
@@ -129,6 +129,56 @@
     </w:p>
     <w:p>
       <w:pPr>
+        <w:spacing w:after="0" w:line="360" w:lineRule="auto"/>
+        <w:jc w:val="center"/>
+        <w:rPr>
+          <w:rFonts w:ascii="Times New Roman" w:hAnsi="Times New Roman" w:cs="Times New Roman"/>
+          <w:b/>
+          <w:sz w:val="28"/>
+          <w:szCs w:val="28"/>
+          <w:highlight w:val="yellow"/>
+          <w:lang w:val="ru-RU"/>
+        </w:rPr>
+      </w:pPr>
+      <w:r>
+        <w:rPr>
+          <w:rFonts w:ascii="Times New Roman" w:hAnsi="Times New Roman" w:cs="Times New Roman"/>
+          <w:b/>
+          <w:sz w:val="28"/>
+          <w:szCs w:val="28"/>
+          <w:highlight w:val="yellow"/>
+          <w:lang w:val="ru-RU"/>
+        </w:rPr>
+        <w:t>НАЗВАНИЕ</w:t>
+      </w:r>
+    </w:p>
+    <w:p>
+      <w:pPr>
+        <w:spacing w:after="0" w:line="360" w:lineRule="auto"/>
+        <w:jc w:val="center"/>
+        <w:rPr>
+          <w:rFonts w:ascii="Times New Roman" w:hAnsi="Times New Roman" w:cs="Times New Roman"/>
+          <w:b/>
+          <w:sz w:val="28"/>
+          <w:szCs w:val="28"/>
+          <w:highlight w:val="yellow"/>
+          <w:lang w:val="ru-RU"/>
+        </w:rPr>
+      </w:pPr>
+      <w:r>
+        <w:rPr>
+          <w:rFonts w:ascii="Times New Roman" w:hAnsi="Times New Roman" w:cs="Times New Roman"/>
+          <w:b/>
+          <w:sz w:val="28"/>
+          <w:szCs w:val="28"/>
+          <w:highlight w:val="yellow"/>
+          <w:lang w:val="ru-RU"/>
+        </w:rPr>
+        <w:t>НА КЫРГЫЗСКОМ</w:t>
+      </w:r>
+    </w:p>
+    <w:p>
+      <w:pPr>
         <w:spacing w:after="120" w:line="360" w:lineRule="auto"/>
         <w:jc w:val="center"/>
         <w:rPr>
@@ -139,6 +189,7 @@
           <w:lang w:val="ru-RU"/>
         </w:rPr>
       </w:pPr>
+      <w:proofErr w:type="gramStart"/>
       <w:r>
         <w:rPr>
           <w:rFonts w:ascii="Times New Roman" w:hAnsi="Times New Roman" w:cs="Times New Roman"/>
@@ -148,8 +199,9 @@
           <w:highlight w:val="yellow"/>
           <w:lang w:val="ru-RU"/>
         </w:rPr>
-        <w:t>НАЗВАНИЕ НА КЫРГЫЗСКОМ ЯЗЫКЕ</w:t>
-      </w:r>
+        <w:t>ЯЗЫКЕ</w:t>
+      </w:r>
+      <w:proofErr w:type="gramEnd"/>
     </w:p>
     <w:p>
       <w:pPr>
@@ -250,7 +302,6 @@
         </w:rPr>
         <w:t xml:space="preserve">Turdushev I.A., </w:t>
       </w:r>
-      <w:proofErr w:type="spellStart"/>
       <w:r>
         <w:rPr>
           <w:rFonts w:ascii="Times New Roman" w:hAnsi="Times New Roman"/>
@@ -259,18 +310,7 @@
           <w:sz w:val="28"/>
           <w:szCs w:val="28"/>
         </w:rPr>
-        <w:t>Sklyar</w:t>
-      </w:r>
-      <w:proofErr w:type="spellEnd"/>
-      <w:r>
-        <w:rPr>
-          <w:rFonts w:ascii="Times New Roman" w:hAnsi="Times New Roman"/>
-          <w:b/>
-          <w:i/>
-          <w:sz w:val="28"/>
-          <w:szCs w:val="28"/>
-        </w:rPr>
-        <w:t xml:space="preserve"> S.N.</w:t>
+        <w:t>Sklyar S.N.</w:t>
       </w:r>
     </w:p>
     <w:p>
@@ -360,7 +400,192 @@
           <w:highlight w:val="yellow"/>
           <w:lang w:val="ru-RU"/>
         </w:rPr>
-        <w:t>Аннотация на кыргызском языке.</w:t>
+        <w:t>Аннотация</w:t>
+      </w:r>
+    </w:p>
+    <w:p>
+      <w:pPr>
+        <w:spacing w:after="0" w:line="360" w:lineRule="auto"/>
+        <w:ind w:firstLine="567"/>
+        <w:jc w:val="both"/>
+        <w:rPr>
+          <w:rFonts w:ascii="Times New Roman" w:hAnsi="Times New Roman" w:cs="Times New Roman"/>
+          <w:i/>
+          <w:sz w:val="28"/>
+          <w:szCs w:val="28"/>
+          <w:highlight w:val="yellow"/>
+          <w:lang w:val="ru-RU"/>
+        </w:rPr>
+      </w:pPr>
+      <w:r>
+        <w:rPr>
+          <w:rFonts w:ascii="Times New Roman" w:hAnsi="Times New Roman" w:cs="Times New Roman"/>
+          <w:i/>
+          <w:sz w:val="28"/>
+          <w:szCs w:val="28"/>
+          <w:highlight w:val="yellow"/>
+          <w:lang w:val="ru-RU"/>
+        </w:rPr>
+        <w:t>на</w:t>
+      </w:r>
+    </w:p>
+    <w:p>
+      <w:pPr>
+        <w:spacing w:after="0" w:line="360" w:lineRule="auto"/>
+        <w:ind w:firstLine="567"/>
+        <w:jc w:val="both"/>
+        <w:rPr>
+          <w:rFonts w:ascii="Times New Roman" w:hAnsi="Times New Roman" w:cs="Times New Roman"/>
+          <w:i/>
+          <w:sz w:val="28"/>
+          <w:szCs w:val="28"/>
+          <w:highlight w:val="yellow"/>
+          <w:lang w:val="ru-RU"/>
+        </w:rPr>
+      </w:pPr>
+      <w:r>
+        <w:rPr>
+          <w:rFonts w:ascii="Times New Roman" w:hAnsi="Times New Roman" w:cs="Times New Roman"/>
+          <w:i/>
+          <w:sz w:val="28"/>
+          <w:szCs w:val="28"/>
+          <w:highlight w:val="yellow"/>
+          <w:lang w:val="ru-RU"/>
+        </w:rPr>
+        <w:t>кыргызском</w:t>
+      </w:r>
+    </w:p>
+    <w:p>
+      <w:pPr>
+        <w:spacing w:after="0" w:line="360" w:lineRule="auto"/>
+        <w:ind w:firstLine="567"/>
+        <w:jc w:val="both"/>
+        <w:rPr>
+          <w:rFonts w:ascii="Times New Roman" w:hAnsi="Times New Roman" w:cs="Times New Roman"/>
+          <w:i/>
+          <w:sz w:val="28"/>
+          <w:szCs w:val="28"/>
+          <w:highlight w:val="yellow"/>
+          <w:lang w:val="ru-RU"/>
+        </w:rPr>
+      </w:pPr>
+      <w:proofErr w:type="gramStart"/>
+      <w:r>
+        <w:rPr>
+          <w:rFonts w:ascii="Times New Roman" w:hAnsi="Times New Roman" w:cs="Times New Roman"/>
+          <w:i/>
+          <w:sz w:val="28"/>
+          <w:szCs w:val="28"/>
+          <w:highlight w:val="yellow"/>
+          <w:lang w:val="ru-RU"/>
+        </w:rPr>
+        <w:t>языке</w:t>
+      </w:r>
+      <w:proofErr w:type="gramEnd"/>
+      <w:r>
+        <w:rPr>
+          <w:rFonts w:ascii="Times New Roman" w:hAnsi="Times New Roman" w:cs="Times New Roman"/>
+          <w:i/>
+          <w:sz w:val="28"/>
+          <w:szCs w:val="28"/>
+          <w:highlight w:val="yellow"/>
+          <w:lang w:val="ru-RU"/>
+        </w:rPr>
+        <w:t>.</w:t>
+      </w:r>
+    </w:p>
+    <w:p>
+      <w:pPr>
+        <w:spacing w:after="0" w:line="360" w:lineRule="auto"/>
+        <w:ind w:firstLine="567"/>
+        <w:jc w:val="both"/>
+        <w:rPr>
+          <w:rFonts w:ascii="Times New Roman" w:hAnsi="Times New Roman" w:cs="Times New Roman"/>
+          <w:b/>
+          <w:i/>
+          <w:sz w:val="28"/>
+          <w:szCs w:val="28"/>
+          <w:highlight w:val="yellow"/>
+          <w:lang w:val="ru-RU"/>
+        </w:rPr>
+      </w:pPr>
+      <w:proofErr w:type="spellStart"/>
+      <w:r>
+        <w:rPr>
+          <w:rFonts w:ascii="Times New Roman" w:hAnsi="Times New Roman" w:cs="Times New Roman"/>
+          <w:b/>
+          <w:i/>
+          <w:sz w:val="28"/>
+          <w:szCs w:val="28"/>
+          <w:highlight w:val="yellow"/>
+          <w:lang w:val="ru-RU"/>
+        </w:rPr>
+        <w:t>Негизги</w:t>
+      </w:r>
+      <w:proofErr w:type="spellEnd"/>
+      <w:r>
+        <w:rPr>
+          <w:rFonts w:ascii="Times New Roman" w:hAnsi="Times New Roman" w:cs="Times New Roman"/>
+          <w:b/>
+          <w:i/>
+          <w:sz w:val="28"/>
+          <w:szCs w:val="28"/>
+          <w:highlight w:val="yellow"/>
+          <w:lang w:val="ru-RU"/>
+        </w:rPr>
+        <w:t xml:space="preserve"> </w:t>
+      </w:r>
+      <w:proofErr w:type="spellStart"/>
+      <w:r>
+        <w:rPr>
+          <w:rFonts w:ascii="Times New Roman" w:hAnsi="Times New Roman" w:cs="Times New Roman"/>
+          <w:b/>
+          <w:i/>
+          <w:sz w:val="28"/>
+          <w:szCs w:val="28"/>
+          <w:highlight w:val="yellow"/>
+          <w:lang w:val="ru-RU"/>
+        </w:rPr>
+        <w:t>создор</w:t>
+      </w:r>
+      <w:proofErr w:type="spellEnd"/>
+      <w:r>
+        <w:rPr>
+          <w:rFonts w:ascii="Times New Roman" w:hAnsi="Times New Roman" w:cs="Times New Roman"/>
+          <w:b/>
+          <w:i/>
+          <w:sz w:val="28"/>
+          <w:szCs w:val="28"/>
+          <w:highlight w:val="yellow"/>
+          <w:lang w:val="ru-RU"/>
+        </w:rPr>
+        <w:t>:</w:t>
+      </w:r>
+    </w:p>
+    <w:p>
+      <w:pPr>
+        <w:spacing w:after="0" w:line="360" w:lineRule="auto"/>
+        <w:ind w:firstLine="567"/>
+        <w:jc w:val="both"/>
+        <w:rPr>
+          <w:rFonts w:ascii="Times New Roman" w:hAnsi="Times New Roman" w:cs="Times New Roman"/>
+          <w:i/>
+          <w:sz w:val="28"/>
+          <w:szCs w:val="28"/>
+          <w:highlight w:val="yellow"/>
+          <w:lang w:val="ru-RU"/>
+        </w:rPr>
+      </w:pPr>
+      <w:r>
+        <w:rPr>
+          <w:rFonts w:ascii="Times New Roman" w:hAnsi="Times New Roman" w:cs="Times New Roman"/>
+          <w:i/>
+          <w:sz w:val="28"/>
+          <w:szCs w:val="28"/>
+          <w:highlight w:val="yellow"/>
+          <w:lang w:val="ru-RU"/>
+        </w:rPr>
+        <w:t>ключевые слова</w:t>
       </w:r>
     </w:p>
     <w:p>
@@ -375,24 +600,20 @@
           <w:lang w:val="ru-RU"/>
         </w:rPr>
       </w:pPr>
-      <w:proofErr w:type="spellStart"/>
-      <w:r>
-        <w:rPr>
-          <w:rFonts w:ascii="Times New Roman" w:hAnsi="Times New Roman" w:cs="Times New Roman"/>
-          <w:b/>
+      <w:r>
+        <w:rPr>
+          <w:rFonts w:ascii="Times New Roman" w:hAnsi="Times New Roman" w:cs="Times New Roman"/>
           <w:i/>
           <w:sz w:val="28"/>
           <w:szCs w:val="28"/>
           <w:highlight w:val="yellow"/>
           <w:lang w:val="ru-RU"/>
         </w:rPr>
-        <w:t>Негизги</w:t>
-      </w:r>
-      <w:proofErr w:type="spellEnd"/>
-      <w:r>
-        <w:rPr>
-          <w:rFonts w:ascii="Times New Roman" w:hAnsi="Times New Roman" w:cs="Times New Roman"/>
-          <w:b/>
+        <w:t>на кыргызском</w:t>
+      </w:r>
+      <w:r>
+        <w:rPr>
+          <w:rFonts w:ascii="Times New Roman" w:hAnsi="Times New Roman" w:cs="Times New Roman"/>
           <w:i/>
           <w:sz w:val="28"/>
           <w:szCs w:val="28"/>
@@ -401,42 +622,16 @@
         </w:rPr>
         <w:t xml:space="preserve"> </w:t>
       </w:r>
-      <w:proofErr w:type="spellStart"/>
-      <w:r>
-        <w:rPr>
-          <w:rFonts w:ascii="Times New Roman" w:hAnsi="Times New Roman" w:cs="Times New Roman"/>
-          <w:b/>
+      <w:r>
+        <w:rPr>
+          <w:rFonts w:ascii="Times New Roman" w:hAnsi="Times New Roman" w:cs="Times New Roman"/>
           <w:i/>
           <w:sz w:val="28"/>
           <w:szCs w:val="28"/>
           <w:highlight w:val="yellow"/>
           <w:lang w:val="ru-RU"/>
         </w:rPr>
-        <w:t>создор</w:t>
-      </w:r>
-      <w:proofErr w:type="spellEnd"/>
-      <w:r>
-        <w:rPr>
-          <w:rFonts w:ascii="Times New Roman" w:hAnsi="Times New Roman" w:cs="Times New Roman"/>
-          <w:b/>
-          <w:i/>
-          <w:sz w:val="28"/>
-          <w:szCs w:val="28"/>
-          <w:highlight w:val="yellow"/>
-          <w:lang w:val="ru-RU"/>
-        </w:rPr>
-        <w:t xml:space="preserve">: </w:t>
-      </w:r>
-      <w:r>
-        <w:rPr>
-          <w:rFonts w:ascii="Times New Roman" w:hAnsi="Times New Roman" w:cs="Times New Roman"/>
-          <w:i/>
-          <w:sz w:val="28"/>
-          <w:szCs w:val="28"/>
-          <w:highlight w:val="yellow"/>
-          <w:lang w:val="ru-RU"/>
-        </w:rPr>
-        <w:t>ключевые слова на кыргызском языке.</w:t>
+        <w:t>языке.</w:t>
       </w:r>
     </w:p>
     <w:p>
@@ -571,6 +766,7 @@
           <w:sz w:val="28"/>
           <w:szCs w:val="28"/>
         </w:rPr>
+        <w:lastRenderedPageBreak/>
         <w:t>New</w:t>
       </w:r>
       <w:r>
@@ -667,21 +863,19 @@
         <w:jc w:val="both"/>
         <w:rPr>
           <w:rFonts w:ascii="Times New Roman" w:hAnsi="Times New Roman" w:cs="Times New Roman"/>
+          <w:sz w:val="28"/>
+          <w:szCs w:val="28"/>
+          <w:lang w:val="ru-RU"/>
+        </w:rPr>
+      </w:pPr>
+      <w:r>
+        <w:rPr>
+          <w:rFonts w:ascii="Times New Roman" w:hAnsi="Times New Roman" w:cs="Times New Roman"/>
           <w:b/>
           <w:sz w:val="28"/>
           <w:szCs w:val="28"/>
           <w:lang w:val="ru-RU"/>
         </w:rPr>
-      </w:pPr>
-      <w:r>
-        <w:rPr>
-          <w:rFonts w:ascii="Times New Roman" w:hAnsi="Times New Roman" w:cs="Times New Roman"/>
-          <w:b/>
-          <w:sz w:val="28"/>
-          <w:szCs w:val="28"/>
-          <w:lang w:val="ru-RU"/>
-        </w:rPr>
-        <w:lastRenderedPageBreak/>
         <w:t xml:space="preserve">1. </w:t>
       </w:r>
       <w:r>
@@ -822,7 +1016,7 @@
           <v:shape id="_x0000_i1025" type="#_x0000_t75" style="width:180.75pt;height:41.25pt" o:ole="">
             <v:imagedata r:id="rId8" o:title=""/>
           </v:shape>
-          <o:OLEObject Type="Embed" ProgID="Equation.DSMT4" ShapeID="_x0000_i1025" DrawAspect="Content" ObjectID="_1557235982" r:id="rId9"/>
+          <o:OLEObject Type="Embed" ProgID="Equation.DSMT4" ShapeID="_x0000_i1025" DrawAspect="Content" ObjectID="_1557492449" r:id="rId9"/>
         </w:object>
       </w:r>
       <w:r>
@@ -928,7 +1122,7 @@
           <v:shape id="_x0000_i1026" type="#_x0000_t75" style="width:180.75pt;height:41.25pt" o:ole="">
             <v:imagedata r:id="rId10" o:title=""/>
           </v:shape>
-          <o:OLEObject Type="Embed" ProgID="Equation.DSMT4" ShapeID="_x0000_i1026" DrawAspect="Content" ObjectID="_1557235983" r:id="rId11"/>
+          <o:OLEObject Type="Embed" ProgID="Equation.DSMT4" ShapeID="_x0000_i1026" DrawAspect="Content" ObjectID="_1557492450" r:id="rId11"/>
         </w:object>
       </w:r>
       <w:r>
@@ -1056,7 +1250,7 @@
           <v:shape id="_x0000_i1027" type="#_x0000_t75" style="width:102.75pt;height:38.25pt" o:ole="">
             <v:imagedata r:id="rId12" o:title=""/>
           </v:shape>
-          <o:OLEObject Type="Embed" ProgID="Equation.DSMT4" ShapeID="_x0000_i1027" DrawAspect="Content" ObjectID="_1557235984" r:id="rId13"/>
+          <o:OLEObject Type="Embed" ProgID="Equation.DSMT4" ShapeID="_x0000_i1027" DrawAspect="Content" ObjectID="_1557492451" r:id="rId13"/>
         </w:object>
       </w:r>
       <w:r>
@@ -1190,7 +1384,7 @@
           <v:shape id="_x0000_i1028" type="#_x0000_t75" style="width:300.75pt;height:41.25pt" o:ole="">
             <v:imagedata r:id="rId14" o:title=""/>
           </v:shape>
-          <o:OLEObject Type="Embed" ProgID="Equation.DSMT4" ShapeID="_x0000_i1028" DrawAspect="Content" ObjectID="_1557235985" r:id="rId15"/>
+          <o:OLEObject Type="Embed" ProgID="Equation.DSMT4" ShapeID="_x0000_i1028" DrawAspect="Content" ObjectID="_1557492452" r:id="rId15"/>
         </w:object>
       </w:r>
       <w:r>
@@ -1302,7 +1496,7 @@
           <v:shape id="_x0000_i1029" type="#_x0000_t75" style="width:398.25pt;height:42pt" o:ole="">
             <v:imagedata r:id="rId16" o:title=""/>
           </v:shape>
-          <o:OLEObject Type="Embed" ProgID="Equation.DSMT4" ShapeID="_x0000_i1029" DrawAspect="Content" ObjectID="_1557235986" r:id="rId17"/>
+          <o:OLEObject Type="Embed" ProgID="Equation.DSMT4" ShapeID="_x0000_i1029" DrawAspect="Content" ObjectID="_1557492453" r:id="rId17"/>
         </w:object>
       </w:r>
       <w:r>
@@ -1402,6 +1596,7 @@
           <w:sz w:val="28"/>
           <w:szCs w:val="28"/>
         </w:rPr>
+        <w:lastRenderedPageBreak/>
         <w:tab/>
       </w:r>
       <w:r>
@@ -1414,7 +1609,7 @@
           <v:shape id="_x0000_i1030" type="#_x0000_t75" style="width:258pt;height:23.25pt" o:ole="">
             <v:imagedata r:id="rId18" o:title=""/>
           </v:shape>
-          <o:OLEObject Type="Embed" ProgID="Equation.DSMT4" ShapeID="_x0000_i1030" DrawAspect="Content" ObjectID="_1557235987" r:id="rId19"/>
+          <o:OLEObject Type="Embed" ProgID="Equation.DSMT4" ShapeID="_x0000_i1030" DrawAspect="Content" ObjectID="_1557492454" r:id="rId19"/>
         </w:object>
       </w:r>
       <w:r>
@@ -1541,7 +1736,7 @@
           <v:shape id="_x0000_i1031" type="#_x0000_t75" style="width:116.25pt;height:21pt" o:ole="">
             <v:imagedata r:id="rId20" o:title=""/>
           </v:shape>
-          <o:OLEObject Type="Embed" ProgID="Equation.DSMT4" ShapeID="_x0000_i1031" DrawAspect="Content" ObjectID="_1557235988" r:id="rId21"/>
+          <o:OLEObject Type="Embed" ProgID="Equation.DSMT4" ShapeID="_x0000_i1031" DrawAspect="Content" ObjectID="_1557492455" r:id="rId21"/>
         </w:object>
       </w:r>
       <w:r>
@@ -1672,7 +1867,6 @@
           <w:szCs w:val="28"/>
           <w:lang w:val="ru-RU"/>
         </w:rPr>
-        <w:lastRenderedPageBreak/>
         <w:t xml:space="preserve">Задача </w:t>
       </w:r>
       <w:r>
@@ -1828,7 +2022,7 @@
           <v:shape id="_x0000_i1032" type="#_x0000_t75" style="width:234.75pt;height:18.75pt" o:ole="">
             <v:imagedata r:id="rId22" o:title=""/>
           </v:shape>
-          <o:OLEObject Type="Embed" ProgID="Equation.DSMT4" ShapeID="_x0000_i1032" DrawAspect="Content" ObjectID="_1557235989" r:id="rId23"/>
+          <o:OLEObject Type="Embed" ProgID="Equation.DSMT4" ShapeID="_x0000_i1032" DrawAspect="Content" ObjectID="_1557492456" r:id="rId23"/>
         </w:object>
       </w:r>
       <w:r>
@@ -1852,7 +2046,7 @@
           <v:shape id="_x0000_i1033" type="#_x0000_t75" style="width:18.75pt;height:18.75pt" o:ole="">
             <v:imagedata r:id="rId24" o:title=""/>
           </v:shape>
-          <o:OLEObject Type="Embed" ProgID="Equation.DSMT4" ShapeID="_x0000_i1033" DrawAspect="Content" ObjectID="_1557235990" r:id="rId25"/>
+          <o:OLEObject Type="Embed" ProgID="Equation.DSMT4" ShapeID="_x0000_i1033" DrawAspect="Content" ObjectID="_1557492457" r:id="rId25"/>
         </w:object>
       </w:r>
       <w:r>
@@ -1876,7 +2070,7 @@
           <v:shape id="_x0000_i1034" type="#_x0000_t75" style="width:42pt;height:21pt" o:ole="">
             <v:imagedata r:id="rId26" o:title=""/>
           </v:shape>
-          <o:OLEObject Type="Embed" ProgID="Equation.DSMT4" ShapeID="_x0000_i1034" DrawAspect="Content" ObjectID="_1557235991" r:id="rId27"/>
+          <o:OLEObject Type="Embed" ProgID="Equation.DSMT4" ShapeID="_x0000_i1034" DrawAspect="Content" ObjectID="_1557492458" r:id="rId27"/>
         </w:object>
       </w:r>
       <w:r>
@@ -1900,7 +2094,7 @@
           <v:shape id="_x0000_i1035" type="#_x0000_t75" style="width:66pt;height:18pt" o:ole="">
             <v:imagedata r:id="rId28" o:title=""/>
           </v:shape>
-          <o:OLEObject Type="Embed" ProgID="Equation.DSMT4" ShapeID="_x0000_i1035" DrawAspect="Content" ObjectID="_1557235992" r:id="rId29"/>
+          <o:OLEObject Type="Embed" ProgID="Equation.DSMT4" ShapeID="_x0000_i1035" DrawAspect="Content" ObjectID="_1557492459" r:id="rId29"/>
         </w:object>
       </w:r>
       <w:r>
@@ -2092,7 +2286,7 @@
           <v:shape id="_x0000_i1036" type="#_x0000_t75" style="width:39.75pt;height:15pt" o:ole="">
             <v:imagedata r:id="rId30" o:title=""/>
           </v:shape>
-          <o:OLEObject Type="Embed" ProgID="Equation.DSMT4" ShapeID="_x0000_i1036" DrawAspect="Content" ObjectID="_1557235993" r:id="rId31"/>
+          <o:OLEObject Type="Embed" ProgID="Equation.DSMT4" ShapeID="_x0000_i1036" DrawAspect="Content" ObjectID="_1557492460" r:id="rId31"/>
         </w:object>
       </w:r>
       <w:r>
@@ -2116,7 +2310,7 @@
           <v:shape id="_x0000_i1037" type="#_x0000_t75" style="width:39.75pt;height:15pt" o:ole="">
             <v:imagedata r:id="rId32" o:title=""/>
           </v:shape>
-          <o:OLEObject Type="Embed" ProgID="Equation.DSMT4" ShapeID="_x0000_i1037" DrawAspect="Content" ObjectID="_1557235994" r:id="rId33"/>
+          <o:OLEObject Type="Embed" ProgID="Equation.DSMT4" ShapeID="_x0000_i1037" DrawAspect="Content" ObjectID="_1557492461" r:id="rId33"/>
         </w:object>
       </w:r>
       <w:r>
@@ -2136,11 +2330,11 @@
           <w:szCs w:val="28"/>
           <w:lang w:val="ru-RU" w:eastAsia="ru-RU"/>
         </w:rPr>
-        <w:object w:dxaOrig="260" w:dyaOrig="279">
-          <v:shape id="_x0000_i1038" type="#_x0000_t75" style="width:12.75pt;height:14.25pt" o:ole="">
+        <w:object w:dxaOrig="340" w:dyaOrig="340">
+          <v:shape id="_x0000_i1038" type="#_x0000_t75" style="width:17.25pt;height:17.25pt" o:ole="">
             <v:imagedata r:id="rId34" o:title=""/>
           </v:shape>
-          <o:OLEObject Type="Embed" ProgID="Equation.DSMT4" ShapeID="_x0000_i1038" DrawAspect="Content" ObjectID="_1557235995" r:id="rId35"/>
+          <o:OLEObject Type="Embed" ProgID="Equation.DSMT4" ShapeID="_x0000_i1038" DrawAspect="Content" ObjectID="_1557492462" r:id="rId35"/>
         </w:object>
       </w:r>
       <w:r>
@@ -2150,21 +2344,21 @@
           <w:szCs w:val="28"/>
           <w:lang w:val="ru-RU" w:eastAsia="ru-RU"/>
         </w:rPr>
-        <w:t xml:space="preserve"> – давление; </w:t>
+        <w:t xml:space="preserve"> – давление на невозмущенной поверхности </w:t>
       </w:r>
       <w:r>
         <w:rPr>
           <w:rFonts w:ascii="Times New Roman" w:eastAsia="Times New Roman" w:hAnsi="Times New Roman" w:cs="Times New Roman"/>
-          <w:position w:val="-4"/>
+          <w:position w:val="-12"/>
           <w:sz w:val="28"/>
           <w:szCs w:val="28"/>
           <w:lang w:val="ru-RU" w:eastAsia="ru-RU"/>
         </w:rPr>
-        <w:object w:dxaOrig="340" w:dyaOrig="340">
-          <v:shape id="_x0000_i1039" type="#_x0000_t75" style="width:17.25pt;height:17.25pt" o:ole="">
+        <w:object w:dxaOrig="2140" w:dyaOrig="380">
+          <v:shape id="_x0000_i1039" type="#_x0000_t75" style="width:107.25pt;height:18.75pt" o:ole="">
             <v:imagedata r:id="rId36" o:title=""/>
           </v:shape>
-          <o:OLEObject Type="Embed" ProgID="Equation.DSMT4" ShapeID="_x0000_i1039" DrawAspect="Content" ObjectID="_1557235996" r:id="rId37"/>
+          <o:OLEObject Type="Embed" ProgID="Equation.DSMT4" ShapeID="_x0000_i1039" DrawAspect="Content" ObjectID="_1557492463" r:id="rId37"/>
         </w:object>
       </w:r>
       <w:r>
@@ -2174,7 +2368,7 @@
           <w:szCs w:val="28"/>
           <w:lang w:val="ru-RU" w:eastAsia="ru-RU"/>
         </w:rPr>
-        <w:t xml:space="preserve"> – давление на невозмущенной поверхности </w:t>
+        <w:t xml:space="preserve">; </w:t>
       </w:r>
       <w:r>
         <w:rPr>
@@ -2184,11 +2378,11 @@
           <w:szCs w:val="28"/>
           <w:lang w:val="ru-RU" w:eastAsia="ru-RU"/>
         </w:rPr>
-        <w:object w:dxaOrig="2140" w:dyaOrig="380">
-          <v:shape id="_x0000_i1040" type="#_x0000_t75" style="width:107.25pt;height:18.75pt" o:ole="">
+        <w:object w:dxaOrig="320" w:dyaOrig="380">
+          <v:shape id="_x0000_i1040" type="#_x0000_t75" style="width:15.75pt;height:18.75pt" o:ole="">
             <v:imagedata r:id="rId38" o:title=""/>
           </v:shape>
-          <o:OLEObject Type="Embed" ProgID="Equation.DSMT4" ShapeID="_x0000_i1040" DrawAspect="Content" ObjectID="_1557235997" r:id="rId39"/>
+          <o:OLEObject Type="Embed" ProgID="Equation.DSMT4" ShapeID="_x0000_i1040" DrawAspect="Content" ObjectID="_1557492464" r:id="rId39"/>
         </w:object>
       </w:r>
       <w:r>
@@ -2198,7 +2392,7 @@
           <w:szCs w:val="28"/>
           <w:lang w:val="ru-RU" w:eastAsia="ru-RU"/>
         </w:rPr>
-        <w:t xml:space="preserve">; </w:t>
+        <w:t xml:space="preserve"> – среднее значение плотности; </w:t>
       </w:r>
       <w:r>
         <w:rPr>
@@ -2208,21 +2402,12 @@
           <w:szCs w:val="28"/>
           <w:lang w:val="ru-RU" w:eastAsia="ru-RU"/>
         </w:rPr>
-        <w:object w:dxaOrig="320" w:dyaOrig="380">
-          <v:shape id="_x0000_i1041" type="#_x0000_t75" style="width:15.75pt;height:18.75pt" o:ole="">
+        <w:object w:dxaOrig="1200" w:dyaOrig="360">
+          <v:shape id="_x0000_i1041" type="#_x0000_t75" style="width:60pt;height:18pt" o:ole="">
             <v:imagedata r:id="rId40" o:title=""/>
           </v:shape>
-          <o:OLEObject Type="Embed" ProgID="Equation.DSMT4" ShapeID="_x0000_i1041" DrawAspect="Content" ObjectID="_1557235998" r:id="rId41"/>
+          <o:OLEObject Type="Embed" ProgID="Equation.DSMT4" ShapeID="_x0000_i1041" DrawAspect="Content" ObjectID="_1557492465" r:id="rId41"/>
         </w:object>
-      </w:r>
-      <w:r>
-        <w:rPr>
-          <w:rFonts w:ascii="Times New Roman" w:eastAsia="Times New Roman" w:hAnsi="Times New Roman" w:cs="Times New Roman"/>
-          <w:sz w:val="28"/>
-          <w:szCs w:val="28"/>
-          <w:lang w:val="ru-RU" w:eastAsia="ru-RU"/>
-        </w:rPr>
-        <w:t xml:space="preserve"> – среднее значение плотности; </w:t>
       </w:r>
       <w:r>
         <w:rPr>
@@ -2232,31 +2417,31 @@
           <w:szCs w:val="28"/>
           <w:lang w:val="ru-RU" w:eastAsia="ru-RU"/>
         </w:rPr>
-        <w:object w:dxaOrig="1200" w:dyaOrig="360">
-          <v:shape id="_x0000_i1042" type="#_x0000_t75" style="width:60pt;height:18pt" o:ole="">
+        <w:t xml:space="preserve"> </w:t>
+      </w:r>
+      <w:r>
+        <w:rPr>
+          <w:rFonts w:ascii="Times New Roman" w:eastAsia="Times New Roman" w:hAnsi="Times New Roman" w:cs="Times New Roman"/>
+          <w:sz w:val="28"/>
+          <w:szCs w:val="28"/>
+          <w:lang w:val="ru-RU" w:eastAsia="ru-RU"/>
+        </w:rPr>
+        <w:t xml:space="preserve">– параметр Кориолиса; </w:t>
+      </w:r>
+      <w:r>
+        <w:rPr>
+          <w:rFonts w:ascii="Times New Roman" w:eastAsia="Times New Roman" w:hAnsi="Times New Roman" w:cs="Times New Roman"/>
+          <w:position w:val="-6"/>
+          <w:sz w:val="28"/>
+          <w:szCs w:val="28"/>
+          <w:lang w:val="ru-RU" w:eastAsia="ru-RU"/>
+        </w:rPr>
+        <w:object w:dxaOrig="220" w:dyaOrig="300">
+          <v:shape id="_x0000_i1042" type="#_x0000_t75" style="width:11.25pt;height:15pt" o:ole="">
             <v:imagedata r:id="rId42" o:title=""/>
           </v:shape>
-          <o:OLEObject Type="Embed" ProgID="Equation.DSMT4" ShapeID="_x0000_i1042" DrawAspect="Content" ObjectID="_1557235999" r:id="rId43"/>
+          <o:OLEObject Type="Embed" ProgID="Equation.DSMT4" ShapeID="_x0000_i1042" DrawAspect="Content" ObjectID="_1557492466" r:id="rId43"/>
         </w:object>
-      </w:r>
-      <w:r>
-        <w:rPr>
-          <w:rFonts w:ascii="Times New Roman" w:eastAsia="Times New Roman" w:hAnsi="Times New Roman" w:cs="Times New Roman"/>
-          <w:position w:val="-12"/>
-          <w:sz w:val="28"/>
-          <w:szCs w:val="28"/>
-          <w:lang w:val="ru-RU" w:eastAsia="ru-RU"/>
-        </w:rPr>
-        <w:t xml:space="preserve"> </w:t>
-      </w:r>
-      <w:r>
-        <w:rPr>
-          <w:rFonts w:ascii="Times New Roman" w:eastAsia="Times New Roman" w:hAnsi="Times New Roman" w:cs="Times New Roman"/>
-          <w:sz w:val="28"/>
-          <w:szCs w:val="28"/>
-          <w:lang w:val="ru-RU" w:eastAsia="ru-RU"/>
-        </w:rPr>
-        <w:t xml:space="preserve">– параметр Кориолиса; </w:t>
       </w:r>
       <w:r>
         <w:rPr>
@@ -2266,54 +2451,82 @@
           <w:szCs w:val="28"/>
           <w:lang w:val="ru-RU" w:eastAsia="ru-RU"/>
         </w:rPr>
-        <w:object w:dxaOrig="220" w:dyaOrig="300">
-          <v:shape id="_x0000_i1043" type="#_x0000_t75" style="width:11.25pt;height:15pt" o:ole="">
+        <w:t xml:space="preserve"> </w:t>
+      </w:r>
+      <w:r>
+        <w:rPr>
+          <w:rFonts w:ascii="Times New Roman" w:eastAsia="Times New Roman" w:hAnsi="Times New Roman" w:cs="Times New Roman"/>
+          <w:sz w:val="28"/>
+          <w:szCs w:val="28"/>
+          <w:lang w:val="ru-RU" w:eastAsia="ru-RU"/>
+        </w:rPr>
+        <w:t xml:space="preserve">– коэффициент </w:t>
+      </w:r>
+      <w:r>
+        <w:rPr>
+          <w:rFonts w:ascii="Times New Roman" w:eastAsia="Times New Roman" w:hAnsi="Times New Roman" w:cs="Times New Roman"/>
+          <w:sz w:val="28"/>
+          <w:szCs w:val="28"/>
+          <w:lang w:val="ru-RU" w:eastAsia="ru-RU"/>
+        </w:rPr>
+        <w:t xml:space="preserve">вертикальной турбулентной вязкости; </w:t>
+      </w:r>
+      <w:r>
+        <w:rPr>
+          <w:rFonts w:ascii="Times New Roman" w:eastAsia="Times New Roman" w:hAnsi="Times New Roman" w:cs="Times New Roman"/>
+          <w:position w:val="-18"/>
+          <w:sz w:val="28"/>
+          <w:szCs w:val="28"/>
+          <w:lang w:val="ru-RU" w:eastAsia="ru-RU"/>
+        </w:rPr>
+        <w:object w:dxaOrig="1300" w:dyaOrig="499">
+          <v:shape id="_x0000_i1043" type="#_x0000_t75" style="width:65.25pt;height:24.75pt" o:ole="">
             <v:imagedata r:id="rId44" o:title=""/>
           </v:shape>
-          <o:OLEObject Type="Embed" ProgID="Equation.DSMT4" ShapeID="_x0000_i1043" DrawAspect="Content" ObjectID="_1557236000" r:id="rId45"/>
+          <o:OLEObject Type="Embed" ProgID="Equation.DSMT4" ShapeID="_x0000_i1043" DrawAspect="Content" ObjectID="_1557492467" r:id="rId45"/>
         </w:object>
       </w:r>
       <w:r>
         <w:rPr>
-          <w:rFonts w:ascii="Times New Roman" w:eastAsia="Times New Roman" w:hAnsi="Times New Roman" w:cs="Times New Roman"/>
-          <w:position w:val="-6"/>
-          <w:sz w:val="28"/>
-          <w:szCs w:val="28"/>
-          <w:lang w:val="ru-RU" w:eastAsia="ru-RU"/>
+          <w:rFonts w:ascii="Times New Roman" w:hAnsi="Times New Roman" w:cs="Times New Roman"/>
+          <w:sz w:val="28"/>
+          <w:szCs w:val="28"/>
+          <w:lang w:val="ru-RU"/>
         </w:rPr>
         <w:t xml:space="preserve"> </w:t>
       </w:r>
       <w:r>
         <w:rPr>
-          <w:rFonts w:ascii="Times New Roman" w:eastAsia="Times New Roman" w:hAnsi="Times New Roman" w:cs="Times New Roman"/>
-          <w:sz w:val="28"/>
-          <w:szCs w:val="28"/>
-          <w:lang w:val="ru-RU" w:eastAsia="ru-RU"/>
-        </w:rPr>
-        <w:t xml:space="preserve">– коэффициент </w:t>
-      </w:r>
-      <w:r>
-        <w:rPr>
-          <w:rFonts w:ascii="Times New Roman" w:eastAsia="Times New Roman" w:hAnsi="Times New Roman" w:cs="Times New Roman"/>
-          <w:sz w:val="28"/>
-          <w:szCs w:val="28"/>
-          <w:lang w:val="ru-RU" w:eastAsia="ru-RU"/>
-        </w:rPr>
-        <w:t xml:space="preserve">вертикальной турбулентной вязкости; </w:t>
-      </w:r>
-      <w:r>
-        <w:rPr>
-          <w:rFonts w:ascii="Times New Roman" w:eastAsia="Times New Roman" w:hAnsi="Times New Roman" w:cs="Times New Roman"/>
-          <w:position w:val="-18"/>
-          <w:sz w:val="28"/>
-          <w:szCs w:val="28"/>
-          <w:lang w:val="ru-RU" w:eastAsia="ru-RU"/>
-        </w:rPr>
-        <w:object w:dxaOrig="1300" w:dyaOrig="499">
-          <v:shape id="_x0000_i1044" type="#_x0000_t75" style="width:65.25pt;height:24.75pt" o:ole="">
+          <w:rFonts w:ascii="Times New Roman" w:hAnsi="Times New Roman" w:cs="Times New Roman"/>
+          <w:bCs/>
+          <w:sz w:val="28"/>
+          <w:szCs w:val="28"/>
+          <w:lang w:val="ru-RU"/>
+        </w:rPr>
+        <w:t>–</w:t>
+      </w:r>
+      <w:r>
+        <w:rPr>
+          <w:rFonts w:ascii="Times New Roman" w:hAnsi="Times New Roman" w:cs="Times New Roman"/>
+          <w:sz w:val="28"/>
+          <w:szCs w:val="28"/>
+          <w:lang w:val="ru-RU"/>
+        </w:rPr>
+        <w:t xml:space="preserve"> вектор внешней нормали к боковой вертикальной границе области </w:t>
+      </w:r>
+      <w:r>
+        <w:rPr>
+          <w:rFonts w:ascii="Times New Roman" w:hAnsi="Times New Roman" w:cs="Times New Roman"/>
+          <w:position w:val="-4"/>
+          <w:sz w:val="28"/>
+          <w:szCs w:val="28"/>
+          <w:lang w:val="ru-RU"/>
+        </w:rPr>
+        <w:object w:dxaOrig="279" w:dyaOrig="279">
+          <v:shape id="_x0000_i1044" type="#_x0000_t75" style="width:14.25pt;height:14.25pt" o:ole="">
             <v:imagedata r:id="rId46" o:title=""/>
           </v:shape>
-          <o:OLEObject Type="Embed" ProgID="Equation.DSMT4" ShapeID="_x0000_i1044" DrawAspect="Content" ObjectID="_1557236001" r:id="rId47"/>
+          <o:OLEObject Type="Embed" ProgID="Equation.DSMT4" ShapeID="_x0000_i1044" DrawAspect="Content" ObjectID="_1557492468" r:id="rId47"/>
         </w:object>
       </w:r>
       <w:r>
@@ -2323,40 +2536,21 @@
           <w:szCs w:val="28"/>
           <w:lang w:val="ru-RU"/>
         </w:rPr>
-        <w:t xml:space="preserve"> </w:t>
-      </w:r>
-      <w:r>
-        <w:rPr>
-          <w:rFonts w:ascii="Times New Roman" w:hAnsi="Times New Roman" w:cs="Times New Roman"/>
-          <w:bCs/>
-          <w:sz w:val="28"/>
-          <w:szCs w:val="28"/>
-          <w:lang w:val="ru-RU"/>
-        </w:rPr>
-        <w:t>–</w:t>
-      </w:r>
-      <w:r>
-        <w:rPr>
-          <w:rFonts w:ascii="Times New Roman" w:hAnsi="Times New Roman" w:cs="Times New Roman"/>
-          <w:sz w:val="28"/>
-          <w:szCs w:val="28"/>
-          <w:lang w:val="ru-RU"/>
-        </w:rPr>
-        <w:t xml:space="preserve"> вектор внешней нормали к боковой вертикальной границе области </w:t>
-      </w:r>
-      <w:r>
-        <w:rPr>
-          <w:rFonts w:ascii="Times New Roman" w:hAnsi="Times New Roman" w:cs="Times New Roman"/>
-          <w:position w:val="-4"/>
-          <w:sz w:val="28"/>
-          <w:szCs w:val="28"/>
-          <w:lang w:val="ru-RU"/>
-        </w:rPr>
-        <w:object w:dxaOrig="279" w:dyaOrig="279">
-          <v:shape id="_x0000_i1045" type="#_x0000_t75" style="width:14.25pt;height:14.25pt" o:ole="">
+        <w:t xml:space="preserve">; </w:t>
+      </w:r>
+      <w:r>
+        <w:rPr>
+          <w:rFonts w:ascii="Times New Roman" w:hAnsi="Times New Roman" w:cs="Times New Roman"/>
+          <w:position w:val="-16"/>
+          <w:sz w:val="28"/>
+          <w:szCs w:val="28"/>
+          <w:lang w:val="ru-RU"/>
+        </w:rPr>
+        <w:object w:dxaOrig="639" w:dyaOrig="420">
+          <v:shape id="_x0000_i1045" type="#_x0000_t75" style="width:32.25pt;height:21pt" o:ole="">
             <v:imagedata r:id="rId48" o:title=""/>
           </v:shape>
-          <o:OLEObject Type="Embed" ProgID="Equation.DSMT4" ShapeID="_x0000_i1045" DrawAspect="Content" ObjectID="_1557236002" r:id="rId49"/>
+          <o:OLEObject Type="Embed" ProgID="Equation.DSMT4" ShapeID="_x0000_i1045" DrawAspect="Content" ObjectID="_1557492469" r:id="rId49"/>
         </w:object>
       </w:r>
       <w:r>
@@ -2366,173 +2560,149 @@
           <w:szCs w:val="28"/>
           <w:lang w:val="ru-RU"/>
         </w:rPr>
-        <w:t xml:space="preserve">; </w:t>
-      </w:r>
-      <w:r>
-        <w:rPr>
-          <w:rFonts w:ascii="Times New Roman" w:hAnsi="Times New Roman" w:cs="Times New Roman"/>
-          <w:position w:val="-16"/>
-          <w:sz w:val="28"/>
-          <w:szCs w:val="28"/>
-          <w:lang w:val="ru-RU"/>
-        </w:rPr>
-        <w:object w:dxaOrig="639" w:dyaOrig="420">
-          <v:shape id="_x0000_i1046" type="#_x0000_t75" style="width:32.25pt;height:21pt" o:ole="">
+        <w:t xml:space="preserve"> – </w:t>
+      </w:r>
+      <w:r>
+        <w:rPr>
+          <w:rFonts w:ascii="Times New Roman" w:hAnsi="Times New Roman" w:cs="Times New Roman"/>
+          <w:sz w:val="28"/>
+          <w:szCs w:val="28"/>
+          <w:lang w:val="ru-RU"/>
+        </w:rPr>
+        <w:t>компоненты касательного напряжения трения ветра.</w:t>
+      </w:r>
+      <w:r>
+        <w:rPr>
+          <w:rFonts w:ascii="Times New Roman" w:hAnsi="Times New Roman" w:cs="Times New Roman"/>
+          <w:sz w:val="28"/>
+          <w:szCs w:val="28"/>
+          <w:lang w:val="ru-RU"/>
+        </w:rPr>
+        <w:t xml:space="preserve"> </w:t>
+      </w:r>
+      <w:proofErr w:type="gramStart"/>
+      <w:r>
+        <w:rPr>
+          <w:rFonts w:ascii="Times New Roman" w:hAnsi="Times New Roman" w:cs="Times New Roman"/>
+          <w:sz w:val="28"/>
+          <w:szCs w:val="28"/>
+          <w:lang w:val="ru-RU"/>
+        </w:rPr>
+        <w:t xml:space="preserve">В </w:t>
+      </w:r>
+      <w:r>
+        <w:rPr>
+          <w:rFonts w:ascii="Times New Roman" w:hAnsi="Times New Roman" w:cs="Times New Roman"/>
+          <w:sz w:val="28"/>
+          <w:szCs w:val="28"/>
+          <w:lang w:val="ru-RU"/>
+        </w:rPr>
+        <w:fldChar w:fldCharType="begin"/>
+      </w:r>
+      <w:r>
+        <w:rPr>
+          <w:rFonts w:ascii="Times New Roman" w:hAnsi="Times New Roman" w:cs="Times New Roman"/>
+          <w:sz w:val="28"/>
+          <w:szCs w:val="28"/>
+          <w:lang w:val="ru-RU"/>
+        </w:rPr>
+        <w:instrText xml:space="preserve"> GOTOBUTTON ZEqnNum882085  \* MERGEFORMAT </w:instrText>
+      </w:r>
+      <w:fldSimple w:instr=" REF ZEqnNum882085 \! \* MERGEFORMAT ">
+        <w:r>
+          <w:rPr>
+            <w:rFonts w:ascii="Times New Roman" w:hAnsi="Times New Roman" w:cs="Times New Roman"/>
+            <w:sz w:val="28"/>
+            <w:szCs w:val="28"/>
+            <w:lang w:val="ru-RU"/>
+          </w:rPr>
+          <w:instrText>(</w:instrText>
+        </w:r>
+        <w:r>
+          <w:rPr>
+            <w:rFonts w:ascii="Times New Roman" w:hAnsi="Times New Roman" w:cs="Times New Roman"/>
+            <w:noProof/>
+            <w:sz w:val="28"/>
+            <w:szCs w:val="28"/>
+            <w:lang w:val="ru-RU"/>
+          </w:rPr>
+          <w:instrText>6</w:instrText>
+        </w:r>
+        <w:r>
+          <w:rPr>
+            <w:rFonts w:ascii="Times New Roman" w:hAnsi="Times New Roman" w:cs="Times New Roman"/>
+            <w:sz w:val="28"/>
+            <w:szCs w:val="28"/>
+            <w:lang w:val="ru-RU"/>
+          </w:rPr>
+          <w:instrText>)</w:instrText>
+        </w:r>
+      </w:fldSimple>
+      <w:r>
+        <w:rPr>
+          <w:rFonts w:ascii="Times New Roman" w:hAnsi="Times New Roman" w:cs="Times New Roman"/>
+          <w:sz w:val="28"/>
+          <w:szCs w:val="28"/>
+          <w:lang w:val="ru-RU"/>
+        </w:rPr>
+        <w:fldChar w:fldCharType="end"/>
+      </w:r>
+      <w:r>
+        <w:rPr>
+          <w:rFonts w:ascii="Times New Roman" w:hAnsi="Times New Roman" w:cs="Times New Roman"/>
+          <w:sz w:val="28"/>
+          <w:szCs w:val="28"/>
+          <w:lang w:val="ru-RU"/>
+        </w:rPr>
+        <w:t xml:space="preserve"> </w:t>
+      </w:r>
+      <w:r>
+        <w:rPr>
+          <w:rFonts w:ascii="Times New Roman" w:hAnsi="Times New Roman" w:cs="Times New Roman"/>
+          <w:sz w:val="28"/>
+          <w:szCs w:val="28"/>
+          <w:lang w:val="ru-RU"/>
+        </w:rPr>
+        <w:t>присутствуют</w:t>
+      </w:r>
+      <w:proofErr w:type="gramEnd"/>
+      <w:r>
+        <w:rPr>
+          <w:rFonts w:ascii="Times New Roman" w:hAnsi="Times New Roman" w:cs="Times New Roman"/>
+          <w:sz w:val="28"/>
+          <w:szCs w:val="28"/>
+          <w:lang w:val="ru-RU"/>
+        </w:rPr>
+        <w:t xml:space="preserve"> интегральные скорости:</w:t>
+      </w:r>
+    </w:p>
+    <w:p>
+      <w:pPr>
+        <w:pStyle w:val="MTDisplayEquation"/>
+        <w:spacing w:line="360" w:lineRule="auto"/>
+        <w:rPr>
+          <w:sz w:val="28"/>
+          <w:szCs w:val="28"/>
+        </w:rPr>
+      </w:pPr>
+      <w:r>
+        <w:rPr>
+          <w:sz w:val="28"/>
+          <w:szCs w:val="28"/>
+        </w:rPr>
+        <w:tab/>
+      </w:r>
+      <w:r>
+        <w:rPr>
+          <w:position w:val="-36"/>
+          <w:sz w:val="28"/>
+          <w:szCs w:val="28"/>
+        </w:rPr>
+        <w:object w:dxaOrig="6880" w:dyaOrig="859">
+          <v:shape id="_x0000_i1046" type="#_x0000_t75" style="width:344.25pt;height:42.75pt" o:ole="">
             <v:imagedata r:id="rId50" o:title=""/>
           </v:shape>
-          <o:OLEObject Type="Embed" ProgID="Equation.DSMT4" ShapeID="_x0000_i1046" DrawAspect="Content" ObjectID="_1557236003" r:id="rId51"/>
-        </w:object>
-      </w:r>
-      <w:r>
-        <w:rPr>
-          <w:rFonts w:ascii="Times New Roman" w:hAnsi="Times New Roman" w:cs="Times New Roman"/>
-          <w:sz w:val="28"/>
-          <w:szCs w:val="28"/>
-          <w:lang w:val="ru-RU"/>
-        </w:rPr>
-        <w:t xml:space="preserve"> – </w:t>
-      </w:r>
-      <w:r>
-        <w:rPr>
-          <w:rFonts w:ascii="Times New Roman" w:hAnsi="Times New Roman" w:cs="Times New Roman"/>
-          <w:sz w:val="28"/>
-          <w:szCs w:val="28"/>
-          <w:lang w:val="ru-RU"/>
-        </w:rPr>
-        <w:t>компоненты касательного напряжения трения ветра.</w:t>
-      </w:r>
-      <w:r>
-        <w:rPr>
-          <w:rFonts w:ascii="Times New Roman" w:hAnsi="Times New Roman" w:cs="Times New Roman"/>
-          <w:sz w:val="28"/>
-          <w:szCs w:val="28"/>
-          <w:lang w:val="ru-RU"/>
-        </w:rPr>
-        <w:t xml:space="preserve"> </w:t>
-      </w:r>
-      <w:proofErr w:type="gramStart"/>
-      <w:r>
-        <w:rPr>
-          <w:rFonts w:ascii="Times New Roman" w:hAnsi="Times New Roman" w:cs="Times New Roman"/>
-          <w:sz w:val="28"/>
-          <w:szCs w:val="28"/>
-          <w:lang w:val="ru-RU"/>
-        </w:rPr>
-        <w:t xml:space="preserve">В </w:t>
-      </w:r>
-      <w:r>
-        <w:rPr>
-          <w:rFonts w:ascii="Times New Roman" w:hAnsi="Times New Roman" w:cs="Times New Roman"/>
-          <w:sz w:val="28"/>
-          <w:szCs w:val="28"/>
-          <w:lang w:val="ru-RU"/>
-        </w:rPr>
-        <w:fldChar w:fldCharType="begin"/>
-      </w:r>
-      <w:r>
-        <w:rPr>
-          <w:rFonts w:ascii="Times New Roman" w:hAnsi="Times New Roman" w:cs="Times New Roman"/>
-          <w:sz w:val="28"/>
-          <w:szCs w:val="28"/>
-          <w:lang w:val="ru-RU"/>
-        </w:rPr>
-        <w:instrText xml:space="preserve"> GOTOBUTTON ZEqnNum882085  \* MERGEFORMAT </w:instrText>
-      </w:r>
-      <w:fldSimple w:instr=" REF ZEqnNum882085 \! \* MERGEFORMAT ">
-        <w:r>
-          <w:rPr>
-            <w:rFonts w:ascii="Times New Roman" w:hAnsi="Times New Roman" w:cs="Times New Roman"/>
-            <w:sz w:val="28"/>
-            <w:szCs w:val="28"/>
-            <w:lang w:val="ru-RU"/>
-          </w:rPr>
-          <w:instrText>(</w:instrText>
-        </w:r>
-        <w:r>
-          <w:rPr>
-            <w:rFonts w:ascii="Times New Roman" w:hAnsi="Times New Roman" w:cs="Times New Roman"/>
-            <w:noProof/>
-            <w:sz w:val="28"/>
-            <w:szCs w:val="28"/>
-            <w:lang w:val="ru-RU"/>
-          </w:rPr>
-          <w:instrText>6</w:instrText>
-        </w:r>
-        <w:r>
-          <w:rPr>
-            <w:rFonts w:ascii="Times New Roman" w:hAnsi="Times New Roman" w:cs="Times New Roman"/>
-            <w:sz w:val="28"/>
-            <w:szCs w:val="28"/>
-            <w:lang w:val="ru-RU"/>
-          </w:rPr>
-          <w:instrText>)</w:instrText>
-        </w:r>
-      </w:fldSimple>
-      <w:r>
-        <w:rPr>
-          <w:rFonts w:ascii="Times New Roman" w:hAnsi="Times New Roman" w:cs="Times New Roman"/>
-          <w:sz w:val="28"/>
-          <w:szCs w:val="28"/>
-          <w:lang w:val="ru-RU"/>
-        </w:rPr>
-        <w:fldChar w:fldCharType="end"/>
-      </w:r>
-      <w:r>
-        <w:rPr>
-          <w:rFonts w:ascii="Times New Roman" w:hAnsi="Times New Roman" w:cs="Times New Roman"/>
-          <w:sz w:val="28"/>
-          <w:szCs w:val="28"/>
-          <w:lang w:val="ru-RU"/>
-        </w:rPr>
-        <w:t xml:space="preserve"> </w:t>
-      </w:r>
-      <w:r>
-        <w:rPr>
-          <w:rFonts w:ascii="Times New Roman" w:hAnsi="Times New Roman" w:cs="Times New Roman"/>
-          <w:sz w:val="28"/>
-          <w:szCs w:val="28"/>
-          <w:lang w:val="ru-RU"/>
-        </w:rPr>
-        <w:t>присутствуют</w:t>
-      </w:r>
-      <w:proofErr w:type="gramEnd"/>
-      <w:r>
-        <w:rPr>
-          <w:rFonts w:ascii="Times New Roman" w:hAnsi="Times New Roman" w:cs="Times New Roman"/>
-          <w:sz w:val="28"/>
-          <w:szCs w:val="28"/>
-          <w:lang w:val="ru-RU"/>
-        </w:rPr>
-        <w:t xml:space="preserve"> интегральные скорости:</w:t>
-      </w:r>
-    </w:p>
-    <w:p>
-      <w:pPr>
-        <w:pStyle w:val="MTDisplayEquation"/>
-        <w:spacing w:line="360" w:lineRule="auto"/>
-        <w:rPr>
-          <w:sz w:val="28"/>
-          <w:szCs w:val="28"/>
-        </w:rPr>
-      </w:pPr>
-      <w:r>
-        <w:rPr>
-          <w:sz w:val="28"/>
-          <w:szCs w:val="28"/>
-        </w:rPr>
-        <w:tab/>
-      </w:r>
-      <w:r>
-        <w:rPr>
-          <w:position w:val="-36"/>
-          <w:sz w:val="28"/>
-          <w:szCs w:val="28"/>
-        </w:rPr>
-        <w:object w:dxaOrig="6880" w:dyaOrig="859">
-          <v:shape id="_x0000_i1047" type="#_x0000_t75" style="width:344.25pt;height:42.75pt" o:ole="">
-            <v:imagedata r:id="rId52" o:title=""/>
-          </v:shape>
-          <o:OLEObject Type="Embed" ProgID="Equation.DSMT4" ShapeID="_x0000_i1047" DrawAspect="Content" ObjectID="_1557236004" r:id="rId53"/>
+          <o:OLEObject Type="Embed" ProgID="Equation.DSMT4" ShapeID="_x0000_i1046" DrawAspect="Content" ObjectID="_1557492470" r:id="rId51"/>
         </w:object>
       </w:r>
       <w:r>
@@ -2753,10 +2923,10 @@
           <w:szCs w:val="28"/>
         </w:rPr>
         <w:object w:dxaOrig="3519" w:dyaOrig="460">
-          <v:shape id="_x0000_i1048" type="#_x0000_t75" style="width:176.25pt;height:23.25pt" o:ole="">
-            <v:imagedata r:id="rId54" o:title=""/>
+          <v:shape id="_x0000_i1047" type="#_x0000_t75" style="width:176.25pt;height:23.25pt" o:ole="">
+            <v:imagedata r:id="rId52" o:title=""/>
           </v:shape>
-          <o:OLEObject Type="Embed" ProgID="Equation.DSMT4" ShapeID="_x0000_i1048" DrawAspect="Content" ObjectID="_1557236005" r:id="rId55"/>
+          <o:OLEObject Type="Embed" ProgID="Equation.DSMT4" ShapeID="_x0000_i1047" DrawAspect="Content" ObjectID="_1557492471" r:id="rId53"/>
         </w:object>
       </w:r>
       <w:r>
@@ -3005,20 +3175,20 @@
         <w:jc w:val="both"/>
         <w:rPr>
           <w:rFonts w:ascii="Times New Roman" w:hAnsi="Times New Roman" w:cs="Times New Roman"/>
+          <w:sz w:val="28"/>
+          <w:szCs w:val="28"/>
+          <w:lang w:val="ru-RU"/>
+        </w:rPr>
+      </w:pPr>
+      <w:r>
+        <w:rPr>
+          <w:rFonts w:ascii="Times New Roman" w:hAnsi="Times New Roman" w:cs="Times New Roman"/>
           <w:b/>
           <w:sz w:val="28"/>
           <w:szCs w:val="28"/>
           <w:lang w:val="ru-RU"/>
         </w:rPr>
-      </w:pPr>
-      <w:r>
-        <w:rPr>
-          <w:rFonts w:ascii="Times New Roman" w:hAnsi="Times New Roman" w:cs="Times New Roman"/>
-          <w:b/>
-          <w:sz w:val="28"/>
-          <w:szCs w:val="28"/>
-          <w:lang w:val="ru-RU"/>
-        </w:rPr>
+        <w:lastRenderedPageBreak/>
         <w:t>2.</w:t>
       </w:r>
       <w:r>
@@ -3207,34 +3377,43 @@
           <w:szCs w:val="28"/>
           <w:lang w:val="ru-RU"/>
         </w:rPr>
-        <w:t xml:space="preserve">Сложность построения </w:t>
-      </w:r>
-      <w:r>
-        <w:rPr>
-          <w:rFonts w:ascii="Times New Roman" w:hAnsi="Times New Roman" w:cs="Times New Roman"/>
-          <w:sz w:val="28"/>
-          <w:szCs w:val="28"/>
-          <w:lang w:val="ru-RU"/>
-        </w:rPr>
-        <w:t>численных методов</w:t>
-      </w:r>
-      <w:r>
-        <w:rPr>
-          <w:rFonts w:ascii="Times New Roman" w:hAnsi="Times New Roman" w:cs="Times New Roman"/>
-          <w:sz w:val="28"/>
-          <w:szCs w:val="28"/>
-          <w:lang w:val="ru-RU"/>
-        </w:rPr>
-        <w:t xml:space="preserve"> для </w:t>
-      </w:r>
-      <w:r>
-        <w:rPr>
-          <w:rFonts w:ascii="Times New Roman" w:hAnsi="Times New Roman" w:cs="Times New Roman"/>
-          <w:sz w:val="28"/>
-          <w:szCs w:val="28"/>
-          <w:lang w:val="ru-RU"/>
-        </w:rPr>
-        <w:t>определ</w:t>
+        <w:t>Общепринятый метод</w:t>
+      </w:r>
+      <w:r>
+        <w:rPr>
+          <w:rFonts w:ascii="Times New Roman" w:hAnsi="Times New Roman" w:cs="Times New Roman"/>
+          <w:sz w:val="28"/>
+          <w:szCs w:val="28"/>
+          <w:lang w:val="ru-RU"/>
+        </w:rPr>
+        <w:t xml:space="preserve"> расчета скорости течений</w:t>
+      </w:r>
+      <w:r>
+        <w:rPr>
+          <w:rFonts w:ascii="Times New Roman" w:hAnsi="Times New Roman" w:cs="Times New Roman"/>
+          <w:sz w:val="28"/>
+          <w:szCs w:val="28"/>
+          <w:lang w:val="ru-RU"/>
+        </w:rPr>
+        <w:t xml:space="preserve"> </w:t>
+      </w:r>
+      <w:r>
+        <w:rPr>
+          <w:rFonts w:ascii="Times New Roman" w:hAnsi="Times New Roman" w:cs="Times New Roman"/>
+          <w:sz w:val="28"/>
+          <w:szCs w:val="28"/>
+          <w:lang w:val="ru-RU"/>
+        </w:rPr>
+        <w:t xml:space="preserve">использует </w:t>
+      </w:r>
+      <w:r>
+        <w:rPr>
+          <w:rFonts w:ascii="Times New Roman" w:hAnsi="Times New Roman" w:cs="Times New Roman"/>
+          <w:sz w:val="28"/>
+          <w:szCs w:val="28"/>
+          <w:lang w:val="ru-RU"/>
+        </w:rPr>
+        <w:t>представлени</w:t>
       </w:r>
       <w:r>
         <w:rPr>
@@ -3252,48 +3431,54 @@
           <w:szCs w:val="28"/>
           <w:lang w:val="ru-RU"/>
         </w:rPr>
-        <w:t>н</w:t>
-      </w:r>
-      <w:r>
-        <w:rPr>
-          <w:rFonts w:ascii="Times New Roman" w:hAnsi="Times New Roman" w:cs="Times New Roman"/>
-          <w:sz w:val="28"/>
-          <w:szCs w:val="28"/>
-          <w:lang w:val="ru-RU"/>
-        </w:rPr>
-        <w:t>и</w:t>
-      </w:r>
-      <w:r>
-        <w:rPr>
-          <w:rFonts w:ascii="Times New Roman" w:hAnsi="Times New Roman" w:cs="Times New Roman"/>
-          <w:sz w:val="28"/>
-          <w:szCs w:val="28"/>
-          <w:lang w:val="ru-RU"/>
-        </w:rPr>
-        <w:t xml:space="preserve">я </w:t>
-      </w:r>
-      <w:r>
-        <w:rPr>
-          <w:rFonts w:ascii="Times New Roman" w:hAnsi="Times New Roman" w:cs="Times New Roman"/>
-          <w:sz w:val="28"/>
-          <w:szCs w:val="28"/>
-          <w:lang w:val="ru-RU"/>
-        </w:rPr>
-        <w:t xml:space="preserve">горизонтальных компонент вектора скорости </w:t>
-      </w:r>
-      <w:r>
-        <w:rPr>
-          <w:rFonts w:ascii="Times New Roman" w:hAnsi="Times New Roman" w:cs="Times New Roman"/>
-          <w:position w:val="-6"/>
-          <w:sz w:val="28"/>
-          <w:szCs w:val="28"/>
-          <w:lang w:val="ru-RU"/>
-        </w:rPr>
-        <w:object w:dxaOrig="220" w:dyaOrig="240">
-          <v:shape id="_x0000_i1049" type="#_x0000_t75" style="width:11.25pt;height:12pt" o:ole="">
+        <w:t xml:space="preserve"> вектора горизонтальной </w:t>
+      </w:r>
+      <w:r>
+        <w:rPr>
+          <w:rFonts w:ascii="Times New Roman" w:hAnsi="Times New Roman" w:cs="Times New Roman"/>
+          <w:sz w:val="28"/>
+          <w:szCs w:val="28"/>
+          <w:lang w:val="ru-RU"/>
+        </w:rPr>
+        <w:t xml:space="preserve">скорости в виде суммы баротропной </w:t>
+      </w:r>
+      <w:r>
+        <w:rPr>
+          <w:rFonts w:ascii="Times New Roman" w:hAnsi="Times New Roman" w:cs="Times New Roman"/>
+          <w:position w:val="-14"/>
+          <w:sz w:val="28"/>
+          <w:szCs w:val="28"/>
+          <w:lang w:val="ru-RU"/>
+        </w:rPr>
+        <w:object w:dxaOrig="740" w:dyaOrig="420">
+          <v:shape id="_x0000_i1048" type="#_x0000_t75" style="width:36.75pt;height:21.75pt" o:ole="">
+            <v:imagedata r:id="rId54" o:title=""/>
+          </v:shape>
+          <o:OLEObject Type="Embed" ProgID="Equation.DSMT4" ShapeID="_x0000_i1048" DrawAspect="Content" ObjectID="_1557492472" r:id="rId55"/>
+        </w:object>
+      </w:r>
+      <w:r>
+        <w:rPr>
+          <w:rFonts w:ascii="Times New Roman" w:hAnsi="Times New Roman" w:cs="Times New Roman"/>
+          <w:sz w:val="28"/>
+          <w:szCs w:val="28"/>
+          <w:lang w:val="ru-RU"/>
+        </w:rPr>
+        <w:t xml:space="preserve"> и бароклинной </w:t>
+      </w:r>
+      <w:r>
+        <w:rPr>
+          <w:rFonts w:ascii="Times New Roman" w:hAnsi="Times New Roman" w:cs="Times New Roman"/>
+          <w:position w:val="-14"/>
+          <w:sz w:val="28"/>
+          <w:szCs w:val="28"/>
+          <w:lang w:val="ru-RU"/>
+        </w:rPr>
+        <w:object w:dxaOrig="700" w:dyaOrig="420">
+          <v:shape id="_x0000_i1049" type="#_x0000_t75" style="width:34.5pt;height:21pt" o:ole="">
             <v:imagedata r:id="rId56" o:title=""/>
           </v:shape>
-          <o:OLEObject Type="Embed" ProgID="Equation.DSMT4" ShapeID="_x0000_i1049" DrawAspect="Content" ObjectID="_1557236006" r:id="rId57"/>
+          <o:OLEObject Type="Embed" ProgID="Equation.DSMT4" ShapeID="_x0000_i1049" DrawAspect="Content" ObjectID="_1557492473" r:id="rId57"/>
         </w:object>
       </w:r>
       <w:r>
@@ -3303,51 +3488,326 @@
           <w:szCs w:val="28"/>
           <w:lang w:val="ru-RU"/>
         </w:rPr>
-        <w:t xml:space="preserve"> и </w:t>
-      </w:r>
-      <w:r>
-        <w:rPr>
-          <w:rFonts w:ascii="Times New Roman" w:hAnsi="Times New Roman" w:cs="Times New Roman"/>
-          <w:position w:val="-6"/>
-          <w:sz w:val="28"/>
-          <w:szCs w:val="28"/>
-          <w:lang w:val="ru-RU"/>
-        </w:rPr>
-        <w:object w:dxaOrig="200" w:dyaOrig="240">
-          <v:shape id="_x0000_i1050" type="#_x0000_t75" style="width:9.75pt;height:12pt" o:ole="">
+        <w:t xml:space="preserve"> составляющих [1]:</w:t>
+      </w:r>
+    </w:p>
+    <w:p>
+      <w:pPr>
+        <w:pStyle w:val="MTDisplayEquation"/>
+        <w:spacing w:line="360" w:lineRule="auto"/>
+        <w:rPr>
+          <w:sz w:val="28"/>
+          <w:szCs w:val="28"/>
+        </w:rPr>
+      </w:pPr>
+      <w:r>
+        <w:rPr>
+          <w:sz w:val="28"/>
+          <w:szCs w:val="28"/>
+        </w:rPr>
+        <w:tab/>
+      </w:r>
+      <w:r>
+        <w:rPr>
+          <w:position w:val="-12"/>
+          <w:sz w:val="28"/>
+          <w:szCs w:val="28"/>
+        </w:rPr>
+        <w:object w:dxaOrig="2260" w:dyaOrig="380">
+          <v:shape id="_x0000_i1050" type="#_x0000_t75" style="width:113.25pt;height:18.75pt" o:ole="">
             <v:imagedata r:id="rId58" o:title=""/>
           </v:shape>
-          <o:OLEObject Type="Embed" ProgID="Equation.DSMT4" ShapeID="_x0000_i1050" DrawAspect="Content" ObjectID="_1557236007" r:id="rId59"/>
+          <o:OLEObject Type="Embed" ProgID="Equation.DSMT4" ShapeID="_x0000_i1050" DrawAspect="Content" ObjectID="_1557492474" r:id="rId59"/>
         </w:object>
       </w:r>
       <w:r>
         <w:rPr>
-          <w:rFonts w:ascii="Times New Roman" w:hAnsi="Times New Roman" w:cs="Times New Roman"/>
-          <w:sz w:val="28"/>
-          <w:szCs w:val="28"/>
-          <w:lang w:val="ru-RU"/>
-        </w:rPr>
-        <w:t xml:space="preserve"> заключается в том, что в правых частях уравнений </w:t>
-      </w:r>
-      <w:r>
-        <w:rPr>
-          <w:rFonts w:ascii="Times New Roman" w:hAnsi="Times New Roman" w:cs="Times New Roman"/>
-          <w:sz w:val="28"/>
-          <w:szCs w:val="28"/>
-          <w:lang w:val="ru-RU"/>
+          <w:sz w:val="28"/>
+          <w:szCs w:val="28"/>
+        </w:rPr>
+        <w:tab/>
+      </w:r>
+      <w:r>
+        <w:rPr>
+          <w:sz w:val="28"/>
+          <w:szCs w:val="28"/>
         </w:rPr>
         <w:fldChar w:fldCharType="begin"/>
       </w:r>
       <w:r>
         <w:rPr>
-          <w:rFonts w:ascii="Times New Roman" w:hAnsi="Times New Roman" w:cs="Times New Roman"/>
-          <w:sz w:val="28"/>
-          <w:szCs w:val="28"/>
-          <w:lang w:val="ru-RU"/>
-        </w:rPr>
-        <w:instrText xml:space="preserve"> GOTOBUTTON ZEqnNum647043  \* MERGEFORMAT </w:instrText>
-      </w:r>
-      <w:fldSimple w:instr=" REF ZEqnNum647043 \! \* MERGEFORMAT ">
+          <w:sz w:val="28"/>
+          <w:szCs w:val="28"/>
+        </w:rPr>
+        <w:instrText xml:space="preserve"> MACROBUTTON MTPlaceRef \* MERGEFORMAT </w:instrText>
+      </w:r>
+      <w:r>
+        <w:rPr>
+          <w:sz w:val="28"/>
+          <w:szCs w:val="28"/>
+        </w:rPr>
+        <w:fldChar w:fldCharType="begin"/>
+      </w:r>
+      <w:r>
+        <w:rPr>
+          <w:sz w:val="28"/>
+          <w:szCs w:val="28"/>
+        </w:rPr>
+        <w:instrText xml:space="preserve"> SEQ MTEqn \h \* MERGEFORMAT </w:instrText>
+      </w:r>
+      <w:r>
+        <w:rPr>
+          <w:sz w:val="28"/>
+          <w:szCs w:val="28"/>
+        </w:rPr>
+        <w:fldChar w:fldCharType="end"/>
+      </w:r>
+      <w:bookmarkStart w:id="9" w:name="ZEqnNum190579"/>
+      <w:r>
+        <w:rPr>
+          <w:sz w:val="28"/>
+          <w:szCs w:val="28"/>
+        </w:rPr>
+        <w:instrText>(</w:instrText>
+      </w:r>
+      <w:fldSimple w:instr=" SEQ MTEqn \c \* Arabic \* MERGEFORMAT ">
+        <w:r>
+          <w:rPr>
+            <w:noProof/>
+            <w:sz w:val="28"/>
+            <w:szCs w:val="28"/>
+          </w:rPr>
+          <w:instrText>10</w:instrText>
+        </w:r>
+      </w:fldSimple>
+      <w:r>
+        <w:rPr>
+          <w:sz w:val="28"/>
+          <w:szCs w:val="28"/>
+        </w:rPr>
+        <w:instrText>)</w:instrText>
+      </w:r>
+      <w:bookmarkEnd w:id="9"/>
+      <w:r>
+        <w:rPr>
+          <w:sz w:val="28"/>
+          <w:szCs w:val="28"/>
+        </w:rPr>
+        <w:fldChar w:fldCharType="end"/>
+      </w:r>
+    </w:p>
+    <w:p>
+      <w:pPr>
+        <w:spacing w:after="0" w:line="360" w:lineRule="auto"/>
+        <w:rPr>
+          <w:rFonts w:ascii="Times New Roman" w:hAnsi="Times New Roman" w:cs="Times New Roman"/>
+          <w:sz w:val="28"/>
+          <w:szCs w:val="28"/>
+          <w:lang w:val="ru-RU"/>
+        </w:rPr>
+      </w:pPr>
+      <w:r>
+        <w:rPr>
+          <w:rFonts w:ascii="Times New Roman" w:hAnsi="Times New Roman" w:cs="Times New Roman"/>
+          <w:sz w:val="28"/>
+          <w:szCs w:val="28"/>
+          <w:lang w:val="ru-RU"/>
+        </w:rPr>
+        <w:t>где</w:t>
+      </w:r>
+    </w:p>
+    <w:p>
+      <w:pPr>
+        <w:pStyle w:val="MTDisplayEquation"/>
+        <w:spacing w:line="360" w:lineRule="auto"/>
+        <w:rPr>
+          <w:sz w:val="28"/>
+          <w:szCs w:val="28"/>
+        </w:rPr>
+      </w:pPr>
+      <w:r>
+        <w:rPr>
+          <w:sz w:val="28"/>
+          <w:szCs w:val="28"/>
+        </w:rPr>
+        <w:tab/>
+      </w:r>
+      <w:r>
+        <w:rPr>
+          <w:position w:val="-12"/>
+          <w:sz w:val="28"/>
+          <w:szCs w:val="28"/>
+        </w:rPr>
+        <w:object w:dxaOrig="2760" w:dyaOrig="420">
+          <v:shape id="_x0000_i1051" type="#_x0000_t75" style="width:138pt;height:21pt" o:ole="">
+            <v:imagedata r:id="rId60" o:title=""/>
+          </v:shape>
+          <o:OLEObject Type="Embed" ProgID="Equation.DSMT4" ShapeID="_x0000_i1051" DrawAspect="Content" ObjectID="_1557492475" r:id="rId61"/>
+        </w:object>
+      </w:r>
+      <w:r>
+        <w:rPr>
+          <w:sz w:val="28"/>
+          <w:szCs w:val="28"/>
+        </w:rPr>
+        <w:tab/>
+      </w:r>
+      <w:r>
+        <w:rPr>
+          <w:sz w:val="28"/>
+          <w:szCs w:val="28"/>
+        </w:rPr>
+        <w:fldChar w:fldCharType="begin"/>
+      </w:r>
+      <w:r>
+        <w:rPr>
+          <w:sz w:val="28"/>
+          <w:szCs w:val="28"/>
+        </w:rPr>
+        <w:instrText xml:space="preserve"> MACROBUTTON MTPlaceRef \* MERGEFORMAT </w:instrText>
+      </w:r>
+      <w:r>
+        <w:rPr>
+          <w:sz w:val="28"/>
+          <w:szCs w:val="28"/>
+        </w:rPr>
+        <w:fldChar w:fldCharType="begin"/>
+      </w:r>
+      <w:r>
+        <w:rPr>
+          <w:sz w:val="28"/>
+          <w:szCs w:val="28"/>
+        </w:rPr>
+        <w:instrText xml:space="preserve"> SEQ MTEqn \h \* MERGEFORMAT </w:instrText>
+      </w:r>
+      <w:r>
+        <w:rPr>
+          <w:sz w:val="28"/>
+          <w:szCs w:val="28"/>
+        </w:rPr>
+        <w:fldChar w:fldCharType="end"/>
+      </w:r>
+      <w:bookmarkStart w:id="10" w:name="ZEqnNum739452"/>
+      <w:r>
+        <w:rPr>
+          <w:sz w:val="28"/>
+          <w:szCs w:val="28"/>
+        </w:rPr>
+        <w:instrText>(</w:instrText>
+      </w:r>
+      <w:fldSimple w:instr=" SEQ MTEqn \c \* Arabic \* MERGEFORMAT ">
+        <w:r>
+          <w:rPr>
+            <w:noProof/>
+            <w:sz w:val="28"/>
+            <w:szCs w:val="28"/>
+          </w:rPr>
+          <w:instrText>11</w:instrText>
+        </w:r>
+      </w:fldSimple>
+      <w:r>
+        <w:rPr>
+          <w:sz w:val="28"/>
+          <w:szCs w:val="28"/>
+        </w:rPr>
+        <w:instrText>)</w:instrText>
+      </w:r>
+      <w:bookmarkEnd w:id="10"/>
+      <w:r>
+        <w:rPr>
+          <w:sz w:val="28"/>
+          <w:szCs w:val="28"/>
+        </w:rPr>
+        <w:fldChar w:fldCharType="end"/>
+      </w:r>
+    </w:p>
+    <w:p>
+      <w:pPr>
+        <w:spacing w:after="0" w:line="360" w:lineRule="auto"/>
+        <w:jc w:val="both"/>
+        <w:rPr>
+          <w:rFonts w:ascii="Times New Roman" w:hAnsi="Times New Roman" w:cs="Times New Roman"/>
+          <w:sz w:val="28"/>
+          <w:szCs w:val="28"/>
+          <w:lang w:val="ru-RU"/>
+        </w:rPr>
+      </w:pPr>
+      <w:r>
+        <w:rPr>
+          <w:rFonts w:ascii="Times New Roman" w:hAnsi="Times New Roman" w:cs="Times New Roman"/>
+          <w:sz w:val="28"/>
+          <w:szCs w:val="28"/>
+          <w:lang w:val="ru-RU"/>
+        </w:rPr>
+        <w:t xml:space="preserve">а интегральные скорости </w:t>
+      </w:r>
+      <w:r>
+        <w:rPr>
+          <w:rFonts w:ascii="Times New Roman" w:hAnsi="Times New Roman" w:cs="Times New Roman"/>
+          <w:position w:val="-6"/>
+          <w:sz w:val="28"/>
+          <w:szCs w:val="28"/>
+          <w:lang w:val="ru-RU"/>
+        </w:rPr>
+        <w:object w:dxaOrig="279" w:dyaOrig="300">
+          <v:shape id="_x0000_i1052" type="#_x0000_t75" style="width:14.25pt;height:15pt" o:ole="">
+            <v:imagedata r:id="rId62" o:title=""/>
+          </v:shape>
+          <o:OLEObject Type="Embed" ProgID="Equation.DSMT4" ShapeID="_x0000_i1052" DrawAspect="Content" ObjectID="_1557492476" r:id="rId63"/>
+        </w:object>
+      </w:r>
+      <w:r>
+        <w:rPr>
+          <w:rFonts w:ascii="Times New Roman" w:hAnsi="Times New Roman" w:cs="Times New Roman"/>
+          <w:sz w:val="28"/>
+          <w:szCs w:val="28"/>
+          <w:lang w:val="ru-RU"/>
+        </w:rPr>
+        <w:t xml:space="preserve"> и </w:t>
+      </w:r>
+      <w:r>
+        <w:rPr>
+          <w:rFonts w:ascii="Times New Roman" w:hAnsi="Times New Roman" w:cs="Times New Roman"/>
+          <w:position w:val="-6"/>
+          <w:sz w:val="28"/>
+          <w:szCs w:val="28"/>
+          <w:lang w:val="ru-RU"/>
+        </w:rPr>
+        <w:object w:dxaOrig="260" w:dyaOrig="300">
+          <v:shape id="_x0000_i1053" type="#_x0000_t75" style="width:12.75pt;height:15pt" o:ole="">
+            <v:imagedata r:id="rId64" o:title=""/>
+          </v:shape>
+          <o:OLEObject Type="Embed" ProgID="Equation.DSMT4" ShapeID="_x0000_i1053" DrawAspect="Content" ObjectID="_1557492477" r:id="rId65"/>
+        </w:object>
+      </w:r>
+      <w:r>
+        <w:rPr>
+          <w:rFonts w:ascii="Times New Roman" w:hAnsi="Times New Roman" w:cs="Times New Roman"/>
+          <w:sz w:val="28"/>
+          <w:szCs w:val="28"/>
+          <w:lang w:val="ru-RU"/>
+        </w:rPr>
+        <w:t xml:space="preserve"> определяются формулами </w:t>
+      </w:r>
+      <w:r>
+        <w:rPr>
+          <w:rFonts w:ascii="Times New Roman" w:hAnsi="Times New Roman" w:cs="Times New Roman"/>
+          <w:sz w:val="28"/>
+          <w:szCs w:val="28"/>
+          <w:lang w:val="ru-RU"/>
+        </w:rPr>
+        <w:fldChar w:fldCharType="begin"/>
+      </w:r>
+      <w:r>
+        <w:rPr>
+          <w:rFonts w:ascii="Times New Roman" w:hAnsi="Times New Roman" w:cs="Times New Roman"/>
+          <w:sz w:val="28"/>
+          <w:szCs w:val="28"/>
+          <w:lang w:val="ru-RU"/>
+        </w:rPr>
+        <w:instrText xml:space="preserve"> GOTOBUTTON ZEqnNum587934  \* MERGEFORMAT </w:instrText>
+      </w:r>
+      <w:fldSimple w:instr=" REF ZEqnNum587934 \! \* MERGEFORMAT ">
         <w:r>
           <w:rPr>
             <w:rFonts w:ascii="Times New Roman" w:hAnsi="Times New Roman" w:cs="Times New Roman"/>
@@ -3365,7 +3825,7 @@
             <w:szCs w:val="28"/>
             <w:lang w:val="ru-RU"/>
           </w:rPr>
-          <w:instrText>1</w:instrText>
+          <w:instrText>8</w:instrText>
         </w:r>
         <w:r>
           <w:rPr>
@@ -3393,7 +3853,7 @@
           <w:szCs w:val="28"/>
           <w:lang w:val="ru-RU"/>
         </w:rPr>
-        <w:t xml:space="preserve"> и </w:t>
+        <w:t xml:space="preserve">. Мы также используем представление </w:t>
       </w:r>
       <w:r>
         <w:rPr>
@@ -3411,9 +3871,9 @@
           <w:szCs w:val="28"/>
           <w:lang w:val="ru-RU"/>
         </w:rPr>
-        <w:instrText xml:space="preserve"> GOTOBUTTON ZEqnNum425507  \* MERGEFORMAT </w:instrText>
-      </w:r>
-      <w:fldSimple w:instr=" REF ZEqnNum425507 \! \* MERGEFORMAT ">
+        <w:instrText xml:space="preserve"> GOTOBUTTON ZEqnNum190579  \* MERGEFORMAT </w:instrText>
+      </w:r>
+      <w:fldSimple w:instr=" REF ZEqnNum190579 \! \* MERGEFORMAT ">
         <w:r>
           <w:rPr>
             <w:rFonts w:ascii="Times New Roman" w:hAnsi="Times New Roman" w:cs="Times New Roman"/>
@@ -3431,7 +3891,7 @@
             <w:szCs w:val="28"/>
             <w:lang w:val="ru-RU"/>
           </w:rPr>
-          <w:instrText>2</w:instrText>
+          <w:instrText>10</w:instrText>
         </w:r>
         <w:r>
           <w:rPr>
@@ -3459,596 +3919,7 @@
           <w:szCs w:val="28"/>
           <w:lang w:val="ru-RU"/>
         </w:rPr>
-        <w:t xml:space="preserve"> присутствуют неизвестные градиенты давления </w:t>
-      </w:r>
-      <w:r>
-        <w:rPr>
-          <w:rFonts w:ascii="Times New Roman" w:hAnsi="Times New Roman" w:cs="Times New Roman"/>
-          <w:position w:val="-28"/>
-          <w:sz w:val="28"/>
-          <w:szCs w:val="28"/>
-          <w:lang w:val="ru-RU"/>
-        </w:rPr>
-        <w:object w:dxaOrig="540" w:dyaOrig="760">
-          <v:shape id="_x0000_i1052" type="#_x0000_t75" style="width:27pt;height:38.25pt" o:ole="">
-            <v:imagedata r:id="rId60" o:title=""/>
-          </v:shape>
-          <o:OLEObject Type="Embed" ProgID="Equation.DSMT4" ShapeID="_x0000_i1052" DrawAspect="Content" ObjectID="_1557236008" r:id="rId61"/>
-        </w:object>
-      </w:r>
-      <w:r>
-        <w:rPr>
-          <w:rFonts w:ascii="Times New Roman" w:hAnsi="Times New Roman" w:cs="Times New Roman"/>
-          <w:sz w:val="28"/>
-          <w:szCs w:val="28"/>
-          <w:lang w:val="ru-RU"/>
-        </w:rPr>
-        <w:t xml:space="preserve"> и </w:t>
-      </w:r>
-      <w:r>
-        <w:rPr>
-          <w:rFonts w:ascii="Times New Roman" w:hAnsi="Times New Roman" w:cs="Times New Roman"/>
-          <w:position w:val="-32"/>
-          <w:sz w:val="28"/>
-          <w:szCs w:val="28"/>
-          <w:lang w:val="ru-RU"/>
-        </w:rPr>
-        <w:object w:dxaOrig="540" w:dyaOrig="800">
-          <v:shape id="_x0000_i1053" type="#_x0000_t75" style="width:27pt;height:39.75pt" o:ole="">
-            <v:imagedata r:id="rId62" o:title=""/>
-          </v:shape>
-          <o:OLEObject Type="Embed" ProgID="Equation.DSMT4" ShapeID="_x0000_i1053" DrawAspect="Content" ObjectID="_1557236009" r:id="rId63"/>
-        </w:object>
-      </w:r>
-      <w:r>
-        <w:rPr>
-          <w:rFonts w:ascii="Times New Roman" w:hAnsi="Times New Roman" w:cs="Times New Roman"/>
-          <w:sz w:val="28"/>
-          <w:szCs w:val="28"/>
-          <w:lang w:val="ru-RU"/>
-        </w:rPr>
-        <w:t xml:space="preserve">. </w:t>
-      </w:r>
-      <w:r>
-        <w:rPr>
-          <w:rFonts w:ascii="Times New Roman" w:hAnsi="Times New Roman" w:cs="Times New Roman"/>
-          <w:sz w:val="28"/>
-          <w:szCs w:val="28"/>
-          <w:lang w:val="ru-RU"/>
-        </w:rPr>
-        <w:t>Общепринятый метод</w:t>
-      </w:r>
-      <w:r>
-        <w:rPr>
-          <w:rFonts w:ascii="Times New Roman" w:hAnsi="Times New Roman" w:cs="Times New Roman"/>
-          <w:sz w:val="28"/>
-          <w:szCs w:val="28"/>
-          <w:lang w:val="ru-RU"/>
-        </w:rPr>
-        <w:t xml:space="preserve"> расчета скорости течений</w:t>
-      </w:r>
-      <w:r>
-        <w:rPr>
-          <w:rFonts w:ascii="Times New Roman" w:hAnsi="Times New Roman" w:cs="Times New Roman"/>
-          <w:sz w:val="28"/>
-          <w:szCs w:val="28"/>
-          <w:lang w:val="ru-RU"/>
-        </w:rPr>
-        <w:t xml:space="preserve">, </w:t>
-      </w:r>
-      <w:r>
-        <w:rPr>
-          <w:rFonts w:ascii="Times New Roman" w:hAnsi="Times New Roman" w:cs="Times New Roman"/>
-          <w:sz w:val="28"/>
-          <w:szCs w:val="28"/>
-          <w:lang w:val="ru-RU"/>
-        </w:rPr>
-        <w:lastRenderedPageBreak/>
-        <w:t xml:space="preserve">используемый в этом случае, состоит в </w:t>
-      </w:r>
-      <w:r>
-        <w:rPr>
-          <w:rFonts w:ascii="Times New Roman" w:hAnsi="Times New Roman" w:cs="Times New Roman"/>
-          <w:sz w:val="28"/>
-          <w:szCs w:val="28"/>
-          <w:lang w:val="ru-RU"/>
-        </w:rPr>
-        <w:t>представлени</w:t>
-      </w:r>
-      <w:r>
-        <w:rPr>
-          <w:rFonts w:ascii="Times New Roman" w:hAnsi="Times New Roman" w:cs="Times New Roman"/>
-          <w:sz w:val="28"/>
-          <w:szCs w:val="28"/>
-          <w:lang w:val="ru-RU"/>
-        </w:rPr>
-        <w:t>и</w:t>
-      </w:r>
-      <w:r>
-        <w:rPr>
-          <w:rFonts w:ascii="Times New Roman" w:hAnsi="Times New Roman" w:cs="Times New Roman"/>
-          <w:sz w:val="28"/>
-          <w:szCs w:val="28"/>
-          <w:lang w:val="ru-RU"/>
-        </w:rPr>
-        <w:t xml:space="preserve"> вектора горизонтальной </w:t>
-      </w:r>
-      <w:r>
-        <w:rPr>
-          <w:rFonts w:ascii="Times New Roman" w:hAnsi="Times New Roman" w:cs="Times New Roman"/>
-          <w:sz w:val="28"/>
-          <w:szCs w:val="28"/>
-          <w:lang w:val="ru-RU"/>
-        </w:rPr>
-        <w:t xml:space="preserve">скорости в виде суммы баротропной </w:t>
-      </w:r>
-      <w:r>
-        <w:rPr>
-          <w:rFonts w:ascii="Times New Roman" w:hAnsi="Times New Roman" w:cs="Times New Roman"/>
-          <w:position w:val="-14"/>
-          <w:sz w:val="28"/>
-          <w:szCs w:val="28"/>
-          <w:lang w:val="ru-RU"/>
-        </w:rPr>
-        <w:object w:dxaOrig="740" w:dyaOrig="420">
-          <v:shape id="_x0000_i1055" type="#_x0000_t75" style="width:36.75pt;height:21.75pt" o:ole="">
-            <v:imagedata r:id="rId64" o:title=""/>
-          </v:shape>
-          <o:OLEObject Type="Embed" ProgID="Equation.DSMT4" ShapeID="_x0000_i1055" DrawAspect="Content" ObjectID="_1557236010" r:id="rId65"/>
-        </w:object>
-      </w:r>
-      <w:r>
-        <w:rPr>
-          <w:rFonts w:ascii="Times New Roman" w:hAnsi="Times New Roman" w:cs="Times New Roman"/>
-          <w:sz w:val="28"/>
-          <w:szCs w:val="28"/>
-          <w:lang w:val="ru-RU"/>
-        </w:rPr>
-        <w:t xml:space="preserve"> и бароклинной </w:t>
-      </w:r>
-      <w:r>
-        <w:rPr>
-          <w:rFonts w:ascii="Times New Roman" w:hAnsi="Times New Roman" w:cs="Times New Roman"/>
-          <w:position w:val="-14"/>
-          <w:sz w:val="28"/>
-          <w:szCs w:val="28"/>
-          <w:lang w:val="ru-RU"/>
-        </w:rPr>
-        <w:object w:dxaOrig="700" w:dyaOrig="420">
-          <v:shape id="_x0000_i1054" type="#_x0000_t75" style="width:34.5pt;height:21pt" o:ole="">
-            <v:imagedata r:id="rId66" o:title=""/>
-          </v:shape>
-          <o:OLEObject Type="Embed" ProgID="Equation.DSMT4" ShapeID="_x0000_i1054" DrawAspect="Content" ObjectID="_1557236011" r:id="rId67"/>
-        </w:object>
-      </w:r>
-      <w:r>
-        <w:rPr>
-          <w:rFonts w:ascii="Times New Roman" w:hAnsi="Times New Roman" w:cs="Times New Roman"/>
-          <w:sz w:val="28"/>
-          <w:szCs w:val="28"/>
-          <w:lang w:val="ru-RU"/>
-        </w:rPr>
-        <w:t xml:space="preserve"> составляющих [1]:</w:t>
-      </w:r>
-    </w:p>
-    <w:p>
-      <w:pPr>
-        <w:pStyle w:val="MTDisplayEquation"/>
-        <w:spacing w:line="360" w:lineRule="auto"/>
-        <w:rPr>
-          <w:sz w:val="28"/>
-          <w:szCs w:val="28"/>
-        </w:rPr>
-      </w:pPr>
-      <w:r>
-        <w:rPr>
-          <w:sz w:val="28"/>
-          <w:szCs w:val="28"/>
-        </w:rPr>
-        <w:tab/>
-      </w:r>
-      <w:r>
-        <w:rPr>
-          <w:position w:val="-12"/>
-          <w:sz w:val="28"/>
-          <w:szCs w:val="28"/>
-        </w:rPr>
-        <w:object w:dxaOrig="2260" w:dyaOrig="380">
-          <v:shape id="_x0000_i1051" type="#_x0000_t75" style="width:113.25pt;height:18.75pt" o:ole="">
-            <v:imagedata r:id="rId68" o:title=""/>
-          </v:shape>
-          <o:OLEObject Type="Embed" ProgID="Equation.DSMT4" ShapeID="_x0000_i1051" DrawAspect="Content" ObjectID="_1557236012" r:id="rId69"/>
-        </w:object>
-      </w:r>
-      <w:r>
-        <w:rPr>
-          <w:sz w:val="28"/>
-          <w:szCs w:val="28"/>
-        </w:rPr>
-        <w:tab/>
-      </w:r>
-      <w:r>
-        <w:rPr>
-          <w:sz w:val="28"/>
-          <w:szCs w:val="28"/>
-        </w:rPr>
-        <w:fldChar w:fldCharType="begin"/>
-      </w:r>
-      <w:r>
-        <w:rPr>
-          <w:sz w:val="28"/>
-          <w:szCs w:val="28"/>
-        </w:rPr>
-        <w:instrText xml:space="preserve"> MACROBUTTON MTPlaceRef \* MERGEFORMAT </w:instrText>
-      </w:r>
-      <w:r>
-        <w:rPr>
-          <w:sz w:val="28"/>
-          <w:szCs w:val="28"/>
-        </w:rPr>
-        <w:fldChar w:fldCharType="begin"/>
-      </w:r>
-      <w:r>
-        <w:rPr>
-          <w:sz w:val="28"/>
-          <w:szCs w:val="28"/>
-        </w:rPr>
-        <w:instrText xml:space="preserve"> SEQ MTEqn \h \* MERGEFORMAT </w:instrText>
-      </w:r>
-      <w:r>
-        <w:rPr>
-          <w:sz w:val="28"/>
-          <w:szCs w:val="28"/>
-        </w:rPr>
-        <w:fldChar w:fldCharType="end"/>
-      </w:r>
-      <w:bookmarkStart w:id="9" w:name="ZEqnNum190579"/>
-      <w:r>
-        <w:rPr>
-          <w:sz w:val="28"/>
-          <w:szCs w:val="28"/>
-        </w:rPr>
-        <w:instrText>(</w:instrText>
-      </w:r>
-      <w:fldSimple w:instr=" SEQ MTEqn \c \* Arabic \* MERGEFORMAT ">
-        <w:r>
-          <w:rPr>
-            <w:noProof/>
-            <w:sz w:val="28"/>
-            <w:szCs w:val="28"/>
-          </w:rPr>
-          <w:instrText>10</w:instrText>
-        </w:r>
-      </w:fldSimple>
-      <w:r>
-        <w:rPr>
-          <w:sz w:val="28"/>
-          <w:szCs w:val="28"/>
-        </w:rPr>
-        <w:instrText>)</w:instrText>
-      </w:r>
-      <w:bookmarkEnd w:id="9"/>
-      <w:r>
-        <w:rPr>
-          <w:sz w:val="28"/>
-          <w:szCs w:val="28"/>
-        </w:rPr>
-        <w:fldChar w:fldCharType="end"/>
-      </w:r>
-    </w:p>
-    <w:p>
-      <w:pPr>
-        <w:spacing w:after="0" w:line="360" w:lineRule="auto"/>
-        <w:rPr>
-          <w:rFonts w:ascii="Times New Roman" w:hAnsi="Times New Roman" w:cs="Times New Roman"/>
-          <w:sz w:val="28"/>
-          <w:szCs w:val="28"/>
-          <w:lang w:val="ru-RU"/>
-        </w:rPr>
-      </w:pPr>
-      <w:r>
-        <w:rPr>
-          <w:rFonts w:ascii="Times New Roman" w:hAnsi="Times New Roman" w:cs="Times New Roman"/>
-          <w:sz w:val="28"/>
-          <w:szCs w:val="28"/>
-          <w:lang w:val="ru-RU"/>
-        </w:rPr>
-        <w:t>где</w:t>
-      </w:r>
-    </w:p>
-    <w:p>
-      <w:pPr>
-        <w:pStyle w:val="MTDisplayEquation"/>
-        <w:spacing w:line="360" w:lineRule="auto"/>
-        <w:rPr>
-          <w:sz w:val="28"/>
-          <w:szCs w:val="28"/>
-        </w:rPr>
-      </w:pPr>
-      <w:r>
-        <w:rPr>
-          <w:sz w:val="28"/>
-          <w:szCs w:val="28"/>
-        </w:rPr>
-        <w:tab/>
-      </w:r>
-      <w:r>
-        <w:rPr>
-          <w:position w:val="-12"/>
-          <w:sz w:val="28"/>
-          <w:szCs w:val="28"/>
-        </w:rPr>
-        <w:object w:dxaOrig="2760" w:dyaOrig="420">
-          <v:shape id="_x0000_i1056" type="#_x0000_t75" style="width:138pt;height:21pt" o:ole="">
-            <v:imagedata r:id="rId70" o:title=""/>
-          </v:shape>
-          <o:OLEObject Type="Embed" ProgID="Equation.DSMT4" ShapeID="_x0000_i1056" DrawAspect="Content" ObjectID="_1557236013" r:id="rId71"/>
-        </w:object>
-      </w:r>
-      <w:r>
-        <w:rPr>
-          <w:sz w:val="28"/>
-          <w:szCs w:val="28"/>
-        </w:rPr>
-        <w:tab/>
-      </w:r>
-      <w:r>
-        <w:rPr>
-          <w:sz w:val="28"/>
-          <w:szCs w:val="28"/>
-        </w:rPr>
-        <w:fldChar w:fldCharType="begin"/>
-      </w:r>
-      <w:r>
-        <w:rPr>
-          <w:sz w:val="28"/>
-          <w:szCs w:val="28"/>
-        </w:rPr>
-        <w:instrText xml:space="preserve"> MACROBUTTON MTPlaceRef \* MERGEFORMAT </w:instrText>
-      </w:r>
-      <w:r>
-        <w:rPr>
-          <w:sz w:val="28"/>
-          <w:szCs w:val="28"/>
-        </w:rPr>
-        <w:fldChar w:fldCharType="begin"/>
-      </w:r>
-      <w:r>
-        <w:rPr>
-          <w:sz w:val="28"/>
-          <w:szCs w:val="28"/>
-        </w:rPr>
-        <w:instrText xml:space="preserve"> SEQ MTEqn \h \* MERGEFORMAT </w:instrText>
-      </w:r>
-      <w:r>
-        <w:rPr>
-          <w:sz w:val="28"/>
-          <w:szCs w:val="28"/>
-        </w:rPr>
-        <w:fldChar w:fldCharType="end"/>
-      </w:r>
-      <w:bookmarkStart w:id="10" w:name="ZEqnNum739452"/>
-      <w:r>
-        <w:rPr>
-          <w:sz w:val="28"/>
-          <w:szCs w:val="28"/>
-        </w:rPr>
-        <w:instrText>(</w:instrText>
-      </w:r>
-      <w:fldSimple w:instr=" SEQ MTEqn \c \* Arabic \* MERGEFORMAT ">
-        <w:r>
-          <w:rPr>
-            <w:noProof/>
-            <w:sz w:val="28"/>
-            <w:szCs w:val="28"/>
-          </w:rPr>
-          <w:instrText>11</w:instrText>
-        </w:r>
-      </w:fldSimple>
-      <w:r>
-        <w:rPr>
-          <w:sz w:val="28"/>
-          <w:szCs w:val="28"/>
-        </w:rPr>
-        <w:instrText>)</w:instrText>
-      </w:r>
-      <w:bookmarkEnd w:id="10"/>
-      <w:r>
-        <w:rPr>
-          <w:sz w:val="28"/>
-          <w:szCs w:val="28"/>
-        </w:rPr>
-        <w:fldChar w:fldCharType="end"/>
-      </w:r>
-    </w:p>
-    <w:p>
-      <w:pPr>
-        <w:spacing w:after="0" w:line="360" w:lineRule="auto"/>
-        <w:jc w:val="both"/>
-        <w:rPr>
-          <w:rFonts w:ascii="Times New Roman" w:hAnsi="Times New Roman" w:cs="Times New Roman"/>
-          <w:sz w:val="28"/>
-          <w:szCs w:val="28"/>
-          <w:lang w:val="ru-RU"/>
-        </w:rPr>
-      </w:pPr>
-      <w:proofErr w:type="gramStart"/>
-      <w:r>
-        <w:rPr>
-          <w:rFonts w:ascii="Times New Roman" w:hAnsi="Times New Roman" w:cs="Times New Roman"/>
-          <w:sz w:val="28"/>
-          <w:szCs w:val="28"/>
-          <w:lang w:val="ru-RU"/>
-        </w:rPr>
-        <w:t xml:space="preserve">а интегральные скорости </w:t>
-      </w:r>
-      <w:r>
-        <w:rPr>
-          <w:rFonts w:ascii="Times New Roman" w:hAnsi="Times New Roman" w:cs="Times New Roman"/>
-          <w:position w:val="-6"/>
-          <w:sz w:val="28"/>
-          <w:szCs w:val="28"/>
-          <w:lang w:val="ru-RU"/>
-        </w:rPr>
-        <w:object w:dxaOrig="279" w:dyaOrig="300">
-          <v:shape id="_x0000_i1057" type="#_x0000_t75" style="width:14.25pt;height:15pt" o:ole="">
-            <v:imagedata r:id="rId72" o:title=""/>
-          </v:shape>
-          <o:OLEObject Type="Embed" ProgID="Equation.DSMT4" ShapeID="_x0000_i1057" DrawAspect="Content" ObjectID="_1557236014" r:id="rId73"/>
-        </w:object>
-      </w:r>
-      <w:r>
-        <w:rPr>
-          <w:rFonts w:ascii="Times New Roman" w:hAnsi="Times New Roman" w:cs="Times New Roman"/>
-          <w:sz w:val="28"/>
-          <w:szCs w:val="28"/>
-          <w:lang w:val="ru-RU"/>
-        </w:rPr>
-        <w:t xml:space="preserve"> и </w:t>
-      </w:r>
-      <w:r>
-        <w:rPr>
-          <w:rFonts w:ascii="Times New Roman" w:hAnsi="Times New Roman" w:cs="Times New Roman"/>
-          <w:position w:val="-6"/>
-          <w:sz w:val="28"/>
-          <w:szCs w:val="28"/>
-          <w:lang w:val="ru-RU"/>
-        </w:rPr>
-        <w:object w:dxaOrig="260" w:dyaOrig="300">
-          <v:shape id="_x0000_i1058" type="#_x0000_t75" style="width:12.75pt;height:15pt" o:ole="">
-            <v:imagedata r:id="rId74" o:title=""/>
-          </v:shape>
-          <o:OLEObject Type="Embed" ProgID="Equation.DSMT4" ShapeID="_x0000_i1058" DrawAspect="Content" ObjectID="_1557236015" r:id="rId75"/>
-        </w:object>
-      </w:r>
-      <w:r>
-        <w:rPr>
-          <w:rFonts w:ascii="Times New Roman" w:hAnsi="Times New Roman" w:cs="Times New Roman"/>
-          <w:sz w:val="28"/>
-          <w:szCs w:val="28"/>
-          <w:lang w:val="ru-RU"/>
-        </w:rPr>
-        <w:t xml:space="preserve"> определяются формулами </w:t>
-      </w:r>
-      <w:r>
-        <w:rPr>
-          <w:rFonts w:ascii="Times New Roman" w:hAnsi="Times New Roman" w:cs="Times New Roman"/>
-          <w:sz w:val="28"/>
-          <w:szCs w:val="28"/>
-          <w:lang w:val="ru-RU"/>
-        </w:rPr>
-        <w:fldChar w:fldCharType="begin"/>
-      </w:r>
-      <w:r>
-        <w:rPr>
-          <w:rFonts w:ascii="Times New Roman" w:hAnsi="Times New Roman" w:cs="Times New Roman"/>
-          <w:sz w:val="28"/>
-          <w:szCs w:val="28"/>
-          <w:lang w:val="ru-RU"/>
-        </w:rPr>
-        <w:instrText xml:space="preserve"> GOTOBUTTON ZEqnNum587934  \* MERGEFORMAT </w:instrText>
-      </w:r>
-      <w:fldSimple w:instr=" REF ZEqnNum587934 \! \* MERGEFORMAT ">
-        <w:r>
-          <w:rPr>
-            <w:rFonts w:ascii="Times New Roman" w:hAnsi="Times New Roman" w:cs="Times New Roman"/>
-            <w:sz w:val="28"/>
-            <w:szCs w:val="28"/>
-            <w:lang w:val="ru-RU"/>
-          </w:rPr>
-          <w:instrText>(</w:instrText>
-        </w:r>
-        <w:r>
-          <w:rPr>
-            <w:rFonts w:ascii="Times New Roman" w:hAnsi="Times New Roman" w:cs="Times New Roman"/>
-            <w:noProof/>
-            <w:sz w:val="28"/>
-            <w:szCs w:val="28"/>
-            <w:lang w:val="ru-RU"/>
-          </w:rPr>
-          <w:instrText>8</w:instrText>
-        </w:r>
-        <w:r>
-          <w:rPr>
-            <w:rFonts w:ascii="Times New Roman" w:hAnsi="Times New Roman" w:cs="Times New Roman"/>
-            <w:sz w:val="28"/>
-            <w:szCs w:val="28"/>
-            <w:lang w:val="ru-RU"/>
-          </w:rPr>
-          <w:instrText>)</w:instrText>
-        </w:r>
-      </w:fldSimple>
-      <w:r>
-        <w:rPr>
-          <w:rFonts w:ascii="Times New Roman" w:hAnsi="Times New Roman" w:cs="Times New Roman"/>
-          <w:sz w:val="28"/>
-          <w:szCs w:val="28"/>
-          <w:lang w:val="ru-RU"/>
-        </w:rPr>
-        <w:fldChar w:fldCharType="end"/>
-      </w:r>
-      <w:r>
-        <w:rPr>
-          <w:rFonts w:ascii="Times New Roman" w:hAnsi="Times New Roman" w:cs="Times New Roman"/>
-          <w:sz w:val="28"/>
-          <w:szCs w:val="28"/>
-          <w:lang w:val="ru-RU"/>
-        </w:rPr>
-        <w:t xml:space="preserve">. </w:t>
-      </w:r>
-      <w:r>
-        <w:rPr>
-          <w:rFonts w:ascii="Times New Roman" w:hAnsi="Times New Roman" w:cs="Times New Roman"/>
-          <w:sz w:val="28"/>
-          <w:szCs w:val="28"/>
-          <w:lang w:val="ru-RU"/>
-        </w:rPr>
-        <w:t xml:space="preserve">Используя такой подход, </w:t>
-      </w:r>
-      <w:r>
-        <w:rPr>
-          <w:rFonts w:ascii="Times New Roman" w:hAnsi="Times New Roman" w:cs="Times New Roman"/>
-          <w:sz w:val="28"/>
-          <w:szCs w:val="28"/>
-          <w:lang w:val="ru-RU"/>
-        </w:rPr>
-        <w:t xml:space="preserve">градиенты давления </w:t>
-      </w:r>
-      <w:r>
-        <w:rPr>
-          <w:rFonts w:ascii="Times New Roman" w:hAnsi="Times New Roman" w:cs="Times New Roman"/>
-          <w:sz w:val="28"/>
-          <w:szCs w:val="28"/>
-          <w:lang w:val="ru-RU"/>
-        </w:rPr>
-        <w:t xml:space="preserve">удается </w:t>
-      </w:r>
-      <w:r>
-        <w:rPr>
-          <w:rFonts w:ascii="Times New Roman" w:hAnsi="Times New Roman" w:cs="Times New Roman"/>
-          <w:sz w:val="28"/>
-          <w:szCs w:val="28"/>
-          <w:lang w:val="ru-RU"/>
-        </w:rPr>
-        <w:t xml:space="preserve">исключить </w:t>
-      </w:r>
-      <w:r>
-        <w:rPr>
-          <w:rFonts w:ascii="Times New Roman" w:hAnsi="Times New Roman" w:cs="Times New Roman"/>
-          <w:sz w:val="28"/>
-          <w:szCs w:val="28"/>
-          <w:lang w:val="ru-RU"/>
-        </w:rPr>
-        <w:t xml:space="preserve">при вычислении баротропной и бароклинной </w:t>
-      </w:r>
-      <w:r>
-        <w:rPr>
-          <w:rFonts w:ascii="Times New Roman" w:hAnsi="Times New Roman" w:cs="Times New Roman"/>
-          <w:sz w:val="28"/>
-          <w:szCs w:val="28"/>
-          <w:lang w:val="ru-RU"/>
-        </w:rPr>
-        <w:t>составляющих</w:t>
+        <w:t xml:space="preserve"> при построении численных методов</w:t>
       </w:r>
       <w:r>
         <w:rPr>
@@ -4059,7 +3930,6 @@
         </w:rPr>
         <w:t>.</w:t>
       </w:r>
-      <w:proofErr w:type="gramEnd"/>
     </w:p>
     <w:p>
       <w:pPr>
@@ -4073,290 +3943,127 @@
           <w:lang w:val="ru-RU"/>
         </w:rPr>
       </w:pPr>
-      <w:proofErr w:type="gramStart"/>
-      <w:r>
-        <w:rPr>
-          <w:rFonts w:ascii="Times New Roman" w:hAnsi="Times New Roman" w:cs="Times New Roman"/>
-          <w:sz w:val="28"/>
-          <w:szCs w:val="28"/>
-          <w:lang w:val="ru-RU"/>
-        </w:rPr>
-        <w:t xml:space="preserve">Мы также используем представление </w:t>
-      </w:r>
-      <w:r>
-        <w:rPr>
-          <w:rFonts w:ascii="Times New Roman" w:hAnsi="Times New Roman" w:cs="Times New Roman"/>
-          <w:sz w:val="28"/>
-          <w:szCs w:val="28"/>
-          <w:lang w:val="ru-RU"/>
-        </w:rPr>
-        <w:fldChar w:fldCharType="begin"/>
-      </w:r>
-      <w:r>
-        <w:rPr>
-          <w:rFonts w:ascii="Times New Roman" w:hAnsi="Times New Roman" w:cs="Times New Roman"/>
-          <w:sz w:val="28"/>
-          <w:szCs w:val="28"/>
-          <w:lang w:val="ru-RU"/>
-        </w:rPr>
-        <w:instrText xml:space="preserve"> GOTOBUTTON ZEqnNum190579  \* MERGEFORMAT </w:instrText>
-      </w:r>
-      <w:fldSimple w:instr=" REF ZEqnNum190579 \! \* MERGEFORMAT ">
-        <w:r>
-          <w:rPr>
-            <w:rFonts w:ascii="Times New Roman" w:hAnsi="Times New Roman" w:cs="Times New Roman"/>
-            <w:sz w:val="28"/>
-            <w:szCs w:val="28"/>
-            <w:lang w:val="ru-RU"/>
-          </w:rPr>
-          <w:instrText>(</w:instrText>
-        </w:r>
-        <w:r>
-          <w:rPr>
-            <w:rFonts w:ascii="Times New Roman" w:hAnsi="Times New Roman" w:cs="Times New Roman"/>
-            <w:noProof/>
-            <w:sz w:val="28"/>
-            <w:szCs w:val="28"/>
-            <w:lang w:val="ru-RU"/>
-          </w:rPr>
-          <w:instrText>10</w:instrText>
-        </w:r>
-        <w:r>
-          <w:rPr>
-            <w:rFonts w:ascii="Times New Roman" w:hAnsi="Times New Roman" w:cs="Times New Roman"/>
-            <w:sz w:val="28"/>
-            <w:szCs w:val="28"/>
-            <w:lang w:val="ru-RU"/>
-          </w:rPr>
-          <w:instrText>)</w:instrText>
-        </w:r>
-      </w:fldSimple>
-      <w:r>
-        <w:rPr>
-          <w:rFonts w:ascii="Times New Roman" w:hAnsi="Times New Roman" w:cs="Times New Roman"/>
-          <w:sz w:val="28"/>
-          <w:szCs w:val="28"/>
-          <w:lang w:val="ru-RU"/>
-        </w:rPr>
-        <w:fldChar w:fldCharType="end"/>
-      </w:r>
-      <w:r>
-        <w:rPr>
-          <w:rFonts w:ascii="Times New Roman" w:hAnsi="Times New Roman" w:cs="Times New Roman"/>
-          <w:sz w:val="28"/>
-          <w:szCs w:val="28"/>
-          <w:lang w:val="ru-RU"/>
-        </w:rPr>
-        <w:t xml:space="preserve"> при построении численных методов для </w:t>
-      </w:r>
-      <w:r>
-        <w:rPr>
-          <w:rFonts w:ascii="Times New Roman" w:hAnsi="Times New Roman" w:cs="Times New Roman"/>
-          <w:sz w:val="28"/>
-          <w:szCs w:val="28"/>
-          <w:lang w:val="ru-RU"/>
-        </w:rPr>
-        <w:t xml:space="preserve">расчета компонент </w:t>
-      </w:r>
-      <w:r>
-        <w:rPr>
-          <w:rFonts w:ascii="Times New Roman" w:hAnsi="Times New Roman" w:cs="Times New Roman"/>
-          <w:position w:val="-6"/>
-          <w:sz w:val="28"/>
-          <w:szCs w:val="28"/>
-          <w:lang w:val="ru-RU"/>
-        </w:rPr>
-        <w:object w:dxaOrig="220" w:dyaOrig="240">
-          <v:shape id="_x0000_i1059" type="#_x0000_t75" style="width:11.25pt;height:12pt" o:ole="">
-            <v:imagedata r:id="rId76" o:title=""/>
-          </v:shape>
-          <o:OLEObject Type="Embed" ProgID="Equation.DSMT4" ShapeID="_x0000_i1059" DrawAspect="Content" ObjectID="_1557236016" r:id="rId77"/>
-        </w:object>
-      </w:r>
-      <w:r>
-        <w:rPr>
-          <w:rFonts w:ascii="Times New Roman" w:hAnsi="Times New Roman" w:cs="Times New Roman"/>
-          <w:sz w:val="28"/>
-          <w:szCs w:val="28"/>
-          <w:lang w:val="ru-RU"/>
-        </w:rPr>
-        <w:t xml:space="preserve"> и </w:t>
-      </w:r>
-      <w:r>
-        <w:rPr>
-          <w:rFonts w:ascii="Times New Roman" w:hAnsi="Times New Roman" w:cs="Times New Roman"/>
-          <w:position w:val="-6"/>
-          <w:sz w:val="28"/>
-          <w:szCs w:val="28"/>
-          <w:lang w:val="ru-RU"/>
-        </w:rPr>
-        <w:object w:dxaOrig="200" w:dyaOrig="240">
-          <v:shape id="_x0000_i1060" type="#_x0000_t75" style="width:9.75pt;height:12pt" o:ole="">
-            <v:imagedata r:id="rId78" o:title=""/>
-          </v:shape>
-          <o:OLEObject Type="Embed" ProgID="Equation.DSMT4" ShapeID="_x0000_i1060" DrawAspect="Content" ObjectID="_1557236017" r:id="rId79"/>
-        </w:object>
-      </w:r>
-      <w:r>
-        <w:rPr>
-          <w:rFonts w:ascii="Times New Roman" w:hAnsi="Times New Roman" w:cs="Times New Roman"/>
+      <w:r>
+        <w:rPr>
+          <w:rFonts w:ascii="Times New Roman" w:hAnsi="Times New Roman" w:cs="Times New Roman"/>
+          <w:b/>
+          <w:i/>
+          <w:sz w:val="28"/>
+          <w:szCs w:val="28"/>
+          <w:lang w:val="ru-RU"/>
+        </w:rPr>
+        <w:t xml:space="preserve">2.1. </w:t>
+      </w:r>
+      <w:r>
+        <w:rPr>
+          <w:rFonts w:ascii="Times New Roman" w:hAnsi="Times New Roman" w:cs="Times New Roman"/>
+          <w:b/>
+          <w:i/>
+          <w:sz w:val="28"/>
+          <w:szCs w:val="28"/>
+          <w:lang w:val="ru-RU"/>
+        </w:rPr>
+        <w:t xml:space="preserve">Разработка </w:t>
+      </w:r>
+      <w:r>
+        <w:rPr>
+          <w:rFonts w:ascii="Times New Roman" w:hAnsi="Times New Roman" w:cs="Times New Roman"/>
+          <w:b/>
+          <w:i/>
+          <w:sz w:val="28"/>
+          <w:szCs w:val="28"/>
+          <w:lang w:val="ru-RU"/>
+        </w:rPr>
+        <w:t>разностной схемы</w:t>
+      </w:r>
+      <w:r>
+        <w:rPr>
+          <w:rFonts w:ascii="Times New Roman" w:hAnsi="Times New Roman" w:cs="Times New Roman"/>
+          <w:b/>
+          <w:i/>
+          <w:sz w:val="28"/>
+          <w:szCs w:val="28"/>
+          <w:lang w:val="ru-RU"/>
+        </w:rPr>
+        <w:t xml:space="preserve"> </w:t>
+      </w:r>
+      <w:r>
+        <w:rPr>
+          <w:rFonts w:ascii="Times New Roman" w:hAnsi="Times New Roman" w:cs="Times New Roman"/>
+          <w:b/>
+          <w:i/>
+          <w:sz w:val="28"/>
+          <w:szCs w:val="28"/>
+          <w:lang w:val="ru-RU"/>
+        </w:rPr>
+        <w:t xml:space="preserve">для </w:t>
+      </w:r>
+      <w:r>
+        <w:rPr>
+          <w:rFonts w:ascii="Times New Roman" w:hAnsi="Times New Roman" w:cs="Times New Roman"/>
+          <w:b/>
+          <w:i/>
+          <w:sz w:val="28"/>
+          <w:szCs w:val="28"/>
+          <w:lang w:val="ru-RU"/>
+        </w:rPr>
+        <w:t xml:space="preserve">расчета </w:t>
+      </w:r>
+      <w:r>
+        <w:rPr>
+          <w:rFonts w:ascii="Times New Roman" w:hAnsi="Times New Roman" w:cs="Times New Roman"/>
+          <w:b/>
+          <w:i/>
+          <w:sz w:val="28"/>
+          <w:szCs w:val="28"/>
+          <w:lang w:val="ru-RU"/>
+        </w:rPr>
+        <w:t>интегральной</w:t>
+      </w:r>
+      <w:r>
+        <w:rPr>
+          <w:rFonts w:ascii="Times New Roman" w:hAnsi="Times New Roman" w:cs="Times New Roman"/>
+          <w:b/>
+          <w:i/>
+          <w:sz w:val="28"/>
+          <w:szCs w:val="28"/>
+          <w:lang w:val="ru-RU"/>
+        </w:rPr>
+        <w:t xml:space="preserve"> </w:t>
+      </w:r>
+      <w:r>
+        <w:rPr>
+          <w:rFonts w:ascii="Times New Roman" w:hAnsi="Times New Roman" w:cs="Times New Roman"/>
+          <w:b/>
+          <w:i/>
+          <w:sz w:val="28"/>
+          <w:szCs w:val="28"/>
+          <w:lang w:val="ru-RU"/>
+        </w:rPr>
+        <w:t xml:space="preserve">составляющей горизонтального </w:t>
+      </w:r>
+      <w:r>
+        <w:rPr>
+          <w:rFonts w:ascii="Times New Roman" w:hAnsi="Times New Roman" w:cs="Times New Roman"/>
+          <w:b/>
+          <w:i/>
+          <w:sz w:val="28"/>
+          <w:szCs w:val="28"/>
+          <w:lang w:val="ru-RU"/>
+        </w:rPr>
+        <w:t>вектора скорости</w:t>
+      </w:r>
+      <w:r>
+        <w:rPr>
+          <w:rFonts w:ascii="Times New Roman" w:hAnsi="Times New Roman" w:cs="Times New Roman"/>
+          <w:b/>
+          <w:i/>
           <w:sz w:val="28"/>
           <w:szCs w:val="28"/>
           <w:lang w:val="ru-RU"/>
         </w:rPr>
         <w:t>.</w:t>
       </w:r>
-      <w:r>
-        <w:rPr>
-          <w:rFonts w:ascii="Times New Roman" w:hAnsi="Times New Roman" w:cs="Times New Roman"/>
-          <w:sz w:val="28"/>
-          <w:szCs w:val="28"/>
-          <w:lang w:val="ru-RU"/>
-        </w:rPr>
-        <w:t xml:space="preserve"> При этом построение численных методов для определения компонент вектора скорости </w:t>
-      </w:r>
-      <w:r>
-        <w:rPr>
-          <w:rFonts w:ascii="Times New Roman" w:hAnsi="Times New Roman" w:cs="Times New Roman"/>
-          <w:position w:val="-6"/>
-          <w:sz w:val="28"/>
-          <w:szCs w:val="28"/>
-          <w:lang w:val="ru-RU"/>
-        </w:rPr>
-        <w:object w:dxaOrig="220" w:dyaOrig="240">
-          <v:shape id="_x0000_i1061" type="#_x0000_t75" style="width:11.25pt;height:12pt" o:ole="">
-            <v:imagedata r:id="rId76" o:title=""/>
-          </v:shape>
-          <o:OLEObject Type="Embed" ProgID="Equation.DSMT4" ShapeID="_x0000_i1061" DrawAspect="Content" ObjectID="_1557236018" r:id="rId80"/>
-        </w:object>
-      </w:r>
-      <w:r>
-        <w:rPr>
-          <w:rFonts w:ascii="Times New Roman" w:hAnsi="Times New Roman" w:cs="Times New Roman"/>
-          <w:sz w:val="28"/>
-          <w:szCs w:val="28"/>
-          <w:lang w:val="ru-RU"/>
-        </w:rPr>
-        <w:t>,</w:t>
-      </w:r>
-      <w:r>
-        <w:rPr>
-          <w:rFonts w:ascii="Times New Roman" w:hAnsi="Times New Roman" w:cs="Times New Roman"/>
-          <w:sz w:val="28"/>
-          <w:szCs w:val="28"/>
-          <w:lang w:val="ru-RU"/>
-        </w:rPr>
-        <w:t xml:space="preserve"> </w:t>
-      </w:r>
-      <w:r>
-        <w:rPr>
-          <w:rFonts w:ascii="Times New Roman" w:hAnsi="Times New Roman" w:cs="Times New Roman"/>
-          <w:position w:val="-6"/>
-          <w:sz w:val="28"/>
-          <w:szCs w:val="28"/>
-          <w:lang w:val="ru-RU"/>
-        </w:rPr>
-        <w:object w:dxaOrig="200" w:dyaOrig="240">
-          <v:shape id="_x0000_i1062" type="#_x0000_t75" style="width:9.75pt;height:12pt" o:ole="">
-            <v:imagedata r:id="rId78" o:title=""/>
-          </v:shape>
-          <o:OLEObject Type="Embed" ProgID="Equation.DSMT4" ShapeID="_x0000_i1062" DrawAspect="Content" ObjectID="_1557236019" r:id="rId81"/>
-        </w:object>
-      </w:r>
-      <w:r>
-        <w:rPr>
-          <w:rFonts w:ascii="Times New Roman" w:hAnsi="Times New Roman" w:cs="Times New Roman"/>
-          <w:sz w:val="28"/>
-          <w:szCs w:val="28"/>
-          <w:lang w:val="ru-RU"/>
-        </w:rPr>
-        <w:t xml:space="preserve"> и </w:t>
-      </w:r>
-      <w:r>
-        <w:rPr>
-          <w:rFonts w:ascii="Times New Roman" w:hAnsi="Times New Roman" w:cs="Times New Roman"/>
-          <w:position w:val="-6"/>
-          <w:sz w:val="28"/>
-          <w:szCs w:val="28"/>
-          <w:lang w:val="ru-RU"/>
-        </w:rPr>
-        <w:object w:dxaOrig="260" w:dyaOrig="240">
-          <v:shape id="_x0000_i1063" type="#_x0000_t75" style="width:12.75pt;height:12pt" o:ole="">
-            <v:imagedata r:id="rId82" o:title=""/>
-          </v:shape>
-          <o:OLEObject Type="Embed" ProgID="Equation.DSMT4" ShapeID="_x0000_i1063" DrawAspect="Content" ObjectID="_1557236020" r:id="rId83"/>
-        </w:object>
-      </w:r>
-      <w:r>
-        <w:rPr>
-          <w:rFonts w:ascii="Times New Roman" w:hAnsi="Times New Roman" w:cs="Times New Roman"/>
-          <w:sz w:val="28"/>
-          <w:szCs w:val="28"/>
-          <w:lang w:val="ru-RU"/>
-        </w:rPr>
-        <w:t xml:space="preserve"> выполняется в три этапа: на первом этапе строятся численные методы для определения </w:t>
-      </w:r>
-      <w:r>
-        <w:rPr>
-          <w:rFonts w:ascii="Times New Roman" w:hAnsi="Times New Roman" w:cs="Times New Roman"/>
-          <w:sz w:val="28"/>
-          <w:szCs w:val="28"/>
-          <w:lang w:val="ru-RU"/>
-        </w:rPr>
-        <w:t>интегральных</w:t>
-      </w:r>
-      <w:r>
-        <w:rPr>
-          <w:rFonts w:ascii="Times New Roman" w:hAnsi="Times New Roman" w:cs="Times New Roman"/>
-          <w:sz w:val="28"/>
-          <w:szCs w:val="28"/>
-          <w:lang w:val="ru-RU"/>
-        </w:rPr>
-        <w:t xml:space="preserve"> составляющих вектора скорости; на втором – </w:t>
-      </w:r>
-      <w:r>
-        <w:rPr>
-          <w:rFonts w:ascii="Times New Roman" w:hAnsi="Times New Roman" w:cs="Times New Roman"/>
-          <w:sz w:val="28"/>
-          <w:szCs w:val="28"/>
-          <w:lang w:val="ru-RU"/>
-        </w:rPr>
-        <w:t xml:space="preserve">для </w:t>
-      </w:r>
-      <w:r>
-        <w:rPr>
-          <w:rFonts w:ascii="Times New Roman" w:hAnsi="Times New Roman" w:cs="Times New Roman"/>
-          <w:sz w:val="28"/>
-          <w:szCs w:val="28"/>
-          <w:lang w:val="ru-RU"/>
-        </w:rPr>
-        <w:t xml:space="preserve">бароклинных составляющих; на третьем этапе строятся численные методы для определения вертикальной компоненты </w:t>
-      </w:r>
-      <w:r>
-        <w:rPr>
-          <w:rFonts w:ascii="Times New Roman" w:hAnsi="Times New Roman" w:cs="Times New Roman"/>
-          <w:position w:val="-6"/>
-          <w:sz w:val="28"/>
-          <w:szCs w:val="28"/>
-          <w:lang w:val="ru-RU"/>
-        </w:rPr>
-        <w:object w:dxaOrig="260" w:dyaOrig="240">
-          <v:shape id="_x0000_i1064" type="#_x0000_t75" style="width:12.75pt;height:12pt" o:ole="">
-            <v:imagedata r:id="rId82" o:title=""/>
-          </v:shape>
-          <o:OLEObject Type="Embed" ProgID="Equation.DSMT4" ShapeID="_x0000_i1064" DrawAspect="Content" ObjectID="_1557236021" r:id="rId84"/>
-        </w:object>
-      </w:r>
-      <w:r>
-        <w:rPr>
-          <w:rFonts w:ascii="Times New Roman" w:hAnsi="Times New Roman" w:cs="Times New Roman"/>
-          <w:sz w:val="28"/>
-          <w:szCs w:val="28"/>
-          <w:lang w:val="ru-RU"/>
-        </w:rPr>
-        <w:t xml:space="preserve"> вектора скорости.</w:t>
-      </w:r>
-      <w:proofErr w:type="gramEnd"/>
     </w:p>
     <w:p>
       <w:pPr>
@@ -4365,142 +4072,6 @@
         <w:jc w:val="both"/>
         <w:rPr>
           <w:rFonts w:ascii="Times New Roman" w:hAnsi="Times New Roman" w:cs="Times New Roman"/>
-          <w:b/>
-          <w:i/>
-          <w:sz w:val="28"/>
-          <w:szCs w:val="28"/>
-          <w:lang w:val="ru-RU"/>
-        </w:rPr>
-      </w:pPr>
-      <w:r>
-        <w:rPr>
-          <w:rFonts w:ascii="Times New Roman" w:hAnsi="Times New Roman" w:cs="Times New Roman"/>
-          <w:b/>
-          <w:i/>
-          <w:sz w:val="28"/>
-          <w:szCs w:val="28"/>
-          <w:lang w:val="ru-RU"/>
-        </w:rPr>
-        <w:t xml:space="preserve">2.1. </w:t>
-      </w:r>
-      <w:r>
-        <w:rPr>
-          <w:rFonts w:ascii="Times New Roman" w:hAnsi="Times New Roman" w:cs="Times New Roman"/>
-          <w:b/>
-          <w:i/>
-          <w:sz w:val="28"/>
-          <w:szCs w:val="28"/>
-          <w:lang w:val="ru-RU"/>
-        </w:rPr>
-        <w:t xml:space="preserve">Разработка </w:t>
-      </w:r>
-      <w:r>
-        <w:rPr>
-          <w:rFonts w:ascii="Times New Roman" w:hAnsi="Times New Roman" w:cs="Times New Roman"/>
-          <w:b/>
-          <w:i/>
-          <w:sz w:val="28"/>
-          <w:szCs w:val="28"/>
-          <w:lang w:val="ru-RU"/>
-        </w:rPr>
-        <w:t>разностной схемы</w:t>
-      </w:r>
-      <w:r>
-        <w:rPr>
-          <w:rFonts w:ascii="Times New Roman" w:hAnsi="Times New Roman" w:cs="Times New Roman"/>
-          <w:b/>
-          <w:i/>
-          <w:sz w:val="28"/>
-          <w:szCs w:val="28"/>
-          <w:lang w:val="ru-RU"/>
-        </w:rPr>
-        <w:t xml:space="preserve"> </w:t>
-      </w:r>
-      <w:r>
-        <w:rPr>
-          <w:rFonts w:ascii="Times New Roman" w:hAnsi="Times New Roman" w:cs="Times New Roman"/>
-          <w:b/>
-          <w:i/>
-          <w:sz w:val="28"/>
-          <w:szCs w:val="28"/>
-          <w:lang w:val="ru-RU"/>
-        </w:rPr>
-        <w:t xml:space="preserve">для </w:t>
-      </w:r>
-      <w:r>
-        <w:rPr>
-          <w:rFonts w:ascii="Times New Roman" w:hAnsi="Times New Roman" w:cs="Times New Roman"/>
-          <w:b/>
-          <w:i/>
-          <w:sz w:val="28"/>
-          <w:szCs w:val="28"/>
-          <w:lang w:val="ru-RU"/>
-        </w:rPr>
-        <w:t xml:space="preserve">расчета </w:t>
-      </w:r>
-      <w:r>
-        <w:rPr>
-          <w:rFonts w:ascii="Times New Roman" w:hAnsi="Times New Roman" w:cs="Times New Roman"/>
-          <w:b/>
-          <w:i/>
-          <w:sz w:val="28"/>
-          <w:szCs w:val="28"/>
-          <w:lang w:val="ru-RU"/>
-        </w:rPr>
-        <w:t>интегральной</w:t>
-      </w:r>
-      <w:r>
-        <w:rPr>
-          <w:rFonts w:ascii="Times New Roman" w:hAnsi="Times New Roman" w:cs="Times New Roman"/>
-          <w:b/>
-          <w:i/>
-          <w:sz w:val="28"/>
-          <w:szCs w:val="28"/>
-          <w:lang w:val="ru-RU"/>
-        </w:rPr>
-        <w:t xml:space="preserve"> </w:t>
-      </w:r>
-      <w:r>
-        <w:rPr>
-          <w:rFonts w:ascii="Times New Roman" w:hAnsi="Times New Roman" w:cs="Times New Roman"/>
-          <w:b/>
-          <w:i/>
-          <w:sz w:val="28"/>
-          <w:szCs w:val="28"/>
-          <w:lang w:val="ru-RU"/>
-        </w:rPr>
-        <w:t xml:space="preserve">составляющей горизонтального </w:t>
-      </w:r>
-      <w:r>
-        <w:rPr>
-          <w:rFonts w:ascii="Times New Roman" w:hAnsi="Times New Roman" w:cs="Times New Roman"/>
-          <w:b/>
-          <w:i/>
-          <w:sz w:val="28"/>
-          <w:szCs w:val="28"/>
-          <w:lang w:val="ru-RU"/>
-        </w:rPr>
-        <w:t>вектора скорости</w:t>
-      </w:r>
-      <w:r>
-        <w:rPr>
-          <w:rFonts w:ascii="Times New Roman" w:hAnsi="Times New Roman" w:cs="Times New Roman"/>
-          <w:b/>
-          <w:i/>
-          <w:sz w:val="28"/>
-          <w:szCs w:val="28"/>
-          <w:lang w:val="ru-RU"/>
-        </w:rPr>
-        <w:t>.</w:t>
-      </w:r>
-    </w:p>
-    <w:p>
-      <w:pPr>
-        <w:spacing w:after="0" w:line="360" w:lineRule="auto"/>
-        <w:ind w:firstLine="567"/>
-        <w:jc w:val="both"/>
-        <w:rPr>
-          <w:rFonts w:ascii="Times New Roman" w:hAnsi="Times New Roman" w:cs="Times New Roman"/>
           <w:sz w:val="28"/>
           <w:szCs w:val="28"/>
           <w:lang w:val="ru-RU"/>
@@ -4675,10 +4246,10 @@
           <w:lang w:val="ru-RU"/>
         </w:rPr>
         <w:object w:dxaOrig="200" w:dyaOrig="220">
-          <v:shape id="_x0000_i1065" type="#_x0000_t75" style="width:9.75pt;height:11.25pt" o:ole="">
-            <v:imagedata r:id="rId85" o:title=""/>
+          <v:shape id="_x0000_i1054" type="#_x0000_t75" style="width:9.75pt;height:11.25pt" o:ole="">
+            <v:imagedata r:id="rId66" o:title=""/>
           </v:shape>
-          <o:OLEObject Type="Embed" ProgID="Equation.DSMT4" ShapeID="_x0000_i1065" DrawAspect="Content" ObjectID="_1557236022" r:id="rId86"/>
+          <o:OLEObject Type="Embed" ProgID="Equation.DSMT4" ShapeID="_x0000_i1054" DrawAspect="Content" ObjectID="_1557492478" r:id="rId67"/>
         </w:object>
       </w:r>
       <w:r>
@@ -4699,10 +4270,10 @@
           <w:lang w:val="ru-RU"/>
         </w:rPr>
         <w:object w:dxaOrig="200" w:dyaOrig="300">
-          <v:shape id="_x0000_i1066" type="#_x0000_t75" style="width:9.75pt;height:15pt" o:ole="">
-            <v:imagedata r:id="rId87" o:title=""/>
+          <v:shape id="_x0000_i1055" type="#_x0000_t75" style="width:9.75pt;height:15pt" o:ole="">
+            <v:imagedata r:id="rId68" o:title=""/>
           </v:shape>
-          <o:OLEObject Type="Embed" ProgID="Equation.DSMT4" ShapeID="_x0000_i1066" DrawAspect="Content" ObjectID="_1557236023" r:id="rId88"/>
+          <o:OLEObject Type="Embed" ProgID="Equation.DSMT4" ShapeID="_x0000_i1055" DrawAspect="Content" ObjectID="_1557492479" r:id="rId69"/>
         </w:object>
       </w:r>
       <w:r>
@@ -4723,10 +4294,10 @@
           <w:lang w:val="ru-RU"/>
         </w:rPr>
         <w:object w:dxaOrig="320" w:dyaOrig="279">
-          <v:shape id="_x0000_i1067" type="#_x0000_t75" style="width:15.75pt;height:14.25pt" o:ole="">
-            <v:imagedata r:id="rId89" o:title=""/>
+          <v:shape id="_x0000_i1056" type="#_x0000_t75" style="width:15.75pt;height:14.25pt" o:ole="">
+            <v:imagedata r:id="rId70" o:title=""/>
           </v:shape>
-          <o:OLEObject Type="Embed" ProgID="Equation.DSMT4" ShapeID="_x0000_i1067" DrawAspect="Content" ObjectID="_1557236024" r:id="rId90"/>
+          <o:OLEObject Type="Embed" ProgID="Equation.DSMT4" ShapeID="_x0000_i1056" DrawAspect="Content" ObjectID="_1557492480" r:id="rId71"/>
         </w:object>
       </w:r>
       <w:r>
@@ -5121,7 +4692,16 @@
           <w:szCs w:val="28"/>
           <w:lang w:val="ru-RU"/>
         </w:rPr>
-        <w:t>итоге, получим задачу для определения интегральной составляющей горизонтального вектора скорости:</w:t>
+        <w:t>результате</w:t>
+      </w:r>
+      <w:r>
+        <w:rPr>
+          <w:rFonts w:ascii="Times New Roman" w:hAnsi="Times New Roman" w:cs="Times New Roman"/>
+          <w:sz w:val="28"/>
+          <w:szCs w:val="28"/>
+          <w:lang w:val="ru-RU"/>
+        </w:rPr>
+        <w:t xml:space="preserve"> получим задачу для определения интегральной составляющей горизонтального вектора скорости:</w:t>
       </w:r>
     </w:p>
     <w:p>
@@ -5142,7 +4722,6 @@
           <w:sz w:val="28"/>
           <w:szCs w:val="28"/>
         </w:rPr>
-        <w:lastRenderedPageBreak/>
         <w:tab/>
       </w:r>
       <w:r>
@@ -5152,10 +4731,10 @@
           <w:szCs w:val="28"/>
         </w:rPr>
         <w:object w:dxaOrig="3820" w:dyaOrig="2580">
-          <v:shape id="_x0000_i1068" type="#_x0000_t75" style="width:191.25pt;height:129pt" o:ole="">
-            <v:imagedata r:id="rId91" o:title=""/>
+          <v:shape id="_x0000_i1057" type="#_x0000_t75" style="width:191.25pt;height:129pt" o:ole="">
+            <v:imagedata r:id="rId72" o:title=""/>
           </v:shape>
-          <o:OLEObject Type="Embed" ProgID="Equation.DSMT4" ShapeID="_x0000_i1068" DrawAspect="Content" ObjectID="_1557236025" r:id="rId92"/>
+          <o:OLEObject Type="Embed" ProgID="Equation.DSMT4" ShapeID="_x0000_i1057" DrawAspect="Content" ObjectID="_1557492481" r:id="rId73"/>
         </w:object>
       </w:r>
       <w:r>
@@ -5261,10 +4840,10 @@
           <w:szCs w:val="28"/>
         </w:rPr>
         <w:object w:dxaOrig="3400" w:dyaOrig="460">
-          <v:shape id="_x0000_i1069" type="#_x0000_t75" style="width:170.25pt;height:23.25pt" o:ole="">
-            <v:imagedata r:id="rId93" o:title=""/>
+          <v:shape id="_x0000_i1058" type="#_x0000_t75" style="width:170.25pt;height:23.25pt" o:ole="">
+            <v:imagedata r:id="rId74" o:title=""/>
           </v:shape>
-          <o:OLEObject Type="Embed" ProgID="Equation.DSMT4" ShapeID="_x0000_i1069" DrawAspect="Content" ObjectID="_1557236026" r:id="rId94"/>
+          <o:OLEObject Type="Embed" ProgID="Equation.DSMT4" ShapeID="_x0000_i1058" DrawAspect="Content" ObjectID="_1557492482" r:id="rId75"/>
         </w:object>
       </w:r>
       <w:r>
@@ -5368,10 +4947,10 @@
           <w:szCs w:val="28"/>
         </w:rPr>
         <w:object w:dxaOrig="2580" w:dyaOrig="420">
-          <v:shape id="_x0000_i1070" type="#_x0000_t75" style="width:129pt;height:21pt" o:ole="">
-            <v:imagedata r:id="rId95" o:title=""/>
+          <v:shape id="_x0000_i1059" type="#_x0000_t75" style="width:129pt;height:21pt" o:ole="">
+            <v:imagedata r:id="rId76" o:title=""/>
           </v:shape>
-          <o:OLEObject Type="Embed" ProgID="Equation.DSMT4" ShapeID="_x0000_i1070" DrawAspect="Content" ObjectID="_1557236027" r:id="rId96"/>
+          <o:OLEObject Type="Embed" ProgID="Equation.DSMT4" ShapeID="_x0000_i1059" DrawAspect="Content" ObjectID="_1557492483" r:id="rId77"/>
         </w:object>
       </w:r>
       <w:r>
@@ -5700,6 +5279,7 @@
           <w:szCs w:val="28"/>
           <w:lang w:val="ru-RU"/>
         </w:rPr>
+        <w:lastRenderedPageBreak/>
         <w:t>выполняется аппроксимация</w:t>
       </w:r>
       <w:r>
@@ -5826,7 +5406,7 @@
           <w:szCs w:val="28"/>
           <w:lang w:val="ru-RU"/>
         </w:rPr>
-        <w:t xml:space="preserve">В итоге, получается дифференциальная задача, которую </w:t>
+        <w:t xml:space="preserve">В итоге получается дифференциальная задача, которую </w:t>
       </w:r>
       <w:r>
         <w:rPr>
@@ -5918,10 +5498,10 @@
           <w:lang w:val="ru-RU"/>
         </w:rPr>
         <w:object w:dxaOrig="220" w:dyaOrig="240">
-          <v:shape id="_x0000_i1071" type="#_x0000_t75" style="width:11.25pt;height:12pt" o:ole="">
-            <v:imagedata r:id="rId97" o:title=""/>
+          <v:shape id="_x0000_i1060" type="#_x0000_t75" style="width:11.25pt;height:12pt" o:ole="">
+            <v:imagedata r:id="rId78" o:title=""/>
           </v:shape>
-          <o:OLEObject Type="Embed" ProgID="Equation.DSMT4" ShapeID="_x0000_i1071" DrawAspect="Content" ObjectID="_1557236028" r:id="rId98"/>
+          <o:OLEObject Type="Embed" ProgID="Equation.DSMT4" ShapeID="_x0000_i1060" DrawAspect="Content" ObjectID="_1557492484" r:id="rId79"/>
         </w:object>
       </w:r>
       <w:r>
@@ -5942,10 +5522,10 @@
           <w:lang w:val="ru-RU"/>
         </w:rPr>
         <w:object w:dxaOrig="240" w:dyaOrig="300">
-          <v:shape id="_x0000_i1072" type="#_x0000_t75" style="width:12pt;height:15pt" o:ole="">
-            <v:imagedata r:id="rId99" o:title=""/>
+          <v:shape id="_x0000_i1061" type="#_x0000_t75" style="width:12pt;height:15pt" o:ole="">
+            <v:imagedata r:id="rId80" o:title=""/>
           </v:shape>
-          <o:OLEObject Type="Embed" ProgID="Equation.DSMT4" ShapeID="_x0000_i1072" DrawAspect="Content" ObjectID="_1557236029" r:id="rId100"/>
+          <o:OLEObject Type="Embed" ProgID="Equation.DSMT4" ShapeID="_x0000_i1061" DrawAspect="Content" ObjectID="_1557492485" r:id="rId81"/>
         </w:object>
       </w:r>
       <w:r>
@@ -5973,7 +5553,25 @@
           <w:szCs w:val="28"/>
           <w:lang w:val="ru-RU"/>
         </w:rPr>
-        <w:t>В итоге, получается система разностных уравнений, которую можно использовать для вычисления интегральной составляющей горизонтального вектора скорости.</w:t>
+        <w:t xml:space="preserve">В </w:t>
+      </w:r>
+      <w:r>
+        <w:rPr>
+          <w:rFonts w:ascii="Times New Roman" w:hAnsi="Times New Roman" w:cs="Times New Roman"/>
+          <w:sz w:val="28"/>
+          <w:szCs w:val="28"/>
+          <w:lang w:val="ru-RU"/>
+        </w:rPr>
+        <w:t>результате</w:t>
+      </w:r>
+      <w:r>
+        <w:rPr>
+          <w:rFonts w:ascii="Times New Roman" w:hAnsi="Times New Roman" w:cs="Times New Roman"/>
+          <w:sz w:val="28"/>
+          <w:szCs w:val="28"/>
+          <w:lang w:val="ru-RU"/>
+        </w:rPr>
+        <w:t xml:space="preserve"> получается система разностных уравнений, которую можно использовать для вычисления интегральной составляющей горизонтального вектора скорости.</w:t>
       </w:r>
     </w:p>
     <w:p>
@@ -6195,10 +5793,10 @@
           <w:szCs w:val="28"/>
         </w:rPr>
         <w:object w:dxaOrig="3780" w:dyaOrig="1700">
-          <v:shape id="_x0000_i1075" type="#_x0000_t75" style="width:189pt;height:84.75pt" o:ole="">
-            <v:imagedata r:id="rId101" o:title=""/>
+          <v:shape id="_x0000_i1062" type="#_x0000_t75" style="width:189pt;height:84.75pt" o:ole="">
+            <v:imagedata r:id="rId82" o:title=""/>
           </v:shape>
-          <o:OLEObject Type="Embed" ProgID="Equation.DSMT4" ShapeID="_x0000_i1075" DrawAspect="Content" ObjectID="_1557236030" r:id="rId102"/>
+          <o:OLEObject Type="Embed" ProgID="Equation.DSMT4" ShapeID="_x0000_i1062" DrawAspect="Content" ObjectID="_1557492486" r:id="rId83"/>
         </w:object>
       </w:r>
       <w:r>
@@ -6295,7 +5893,6 @@
           <w:sz w:val="28"/>
           <w:szCs w:val="28"/>
         </w:rPr>
-        <w:lastRenderedPageBreak/>
         <w:tab/>
       </w:r>
       <w:r>
@@ -6305,10 +5902,10 @@
           <w:szCs w:val="28"/>
         </w:rPr>
         <w:object w:dxaOrig="5240" w:dyaOrig="820">
-          <v:shape id="_x0000_i1077" type="#_x0000_t75" style="width:261.75pt;height:41.25pt" o:ole="">
-            <v:imagedata r:id="rId103" o:title=""/>
+          <v:shape id="_x0000_i1063" type="#_x0000_t75" style="width:261.75pt;height:41.25pt" o:ole="">
+            <v:imagedata r:id="rId84" o:title=""/>
           </v:shape>
-          <o:OLEObject Type="Embed" ProgID="Equation.DSMT4" ShapeID="_x0000_i1077" DrawAspect="Content" ObjectID="_1557236031" r:id="rId104"/>
+          <o:OLEObject Type="Embed" ProgID="Equation.DSMT4" ShapeID="_x0000_i1063" DrawAspect="Content" ObjectID="_1557492487" r:id="rId85"/>
         </w:object>
       </w:r>
       <w:r>
@@ -6412,10 +6009,10 @@
           <w:szCs w:val="28"/>
         </w:rPr>
         <w:object w:dxaOrig="5899" w:dyaOrig="840">
-          <v:shape id="_x0000_i1078" type="#_x0000_t75" style="width:294.75pt;height:42pt" o:ole="">
-            <v:imagedata r:id="rId105" o:title=""/>
+          <v:shape id="_x0000_i1064" type="#_x0000_t75" style="width:294.75pt;height:42pt" o:ole="">
+            <v:imagedata r:id="rId86" o:title=""/>
           </v:shape>
-          <o:OLEObject Type="Embed" ProgID="Equation.DSMT4" ShapeID="_x0000_i1078" DrawAspect="Content" ObjectID="_1557236032" r:id="rId106"/>
+          <o:OLEObject Type="Embed" ProgID="Equation.DSMT4" ShapeID="_x0000_i1064" DrawAspect="Content" ObjectID="_1557492488" r:id="rId87"/>
         </w:object>
       </w:r>
       <w:r>
@@ -6519,10 +6116,10 @@
           <w:szCs w:val="28"/>
         </w:rPr>
         <w:object w:dxaOrig="2320" w:dyaOrig="420">
-          <v:shape id="_x0000_i1076" type="#_x0000_t75" style="width:116.25pt;height:21pt" o:ole="">
-            <v:imagedata r:id="rId107" o:title=""/>
+          <v:shape id="_x0000_i1065" type="#_x0000_t75" style="width:116.25pt;height:21pt" o:ole="">
+            <v:imagedata r:id="rId88" o:title=""/>
           </v:shape>
-          <o:OLEObject Type="Embed" ProgID="Equation.DSMT4" ShapeID="_x0000_i1076" DrawAspect="Content" ObjectID="_1557236033" r:id="rId108"/>
+          <o:OLEObject Type="Embed" ProgID="Equation.DSMT4" ShapeID="_x0000_i1065" DrawAspect="Content" ObjectID="_1557492489" r:id="rId89"/>
         </w:object>
       </w:r>
       <w:r>
@@ -6801,16 +6398,236 @@
           <w:szCs w:val="28"/>
           <w:lang w:val="ru-RU"/>
         </w:rPr>
-        <w:t xml:space="preserve"> В итоге, получается дифференциальная задача</w:t>
-      </w:r>
-      <w:r>
-        <w:rPr>
-          <w:rFonts w:ascii="Times New Roman" w:hAnsi="Times New Roman" w:cs="Times New Roman"/>
-          <w:sz w:val="28"/>
-          <w:szCs w:val="28"/>
-          <w:lang w:val="ru-RU"/>
-        </w:rPr>
-        <w:t>, которую нужно решать на каждом шаге по времени</w:t>
+        <w:t xml:space="preserve"> В итоге</w:t>
+      </w:r>
+      <w:r>
+        <w:rPr>
+          <w:rFonts w:ascii="Times New Roman" w:hAnsi="Times New Roman" w:cs="Times New Roman"/>
+          <w:sz w:val="28"/>
+          <w:szCs w:val="28"/>
+          <w:lang w:val="ru-RU"/>
+        </w:rPr>
+        <w:t xml:space="preserve"> получается </w:t>
+      </w:r>
+      <w:r>
+        <w:rPr>
+          <w:rFonts w:ascii="Times New Roman" w:hAnsi="Times New Roman" w:cs="Times New Roman"/>
+          <w:sz w:val="28"/>
+          <w:szCs w:val="28"/>
+          <w:lang w:val="ru-RU"/>
+        </w:rPr>
+        <w:lastRenderedPageBreak/>
+        <w:t>дифференциальная задача</w:t>
+      </w:r>
+      <w:r>
+        <w:rPr>
+          <w:rFonts w:ascii="Times New Roman" w:hAnsi="Times New Roman" w:cs="Times New Roman"/>
+          <w:sz w:val="28"/>
+          <w:szCs w:val="28"/>
+          <w:lang w:val="ru-RU"/>
+        </w:rPr>
+        <w:t xml:space="preserve">, которую нужно решать на каждом шаге по времени. </w:t>
+      </w:r>
+      <w:r>
+        <w:rPr>
+          <w:rFonts w:ascii="Times New Roman" w:hAnsi="Times New Roman" w:cs="Times New Roman"/>
+          <w:sz w:val="28"/>
+          <w:szCs w:val="28"/>
+          <w:lang w:val="ru-RU"/>
+        </w:rPr>
+        <w:t>За</w:t>
+      </w:r>
+      <w:r>
+        <w:rPr>
+          <w:rFonts w:ascii="Times New Roman" w:hAnsi="Times New Roman" w:cs="Times New Roman"/>
+          <w:sz w:val="28"/>
+          <w:szCs w:val="28"/>
+          <w:lang w:val="ru-RU"/>
+        </w:rPr>
+        <w:t xml:space="preserve">висимость данной задачи от переменных </w:t>
+      </w:r>
+      <w:r>
+        <w:rPr>
+          <w:rFonts w:ascii="Times New Roman" w:hAnsi="Times New Roman" w:cs="Times New Roman"/>
+          <w:position w:val="-6"/>
+          <w:sz w:val="28"/>
+          <w:szCs w:val="28"/>
+          <w:lang w:val="ru-RU"/>
+        </w:rPr>
+        <w:object w:dxaOrig="220" w:dyaOrig="240">
+          <v:shape id="_x0000_i1066" type="#_x0000_t75" style="width:11.25pt;height:12pt" o:ole="">
+            <v:imagedata r:id="rId90" o:title=""/>
+          </v:shape>
+          <o:OLEObject Type="Embed" ProgID="Equation.DSMT4" ShapeID="_x0000_i1066" DrawAspect="Content" ObjectID="_1557492490" r:id="rId91"/>
+        </w:object>
+      </w:r>
+      <w:r>
+        <w:rPr>
+          <w:rFonts w:ascii="Times New Roman" w:hAnsi="Times New Roman" w:cs="Times New Roman"/>
+          <w:sz w:val="28"/>
+          <w:szCs w:val="28"/>
+          <w:lang w:val="ru-RU"/>
+        </w:rPr>
+        <w:t xml:space="preserve"> и </w:t>
+      </w:r>
+      <w:r>
+        <w:rPr>
+          <w:rFonts w:ascii="Times New Roman" w:hAnsi="Times New Roman" w:cs="Times New Roman"/>
+          <w:position w:val="-12"/>
+          <w:sz w:val="28"/>
+          <w:szCs w:val="28"/>
+          <w:lang w:val="ru-RU"/>
+        </w:rPr>
+        <w:object w:dxaOrig="240" w:dyaOrig="300">
+          <v:shape id="_x0000_i1067" type="#_x0000_t75" style="width:12pt;height:15pt" o:ole="">
+            <v:imagedata r:id="rId92" o:title=""/>
+          </v:shape>
+          <o:OLEObject Type="Embed" ProgID="Equation.DSMT4" ShapeID="_x0000_i1067" DrawAspect="Content" ObjectID="_1557492491" r:id="rId93"/>
+        </w:object>
+      </w:r>
+      <w:r>
+        <w:rPr>
+          <w:rFonts w:ascii="Times New Roman" w:hAnsi="Times New Roman" w:cs="Times New Roman"/>
+          <w:sz w:val="28"/>
+          <w:szCs w:val="28"/>
+          <w:lang w:val="ru-RU"/>
+        </w:rPr>
+        <w:t xml:space="preserve"> считается параметрической.</w:t>
+      </w:r>
+      <w:r>
+        <w:rPr>
+          <w:rFonts w:ascii="Times New Roman" w:hAnsi="Times New Roman" w:cs="Times New Roman"/>
+          <w:sz w:val="28"/>
+          <w:szCs w:val="28"/>
+          <w:lang w:val="ru-RU"/>
+        </w:rPr>
+        <w:t xml:space="preserve"> Далее полученная задача аппроксимируется по пространственной переменной </w:t>
+      </w:r>
+      <w:r>
+        <w:rPr>
+          <w:rFonts w:ascii="Times New Roman" w:hAnsi="Times New Roman" w:cs="Times New Roman"/>
+          <w:position w:val="-4"/>
+          <w:sz w:val="28"/>
+          <w:szCs w:val="28"/>
+          <w:lang w:val="ru-RU"/>
+        </w:rPr>
+        <w:object w:dxaOrig="200" w:dyaOrig="220">
+          <v:shape id="_x0000_i1068" type="#_x0000_t75" style="width:9.75pt;height:11.25pt" o:ole="">
+            <v:imagedata r:id="rId94" o:title=""/>
+          </v:shape>
+          <o:OLEObject Type="Embed" ProgID="Equation.DSMT4" ShapeID="_x0000_i1068" DrawAspect="Content" ObjectID="_1557492492" r:id="rId95"/>
+        </w:object>
+      </w:r>
+      <w:r>
+        <w:rPr>
+          <w:rFonts w:ascii="Times New Roman" w:hAnsi="Times New Roman" w:cs="Times New Roman"/>
+          <w:sz w:val="28"/>
+          <w:szCs w:val="28"/>
+          <w:lang w:val="ru-RU"/>
+        </w:rPr>
+        <w:t xml:space="preserve"> с использованием ПВИИМ.</w:t>
+      </w:r>
+      <w:r>
+        <w:rPr>
+          <w:rFonts w:ascii="Times New Roman" w:hAnsi="Times New Roman" w:cs="Times New Roman"/>
+          <w:sz w:val="28"/>
+          <w:szCs w:val="28"/>
+          <w:lang w:val="ru-RU"/>
+        </w:rPr>
+        <w:t xml:space="preserve"> </w:t>
+      </w:r>
+      <w:r>
+        <w:rPr>
+          <w:rFonts w:ascii="Times New Roman" w:hAnsi="Times New Roman" w:cs="Times New Roman"/>
+          <w:sz w:val="28"/>
+          <w:szCs w:val="28"/>
+          <w:lang w:val="ru-RU"/>
+        </w:rPr>
+        <w:t xml:space="preserve">В </w:t>
+      </w:r>
+      <w:r>
+        <w:rPr>
+          <w:rFonts w:ascii="Times New Roman" w:hAnsi="Times New Roman" w:cs="Times New Roman"/>
+          <w:sz w:val="28"/>
+          <w:szCs w:val="28"/>
+          <w:lang w:val="ru-RU"/>
+        </w:rPr>
+        <w:t>результате</w:t>
+      </w:r>
+      <w:r>
+        <w:rPr>
+          <w:rFonts w:ascii="Times New Roman" w:hAnsi="Times New Roman" w:cs="Times New Roman"/>
+          <w:sz w:val="28"/>
+          <w:szCs w:val="28"/>
+          <w:lang w:val="ru-RU"/>
+        </w:rPr>
+        <w:t xml:space="preserve"> получается система разностных уравнений </w:t>
+      </w:r>
+      <w:r>
+        <w:rPr>
+          <w:rFonts w:ascii="Times New Roman" w:hAnsi="Times New Roman" w:cs="Times New Roman"/>
+          <w:sz w:val="28"/>
+          <w:szCs w:val="28"/>
+          <w:lang w:val="ru-RU"/>
+        </w:rPr>
+        <w:t xml:space="preserve">для определения компонент </w:t>
+      </w:r>
+      <w:r>
+        <w:rPr>
+          <w:rFonts w:ascii="Times New Roman" w:hAnsi="Times New Roman" w:cs="Times New Roman"/>
+          <w:position w:val="-6"/>
+          <w:sz w:val="28"/>
+          <w:szCs w:val="28"/>
+          <w:lang w:val="ru-RU"/>
+        </w:rPr>
+        <w:object w:dxaOrig="220" w:dyaOrig="240">
+          <v:shape id="_x0000_i1069" type="#_x0000_t75" style="width:11.25pt;height:12pt" o:ole="">
+            <v:imagedata r:id="rId96" o:title=""/>
+          </v:shape>
+          <o:OLEObject Type="Embed" ProgID="Equation.DSMT4" ShapeID="_x0000_i1069" DrawAspect="Content" ObjectID="_1557492493" r:id="rId97"/>
+        </w:object>
+      </w:r>
+      <w:r>
+        <w:rPr>
+          <w:rFonts w:ascii="Times New Roman" w:hAnsi="Times New Roman" w:cs="Times New Roman"/>
+          <w:sz w:val="28"/>
+          <w:szCs w:val="28"/>
+          <w:lang w:val="ru-RU"/>
+        </w:rPr>
+        <w:t xml:space="preserve"> и </w:t>
+      </w:r>
+      <w:r>
+        <w:rPr>
+          <w:rFonts w:ascii="Times New Roman" w:hAnsi="Times New Roman" w:cs="Times New Roman"/>
+          <w:position w:val="-6"/>
+          <w:sz w:val="28"/>
+          <w:szCs w:val="28"/>
+          <w:lang w:val="ru-RU"/>
+        </w:rPr>
+        <w:object w:dxaOrig="200" w:dyaOrig="240">
+          <v:shape id="_x0000_i1070" type="#_x0000_t75" style="width:9.75pt;height:12pt" o:ole="">
+            <v:imagedata r:id="rId98" o:title=""/>
+          </v:shape>
+          <o:OLEObject Type="Embed" ProgID="Equation.DSMT4" ShapeID="_x0000_i1070" DrawAspect="Content" ObjectID="_1557492494" r:id="rId99"/>
+        </w:object>
+      </w:r>
+      <w:r>
+        <w:rPr>
+          <w:rFonts w:ascii="Times New Roman" w:hAnsi="Times New Roman" w:cs="Times New Roman"/>
+          <w:sz w:val="28"/>
+          <w:szCs w:val="28"/>
+          <w:lang w:val="ru-RU"/>
+        </w:rPr>
+        <w:t xml:space="preserve"> </w:t>
+      </w:r>
+      <w:r>
+        <w:rPr>
+          <w:rFonts w:ascii="Times New Roman" w:hAnsi="Times New Roman" w:cs="Times New Roman"/>
+          <w:sz w:val="28"/>
+          <w:szCs w:val="28"/>
+          <w:lang w:val="ru-RU"/>
+        </w:rPr>
+        <w:t xml:space="preserve">горизонтального вектора скорости. </w:t>
       </w:r>
       <w:proofErr w:type="gramStart"/>
       <w:r>
@@ -6820,8 +6637,234 @@
           <w:szCs w:val="28"/>
           <w:lang w:val="ru-RU"/>
         </w:rPr>
+        <w:t>Полученная</w:t>
+      </w:r>
+      <w:r>
+        <w:rPr>
+          <w:rFonts w:ascii="Times New Roman" w:hAnsi="Times New Roman" w:cs="Times New Roman"/>
+          <w:sz w:val="28"/>
+          <w:szCs w:val="28"/>
+          <w:lang w:val="ru-RU"/>
+        </w:rPr>
+        <w:t xml:space="preserve"> система</w:t>
+      </w:r>
+      <w:r>
+        <w:rPr>
+          <w:rFonts w:ascii="Times New Roman" w:hAnsi="Times New Roman" w:cs="Times New Roman"/>
+          <w:sz w:val="28"/>
+          <w:szCs w:val="28"/>
+          <w:lang w:val="ru-RU"/>
+        </w:rPr>
+        <w:t xml:space="preserve"> </w:t>
+      </w:r>
+      <w:r>
+        <w:rPr>
+          <w:rFonts w:ascii="Times New Roman" w:hAnsi="Times New Roman" w:cs="Times New Roman"/>
+          <w:sz w:val="28"/>
+          <w:szCs w:val="28"/>
+          <w:lang w:val="ru-RU"/>
+        </w:rPr>
+        <w:t xml:space="preserve">уравнений </w:t>
+      </w:r>
+      <w:r>
+        <w:rPr>
+          <w:rFonts w:ascii="Times New Roman" w:hAnsi="Times New Roman" w:cs="Times New Roman"/>
+          <w:sz w:val="28"/>
+          <w:szCs w:val="28"/>
+          <w:lang w:val="ru-RU"/>
+        </w:rPr>
+        <w:t>содержит</w:t>
+      </w:r>
+      <w:r>
+        <w:rPr>
+          <w:rFonts w:ascii="Times New Roman" w:hAnsi="Times New Roman" w:cs="Times New Roman"/>
+          <w:sz w:val="28"/>
+          <w:szCs w:val="28"/>
+          <w:lang w:val="ru-RU"/>
+        </w:rPr>
+        <w:t xml:space="preserve"> неизвестные </w:t>
+      </w:r>
+      <w:r>
+        <w:rPr>
+          <w:rFonts w:ascii="Times New Roman" w:hAnsi="Times New Roman" w:cs="Times New Roman"/>
+          <w:sz w:val="28"/>
+          <w:szCs w:val="28"/>
+          <w:lang w:val="ru-RU"/>
+        </w:rPr>
+        <w:t>градиенты давления</w:t>
+      </w:r>
+      <w:r>
+        <w:rPr>
+          <w:rFonts w:ascii="Times New Roman" w:hAnsi="Times New Roman" w:cs="Times New Roman"/>
+          <w:sz w:val="28"/>
+          <w:szCs w:val="28"/>
+          <w:lang w:val="ru-RU"/>
+        </w:rPr>
+        <w:t xml:space="preserve"> </w:t>
+      </w:r>
+      <w:r>
+        <w:rPr>
+          <w:rFonts w:ascii="Times New Roman" w:hAnsi="Times New Roman" w:cs="Times New Roman"/>
+          <w:position w:val="-28"/>
+          <w:sz w:val="28"/>
+          <w:szCs w:val="28"/>
+        </w:rPr>
+        <w:object w:dxaOrig="540" w:dyaOrig="760">
+          <v:shape id="_x0000_i1071" type="#_x0000_t75" style="width:27pt;height:38.25pt" o:ole="">
+            <v:imagedata r:id="rId100" o:title=""/>
+          </v:shape>
+          <o:OLEObject Type="Embed" ProgID="Equation.DSMT4" ShapeID="_x0000_i1071" DrawAspect="Content" ObjectID="_1557492495" r:id="rId101"/>
+        </w:object>
+      </w:r>
+      <w:r>
+        <w:rPr>
+          <w:rFonts w:ascii="Times New Roman" w:hAnsi="Times New Roman" w:cs="Times New Roman"/>
+          <w:sz w:val="28"/>
+          <w:szCs w:val="28"/>
+          <w:lang w:val="ru-RU"/>
+        </w:rPr>
+        <w:t xml:space="preserve"> и </w:t>
+      </w:r>
+      <w:r>
+        <w:rPr>
+          <w:rFonts w:ascii="Times New Roman" w:hAnsi="Times New Roman" w:cs="Times New Roman"/>
+          <w:position w:val="-32"/>
+          <w:sz w:val="28"/>
+          <w:szCs w:val="28"/>
+        </w:rPr>
+        <w:object w:dxaOrig="540" w:dyaOrig="800">
+          <v:shape id="_x0000_i1072" type="#_x0000_t75" style="width:27pt;height:39.75pt" o:ole="">
+            <v:imagedata r:id="rId102" o:title=""/>
+          </v:shape>
+          <o:OLEObject Type="Embed" ProgID="Equation.DSMT4" ShapeID="_x0000_i1072" DrawAspect="Content" ObjectID="_1557492496" r:id="rId103"/>
+        </w:object>
+      </w:r>
+      <w:r>
+        <w:rPr>
+          <w:rFonts w:ascii="Times New Roman" w:hAnsi="Times New Roman" w:cs="Times New Roman"/>
+          <w:sz w:val="28"/>
+          <w:szCs w:val="28"/>
+          <w:lang w:val="ru-RU"/>
+        </w:rPr>
         <w:t>.</w:t>
       </w:r>
+      <w:r>
+        <w:rPr>
+          <w:rFonts w:ascii="Times New Roman" w:hAnsi="Times New Roman" w:cs="Times New Roman"/>
+          <w:sz w:val="28"/>
+          <w:szCs w:val="28"/>
+          <w:lang w:val="ru-RU"/>
+        </w:rPr>
+        <w:t xml:space="preserve"> </w:t>
+      </w:r>
+      <w:r>
+        <w:rPr>
+          <w:rFonts w:ascii="Times New Roman" w:hAnsi="Times New Roman" w:cs="Times New Roman"/>
+          <w:sz w:val="28"/>
+          <w:szCs w:val="28"/>
+          <w:lang w:val="ru-RU"/>
+        </w:rPr>
+        <w:t>Н</w:t>
+      </w:r>
+      <w:r>
+        <w:rPr>
+          <w:rFonts w:ascii="Times New Roman" w:hAnsi="Times New Roman" w:cs="Times New Roman"/>
+          <w:sz w:val="28"/>
+          <w:szCs w:val="28"/>
+          <w:lang w:val="ru-RU"/>
+        </w:rPr>
+        <w:t>аряду</w:t>
+      </w:r>
+      <w:r>
+        <w:rPr>
+          <w:rFonts w:ascii="Times New Roman" w:hAnsi="Times New Roman" w:cs="Times New Roman"/>
+          <w:sz w:val="28"/>
+          <w:szCs w:val="28"/>
+          <w:lang w:val="ru-RU"/>
+        </w:rPr>
+        <w:t xml:space="preserve"> с </w:t>
+      </w:r>
+      <w:r>
+        <w:rPr>
+          <w:rFonts w:ascii="Times New Roman" w:hAnsi="Times New Roman" w:cs="Times New Roman"/>
+          <w:sz w:val="28"/>
+          <w:szCs w:val="28"/>
+          <w:lang w:val="ru-RU"/>
+        </w:rPr>
+        <w:t>полученной задачей</w:t>
+      </w:r>
+      <w:r>
+        <w:rPr>
+          <w:rFonts w:ascii="Times New Roman" w:hAnsi="Times New Roman" w:cs="Times New Roman"/>
+          <w:sz w:val="28"/>
+          <w:szCs w:val="28"/>
+          <w:lang w:val="ru-RU"/>
+        </w:rPr>
+        <w:t xml:space="preserve"> рассматривается </w:t>
+      </w:r>
+      <w:r>
+        <w:rPr>
+          <w:rFonts w:ascii="Times New Roman" w:hAnsi="Times New Roman" w:cs="Times New Roman"/>
+          <w:sz w:val="28"/>
+          <w:szCs w:val="28"/>
+          <w:lang w:val="ru-RU"/>
+        </w:rPr>
+        <w:t>вспомогательная</w:t>
+      </w:r>
+      <w:r>
+        <w:rPr>
+          <w:rFonts w:ascii="Times New Roman" w:hAnsi="Times New Roman" w:cs="Times New Roman"/>
+          <w:sz w:val="28"/>
+          <w:szCs w:val="28"/>
+          <w:lang w:val="ru-RU"/>
+        </w:rPr>
+        <w:t xml:space="preserve"> </w:t>
+      </w:r>
+      <w:r>
+        <w:rPr>
+          <w:rFonts w:ascii="Times New Roman" w:hAnsi="Times New Roman" w:cs="Times New Roman"/>
+          <w:sz w:val="28"/>
+          <w:szCs w:val="28"/>
+          <w:lang w:val="ru-RU"/>
+        </w:rPr>
+        <w:t>задача</w:t>
+      </w:r>
+      <w:r>
+        <w:rPr>
+          <w:rFonts w:ascii="Times New Roman" w:hAnsi="Times New Roman" w:cs="Times New Roman"/>
+          <w:sz w:val="28"/>
+          <w:szCs w:val="28"/>
+          <w:lang w:val="ru-RU"/>
+        </w:rPr>
+        <w:t>,</w:t>
+      </w:r>
+      <w:r>
+        <w:rPr>
+          <w:rFonts w:ascii="Times New Roman" w:hAnsi="Times New Roman" w:cs="Times New Roman"/>
+          <w:sz w:val="28"/>
+          <w:szCs w:val="28"/>
+          <w:lang w:val="ru-RU"/>
+        </w:rPr>
+        <w:t xml:space="preserve"> отличающаяся от полученной</w:t>
+      </w:r>
+      <w:r>
+        <w:rPr>
+          <w:rFonts w:ascii="Times New Roman" w:hAnsi="Times New Roman" w:cs="Times New Roman"/>
+          <w:sz w:val="28"/>
+          <w:szCs w:val="28"/>
+          <w:lang w:val="ru-RU"/>
+        </w:rPr>
+        <w:t xml:space="preserve"> только</w:t>
+      </w:r>
+      <w:r>
+        <w:rPr>
+          <w:rFonts w:ascii="Times New Roman" w:hAnsi="Times New Roman" w:cs="Times New Roman"/>
+          <w:sz w:val="28"/>
+          <w:szCs w:val="28"/>
+          <w:lang w:val="ru-RU"/>
+        </w:rPr>
+        <w:t xml:space="preserve"> отсутствием градиентов давления.</w:t>
+      </w:r>
       <w:proofErr w:type="gramEnd"/>
       <w:r>
         <w:rPr>
@@ -6839,97 +6882,88 @@
           <w:szCs w:val="28"/>
           <w:lang w:val="ru-RU"/>
         </w:rPr>
-        <w:t>За</w:t>
-      </w:r>
-      <w:r>
-        <w:rPr>
-          <w:rFonts w:ascii="Times New Roman" w:hAnsi="Times New Roman" w:cs="Times New Roman"/>
-          <w:sz w:val="28"/>
-          <w:szCs w:val="28"/>
-          <w:lang w:val="ru-RU"/>
-        </w:rPr>
-        <w:t xml:space="preserve">висимость данной задачи от переменных </w:t>
-      </w:r>
-      <w:r>
-        <w:rPr>
-          <w:rFonts w:ascii="Times New Roman" w:hAnsi="Times New Roman" w:cs="Times New Roman"/>
-          <w:position w:val="-6"/>
-          <w:sz w:val="28"/>
-          <w:szCs w:val="28"/>
-          <w:lang w:val="ru-RU"/>
-        </w:rPr>
-        <w:object w:dxaOrig="220" w:dyaOrig="240">
-          <v:shape id="_x0000_i1082" type="#_x0000_t75" style="width:11.25pt;height:12pt" o:ole="">
-            <v:imagedata r:id="rId109" o:title=""/>
-          </v:shape>
-          <o:OLEObject Type="Embed" ProgID="Equation.DSMT4" ShapeID="_x0000_i1082" DrawAspect="Content" ObjectID="_1557236034" r:id="rId110"/>
-        </w:object>
-      </w:r>
-      <w:r>
-        <w:rPr>
-          <w:rFonts w:ascii="Times New Roman" w:hAnsi="Times New Roman" w:cs="Times New Roman"/>
-          <w:sz w:val="28"/>
-          <w:szCs w:val="28"/>
-          <w:lang w:val="ru-RU"/>
-        </w:rPr>
-        <w:t xml:space="preserve"> и </w:t>
-      </w:r>
-      <w:r>
-        <w:rPr>
-          <w:rFonts w:ascii="Times New Roman" w:hAnsi="Times New Roman" w:cs="Times New Roman"/>
-          <w:position w:val="-12"/>
-          <w:sz w:val="28"/>
-          <w:szCs w:val="28"/>
-          <w:lang w:val="ru-RU"/>
-        </w:rPr>
-        <w:object w:dxaOrig="240" w:dyaOrig="300">
-          <v:shape id="_x0000_i1083" type="#_x0000_t75" style="width:12pt;height:15pt" o:ole="">
-            <v:imagedata r:id="rId111" o:title=""/>
-          </v:shape>
-          <o:OLEObject Type="Embed" ProgID="Equation.DSMT4" ShapeID="_x0000_i1083" DrawAspect="Content" ObjectID="_1557236035" r:id="rId112"/>
-        </w:object>
-      </w:r>
-      <w:r>
-        <w:rPr>
-          <w:rFonts w:ascii="Times New Roman" w:hAnsi="Times New Roman" w:cs="Times New Roman"/>
-          <w:sz w:val="28"/>
-          <w:szCs w:val="28"/>
-          <w:lang w:val="ru-RU"/>
-        </w:rPr>
-        <w:t xml:space="preserve"> считается параметрической.</w:t>
-      </w:r>
-      <w:r>
-        <w:rPr>
-          <w:rFonts w:ascii="Times New Roman" w:hAnsi="Times New Roman" w:cs="Times New Roman"/>
-          <w:sz w:val="28"/>
-          <w:szCs w:val="28"/>
-          <w:lang w:val="ru-RU"/>
-        </w:rPr>
-        <w:t xml:space="preserve"> Далее полученная задача аппроксимируется по пространственной переменной </w:t>
-      </w:r>
-      <w:r>
-        <w:rPr>
-          <w:rFonts w:ascii="Times New Roman" w:hAnsi="Times New Roman" w:cs="Times New Roman"/>
-          <w:position w:val="-4"/>
-          <w:sz w:val="28"/>
-          <w:szCs w:val="28"/>
-          <w:lang w:val="ru-RU"/>
-        </w:rPr>
-        <w:object w:dxaOrig="200" w:dyaOrig="220">
-          <v:shape id="_x0000_i1079" type="#_x0000_t75" style="width:9.75pt;height:11.25pt" o:ole="">
-            <v:imagedata r:id="rId113" o:title=""/>
-          </v:shape>
-          <o:OLEObject Type="Embed" ProgID="Equation.DSMT4" ShapeID="_x0000_i1079" DrawAspect="Content" ObjectID="_1557236036" r:id="rId114"/>
-        </w:object>
-      </w:r>
-      <w:r>
-        <w:rPr>
-          <w:rFonts w:ascii="Times New Roman" w:hAnsi="Times New Roman" w:cs="Times New Roman"/>
-          <w:sz w:val="28"/>
-          <w:szCs w:val="28"/>
-          <w:lang w:val="ru-RU"/>
-        </w:rPr>
-        <w:t xml:space="preserve"> с использованием ПВИИМ.</w:t>
+        <w:t xml:space="preserve">В </w:t>
+      </w:r>
+      <w:r>
+        <w:rPr>
+          <w:rFonts w:ascii="Times New Roman" w:hAnsi="Times New Roman" w:cs="Times New Roman"/>
+          <w:sz w:val="28"/>
+          <w:szCs w:val="28"/>
+          <w:lang w:val="ru-RU"/>
+        </w:rPr>
+        <w:t xml:space="preserve">[6] </w:t>
+      </w:r>
+      <w:r>
+        <w:rPr>
+          <w:rFonts w:ascii="Times New Roman" w:hAnsi="Times New Roman" w:cs="Times New Roman"/>
+          <w:sz w:val="28"/>
+          <w:szCs w:val="28"/>
+          <w:lang w:val="ru-RU"/>
+        </w:rPr>
+        <w:t xml:space="preserve">доказывается, что бароклинная компонента вспомогательной задачи совпадает с бароклинной компонентой </w:t>
+      </w:r>
+      <w:r>
+        <w:rPr>
+          <w:rFonts w:ascii="Times New Roman" w:hAnsi="Times New Roman" w:cs="Times New Roman"/>
+          <w:sz w:val="28"/>
+          <w:szCs w:val="28"/>
+          <w:lang w:val="ru-RU"/>
+        </w:rPr>
+        <w:t>исходной</w:t>
+      </w:r>
+      <w:r>
+        <w:rPr>
+          <w:rFonts w:ascii="Times New Roman" w:hAnsi="Times New Roman" w:cs="Times New Roman"/>
+          <w:sz w:val="28"/>
+          <w:szCs w:val="28"/>
+          <w:lang w:val="ru-RU"/>
+        </w:rPr>
+        <w:t xml:space="preserve"> задачи</w:t>
+      </w:r>
+      <w:r>
+        <w:rPr>
+          <w:rFonts w:ascii="Times New Roman" w:hAnsi="Times New Roman" w:cs="Times New Roman"/>
+          <w:sz w:val="28"/>
+          <w:szCs w:val="28"/>
+          <w:lang w:val="ru-RU"/>
+        </w:rPr>
+        <w:t>, которая содержит градиенты давления</w:t>
+      </w:r>
+      <w:r>
+        <w:rPr>
+          <w:rFonts w:ascii="Times New Roman" w:hAnsi="Times New Roman" w:cs="Times New Roman"/>
+          <w:sz w:val="28"/>
+          <w:szCs w:val="28"/>
+          <w:lang w:val="ru-RU"/>
+        </w:rPr>
+        <w:t>.</w:t>
+      </w:r>
+      <w:r>
+        <w:rPr>
+          <w:rFonts w:ascii="Times New Roman" w:hAnsi="Times New Roman" w:cs="Times New Roman"/>
+          <w:sz w:val="28"/>
+          <w:szCs w:val="28"/>
+          <w:lang w:val="ru-RU"/>
+        </w:rPr>
+        <w:t xml:space="preserve"> В </w:t>
+      </w:r>
+      <w:r>
+        <w:rPr>
+          <w:rFonts w:ascii="Times New Roman" w:hAnsi="Times New Roman" w:cs="Times New Roman"/>
+          <w:sz w:val="28"/>
+          <w:szCs w:val="28"/>
+          <w:lang w:val="ru-RU"/>
+        </w:rPr>
+        <w:t>и</w:t>
+      </w:r>
+      <w:r>
+        <w:rPr>
+          <w:rFonts w:ascii="Times New Roman" w:hAnsi="Times New Roman" w:cs="Times New Roman"/>
+          <w:sz w:val="28"/>
+          <w:szCs w:val="28"/>
+          <w:lang w:val="ru-RU"/>
+        </w:rPr>
+        <w:t>тоге</w:t>
       </w:r>
       <w:r>
         <w:rPr>
@@ -6947,235 +6981,61 @@
           <w:szCs w:val="28"/>
           <w:lang w:val="ru-RU"/>
         </w:rPr>
-        <w:t xml:space="preserve">В итоге получается система разностных уравнений </w:t>
-      </w:r>
-      <w:r>
-        <w:rPr>
-          <w:rFonts w:ascii="Times New Roman" w:hAnsi="Times New Roman" w:cs="Times New Roman"/>
-          <w:sz w:val="28"/>
-          <w:szCs w:val="28"/>
-          <w:lang w:val="ru-RU"/>
-        </w:rPr>
-        <w:t xml:space="preserve">для определения компонент </w:t>
-      </w:r>
-      <w:r>
-        <w:rPr>
-          <w:rFonts w:ascii="Times New Roman" w:hAnsi="Times New Roman" w:cs="Times New Roman"/>
-          <w:position w:val="-6"/>
-          <w:sz w:val="28"/>
-          <w:szCs w:val="28"/>
-          <w:lang w:val="ru-RU"/>
-        </w:rPr>
-        <w:object w:dxaOrig="220" w:dyaOrig="240">
-          <v:shape id="_x0000_i1080" type="#_x0000_t75" style="width:11.25pt;height:12pt" o:ole="">
-            <v:imagedata r:id="rId76" o:title=""/>
-          </v:shape>
-          <o:OLEObject Type="Embed" ProgID="Equation.DSMT4" ShapeID="_x0000_i1080" DrawAspect="Content" ObjectID="_1557236037" r:id="rId115"/>
-        </w:object>
-      </w:r>
-      <w:r>
-        <w:rPr>
-          <w:rFonts w:ascii="Times New Roman" w:hAnsi="Times New Roman" w:cs="Times New Roman"/>
-          <w:sz w:val="28"/>
-          <w:szCs w:val="28"/>
-          <w:lang w:val="ru-RU"/>
-        </w:rPr>
-        <w:t xml:space="preserve"> и </w:t>
-      </w:r>
-      <w:r>
-        <w:rPr>
-          <w:rFonts w:ascii="Times New Roman" w:hAnsi="Times New Roman" w:cs="Times New Roman"/>
-          <w:position w:val="-6"/>
-          <w:sz w:val="28"/>
-          <w:szCs w:val="28"/>
-          <w:lang w:val="ru-RU"/>
-        </w:rPr>
-        <w:object w:dxaOrig="200" w:dyaOrig="240">
-          <v:shape id="_x0000_i1081" type="#_x0000_t75" style="width:9.75pt;height:12pt" o:ole="">
-            <v:imagedata r:id="rId78" o:title=""/>
-          </v:shape>
-          <o:OLEObject Type="Embed" ProgID="Equation.DSMT4" ShapeID="_x0000_i1081" DrawAspect="Content" ObjectID="_1557236038" r:id="rId116"/>
-        </w:object>
-      </w:r>
-      <w:r>
-        <w:rPr>
-          <w:rFonts w:ascii="Times New Roman" w:hAnsi="Times New Roman" w:cs="Times New Roman"/>
-          <w:sz w:val="28"/>
-          <w:szCs w:val="28"/>
-          <w:lang w:val="ru-RU"/>
-        </w:rPr>
-        <w:t xml:space="preserve"> </w:t>
-      </w:r>
-      <w:r>
-        <w:rPr>
-          <w:rFonts w:ascii="Times New Roman" w:hAnsi="Times New Roman" w:cs="Times New Roman"/>
-          <w:sz w:val="28"/>
-          <w:szCs w:val="28"/>
-          <w:lang w:val="ru-RU"/>
-        </w:rPr>
-        <w:t>горизонтального вектора скорости. Полученная система</w:t>
-      </w:r>
-      <w:r>
-        <w:rPr>
-          <w:rFonts w:ascii="Times New Roman" w:hAnsi="Times New Roman" w:cs="Times New Roman"/>
-          <w:sz w:val="28"/>
-          <w:szCs w:val="28"/>
-          <w:lang w:val="ru-RU"/>
-        </w:rPr>
-        <w:t xml:space="preserve"> </w:t>
-      </w:r>
-      <w:r>
-        <w:rPr>
-          <w:rFonts w:ascii="Times New Roman" w:hAnsi="Times New Roman" w:cs="Times New Roman"/>
-          <w:sz w:val="28"/>
-          <w:szCs w:val="28"/>
-          <w:lang w:val="ru-RU"/>
-        </w:rPr>
-        <w:t>содержит</w:t>
-      </w:r>
-      <w:r>
-        <w:rPr>
-          <w:rFonts w:ascii="Times New Roman" w:hAnsi="Times New Roman" w:cs="Times New Roman"/>
-          <w:sz w:val="28"/>
-          <w:szCs w:val="28"/>
-          <w:lang w:val="ru-RU"/>
-        </w:rPr>
-        <w:t xml:space="preserve"> неизвестные градиенты давления</w:t>
-      </w:r>
-      <w:r>
-        <w:rPr>
-          <w:rFonts w:ascii="Times New Roman" w:hAnsi="Times New Roman" w:cs="Times New Roman"/>
-          <w:sz w:val="28"/>
-          <w:szCs w:val="28"/>
-          <w:lang w:val="ru-RU"/>
-        </w:rPr>
-        <w:t>.</w:t>
-      </w:r>
-      <w:r>
-        <w:rPr>
-          <w:rFonts w:ascii="Times New Roman" w:hAnsi="Times New Roman" w:cs="Times New Roman"/>
-          <w:sz w:val="28"/>
-          <w:szCs w:val="28"/>
-          <w:lang w:val="ru-RU"/>
-        </w:rPr>
-        <w:t xml:space="preserve"> </w:t>
-      </w:r>
-      <w:r>
-        <w:rPr>
-          <w:rFonts w:ascii="Times New Roman" w:hAnsi="Times New Roman" w:cs="Times New Roman"/>
-          <w:sz w:val="28"/>
-          <w:szCs w:val="28"/>
-          <w:lang w:val="ru-RU"/>
-        </w:rPr>
-        <w:t>Н</w:t>
-      </w:r>
-      <w:r>
-        <w:rPr>
-          <w:rFonts w:ascii="Times New Roman" w:hAnsi="Times New Roman" w:cs="Times New Roman"/>
-          <w:sz w:val="28"/>
-          <w:szCs w:val="28"/>
-          <w:lang w:val="ru-RU"/>
-        </w:rPr>
-        <w:t xml:space="preserve">аряду с ней рассматривается </w:t>
-      </w:r>
-      <w:r>
-        <w:rPr>
-          <w:rFonts w:ascii="Times New Roman" w:hAnsi="Times New Roman" w:cs="Times New Roman"/>
-          <w:sz w:val="28"/>
-          <w:szCs w:val="28"/>
-          <w:lang w:val="ru-RU"/>
-        </w:rPr>
-        <w:t>вспомогательная</w:t>
-      </w:r>
-      <w:r>
-        <w:rPr>
-          <w:rFonts w:ascii="Times New Roman" w:hAnsi="Times New Roman" w:cs="Times New Roman"/>
-          <w:sz w:val="28"/>
-          <w:szCs w:val="28"/>
-          <w:lang w:val="ru-RU"/>
-        </w:rPr>
-        <w:t xml:space="preserve"> </w:t>
-      </w:r>
-      <w:r>
-        <w:rPr>
-          <w:rFonts w:ascii="Times New Roman" w:hAnsi="Times New Roman" w:cs="Times New Roman"/>
-          <w:sz w:val="28"/>
-          <w:szCs w:val="28"/>
-          <w:lang w:val="ru-RU"/>
-        </w:rPr>
-        <w:t>задача</w:t>
-      </w:r>
-      <w:r>
-        <w:rPr>
-          <w:rFonts w:ascii="Times New Roman" w:hAnsi="Times New Roman" w:cs="Times New Roman"/>
-          <w:sz w:val="28"/>
-          <w:szCs w:val="28"/>
-          <w:lang w:val="ru-RU"/>
-        </w:rPr>
-        <w:t>,</w:t>
-      </w:r>
-      <w:r>
-        <w:rPr>
-          <w:rFonts w:ascii="Times New Roman" w:hAnsi="Times New Roman" w:cs="Times New Roman"/>
-          <w:sz w:val="28"/>
-          <w:szCs w:val="28"/>
-          <w:lang w:val="ru-RU"/>
-        </w:rPr>
-        <w:t xml:space="preserve"> отличающаяся от полученной</w:t>
-      </w:r>
-      <w:r>
-        <w:rPr>
-          <w:rFonts w:ascii="Times New Roman" w:hAnsi="Times New Roman" w:cs="Times New Roman"/>
-          <w:sz w:val="28"/>
-          <w:szCs w:val="28"/>
-          <w:lang w:val="ru-RU"/>
-        </w:rPr>
-        <w:t xml:space="preserve"> только</w:t>
-      </w:r>
-      <w:r>
-        <w:rPr>
-          <w:rFonts w:ascii="Times New Roman" w:hAnsi="Times New Roman" w:cs="Times New Roman"/>
-          <w:sz w:val="28"/>
-          <w:szCs w:val="28"/>
-          <w:lang w:val="ru-RU"/>
-        </w:rPr>
-        <w:t xml:space="preserve"> отсутствием градиентов давления. </w:t>
-      </w:r>
-      <w:r>
-        <w:rPr>
-          <w:rFonts w:ascii="Times New Roman" w:hAnsi="Times New Roman" w:cs="Times New Roman"/>
-          <w:sz w:val="28"/>
-          <w:szCs w:val="28"/>
-          <w:lang w:val="ru-RU"/>
-        </w:rPr>
-        <w:t xml:space="preserve">В </w:t>
-      </w:r>
-      <w:r>
-        <w:rPr>
-          <w:rFonts w:ascii="Times New Roman" w:hAnsi="Times New Roman" w:cs="Times New Roman"/>
-          <w:sz w:val="28"/>
-          <w:szCs w:val="28"/>
-          <w:lang w:val="ru-RU"/>
-        </w:rPr>
-        <w:t xml:space="preserve">[6] </w:t>
-      </w:r>
-      <w:r>
-        <w:rPr>
-          <w:rFonts w:ascii="Times New Roman" w:hAnsi="Times New Roman" w:cs="Times New Roman"/>
-          <w:sz w:val="28"/>
-          <w:szCs w:val="28"/>
-          <w:lang w:val="ru-RU"/>
-        </w:rPr>
-        <w:t>доказывается, что бароклинная компонента вспомогательной задачи совпадает с бароклинной компонентой полученной задачи.</w:t>
-      </w:r>
-      <w:r>
-        <w:rPr>
-          <w:rFonts w:ascii="Times New Roman" w:hAnsi="Times New Roman" w:cs="Times New Roman"/>
-          <w:sz w:val="28"/>
-          <w:szCs w:val="28"/>
-          <w:lang w:val="ru-RU"/>
-        </w:rPr>
-        <w:t xml:space="preserve"> В итоге, мы получаем систему разностных уравнений, решая которую можно определить бароклинную составляющую горизонтального вектора скорости.</w:t>
+        <w:t xml:space="preserve">мы </w:t>
+      </w:r>
+      <w:r>
+        <w:rPr>
+          <w:rFonts w:ascii="Times New Roman" w:hAnsi="Times New Roman" w:cs="Times New Roman"/>
+          <w:sz w:val="28"/>
+          <w:szCs w:val="28"/>
+          <w:lang w:val="ru-RU"/>
+        </w:rPr>
+        <w:t xml:space="preserve">получаем вспомогательную задачу, которую </w:t>
+      </w:r>
+      <w:r>
+        <w:rPr>
+          <w:rFonts w:ascii="Times New Roman" w:hAnsi="Times New Roman" w:cs="Times New Roman"/>
+          <w:sz w:val="28"/>
+          <w:szCs w:val="28"/>
+          <w:lang w:val="ru-RU"/>
+        </w:rPr>
+        <w:t xml:space="preserve">можем </w:t>
+      </w:r>
+      <w:r>
+        <w:rPr>
+          <w:rFonts w:ascii="Times New Roman" w:hAnsi="Times New Roman" w:cs="Times New Roman"/>
+          <w:sz w:val="28"/>
+          <w:szCs w:val="28"/>
+          <w:lang w:val="ru-RU"/>
+        </w:rPr>
+        <w:t xml:space="preserve">использовать для определения бароклинной </w:t>
+      </w:r>
+      <w:r>
+        <w:rPr>
+          <w:rFonts w:ascii="Times New Roman" w:hAnsi="Times New Roman" w:cs="Times New Roman"/>
+          <w:sz w:val="28"/>
+          <w:szCs w:val="28"/>
+          <w:lang w:val="ru-RU"/>
+        </w:rPr>
+        <w:t>составляющ</w:t>
+      </w:r>
+      <w:r>
+        <w:rPr>
+          <w:rFonts w:ascii="Times New Roman" w:hAnsi="Times New Roman" w:cs="Times New Roman"/>
+          <w:sz w:val="28"/>
+          <w:szCs w:val="28"/>
+          <w:lang w:val="ru-RU"/>
+        </w:rPr>
+        <w:t>ей</w:t>
+      </w:r>
+      <w:r>
+        <w:rPr>
+          <w:rFonts w:ascii="Times New Roman" w:hAnsi="Times New Roman" w:cs="Times New Roman"/>
+          <w:sz w:val="28"/>
+          <w:szCs w:val="28"/>
+          <w:lang w:val="ru-RU"/>
+        </w:rPr>
+        <w:t xml:space="preserve"> горизонтального вектора скорости.</w:t>
       </w:r>
     </w:p>
     <w:p>
@@ -7185,89 +7045,21 @@
         <w:jc w:val="both"/>
         <w:rPr>
           <w:rFonts w:ascii="Times New Roman" w:hAnsi="Times New Roman" w:cs="Times New Roman"/>
+          <w:sz w:val="28"/>
+          <w:szCs w:val="28"/>
+          <w:lang w:val="ru-RU"/>
+        </w:rPr>
+      </w:pPr>
+      <w:r>
+        <w:rPr>
+          <w:rFonts w:ascii="Times New Roman" w:hAnsi="Times New Roman" w:cs="Times New Roman"/>
           <w:b/>
           <w:i/>
           <w:sz w:val="28"/>
           <w:szCs w:val="28"/>
           <w:lang w:val="ru-RU"/>
         </w:rPr>
-      </w:pPr>
-      <w:r>
-        <w:rPr>
-          <w:rFonts w:ascii="Times New Roman" w:hAnsi="Times New Roman" w:cs="Times New Roman"/>
-          <w:b/>
-          <w:i/>
-          <w:sz w:val="28"/>
-          <w:szCs w:val="28"/>
-          <w:lang w:val="ru-RU"/>
-        </w:rPr>
-        <w:t>2.</w:t>
-      </w:r>
-      <w:r>
-        <w:rPr>
-          <w:rFonts w:ascii="Times New Roman" w:hAnsi="Times New Roman" w:cs="Times New Roman"/>
-          <w:b/>
-          <w:i/>
-          <w:sz w:val="28"/>
-          <w:szCs w:val="28"/>
-          <w:lang w:val="ru-RU"/>
-        </w:rPr>
-        <w:t>3</w:t>
-      </w:r>
-      <w:r>
-        <w:rPr>
-          <w:rFonts w:ascii="Times New Roman" w:hAnsi="Times New Roman" w:cs="Times New Roman"/>
-          <w:b/>
-          <w:i/>
-          <w:sz w:val="28"/>
-          <w:szCs w:val="28"/>
-          <w:lang w:val="ru-RU"/>
-        </w:rPr>
-        <w:t xml:space="preserve">. Разработка </w:t>
-      </w:r>
-      <w:r>
-        <w:rPr>
-          <w:rFonts w:ascii="Times New Roman" w:hAnsi="Times New Roman" w:cs="Times New Roman"/>
-          <w:b/>
-          <w:i/>
-          <w:sz w:val="28"/>
-          <w:szCs w:val="28"/>
-          <w:lang w:val="ru-RU"/>
-        </w:rPr>
-        <w:t>разностной схемы</w:t>
-      </w:r>
-      <w:r>
-        <w:rPr>
-          <w:rFonts w:ascii="Times New Roman" w:hAnsi="Times New Roman" w:cs="Times New Roman"/>
-          <w:b/>
-          <w:i/>
-          <w:sz w:val="28"/>
-          <w:szCs w:val="28"/>
-          <w:lang w:val="ru-RU"/>
-        </w:rPr>
-        <w:t xml:space="preserve"> для расчета </w:t>
-      </w:r>
-      <w:r>
-        <w:rPr>
-          <w:rFonts w:ascii="Times New Roman" w:hAnsi="Times New Roman" w:cs="Times New Roman"/>
-          <w:b/>
-          <w:i/>
-          <w:sz w:val="28"/>
-          <w:szCs w:val="28"/>
-          <w:lang w:val="ru-RU"/>
-        </w:rPr>
-        <w:t xml:space="preserve">вертикальной </w:t>
-      </w:r>
-      <w:r>
-        <w:rPr>
-          <w:rFonts w:ascii="Times New Roman" w:hAnsi="Times New Roman" w:cs="Times New Roman"/>
-          <w:b/>
-          <w:i/>
-          <w:sz w:val="28"/>
-          <w:szCs w:val="28"/>
-          <w:lang w:val="ru-RU"/>
-        </w:rPr>
-        <w:t>компоненты вектора скорости.</w:t>
+        <w:t>2.3. Разработка разностной схемы для расчета вертикальной компоненты вектора скорости.</w:t>
       </w:r>
     </w:p>
     <w:p>
@@ -7289,7 +7081,6 @@
           <w:szCs w:val="28"/>
           <w:lang w:val="ru-RU"/>
         </w:rPr>
-        <w:lastRenderedPageBreak/>
         <w:t xml:space="preserve">Продифференцируем первое уравнение </w:t>
       </w:r>
       <w:r>
@@ -7368,9 +7159,9 @@
         </w:rPr>
         <w:object w:dxaOrig="200" w:dyaOrig="220">
           <v:shape id="_x0000_i1073" type="#_x0000_t75" style="width:9.75pt;height:11.25pt" o:ole="">
-            <v:imagedata r:id="rId117" o:title=""/>
+            <v:imagedata r:id="rId104" o:title=""/>
           </v:shape>
-          <o:OLEObject Type="Embed" ProgID="Equation.DSMT4" ShapeID="_x0000_i1073" DrawAspect="Content" ObjectID="_1557236039" r:id="rId118"/>
+          <o:OLEObject Type="Embed" ProgID="Equation.DSMT4" ShapeID="_x0000_i1073" DrawAspect="Content" ObjectID="_1557492497" r:id="rId105"/>
         </w:object>
       </w:r>
       <w:r>
@@ -7542,10 +7333,10 @@
           <w:szCs w:val="28"/>
         </w:rPr>
         <w:object w:dxaOrig="260" w:dyaOrig="240">
-          <v:shape id="_x0000_i1084" type="#_x0000_t75" style="width:12.75pt;height:12pt" o:ole="">
-            <v:imagedata r:id="rId119" o:title=""/>
+          <v:shape id="_x0000_i1074" type="#_x0000_t75" style="width:12.75pt;height:12pt" o:ole="">
+            <v:imagedata r:id="rId106" o:title=""/>
           </v:shape>
-          <o:OLEObject Type="Embed" ProgID="Equation.DSMT4" ShapeID="_x0000_i1084" DrawAspect="Content" ObjectID="_1557236040" r:id="rId120"/>
+          <o:OLEObject Type="Embed" ProgID="Equation.DSMT4" ShapeID="_x0000_i1074" DrawAspect="Content" ObjectID="_1557492498" r:id="rId107"/>
         </w:object>
       </w:r>
       <w:r>
@@ -7575,7 +7366,7 @@
           <w:szCs w:val="28"/>
           <w:lang w:val="ru-RU"/>
         </w:rPr>
-        <w:t xml:space="preserve"> итоге, получим </w:t>
+        <w:t xml:space="preserve"> итоге получим </w:t>
       </w:r>
       <w:r>
         <w:rPr>
@@ -7610,10 +7401,10 @@
           <w:szCs w:val="28"/>
         </w:rPr>
         <w:object w:dxaOrig="4900" w:dyaOrig="1700">
-          <v:shape id="_x0000_i1074" type="#_x0000_t75" style="width:245.25pt;height:84.75pt" o:ole="">
-            <v:imagedata r:id="rId121" o:title=""/>
+          <v:shape id="_x0000_i1075" type="#_x0000_t75" style="width:245.25pt;height:84.75pt" o:ole="">
+            <v:imagedata r:id="rId108" o:title=""/>
           </v:shape>
-          <o:OLEObject Type="Embed" ProgID="Equation.DSMT4" ShapeID="_x0000_i1074" DrawAspect="Content" ObjectID="_1557236041" r:id="rId122"/>
+          <o:OLEObject Type="Embed" ProgID="Equation.DSMT4" ShapeID="_x0000_i1075" DrawAspect="Content" ObjectID="_1557492499" r:id="rId109"/>
         </w:object>
       </w:r>
       <w:r>
@@ -7711,34 +7502,7 @@
           <w:szCs w:val="28"/>
           <w:lang w:val="ru-RU" w:eastAsia="zh-CN"/>
         </w:rPr>
-        <w:t xml:space="preserve">В работе </w:t>
-      </w:r>
-      <w:r>
-        <w:rPr>
-          <w:rFonts w:ascii="Times New Roman" w:hAnsi="Times New Roman" w:cs="Times New Roman"/>
-          <w:sz w:val="28"/>
-          <w:szCs w:val="28"/>
-          <w:lang w:val="ru-RU" w:eastAsia="zh-CN"/>
-        </w:rPr>
-        <w:t xml:space="preserve">[7] </w:t>
-      </w:r>
-      <w:r>
-        <w:rPr>
-          <w:rFonts w:ascii="Times New Roman" w:hAnsi="Times New Roman" w:cs="Times New Roman"/>
-          <w:sz w:val="28"/>
-          <w:szCs w:val="28"/>
-          <w:lang w:val="ru-RU" w:eastAsia="zh-CN"/>
-        </w:rPr>
-        <w:t xml:space="preserve">описывается разностная схема </w:t>
-      </w:r>
-      <w:r>
-        <w:rPr>
-          <w:rFonts w:ascii="Times New Roman" w:hAnsi="Times New Roman" w:cs="Times New Roman"/>
-          <w:sz w:val="28"/>
-          <w:szCs w:val="28"/>
-          <w:lang w:val="ru-RU" w:eastAsia="zh-CN"/>
-        </w:rPr>
-        <w:t xml:space="preserve">для задачи </w:t>
+        <w:t xml:space="preserve">В работе [7] описывается разностная схема для задачи </w:t>
       </w:r>
       <w:r>
         <w:rPr>
@@ -7813,7 +7577,7 @@
           <w:szCs w:val="28"/>
           <w:lang w:val="ru-RU" w:eastAsia="zh-CN"/>
         </w:rPr>
-        <w:t xml:space="preserve">Разностная схема строится с использованием метода конечных разностей. </w:t>
+        <w:t>Разностная</w:t>
       </w:r>
       <w:r>
         <w:rPr>
@@ -7822,6 +7586,15 @@
           <w:szCs w:val="28"/>
           <w:lang w:val="ru-RU" w:eastAsia="zh-CN"/>
         </w:rPr>
+        <w:t xml:space="preserve"> схема строится с использованием метода конечных разностей. </w:t>
+      </w:r>
+      <w:r>
+        <w:rPr>
+          <w:rFonts w:ascii="Times New Roman" w:hAnsi="Times New Roman" w:cs="Times New Roman"/>
+          <w:sz w:val="28"/>
+          <w:szCs w:val="28"/>
+          <w:lang w:val="ru-RU" w:eastAsia="zh-CN"/>
+        </w:rPr>
         <w:t xml:space="preserve">Также в работе </w:t>
       </w:r>
       <w:r>
@@ -7831,6 +7604,7 @@
           <w:szCs w:val="28"/>
           <w:lang w:val="ru-RU" w:eastAsia="zh-CN"/>
         </w:rPr>
+        <w:lastRenderedPageBreak/>
         <w:t xml:space="preserve">[7] </w:t>
       </w:r>
       <w:r>
@@ -7840,7 +7614,25 @@
           <w:szCs w:val="28"/>
           <w:lang w:val="ru-RU" w:eastAsia="zh-CN"/>
         </w:rPr>
-        <w:t xml:space="preserve">описывается подход, который позволяет вычислить производные </w:t>
+        <w:t>описывается подход, который позволяет вычисл</w:t>
+      </w:r>
+      <w:r>
+        <w:rPr>
+          <w:rFonts w:ascii="Times New Roman" w:hAnsi="Times New Roman" w:cs="Times New Roman"/>
+          <w:sz w:val="28"/>
+          <w:szCs w:val="28"/>
+          <w:lang w:val="ru-RU" w:eastAsia="zh-CN"/>
+        </w:rPr>
+        <w:t>я</w:t>
+      </w:r>
+      <w:r>
+        <w:rPr>
+          <w:rFonts w:ascii="Times New Roman" w:hAnsi="Times New Roman" w:cs="Times New Roman"/>
+          <w:sz w:val="28"/>
+          <w:szCs w:val="28"/>
+          <w:lang w:val="ru-RU" w:eastAsia="zh-CN"/>
+        </w:rPr>
+        <w:t xml:space="preserve">ть производные </w:t>
       </w:r>
       <w:r>
         <w:rPr>
@@ -7851,10 +7643,10 @@
           <w:lang w:val="ru-RU" w:eastAsia="zh-CN"/>
         </w:rPr>
         <w:object w:dxaOrig="400" w:dyaOrig="720">
-          <v:shape id="_x0000_i1085" type="#_x0000_t75" style="width:20.25pt;height:36pt" o:ole="">
-            <v:imagedata r:id="rId123" o:title=""/>
+          <v:shape id="_x0000_i1076" type="#_x0000_t75" style="width:20.25pt;height:36pt" o:ole="">
+            <v:imagedata r:id="rId110" o:title=""/>
           </v:shape>
-          <o:OLEObject Type="Embed" ProgID="Equation.DSMT4" ShapeID="_x0000_i1085" DrawAspect="Content" ObjectID="_1557236042" r:id="rId124"/>
+          <o:OLEObject Type="Embed" ProgID="Equation.DSMT4" ShapeID="_x0000_i1076" DrawAspect="Content" ObjectID="_1557492500" r:id="rId111"/>
         </w:object>
       </w:r>
       <w:r>
@@ -7875,10 +7667,10 @@
           <w:lang w:val="ru-RU" w:eastAsia="zh-CN"/>
         </w:rPr>
         <w:object w:dxaOrig="380" w:dyaOrig="720">
-          <v:shape id="_x0000_i1086" type="#_x0000_t75" style="width:18.75pt;height:36pt" o:ole="">
-            <v:imagedata r:id="rId125" o:title=""/>
+          <v:shape id="_x0000_i1077" type="#_x0000_t75" style="width:18.75pt;height:36pt" o:ole="">
+            <v:imagedata r:id="rId112" o:title=""/>
           </v:shape>
-          <o:OLEObject Type="Embed" ProgID="Equation.DSMT4" ShapeID="_x0000_i1086" DrawAspect="Content" ObjectID="_1557236043" r:id="rId126"/>
+          <o:OLEObject Type="Embed" ProgID="Equation.DSMT4" ShapeID="_x0000_i1077" DrawAspect="Content" ObjectID="_1557492501" r:id="rId113"/>
         </w:object>
       </w:r>
       <w:r>
@@ -7888,7 +7680,25 @@
           <w:szCs w:val="28"/>
           <w:lang w:val="ru-RU" w:eastAsia="zh-CN"/>
         </w:rPr>
-        <w:t xml:space="preserve"> без привлечения процедуры разностного дифференцирования.</w:t>
+        <w:t xml:space="preserve"> без привлечения процедуры разностного дифференцирования</w:t>
+      </w:r>
+      <w:r>
+        <w:rPr>
+          <w:rFonts w:ascii="Times New Roman" w:hAnsi="Times New Roman" w:cs="Times New Roman"/>
+          <w:sz w:val="28"/>
+          <w:szCs w:val="28"/>
+          <w:lang w:val="ru-RU" w:eastAsia="zh-CN"/>
+        </w:rPr>
+        <w:t>. Для этого используется вертикальный поток, который возникает при построении разностной схемы для бароклинной составляющей</w:t>
+      </w:r>
+      <w:r>
+        <w:rPr>
+          <w:rFonts w:ascii="Times New Roman" w:hAnsi="Times New Roman" w:cs="Times New Roman"/>
+          <w:sz w:val="28"/>
+          <w:szCs w:val="28"/>
+          <w:lang w:val="ru-RU" w:eastAsia="zh-CN"/>
+        </w:rPr>
+        <w:t>.</w:t>
       </w:r>
     </w:p>
     <w:p>
@@ -7927,23 +7737,258 @@
           <w:lang w:val="ru-RU"/>
         </w:rPr>
       </w:pPr>
+      <w:r>
+        <w:rPr>
+          <w:rFonts w:ascii="Times New Roman" w:hAnsi="Times New Roman" w:cs="Times New Roman"/>
+          <w:sz w:val="28"/>
+          <w:szCs w:val="28"/>
+          <w:lang w:val="ru-RU"/>
+        </w:rPr>
+        <w:t xml:space="preserve">Были проведены численные эксперименты, связанные с расчетом </w:t>
+      </w:r>
+      <w:r>
+        <w:rPr>
+          <w:rFonts w:ascii="Times New Roman" w:hAnsi="Times New Roman" w:cs="Times New Roman"/>
+          <w:sz w:val="28"/>
+          <w:szCs w:val="28"/>
+          <w:lang w:val="ru-RU"/>
+        </w:rPr>
+        <w:t xml:space="preserve">поля </w:t>
+      </w:r>
+      <w:r>
+        <w:rPr>
+          <w:rFonts w:ascii="Times New Roman" w:hAnsi="Times New Roman" w:cs="Times New Roman"/>
+          <w:sz w:val="28"/>
+          <w:szCs w:val="28"/>
+          <w:lang w:val="ru-RU"/>
+        </w:rPr>
+        <w:t>ветровых</w:t>
+      </w:r>
+      <w:r>
+        <w:rPr>
+          <w:rFonts w:ascii="Times New Roman" w:hAnsi="Times New Roman" w:cs="Times New Roman"/>
+          <w:sz w:val="28"/>
+          <w:szCs w:val="28"/>
+          <w:lang w:val="ru-RU"/>
+        </w:rPr>
+        <w:t xml:space="preserve"> </w:t>
+      </w:r>
+      <w:r>
+        <w:rPr>
+          <w:rFonts w:ascii="Times New Roman" w:hAnsi="Times New Roman" w:cs="Times New Roman"/>
+          <w:sz w:val="28"/>
+          <w:szCs w:val="28"/>
+          <w:lang w:val="ru-RU"/>
+        </w:rPr>
+        <w:t xml:space="preserve">течений </w:t>
+      </w:r>
+      <w:r>
+        <w:rPr>
+          <w:rFonts w:ascii="Times New Roman" w:hAnsi="Times New Roman" w:cs="Times New Roman"/>
+          <w:sz w:val="28"/>
+          <w:szCs w:val="28"/>
+          <w:lang w:val="ru-RU"/>
+        </w:rPr>
+        <w:t>для озера Иссык-Куль. Расчеты проводились для типичных для озера Иссык-Куль ветровых режимов, описанных в</w:t>
+      </w:r>
+      <w:r>
+        <w:rPr>
+          <w:rFonts w:ascii="Times New Roman" w:hAnsi="Times New Roman" w:cs="Times New Roman"/>
+          <w:sz w:val="28"/>
+          <w:szCs w:val="28"/>
+          <w:lang w:val="ru-RU"/>
+        </w:rPr>
+        <w:t xml:space="preserve"> работе</w:t>
+      </w:r>
+      <w:r>
+        <w:rPr>
+          <w:rFonts w:ascii="Times New Roman" w:hAnsi="Times New Roman" w:cs="Times New Roman"/>
+          <w:sz w:val="28"/>
+          <w:szCs w:val="28"/>
+          <w:lang w:val="ru-RU"/>
+        </w:rPr>
+        <w:t xml:space="preserve"> [8]. На рисунке </w:t>
+      </w:r>
+      <w:r>
+        <w:rPr>
+          <w:rFonts w:ascii="Times New Roman" w:hAnsi="Times New Roman" w:cs="Times New Roman"/>
+          <w:sz w:val="28"/>
+          <w:szCs w:val="28"/>
+          <w:lang w:val="ru-RU"/>
+        </w:rPr>
+        <w:t>1</w:t>
+      </w:r>
+      <w:r>
+        <w:rPr>
+          <w:rFonts w:ascii="Times New Roman" w:hAnsi="Times New Roman" w:cs="Times New Roman"/>
+          <w:sz w:val="28"/>
+          <w:szCs w:val="28"/>
+          <w:lang w:val="ru-RU"/>
+        </w:rPr>
+        <w:t xml:space="preserve"> приведен </w:t>
+      </w:r>
+      <w:r>
+        <w:rPr>
+          <w:rFonts w:ascii="Times New Roman" w:hAnsi="Times New Roman" w:cs="Times New Roman"/>
+          <w:sz w:val="28"/>
+          <w:szCs w:val="28"/>
+          <w:lang w:val="ru-RU"/>
+        </w:rPr>
+        <w:t>пример расчета баротропной компоненты</w:t>
+      </w:r>
+      <w:r>
+        <w:rPr>
+          <w:rFonts w:ascii="Times New Roman" w:hAnsi="Times New Roman" w:cs="Times New Roman"/>
+          <w:sz w:val="28"/>
+          <w:szCs w:val="28"/>
+          <w:lang w:val="ru-RU"/>
+        </w:rPr>
+        <w:t>.</w:t>
+      </w:r>
     </w:p>
     <w:p>
       <w:pPr>
         <w:spacing w:after="0" w:line="360" w:lineRule="auto"/>
-        <w:ind w:firstLine="567"/>
-        <w:jc w:val="both"/>
-        <w:rPr>
-          <w:rFonts w:ascii="Times New Roman" w:hAnsi="Times New Roman" w:cs="Times New Roman"/>
-          <w:sz w:val="28"/>
-          <w:szCs w:val="28"/>
-          <w:lang w:val="ru-RU"/>
-        </w:rPr>
-      </w:pPr>
+        <w:jc w:val="center"/>
+        <w:rPr>
+          <w:rFonts w:ascii="Times New Roman" w:hAnsi="Times New Roman" w:cs="Times New Roman"/>
+          <w:sz w:val="28"/>
+          <w:szCs w:val="28"/>
+          <w:lang w:val="ru-RU"/>
+        </w:rPr>
+      </w:pPr>
+      <w:r>
+        <w:rPr>
+          <w:rFonts w:ascii="Times New Roman" w:hAnsi="Times New Roman" w:cs="Times New Roman"/>
+          <w:noProof/>
+          <w:sz w:val="28"/>
+          <w:szCs w:val="28"/>
+        </w:rPr>
+        <w:drawing>
+          <wp:inline distT="0" distB="0" distL="0" distR="0">
+            <wp:extent cx="5804410" cy="2914650"/>
+            <wp:effectExtent l="19050" t="0" r="5840" b="0"/>
+            <wp:docPr id="54" name="Рисунок 54"/>
+            <wp:cNvGraphicFramePr>
+              <a:graphicFrameLocks xmlns:a="http://schemas.openxmlformats.org/drawingml/2006/main" noChangeAspect="1"/>
+            </wp:cNvGraphicFramePr>
+            <a:graphic xmlns:a="http://schemas.openxmlformats.org/drawingml/2006/main">
+              <a:graphicData uri="http://schemas.openxmlformats.org/drawingml/2006/picture">
+                <pic:pic xmlns:pic="http://schemas.openxmlformats.org/drawingml/2006/picture">
+                  <pic:nvPicPr>
+                    <pic:cNvPr id="0" name="Picture 54"/>
+                    <pic:cNvPicPr>
+                      <a:picLocks noChangeAspect="1" noChangeArrowheads="1"/>
+                    </pic:cNvPicPr>
+                  </pic:nvPicPr>
+                  <pic:blipFill>
+                    <a:blip r:embed="rId114" cstate="print"/>
+                    <a:srcRect l="5183" t="17705" r="5183" b="5388"/>
+                    <a:stretch>
+                      <a:fillRect/>
+                    </a:stretch>
+                  </pic:blipFill>
+                  <pic:spPr bwMode="auto">
+                    <a:xfrm>
+                      <a:off x="0" y="0"/>
+                      <a:ext cx="5813937" cy="2919434"/>
+                    </a:xfrm>
+                    <a:prstGeom prst="rect">
+                      <a:avLst/>
+                    </a:prstGeom>
+                    <a:noFill/>
+                    <a:ln w="9525">
+                      <a:noFill/>
+                      <a:miter lim="800000"/>
+                      <a:headEnd/>
+                      <a:tailEnd/>
+                    </a:ln>
+                  </pic:spPr>
+                </pic:pic>
+              </a:graphicData>
+            </a:graphic>
+          </wp:inline>
+        </w:drawing>
+      </w:r>
     </w:p>
     <w:p>
       <w:pPr>
         <w:spacing w:after="0" w:line="360" w:lineRule="auto"/>
+        <w:jc w:val="center"/>
+        <w:rPr>
+          <w:rFonts w:ascii="Times New Roman" w:hAnsi="Times New Roman" w:cs="Times New Roman"/>
+          <w:sz w:val="28"/>
+          <w:szCs w:val="28"/>
+          <w:lang w:val="ru-RU"/>
+        </w:rPr>
+      </w:pPr>
+      <w:r>
+        <w:rPr>
+          <w:rFonts w:ascii="Times New Roman" w:hAnsi="Times New Roman" w:cs="Times New Roman"/>
+          <w:sz w:val="28"/>
+          <w:szCs w:val="28"/>
+          <w:lang w:val="ru-RU"/>
+        </w:rPr>
+        <w:t>Рис</w:t>
+      </w:r>
+      <w:r>
+        <w:rPr>
+          <w:rFonts w:ascii="Times New Roman" w:hAnsi="Times New Roman" w:cs="Times New Roman"/>
+          <w:sz w:val="28"/>
+          <w:szCs w:val="28"/>
+          <w:lang w:val="ru-RU"/>
+        </w:rPr>
+        <w:t>унок</w:t>
+      </w:r>
+      <w:r>
+        <w:rPr>
+          <w:rFonts w:ascii="Times New Roman" w:hAnsi="Times New Roman" w:cs="Times New Roman"/>
+          <w:sz w:val="28"/>
+          <w:szCs w:val="28"/>
+          <w:lang w:val="ru-RU"/>
+        </w:rPr>
+        <w:t xml:space="preserve"> </w:t>
+      </w:r>
+      <w:r>
+        <w:rPr>
+          <w:rFonts w:ascii="Times New Roman" w:hAnsi="Times New Roman" w:cs="Times New Roman"/>
+          <w:sz w:val="28"/>
+          <w:szCs w:val="28"/>
+          <w:lang w:val="ru-RU"/>
+        </w:rPr>
+        <w:t>1</w:t>
+      </w:r>
+      <w:r>
+        <w:rPr>
+          <w:rFonts w:ascii="Times New Roman" w:hAnsi="Times New Roman" w:cs="Times New Roman"/>
+          <w:sz w:val="28"/>
+          <w:szCs w:val="28"/>
+          <w:lang w:val="ru-RU"/>
+        </w:rPr>
+        <w:t>. Баротропная компонента</w:t>
+      </w:r>
+      <w:r>
+        <w:rPr>
+          <w:rFonts w:ascii="Times New Roman" w:hAnsi="Times New Roman" w:cs="Times New Roman"/>
+          <w:sz w:val="28"/>
+          <w:szCs w:val="28"/>
+          <w:lang w:val="ru-RU"/>
+        </w:rPr>
+        <w:t xml:space="preserve"> для озера Иссык-Куль</w:t>
+      </w:r>
+      <w:r>
+        <w:rPr>
+          <w:rFonts w:ascii="Times New Roman" w:hAnsi="Times New Roman" w:cs="Times New Roman"/>
+          <w:sz w:val="28"/>
+          <w:szCs w:val="28"/>
+          <w:lang w:val="ru-RU"/>
+        </w:rPr>
+        <w:t>.</w:t>
+      </w:r>
+    </w:p>
+    <w:p>
+      <w:pPr>
+        <w:spacing w:before="240" w:after="0" w:line="360" w:lineRule="auto"/>
         <w:ind w:firstLine="567"/>
         <w:jc w:val="both"/>
         <w:rPr>
@@ -7997,7 +8042,16 @@
           <w:szCs w:val="28"/>
           <w:lang w:val="ru-RU"/>
         </w:rPr>
-        <w:t xml:space="preserve">елирование </w:t>
+        <w:t>елирование</w:t>
+      </w:r>
+      <w:r>
+        <w:rPr>
+          <w:rFonts w:ascii="Times New Roman" w:hAnsi="Times New Roman" w:cs="Times New Roman"/>
+          <w:sz w:val="28"/>
+          <w:szCs w:val="28"/>
+          <w:lang w:val="ru-RU"/>
+        </w:rPr>
+        <w:t xml:space="preserve"> </w:t>
       </w:r>
       <w:r>
         <w:rPr>
@@ -8070,7 +8124,17 @@
           <w:szCs w:val="28"/>
           <w:lang w:val="ru-RU"/>
         </w:rPr>
-        <w:t xml:space="preserve">Турдушев И.А. Ветровые течения в водоеме: анализ модели, точные решения / Современные техника и технологии в научных исследованиях: Материалы 6-ой международной конференции молодых ученых и студентов. 26-27 марта, 2014 г., г. Бишкек. / Под ред. Герман К.А., </w:t>
+        <w:t xml:space="preserve">Турдушев И.А. Ветровые течения в водоеме: анализ модели, точные решения / Современные техника и технологии в научных исследованиях: Материалы 6-ой международной конференции молодых ученых и студентов. </w:t>
+      </w:r>
+      <w:r>
+        <w:rPr>
+          <w:rFonts w:ascii="Times New Roman" w:hAnsi="Times New Roman" w:cs="Times New Roman"/>
+          <w:sz w:val="28"/>
+          <w:szCs w:val="28"/>
+          <w:lang w:val="ru-RU"/>
+        </w:rPr>
+        <w:lastRenderedPageBreak/>
+        <w:t xml:space="preserve">26-27 марта, 2014 г., г. Бишкек. / Под ред. Герман К.А., </w:t>
       </w:r>
       <w:proofErr w:type="spellStart"/>
       <w:r>
@@ -8189,7 +8253,6 @@
           <w:szCs w:val="28"/>
           <w:lang w:val="ru-RU"/>
         </w:rPr>
-        <w:lastRenderedPageBreak/>
         <w:t xml:space="preserve">Турдушев И.А. Построение разностной схемы для расчета интегральных составляющих движения в трехмерной модели ветровых течений в водоеме </w:t>
       </w:r>
       <w:r>
@@ -8485,16 +8548,16 @@
           <w:szCs w:val="28"/>
           <w:lang w:val="ru-RU"/>
         </w:rPr>
-        <w:t>Построение разностной схемы для расчета вертикальной компоненты вектора скорости движения в трехмерной модели ветровых течений в водоеме</w:t>
-      </w:r>
-      <w:r>
-        <w:rPr>
-          <w:rFonts w:ascii="Times New Roman" w:hAnsi="Times New Roman" w:cs="Times New Roman"/>
-          <w:sz w:val="28"/>
-          <w:szCs w:val="28"/>
-          <w:lang w:val="ru-RU"/>
-        </w:rPr>
-        <w:t xml:space="preserve"> </w:t>
+        <w:t xml:space="preserve">Построение разностной схемы для расчета вертикальной компоненты вектора скорости движения в трехмерной </w:t>
+      </w:r>
+      <w:r>
+        <w:rPr>
+          <w:rFonts w:ascii="Times New Roman" w:hAnsi="Times New Roman" w:cs="Times New Roman"/>
+          <w:sz w:val="28"/>
+          <w:szCs w:val="28"/>
+          <w:lang w:val="ru-RU"/>
+        </w:rPr>
+        <w:t xml:space="preserve">модели ветровых течений в водоеме </w:t>
       </w:r>
       <w:r>
         <w:rPr>
@@ -8505,33 +8568,64 @@
           <w:szCs w:val="28"/>
           <w:lang w:val="ru-RU"/>
         </w:rPr>
-        <w:t>// Вестник КРСУ. Бишкек, 201</w:t>
-      </w:r>
-      <w:r>
-        <w:rPr>
-          <w:rFonts w:ascii="Times New Roman" w:eastAsia="Times New Roman" w:hAnsi="Times New Roman" w:cs="Times New Roman"/>
-          <w:color w:val="000000"/>
-          <w:spacing w:val="6"/>
-          <w:sz w:val="28"/>
-          <w:szCs w:val="28"/>
-          <w:lang w:val="ru-RU"/>
-        </w:rPr>
-        <w:t>7 (в печати)</w:t>
-      </w:r>
-      <w:r>
-        <w:rPr>
-          <w:rFonts w:ascii="Times New Roman" w:eastAsia="Times New Roman" w:hAnsi="Times New Roman" w:cs="Times New Roman"/>
-          <w:color w:val="000000"/>
-          <w:spacing w:val="6"/>
-          <w:sz w:val="28"/>
-          <w:szCs w:val="28"/>
-          <w:lang w:val="ru-RU"/>
-        </w:rPr>
-        <w:t>.</w:t>
+        <w:t>// Вестник КРСУ. Бишкек, 2017 (в печати).</w:t>
+      </w:r>
+    </w:p>
+    <w:p>
+      <w:pPr>
+        <w:pStyle w:val="a3"/>
+        <w:numPr>
+          <w:ilvl w:val="0"/>
+          <w:numId w:val="1"/>
+        </w:numPr>
+        <w:spacing w:after="0" w:line="360" w:lineRule="auto"/>
+        <w:jc w:val="both"/>
+        <w:rPr>
+          <w:rFonts w:ascii="Times New Roman" w:hAnsi="Times New Roman" w:cs="Times New Roman"/>
+          <w:sz w:val="28"/>
+          <w:szCs w:val="28"/>
+          <w:lang w:val="ru-RU"/>
+        </w:rPr>
+      </w:pPr>
+      <w:r>
+        <w:rPr>
+          <w:rFonts w:ascii="Times New Roman" w:hAnsi="Times New Roman" w:cs="Times New Roman"/>
+          <w:sz w:val="28"/>
+          <w:szCs w:val="28"/>
+          <w:lang w:val="ru-RU"/>
+        </w:rPr>
+        <w:t>Ревякин В.И., Шабунин Г.Д. Типизация силь</w:t>
+      </w:r>
+      <w:r>
+        <w:rPr>
+          <w:rFonts w:ascii="Times New Roman" w:hAnsi="Times New Roman" w:cs="Times New Roman"/>
+          <w:sz w:val="28"/>
+          <w:szCs w:val="28"/>
+          <w:lang w:val="ru-RU"/>
+        </w:rPr>
+        <w:t xml:space="preserve">ных ветров озера </w:t>
+      </w:r>
+      <w:r>
+        <w:rPr>
+          <w:rFonts w:ascii="Times New Roman" w:hAnsi="Times New Roman" w:cs="Times New Roman"/>
+          <w:sz w:val="28"/>
+          <w:szCs w:val="28"/>
+          <w:lang w:val="ru-RU"/>
+        </w:rPr>
+        <w:t>Иссык-Куль.</w:t>
+      </w:r>
+      <w:r>
+        <w:rPr>
+          <w:rFonts w:ascii="Times New Roman" w:hAnsi="Times New Roman" w:cs="Times New Roman"/>
+          <w:sz w:val="28"/>
+          <w:szCs w:val="28"/>
+          <w:lang w:val="ru-RU"/>
+        </w:rPr>
+        <w:t xml:space="preserve"> Фрунзе, 1988. С. 79-87.</w:t>
       </w:r>
     </w:p>
     <w:sectPr>
-      <w:footerReference w:type="default" r:id="rId127"/>
+      <w:footerReference w:type="default" r:id="rId115"/>
       <w:pgSz w:w="12240" w:h="15840"/>
       <w:pgMar w:top="1418" w:right="1418" w:bottom="1418" w:left="1418" w:header="720" w:footer="720" w:gutter="0"/>
       <w:cols w:space="720"/>
@@ -8985,6 +9079,97 @@
       </w:pPr>
     </w:lvl>
   </w:abstractNum>
+  <w:abstractNum w:abstractNumId="3">
+    <w:nsid w:val="7D34000F"/>
+    <w:multiLevelType w:val="hybridMultilevel"/>
+    <w:tmpl w:val="6FDA8BB4"/>
+    <w:lvl w:ilvl="0" w:tplc="0674DF0E">
+      <w:start w:val="1"/>
+      <w:numFmt w:val="decimal"/>
+      <w:lvlText w:val="%1."/>
+      <w:lvlJc w:val="left"/>
+      <w:pPr>
+        <w:ind w:left="360" w:hanging="360"/>
+      </w:pPr>
+      <w:rPr>
+        <w:color w:val="000000" w:themeColor="text1"/>
+        <w:sz w:val="24"/>
+        <w:szCs w:val="24"/>
+      </w:rPr>
+    </w:lvl>
+    <w:lvl w:ilvl="1" w:tplc="04190019" w:tentative="1">
+      <w:start w:val="1"/>
+      <w:numFmt w:val="lowerLetter"/>
+      <w:lvlText w:val="%2."/>
+      <w:lvlJc w:val="left"/>
+      <w:pPr>
+        <w:ind w:left="1080" w:hanging="360"/>
+      </w:pPr>
+    </w:lvl>
+    <w:lvl w:ilvl="2" w:tplc="0419001B" w:tentative="1">
+      <w:start w:val="1"/>
+      <w:numFmt w:val="lowerRoman"/>
+      <w:lvlText w:val="%3."/>
+      <w:lvlJc w:val="right"/>
+      <w:pPr>
+        <w:ind w:left="1800" w:hanging="180"/>
+      </w:pPr>
+    </w:lvl>
+    <w:lvl w:ilvl="3" w:tplc="0419000F" w:tentative="1">
+      <w:start w:val="1"/>
+      <w:numFmt w:val="decimal"/>
+      <w:lvlText w:val="%4."/>
+      <w:lvlJc w:val="left"/>
+      <w:pPr>
+        <w:ind w:left="2520" w:hanging="360"/>
+      </w:pPr>
+    </w:lvl>
+    <w:lvl w:ilvl="4" w:tplc="04190019" w:tentative="1">
+      <w:start w:val="1"/>
+      <w:numFmt w:val="lowerLetter"/>
+      <w:lvlText w:val="%5."/>
+      <w:lvlJc w:val="left"/>
+      <w:pPr>
+        <w:ind w:left="3240" w:hanging="360"/>
+      </w:pPr>
+    </w:lvl>
+    <w:lvl w:ilvl="5" w:tplc="0419001B" w:tentative="1">
+      <w:start w:val="1"/>
+      <w:numFmt w:val="lowerRoman"/>
+      <w:lvlText w:val="%6."/>
+      <w:lvlJc w:val="right"/>
+      <w:pPr>
+        <w:ind w:left="3960" w:hanging="180"/>
+      </w:pPr>
+    </w:lvl>
+    <w:lvl w:ilvl="6" w:tplc="0419000F" w:tentative="1">
+      <w:start w:val="1"/>
+      <w:numFmt w:val="decimal"/>
+      <w:lvlText w:val="%7."/>
+      <w:lvlJc w:val="left"/>
+      <w:pPr>
+        <w:ind w:left="4680" w:hanging="360"/>
+      </w:pPr>
+    </w:lvl>
+    <w:lvl w:ilvl="7" w:tplc="04190019" w:tentative="1">
+      <w:start w:val="1"/>
+      <w:numFmt w:val="lowerLetter"/>
+      <w:lvlText w:val="%8."/>
+      <w:lvlJc w:val="left"/>
+      <w:pPr>
+        <w:ind w:left="5400" w:hanging="360"/>
+      </w:pPr>
+    </w:lvl>
+    <w:lvl w:ilvl="8" w:tplc="0419001B" w:tentative="1">
+      <w:start w:val="1"/>
+      <w:numFmt w:val="lowerRoman"/>
+      <w:lvlText w:val="%9."/>
+      <w:lvlJc w:val="right"/>
+      <w:pPr>
+        <w:ind w:left="6120" w:hanging="180"/>
+      </w:pPr>
+    </w:lvl>
+  </w:abstractNum>
   <w:num w:numId="1">
     <w:abstractNumId w:val="1"/>
   </w:num>
@@ -8993,6 +9178,9 @@
   </w:num>
   <w:num w:numId="3">
     <w:abstractNumId w:val="0"/>
+  </w:num>
+  <w:num w:numId="4">
+    <w:abstractNumId w:val="3"/>
   </w:num>
 </w:numbering>
 </file>
@@ -9345,6 +9533,36 @@
       <w:lang w:val="ru-RU"/>
     </w:rPr>
   </w:style>
+  <w:style w:type="paragraph" w:styleId="aa">
+    <w:name w:val="Balloon Text"/>
+    <w:basedOn w:val="a"/>
+    <w:link w:val="ab"/>
+    <w:uiPriority w:val="99"/>
+    <w:semiHidden/>
+    <w:unhideWhenUsed/>
+    <w:rsid w:val="00766C36"/>
+    <w:pPr>
+      <w:spacing w:after="0" w:line="240" w:lineRule="auto"/>
+    </w:pPr>
+    <w:rPr>
+      <w:rFonts w:ascii="Tahoma" w:hAnsi="Tahoma" w:cs="Tahoma"/>
+      <w:sz w:val="16"/>
+      <w:szCs w:val="16"/>
+    </w:rPr>
+  </w:style>
+  <w:style w:type="character" w:customStyle="1" w:styleId="ab">
+    <w:name w:val="Текст выноски Знак"/>
+    <w:basedOn w:val="a0"/>
+    <w:link w:val="aa"/>
+    <w:uiPriority w:val="99"/>
+    <w:semiHidden/>
+    <w:rsid w:val="00766C36"/>
+    <w:rPr>
+      <w:rFonts w:ascii="Tahoma" w:hAnsi="Tahoma" w:cs="Tahoma"/>
+      <w:sz w:val="16"/>
+      <w:szCs w:val="16"/>
+    </w:rPr>
+  </w:style>
 </w:styles>
 </file>
 
@@ -9636,7 +9854,7 @@
 </file>
 
 <file path=customXml/itemProps1.xml><?xml version="1.0" encoding="utf-8"?>
-<ds:datastoreItem xmlns:ds="http://schemas.openxmlformats.org/officeDocument/2006/customXml" ds:itemID="{A125FD1B-E6EE-4656-8594-59FA21A30076}">
+<ds:datastoreItem xmlns:ds="http://schemas.openxmlformats.org/officeDocument/2006/customXml" ds:itemID="{8F688C05-87B8-4EED-B53E-E220F8E8E803}">
   <ds:schemaRefs>
     <ds:schemaRef ds:uri="http://schemas.openxmlformats.org/officeDocument/2006/bibliography"/>
   </ds:schemaRefs>

--- a/Articles/Конференция ИК 2017/Доклад Турдушев Скляр.docx
+++ b/Articles/Конференция ИК 2017/Доклад Турдушев Скляр.docx
@@ -27,7 +27,6 @@
         </w:rPr>
         <w:t>Турдушев Ильяр Абдулмажитович</w:t>
       </w:r>
-      <w:proofErr w:type="gramStart"/>
       <w:r>
         <w:rPr>
           <w:rFonts w:ascii="Times New Roman" w:hAnsi="Times New Roman" w:cs="Times New Roman"/>
@@ -40,7 +39,6 @@
         </w:rPr>
         <w:t>1</w:t>
       </w:r>
-      <w:proofErr w:type="gramEnd"/>
       <w:r>
         <w:rPr>
           <w:rFonts w:ascii="Times New Roman" w:hAnsi="Times New Roman" w:cs="Times New Roman"/>
@@ -189,7 +187,6 @@
           <w:lang w:val="ru-RU"/>
         </w:rPr>
       </w:pPr>
-      <w:proofErr w:type="gramStart"/>
       <w:r>
         <w:rPr>
           <w:rFonts w:ascii="Times New Roman" w:hAnsi="Times New Roman" w:cs="Times New Roman"/>
@@ -201,7 +198,6 @@
         </w:rPr>
         <w:t>ЯЗЫКЕ</w:t>
       </w:r>
-      <w:proofErr w:type="gramEnd"/>
     </w:p>
     <w:p>
       <w:pPr>
@@ -469,7 +465,6 @@
           <w:lang w:val="ru-RU"/>
         </w:rPr>
       </w:pPr>
-      <w:proofErr w:type="gramStart"/>
       <w:r>
         <w:rPr>
           <w:rFonts w:ascii="Times New Roman" w:hAnsi="Times New Roman" w:cs="Times New Roman"/>
@@ -479,19 +474,7 @@
           <w:highlight w:val="yellow"/>
           <w:lang w:val="ru-RU"/>
         </w:rPr>
-        <w:t>языке</w:t>
-      </w:r>
-      <w:proofErr w:type="gramEnd"/>
-      <w:r>
-        <w:rPr>
-          <w:rFonts w:ascii="Times New Roman" w:hAnsi="Times New Roman" w:cs="Times New Roman"/>
-          <w:i/>
-          <w:sz w:val="28"/>
-          <w:szCs w:val="28"/>
-          <w:highlight w:val="yellow"/>
-          <w:lang w:val="ru-RU"/>
-        </w:rPr>
-        <w:t>.</w:t>
+        <w:t>языке.</w:t>
       </w:r>
     </w:p>
     <w:p>
@@ -509,7 +492,6 @@
           <w:lang w:val="ru-RU"/>
         </w:rPr>
       </w:pPr>
-      <w:proofErr w:type="spellStart"/>
       <w:r>
         <w:rPr>
           <w:rFonts w:ascii="Times New Roman" w:hAnsi="Times New Roman" w:cs="Times New Roman"/>
@@ -520,46 +502,7 @@
           <w:highlight w:val="yellow"/>
           <w:lang w:val="ru-RU"/>
         </w:rPr>
-        <w:t>Негизги</w:t>
-      </w:r>
-      <w:proofErr w:type="spellEnd"/>
-      <w:r>
-        <w:rPr>
-          <w:rFonts w:ascii="Times New Roman" w:hAnsi="Times New Roman" w:cs="Times New Roman"/>
-          <w:b/>
-          <w:i/>
-          <w:sz w:val="28"/>
-          <w:szCs w:val="28"/>
-          <w:highlight w:val="yellow"/>
-          <w:lang w:val="ru-RU"/>
-        </w:rPr>
-        <w:t xml:space="preserve"> </w:t>
-      </w:r>
-      <w:proofErr w:type="spellStart"/>
-      <w:r>
-        <w:rPr>
-          <w:rFonts w:ascii="Times New Roman" w:hAnsi="Times New Roman" w:cs="Times New Roman"/>
-          <w:b/>
-          <w:i/>
-          <w:sz w:val="28"/>
-          <w:szCs w:val="28"/>
-          <w:highlight w:val="yellow"/>
-          <w:lang w:val="ru-RU"/>
-        </w:rPr>
-        <w:t>создор</w:t>
-      </w:r>
-      <w:proofErr w:type="spellEnd"/>
-      <w:r>
-        <w:rPr>
-          <w:rFonts w:ascii="Times New Roman" w:hAnsi="Times New Roman" w:cs="Times New Roman"/>
-          <w:b/>
-          <w:i/>
-          <w:sz w:val="28"/>
-          <w:szCs w:val="28"/>
-          <w:highlight w:val="yellow"/>
-          <w:lang w:val="ru-RU"/>
-        </w:rPr>
-        <w:t>:</w:t>
+        <w:t>Негизги создор:</w:t>
       </w:r>
     </w:p>
     <w:p>
@@ -710,7 +653,6 @@
         </w:rPr>
         <w:t xml:space="preserve">Ключевые слова: </w:t>
       </w:r>
-      <w:proofErr w:type="gramStart"/>
       <w:r>
         <w:rPr>
           <w:rFonts w:ascii="Times New Roman" w:hAnsi="Times New Roman" w:cs="Times New Roman"/>
@@ -721,20 +663,7 @@
           <w:shd w:val="clear" w:color="auto" w:fill="FFFFFF"/>
           <w:lang w:val="ru-RU"/>
         </w:rPr>
-        <w:t>математическое</w:t>
-      </w:r>
-      <w:proofErr w:type="gramEnd"/>
-      <w:r>
-        <w:rPr>
-          <w:rFonts w:ascii="Times New Roman" w:hAnsi="Times New Roman" w:cs="Times New Roman"/>
-          <w:i/>
-          <w:color w:val="000000"/>
-          <w:sz w:val="28"/>
-          <w:szCs w:val="28"/>
-          <w:shd w:val="clear" w:color="auto" w:fill="FFFFFF"/>
-          <w:lang w:val="ru-RU"/>
-        </w:rPr>
-        <w:t xml:space="preserve"> моделирование, гидродинамика водоемов, проекционный вариант интегро-интерполяционного метода</w:t>
+        <w:t>математическое моделирование, гидродинамика водоемов, проекционный вариант интегро-интерполяционного метода</w:t>
       </w:r>
       <w:r>
         <w:rPr>
@@ -1016,7 +945,7 @@
           <v:shape id="_x0000_i1025" type="#_x0000_t75" style="width:180.75pt;height:41.25pt" o:ole="">
             <v:imagedata r:id="rId8" o:title=""/>
           </v:shape>
-          <o:OLEObject Type="Embed" ProgID="Equation.DSMT4" ShapeID="_x0000_i1025" DrawAspect="Content" ObjectID="_1557492449" r:id="rId9"/>
+          <o:OLEObject Type="Embed" ProgID="Equation.DSMT4" ShapeID="_x0000_i1025" DrawAspect="Content" ObjectID="_1559222206" r:id="rId9"/>
         </w:object>
       </w:r>
       <w:r>
@@ -1122,7 +1051,7 @@
           <v:shape id="_x0000_i1026" type="#_x0000_t75" style="width:180.75pt;height:41.25pt" o:ole="">
             <v:imagedata r:id="rId10" o:title=""/>
           </v:shape>
-          <o:OLEObject Type="Embed" ProgID="Equation.DSMT4" ShapeID="_x0000_i1026" DrawAspect="Content" ObjectID="_1557492450" r:id="rId11"/>
+          <o:OLEObject Type="Embed" ProgID="Equation.DSMT4" ShapeID="_x0000_i1026" DrawAspect="Content" ObjectID="_1559222207" r:id="rId11"/>
         </w:object>
       </w:r>
       <w:r>
@@ -1250,7 +1179,7 @@
           <v:shape id="_x0000_i1027" type="#_x0000_t75" style="width:102.75pt;height:38.25pt" o:ole="">
             <v:imagedata r:id="rId12" o:title=""/>
           </v:shape>
-          <o:OLEObject Type="Embed" ProgID="Equation.DSMT4" ShapeID="_x0000_i1027" DrawAspect="Content" ObjectID="_1557492451" r:id="rId13"/>
+          <o:OLEObject Type="Embed" ProgID="Equation.DSMT4" ShapeID="_x0000_i1027" DrawAspect="Content" ObjectID="_1559222208" r:id="rId13"/>
         </w:object>
       </w:r>
       <w:r>
@@ -1384,7 +1313,7 @@
           <v:shape id="_x0000_i1028" type="#_x0000_t75" style="width:300.75pt;height:41.25pt" o:ole="">
             <v:imagedata r:id="rId14" o:title=""/>
           </v:shape>
-          <o:OLEObject Type="Embed" ProgID="Equation.DSMT4" ShapeID="_x0000_i1028" DrawAspect="Content" ObjectID="_1557492452" r:id="rId15"/>
+          <o:OLEObject Type="Embed" ProgID="Equation.DSMT4" ShapeID="_x0000_i1028" DrawAspect="Content" ObjectID="_1559222209" r:id="rId15"/>
         </w:object>
       </w:r>
       <w:r>
@@ -1496,7 +1425,7 @@
           <v:shape id="_x0000_i1029" type="#_x0000_t75" style="width:398.25pt;height:42pt" o:ole="">
             <v:imagedata r:id="rId16" o:title=""/>
           </v:shape>
-          <o:OLEObject Type="Embed" ProgID="Equation.DSMT4" ShapeID="_x0000_i1029" DrawAspect="Content" ObjectID="_1557492453" r:id="rId17"/>
+          <o:OLEObject Type="Embed" ProgID="Equation.DSMT4" ShapeID="_x0000_i1029" DrawAspect="Content" ObjectID="_1559222210" r:id="rId17"/>
         </w:object>
       </w:r>
       <w:r>
@@ -1609,7 +1538,7 @@
           <v:shape id="_x0000_i1030" type="#_x0000_t75" style="width:258pt;height:23.25pt" o:ole="">
             <v:imagedata r:id="rId18" o:title=""/>
           </v:shape>
-          <o:OLEObject Type="Embed" ProgID="Equation.DSMT4" ShapeID="_x0000_i1030" DrawAspect="Content" ObjectID="_1557492454" r:id="rId19"/>
+          <o:OLEObject Type="Embed" ProgID="Equation.DSMT4" ShapeID="_x0000_i1030" DrawAspect="Content" ObjectID="_1559222211" r:id="rId19"/>
         </w:object>
       </w:r>
       <w:r>
@@ -1736,7 +1665,7 @@
           <v:shape id="_x0000_i1031" type="#_x0000_t75" style="width:116.25pt;height:21pt" o:ole="">
             <v:imagedata r:id="rId20" o:title=""/>
           </v:shape>
-          <o:OLEObject Type="Embed" ProgID="Equation.DSMT4" ShapeID="_x0000_i1031" DrawAspect="Content" ObjectID="_1557492455" r:id="rId21"/>
+          <o:OLEObject Type="Embed" ProgID="Equation.DSMT4" ShapeID="_x0000_i1031" DrawAspect="Content" ObjectID="_1559222212" r:id="rId21"/>
         </w:object>
       </w:r>
       <w:r>
@@ -2022,7 +1951,7 @@
           <v:shape id="_x0000_i1032" type="#_x0000_t75" style="width:234.75pt;height:18.75pt" o:ole="">
             <v:imagedata r:id="rId22" o:title=""/>
           </v:shape>
-          <o:OLEObject Type="Embed" ProgID="Equation.DSMT4" ShapeID="_x0000_i1032" DrawAspect="Content" ObjectID="_1557492456" r:id="rId23"/>
+          <o:OLEObject Type="Embed" ProgID="Equation.DSMT4" ShapeID="_x0000_i1032" DrawAspect="Content" ObjectID="_1559222213" r:id="rId23"/>
         </w:object>
       </w:r>
       <w:r>
@@ -2046,7 +1975,7 @@
           <v:shape id="_x0000_i1033" type="#_x0000_t75" style="width:18.75pt;height:18.75pt" o:ole="">
             <v:imagedata r:id="rId24" o:title=""/>
           </v:shape>
-          <o:OLEObject Type="Embed" ProgID="Equation.DSMT4" ShapeID="_x0000_i1033" DrawAspect="Content" ObjectID="_1557492457" r:id="rId25"/>
+          <o:OLEObject Type="Embed" ProgID="Equation.DSMT4" ShapeID="_x0000_i1033" DrawAspect="Content" ObjectID="_1559222214" r:id="rId25"/>
         </w:object>
       </w:r>
       <w:r>
@@ -2070,7 +1999,7 @@
           <v:shape id="_x0000_i1034" type="#_x0000_t75" style="width:42pt;height:21pt" o:ole="">
             <v:imagedata r:id="rId26" o:title=""/>
           </v:shape>
-          <o:OLEObject Type="Embed" ProgID="Equation.DSMT4" ShapeID="_x0000_i1034" DrawAspect="Content" ObjectID="_1557492458" r:id="rId27"/>
+          <o:OLEObject Type="Embed" ProgID="Equation.DSMT4" ShapeID="_x0000_i1034" DrawAspect="Content" ObjectID="_1559222215" r:id="rId27"/>
         </w:object>
       </w:r>
       <w:r>
@@ -2094,7 +2023,7 @@
           <v:shape id="_x0000_i1035" type="#_x0000_t75" style="width:66pt;height:18pt" o:ole="">
             <v:imagedata r:id="rId28" o:title=""/>
           </v:shape>
-          <o:OLEObject Type="Embed" ProgID="Equation.DSMT4" ShapeID="_x0000_i1035" DrawAspect="Content" ObjectID="_1557492459" r:id="rId29"/>
+          <o:OLEObject Type="Embed" ProgID="Equation.DSMT4" ShapeID="_x0000_i1035" DrawAspect="Content" ObjectID="_1559222216" r:id="rId29"/>
         </w:object>
       </w:r>
       <w:r>
@@ -2286,7 +2215,7 @@
           <v:shape id="_x0000_i1036" type="#_x0000_t75" style="width:39.75pt;height:15pt" o:ole="">
             <v:imagedata r:id="rId30" o:title=""/>
           </v:shape>
-          <o:OLEObject Type="Embed" ProgID="Equation.DSMT4" ShapeID="_x0000_i1036" DrawAspect="Content" ObjectID="_1557492460" r:id="rId31"/>
+          <o:OLEObject Type="Embed" ProgID="Equation.DSMT4" ShapeID="_x0000_i1036" DrawAspect="Content" ObjectID="_1559222217" r:id="rId31"/>
         </w:object>
       </w:r>
       <w:r>
@@ -2310,7 +2239,7 @@
           <v:shape id="_x0000_i1037" type="#_x0000_t75" style="width:39.75pt;height:15pt" o:ole="">
             <v:imagedata r:id="rId32" o:title=""/>
           </v:shape>
-          <o:OLEObject Type="Embed" ProgID="Equation.DSMT4" ShapeID="_x0000_i1037" DrawAspect="Content" ObjectID="_1557492461" r:id="rId33"/>
+          <o:OLEObject Type="Embed" ProgID="Equation.DSMT4" ShapeID="_x0000_i1037" DrawAspect="Content" ObjectID="_1559222218" r:id="rId33"/>
         </w:object>
       </w:r>
       <w:r>
@@ -2334,7 +2263,7 @@
           <v:shape id="_x0000_i1038" type="#_x0000_t75" style="width:17.25pt;height:17.25pt" o:ole="">
             <v:imagedata r:id="rId34" o:title=""/>
           </v:shape>
-          <o:OLEObject Type="Embed" ProgID="Equation.DSMT4" ShapeID="_x0000_i1038" DrawAspect="Content" ObjectID="_1557492462" r:id="rId35"/>
+          <o:OLEObject Type="Embed" ProgID="Equation.DSMT4" ShapeID="_x0000_i1038" DrawAspect="Content" ObjectID="_1559222219" r:id="rId35"/>
         </w:object>
       </w:r>
       <w:r>
@@ -2358,7 +2287,7 @@
           <v:shape id="_x0000_i1039" type="#_x0000_t75" style="width:107.25pt;height:18.75pt" o:ole="">
             <v:imagedata r:id="rId36" o:title=""/>
           </v:shape>
-          <o:OLEObject Type="Embed" ProgID="Equation.DSMT4" ShapeID="_x0000_i1039" DrawAspect="Content" ObjectID="_1557492463" r:id="rId37"/>
+          <o:OLEObject Type="Embed" ProgID="Equation.DSMT4" ShapeID="_x0000_i1039" DrawAspect="Content" ObjectID="_1559222220" r:id="rId37"/>
         </w:object>
       </w:r>
       <w:r>
@@ -2382,7 +2311,7 @@
           <v:shape id="_x0000_i1040" type="#_x0000_t75" style="width:15.75pt;height:18.75pt" o:ole="">
             <v:imagedata r:id="rId38" o:title=""/>
           </v:shape>
-          <o:OLEObject Type="Embed" ProgID="Equation.DSMT4" ShapeID="_x0000_i1040" DrawAspect="Content" ObjectID="_1557492464" r:id="rId39"/>
+          <o:OLEObject Type="Embed" ProgID="Equation.DSMT4" ShapeID="_x0000_i1040" DrawAspect="Content" ObjectID="_1559222221" r:id="rId39"/>
         </w:object>
       </w:r>
       <w:r>
@@ -2406,7 +2335,7 @@
           <v:shape id="_x0000_i1041" type="#_x0000_t75" style="width:60pt;height:18pt" o:ole="">
             <v:imagedata r:id="rId40" o:title=""/>
           </v:shape>
-          <o:OLEObject Type="Embed" ProgID="Equation.DSMT4" ShapeID="_x0000_i1041" DrawAspect="Content" ObjectID="_1557492465" r:id="rId41"/>
+          <o:OLEObject Type="Embed" ProgID="Equation.DSMT4" ShapeID="_x0000_i1041" DrawAspect="Content" ObjectID="_1559222222" r:id="rId41"/>
         </w:object>
       </w:r>
       <w:r>
@@ -2440,7 +2369,7 @@
           <v:shape id="_x0000_i1042" type="#_x0000_t75" style="width:11.25pt;height:15pt" o:ole="">
             <v:imagedata r:id="rId42" o:title=""/>
           </v:shape>
-          <o:OLEObject Type="Embed" ProgID="Equation.DSMT4" ShapeID="_x0000_i1042" DrawAspect="Content" ObjectID="_1557492466" r:id="rId43"/>
+          <o:OLEObject Type="Embed" ProgID="Equation.DSMT4" ShapeID="_x0000_i1042" DrawAspect="Content" ObjectID="_1559222223" r:id="rId43"/>
         </w:object>
       </w:r>
       <w:r>
@@ -2483,7 +2412,7 @@
           <v:shape id="_x0000_i1043" type="#_x0000_t75" style="width:65.25pt;height:24.75pt" o:ole="">
             <v:imagedata r:id="rId44" o:title=""/>
           </v:shape>
-          <o:OLEObject Type="Embed" ProgID="Equation.DSMT4" ShapeID="_x0000_i1043" DrawAspect="Content" ObjectID="_1557492467" r:id="rId45"/>
+          <o:OLEObject Type="Embed" ProgID="Equation.DSMT4" ShapeID="_x0000_i1043" DrawAspect="Content" ObjectID="_1559222224" r:id="rId45"/>
         </w:object>
       </w:r>
       <w:r>
@@ -2526,7 +2455,7 @@
           <v:shape id="_x0000_i1044" type="#_x0000_t75" style="width:14.25pt;height:14.25pt" o:ole="">
             <v:imagedata r:id="rId46" o:title=""/>
           </v:shape>
-          <o:OLEObject Type="Embed" ProgID="Equation.DSMT4" ShapeID="_x0000_i1044" DrawAspect="Content" ObjectID="_1557492468" r:id="rId47"/>
+          <o:OLEObject Type="Embed" ProgID="Equation.DSMT4" ShapeID="_x0000_i1044" DrawAspect="Content" ObjectID="_1559222225" r:id="rId47"/>
         </w:object>
       </w:r>
       <w:r>
@@ -2550,7 +2479,7 @@
           <v:shape id="_x0000_i1045" type="#_x0000_t75" style="width:32.25pt;height:21pt" o:ole="">
             <v:imagedata r:id="rId48" o:title=""/>
           </v:shape>
-          <o:OLEObject Type="Embed" ProgID="Equation.DSMT4" ShapeID="_x0000_i1045" DrawAspect="Content" ObjectID="_1557492469" r:id="rId49"/>
+          <o:OLEObject Type="Embed" ProgID="Equation.DSMT4" ShapeID="_x0000_i1045" DrawAspect="Content" ObjectID="_1559222226" r:id="rId49"/>
         </w:object>
       </w:r>
       <w:r>
@@ -2673,7 +2602,16 @@
           <w:szCs w:val="28"/>
           <w:lang w:val="ru-RU"/>
         </w:rPr>
-        <w:t xml:space="preserve"> интегральные скорости:</w:t>
+        <w:t xml:space="preserve"> интегральные </w:t>
+      </w:r>
+      <w:r>
+        <w:rPr>
+          <w:rFonts w:ascii="Times New Roman" w:hAnsi="Times New Roman" w:cs="Times New Roman"/>
+          <w:sz w:val="28"/>
+          <w:szCs w:val="28"/>
+          <w:lang w:val="ru-RU"/>
+        </w:rPr>
+        <w:t>скорости:</w:t>
       </w:r>
     </w:p>
     <w:p>
@@ -2702,7 +2640,7 @@
           <v:shape id="_x0000_i1046" type="#_x0000_t75" style="width:344.25pt;height:42.75pt" o:ole="">
             <v:imagedata r:id="rId50" o:title=""/>
           </v:shape>
-          <o:OLEObject Type="Embed" ProgID="Equation.DSMT4" ShapeID="_x0000_i1046" DrawAspect="Content" ObjectID="_1557492470" r:id="rId51"/>
+          <o:OLEObject Type="Embed" ProgID="Equation.DSMT4" ShapeID="_x0000_i1046" DrawAspect="Content" ObjectID="_1559222227" r:id="rId51"/>
         </w:object>
       </w:r>
       <w:r>
@@ -2878,25 +2816,7 @@
           <w:szCs w:val="28"/>
           <w:lang w:val="ru-RU" w:eastAsia="zh-CN"/>
         </w:rPr>
-        <w:t xml:space="preserve"> принимается параметризация придонного трения следующего вида [</w:t>
-      </w:r>
-      <w:r>
-        <w:rPr>
-          <w:rFonts w:ascii="Times New Roman" w:eastAsia="SimSun" w:hAnsi="Times New Roman" w:cs="Times New Roman"/>
-          <w:sz w:val="28"/>
-          <w:szCs w:val="28"/>
-          <w:lang w:val="ru-RU" w:eastAsia="zh-CN"/>
-        </w:rPr>
-        <w:t>3</w:t>
-      </w:r>
-      <w:r>
-        <w:rPr>
-          <w:rFonts w:ascii="Times New Roman" w:eastAsia="SimSun" w:hAnsi="Times New Roman" w:cs="Times New Roman"/>
-          <w:sz w:val="28"/>
-          <w:szCs w:val="28"/>
-          <w:lang w:val="ru-RU" w:eastAsia="zh-CN"/>
-        </w:rPr>
-        <w:t>]:</w:t>
+        <w:t xml:space="preserve"> принимается параметризация придонного трения следующего вида [3]:</w:t>
       </w:r>
       <w:proofErr w:type="gramEnd"/>
     </w:p>
@@ -2926,7 +2846,7 @@
           <v:shape id="_x0000_i1047" type="#_x0000_t75" style="width:176.25pt;height:23.25pt" o:ole="">
             <v:imagedata r:id="rId52" o:title=""/>
           </v:shape>
-          <o:OLEObject Type="Embed" ProgID="Equation.DSMT4" ShapeID="_x0000_i1047" DrawAspect="Content" ObjectID="_1557492471" r:id="rId53"/>
+          <o:OLEObject Type="Embed" ProgID="Equation.DSMT4" ShapeID="_x0000_i1047" DrawAspect="Content" ObjectID="_1559222228" r:id="rId53"/>
         </w:object>
       </w:r>
       <w:r>
@@ -3165,7 +3085,34 @@
           <w:szCs w:val="28"/>
           <w:lang w:val="ru-RU"/>
         </w:rPr>
-        <w:t>разрабатываются численные методы и алгоритмы для определения поля ветровых течений в водоеме. Для случая озера Иссык-Куль проводятся численные эксперименты, демонстрирующие работу построенных численных методов.</w:t>
+        <w:t>предлагаются</w:t>
+      </w:r>
+      <w:r>
+        <w:rPr>
+          <w:rFonts w:ascii="Times New Roman" w:hAnsi="Times New Roman" w:cs="Times New Roman"/>
+          <w:sz w:val="28"/>
+          <w:szCs w:val="28"/>
+          <w:lang w:val="ru-RU"/>
+        </w:rPr>
+        <w:t xml:space="preserve"> численные методы и алгоритмы для определения поля ветровых течений в водоеме. Для случая озера Иссык-Куль проводятся численные эксперименты, демонстрирующие работу </w:t>
+      </w:r>
+      <w:r>
+        <w:rPr>
+          <w:rFonts w:ascii="Times New Roman" w:hAnsi="Times New Roman" w:cs="Times New Roman"/>
+          <w:sz w:val="28"/>
+          <w:szCs w:val="28"/>
+          <w:lang w:val="ru-RU"/>
+        </w:rPr>
+        <w:t>новых</w:t>
+      </w:r>
+      <w:r>
+        <w:rPr>
+          <w:rFonts w:ascii="Times New Roman" w:hAnsi="Times New Roman" w:cs="Times New Roman"/>
+          <w:sz w:val="28"/>
+          <w:szCs w:val="28"/>
+          <w:lang w:val="ru-RU"/>
+        </w:rPr>
+        <w:t xml:space="preserve"> численных методов.</w:t>
       </w:r>
     </w:p>
     <w:p>
@@ -3431,7 +3378,25 @@
           <w:szCs w:val="28"/>
           <w:lang w:val="ru-RU"/>
         </w:rPr>
-        <w:t xml:space="preserve"> вектора горизонтальной </w:t>
+        <w:t xml:space="preserve"> горизонтал</w:t>
+      </w:r>
+      <w:r>
+        <w:rPr>
+          <w:rFonts w:ascii="Times New Roman" w:hAnsi="Times New Roman" w:cs="Times New Roman"/>
+          <w:sz w:val="28"/>
+          <w:szCs w:val="28"/>
+          <w:lang w:val="ru-RU"/>
+        </w:rPr>
+        <w:t>ьных компонент вектора</w:t>
+      </w:r>
+      <w:r>
+        <w:rPr>
+          <w:rFonts w:ascii="Times New Roman" w:hAnsi="Times New Roman" w:cs="Times New Roman"/>
+          <w:sz w:val="28"/>
+          <w:szCs w:val="28"/>
+          <w:lang w:val="ru-RU"/>
+        </w:rPr>
+        <w:t xml:space="preserve"> </w:t>
       </w:r>
       <w:r>
         <w:rPr>
@@ -3454,7 +3419,7 @@
           <v:shape id="_x0000_i1048" type="#_x0000_t75" style="width:36.75pt;height:21.75pt" o:ole="">
             <v:imagedata r:id="rId54" o:title=""/>
           </v:shape>
-          <o:OLEObject Type="Embed" ProgID="Equation.DSMT4" ShapeID="_x0000_i1048" DrawAspect="Content" ObjectID="_1557492472" r:id="rId55"/>
+          <o:OLEObject Type="Embed" ProgID="Equation.DSMT4" ShapeID="_x0000_i1048" DrawAspect="Content" ObjectID="_1559222229" r:id="rId55"/>
         </w:object>
       </w:r>
       <w:r>
@@ -3478,7 +3443,7 @@
           <v:shape id="_x0000_i1049" type="#_x0000_t75" style="width:34.5pt;height:21pt" o:ole="">
             <v:imagedata r:id="rId56" o:title=""/>
           </v:shape>
-          <o:OLEObject Type="Embed" ProgID="Equation.DSMT4" ShapeID="_x0000_i1049" DrawAspect="Content" ObjectID="_1557492473" r:id="rId57"/>
+          <o:OLEObject Type="Embed" ProgID="Equation.DSMT4" ShapeID="_x0000_i1049" DrawAspect="Content" ObjectID="_1559222230" r:id="rId57"/>
         </w:object>
       </w:r>
       <w:r>
@@ -3517,7 +3482,7 @@
           <v:shape id="_x0000_i1050" type="#_x0000_t75" style="width:113.25pt;height:18.75pt" o:ole="">
             <v:imagedata r:id="rId58" o:title=""/>
           </v:shape>
-          <o:OLEObject Type="Embed" ProgID="Equation.DSMT4" ShapeID="_x0000_i1050" DrawAspect="Content" ObjectID="_1557492474" r:id="rId59"/>
+          <o:OLEObject Type="Embed" ProgID="Equation.DSMT4" ShapeID="_x0000_i1050" DrawAspect="Content" ObjectID="_1559222231" r:id="rId59"/>
         </w:object>
       </w:r>
       <w:r>
@@ -3642,7 +3607,7 @@
           <v:shape id="_x0000_i1051" type="#_x0000_t75" style="width:138pt;height:21pt" o:ole="">
             <v:imagedata r:id="rId60" o:title=""/>
           </v:shape>
-          <o:OLEObject Type="Embed" ProgID="Equation.DSMT4" ShapeID="_x0000_i1051" DrawAspect="Content" ObjectID="_1557492475" r:id="rId61"/>
+          <o:OLEObject Type="Embed" ProgID="Equation.DSMT4" ShapeID="_x0000_i1051" DrawAspect="Content" ObjectID="_1559222232" r:id="rId61"/>
         </w:object>
       </w:r>
       <w:r>
@@ -3753,7 +3718,7 @@
           <v:shape id="_x0000_i1052" type="#_x0000_t75" style="width:14.25pt;height:15pt" o:ole="">
             <v:imagedata r:id="rId62" o:title=""/>
           </v:shape>
-          <o:OLEObject Type="Embed" ProgID="Equation.DSMT4" ShapeID="_x0000_i1052" DrawAspect="Content" ObjectID="_1557492476" r:id="rId63"/>
+          <o:OLEObject Type="Embed" ProgID="Equation.DSMT4" ShapeID="_x0000_i1052" DrawAspect="Content" ObjectID="_1559222233" r:id="rId63"/>
         </w:object>
       </w:r>
       <w:r>
@@ -3777,7 +3742,7 @@
           <v:shape id="_x0000_i1053" type="#_x0000_t75" style="width:12.75pt;height:15pt" o:ole="">
             <v:imagedata r:id="rId64" o:title=""/>
           </v:shape>
-          <o:OLEObject Type="Embed" ProgID="Equation.DSMT4" ShapeID="_x0000_i1053" DrawAspect="Content" ObjectID="_1557492477" r:id="rId65"/>
+          <o:OLEObject Type="Embed" ProgID="Equation.DSMT4" ShapeID="_x0000_i1053" DrawAspect="Content" ObjectID="_1559222234" r:id="rId65"/>
         </w:object>
       </w:r>
       <w:r>
@@ -3963,7 +3928,7 @@
           <w:szCs w:val="28"/>
           <w:lang w:val="ru-RU"/>
         </w:rPr>
-        <w:t xml:space="preserve">Разработка </w:t>
+        <w:t>Р</w:t>
       </w:r>
       <w:r>
         <w:rPr>
@@ -3974,7 +3939,7 @@
           <w:szCs w:val="28"/>
           <w:lang w:val="ru-RU"/>
         </w:rPr>
-        <w:t>разностной схемы</w:t>
+        <w:t>азностн</w:t>
       </w:r>
       <w:r>
         <w:rPr>
@@ -3985,7 +3950,7 @@
           <w:szCs w:val="28"/>
           <w:lang w:val="ru-RU"/>
         </w:rPr>
-        <w:t xml:space="preserve"> </w:t>
+        <w:t>ая</w:t>
       </w:r>
       <w:r>
         <w:rPr>
@@ -3996,7 +3961,7 @@
           <w:szCs w:val="28"/>
           <w:lang w:val="ru-RU"/>
         </w:rPr>
-        <w:t xml:space="preserve">для </w:t>
+        <w:t xml:space="preserve"> схем</w:t>
       </w:r>
       <w:r>
         <w:rPr>
@@ -4007,7 +3972,7 @@
           <w:szCs w:val="28"/>
           <w:lang w:val="ru-RU"/>
         </w:rPr>
-        <w:t xml:space="preserve">расчета </w:t>
+        <w:t>а</w:t>
       </w:r>
       <w:r>
         <w:rPr>
@@ -4018,7 +3983,7 @@
           <w:szCs w:val="28"/>
           <w:lang w:val="ru-RU"/>
         </w:rPr>
-        <w:t>интегральной</w:t>
+        <w:t xml:space="preserve"> </w:t>
       </w:r>
       <w:r>
         <w:rPr>
@@ -4029,7 +3994,7 @@
           <w:szCs w:val="28"/>
           <w:lang w:val="ru-RU"/>
         </w:rPr>
-        <w:t xml:space="preserve"> </w:t>
+        <w:t xml:space="preserve">для </w:t>
       </w:r>
       <w:r>
         <w:rPr>
@@ -4040,7 +4005,84 @@
           <w:szCs w:val="28"/>
           <w:lang w:val="ru-RU"/>
         </w:rPr>
-        <w:t xml:space="preserve">составляющей горизонтального </w:t>
+        <w:t xml:space="preserve">расчета </w:t>
+      </w:r>
+      <w:r>
+        <w:rPr>
+          <w:rFonts w:ascii="Times New Roman" w:hAnsi="Times New Roman" w:cs="Times New Roman"/>
+          <w:b/>
+          <w:i/>
+          <w:sz w:val="28"/>
+          <w:szCs w:val="28"/>
+          <w:lang w:val="ru-RU"/>
+        </w:rPr>
+        <w:t>баротропных</w:t>
+      </w:r>
+      <w:r>
+        <w:rPr>
+          <w:rFonts w:ascii="Times New Roman" w:hAnsi="Times New Roman" w:cs="Times New Roman"/>
+          <w:b/>
+          <w:i/>
+          <w:sz w:val="28"/>
+          <w:szCs w:val="28"/>
+          <w:lang w:val="ru-RU"/>
+        </w:rPr>
+        <w:t xml:space="preserve"> </w:t>
+      </w:r>
+      <w:r>
+        <w:rPr>
+          <w:rFonts w:ascii="Times New Roman" w:hAnsi="Times New Roman" w:cs="Times New Roman"/>
+          <w:b/>
+          <w:i/>
+          <w:sz w:val="28"/>
+          <w:szCs w:val="28"/>
+          <w:lang w:val="ru-RU"/>
+        </w:rPr>
+        <w:t>составляющ</w:t>
+      </w:r>
+      <w:r>
+        <w:rPr>
+          <w:rFonts w:ascii="Times New Roman" w:hAnsi="Times New Roman" w:cs="Times New Roman"/>
+          <w:b/>
+          <w:i/>
+          <w:sz w:val="28"/>
+          <w:szCs w:val="28"/>
+          <w:lang w:val="ru-RU"/>
+        </w:rPr>
+        <w:t>их</w:t>
+      </w:r>
+      <w:r>
+        <w:rPr>
+          <w:rFonts w:ascii="Times New Roman" w:hAnsi="Times New Roman" w:cs="Times New Roman"/>
+          <w:b/>
+          <w:i/>
+          <w:sz w:val="28"/>
+          <w:szCs w:val="28"/>
+          <w:lang w:val="ru-RU"/>
+        </w:rPr>
+        <w:t xml:space="preserve"> горизонтальн</w:t>
+      </w:r>
+      <w:r>
+        <w:rPr>
+          <w:rFonts w:ascii="Times New Roman" w:hAnsi="Times New Roman" w:cs="Times New Roman"/>
+          <w:b/>
+          <w:i/>
+          <w:sz w:val="28"/>
+          <w:szCs w:val="28"/>
+          <w:lang w:val="ru-RU"/>
+        </w:rPr>
+        <w:t>ых компонент</w:t>
+      </w:r>
+      <w:r>
+        <w:rPr>
+          <w:rFonts w:ascii="Times New Roman" w:hAnsi="Times New Roman" w:cs="Times New Roman"/>
+          <w:b/>
+          <w:i/>
+          <w:sz w:val="28"/>
+          <w:szCs w:val="28"/>
+          <w:lang w:val="ru-RU"/>
+        </w:rPr>
+        <w:t xml:space="preserve"> </w:t>
       </w:r>
       <w:r>
         <w:rPr>
@@ -4077,7 +4119,6 @@
           <w:lang w:val="ru-RU"/>
         </w:rPr>
       </w:pPr>
-      <w:proofErr w:type="gramStart"/>
       <w:r>
         <w:rPr>
           <w:rFonts w:ascii="Times New Roman" w:hAnsi="Times New Roman" w:cs="Times New Roman"/>
@@ -4236,6 +4277,15 @@
           <w:lang w:val="ru-RU"/>
         </w:rPr>
         <w:t xml:space="preserve"> по </w:t>
+      </w:r>
+      <w:r>
+        <w:rPr>
+          <w:rFonts w:ascii="Times New Roman" w:hAnsi="Times New Roman" w:cs="Times New Roman"/>
+          <w:sz w:val="28"/>
+          <w:szCs w:val="28"/>
+          <w:lang w:val="ru-RU"/>
+        </w:rPr>
+        <w:t xml:space="preserve">переменной </w:t>
       </w:r>
       <w:r>
         <w:rPr>
@@ -4249,7 +4299,7 @@
           <v:shape id="_x0000_i1054" type="#_x0000_t75" style="width:9.75pt;height:11.25pt" o:ole="">
             <v:imagedata r:id="rId66" o:title=""/>
           </v:shape>
-          <o:OLEObject Type="Embed" ProgID="Equation.DSMT4" ShapeID="_x0000_i1054" DrawAspect="Content" ObjectID="_1557492478" r:id="rId67"/>
+          <o:OLEObject Type="Embed" ProgID="Equation.DSMT4" ShapeID="_x0000_i1054" DrawAspect="Content" ObjectID="_1559222235" r:id="rId67"/>
         </w:object>
       </w:r>
       <w:r>
@@ -4259,7 +4309,36 @@
           <w:szCs w:val="28"/>
           <w:lang w:val="ru-RU"/>
         </w:rPr>
-        <w:t xml:space="preserve"> от </w:t>
+        <w:t xml:space="preserve"> </w:t>
+      </w:r>
+      <w:r>
+        <w:rPr>
+          <w:rFonts w:ascii="Times New Roman" w:hAnsi="Times New Roman" w:cs="Times New Roman"/>
+          <w:sz w:val="28"/>
+          <w:szCs w:val="28"/>
+          <w:lang w:val="ru-RU"/>
+        </w:rPr>
+        <w:t xml:space="preserve">в пределах </w:t>
+      </w:r>
+      <w:proofErr w:type="gramStart"/>
+      <w:r>
+        <w:rPr>
+          <w:rFonts w:ascii="Times New Roman" w:hAnsi="Times New Roman" w:cs="Times New Roman"/>
+          <w:sz w:val="28"/>
+          <w:szCs w:val="28"/>
+          <w:lang w:val="ru-RU"/>
+        </w:rPr>
+        <w:t>от</w:t>
+      </w:r>
+      <w:proofErr w:type="gramEnd"/>
+      <w:r>
+        <w:rPr>
+          <w:rFonts w:ascii="Times New Roman" w:hAnsi="Times New Roman" w:cs="Times New Roman"/>
+          <w:sz w:val="28"/>
+          <w:szCs w:val="28"/>
+          <w:lang w:val="ru-RU"/>
+        </w:rPr>
+        <w:t xml:space="preserve"> </w:t>
       </w:r>
       <w:r>
         <w:rPr>
@@ -4273,7 +4352,7 @@
           <v:shape id="_x0000_i1055" type="#_x0000_t75" style="width:9.75pt;height:15pt" o:ole="">
             <v:imagedata r:id="rId68" o:title=""/>
           </v:shape>
-          <o:OLEObject Type="Embed" ProgID="Equation.DSMT4" ShapeID="_x0000_i1055" DrawAspect="Content" ObjectID="_1557492479" r:id="rId69"/>
+          <o:OLEObject Type="Embed" ProgID="Equation.DSMT4" ShapeID="_x0000_i1055" DrawAspect="Content" ObjectID="_1559222236" r:id="rId69"/>
         </w:object>
       </w:r>
       <w:r>
@@ -4283,7 +4362,27 @@
           <w:szCs w:val="28"/>
           <w:lang w:val="ru-RU"/>
         </w:rPr>
-        <w:t xml:space="preserve"> до </w:t>
+        <w:t xml:space="preserve"> </w:t>
+      </w:r>
+      <w:proofErr w:type="gramStart"/>
+      <w:r>
+        <w:rPr>
+          <w:rFonts w:ascii="Times New Roman" w:hAnsi="Times New Roman" w:cs="Times New Roman"/>
+          <w:sz w:val="28"/>
+          <w:szCs w:val="28"/>
+          <w:lang w:val="ru-RU"/>
+        </w:rPr>
+        <w:t>до</w:t>
+      </w:r>
+      <w:proofErr w:type="gramEnd"/>
+      <w:r>
+        <w:rPr>
+          <w:rFonts w:ascii="Times New Roman" w:hAnsi="Times New Roman" w:cs="Times New Roman"/>
+          <w:sz w:val="28"/>
+          <w:szCs w:val="28"/>
+          <w:lang w:val="ru-RU"/>
+        </w:rPr>
+        <w:t xml:space="preserve"> </w:t>
       </w:r>
       <w:r>
         <w:rPr>
@@ -4297,7 +4396,7 @@
           <v:shape id="_x0000_i1056" type="#_x0000_t75" style="width:15.75pt;height:14.25pt" o:ole="">
             <v:imagedata r:id="rId70" o:title=""/>
           </v:shape>
-          <o:OLEObject Type="Embed" ProgID="Equation.DSMT4" ShapeID="_x0000_i1056" DrawAspect="Content" ObjectID="_1557492480" r:id="rId71"/>
+          <o:OLEObject Type="Embed" ProgID="Equation.DSMT4" ShapeID="_x0000_i1056" DrawAspect="Content" ObjectID="_1559222237" r:id="rId71"/>
         </w:object>
       </w:r>
       <w:r>
@@ -4664,17 +4763,7 @@
           <w:szCs w:val="28"/>
           <w:lang w:val="ru-RU"/>
         </w:rPr>
-        <w:t xml:space="preserve"> для интегральных скоростей.</w:t>
-      </w:r>
-      <w:proofErr w:type="gramEnd"/>
-      <w:r>
-        <w:rPr>
-          <w:rFonts w:ascii="Times New Roman" w:hAnsi="Times New Roman" w:cs="Times New Roman"/>
-          <w:sz w:val="28"/>
-          <w:szCs w:val="28"/>
-          <w:lang w:val="ru-RU"/>
-        </w:rPr>
-        <w:t xml:space="preserve"> </w:t>
+        <w:t xml:space="preserve"> для интегральных скоростей. </w:t>
       </w:r>
       <w:r>
         <w:rPr>
@@ -4701,7 +4790,43 @@
           <w:szCs w:val="28"/>
           <w:lang w:val="ru-RU"/>
         </w:rPr>
-        <w:t xml:space="preserve"> получим задачу для определения интегральной составляющей горизонтального вектора скорости:</w:t>
+        <w:t xml:space="preserve"> получим задачу для определения интегральн</w:t>
+      </w:r>
+      <w:r>
+        <w:rPr>
+          <w:rFonts w:ascii="Times New Roman" w:hAnsi="Times New Roman" w:cs="Times New Roman"/>
+          <w:sz w:val="28"/>
+          <w:szCs w:val="28"/>
+          <w:lang w:val="ru-RU"/>
+        </w:rPr>
+        <w:t>ых</w:t>
+      </w:r>
+      <w:r>
+        <w:rPr>
+          <w:rFonts w:ascii="Times New Roman" w:hAnsi="Times New Roman" w:cs="Times New Roman"/>
+          <w:sz w:val="28"/>
+          <w:szCs w:val="28"/>
+          <w:lang w:val="ru-RU"/>
+        </w:rPr>
+        <w:t xml:space="preserve"> скорост</w:t>
+      </w:r>
+      <w:r>
+        <w:rPr>
+          <w:rFonts w:ascii="Times New Roman" w:hAnsi="Times New Roman" w:cs="Times New Roman"/>
+          <w:sz w:val="28"/>
+          <w:szCs w:val="28"/>
+          <w:lang w:val="ru-RU"/>
+        </w:rPr>
+        <w:t>ей</w:t>
+      </w:r>
+      <w:r>
+        <w:rPr>
+          <w:rFonts w:ascii="Times New Roman" w:hAnsi="Times New Roman" w:cs="Times New Roman"/>
+          <w:sz w:val="28"/>
+          <w:szCs w:val="28"/>
+          <w:lang w:val="ru-RU"/>
+        </w:rPr>
+        <w:t>:</w:t>
       </w:r>
     </w:p>
     <w:p>
@@ -4709,7 +4834,9 @@
         <w:pStyle w:val="MTDisplayEquation"/>
         <w:tabs>
           <w:tab w:val="clear" w:pos="4680"/>
-          <w:tab w:val="left" w:pos="2126"/>
+          <w:tab w:val="clear" w:pos="9360"/>
+          <w:tab w:val="left" w:pos="2268"/>
+          <w:tab w:val="right" w:pos="9361"/>
         </w:tabs>
         <w:spacing w:line="360" w:lineRule="auto"/>
         <w:rPr>
@@ -4726,15 +4853,15 @@
       </w:r>
       <w:r>
         <w:rPr>
-          <w:position w:val="-122"/>
-          <w:sz w:val="28"/>
-          <w:szCs w:val="28"/>
-        </w:rPr>
-        <w:object w:dxaOrig="3820" w:dyaOrig="2580">
-          <v:shape id="_x0000_i1057" type="#_x0000_t75" style="width:191.25pt;height:129pt" o:ole="">
+          <w:position w:val="-34"/>
+          <w:sz w:val="28"/>
+          <w:szCs w:val="28"/>
+        </w:rPr>
+        <w:object w:dxaOrig="3680" w:dyaOrig="820">
+          <v:shape id="_x0000_i1057" type="#_x0000_t75" style="width:183.75pt;height:40.5pt" o:ole="">
             <v:imagedata r:id="rId72" o:title=""/>
           </v:shape>
-          <o:OLEObject Type="Embed" ProgID="Equation.DSMT4" ShapeID="_x0000_i1057" DrawAspect="Content" ObjectID="_1557492481" r:id="rId73"/>
+          <o:OLEObject Type="Embed" ProgID="Equation.DSMT4" ShapeID="_x0000_i1057" DrawAspect="Content" ObjectID="_1559222238" r:id="rId73"/>
         </w:object>
       </w:r>
       <w:r>
@@ -4779,7 +4906,7 @@
         </w:rPr>
         <w:fldChar w:fldCharType="end"/>
       </w:r>
-      <w:bookmarkStart w:id="11" w:name="ZEqnNum514891"/>
+      <w:bookmarkStart w:id="11" w:name="ZEqnNum722289"/>
       <w:r>
         <w:rPr>
           <w:sz w:val="28"/>
@@ -4818,7 +4945,9 @@
         <w:pStyle w:val="MTDisplayEquation"/>
         <w:tabs>
           <w:tab w:val="clear" w:pos="4680"/>
-          <w:tab w:val="left" w:pos="2126"/>
+          <w:tab w:val="clear" w:pos="9360"/>
+          <w:tab w:val="left" w:pos="2268"/>
+          <w:tab w:val="right" w:pos="9361"/>
         </w:tabs>
         <w:spacing w:line="360" w:lineRule="auto"/>
         <w:rPr>
@@ -4835,15 +4964,15 @@
       </w:r>
       <w:r>
         <w:rPr>
-          <w:position w:val="-16"/>
-          <w:sz w:val="28"/>
-          <w:szCs w:val="28"/>
-        </w:rPr>
-        <w:object w:dxaOrig="3400" w:dyaOrig="460">
-          <v:shape id="_x0000_i1058" type="#_x0000_t75" style="width:170.25pt;height:23.25pt" o:ole="">
+          <w:position w:val="-34"/>
+          <w:sz w:val="28"/>
+          <w:szCs w:val="28"/>
+        </w:rPr>
+        <w:object w:dxaOrig="3660" w:dyaOrig="820">
+          <v:shape id="_x0000_i1058" type="#_x0000_t75" style="width:183pt;height:40.5pt" o:ole="">
             <v:imagedata r:id="rId74" o:title=""/>
           </v:shape>
-          <o:OLEObject Type="Embed" ProgID="Equation.DSMT4" ShapeID="_x0000_i1058" DrawAspect="Content" ObjectID="_1557492482" r:id="rId75"/>
+          <o:OLEObject Type="Embed" ProgID="Equation.DSMT4" ShapeID="_x0000_i1058" DrawAspect="Content" ObjectID="_1559222239" r:id="rId75"/>
         </w:object>
       </w:r>
       <w:r>
@@ -4888,6 +5017,7 @@
         </w:rPr>
         <w:fldChar w:fldCharType="end"/>
       </w:r>
+      <w:bookmarkStart w:id="12" w:name="ZEqnNum345276"/>
       <w:r>
         <w:rPr>
           <w:sz w:val="28"/>
@@ -4912,6 +5042,7 @@
         </w:rPr>
         <w:instrText>)</w:instrText>
       </w:r>
+      <w:bookmarkEnd w:id="12"/>
       <w:r>
         <w:rPr>
           <w:sz w:val="28"/>
@@ -4925,7 +5056,7 @@
         <w:pStyle w:val="MTDisplayEquation"/>
         <w:tabs>
           <w:tab w:val="clear" w:pos="4680"/>
-          <w:tab w:val="left" w:pos="2126"/>
+          <w:tab w:val="left" w:pos="2268"/>
         </w:tabs>
         <w:spacing w:line="360" w:lineRule="auto"/>
         <w:rPr>
@@ -4942,15 +5073,15 @@
       </w:r>
       <w:r>
         <w:rPr>
-          <w:position w:val="-12"/>
-          <w:sz w:val="28"/>
-          <w:szCs w:val="28"/>
-        </w:rPr>
-        <w:object w:dxaOrig="2580" w:dyaOrig="420">
-          <v:shape id="_x0000_i1059" type="#_x0000_t75" style="width:129pt;height:21pt" o:ole="">
+          <w:position w:val="-32"/>
+          <w:sz w:val="28"/>
+          <w:szCs w:val="28"/>
+        </w:rPr>
+        <w:object w:dxaOrig="1620" w:dyaOrig="760">
+          <v:shape id="_x0000_i1059" type="#_x0000_t75" style="width:81.75pt;height:38.25pt" o:ole="">
             <v:imagedata r:id="rId76" o:title=""/>
           </v:shape>
-          <o:OLEObject Type="Embed" ProgID="Equation.DSMT4" ShapeID="_x0000_i1059" DrawAspect="Content" ObjectID="_1557492483" r:id="rId77"/>
+          <o:OLEObject Type="Embed" ProgID="Equation.DSMT4" ShapeID="_x0000_i1059" DrawAspect="Content" ObjectID="_1559222240" r:id="rId77"/>
         </w:object>
       </w:r>
       <w:r>
@@ -4995,7 +5126,7 @@
         </w:rPr>
         <w:fldChar w:fldCharType="end"/>
       </w:r>
-      <w:bookmarkStart w:id="12" w:name="ZEqnNum968514"/>
+      <w:bookmarkStart w:id="13" w:name="ZEqnNum514891"/>
       <w:r>
         <w:rPr>
           <w:sz w:val="28"/>
@@ -5020,7 +5151,225 @@
         </w:rPr>
         <w:instrText>)</w:instrText>
       </w:r>
-      <w:bookmarkEnd w:id="12"/>
+      <w:bookmarkEnd w:id="13"/>
+      <w:r>
+        <w:rPr>
+          <w:sz w:val="28"/>
+          <w:szCs w:val="28"/>
+        </w:rPr>
+        <w:fldChar w:fldCharType="end"/>
+      </w:r>
+    </w:p>
+    <w:p>
+      <w:pPr>
+        <w:pStyle w:val="MTDisplayEquation"/>
+        <w:tabs>
+          <w:tab w:val="clear" w:pos="4680"/>
+          <w:tab w:val="left" w:pos="2268"/>
+        </w:tabs>
+        <w:spacing w:line="360" w:lineRule="auto"/>
+        <w:rPr>
+          <w:sz w:val="28"/>
+          <w:szCs w:val="28"/>
+        </w:rPr>
+      </w:pPr>
+      <w:r>
+        <w:rPr>
+          <w:sz w:val="28"/>
+          <w:szCs w:val="28"/>
+        </w:rPr>
+        <w:tab/>
+      </w:r>
+      <w:r>
+        <w:rPr>
+          <w:position w:val="-16"/>
+          <w:sz w:val="28"/>
+          <w:szCs w:val="28"/>
+        </w:rPr>
+        <w:object w:dxaOrig="3400" w:dyaOrig="460">
+          <v:shape id="_x0000_i1060" type="#_x0000_t75" style="width:170.25pt;height:23.25pt" o:ole="">
+            <v:imagedata r:id="rId78" o:title=""/>
+          </v:shape>
+          <o:OLEObject Type="Embed" ProgID="Equation.DSMT4" ShapeID="_x0000_i1060" DrawAspect="Content" ObjectID="_1559222241" r:id="rId79"/>
+        </w:object>
+      </w:r>
+      <w:r>
+        <w:rPr>
+          <w:sz w:val="28"/>
+          <w:szCs w:val="28"/>
+        </w:rPr>
+        <w:tab/>
+      </w:r>
+      <w:r>
+        <w:rPr>
+          <w:sz w:val="28"/>
+          <w:szCs w:val="28"/>
+        </w:rPr>
+        <w:fldChar w:fldCharType="begin"/>
+      </w:r>
+      <w:r>
+        <w:rPr>
+          <w:sz w:val="28"/>
+          <w:szCs w:val="28"/>
+        </w:rPr>
+        <w:instrText xml:space="preserve"> MACROBUTTON MTPlaceRef \* MERGEFORMAT </w:instrText>
+      </w:r>
+      <w:r>
+        <w:rPr>
+          <w:sz w:val="28"/>
+          <w:szCs w:val="28"/>
+        </w:rPr>
+        <w:fldChar w:fldCharType="begin"/>
+      </w:r>
+      <w:r>
+        <w:rPr>
+          <w:sz w:val="28"/>
+          <w:szCs w:val="28"/>
+        </w:rPr>
+        <w:instrText xml:space="preserve"> SEQ MTEqn \h \* MERGEFORMAT </w:instrText>
+      </w:r>
+      <w:r>
+        <w:rPr>
+          <w:sz w:val="28"/>
+          <w:szCs w:val="28"/>
+        </w:rPr>
+        <w:fldChar w:fldCharType="end"/>
+      </w:r>
+      <w:bookmarkStart w:id="14" w:name="ZEqnNum267812"/>
+      <w:r>
+        <w:rPr>
+          <w:sz w:val="28"/>
+          <w:szCs w:val="28"/>
+        </w:rPr>
+        <w:instrText>(</w:instrText>
+      </w:r>
+      <w:fldSimple w:instr=" SEQ MTEqn \c \* Arabic \* MERGEFORMAT ">
+        <w:r>
+          <w:rPr>
+            <w:noProof/>
+            <w:sz w:val="28"/>
+            <w:szCs w:val="28"/>
+          </w:rPr>
+          <w:instrText>15</w:instrText>
+        </w:r>
+      </w:fldSimple>
+      <w:r>
+        <w:rPr>
+          <w:sz w:val="28"/>
+          <w:szCs w:val="28"/>
+        </w:rPr>
+        <w:instrText>)</w:instrText>
+      </w:r>
+      <w:bookmarkEnd w:id="14"/>
+      <w:r>
+        <w:rPr>
+          <w:sz w:val="28"/>
+          <w:szCs w:val="28"/>
+        </w:rPr>
+        <w:fldChar w:fldCharType="end"/>
+      </w:r>
+    </w:p>
+    <w:p>
+      <w:pPr>
+        <w:pStyle w:val="MTDisplayEquation"/>
+        <w:tabs>
+          <w:tab w:val="clear" w:pos="4680"/>
+          <w:tab w:val="left" w:pos="2268"/>
+        </w:tabs>
+        <w:spacing w:line="360" w:lineRule="auto"/>
+        <w:rPr>
+          <w:sz w:val="28"/>
+          <w:szCs w:val="28"/>
+        </w:rPr>
+      </w:pPr>
+      <w:r>
+        <w:rPr>
+          <w:sz w:val="28"/>
+          <w:szCs w:val="28"/>
+        </w:rPr>
+        <w:tab/>
+      </w:r>
+      <w:r>
+        <w:rPr>
+          <w:position w:val="-12"/>
+          <w:sz w:val="28"/>
+          <w:szCs w:val="28"/>
+        </w:rPr>
+        <w:object w:dxaOrig="2580" w:dyaOrig="420">
+          <v:shape id="_x0000_i1061" type="#_x0000_t75" style="width:129pt;height:21pt" o:ole="">
+            <v:imagedata r:id="rId80" o:title=""/>
+          </v:shape>
+          <o:OLEObject Type="Embed" ProgID="Equation.DSMT4" ShapeID="_x0000_i1061" DrawAspect="Content" ObjectID="_1559222242" r:id="rId81"/>
+        </w:object>
+      </w:r>
+      <w:r>
+        <w:rPr>
+          <w:sz w:val="28"/>
+          <w:szCs w:val="28"/>
+        </w:rPr>
+        <w:tab/>
+      </w:r>
+      <w:r>
+        <w:rPr>
+          <w:sz w:val="28"/>
+          <w:szCs w:val="28"/>
+        </w:rPr>
+        <w:fldChar w:fldCharType="begin"/>
+      </w:r>
+      <w:r>
+        <w:rPr>
+          <w:sz w:val="28"/>
+          <w:szCs w:val="28"/>
+        </w:rPr>
+        <w:instrText xml:space="preserve"> MACROBUTTON MTPlaceRef \* MERGEFORMAT </w:instrText>
+      </w:r>
+      <w:r>
+        <w:rPr>
+          <w:sz w:val="28"/>
+          <w:szCs w:val="28"/>
+        </w:rPr>
+        <w:fldChar w:fldCharType="begin"/>
+      </w:r>
+      <w:r>
+        <w:rPr>
+          <w:sz w:val="28"/>
+          <w:szCs w:val="28"/>
+        </w:rPr>
+        <w:instrText xml:space="preserve"> SEQ MTEqn \h \* MERGEFORMAT </w:instrText>
+      </w:r>
+      <w:r>
+        <w:rPr>
+          <w:sz w:val="28"/>
+          <w:szCs w:val="28"/>
+        </w:rPr>
+        <w:fldChar w:fldCharType="end"/>
+      </w:r>
+      <w:bookmarkStart w:id="15" w:name="ZEqnNum968514"/>
+      <w:r>
+        <w:rPr>
+          <w:sz w:val="28"/>
+          <w:szCs w:val="28"/>
+        </w:rPr>
+        <w:instrText>(</w:instrText>
+      </w:r>
+      <w:fldSimple w:instr=" SEQ MTEqn \c \* Arabic \* MERGEFORMAT ">
+        <w:r>
+          <w:rPr>
+            <w:noProof/>
+            <w:sz w:val="28"/>
+            <w:szCs w:val="28"/>
+          </w:rPr>
+          <w:instrText>16</w:instrText>
+        </w:r>
+      </w:fldSimple>
+      <w:r>
+        <w:rPr>
+          <w:sz w:val="28"/>
+          <w:szCs w:val="28"/>
+        </w:rPr>
+        <w:instrText>)</w:instrText>
+      </w:r>
+      <w:bookmarkEnd w:id="15"/>
       <w:r>
         <w:rPr>
           <w:sz w:val="28"/>
@@ -5048,16 +5397,7 @@
           <w:szCs w:val="28"/>
           <w:lang w:val="ru-RU"/>
         </w:rPr>
-        <w:t>Методика</w:t>
-      </w:r>
-      <w:r>
-        <w:rPr>
-          <w:rFonts w:ascii="Times New Roman" w:hAnsi="Times New Roman" w:cs="Times New Roman"/>
-          <w:sz w:val="28"/>
-          <w:szCs w:val="28"/>
-          <w:lang w:val="ru-RU"/>
-        </w:rPr>
-        <w:t xml:space="preserve"> построения разностной схемы для задачи </w:t>
+        <w:t xml:space="preserve">Построение разностной схемы для задачи </w:t>
       </w:r>
       <w:r>
         <w:rPr>
@@ -5075,6 +5415,755 @@
           <w:szCs w:val="28"/>
           <w:lang w:val="ru-RU"/>
         </w:rPr>
+        <w:instrText xml:space="preserve"> GOTOBUTTON ZEqnNum722289  \* MERGEFORMAT </w:instrText>
+      </w:r>
+      <w:fldSimple w:instr=" REF ZEqnNum722289 \! \* MERGEFORMAT ">
+        <w:r>
+          <w:rPr>
+            <w:rFonts w:ascii="Times New Roman" w:hAnsi="Times New Roman" w:cs="Times New Roman"/>
+            <w:sz w:val="28"/>
+            <w:szCs w:val="28"/>
+            <w:lang w:val="ru-RU"/>
+          </w:rPr>
+          <w:instrText>(</w:instrText>
+        </w:r>
+        <w:r>
+          <w:rPr>
+            <w:rFonts w:ascii="Times New Roman" w:hAnsi="Times New Roman" w:cs="Times New Roman"/>
+            <w:noProof/>
+            <w:sz w:val="28"/>
+            <w:szCs w:val="28"/>
+            <w:lang w:val="ru-RU"/>
+          </w:rPr>
+          <w:instrText>12</w:instrText>
+        </w:r>
+        <w:r>
+          <w:rPr>
+            <w:rFonts w:ascii="Times New Roman" w:hAnsi="Times New Roman" w:cs="Times New Roman"/>
+            <w:sz w:val="28"/>
+            <w:szCs w:val="28"/>
+            <w:lang w:val="ru-RU"/>
+          </w:rPr>
+          <w:instrText>)</w:instrText>
+        </w:r>
+      </w:fldSimple>
+      <w:r>
+        <w:rPr>
+          <w:rFonts w:ascii="Times New Roman" w:hAnsi="Times New Roman" w:cs="Times New Roman"/>
+          <w:sz w:val="28"/>
+          <w:szCs w:val="28"/>
+          <w:lang w:val="ru-RU"/>
+        </w:rPr>
+        <w:fldChar w:fldCharType="end"/>
+      </w:r>
+      <w:r>
+        <w:rPr>
+          <w:rFonts w:ascii="Times New Roman" w:hAnsi="Times New Roman" w:cs="Times New Roman"/>
+          <w:sz w:val="28"/>
+          <w:szCs w:val="28"/>
+          <w:lang w:val="ru-RU"/>
+        </w:rPr>
+        <w:t>-</w:t>
+      </w:r>
+      <w:r>
+        <w:rPr>
+          <w:rFonts w:ascii="Times New Roman" w:hAnsi="Times New Roman" w:cs="Times New Roman"/>
+          <w:sz w:val="28"/>
+          <w:szCs w:val="28"/>
+          <w:lang w:val="ru-RU"/>
+        </w:rPr>
+        <w:fldChar w:fldCharType="begin"/>
+      </w:r>
+      <w:r>
+        <w:rPr>
+          <w:rFonts w:ascii="Times New Roman" w:hAnsi="Times New Roman" w:cs="Times New Roman"/>
+          <w:sz w:val="28"/>
+          <w:szCs w:val="28"/>
+          <w:lang w:val="ru-RU"/>
+        </w:rPr>
+        <w:instrText xml:space="preserve"> GOTOBUTTON ZEqnNum968514  \* MERGEFORMAT </w:instrText>
+      </w:r>
+      <w:fldSimple w:instr=" REF ZEqnNum968514 \! \* MERGEFORMAT ">
+        <w:r>
+          <w:rPr>
+            <w:rFonts w:ascii="Times New Roman" w:hAnsi="Times New Roman" w:cs="Times New Roman"/>
+            <w:sz w:val="28"/>
+            <w:szCs w:val="28"/>
+            <w:lang w:val="ru-RU"/>
+          </w:rPr>
+          <w:instrText>(</w:instrText>
+        </w:r>
+        <w:r>
+          <w:rPr>
+            <w:rFonts w:ascii="Times New Roman" w:hAnsi="Times New Roman" w:cs="Times New Roman"/>
+            <w:noProof/>
+            <w:sz w:val="28"/>
+            <w:szCs w:val="28"/>
+            <w:lang w:val="ru-RU"/>
+          </w:rPr>
+          <w:instrText>16</w:instrText>
+        </w:r>
+        <w:r>
+          <w:rPr>
+            <w:rFonts w:ascii="Times New Roman" w:hAnsi="Times New Roman" w:cs="Times New Roman"/>
+            <w:sz w:val="28"/>
+            <w:szCs w:val="28"/>
+            <w:lang w:val="ru-RU"/>
+          </w:rPr>
+          <w:instrText>)</w:instrText>
+        </w:r>
+      </w:fldSimple>
+      <w:r>
+        <w:rPr>
+          <w:rFonts w:ascii="Times New Roman" w:hAnsi="Times New Roman" w:cs="Times New Roman"/>
+          <w:sz w:val="28"/>
+          <w:szCs w:val="28"/>
+          <w:lang w:val="ru-RU"/>
+        </w:rPr>
+        <w:fldChar w:fldCharType="end"/>
+      </w:r>
+      <w:r>
+        <w:rPr>
+          <w:rFonts w:ascii="Times New Roman" w:hAnsi="Times New Roman" w:cs="Times New Roman"/>
+          <w:sz w:val="28"/>
+          <w:szCs w:val="28"/>
+          <w:lang w:val="ru-RU"/>
+        </w:rPr>
+        <w:t xml:space="preserve"> выполняется </w:t>
+      </w:r>
+      <w:r>
+        <w:rPr>
+          <w:rFonts w:ascii="Times New Roman" w:hAnsi="Times New Roman" w:cs="Times New Roman"/>
+          <w:sz w:val="28"/>
+          <w:szCs w:val="28"/>
+          <w:lang w:val="ru-RU"/>
+        </w:rPr>
+        <w:t xml:space="preserve">с </w:t>
+      </w:r>
+      <w:r>
+        <w:rPr>
+          <w:rFonts w:ascii="Times New Roman" w:hAnsi="Times New Roman" w:cs="Times New Roman"/>
+          <w:sz w:val="28"/>
+          <w:szCs w:val="28"/>
+          <w:lang w:val="ru-RU"/>
+        </w:rPr>
+        <w:t>испол</w:t>
+      </w:r>
+      <w:r>
+        <w:rPr>
+          <w:rFonts w:ascii="Times New Roman" w:hAnsi="Times New Roman" w:cs="Times New Roman"/>
+          <w:sz w:val="28"/>
+          <w:szCs w:val="28"/>
+          <w:lang w:val="ru-RU"/>
+        </w:rPr>
+        <w:t>ьз</w:t>
+      </w:r>
+      <w:r>
+        <w:rPr>
+          <w:rFonts w:ascii="Times New Roman" w:hAnsi="Times New Roman" w:cs="Times New Roman"/>
+          <w:sz w:val="28"/>
+          <w:szCs w:val="28"/>
+          <w:lang w:val="ru-RU"/>
+        </w:rPr>
+        <w:t>ованием</w:t>
+      </w:r>
+      <w:r>
+        <w:rPr>
+          <w:rFonts w:ascii="Times New Roman" w:hAnsi="Times New Roman" w:cs="Times New Roman"/>
+          <w:sz w:val="28"/>
+          <w:szCs w:val="28"/>
+          <w:lang w:val="ru-RU"/>
+        </w:rPr>
+        <w:t xml:space="preserve"> проекционн</w:t>
+      </w:r>
+      <w:r>
+        <w:rPr>
+          <w:rFonts w:ascii="Times New Roman" w:hAnsi="Times New Roman" w:cs="Times New Roman"/>
+          <w:sz w:val="28"/>
+          <w:szCs w:val="28"/>
+          <w:lang w:val="ru-RU"/>
+        </w:rPr>
+        <w:t>ого</w:t>
+      </w:r>
+      <w:r>
+        <w:rPr>
+          <w:rFonts w:ascii="Times New Roman" w:hAnsi="Times New Roman" w:cs="Times New Roman"/>
+          <w:sz w:val="28"/>
+          <w:szCs w:val="28"/>
+          <w:lang w:val="ru-RU"/>
+        </w:rPr>
+        <w:t xml:space="preserve"> вариант</w:t>
+      </w:r>
+      <w:r>
+        <w:rPr>
+          <w:rFonts w:ascii="Times New Roman" w:hAnsi="Times New Roman" w:cs="Times New Roman"/>
+          <w:sz w:val="28"/>
+          <w:szCs w:val="28"/>
+          <w:lang w:val="ru-RU"/>
+        </w:rPr>
+        <w:t>а</w:t>
+      </w:r>
+      <w:r>
+        <w:rPr>
+          <w:rFonts w:ascii="Times New Roman" w:hAnsi="Times New Roman" w:cs="Times New Roman"/>
+          <w:sz w:val="28"/>
+          <w:szCs w:val="28"/>
+          <w:lang w:val="ru-RU"/>
+        </w:rPr>
+        <w:t xml:space="preserve"> интегро-интерполяционного метода </w:t>
+      </w:r>
+      <w:r>
+        <w:rPr>
+          <w:rFonts w:ascii="Times New Roman" w:hAnsi="Times New Roman" w:cs="Times New Roman"/>
+          <w:sz w:val="28"/>
+          <w:szCs w:val="28"/>
+          <w:lang w:val="ru-RU"/>
+        </w:rPr>
+        <w:lastRenderedPageBreak/>
+        <w:t>(ПВИИМ) [</w:t>
+      </w:r>
+      <w:r>
+        <w:rPr>
+          <w:rFonts w:ascii="Times New Roman" w:hAnsi="Times New Roman" w:cs="Times New Roman"/>
+          <w:sz w:val="28"/>
+          <w:szCs w:val="28"/>
+          <w:lang w:val="ru-RU"/>
+        </w:rPr>
+        <w:t>4</w:t>
+      </w:r>
+      <w:r>
+        <w:rPr>
+          <w:rFonts w:ascii="Times New Roman" w:hAnsi="Times New Roman" w:cs="Times New Roman"/>
+          <w:sz w:val="28"/>
+          <w:szCs w:val="28"/>
+          <w:lang w:val="ru-RU"/>
+        </w:rPr>
+        <w:t>]</w:t>
+      </w:r>
+      <w:r>
+        <w:rPr>
+          <w:rFonts w:ascii="Times New Roman" w:hAnsi="Times New Roman" w:cs="Times New Roman"/>
+          <w:sz w:val="28"/>
+          <w:szCs w:val="28"/>
+          <w:lang w:val="ru-RU"/>
+        </w:rPr>
+        <w:t xml:space="preserve">. </w:t>
+      </w:r>
+      <w:r>
+        <w:rPr>
+          <w:rFonts w:ascii="Times New Roman" w:hAnsi="Times New Roman" w:cs="Times New Roman"/>
+          <w:sz w:val="28"/>
+          <w:szCs w:val="28"/>
+          <w:lang w:val="ru-RU"/>
+        </w:rPr>
+        <w:t>Сначала</w:t>
+      </w:r>
+      <w:r>
+        <w:rPr>
+          <w:rFonts w:ascii="Times New Roman" w:hAnsi="Times New Roman" w:cs="Times New Roman"/>
+          <w:sz w:val="28"/>
+          <w:szCs w:val="28"/>
+          <w:lang w:val="ru-RU"/>
+        </w:rPr>
+        <w:t xml:space="preserve"> уравнения </w:t>
+      </w:r>
+      <w:r>
+        <w:rPr>
+          <w:rFonts w:ascii="Times New Roman" w:hAnsi="Times New Roman" w:cs="Times New Roman"/>
+          <w:sz w:val="28"/>
+          <w:szCs w:val="28"/>
+          <w:lang w:val="ru-RU"/>
+        </w:rPr>
+        <w:fldChar w:fldCharType="begin"/>
+      </w:r>
+      <w:r>
+        <w:rPr>
+          <w:rFonts w:ascii="Times New Roman" w:hAnsi="Times New Roman" w:cs="Times New Roman"/>
+          <w:sz w:val="28"/>
+          <w:szCs w:val="28"/>
+          <w:lang w:val="ru-RU"/>
+        </w:rPr>
+        <w:instrText xml:space="preserve"> GOTOBUTTON ZEqnNum722289  \* MERGEFORMAT </w:instrText>
+      </w:r>
+      <w:fldSimple w:instr=" REF ZEqnNum722289 \! \* MERGEFORMAT ">
+        <w:r>
+          <w:rPr>
+            <w:rFonts w:ascii="Times New Roman" w:hAnsi="Times New Roman" w:cs="Times New Roman"/>
+            <w:sz w:val="28"/>
+            <w:szCs w:val="28"/>
+            <w:lang w:val="ru-RU"/>
+          </w:rPr>
+          <w:instrText>(</w:instrText>
+        </w:r>
+        <w:r>
+          <w:rPr>
+            <w:rFonts w:ascii="Times New Roman" w:hAnsi="Times New Roman" w:cs="Times New Roman"/>
+            <w:noProof/>
+            <w:sz w:val="28"/>
+            <w:szCs w:val="28"/>
+            <w:lang w:val="ru-RU"/>
+          </w:rPr>
+          <w:instrText>12</w:instrText>
+        </w:r>
+        <w:r>
+          <w:rPr>
+            <w:rFonts w:ascii="Times New Roman" w:hAnsi="Times New Roman" w:cs="Times New Roman"/>
+            <w:sz w:val="28"/>
+            <w:szCs w:val="28"/>
+            <w:lang w:val="ru-RU"/>
+          </w:rPr>
+          <w:instrText>)</w:instrText>
+        </w:r>
+      </w:fldSimple>
+      <w:r>
+        <w:rPr>
+          <w:rFonts w:ascii="Times New Roman" w:hAnsi="Times New Roman" w:cs="Times New Roman"/>
+          <w:sz w:val="28"/>
+          <w:szCs w:val="28"/>
+          <w:lang w:val="ru-RU"/>
+        </w:rPr>
+        <w:fldChar w:fldCharType="end"/>
+      </w:r>
+      <w:r>
+        <w:rPr>
+          <w:rFonts w:ascii="Times New Roman" w:hAnsi="Times New Roman" w:cs="Times New Roman"/>
+          <w:sz w:val="28"/>
+          <w:szCs w:val="28"/>
+          <w:lang w:val="ru-RU"/>
+        </w:rPr>
+        <w:t xml:space="preserve"> и </w:t>
+      </w:r>
+      <w:r>
+        <w:rPr>
+          <w:rFonts w:ascii="Times New Roman" w:hAnsi="Times New Roman" w:cs="Times New Roman"/>
+          <w:sz w:val="28"/>
+          <w:szCs w:val="28"/>
+          <w:lang w:val="ru-RU"/>
+        </w:rPr>
+        <w:fldChar w:fldCharType="begin"/>
+      </w:r>
+      <w:r>
+        <w:rPr>
+          <w:rFonts w:ascii="Times New Roman" w:hAnsi="Times New Roman" w:cs="Times New Roman"/>
+          <w:sz w:val="28"/>
+          <w:szCs w:val="28"/>
+          <w:lang w:val="ru-RU"/>
+        </w:rPr>
+        <w:instrText xml:space="preserve"> GOTOBUTTON ZEqnNum345276  \* MERGEFORMAT </w:instrText>
+      </w:r>
+      <w:fldSimple w:instr=" REF ZEqnNum345276 \! \* MERGEFORMAT ">
+        <w:r>
+          <w:rPr>
+            <w:rFonts w:ascii="Times New Roman" w:hAnsi="Times New Roman" w:cs="Times New Roman"/>
+            <w:sz w:val="28"/>
+            <w:szCs w:val="28"/>
+            <w:lang w:val="ru-RU"/>
+          </w:rPr>
+          <w:instrText>(</w:instrText>
+        </w:r>
+        <w:r>
+          <w:rPr>
+            <w:rFonts w:ascii="Times New Roman" w:hAnsi="Times New Roman" w:cs="Times New Roman"/>
+            <w:noProof/>
+            <w:sz w:val="28"/>
+            <w:szCs w:val="28"/>
+            <w:lang w:val="ru-RU"/>
+          </w:rPr>
+          <w:instrText>13</w:instrText>
+        </w:r>
+        <w:r>
+          <w:rPr>
+            <w:rFonts w:ascii="Times New Roman" w:hAnsi="Times New Roman" w:cs="Times New Roman"/>
+            <w:sz w:val="28"/>
+            <w:szCs w:val="28"/>
+            <w:lang w:val="ru-RU"/>
+          </w:rPr>
+          <w:instrText>)</w:instrText>
+        </w:r>
+      </w:fldSimple>
+      <w:r>
+        <w:rPr>
+          <w:rFonts w:ascii="Times New Roman" w:hAnsi="Times New Roman" w:cs="Times New Roman"/>
+          <w:sz w:val="28"/>
+          <w:szCs w:val="28"/>
+          <w:lang w:val="ru-RU"/>
+        </w:rPr>
+        <w:fldChar w:fldCharType="end"/>
+      </w:r>
+      <w:r>
+        <w:rPr>
+          <w:rFonts w:ascii="Times New Roman" w:hAnsi="Times New Roman" w:cs="Times New Roman"/>
+          <w:sz w:val="28"/>
+          <w:szCs w:val="28"/>
+          <w:lang w:val="ru-RU"/>
+        </w:rPr>
+        <w:t xml:space="preserve"> аппроксимируются по времени. </w:t>
+      </w:r>
+      <w:r>
+        <w:rPr>
+          <w:rFonts w:ascii="Times New Roman" w:hAnsi="Times New Roman" w:cs="Times New Roman"/>
+          <w:sz w:val="28"/>
+          <w:szCs w:val="28"/>
+          <w:lang w:val="ru-RU"/>
+        </w:rPr>
+        <w:t xml:space="preserve">При этом </w:t>
+      </w:r>
+      <w:r>
+        <w:rPr>
+          <w:rFonts w:ascii="Times New Roman" w:hAnsi="Times New Roman" w:cs="Times New Roman"/>
+          <w:sz w:val="28"/>
+          <w:szCs w:val="28"/>
+          <w:lang w:val="ru-RU"/>
+        </w:rPr>
+        <w:t>получается следующее дифференциальное уравнение</w:t>
+      </w:r>
+      <w:r>
+        <w:rPr>
+          <w:rFonts w:ascii="Times New Roman" w:hAnsi="Times New Roman" w:cs="Times New Roman"/>
+          <w:sz w:val="28"/>
+          <w:szCs w:val="28"/>
+          <w:lang w:val="ru-RU"/>
+        </w:rPr>
+        <w:t>:</w:t>
+      </w:r>
+    </w:p>
+    <w:p>
+      <w:pPr>
+        <w:pStyle w:val="MTDisplayEquation"/>
+        <w:spacing w:line="360" w:lineRule="auto"/>
+        <w:rPr>
+          <w:sz w:val="28"/>
+          <w:szCs w:val="28"/>
+        </w:rPr>
+      </w:pPr>
+      <w:r>
+        <w:rPr>
+          <w:sz w:val="28"/>
+          <w:szCs w:val="28"/>
+        </w:rPr>
+        <w:tab/>
+      </w:r>
+      <w:r>
+        <w:rPr>
+          <w:position w:val="-32"/>
+          <w:sz w:val="28"/>
+          <w:szCs w:val="28"/>
+        </w:rPr>
+        <w:object w:dxaOrig="6800" w:dyaOrig="780">
+          <v:shape id="_x0000_i1062" type="#_x0000_t75" style="width:339.75pt;height:39pt" o:ole="">
+            <v:imagedata r:id="rId82" o:title=""/>
+          </v:shape>
+          <o:OLEObject Type="Embed" ProgID="Equation.DSMT4" ShapeID="_x0000_i1062" DrawAspect="Content" ObjectID="_1559222243" r:id="rId83"/>
+        </w:object>
+      </w:r>
+      <w:r>
+        <w:rPr>
+          <w:sz w:val="28"/>
+          <w:szCs w:val="28"/>
+        </w:rPr>
+        <w:t>,</w:t>
+      </w:r>
+      <w:r>
+        <w:rPr>
+          <w:sz w:val="28"/>
+          <w:szCs w:val="28"/>
+        </w:rPr>
+        <w:tab/>
+      </w:r>
+      <w:r>
+        <w:rPr>
+          <w:sz w:val="28"/>
+          <w:szCs w:val="28"/>
+        </w:rPr>
+        <w:fldChar w:fldCharType="begin"/>
+      </w:r>
+      <w:r>
+        <w:rPr>
+          <w:sz w:val="28"/>
+          <w:szCs w:val="28"/>
+        </w:rPr>
+        <w:instrText xml:space="preserve"> MACROBUTTON MTPlaceRef \* MERGEFORMAT </w:instrText>
+      </w:r>
+      <w:r>
+        <w:rPr>
+          <w:sz w:val="28"/>
+          <w:szCs w:val="28"/>
+        </w:rPr>
+        <w:fldChar w:fldCharType="begin"/>
+      </w:r>
+      <w:r>
+        <w:rPr>
+          <w:sz w:val="28"/>
+          <w:szCs w:val="28"/>
+        </w:rPr>
+        <w:instrText xml:space="preserve"> SEQ MTEqn \h \* MERGEFORMAT </w:instrText>
+      </w:r>
+      <w:r>
+        <w:rPr>
+          <w:sz w:val="28"/>
+          <w:szCs w:val="28"/>
+        </w:rPr>
+        <w:fldChar w:fldCharType="end"/>
+      </w:r>
+      <w:bookmarkStart w:id="16" w:name="ZEqnNum522360"/>
+      <w:r>
+        <w:rPr>
+          <w:sz w:val="28"/>
+          <w:szCs w:val="28"/>
+        </w:rPr>
+        <w:instrText>(</w:instrText>
+      </w:r>
+      <w:fldSimple w:instr=" SEQ MTEqn \c \* Arabic \* MERGEFORMAT ">
+        <w:r>
+          <w:rPr>
+            <w:noProof/>
+            <w:sz w:val="28"/>
+            <w:szCs w:val="28"/>
+          </w:rPr>
+          <w:instrText>17</w:instrText>
+        </w:r>
+      </w:fldSimple>
+      <w:r>
+        <w:rPr>
+          <w:sz w:val="28"/>
+          <w:szCs w:val="28"/>
+        </w:rPr>
+        <w:instrText>)</w:instrText>
+      </w:r>
+      <w:bookmarkEnd w:id="16"/>
+      <w:r>
+        <w:rPr>
+          <w:sz w:val="28"/>
+          <w:szCs w:val="28"/>
+        </w:rPr>
+        <w:fldChar w:fldCharType="end"/>
+      </w:r>
+    </w:p>
+    <w:p>
+      <w:pPr>
+        <w:spacing w:after="0" w:line="360" w:lineRule="auto"/>
+        <w:jc w:val="both"/>
+        <w:rPr>
+          <w:rFonts w:ascii="Times New Roman" w:hAnsi="Times New Roman" w:cs="Times New Roman"/>
+          <w:sz w:val="28"/>
+          <w:szCs w:val="28"/>
+          <w:lang w:val="ru-RU"/>
+        </w:rPr>
+      </w:pPr>
+      <w:r>
+        <w:rPr>
+          <w:rFonts w:ascii="Times New Roman" w:hAnsi="Times New Roman" w:cs="Times New Roman"/>
+          <w:sz w:val="28"/>
+          <w:szCs w:val="28"/>
+          <w:lang w:val="ru-RU"/>
+        </w:rPr>
+        <w:t xml:space="preserve">где </w:t>
+      </w:r>
+      <w:r>
+        <w:rPr>
+          <w:rFonts w:ascii="Times New Roman" w:hAnsi="Times New Roman" w:cs="Times New Roman"/>
+          <w:position w:val="-14"/>
+          <w:sz w:val="28"/>
+          <w:szCs w:val="28"/>
+          <w:lang w:val="ru-RU"/>
+        </w:rPr>
+        <w:object w:dxaOrig="1280" w:dyaOrig="420">
+          <v:shape id="_x0000_i1063" type="#_x0000_t75" style="width:63.75pt;height:21pt" o:ole="">
+            <v:imagedata r:id="rId84" o:title=""/>
+          </v:shape>
+          <o:OLEObject Type="Embed" ProgID="Equation.DSMT4" ShapeID="_x0000_i1063" DrawAspect="Content" ObjectID="_1559222244" r:id="rId85"/>
+        </w:object>
+      </w:r>
+      <w:r>
+        <w:rPr>
+          <w:rFonts w:ascii="Times New Roman" w:hAnsi="Times New Roman" w:cs="Times New Roman"/>
+          <w:sz w:val="28"/>
+          <w:szCs w:val="28"/>
+          <w:lang w:val="ru-RU"/>
+        </w:rPr>
+        <w:t xml:space="preserve">, </w:t>
+      </w:r>
+      <w:r>
+        <w:rPr>
+          <w:rFonts w:ascii="Times New Roman" w:hAnsi="Times New Roman" w:cs="Times New Roman"/>
+          <w:position w:val="-14"/>
+          <w:sz w:val="28"/>
+          <w:szCs w:val="28"/>
+          <w:lang w:val="ru-RU"/>
+        </w:rPr>
+        <w:object w:dxaOrig="1260" w:dyaOrig="420">
+          <v:shape id="_x0000_i1064" type="#_x0000_t75" style="width:63pt;height:21pt" o:ole="">
+            <v:imagedata r:id="rId86" o:title=""/>
+          </v:shape>
+          <o:OLEObject Type="Embed" ProgID="Equation.DSMT4" ShapeID="_x0000_i1064" DrawAspect="Content" ObjectID="_1559222245" r:id="rId87"/>
+        </w:object>
+      </w:r>
+      <w:r>
+        <w:rPr>
+          <w:rFonts w:ascii="Times New Roman" w:hAnsi="Times New Roman" w:cs="Times New Roman"/>
+          <w:sz w:val="28"/>
+          <w:szCs w:val="28"/>
+          <w:lang w:val="ru-RU"/>
+        </w:rPr>
+        <w:t xml:space="preserve">, </w:t>
+      </w:r>
+      <w:r>
+        <w:rPr>
+          <w:rFonts w:ascii="Times New Roman" w:hAnsi="Times New Roman" w:cs="Times New Roman"/>
+          <w:position w:val="-14"/>
+          <w:sz w:val="28"/>
+          <w:szCs w:val="28"/>
+          <w:lang w:val="ru-RU"/>
+        </w:rPr>
+        <w:object w:dxaOrig="1380" w:dyaOrig="420">
+          <v:shape id="_x0000_i1065" type="#_x0000_t75" style="width:69pt;height:21pt" o:ole="">
+            <v:imagedata r:id="rId88" o:title=""/>
+          </v:shape>
+          <o:OLEObject Type="Embed" ProgID="Equation.DSMT4" ShapeID="_x0000_i1065" DrawAspect="Content" ObjectID="_1559222246" r:id="rId89"/>
+        </w:object>
+      </w:r>
+      <w:r>
+        <w:rPr>
+          <w:rFonts w:ascii="Times New Roman" w:hAnsi="Times New Roman" w:cs="Times New Roman"/>
+          <w:sz w:val="28"/>
+          <w:szCs w:val="28"/>
+          <w:lang w:val="ru-RU"/>
+        </w:rPr>
+        <w:t xml:space="preserve"> и </w:t>
+      </w:r>
+      <w:r>
+        <w:rPr>
+          <w:rFonts w:ascii="Times New Roman" w:hAnsi="Times New Roman" w:cs="Times New Roman"/>
+          <w:position w:val="-14"/>
+          <w:sz w:val="28"/>
+          <w:szCs w:val="28"/>
+          <w:lang w:val="ru-RU"/>
+        </w:rPr>
+        <w:object w:dxaOrig="1340" w:dyaOrig="420">
+          <v:shape id="_x0000_i1066" type="#_x0000_t75" style="width:66.75pt;height:21pt" o:ole="">
+            <v:imagedata r:id="rId90" o:title=""/>
+          </v:shape>
+          <o:OLEObject Type="Embed" ProgID="Equation.DSMT4" ShapeID="_x0000_i1066" DrawAspect="Content" ObjectID="_1559222247" r:id="rId91"/>
+        </w:object>
+      </w:r>
+      <w:r>
+        <w:rPr>
+          <w:rFonts w:ascii="Times New Roman" w:hAnsi="Times New Roman" w:cs="Times New Roman"/>
+          <w:sz w:val="28"/>
+          <w:szCs w:val="28"/>
+          <w:lang w:val="ru-RU"/>
+        </w:rPr>
+        <w:t xml:space="preserve"> – известные функции.</w:t>
+      </w:r>
+      <w:r>
+        <w:rPr>
+          <w:rFonts w:ascii="Times New Roman" w:hAnsi="Times New Roman" w:cs="Times New Roman"/>
+          <w:sz w:val="28"/>
+          <w:szCs w:val="28"/>
+          <w:lang w:val="ru-RU"/>
+        </w:rPr>
+        <w:t xml:space="preserve"> </w:t>
+      </w:r>
+      <w:r>
+        <w:rPr>
+          <w:rFonts w:ascii="Times New Roman" w:hAnsi="Times New Roman" w:cs="Times New Roman"/>
+          <w:sz w:val="28"/>
+          <w:szCs w:val="28"/>
+          <w:lang w:val="ru-RU"/>
+        </w:rPr>
+        <w:t xml:space="preserve">Уравнение </w:t>
+      </w:r>
+      <w:r>
+        <w:rPr>
+          <w:rFonts w:ascii="Times New Roman" w:hAnsi="Times New Roman" w:cs="Times New Roman"/>
+          <w:sz w:val="28"/>
+          <w:szCs w:val="28"/>
+          <w:lang w:val="ru-RU"/>
+        </w:rPr>
+        <w:fldChar w:fldCharType="begin"/>
+      </w:r>
+      <w:r>
+        <w:rPr>
+          <w:rFonts w:ascii="Times New Roman" w:hAnsi="Times New Roman" w:cs="Times New Roman"/>
+          <w:sz w:val="28"/>
+          <w:szCs w:val="28"/>
+          <w:lang w:val="ru-RU"/>
+        </w:rPr>
+        <w:instrText xml:space="preserve"> GOTOBUTTON ZEqnNum522360  \* MERGEFORMAT </w:instrText>
+      </w:r>
+      <w:fldSimple w:instr=" REF ZEqnNum522360 \! \* MERGEFORMAT ">
+        <w:r>
+          <w:rPr>
+            <w:rFonts w:ascii="Times New Roman" w:hAnsi="Times New Roman" w:cs="Times New Roman"/>
+            <w:sz w:val="28"/>
+            <w:szCs w:val="28"/>
+            <w:lang w:val="ru-RU"/>
+          </w:rPr>
+          <w:instrText>(</w:instrText>
+        </w:r>
+        <w:r>
+          <w:rPr>
+            <w:rFonts w:ascii="Times New Roman" w:hAnsi="Times New Roman" w:cs="Times New Roman"/>
+            <w:noProof/>
+            <w:sz w:val="28"/>
+            <w:szCs w:val="28"/>
+            <w:lang w:val="ru-RU"/>
+          </w:rPr>
+          <w:instrText>17</w:instrText>
+        </w:r>
+        <w:r>
+          <w:rPr>
+            <w:rFonts w:ascii="Times New Roman" w:hAnsi="Times New Roman" w:cs="Times New Roman"/>
+            <w:sz w:val="28"/>
+            <w:szCs w:val="28"/>
+            <w:lang w:val="ru-RU"/>
+          </w:rPr>
+          <w:instrText>)</w:instrText>
+        </w:r>
+      </w:fldSimple>
+      <w:r>
+        <w:rPr>
+          <w:rFonts w:ascii="Times New Roman" w:hAnsi="Times New Roman" w:cs="Times New Roman"/>
+          <w:sz w:val="28"/>
+          <w:szCs w:val="28"/>
+          <w:lang w:val="ru-RU"/>
+        </w:rPr>
+        <w:fldChar w:fldCharType="end"/>
+      </w:r>
+      <w:r>
+        <w:rPr>
+          <w:rFonts w:ascii="Times New Roman" w:hAnsi="Times New Roman" w:cs="Times New Roman"/>
+          <w:sz w:val="28"/>
+          <w:szCs w:val="28"/>
+          <w:lang w:val="ru-RU"/>
+        </w:rPr>
+        <w:t xml:space="preserve"> совместно с уравнением</w:t>
+      </w:r>
+      <w:r>
+        <w:rPr>
+          <w:rFonts w:ascii="Times New Roman" w:hAnsi="Times New Roman" w:cs="Times New Roman"/>
+          <w:sz w:val="28"/>
+          <w:szCs w:val="28"/>
+          <w:lang w:val="ru-RU"/>
+        </w:rPr>
+        <w:t xml:space="preserve"> </w:t>
+      </w:r>
+      <w:r>
+        <w:rPr>
+          <w:rFonts w:ascii="Times New Roman" w:hAnsi="Times New Roman" w:cs="Times New Roman"/>
+          <w:sz w:val="28"/>
+          <w:szCs w:val="28"/>
+          <w:lang w:val="ru-RU"/>
+        </w:rPr>
+        <w:fldChar w:fldCharType="begin"/>
+      </w:r>
+      <w:r>
+        <w:rPr>
+          <w:rFonts w:ascii="Times New Roman" w:hAnsi="Times New Roman" w:cs="Times New Roman"/>
+          <w:sz w:val="28"/>
+          <w:szCs w:val="28"/>
+          <w:lang w:val="ru-RU"/>
+        </w:rPr>
         <w:instrText xml:space="preserve"> GOTOBUTTON ZEqnNum514891  \* MERGEFORMAT </w:instrText>
       </w:r>
       <w:fldSimple w:instr=" REF ZEqnNum514891 \! \* MERGEFORMAT ">
@@ -5095,7 +6184,7 @@
             <w:szCs w:val="28"/>
             <w:lang w:val="ru-RU"/>
           </w:rPr>
-          <w:instrText>12</w:instrText>
+          <w:instrText>14</w:instrText>
         </w:r>
         <w:r>
           <w:rPr>
@@ -5123,7 +6212,16 @@
           <w:szCs w:val="28"/>
           <w:lang w:val="ru-RU"/>
         </w:rPr>
-        <w:t>-</w:t>
+        <w:t xml:space="preserve"> и граничным условием</w:t>
+      </w:r>
+      <w:r>
+        <w:rPr>
+          <w:rFonts w:ascii="Times New Roman" w:hAnsi="Times New Roman" w:cs="Times New Roman"/>
+          <w:sz w:val="28"/>
+          <w:szCs w:val="28"/>
+          <w:lang w:val="ru-RU"/>
+        </w:rPr>
+        <w:t xml:space="preserve"> </w:t>
       </w:r>
       <w:r>
         <w:rPr>
@@ -5141,9 +6239,9 @@
           <w:szCs w:val="28"/>
           <w:lang w:val="ru-RU"/>
         </w:rPr>
-        <w:instrText xml:space="preserve"> GOTOBUTTON ZEqnNum968514  \* MERGEFORMAT </w:instrText>
-      </w:r>
-      <w:fldSimple w:instr=" REF ZEqnNum968514 \! \* MERGEFORMAT ">
+        <w:instrText xml:space="preserve"> GOTOBUTTON ZEqnNum267812  \* MERGEFORMAT </w:instrText>
+      </w:r>
+      <w:fldSimple w:instr=" REF ZEqnNum267812 \! \* MERGEFORMAT ">
         <w:r>
           <w:rPr>
             <w:rFonts w:ascii="Times New Roman" w:hAnsi="Times New Roman" w:cs="Times New Roman"/>
@@ -5161,6 +6259,165 @@
             <w:szCs w:val="28"/>
             <w:lang w:val="ru-RU"/>
           </w:rPr>
+          <w:instrText>15</w:instrText>
+        </w:r>
+        <w:r>
+          <w:rPr>
+            <w:rFonts w:ascii="Times New Roman" w:hAnsi="Times New Roman" w:cs="Times New Roman"/>
+            <w:sz w:val="28"/>
+            <w:szCs w:val="28"/>
+            <w:lang w:val="ru-RU"/>
+          </w:rPr>
+          <w:instrText>)</w:instrText>
+        </w:r>
+      </w:fldSimple>
+      <w:r>
+        <w:rPr>
+          <w:rFonts w:ascii="Times New Roman" w:hAnsi="Times New Roman" w:cs="Times New Roman"/>
+          <w:sz w:val="28"/>
+          <w:szCs w:val="28"/>
+          <w:lang w:val="ru-RU"/>
+        </w:rPr>
+        <w:fldChar w:fldCharType="end"/>
+      </w:r>
+      <w:r>
+        <w:rPr>
+          <w:rFonts w:ascii="Times New Roman" w:hAnsi="Times New Roman" w:cs="Times New Roman"/>
+          <w:sz w:val="28"/>
+          <w:szCs w:val="28"/>
+          <w:lang w:val="ru-RU"/>
+        </w:rPr>
+        <w:t xml:space="preserve"> образуют задачу, которую нужно решать на каждом шаге по времени.</w:t>
+      </w:r>
+      <w:r>
+        <w:rPr>
+          <w:rFonts w:ascii="Times New Roman" w:hAnsi="Times New Roman" w:cs="Times New Roman"/>
+          <w:sz w:val="28"/>
+          <w:szCs w:val="28"/>
+          <w:lang w:val="ru-RU"/>
+        </w:rPr>
+        <w:t xml:space="preserve"> </w:t>
+      </w:r>
+      <w:r>
+        <w:rPr>
+          <w:rFonts w:ascii="Times New Roman" w:hAnsi="Times New Roman" w:cs="Times New Roman"/>
+          <w:sz w:val="28"/>
+          <w:szCs w:val="28"/>
+          <w:lang w:val="ru-RU"/>
+        </w:rPr>
+        <w:t xml:space="preserve">Далее выполняется аппроксимация уравнений </w:t>
+      </w:r>
+      <w:r>
+        <w:rPr>
+          <w:rFonts w:ascii="Times New Roman" w:hAnsi="Times New Roman" w:cs="Times New Roman"/>
+          <w:sz w:val="28"/>
+          <w:szCs w:val="28"/>
+          <w:lang w:val="ru-RU"/>
+        </w:rPr>
+        <w:fldChar w:fldCharType="begin"/>
+      </w:r>
+      <w:r>
+        <w:rPr>
+          <w:rFonts w:ascii="Times New Roman" w:hAnsi="Times New Roman" w:cs="Times New Roman"/>
+          <w:sz w:val="28"/>
+          <w:szCs w:val="28"/>
+          <w:lang w:val="ru-RU"/>
+        </w:rPr>
+        <w:instrText xml:space="preserve"> GOTOBUTTON ZEqnNum522360  \* MERGEFORMAT </w:instrText>
+      </w:r>
+      <w:fldSimple w:instr=" REF ZEqnNum522360 \! \* MERGEFORMAT ">
+        <w:r>
+          <w:rPr>
+            <w:rFonts w:ascii="Times New Roman" w:hAnsi="Times New Roman" w:cs="Times New Roman"/>
+            <w:sz w:val="28"/>
+            <w:szCs w:val="28"/>
+            <w:lang w:val="ru-RU"/>
+          </w:rPr>
+          <w:instrText>(</w:instrText>
+        </w:r>
+        <w:r>
+          <w:rPr>
+            <w:rFonts w:ascii="Times New Roman" w:hAnsi="Times New Roman" w:cs="Times New Roman"/>
+            <w:noProof/>
+            <w:sz w:val="28"/>
+            <w:szCs w:val="28"/>
+            <w:lang w:val="ru-RU"/>
+          </w:rPr>
+          <w:instrText>17</w:instrText>
+        </w:r>
+        <w:r>
+          <w:rPr>
+            <w:rFonts w:ascii="Times New Roman" w:hAnsi="Times New Roman" w:cs="Times New Roman"/>
+            <w:sz w:val="28"/>
+            <w:szCs w:val="28"/>
+            <w:lang w:val="ru-RU"/>
+          </w:rPr>
+          <w:instrText>)</w:instrText>
+        </w:r>
+      </w:fldSimple>
+      <w:r>
+        <w:rPr>
+          <w:rFonts w:ascii="Times New Roman" w:hAnsi="Times New Roman" w:cs="Times New Roman"/>
+          <w:sz w:val="28"/>
+          <w:szCs w:val="28"/>
+          <w:lang w:val="ru-RU"/>
+        </w:rPr>
+        <w:fldChar w:fldCharType="end"/>
+      </w:r>
+      <w:r>
+        <w:rPr>
+          <w:rFonts w:ascii="Times New Roman" w:hAnsi="Times New Roman" w:cs="Times New Roman"/>
+          <w:sz w:val="28"/>
+          <w:szCs w:val="28"/>
+          <w:lang w:val="ru-RU"/>
+        </w:rPr>
+        <w:t xml:space="preserve"> и</w:t>
+      </w:r>
+      <w:r>
+        <w:rPr>
+          <w:rFonts w:ascii="Times New Roman" w:hAnsi="Times New Roman" w:cs="Times New Roman"/>
+          <w:sz w:val="28"/>
+          <w:szCs w:val="28"/>
+          <w:lang w:val="ru-RU"/>
+        </w:rPr>
+        <w:t xml:space="preserve"> </w:t>
+      </w:r>
+      <w:r>
+        <w:rPr>
+          <w:rFonts w:ascii="Times New Roman" w:hAnsi="Times New Roman" w:cs="Times New Roman"/>
+          <w:sz w:val="28"/>
+          <w:szCs w:val="28"/>
+          <w:lang w:val="ru-RU"/>
+        </w:rPr>
+        <w:fldChar w:fldCharType="begin"/>
+      </w:r>
+      <w:r>
+        <w:rPr>
+          <w:rFonts w:ascii="Times New Roman" w:hAnsi="Times New Roman" w:cs="Times New Roman"/>
+          <w:sz w:val="28"/>
+          <w:szCs w:val="28"/>
+          <w:lang w:val="ru-RU"/>
+        </w:rPr>
+        <w:instrText xml:space="preserve"> GOTOBUTTON ZEqnNum514891  \* MERGEFORMAT </w:instrText>
+      </w:r>
+      <w:fldSimple w:instr=" REF ZEqnNum514891 \! \* MERGEFORMAT ">
+        <w:r>
+          <w:rPr>
+            <w:rFonts w:ascii="Times New Roman" w:hAnsi="Times New Roman" w:cs="Times New Roman"/>
+            <w:sz w:val="28"/>
+            <w:szCs w:val="28"/>
+            <w:lang w:val="ru-RU"/>
+          </w:rPr>
+          <w:instrText>(</w:instrText>
+        </w:r>
+        <w:r>
+          <w:rPr>
+            <w:rFonts w:ascii="Times New Roman" w:hAnsi="Times New Roman" w:cs="Times New Roman"/>
+            <w:noProof/>
+            <w:sz w:val="28"/>
+            <w:szCs w:val="28"/>
+            <w:lang w:val="ru-RU"/>
+          </w:rPr>
           <w:instrText>14</w:instrText>
         </w:r>
         <w:r>
@@ -5189,52 +6446,36 @@
           <w:szCs w:val="28"/>
           <w:lang w:val="ru-RU"/>
         </w:rPr>
-        <w:t xml:space="preserve"> изложен</w:t>
-      </w:r>
-      <w:r>
-        <w:rPr>
-          <w:rFonts w:ascii="Times New Roman" w:hAnsi="Times New Roman" w:cs="Times New Roman"/>
-          <w:sz w:val="28"/>
-          <w:szCs w:val="28"/>
-          <w:lang w:val="ru-RU"/>
-        </w:rPr>
-        <w:t>а</w:t>
-      </w:r>
-      <w:r>
-        <w:rPr>
-          <w:rFonts w:ascii="Times New Roman" w:hAnsi="Times New Roman" w:cs="Times New Roman"/>
-          <w:sz w:val="28"/>
-          <w:szCs w:val="28"/>
-          <w:lang w:val="ru-RU"/>
-        </w:rPr>
-        <w:t xml:space="preserve"> в работе </w:t>
-      </w:r>
-      <w:r>
-        <w:rPr>
-          <w:rFonts w:ascii="Times New Roman" w:hAnsi="Times New Roman" w:cs="Times New Roman"/>
-          <w:sz w:val="28"/>
-          <w:szCs w:val="28"/>
-          <w:lang w:val="ru-RU"/>
-        </w:rPr>
-        <w:t>[</w:t>
-      </w:r>
-      <w:r>
-        <w:rPr>
-          <w:rFonts w:ascii="Times New Roman" w:hAnsi="Times New Roman" w:cs="Times New Roman"/>
-          <w:sz w:val="28"/>
-          <w:szCs w:val="28"/>
-          <w:lang w:val="ru-RU"/>
-        </w:rPr>
-        <w:t>4</w:t>
-      </w:r>
-      <w:r>
-        <w:rPr>
-          <w:rFonts w:ascii="Times New Roman" w:hAnsi="Times New Roman" w:cs="Times New Roman"/>
-          <w:sz w:val="28"/>
-          <w:szCs w:val="28"/>
-          <w:lang w:val="ru-RU"/>
-        </w:rPr>
-        <w:t>].</w:t>
+        <w:t xml:space="preserve"> по </w:t>
+      </w:r>
+      <w:proofErr w:type="gramStart"/>
+      <w:r>
+        <w:rPr>
+          <w:rFonts w:ascii="Times New Roman" w:hAnsi="Times New Roman" w:cs="Times New Roman"/>
+          <w:sz w:val="28"/>
+          <w:szCs w:val="28"/>
+          <w:lang w:val="ru-RU"/>
+        </w:rPr>
+        <w:t>пространственным</w:t>
+      </w:r>
+      <w:proofErr w:type="gramEnd"/>
+      <w:r>
+        <w:rPr>
+          <w:rFonts w:ascii="Times New Roman" w:hAnsi="Times New Roman" w:cs="Times New Roman"/>
+          <w:sz w:val="28"/>
+          <w:szCs w:val="28"/>
+          <w:lang w:val="ru-RU"/>
+        </w:rPr>
+        <w:t xml:space="preserve"> переменных </w:t>
+      </w:r>
+      <w:r>
+        <w:rPr>
+          <w:rFonts w:ascii="Times New Roman" w:hAnsi="Times New Roman" w:cs="Times New Roman"/>
+          <w:i/>
+          <w:sz w:val="28"/>
+          <w:szCs w:val="28"/>
+        </w:rPr>
+        <w:t>x</w:t>
       </w:r>
       <w:r>
         <w:rPr>
@@ -5252,80 +6493,268 @@
           <w:szCs w:val="28"/>
           <w:lang w:val="ru-RU"/>
         </w:rPr>
-        <w:t xml:space="preserve">Построение </w:t>
-      </w:r>
-      <w:r>
-        <w:rPr>
-          <w:rFonts w:ascii="Times New Roman" w:hAnsi="Times New Roman" w:cs="Times New Roman"/>
-          <w:sz w:val="28"/>
-          <w:szCs w:val="28"/>
-          <w:lang w:val="ru-RU"/>
-        </w:rPr>
-        <w:t xml:space="preserve">выполняется </w:t>
-      </w:r>
-      <w:r>
-        <w:rPr>
-          <w:rFonts w:ascii="Times New Roman" w:hAnsi="Times New Roman" w:cs="Times New Roman"/>
-          <w:sz w:val="28"/>
-          <w:szCs w:val="28"/>
-          <w:lang w:val="ru-RU"/>
-        </w:rPr>
-        <w:t xml:space="preserve">в два этапа. На первом этапе </w:t>
-      </w:r>
-      <w:r>
-        <w:rPr>
-          <w:rFonts w:ascii="Times New Roman" w:hAnsi="Times New Roman" w:cs="Times New Roman"/>
-          <w:sz w:val="28"/>
-          <w:szCs w:val="28"/>
-          <w:lang w:val="ru-RU"/>
-        </w:rPr>
-        <w:lastRenderedPageBreak/>
-        <w:t>выполняется аппроксимация</w:t>
-      </w:r>
-      <w:r>
-        <w:rPr>
-          <w:rFonts w:ascii="Times New Roman" w:hAnsi="Times New Roman" w:cs="Times New Roman"/>
-          <w:sz w:val="28"/>
-          <w:szCs w:val="28"/>
-          <w:lang w:val="ru-RU"/>
-        </w:rPr>
-        <w:t xml:space="preserve"> по временной</w:t>
-      </w:r>
-      <w:r>
-        <w:rPr>
-          <w:rFonts w:ascii="Times New Roman" w:hAnsi="Times New Roman" w:cs="Times New Roman"/>
-          <w:sz w:val="28"/>
-          <w:szCs w:val="28"/>
-          <w:lang w:val="ru-RU"/>
-        </w:rPr>
-        <w:t xml:space="preserve"> переменной</w:t>
-      </w:r>
-      <w:r>
-        <w:rPr>
-          <w:rFonts w:ascii="Times New Roman" w:hAnsi="Times New Roman" w:cs="Times New Roman"/>
-          <w:sz w:val="28"/>
-          <w:szCs w:val="28"/>
-          <w:lang w:val="ru-RU"/>
-        </w:rPr>
-        <w:t xml:space="preserve"> с </w:t>
-      </w:r>
-      <w:r>
-        <w:rPr>
-          <w:rFonts w:ascii="Times New Roman" w:hAnsi="Times New Roman" w:cs="Times New Roman"/>
-          <w:sz w:val="28"/>
-          <w:szCs w:val="28"/>
-          <w:lang w:val="ru-RU"/>
-        </w:rPr>
-        <w:t>испол</w:t>
-      </w:r>
-      <w:r>
-        <w:rPr>
-          <w:rFonts w:ascii="Times New Roman" w:hAnsi="Times New Roman" w:cs="Times New Roman"/>
-          <w:sz w:val="28"/>
-          <w:szCs w:val="28"/>
-          <w:lang w:val="ru-RU"/>
-        </w:rPr>
-        <w:t>ьзованием</w:t>
+        <w:t xml:space="preserve">и </w:t>
+      </w:r>
+      <w:r>
+        <w:rPr>
+          <w:rFonts w:ascii="Times New Roman" w:hAnsi="Times New Roman" w:cs="Times New Roman"/>
+          <w:i/>
+          <w:sz w:val="28"/>
+          <w:szCs w:val="28"/>
+        </w:rPr>
+        <w:t>y</w:t>
+      </w:r>
+      <w:r>
+        <w:rPr>
+          <w:rFonts w:ascii="Times New Roman" w:hAnsi="Times New Roman" w:cs="Times New Roman"/>
+          <w:sz w:val="28"/>
+          <w:szCs w:val="28"/>
+          <w:lang w:val="ru-RU"/>
+        </w:rPr>
+        <w:t xml:space="preserve">. </w:t>
+      </w:r>
+      <w:r>
+        <w:rPr>
+          <w:rFonts w:ascii="Times New Roman" w:hAnsi="Times New Roman" w:cs="Times New Roman"/>
+          <w:sz w:val="28"/>
+          <w:szCs w:val="28"/>
+          <w:lang w:val="ru-RU"/>
+        </w:rPr>
+        <w:t>Подробно процесс построения р</w:t>
+      </w:r>
+      <w:r>
+        <w:rPr>
+          <w:rFonts w:ascii="Times New Roman" w:hAnsi="Times New Roman" w:cs="Times New Roman"/>
+          <w:sz w:val="28"/>
+          <w:szCs w:val="28"/>
+          <w:lang w:val="ru-RU"/>
+        </w:rPr>
+        <w:t>азностн</w:t>
+      </w:r>
+      <w:r>
+        <w:rPr>
+          <w:rFonts w:ascii="Times New Roman" w:hAnsi="Times New Roman" w:cs="Times New Roman"/>
+          <w:sz w:val="28"/>
+          <w:szCs w:val="28"/>
+          <w:lang w:val="ru-RU"/>
+        </w:rPr>
+        <w:t>ой</w:t>
+      </w:r>
+      <w:r>
+        <w:rPr>
+          <w:rFonts w:ascii="Times New Roman" w:hAnsi="Times New Roman" w:cs="Times New Roman"/>
+          <w:sz w:val="28"/>
+          <w:szCs w:val="28"/>
+          <w:lang w:val="ru-RU"/>
+        </w:rPr>
+        <w:t xml:space="preserve"> схем</w:t>
+      </w:r>
+      <w:r>
+        <w:rPr>
+          <w:rFonts w:ascii="Times New Roman" w:hAnsi="Times New Roman" w:cs="Times New Roman"/>
+          <w:sz w:val="28"/>
+          <w:szCs w:val="28"/>
+          <w:lang w:val="ru-RU"/>
+        </w:rPr>
+        <w:t>ы</w:t>
+      </w:r>
+      <w:r>
+        <w:rPr>
+          <w:rFonts w:ascii="Times New Roman" w:hAnsi="Times New Roman" w:cs="Times New Roman"/>
+          <w:sz w:val="28"/>
+          <w:szCs w:val="28"/>
+          <w:lang w:val="ru-RU"/>
+        </w:rPr>
+        <w:t xml:space="preserve"> для задачи </w:t>
+      </w:r>
+      <w:r>
+        <w:rPr>
+          <w:rFonts w:ascii="Times New Roman" w:hAnsi="Times New Roman" w:cs="Times New Roman"/>
+          <w:sz w:val="28"/>
+          <w:szCs w:val="28"/>
+          <w:lang w:val="ru-RU"/>
+        </w:rPr>
+        <w:fldChar w:fldCharType="begin"/>
+      </w:r>
+      <w:r>
+        <w:rPr>
+          <w:rFonts w:ascii="Times New Roman" w:hAnsi="Times New Roman" w:cs="Times New Roman"/>
+          <w:sz w:val="28"/>
+          <w:szCs w:val="28"/>
+          <w:lang w:val="ru-RU"/>
+        </w:rPr>
+        <w:instrText xml:space="preserve"> GOTOBUTTON ZEqnNum522360  \* MERGEFORMAT </w:instrText>
+      </w:r>
+      <w:fldSimple w:instr=" REF ZEqnNum522360 \! \* MERGEFORMAT ">
+        <w:r>
+          <w:rPr>
+            <w:rFonts w:ascii="Times New Roman" w:hAnsi="Times New Roman" w:cs="Times New Roman"/>
+            <w:sz w:val="28"/>
+            <w:szCs w:val="28"/>
+            <w:lang w:val="ru-RU"/>
+          </w:rPr>
+          <w:instrText>(</w:instrText>
+        </w:r>
+        <w:r>
+          <w:rPr>
+            <w:rFonts w:ascii="Times New Roman" w:hAnsi="Times New Roman" w:cs="Times New Roman"/>
+            <w:noProof/>
+            <w:sz w:val="28"/>
+            <w:szCs w:val="28"/>
+            <w:lang w:val="ru-RU"/>
+          </w:rPr>
+          <w:instrText>17</w:instrText>
+        </w:r>
+        <w:r>
+          <w:rPr>
+            <w:rFonts w:ascii="Times New Roman" w:hAnsi="Times New Roman" w:cs="Times New Roman"/>
+            <w:sz w:val="28"/>
+            <w:szCs w:val="28"/>
+            <w:lang w:val="ru-RU"/>
+          </w:rPr>
+          <w:instrText>)</w:instrText>
+        </w:r>
+      </w:fldSimple>
+      <w:r>
+        <w:rPr>
+          <w:rFonts w:ascii="Times New Roman" w:hAnsi="Times New Roman" w:cs="Times New Roman"/>
+          <w:sz w:val="28"/>
+          <w:szCs w:val="28"/>
+          <w:lang w:val="ru-RU"/>
+        </w:rPr>
+        <w:fldChar w:fldCharType="end"/>
+      </w:r>
+      <w:r>
+        <w:rPr>
+          <w:rFonts w:ascii="Times New Roman" w:hAnsi="Times New Roman" w:cs="Times New Roman"/>
+          <w:sz w:val="28"/>
+          <w:szCs w:val="28"/>
+          <w:lang w:val="ru-RU"/>
+        </w:rPr>
+        <w:t xml:space="preserve">, </w:t>
+      </w:r>
+      <w:r>
+        <w:rPr>
+          <w:rFonts w:ascii="Times New Roman" w:hAnsi="Times New Roman" w:cs="Times New Roman"/>
+          <w:sz w:val="28"/>
+          <w:szCs w:val="28"/>
+          <w:lang w:val="ru-RU"/>
+        </w:rPr>
+        <w:fldChar w:fldCharType="begin"/>
+      </w:r>
+      <w:r>
+        <w:rPr>
+          <w:rFonts w:ascii="Times New Roman" w:hAnsi="Times New Roman" w:cs="Times New Roman"/>
+          <w:sz w:val="28"/>
+          <w:szCs w:val="28"/>
+          <w:lang w:val="ru-RU"/>
+        </w:rPr>
+        <w:instrText xml:space="preserve"> GOTOBUTTON ZEqnNum514891  \* MERGEFORMAT </w:instrText>
+      </w:r>
+      <w:fldSimple w:instr=" REF ZEqnNum514891 \! \* MERGEFORMAT ">
+        <w:r>
+          <w:rPr>
+            <w:rFonts w:ascii="Times New Roman" w:hAnsi="Times New Roman" w:cs="Times New Roman"/>
+            <w:sz w:val="28"/>
+            <w:szCs w:val="28"/>
+            <w:lang w:val="ru-RU"/>
+          </w:rPr>
+          <w:instrText>(</w:instrText>
+        </w:r>
+        <w:r>
+          <w:rPr>
+            <w:rFonts w:ascii="Times New Roman" w:hAnsi="Times New Roman" w:cs="Times New Roman"/>
+            <w:noProof/>
+            <w:sz w:val="28"/>
+            <w:szCs w:val="28"/>
+            <w:lang w:val="ru-RU"/>
+          </w:rPr>
+          <w:instrText>14</w:instrText>
+        </w:r>
+        <w:r>
+          <w:rPr>
+            <w:rFonts w:ascii="Times New Roman" w:hAnsi="Times New Roman" w:cs="Times New Roman"/>
+            <w:sz w:val="28"/>
+            <w:szCs w:val="28"/>
+            <w:lang w:val="ru-RU"/>
+          </w:rPr>
+          <w:instrText>)</w:instrText>
+        </w:r>
+      </w:fldSimple>
+      <w:r>
+        <w:rPr>
+          <w:rFonts w:ascii="Times New Roman" w:hAnsi="Times New Roman" w:cs="Times New Roman"/>
+          <w:sz w:val="28"/>
+          <w:szCs w:val="28"/>
+          <w:lang w:val="ru-RU"/>
+        </w:rPr>
+        <w:fldChar w:fldCharType="end"/>
+      </w:r>
+      <w:r>
+        <w:rPr>
+          <w:rFonts w:ascii="Times New Roman" w:hAnsi="Times New Roman" w:cs="Times New Roman"/>
+          <w:sz w:val="28"/>
+          <w:szCs w:val="28"/>
+          <w:lang w:val="ru-RU"/>
+        </w:rPr>
+        <w:t xml:space="preserve">, </w:t>
+      </w:r>
+      <w:r>
+        <w:rPr>
+          <w:rFonts w:ascii="Times New Roman" w:hAnsi="Times New Roman" w:cs="Times New Roman"/>
+          <w:sz w:val="28"/>
+          <w:szCs w:val="28"/>
+          <w:lang w:val="ru-RU"/>
+        </w:rPr>
+        <w:fldChar w:fldCharType="begin"/>
+      </w:r>
+      <w:r>
+        <w:rPr>
+          <w:rFonts w:ascii="Times New Roman" w:hAnsi="Times New Roman" w:cs="Times New Roman"/>
+          <w:sz w:val="28"/>
+          <w:szCs w:val="28"/>
+          <w:lang w:val="ru-RU"/>
+        </w:rPr>
+        <w:instrText xml:space="preserve"> GOTOBUTTON ZEqnNum267812  \* MERGEFORMAT </w:instrText>
+      </w:r>
+      <w:fldSimple w:instr=" REF ZEqnNum267812 \! \* MERGEFORMAT ">
+        <w:r>
+          <w:rPr>
+            <w:rFonts w:ascii="Times New Roman" w:hAnsi="Times New Roman" w:cs="Times New Roman"/>
+            <w:sz w:val="28"/>
+            <w:szCs w:val="28"/>
+            <w:lang w:val="ru-RU"/>
+          </w:rPr>
+          <w:instrText>(</w:instrText>
+        </w:r>
+        <w:r>
+          <w:rPr>
+            <w:rFonts w:ascii="Times New Roman" w:hAnsi="Times New Roman" w:cs="Times New Roman"/>
+            <w:noProof/>
+            <w:sz w:val="28"/>
+            <w:szCs w:val="28"/>
+            <w:lang w:val="ru-RU"/>
+          </w:rPr>
+          <w:instrText>15</w:instrText>
+        </w:r>
+        <w:r>
+          <w:rPr>
+            <w:rFonts w:ascii="Times New Roman" w:hAnsi="Times New Roman" w:cs="Times New Roman"/>
+            <w:sz w:val="28"/>
+            <w:szCs w:val="28"/>
+            <w:lang w:val="ru-RU"/>
+          </w:rPr>
+          <w:instrText>)</w:instrText>
+        </w:r>
+      </w:fldSimple>
+      <w:r>
+        <w:rPr>
+          <w:rFonts w:ascii="Times New Roman" w:hAnsi="Times New Roman" w:cs="Times New Roman"/>
+          <w:sz w:val="28"/>
+          <w:szCs w:val="28"/>
+          <w:lang w:val="ru-RU"/>
+        </w:rPr>
+        <w:fldChar w:fldCharType="end"/>
       </w:r>
       <w:r>
         <w:rPr>
@@ -5343,7 +6772,25 @@
           <w:szCs w:val="28"/>
           <w:lang w:val="ru-RU"/>
         </w:rPr>
-        <w:t>проекционного</w:t>
+        <w:t>изложен</w:t>
+      </w:r>
+      <w:r>
+        <w:rPr>
+          <w:rFonts w:ascii="Times New Roman" w:hAnsi="Times New Roman" w:cs="Times New Roman"/>
+          <w:sz w:val="28"/>
+          <w:szCs w:val="28"/>
+          <w:lang w:val="ru-RU"/>
+        </w:rPr>
+        <w:t xml:space="preserve"> в</w:t>
+      </w:r>
+      <w:r>
+        <w:rPr>
+          <w:rFonts w:ascii="Times New Roman" w:hAnsi="Times New Roman" w:cs="Times New Roman"/>
+          <w:sz w:val="28"/>
+          <w:szCs w:val="28"/>
+          <w:lang w:val="ru-RU"/>
+        </w:rPr>
+        <w:t xml:space="preserve"> работе</w:t>
       </w:r>
       <w:r>
         <w:rPr>
@@ -5361,217 +6808,7 @@
           <w:szCs w:val="28"/>
           <w:lang w:val="ru-RU"/>
         </w:rPr>
-        <w:t>вариант</w:t>
-      </w:r>
-      <w:r>
-        <w:rPr>
-          <w:rFonts w:ascii="Times New Roman" w:hAnsi="Times New Roman" w:cs="Times New Roman"/>
-          <w:sz w:val="28"/>
-          <w:szCs w:val="28"/>
-          <w:lang w:val="ru-RU"/>
-        </w:rPr>
-        <w:t>а</w:t>
-      </w:r>
-      <w:r>
-        <w:rPr>
-          <w:rFonts w:ascii="Times New Roman" w:hAnsi="Times New Roman" w:cs="Times New Roman"/>
-          <w:sz w:val="28"/>
-          <w:szCs w:val="28"/>
-          <w:lang w:val="ru-RU"/>
-        </w:rPr>
-        <w:t xml:space="preserve"> интегро-интерполяционного метода (ПВИИМ) [</w:t>
-      </w:r>
-      <w:r>
-        <w:rPr>
-          <w:rFonts w:ascii="Times New Roman" w:hAnsi="Times New Roman" w:cs="Times New Roman"/>
-          <w:sz w:val="28"/>
-          <w:szCs w:val="28"/>
-          <w:lang w:val="ru-RU"/>
-        </w:rPr>
-        <w:t>5</w:t>
-      </w:r>
-      <w:r>
-        <w:rPr>
-          <w:rFonts w:ascii="Times New Roman" w:hAnsi="Times New Roman" w:cs="Times New Roman"/>
-          <w:sz w:val="28"/>
-          <w:szCs w:val="28"/>
-          <w:lang w:val="ru-RU"/>
-        </w:rPr>
-        <w:t xml:space="preserve">]. </w:t>
-      </w:r>
-      <w:r>
-        <w:rPr>
-          <w:rFonts w:ascii="Times New Roman" w:hAnsi="Times New Roman" w:cs="Times New Roman"/>
-          <w:sz w:val="28"/>
-          <w:szCs w:val="28"/>
-          <w:lang w:val="ru-RU"/>
-        </w:rPr>
-        <w:t xml:space="preserve">В итоге получается дифференциальная задача, которую </w:t>
-      </w:r>
-      <w:r>
-        <w:rPr>
-          <w:rFonts w:ascii="Times New Roman" w:hAnsi="Times New Roman" w:cs="Times New Roman"/>
-          <w:sz w:val="28"/>
-          <w:szCs w:val="28"/>
-          <w:lang w:val="ru-RU"/>
-        </w:rPr>
-        <w:t xml:space="preserve">нужно решать на каждом шаге по времени. </w:t>
-      </w:r>
-      <w:r>
-        <w:rPr>
-          <w:rFonts w:ascii="Times New Roman" w:hAnsi="Times New Roman" w:cs="Times New Roman"/>
-          <w:sz w:val="28"/>
-          <w:szCs w:val="28"/>
-          <w:lang w:val="ru-RU"/>
-        </w:rPr>
-        <w:t>На втором этапе</w:t>
-      </w:r>
-      <w:r>
-        <w:rPr>
-          <w:rFonts w:ascii="Times New Roman" w:hAnsi="Times New Roman" w:cs="Times New Roman"/>
-          <w:sz w:val="28"/>
-          <w:szCs w:val="28"/>
-          <w:lang w:val="ru-RU"/>
-        </w:rPr>
-        <w:t xml:space="preserve"> </w:t>
-      </w:r>
-      <w:r>
-        <w:rPr>
-          <w:rFonts w:ascii="Times New Roman" w:hAnsi="Times New Roman" w:cs="Times New Roman"/>
-          <w:sz w:val="28"/>
-          <w:szCs w:val="28"/>
-          <w:lang w:val="ru-RU"/>
-        </w:rPr>
-        <w:t xml:space="preserve">данная </w:t>
-      </w:r>
-      <w:r>
-        <w:rPr>
-          <w:rFonts w:ascii="Times New Roman" w:hAnsi="Times New Roman" w:cs="Times New Roman"/>
-          <w:sz w:val="28"/>
-          <w:szCs w:val="28"/>
-          <w:lang w:val="ru-RU"/>
-        </w:rPr>
-        <w:t>задача</w:t>
-      </w:r>
-      <w:r>
-        <w:rPr>
-          <w:rFonts w:ascii="Times New Roman" w:hAnsi="Times New Roman" w:cs="Times New Roman"/>
-          <w:sz w:val="28"/>
-          <w:szCs w:val="28"/>
-          <w:lang w:val="ru-RU"/>
-        </w:rPr>
-        <w:t xml:space="preserve"> </w:t>
-      </w:r>
-      <w:r>
-        <w:rPr>
-          <w:rFonts w:ascii="Times New Roman" w:hAnsi="Times New Roman" w:cs="Times New Roman"/>
-          <w:sz w:val="28"/>
-          <w:szCs w:val="28"/>
-          <w:lang w:val="ru-RU"/>
-        </w:rPr>
-        <w:t>аппроксимируется по пространственным</w:t>
-      </w:r>
-      <w:r>
-        <w:rPr>
-          <w:rFonts w:ascii="Times New Roman" w:hAnsi="Times New Roman" w:cs="Times New Roman"/>
-          <w:sz w:val="28"/>
-          <w:szCs w:val="28"/>
-          <w:lang w:val="ru-RU"/>
-        </w:rPr>
-        <w:t xml:space="preserve"> </w:t>
-      </w:r>
-      <w:r>
-        <w:rPr>
-          <w:rFonts w:ascii="Times New Roman" w:hAnsi="Times New Roman" w:cs="Times New Roman"/>
-          <w:sz w:val="28"/>
-          <w:szCs w:val="28"/>
-          <w:lang w:val="ru-RU"/>
-        </w:rPr>
-        <w:t xml:space="preserve"> переменным </w:t>
-      </w:r>
-      <w:r>
-        <w:rPr>
-          <w:rFonts w:ascii="Times New Roman" w:hAnsi="Times New Roman" w:cs="Times New Roman"/>
-          <w:position w:val="-6"/>
-          <w:sz w:val="28"/>
-          <w:szCs w:val="28"/>
-          <w:lang w:val="ru-RU"/>
-        </w:rPr>
-        <w:object w:dxaOrig="220" w:dyaOrig="240">
-          <v:shape id="_x0000_i1060" type="#_x0000_t75" style="width:11.25pt;height:12pt" o:ole="">
-            <v:imagedata r:id="rId78" o:title=""/>
-          </v:shape>
-          <o:OLEObject Type="Embed" ProgID="Equation.DSMT4" ShapeID="_x0000_i1060" DrawAspect="Content" ObjectID="_1557492484" r:id="rId79"/>
-        </w:object>
-      </w:r>
-      <w:r>
-        <w:rPr>
-          <w:rFonts w:ascii="Times New Roman" w:hAnsi="Times New Roman" w:cs="Times New Roman"/>
-          <w:sz w:val="28"/>
-          <w:szCs w:val="28"/>
-          <w:lang w:val="ru-RU"/>
-        </w:rPr>
-        <w:t xml:space="preserve"> и </w:t>
-      </w:r>
-      <w:r>
-        <w:rPr>
-          <w:rFonts w:ascii="Times New Roman" w:hAnsi="Times New Roman" w:cs="Times New Roman"/>
-          <w:position w:val="-12"/>
-          <w:sz w:val="28"/>
-          <w:szCs w:val="28"/>
-          <w:lang w:val="ru-RU"/>
-        </w:rPr>
-        <w:object w:dxaOrig="240" w:dyaOrig="300">
-          <v:shape id="_x0000_i1061" type="#_x0000_t75" style="width:12pt;height:15pt" o:ole="">
-            <v:imagedata r:id="rId80" o:title=""/>
-          </v:shape>
-          <o:OLEObject Type="Embed" ProgID="Equation.DSMT4" ShapeID="_x0000_i1061" DrawAspect="Content" ObjectID="_1557492485" r:id="rId81"/>
-        </w:object>
-      </w:r>
-      <w:r>
-        <w:rPr>
-          <w:rFonts w:ascii="Times New Roman" w:hAnsi="Times New Roman" w:cs="Times New Roman"/>
-          <w:sz w:val="28"/>
-          <w:szCs w:val="28"/>
-          <w:lang w:val="ru-RU"/>
-        </w:rPr>
-        <w:t xml:space="preserve"> также </w:t>
-      </w:r>
-      <w:r>
-        <w:rPr>
-          <w:rFonts w:ascii="Times New Roman" w:hAnsi="Times New Roman" w:cs="Times New Roman"/>
-          <w:sz w:val="28"/>
-          <w:szCs w:val="28"/>
-          <w:lang w:val="ru-RU"/>
-        </w:rPr>
-        <w:t xml:space="preserve">с использованием ПВИИМ. </w:t>
-      </w:r>
-      <w:r>
-        <w:rPr>
-          <w:rFonts w:ascii="Times New Roman" w:hAnsi="Times New Roman" w:cs="Times New Roman"/>
-          <w:sz w:val="28"/>
-          <w:szCs w:val="28"/>
-          <w:lang w:val="ru-RU"/>
-        </w:rPr>
-        <w:t xml:space="preserve">В </w:t>
-      </w:r>
-      <w:r>
-        <w:rPr>
-          <w:rFonts w:ascii="Times New Roman" w:hAnsi="Times New Roman" w:cs="Times New Roman"/>
-          <w:sz w:val="28"/>
-          <w:szCs w:val="28"/>
-          <w:lang w:val="ru-RU"/>
-        </w:rPr>
-        <w:t>результате</w:t>
-      </w:r>
-      <w:r>
-        <w:rPr>
-          <w:rFonts w:ascii="Times New Roman" w:hAnsi="Times New Roman" w:cs="Times New Roman"/>
-          <w:sz w:val="28"/>
-          <w:szCs w:val="28"/>
-          <w:lang w:val="ru-RU"/>
-        </w:rPr>
-        <w:t xml:space="preserve"> получается система разностных уравнений, которую можно использовать для вычисления интегральной составляющей горизонтального вектора скорости.</w:t>
+        <w:t>[5].</w:t>
       </w:r>
     </w:p>
     <w:p>
@@ -5619,7 +6856,7 @@
           <w:szCs w:val="28"/>
           <w:lang w:val="ru-RU"/>
         </w:rPr>
-        <w:t xml:space="preserve">. Разработка </w:t>
+        <w:t xml:space="preserve">. </w:t>
       </w:r>
       <w:r>
         <w:rPr>
@@ -5630,7 +6867,7 @@
           <w:szCs w:val="28"/>
           <w:lang w:val="ru-RU"/>
         </w:rPr>
-        <w:t>разностной схемы</w:t>
+        <w:t>Р</w:t>
       </w:r>
       <w:r>
         <w:rPr>
@@ -5641,7 +6878,7 @@
           <w:szCs w:val="28"/>
           <w:lang w:val="ru-RU"/>
         </w:rPr>
-        <w:t xml:space="preserve"> для расчета </w:t>
+        <w:t>азностн</w:t>
       </w:r>
       <w:r>
         <w:rPr>
@@ -5652,7 +6889,7 @@
           <w:szCs w:val="28"/>
           <w:lang w:val="ru-RU"/>
         </w:rPr>
-        <w:t>бароклинной</w:t>
+        <w:t>ая</w:t>
       </w:r>
       <w:r>
         <w:rPr>
@@ -5663,7 +6900,7 @@
           <w:szCs w:val="28"/>
           <w:lang w:val="ru-RU"/>
         </w:rPr>
-        <w:t xml:space="preserve"> </w:t>
+        <w:t xml:space="preserve"> схем</w:t>
       </w:r>
       <w:r>
         <w:rPr>
@@ -5674,7 +6911,106 @@
           <w:szCs w:val="28"/>
           <w:lang w:val="ru-RU"/>
         </w:rPr>
-        <w:t xml:space="preserve">составляющей горизонтального </w:t>
+        <w:t>а</w:t>
+      </w:r>
+      <w:r>
+        <w:rPr>
+          <w:rFonts w:ascii="Times New Roman" w:hAnsi="Times New Roman" w:cs="Times New Roman"/>
+          <w:b/>
+          <w:i/>
+          <w:sz w:val="28"/>
+          <w:szCs w:val="28"/>
+          <w:lang w:val="ru-RU"/>
+        </w:rPr>
+        <w:t xml:space="preserve"> для расчета </w:t>
+      </w:r>
+      <w:r>
+        <w:rPr>
+          <w:rFonts w:ascii="Times New Roman" w:hAnsi="Times New Roman" w:cs="Times New Roman"/>
+          <w:b/>
+          <w:i/>
+          <w:sz w:val="28"/>
+          <w:szCs w:val="28"/>
+          <w:lang w:val="ru-RU"/>
+        </w:rPr>
+        <w:t>бароклинн</w:t>
+      </w:r>
+      <w:r>
+        <w:rPr>
+          <w:rFonts w:ascii="Times New Roman" w:hAnsi="Times New Roman" w:cs="Times New Roman"/>
+          <w:b/>
+          <w:i/>
+          <w:sz w:val="28"/>
+          <w:szCs w:val="28"/>
+          <w:lang w:val="ru-RU"/>
+        </w:rPr>
+        <w:t>ых</w:t>
+      </w:r>
+      <w:r>
+        <w:rPr>
+          <w:rFonts w:ascii="Times New Roman" w:hAnsi="Times New Roman" w:cs="Times New Roman"/>
+          <w:b/>
+          <w:i/>
+          <w:sz w:val="28"/>
+          <w:szCs w:val="28"/>
+          <w:lang w:val="ru-RU"/>
+        </w:rPr>
+        <w:t xml:space="preserve"> </w:t>
+      </w:r>
+      <w:r>
+        <w:rPr>
+          <w:rFonts w:ascii="Times New Roman" w:hAnsi="Times New Roman" w:cs="Times New Roman"/>
+          <w:b/>
+          <w:i/>
+          <w:sz w:val="28"/>
+          <w:szCs w:val="28"/>
+          <w:lang w:val="ru-RU"/>
+        </w:rPr>
+        <w:t>составляющ</w:t>
+      </w:r>
+      <w:r>
+        <w:rPr>
+          <w:rFonts w:ascii="Times New Roman" w:hAnsi="Times New Roman" w:cs="Times New Roman"/>
+          <w:b/>
+          <w:i/>
+          <w:sz w:val="28"/>
+          <w:szCs w:val="28"/>
+          <w:lang w:val="ru-RU"/>
+        </w:rPr>
+        <w:t>их</w:t>
+      </w:r>
+      <w:r>
+        <w:rPr>
+          <w:rFonts w:ascii="Times New Roman" w:hAnsi="Times New Roman" w:cs="Times New Roman"/>
+          <w:b/>
+          <w:i/>
+          <w:sz w:val="28"/>
+          <w:szCs w:val="28"/>
+          <w:lang w:val="ru-RU"/>
+        </w:rPr>
+        <w:t xml:space="preserve"> горизонтальн</w:t>
+      </w:r>
+      <w:r>
+        <w:rPr>
+          <w:rFonts w:ascii="Times New Roman" w:hAnsi="Times New Roman" w:cs="Times New Roman"/>
+          <w:b/>
+          <w:i/>
+          <w:sz w:val="28"/>
+          <w:szCs w:val="28"/>
+          <w:lang w:val="ru-RU"/>
+        </w:rPr>
+        <w:t>ых компонент</w:t>
+      </w:r>
+      <w:r>
+        <w:rPr>
+          <w:rFonts w:ascii="Times New Roman" w:hAnsi="Times New Roman" w:cs="Times New Roman"/>
+          <w:b/>
+          <w:i/>
+          <w:sz w:val="28"/>
+          <w:szCs w:val="28"/>
+          <w:lang w:val="ru-RU"/>
+        </w:rPr>
+        <w:t xml:space="preserve"> </w:t>
       </w:r>
       <w:r>
         <w:rPr>
@@ -5718,52 +7054,503 @@
           <w:szCs w:val="28"/>
           <w:lang w:val="ru-RU"/>
         </w:rPr>
-        <w:t>Д</w:t>
-      </w:r>
-      <w:r>
-        <w:rPr>
-          <w:rFonts w:ascii="Times New Roman" w:hAnsi="Times New Roman" w:cs="Times New Roman"/>
-          <w:sz w:val="28"/>
-          <w:szCs w:val="28"/>
-          <w:lang w:val="ru-RU"/>
-        </w:rPr>
-        <w:t>ля определения бароклинных составляющих горизонтального вектора скорости</w:t>
-      </w:r>
-      <w:r>
-        <w:rPr>
-          <w:rFonts w:ascii="Times New Roman" w:hAnsi="Times New Roman" w:cs="Times New Roman"/>
-          <w:sz w:val="28"/>
-          <w:szCs w:val="28"/>
-          <w:lang w:val="ru-RU"/>
-        </w:rPr>
-        <w:t xml:space="preserve"> используется </w:t>
-      </w:r>
-      <w:r>
-        <w:rPr>
-          <w:rFonts w:ascii="Times New Roman" w:hAnsi="Times New Roman" w:cs="Times New Roman"/>
-          <w:sz w:val="28"/>
-          <w:szCs w:val="28"/>
-          <w:lang w:val="ru-RU"/>
-        </w:rPr>
-        <w:t xml:space="preserve">следующая </w:t>
-      </w:r>
-      <w:r>
-        <w:rPr>
-          <w:rFonts w:ascii="Times New Roman" w:hAnsi="Times New Roman" w:cs="Times New Roman"/>
-          <w:sz w:val="28"/>
-          <w:szCs w:val="28"/>
-          <w:lang w:val="ru-RU"/>
-        </w:rPr>
-        <w:t>задача</w:t>
-      </w:r>
-      <w:r>
-        <w:rPr>
-          <w:rFonts w:ascii="Times New Roman" w:hAnsi="Times New Roman" w:cs="Times New Roman"/>
-          <w:sz w:val="28"/>
-          <w:szCs w:val="28"/>
-          <w:lang w:val="ru-RU"/>
-        </w:rPr>
-        <w:t>:</w:t>
+        <w:t>Методика построения разностной схемы для определения бароклинн</w:t>
+      </w:r>
+      <w:r>
+        <w:rPr>
+          <w:rFonts w:ascii="Times New Roman" w:hAnsi="Times New Roman" w:cs="Times New Roman"/>
+          <w:sz w:val="28"/>
+          <w:szCs w:val="28"/>
+          <w:lang w:val="ru-RU"/>
+        </w:rPr>
+        <w:t>ых</w:t>
+      </w:r>
+      <w:r>
+        <w:rPr>
+          <w:rFonts w:ascii="Times New Roman" w:hAnsi="Times New Roman" w:cs="Times New Roman"/>
+          <w:sz w:val="28"/>
+          <w:szCs w:val="28"/>
+          <w:lang w:val="ru-RU"/>
+        </w:rPr>
+        <w:t xml:space="preserve"> составляющ</w:t>
+      </w:r>
+      <w:r>
+        <w:rPr>
+          <w:rFonts w:ascii="Times New Roman" w:hAnsi="Times New Roman" w:cs="Times New Roman"/>
+          <w:sz w:val="28"/>
+          <w:szCs w:val="28"/>
+          <w:lang w:val="ru-RU"/>
+        </w:rPr>
+        <w:t>их</w:t>
+      </w:r>
+      <w:r>
+        <w:rPr>
+          <w:rFonts w:ascii="Times New Roman" w:hAnsi="Times New Roman" w:cs="Times New Roman"/>
+          <w:sz w:val="28"/>
+          <w:szCs w:val="28"/>
+          <w:lang w:val="ru-RU"/>
+        </w:rPr>
+        <w:t xml:space="preserve"> горизонтального </w:t>
+      </w:r>
+      <w:r>
+        <w:rPr>
+          <w:rFonts w:ascii="Times New Roman" w:hAnsi="Times New Roman" w:cs="Times New Roman"/>
+          <w:sz w:val="28"/>
+          <w:szCs w:val="28"/>
+          <w:lang w:val="ru-RU"/>
+        </w:rPr>
+        <w:t>движения</w:t>
+      </w:r>
+      <w:r>
+        <w:rPr>
+          <w:rFonts w:ascii="Times New Roman" w:hAnsi="Times New Roman" w:cs="Times New Roman"/>
+          <w:sz w:val="28"/>
+          <w:szCs w:val="28"/>
+          <w:lang w:val="ru-RU"/>
+        </w:rPr>
+        <w:t xml:space="preserve"> изложена в работе </w:t>
+      </w:r>
+      <w:r>
+        <w:rPr>
+          <w:rFonts w:ascii="Times New Roman" w:hAnsi="Times New Roman" w:cs="Times New Roman"/>
+          <w:sz w:val="28"/>
+          <w:szCs w:val="28"/>
+          <w:lang w:val="ru-RU"/>
+        </w:rPr>
+        <w:t>[6]</w:t>
+      </w:r>
+      <w:r>
+        <w:rPr>
+          <w:rFonts w:ascii="Times New Roman" w:hAnsi="Times New Roman" w:cs="Times New Roman"/>
+          <w:sz w:val="28"/>
+          <w:szCs w:val="28"/>
+          <w:lang w:val="ru-RU"/>
+        </w:rPr>
+        <w:t>.</w:t>
+      </w:r>
+    </w:p>
+    <w:p>
+      <w:pPr>
+        <w:spacing w:after="0" w:line="360" w:lineRule="auto"/>
+        <w:ind w:firstLine="567"/>
+        <w:jc w:val="both"/>
+        <w:rPr>
+          <w:rFonts w:ascii="Times New Roman" w:hAnsi="Times New Roman" w:cs="Times New Roman"/>
+          <w:sz w:val="28"/>
+          <w:szCs w:val="28"/>
+          <w:lang w:val="ru-RU"/>
+        </w:rPr>
+      </w:pPr>
+      <w:r>
+        <w:rPr>
+          <w:rFonts w:ascii="Times New Roman" w:hAnsi="Times New Roman" w:cs="Times New Roman"/>
+          <w:sz w:val="28"/>
+          <w:szCs w:val="28"/>
+          <w:lang w:val="ru-RU"/>
+        </w:rPr>
+        <w:t>Сначала</w:t>
+      </w:r>
+      <w:r>
+        <w:rPr>
+          <w:rFonts w:ascii="Times New Roman" w:hAnsi="Times New Roman" w:cs="Times New Roman"/>
+          <w:sz w:val="28"/>
+          <w:szCs w:val="28"/>
+          <w:lang w:val="ru-RU"/>
+        </w:rPr>
+        <w:t>, на основе ПВИИМ</w:t>
+      </w:r>
+      <w:r>
+        <w:rPr>
+          <w:rFonts w:ascii="Times New Roman" w:hAnsi="Times New Roman" w:cs="Times New Roman"/>
+          <w:sz w:val="28"/>
+          <w:szCs w:val="28"/>
+          <w:lang w:val="ru-RU"/>
+        </w:rPr>
+        <w:t>,</w:t>
+      </w:r>
+      <w:r>
+        <w:rPr>
+          <w:rFonts w:ascii="Times New Roman" w:hAnsi="Times New Roman" w:cs="Times New Roman"/>
+          <w:sz w:val="28"/>
+          <w:szCs w:val="28"/>
+          <w:lang w:val="ru-RU"/>
+        </w:rPr>
+        <w:t xml:space="preserve"> выполняется построение разностной схемы для задачи </w:t>
+      </w:r>
+      <w:r>
+        <w:rPr>
+          <w:rFonts w:ascii="Times New Roman" w:hAnsi="Times New Roman" w:cs="Times New Roman"/>
+          <w:sz w:val="28"/>
+          <w:szCs w:val="28"/>
+          <w:lang w:val="ru-RU"/>
+        </w:rPr>
+        <w:fldChar w:fldCharType="begin"/>
+      </w:r>
+      <w:r>
+        <w:rPr>
+          <w:rFonts w:ascii="Times New Roman" w:hAnsi="Times New Roman" w:cs="Times New Roman"/>
+          <w:sz w:val="28"/>
+          <w:szCs w:val="28"/>
+          <w:lang w:val="ru-RU"/>
+        </w:rPr>
+        <w:instrText xml:space="preserve"> GOTOBUTTON ZEqnNum647043  \* MERGEFORMAT </w:instrText>
+      </w:r>
+      <w:fldSimple w:instr=" REF ZEqnNum647043 \! \* MERGEFORMAT ">
+        <w:r>
+          <w:rPr>
+            <w:rFonts w:ascii="Times New Roman" w:hAnsi="Times New Roman" w:cs="Times New Roman"/>
+            <w:sz w:val="28"/>
+            <w:szCs w:val="28"/>
+            <w:lang w:val="ru-RU"/>
+          </w:rPr>
+          <w:instrText>(</w:instrText>
+        </w:r>
+        <w:r>
+          <w:rPr>
+            <w:rFonts w:ascii="Times New Roman" w:hAnsi="Times New Roman" w:cs="Times New Roman"/>
+            <w:noProof/>
+            <w:sz w:val="28"/>
+            <w:szCs w:val="28"/>
+            <w:lang w:val="ru-RU"/>
+          </w:rPr>
+          <w:instrText>1</w:instrText>
+        </w:r>
+        <w:r>
+          <w:rPr>
+            <w:rFonts w:ascii="Times New Roman" w:hAnsi="Times New Roman" w:cs="Times New Roman"/>
+            <w:sz w:val="28"/>
+            <w:szCs w:val="28"/>
+            <w:lang w:val="ru-RU"/>
+          </w:rPr>
+          <w:instrText>)</w:instrText>
+        </w:r>
+      </w:fldSimple>
+      <w:r>
+        <w:rPr>
+          <w:rFonts w:ascii="Times New Roman" w:hAnsi="Times New Roman" w:cs="Times New Roman"/>
+          <w:sz w:val="28"/>
+          <w:szCs w:val="28"/>
+          <w:lang w:val="ru-RU"/>
+        </w:rPr>
+        <w:fldChar w:fldCharType="end"/>
+      </w:r>
+      <w:r>
+        <w:rPr>
+          <w:rFonts w:ascii="Times New Roman" w:hAnsi="Times New Roman" w:cs="Times New Roman"/>
+          <w:sz w:val="28"/>
+          <w:szCs w:val="28"/>
+          <w:lang w:val="ru-RU"/>
+        </w:rPr>
+        <w:t xml:space="preserve">, </w:t>
+      </w:r>
+      <w:r>
+        <w:rPr>
+          <w:rFonts w:ascii="Times New Roman" w:hAnsi="Times New Roman" w:cs="Times New Roman"/>
+          <w:sz w:val="28"/>
+          <w:szCs w:val="28"/>
+          <w:lang w:val="ru-RU"/>
+        </w:rPr>
+        <w:fldChar w:fldCharType="begin"/>
+      </w:r>
+      <w:r>
+        <w:rPr>
+          <w:rFonts w:ascii="Times New Roman" w:hAnsi="Times New Roman" w:cs="Times New Roman"/>
+          <w:sz w:val="28"/>
+          <w:szCs w:val="28"/>
+          <w:lang w:val="ru-RU"/>
+        </w:rPr>
+        <w:instrText xml:space="preserve"> GOTOBUTTON ZEqnNum425507  \* MERGEFORMAT </w:instrText>
+      </w:r>
+      <w:fldSimple w:instr=" REF ZEqnNum425507 \! \* MERGEFORMAT ">
+        <w:r>
+          <w:rPr>
+            <w:rFonts w:ascii="Times New Roman" w:hAnsi="Times New Roman" w:cs="Times New Roman"/>
+            <w:sz w:val="28"/>
+            <w:szCs w:val="28"/>
+            <w:lang w:val="ru-RU"/>
+          </w:rPr>
+          <w:instrText>(</w:instrText>
+        </w:r>
+        <w:r>
+          <w:rPr>
+            <w:rFonts w:ascii="Times New Roman" w:hAnsi="Times New Roman" w:cs="Times New Roman"/>
+            <w:noProof/>
+            <w:sz w:val="28"/>
+            <w:szCs w:val="28"/>
+            <w:lang w:val="ru-RU"/>
+          </w:rPr>
+          <w:instrText>2</w:instrText>
+        </w:r>
+        <w:r>
+          <w:rPr>
+            <w:rFonts w:ascii="Times New Roman" w:hAnsi="Times New Roman" w:cs="Times New Roman"/>
+            <w:sz w:val="28"/>
+            <w:szCs w:val="28"/>
+            <w:lang w:val="ru-RU"/>
+          </w:rPr>
+          <w:instrText>)</w:instrText>
+        </w:r>
+      </w:fldSimple>
+      <w:r>
+        <w:rPr>
+          <w:rFonts w:ascii="Times New Roman" w:hAnsi="Times New Roman" w:cs="Times New Roman"/>
+          <w:sz w:val="28"/>
+          <w:szCs w:val="28"/>
+          <w:lang w:val="ru-RU"/>
+        </w:rPr>
+        <w:fldChar w:fldCharType="end"/>
+      </w:r>
+      <w:r>
+        <w:rPr>
+          <w:rFonts w:ascii="Times New Roman" w:hAnsi="Times New Roman" w:cs="Times New Roman"/>
+          <w:sz w:val="28"/>
+          <w:szCs w:val="28"/>
+          <w:lang w:val="ru-RU"/>
+        </w:rPr>
+        <w:t xml:space="preserve">, </w:t>
+      </w:r>
+      <w:r>
+        <w:rPr>
+          <w:rFonts w:ascii="Times New Roman" w:hAnsi="Times New Roman" w:cs="Times New Roman"/>
+          <w:sz w:val="28"/>
+          <w:szCs w:val="28"/>
+          <w:lang w:val="ru-RU"/>
+        </w:rPr>
+        <w:fldChar w:fldCharType="begin"/>
+      </w:r>
+      <w:r>
+        <w:rPr>
+          <w:rFonts w:ascii="Times New Roman" w:hAnsi="Times New Roman" w:cs="Times New Roman"/>
+          <w:sz w:val="28"/>
+          <w:szCs w:val="28"/>
+          <w:lang w:val="ru-RU"/>
+        </w:rPr>
+        <w:instrText xml:space="preserve"> GOTOBUTTON ZEqnNum359941  \* MERGEFORMAT </w:instrText>
+      </w:r>
+      <w:fldSimple w:instr=" REF ZEqnNum359941 \! \* MERGEFORMAT ">
+        <w:r>
+          <w:rPr>
+            <w:rFonts w:ascii="Times New Roman" w:hAnsi="Times New Roman" w:cs="Times New Roman"/>
+            <w:sz w:val="28"/>
+            <w:szCs w:val="28"/>
+            <w:lang w:val="ru-RU"/>
+          </w:rPr>
+          <w:instrText>(</w:instrText>
+        </w:r>
+        <w:r>
+          <w:rPr>
+            <w:rFonts w:ascii="Times New Roman" w:hAnsi="Times New Roman" w:cs="Times New Roman"/>
+            <w:noProof/>
+            <w:sz w:val="28"/>
+            <w:szCs w:val="28"/>
+            <w:lang w:val="ru-RU"/>
+          </w:rPr>
+          <w:instrText>4</w:instrText>
+        </w:r>
+        <w:r>
+          <w:rPr>
+            <w:rFonts w:ascii="Times New Roman" w:hAnsi="Times New Roman" w:cs="Times New Roman"/>
+            <w:sz w:val="28"/>
+            <w:szCs w:val="28"/>
+            <w:lang w:val="ru-RU"/>
+          </w:rPr>
+          <w:instrText>)</w:instrText>
+        </w:r>
+      </w:fldSimple>
+      <w:r>
+        <w:rPr>
+          <w:rFonts w:ascii="Times New Roman" w:hAnsi="Times New Roman" w:cs="Times New Roman"/>
+          <w:sz w:val="28"/>
+          <w:szCs w:val="28"/>
+          <w:lang w:val="ru-RU"/>
+        </w:rPr>
+        <w:fldChar w:fldCharType="end"/>
+      </w:r>
+      <w:r>
+        <w:rPr>
+          <w:rFonts w:ascii="Times New Roman" w:hAnsi="Times New Roman" w:cs="Times New Roman"/>
+          <w:sz w:val="28"/>
+          <w:szCs w:val="28"/>
+          <w:lang w:val="ru-RU"/>
+        </w:rPr>
+        <w:t xml:space="preserve">, </w:t>
+      </w:r>
+      <w:r>
+        <w:rPr>
+          <w:rFonts w:ascii="Times New Roman" w:hAnsi="Times New Roman" w:cs="Times New Roman"/>
+          <w:sz w:val="28"/>
+          <w:szCs w:val="28"/>
+          <w:lang w:val="ru-RU"/>
+        </w:rPr>
+        <w:fldChar w:fldCharType="begin"/>
+      </w:r>
+      <w:r>
+        <w:rPr>
+          <w:rFonts w:ascii="Times New Roman" w:hAnsi="Times New Roman" w:cs="Times New Roman"/>
+          <w:sz w:val="28"/>
+          <w:szCs w:val="28"/>
+          <w:lang w:val="ru-RU"/>
+        </w:rPr>
+        <w:instrText xml:space="preserve"> GOTOBUTTON ZEqnNum984378  \* MERGEFORMAT </w:instrText>
+      </w:r>
+      <w:fldSimple w:instr=" REF ZEqnNum984378 \! \* MERGEFORMAT ">
+        <w:r>
+          <w:rPr>
+            <w:rFonts w:ascii="Times New Roman" w:hAnsi="Times New Roman" w:cs="Times New Roman"/>
+            <w:sz w:val="28"/>
+            <w:szCs w:val="28"/>
+            <w:lang w:val="ru-RU"/>
+          </w:rPr>
+          <w:instrText>(</w:instrText>
+        </w:r>
+        <w:r>
+          <w:rPr>
+            <w:rFonts w:ascii="Times New Roman" w:hAnsi="Times New Roman" w:cs="Times New Roman"/>
+            <w:noProof/>
+            <w:sz w:val="28"/>
+            <w:szCs w:val="28"/>
+            <w:lang w:val="ru-RU"/>
+          </w:rPr>
+          <w:instrText>5</w:instrText>
+        </w:r>
+        <w:r>
+          <w:rPr>
+            <w:rFonts w:ascii="Times New Roman" w:hAnsi="Times New Roman" w:cs="Times New Roman"/>
+            <w:sz w:val="28"/>
+            <w:szCs w:val="28"/>
+            <w:lang w:val="ru-RU"/>
+          </w:rPr>
+          <w:instrText>)</w:instrText>
+        </w:r>
+      </w:fldSimple>
+      <w:r>
+        <w:rPr>
+          <w:rFonts w:ascii="Times New Roman" w:hAnsi="Times New Roman" w:cs="Times New Roman"/>
+          <w:sz w:val="28"/>
+          <w:szCs w:val="28"/>
+          <w:lang w:val="ru-RU"/>
+        </w:rPr>
+        <w:fldChar w:fldCharType="end"/>
+      </w:r>
+      <w:r>
+        <w:rPr>
+          <w:rFonts w:ascii="Times New Roman" w:hAnsi="Times New Roman" w:cs="Times New Roman"/>
+          <w:sz w:val="28"/>
+          <w:szCs w:val="28"/>
+          <w:lang w:val="ru-RU"/>
+        </w:rPr>
+        <w:t xml:space="preserve">, </w:t>
+      </w:r>
+      <w:r>
+        <w:rPr>
+          <w:rFonts w:ascii="Times New Roman" w:hAnsi="Times New Roman" w:cs="Times New Roman"/>
+          <w:sz w:val="28"/>
+          <w:szCs w:val="28"/>
+          <w:lang w:val="ru-RU"/>
+        </w:rPr>
+        <w:fldChar w:fldCharType="begin"/>
+      </w:r>
+      <w:r>
+        <w:rPr>
+          <w:rFonts w:ascii="Times New Roman" w:hAnsi="Times New Roman" w:cs="Times New Roman"/>
+          <w:sz w:val="28"/>
+          <w:szCs w:val="28"/>
+          <w:lang w:val="ru-RU"/>
+        </w:rPr>
+        <w:instrText xml:space="preserve"> GOTOBUTTON ZEqnNum870915  \* MERGEFORMAT </w:instrText>
+      </w:r>
+      <w:fldSimple w:instr=" REF ZEqnNum870915 \! \* MERGEFORMAT ">
+        <w:r>
+          <w:rPr>
+            <w:rFonts w:ascii="Times New Roman" w:hAnsi="Times New Roman" w:cs="Times New Roman"/>
+            <w:sz w:val="28"/>
+            <w:szCs w:val="28"/>
+            <w:lang w:val="ru-RU"/>
+          </w:rPr>
+          <w:instrText>(</w:instrText>
+        </w:r>
+        <w:r>
+          <w:rPr>
+            <w:rFonts w:ascii="Times New Roman" w:hAnsi="Times New Roman" w:cs="Times New Roman"/>
+            <w:noProof/>
+            <w:sz w:val="28"/>
+            <w:szCs w:val="28"/>
+            <w:lang w:val="ru-RU"/>
+          </w:rPr>
+          <w:instrText>7</w:instrText>
+        </w:r>
+        <w:r>
+          <w:rPr>
+            <w:rFonts w:ascii="Times New Roman" w:hAnsi="Times New Roman" w:cs="Times New Roman"/>
+            <w:sz w:val="28"/>
+            <w:szCs w:val="28"/>
+            <w:lang w:val="ru-RU"/>
+          </w:rPr>
+          <w:instrText>)</w:instrText>
+        </w:r>
+      </w:fldSimple>
+      <w:r>
+        <w:rPr>
+          <w:rFonts w:ascii="Times New Roman" w:hAnsi="Times New Roman" w:cs="Times New Roman"/>
+          <w:sz w:val="28"/>
+          <w:szCs w:val="28"/>
+          <w:lang w:val="ru-RU"/>
+        </w:rPr>
+        <w:fldChar w:fldCharType="end"/>
+      </w:r>
+      <w:r>
+        <w:rPr>
+          <w:rFonts w:ascii="Times New Roman" w:hAnsi="Times New Roman" w:cs="Times New Roman"/>
+          <w:sz w:val="28"/>
+          <w:szCs w:val="28"/>
+          <w:lang w:val="ru-RU"/>
+        </w:rPr>
+        <w:t xml:space="preserve">. </w:t>
+      </w:r>
+      <w:r>
+        <w:rPr>
+          <w:rFonts w:ascii="Times New Roman" w:hAnsi="Times New Roman" w:cs="Times New Roman"/>
+          <w:sz w:val="28"/>
+          <w:szCs w:val="28"/>
+          <w:lang w:val="ru-RU"/>
+        </w:rPr>
+        <w:t xml:space="preserve">В </w:t>
+      </w:r>
+      <w:r>
+        <w:rPr>
+          <w:rFonts w:ascii="Times New Roman" w:hAnsi="Times New Roman" w:cs="Times New Roman"/>
+          <w:sz w:val="28"/>
+          <w:szCs w:val="28"/>
+          <w:lang w:val="ru-RU"/>
+        </w:rPr>
+        <w:t>результате</w:t>
+      </w:r>
+      <w:r>
+        <w:rPr>
+          <w:rFonts w:ascii="Times New Roman" w:hAnsi="Times New Roman" w:cs="Times New Roman"/>
+          <w:sz w:val="28"/>
+          <w:szCs w:val="28"/>
+          <w:lang w:val="ru-RU"/>
+        </w:rPr>
+        <w:t xml:space="preserve"> получается </w:t>
+      </w:r>
+      <w:r>
+        <w:rPr>
+          <w:rFonts w:ascii="Times New Roman" w:hAnsi="Times New Roman" w:cs="Times New Roman"/>
+          <w:sz w:val="28"/>
+          <w:szCs w:val="28"/>
+          <w:lang w:val="ru-RU"/>
+        </w:rPr>
+        <w:t>система разностных уравнений</w:t>
+      </w:r>
+      <w:r>
+        <w:rPr>
+          <w:rFonts w:ascii="Times New Roman" w:hAnsi="Times New Roman" w:cs="Times New Roman"/>
+          <w:sz w:val="28"/>
+          <w:szCs w:val="28"/>
+          <w:lang w:val="ru-RU"/>
+        </w:rPr>
+        <w:t xml:space="preserve"> следующего вида:</w:t>
       </w:r>
     </w:p>
     <w:p>
@@ -5771,32 +7558,26 @@
         <w:pStyle w:val="MTDisplayEquation"/>
         <w:tabs>
           <w:tab w:val="clear" w:pos="4680"/>
-          <w:tab w:val="left" w:pos="1701"/>
+          <w:tab w:val="clear" w:pos="9360"/>
         </w:tabs>
         <w:spacing w:line="360" w:lineRule="auto"/>
-        <w:rPr>
-          <w:sz w:val="28"/>
-          <w:szCs w:val="28"/>
-        </w:rPr>
-      </w:pPr>
-      <w:r>
-        <w:rPr>
-          <w:sz w:val="28"/>
-          <w:szCs w:val="28"/>
-        </w:rPr>
-        <w:tab/>
-      </w:r>
-      <w:r>
-        <w:rPr>
-          <w:position w:val="-78"/>
-          <w:sz w:val="28"/>
-          <w:szCs w:val="28"/>
-        </w:rPr>
-        <w:object w:dxaOrig="3780" w:dyaOrig="1700">
-          <v:shape id="_x0000_i1062" type="#_x0000_t75" style="width:189pt;height:84.75pt" o:ole="">
-            <v:imagedata r:id="rId82" o:title=""/>
+        <w:jc w:val="right"/>
+        <w:rPr>
+          <w:sz w:val="28"/>
+          <w:szCs w:val="28"/>
+        </w:rPr>
+      </w:pPr>
+      <w:r>
+        <w:rPr>
+          <w:position w:val="-74"/>
+          <w:sz w:val="28"/>
+          <w:szCs w:val="28"/>
+        </w:rPr>
+        <w:object w:dxaOrig="8580" w:dyaOrig="1620">
+          <v:shape id="_x0000_i1067" type="#_x0000_t75" style="width:429pt;height:81pt" o:ole="">
+            <v:imagedata r:id="rId92" o:title=""/>
           </v:shape>
-          <o:OLEObject Type="Embed" ProgID="Equation.DSMT4" ShapeID="_x0000_i1062" DrawAspect="Content" ObjectID="_1557492486" r:id="rId83"/>
+          <o:OLEObject Type="Embed" ProgID="Equation.DSMT4" ShapeID="_x0000_i1067" DrawAspect="Content" ObjectID="_1559222248" r:id="rId93"/>
         </w:object>
       </w:r>
       <w:r>
@@ -5804,7 +7585,7 @@
           <w:sz w:val="28"/>
           <w:szCs w:val="28"/>
         </w:rPr>
-        <w:tab/>
+        <w:t xml:space="preserve">  </w:t>
       </w:r>
       <w:r>
         <w:rPr>
@@ -5841,7 +7622,7 @@
         </w:rPr>
         <w:fldChar w:fldCharType="end"/>
       </w:r>
-      <w:bookmarkStart w:id="13" w:name="ZEqnNum231159"/>
+      <w:bookmarkStart w:id="17" w:name="ZEqnNum899151"/>
       <w:r>
         <w:rPr>
           <w:sz w:val="28"/>
@@ -5856,7 +7637,7 @@
             <w:sz w:val="28"/>
             <w:szCs w:val="28"/>
           </w:rPr>
-          <w:instrText>15</w:instrText>
+          <w:instrText>18</w:instrText>
         </w:r>
       </w:fldSimple>
       <w:r>
@@ -5866,13 +7647,983 @@
         </w:rPr>
         <w:instrText>)</w:instrText>
       </w:r>
-      <w:bookmarkEnd w:id="13"/>
+      <w:bookmarkEnd w:id="17"/>
       <w:r>
         <w:rPr>
           <w:sz w:val="28"/>
           <w:szCs w:val="28"/>
         </w:rPr>
         <w:fldChar w:fldCharType="end"/>
+      </w:r>
+    </w:p>
+    <w:p>
+      <w:pPr>
+        <w:spacing w:after="0" w:line="360" w:lineRule="auto"/>
+        <w:jc w:val="both"/>
+        <w:rPr>
+          <w:rFonts w:ascii="Times New Roman" w:hAnsi="Times New Roman" w:cs="Times New Roman"/>
+          <w:sz w:val="28"/>
+          <w:szCs w:val="28"/>
+          <w:lang w:val="ru-RU"/>
+        </w:rPr>
+      </w:pPr>
+      <w:r>
+        <w:rPr>
+          <w:rFonts w:ascii="Times New Roman" w:hAnsi="Times New Roman" w:cs="Times New Roman"/>
+          <w:sz w:val="28"/>
+          <w:szCs w:val="28"/>
+          <w:lang w:val="ru-RU"/>
+        </w:rPr>
+        <w:t xml:space="preserve">где </w:t>
+      </w:r>
+      <w:r>
+        <w:rPr>
+          <w:rFonts w:ascii="Times New Roman" w:hAnsi="Times New Roman" w:cs="Times New Roman"/>
+          <w:position w:val="-16"/>
+          <w:sz w:val="28"/>
+          <w:szCs w:val="28"/>
+          <w:lang w:val="ru-RU"/>
+        </w:rPr>
+        <w:object w:dxaOrig="1380" w:dyaOrig="420">
+          <v:shape id="_x0000_i1068" type="#_x0000_t75" style="width:69pt;height:21pt" o:ole="">
+            <v:imagedata r:id="rId94" o:title=""/>
+          </v:shape>
+          <o:OLEObject Type="Embed" ProgID="Equation.DSMT4" ShapeID="_x0000_i1068" DrawAspect="Content" ObjectID="_1559222249" r:id="rId95"/>
+        </w:object>
+      </w:r>
+      <w:r>
+        <w:rPr>
+          <w:rFonts w:ascii="Times New Roman" w:hAnsi="Times New Roman" w:cs="Times New Roman"/>
+          <w:sz w:val="28"/>
+          <w:szCs w:val="28"/>
+          <w:lang w:val="ru-RU"/>
+        </w:rPr>
+        <w:t xml:space="preserve"> </w:t>
+      </w:r>
+      <w:r>
+        <w:rPr>
+          <w:rFonts w:ascii="Times New Roman" w:hAnsi="Times New Roman" w:cs="Times New Roman"/>
+          <w:position w:val="-14"/>
+          <w:sz w:val="28"/>
+          <w:szCs w:val="28"/>
+          <w:lang w:val="ru-RU"/>
+        </w:rPr>
+        <w:object w:dxaOrig="1320" w:dyaOrig="420">
+          <v:shape id="_x0000_i1069" type="#_x0000_t75" style="width:66pt;height:21pt" o:ole="">
+            <v:imagedata r:id="rId96" o:title=""/>
+          </v:shape>
+          <o:OLEObject Type="Embed" ProgID="Equation.DSMT4" ShapeID="_x0000_i1069" DrawAspect="Content" ObjectID="_1559222250" r:id="rId97"/>
+        </w:object>
+      </w:r>
+      <w:r>
+        <w:rPr>
+          <w:rFonts w:ascii="Times New Roman" w:hAnsi="Times New Roman" w:cs="Times New Roman"/>
+          <w:sz w:val="28"/>
+          <w:szCs w:val="28"/>
+          <w:lang w:val="ru-RU"/>
+        </w:rPr>
+        <w:t xml:space="preserve"> – комплексная скорость,</w:t>
+      </w:r>
+      <w:r>
+        <w:rPr>
+          <w:rFonts w:ascii="Times New Roman" w:hAnsi="Times New Roman" w:cs="Times New Roman"/>
+          <w:position w:val="-16"/>
+          <w:sz w:val="28"/>
+          <w:szCs w:val="28"/>
+          <w:lang w:val="ru-RU"/>
+        </w:rPr>
+        <w:object w:dxaOrig="2900" w:dyaOrig="460">
+          <v:shape id="_x0000_i1070" type="#_x0000_t75" style="width:145.5pt;height:23.25pt" o:ole="">
+            <v:imagedata r:id="rId98" o:title=""/>
+          </v:shape>
+          <o:OLEObject Type="Embed" ProgID="Equation.DSMT4" ShapeID="_x0000_i1070" DrawAspect="Content" ObjectID="_1559222251" r:id="rId99"/>
+        </w:object>
+      </w:r>
+      <w:r>
+        <w:rPr>
+          <w:rFonts w:ascii="Times New Roman" w:hAnsi="Times New Roman" w:cs="Times New Roman"/>
+          <w:sz w:val="28"/>
+          <w:szCs w:val="28"/>
+          <w:lang w:val="ru-RU"/>
+        </w:rPr>
+        <w:t xml:space="preserve"> </w:t>
+      </w:r>
+      <w:r>
+        <w:rPr>
+          <w:rFonts w:ascii="Times New Roman" w:hAnsi="Times New Roman" w:cs="Times New Roman"/>
+          <w:position w:val="-14"/>
+          <w:sz w:val="28"/>
+          <w:szCs w:val="28"/>
+          <w:lang w:val="ru-RU"/>
+        </w:rPr>
+        <w:object w:dxaOrig="1320" w:dyaOrig="420">
+          <v:shape id="_x0000_i1071" type="#_x0000_t75" style="width:66pt;height:21pt" o:ole="">
+            <v:imagedata r:id="rId100" o:title=""/>
+          </v:shape>
+          <o:OLEObject Type="Embed" ProgID="Equation.DSMT4" ShapeID="_x0000_i1071" DrawAspect="Content" ObjectID="_1559222252" r:id="rId101"/>
+        </w:object>
+      </w:r>
+      <w:r>
+        <w:rPr>
+          <w:rFonts w:ascii="Times New Roman" w:hAnsi="Times New Roman" w:cs="Times New Roman"/>
+          <w:sz w:val="28"/>
+          <w:szCs w:val="28"/>
+          <w:lang w:val="ru-RU"/>
+        </w:rPr>
+        <w:t>–</w:t>
+      </w:r>
+      <w:r>
+        <w:rPr>
+          <w:rFonts w:ascii="Times New Roman" w:hAnsi="Times New Roman" w:cs="Times New Roman"/>
+          <w:sz w:val="28"/>
+          <w:szCs w:val="28"/>
+          <w:lang w:val="ru-RU"/>
+        </w:rPr>
+        <w:t xml:space="preserve"> </w:t>
+      </w:r>
+      <w:r>
+        <w:rPr>
+          <w:rFonts w:ascii="Times New Roman" w:hAnsi="Times New Roman" w:cs="Times New Roman"/>
+          <w:sz w:val="28"/>
+          <w:szCs w:val="28"/>
+          <w:lang w:val="ru-RU"/>
+        </w:rPr>
+        <w:t>известные</w:t>
+      </w:r>
+      <w:r>
+        <w:rPr>
+          <w:rFonts w:ascii="Times New Roman" w:hAnsi="Times New Roman" w:cs="Times New Roman"/>
+          <w:sz w:val="28"/>
+          <w:szCs w:val="28"/>
+          <w:lang w:val="ru-RU"/>
+        </w:rPr>
+        <w:t xml:space="preserve"> комплексные величины</w:t>
+      </w:r>
+      <w:r>
+        <w:rPr>
+          <w:rFonts w:ascii="Times New Roman" w:hAnsi="Times New Roman" w:cs="Times New Roman"/>
+          <w:sz w:val="28"/>
+          <w:szCs w:val="28"/>
+          <w:lang w:val="ru-RU"/>
+        </w:rPr>
+        <w:t xml:space="preserve">, </w:t>
+      </w:r>
+      <w:r>
+        <w:rPr>
+          <w:rFonts w:ascii="Times New Roman" w:hAnsi="Times New Roman" w:cs="Times New Roman"/>
+          <w:position w:val="-36"/>
+          <w:sz w:val="28"/>
+          <w:szCs w:val="28"/>
+          <w:lang w:val="ru-RU"/>
+        </w:rPr>
+        <w:object w:dxaOrig="3180" w:dyaOrig="859">
+          <v:shape id="_x0000_i1072" type="#_x0000_t75" style="width:159pt;height:43.5pt" o:ole="">
+            <v:imagedata r:id="rId102" o:title=""/>
+          </v:shape>
+          <o:OLEObject Type="Embed" ProgID="Equation.DSMT4" ShapeID="_x0000_i1072" DrawAspect="Content" ObjectID="_1559222253" r:id="rId103"/>
+        </w:object>
+      </w:r>
+      <w:r>
+        <w:rPr>
+          <w:rFonts w:ascii="Times New Roman" w:hAnsi="Times New Roman" w:cs="Times New Roman"/>
+          <w:sz w:val="28"/>
+          <w:szCs w:val="28"/>
+          <w:lang w:val="ru-RU"/>
+        </w:rPr>
+        <w:t>.</w:t>
+      </w:r>
+    </w:p>
+    <w:p>
+      <w:pPr>
+        <w:spacing w:after="0" w:line="360" w:lineRule="auto"/>
+        <w:ind w:firstLine="567"/>
+        <w:jc w:val="both"/>
+        <w:rPr>
+          <w:rFonts w:ascii="Times New Roman" w:hAnsi="Times New Roman" w:cs="Times New Roman"/>
+          <w:sz w:val="28"/>
+          <w:szCs w:val="28"/>
+          <w:lang w:val="ru-RU"/>
+        </w:rPr>
+      </w:pPr>
+      <w:r>
+        <w:rPr>
+          <w:rFonts w:ascii="Times New Roman" w:hAnsi="Times New Roman" w:cs="Times New Roman"/>
+          <w:sz w:val="28"/>
+          <w:szCs w:val="28"/>
+          <w:lang w:val="ru-RU"/>
+        </w:rPr>
+        <w:t xml:space="preserve">Правые </w:t>
+      </w:r>
+      <w:r>
+        <w:rPr>
+          <w:rFonts w:ascii="Times New Roman" w:hAnsi="Times New Roman" w:cs="Times New Roman"/>
+          <w:sz w:val="28"/>
+          <w:szCs w:val="28"/>
+          <w:lang w:val="ru-RU"/>
+        </w:rPr>
+        <w:t xml:space="preserve">части </w:t>
+      </w:r>
+      <w:r>
+        <w:rPr>
+          <w:rFonts w:ascii="Times New Roman" w:hAnsi="Times New Roman" w:cs="Times New Roman"/>
+          <w:sz w:val="28"/>
+          <w:szCs w:val="28"/>
+          <w:lang w:val="ru-RU"/>
+        </w:rPr>
+        <w:t>уравнений</w:t>
+      </w:r>
+      <w:r>
+        <w:rPr>
+          <w:rFonts w:ascii="Times New Roman" w:hAnsi="Times New Roman" w:cs="Times New Roman"/>
+          <w:sz w:val="28"/>
+          <w:szCs w:val="28"/>
+          <w:lang w:val="ru-RU"/>
+        </w:rPr>
+        <w:t xml:space="preserve"> </w:t>
+      </w:r>
+      <w:r>
+        <w:rPr>
+          <w:rFonts w:ascii="Times New Roman" w:hAnsi="Times New Roman" w:cs="Times New Roman"/>
+          <w:sz w:val="28"/>
+          <w:szCs w:val="28"/>
+          <w:lang w:val="ru-RU"/>
+        </w:rPr>
+        <w:fldChar w:fldCharType="begin"/>
+      </w:r>
+      <w:r>
+        <w:rPr>
+          <w:rFonts w:ascii="Times New Roman" w:hAnsi="Times New Roman" w:cs="Times New Roman"/>
+          <w:sz w:val="28"/>
+          <w:szCs w:val="28"/>
+          <w:lang w:val="ru-RU"/>
+        </w:rPr>
+        <w:instrText xml:space="preserve"> GOTOBUTTON ZEqnNum899151  \* MERGEFORMAT </w:instrText>
+      </w:r>
+      <w:fldSimple w:instr=" REF ZEqnNum899151 \! \* MERGEFORMAT ">
+        <w:r>
+          <w:rPr>
+            <w:rFonts w:ascii="Times New Roman" w:hAnsi="Times New Roman" w:cs="Times New Roman"/>
+            <w:sz w:val="28"/>
+            <w:szCs w:val="28"/>
+            <w:lang w:val="ru-RU"/>
+          </w:rPr>
+          <w:instrText>(</w:instrText>
+        </w:r>
+        <w:r>
+          <w:rPr>
+            <w:rFonts w:ascii="Times New Roman" w:hAnsi="Times New Roman" w:cs="Times New Roman"/>
+            <w:noProof/>
+            <w:sz w:val="28"/>
+            <w:szCs w:val="28"/>
+            <w:lang w:val="ru-RU"/>
+          </w:rPr>
+          <w:instrText>18</w:instrText>
+        </w:r>
+        <w:r>
+          <w:rPr>
+            <w:rFonts w:ascii="Times New Roman" w:hAnsi="Times New Roman" w:cs="Times New Roman"/>
+            <w:sz w:val="28"/>
+            <w:szCs w:val="28"/>
+            <w:lang w:val="ru-RU"/>
+          </w:rPr>
+          <w:instrText>)</w:instrText>
+        </w:r>
+      </w:fldSimple>
+      <w:r>
+        <w:rPr>
+          <w:rFonts w:ascii="Times New Roman" w:hAnsi="Times New Roman" w:cs="Times New Roman"/>
+          <w:sz w:val="28"/>
+          <w:szCs w:val="28"/>
+          <w:lang w:val="ru-RU"/>
+        </w:rPr>
+        <w:fldChar w:fldCharType="end"/>
+      </w:r>
+      <w:r>
+        <w:rPr>
+          <w:rFonts w:ascii="Times New Roman" w:hAnsi="Times New Roman" w:cs="Times New Roman"/>
+          <w:sz w:val="28"/>
+          <w:szCs w:val="28"/>
+          <w:lang w:val="ru-RU"/>
+        </w:rPr>
+        <w:t xml:space="preserve"> </w:t>
+      </w:r>
+      <w:r>
+        <w:rPr>
+          <w:rFonts w:ascii="Times New Roman" w:hAnsi="Times New Roman" w:cs="Times New Roman"/>
+          <w:sz w:val="28"/>
+          <w:szCs w:val="28"/>
+          <w:lang w:val="ru-RU"/>
+        </w:rPr>
+        <w:t xml:space="preserve">содержат неизвестные градиенты давления </w:t>
+      </w:r>
+      <w:r>
+        <w:rPr>
+          <w:rFonts w:ascii="Times New Roman" w:hAnsi="Times New Roman" w:cs="Times New Roman"/>
+          <w:position w:val="-18"/>
+          <w:sz w:val="28"/>
+          <w:szCs w:val="28"/>
+          <w:lang w:val="ru-RU"/>
+        </w:rPr>
+        <w:object w:dxaOrig="820" w:dyaOrig="499">
+          <v:shape id="_x0000_i1073" type="#_x0000_t75" style="width:40.5pt;height:24.75pt" o:ole="">
+            <v:imagedata r:id="rId104" o:title=""/>
+          </v:shape>
+          <o:OLEObject Type="Embed" ProgID="Equation.DSMT4" ShapeID="_x0000_i1073" DrawAspect="Content" ObjectID="_1559222254" r:id="rId105"/>
+        </w:object>
+      </w:r>
+      <w:r>
+        <w:rPr>
+          <w:rFonts w:ascii="Times New Roman" w:hAnsi="Times New Roman" w:cs="Times New Roman"/>
+          <w:sz w:val="28"/>
+          <w:szCs w:val="28"/>
+          <w:lang w:val="ru-RU"/>
+        </w:rPr>
+        <w:t xml:space="preserve">, поэтому </w:t>
+      </w:r>
+      <w:r>
+        <w:rPr>
+          <w:rFonts w:ascii="Times New Roman" w:hAnsi="Times New Roman" w:cs="Times New Roman"/>
+          <w:sz w:val="28"/>
+          <w:szCs w:val="28"/>
+          <w:lang w:val="ru-RU"/>
+        </w:rPr>
+        <w:t>данную систему уравнений</w:t>
+      </w:r>
+      <w:r>
+        <w:rPr>
+          <w:rFonts w:ascii="Times New Roman" w:hAnsi="Times New Roman" w:cs="Times New Roman"/>
+          <w:sz w:val="28"/>
+          <w:szCs w:val="28"/>
+          <w:lang w:val="ru-RU"/>
+        </w:rPr>
+        <w:t xml:space="preserve"> невозможно «напрямую» </w:t>
+      </w:r>
+      <w:r>
+        <w:rPr>
+          <w:rFonts w:ascii="Times New Roman" w:hAnsi="Times New Roman" w:cs="Times New Roman"/>
+          <w:sz w:val="28"/>
+          <w:szCs w:val="28"/>
+          <w:lang w:val="ru-RU"/>
+        </w:rPr>
+        <w:lastRenderedPageBreak/>
+        <w:t xml:space="preserve">использовать для вычисления </w:t>
+      </w:r>
+      <w:r>
+        <w:rPr>
+          <w:rFonts w:ascii="Times New Roman" w:hAnsi="Times New Roman" w:cs="Times New Roman"/>
+          <w:sz w:val="28"/>
+          <w:szCs w:val="28"/>
+          <w:lang w:val="ru-RU"/>
+        </w:rPr>
+        <w:t xml:space="preserve">горизонтальных </w:t>
+      </w:r>
+      <w:r>
+        <w:rPr>
+          <w:rFonts w:ascii="Times New Roman" w:hAnsi="Times New Roman" w:cs="Times New Roman"/>
+          <w:sz w:val="28"/>
+          <w:szCs w:val="28"/>
+          <w:lang w:val="ru-RU"/>
+        </w:rPr>
+        <w:t xml:space="preserve">компонент </w:t>
+      </w:r>
+      <w:r>
+        <w:rPr>
+          <w:rFonts w:ascii="Times New Roman" w:hAnsi="Times New Roman" w:cs="Times New Roman"/>
+          <w:i/>
+          <w:sz w:val="28"/>
+          <w:szCs w:val="28"/>
+        </w:rPr>
+        <w:t>u</w:t>
+      </w:r>
+      <w:r>
+        <w:rPr>
+          <w:rFonts w:ascii="Times New Roman" w:hAnsi="Times New Roman" w:cs="Times New Roman"/>
+          <w:sz w:val="28"/>
+          <w:szCs w:val="28"/>
+          <w:lang w:val="ru-RU"/>
+        </w:rPr>
+        <w:t xml:space="preserve"> </w:t>
+      </w:r>
+      <w:r>
+        <w:rPr>
+          <w:rFonts w:ascii="Times New Roman" w:hAnsi="Times New Roman" w:cs="Times New Roman"/>
+          <w:sz w:val="28"/>
+          <w:szCs w:val="28"/>
+          <w:lang w:val="ru-RU"/>
+        </w:rPr>
+        <w:t xml:space="preserve">и </w:t>
+      </w:r>
+      <w:r>
+        <w:rPr>
+          <w:rFonts w:ascii="Times New Roman" w:hAnsi="Times New Roman" w:cs="Times New Roman"/>
+          <w:i/>
+          <w:sz w:val="28"/>
+          <w:szCs w:val="28"/>
+        </w:rPr>
+        <w:t>v</w:t>
+      </w:r>
+      <w:r>
+        <w:rPr>
+          <w:rFonts w:ascii="Times New Roman" w:hAnsi="Times New Roman" w:cs="Times New Roman"/>
+          <w:sz w:val="28"/>
+          <w:szCs w:val="28"/>
+          <w:lang w:val="ru-RU"/>
+        </w:rPr>
+        <w:t xml:space="preserve"> </w:t>
+      </w:r>
+      <w:r>
+        <w:rPr>
+          <w:rFonts w:ascii="Times New Roman" w:hAnsi="Times New Roman" w:cs="Times New Roman"/>
+          <w:sz w:val="28"/>
+          <w:szCs w:val="28"/>
+          <w:lang w:val="ru-RU"/>
+        </w:rPr>
+        <w:t>вектора скорости</w:t>
+      </w:r>
+      <w:r>
+        <w:rPr>
+          <w:rFonts w:ascii="Times New Roman" w:hAnsi="Times New Roman" w:cs="Times New Roman"/>
+          <w:sz w:val="28"/>
+          <w:szCs w:val="28"/>
+          <w:lang w:val="ru-RU"/>
+        </w:rPr>
+        <w:t>.</w:t>
+      </w:r>
+      <w:r>
+        <w:rPr>
+          <w:rFonts w:ascii="Times New Roman" w:hAnsi="Times New Roman" w:cs="Times New Roman"/>
+          <w:sz w:val="28"/>
+          <w:szCs w:val="28"/>
+          <w:lang w:val="ru-RU"/>
+        </w:rPr>
+        <w:t xml:space="preserve"> </w:t>
+      </w:r>
+      <w:r>
+        <w:rPr>
+          <w:rFonts w:ascii="Times New Roman" w:hAnsi="Times New Roman" w:cs="Times New Roman"/>
+          <w:sz w:val="28"/>
+          <w:szCs w:val="28"/>
+          <w:lang w:val="ru-RU"/>
+        </w:rPr>
+        <w:t xml:space="preserve">Однако, задачу, которая отличается </w:t>
+      </w:r>
+      <w:proofErr w:type="gramStart"/>
+      <w:r>
+        <w:rPr>
+          <w:rFonts w:ascii="Times New Roman" w:hAnsi="Times New Roman" w:cs="Times New Roman"/>
+          <w:sz w:val="28"/>
+          <w:szCs w:val="28"/>
+          <w:lang w:val="ru-RU"/>
+        </w:rPr>
+        <w:t>от</w:t>
+      </w:r>
+      <w:proofErr w:type="gramEnd"/>
+      <w:r>
+        <w:rPr>
+          <w:rFonts w:ascii="Times New Roman" w:hAnsi="Times New Roman" w:cs="Times New Roman"/>
+          <w:sz w:val="28"/>
+          <w:szCs w:val="28"/>
+          <w:lang w:val="ru-RU"/>
+        </w:rPr>
+        <w:t xml:space="preserve"> </w:t>
+      </w:r>
+      <w:r>
+        <w:rPr>
+          <w:rFonts w:ascii="Times New Roman" w:hAnsi="Times New Roman" w:cs="Times New Roman"/>
+          <w:sz w:val="28"/>
+          <w:szCs w:val="28"/>
+          <w:lang w:val="ru-RU"/>
+        </w:rPr>
+        <w:fldChar w:fldCharType="begin"/>
+      </w:r>
+      <w:r>
+        <w:rPr>
+          <w:rFonts w:ascii="Times New Roman" w:hAnsi="Times New Roman" w:cs="Times New Roman"/>
+          <w:sz w:val="28"/>
+          <w:szCs w:val="28"/>
+          <w:lang w:val="ru-RU"/>
+        </w:rPr>
+        <w:instrText xml:space="preserve"> GOTOBUTTON ZEqnNum899151  \* MERGEFORMAT </w:instrText>
+      </w:r>
+      <w:fldSimple w:instr=" REF ZEqnNum899151 \! \* MERGEFORMAT ">
+        <w:r>
+          <w:rPr>
+            <w:rFonts w:ascii="Times New Roman" w:hAnsi="Times New Roman" w:cs="Times New Roman"/>
+            <w:sz w:val="28"/>
+            <w:szCs w:val="28"/>
+            <w:lang w:val="ru-RU"/>
+          </w:rPr>
+          <w:instrText>(</w:instrText>
+        </w:r>
+        <w:r>
+          <w:rPr>
+            <w:rFonts w:ascii="Times New Roman" w:hAnsi="Times New Roman" w:cs="Times New Roman"/>
+            <w:noProof/>
+            <w:sz w:val="28"/>
+            <w:szCs w:val="28"/>
+            <w:lang w:val="ru-RU"/>
+          </w:rPr>
+          <w:instrText>18</w:instrText>
+        </w:r>
+        <w:r>
+          <w:rPr>
+            <w:rFonts w:ascii="Times New Roman" w:hAnsi="Times New Roman" w:cs="Times New Roman"/>
+            <w:sz w:val="28"/>
+            <w:szCs w:val="28"/>
+            <w:lang w:val="ru-RU"/>
+          </w:rPr>
+          <w:instrText>)</w:instrText>
+        </w:r>
+      </w:fldSimple>
+      <w:r>
+        <w:rPr>
+          <w:rFonts w:ascii="Times New Roman" w:hAnsi="Times New Roman" w:cs="Times New Roman"/>
+          <w:sz w:val="28"/>
+          <w:szCs w:val="28"/>
+          <w:lang w:val="ru-RU"/>
+        </w:rPr>
+        <w:fldChar w:fldCharType="end"/>
+      </w:r>
+      <w:r>
+        <w:rPr>
+          <w:rFonts w:ascii="Times New Roman" w:hAnsi="Times New Roman" w:cs="Times New Roman"/>
+          <w:sz w:val="28"/>
+          <w:szCs w:val="28"/>
+          <w:lang w:val="ru-RU"/>
+        </w:rPr>
+        <w:t xml:space="preserve"> </w:t>
+      </w:r>
+      <w:proofErr w:type="gramStart"/>
+      <w:r>
+        <w:rPr>
+          <w:rFonts w:ascii="Times New Roman" w:hAnsi="Times New Roman" w:cs="Times New Roman"/>
+          <w:sz w:val="28"/>
+          <w:szCs w:val="28"/>
+          <w:lang w:val="ru-RU"/>
+        </w:rPr>
+        <w:t>отсутствием</w:t>
+      </w:r>
+      <w:proofErr w:type="gramEnd"/>
+      <w:r>
+        <w:rPr>
+          <w:rFonts w:ascii="Times New Roman" w:hAnsi="Times New Roman" w:cs="Times New Roman"/>
+          <w:sz w:val="28"/>
+          <w:szCs w:val="28"/>
+          <w:lang w:val="ru-RU"/>
+        </w:rPr>
+        <w:t xml:space="preserve"> </w:t>
+      </w:r>
+      <w:r>
+        <w:rPr>
+          <w:rFonts w:ascii="Times New Roman" w:hAnsi="Times New Roman" w:cs="Times New Roman"/>
+          <w:position w:val="-18"/>
+          <w:sz w:val="28"/>
+          <w:szCs w:val="28"/>
+          <w:lang w:val="ru-RU"/>
+        </w:rPr>
+        <w:object w:dxaOrig="820" w:dyaOrig="499">
+          <v:shape id="_x0000_i1074" type="#_x0000_t75" style="width:40.5pt;height:24.75pt" o:ole="">
+            <v:imagedata r:id="rId104" o:title=""/>
+          </v:shape>
+          <o:OLEObject Type="Embed" ProgID="Equation.DSMT4" ShapeID="_x0000_i1074" DrawAspect="Content" ObjectID="_1559222255" r:id="rId106"/>
+        </w:object>
+      </w:r>
+      <w:r>
+        <w:rPr>
+          <w:rFonts w:ascii="Times New Roman" w:hAnsi="Times New Roman" w:cs="Times New Roman"/>
+          <w:sz w:val="28"/>
+          <w:szCs w:val="28"/>
+          <w:lang w:val="ru-RU"/>
+        </w:rPr>
+        <w:t xml:space="preserve"> в правых частях</w:t>
+      </w:r>
+      <w:r>
+        <w:rPr>
+          <w:rFonts w:ascii="Times New Roman" w:hAnsi="Times New Roman" w:cs="Times New Roman"/>
+          <w:sz w:val="28"/>
+          <w:szCs w:val="28"/>
+          <w:lang w:val="ru-RU"/>
+        </w:rPr>
+        <w:t>,</w:t>
+      </w:r>
+      <w:r>
+        <w:rPr>
+          <w:rFonts w:ascii="Times New Roman" w:hAnsi="Times New Roman" w:cs="Times New Roman"/>
+          <w:sz w:val="28"/>
+          <w:szCs w:val="28"/>
+          <w:lang w:val="ru-RU"/>
+        </w:rPr>
+        <w:t xml:space="preserve"> можно использовать для определения бароклинн</w:t>
+      </w:r>
+      <w:r>
+        <w:rPr>
+          <w:rFonts w:ascii="Times New Roman" w:hAnsi="Times New Roman" w:cs="Times New Roman"/>
+          <w:sz w:val="28"/>
+          <w:szCs w:val="28"/>
+          <w:lang w:val="ru-RU"/>
+        </w:rPr>
+        <w:t>ых</w:t>
+      </w:r>
+      <w:r>
+        <w:rPr>
+          <w:rFonts w:ascii="Times New Roman" w:hAnsi="Times New Roman" w:cs="Times New Roman"/>
+          <w:sz w:val="28"/>
+          <w:szCs w:val="28"/>
+          <w:lang w:val="ru-RU"/>
+        </w:rPr>
+        <w:t xml:space="preserve"> </w:t>
+      </w:r>
+      <w:r>
+        <w:rPr>
+          <w:rFonts w:ascii="Times New Roman" w:hAnsi="Times New Roman" w:cs="Times New Roman"/>
+          <w:sz w:val="28"/>
+          <w:szCs w:val="28"/>
+          <w:lang w:val="ru-RU"/>
+        </w:rPr>
+        <w:t>составляющ</w:t>
+      </w:r>
+      <w:r>
+        <w:rPr>
+          <w:rFonts w:ascii="Times New Roman" w:hAnsi="Times New Roman" w:cs="Times New Roman"/>
+          <w:sz w:val="28"/>
+          <w:szCs w:val="28"/>
+          <w:lang w:val="ru-RU"/>
+        </w:rPr>
+        <w:t>их</w:t>
+      </w:r>
+      <w:r>
+        <w:rPr>
+          <w:rFonts w:ascii="Times New Roman" w:hAnsi="Times New Roman" w:cs="Times New Roman"/>
+          <w:sz w:val="28"/>
+          <w:szCs w:val="28"/>
+          <w:lang w:val="ru-RU"/>
+        </w:rPr>
+        <w:t xml:space="preserve">. </w:t>
+      </w:r>
+      <w:r>
+        <w:rPr>
+          <w:rFonts w:ascii="Times New Roman" w:hAnsi="Times New Roman" w:cs="Times New Roman"/>
+          <w:sz w:val="28"/>
+          <w:szCs w:val="28"/>
+          <w:lang w:val="ru-RU"/>
+        </w:rPr>
+        <w:t xml:space="preserve">В </w:t>
+      </w:r>
+      <w:r>
+        <w:rPr>
+          <w:rFonts w:ascii="Times New Roman" w:hAnsi="Times New Roman" w:cs="Times New Roman"/>
+          <w:sz w:val="28"/>
+          <w:szCs w:val="28"/>
+          <w:lang w:val="ru-RU"/>
+        </w:rPr>
+        <w:t xml:space="preserve">[6] </w:t>
+      </w:r>
+      <w:r>
+        <w:rPr>
+          <w:rFonts w:ascii="Times New Roman" w:hAnsi="Times New Roman" w:cs="Times New Roman"/>
+          <w:sz w:val="28"/>
+          <w:szCs w:val="28"/>
+          <w:lang w:val="ru-RU"/>
+        </w:rPr>
+        <w:t>доказывается следующее утверждение</w:t>
+      </w:r>
+      <w:r>
+        <w:rPr>
+          <w:rFonts w:ascii="Times New Roman" w:hAnsi="Times New Roman" w:cs="Times New Roman"/>
+          <w:sz w:val="28"/>
+          <w:szCs w:val="28"/>
+          <w:lang w:val="ru-RU"/>
+        </w:rPr>
+        <w:t>:</w:t>
+      </w:r>
+      <w:r>
+        <w:rPr>
+          <w:rFonts w:ascii="Times New Roman" w:hAnsi="Times New Roman" w:cs="Times New Roman"/>
+          <w:sz w:val="28"/>
+          <w:szCs w:val="28"/>
+          <w:lang w:val="ru-RU"/>
+        </w:rPr>
+        <w:t xml:space="preserve"> </w:t>
+      </w:r>
+      <w:r>
+        <w:rPr>
+          <w:rFonts w:ascii="Times New Roman" w:hAnsi="Times New Roman" w:cs="Times New Roman"/>
+          <w:sz w:val="28"/>
+          <w:szCs w:val="28"/>
+          <w:lang w:val="ru-RU"/>
+        </w:rPr>
+        <w:t>п</w:t>
+      </w:r>
+      <w:r>
+        <w:rPr>
+          <w:rFonts w:ascii="Times New Roman" w:hAnsi="Times New Roman" w:cs="Times New Roman"/>
+          <w:sz w:val="28"/>
+          <w:szCs w:val="28"/>
+          <w:lang w:val="ru-RU"/>
+        </w:rPr>
+        <w:t xml:space="preserve">усть </w:t>
+      </w:r>
+      <w:r>
+        <w:rPr>
+          <w:rFonts w:ascii="Times New Roman" w:hAnsi="Times New Roman" w:cs="Times New Roman"/>
+          <w:position w:val="-6"/>
+          <w:sz w:val="28"/>
+          <w:szCs w:val="28"/>
+        </w:rPr>
+        <w:object w:dxaOrig="279" w:dyaOrig="320">
+          <v:shape id="_x0000_i1075" type="#_x0000_t75" style="width:13.5pt;height:16.5pt" o:ole="">
+            <v:imagedata r:id="rId107" o:title=""/>
+          </v:shape>
+          <o:OLEObject Type="Embed" ProgID="Equation.DSMT4" ShapeID="_x0000_i1075" DrawAspect="Content" ObjectID="_1559222256" r:id="rId108"/>
+        </w:object>
+      </w:r>
+      <w:r>
+        <w:rPr>
+          <w:rFonts w:ascii="Times New Roman" w:hAnsi="Times New Roman" w:cs="Times New Roman"/>
+          <w:sz w:val="28"/>
+          <w:szCs w:val="28"/>
+          <w:lang w:val="ru-RU"/>
+        </w:rPr>
+        <w:t xml:space="preserve"> – решение задачи, которая отличается </w:t>
+      </w:r>
+      <w:proofErr w:type="gramStart"/>
+      <w:r>
+        <w:rPr>
+          <w:rFonts w:ascii="Times New Roman" w:hAnsi="Times New Roman" w:cs="Times New Roman"/>
+          <w:sz w:val="28"/>
+          <w:szCs w:val="28"/>
+          <w:lang w:val="ru-RU"/>
+        </w:rPr>
+        <w:t>от</w:t>
+      </w:r>
+      <w:proofErr w:type="gramEnd"/>
+      <w:r>
+        <w:rPr>
+          <w:rFonts w:ascii="Times New Roman" w:hAnsi="Times New Roman" w:cs="Times New Roman"/>
+          <w:sz w:val="28"/>
+          <w:szCs w:val="28"/>
+          <w:lang w:val="ru-RU"/>
+        </w:rPr>
+        <w:t xml:space="preserve"> </w:t>
+      </w:r>
+      <w:r>
+        <w:rPr>
+          <w:rFonts w:ascii="Times New Roman" w:hAnsi="Times New Roman" w:cs="Times New Roman"/>
+          <w:sz w:val="28"/>
+          <w:szCs w:val="28"/>
+          <w:lang w:val="ru-RU"/>
+        </w:rPr>
+        <w:fldChar w:fldCharType="begin"/>
+      </w:r>
+      <w:r>
+        <w:rPr>
+          <w:rFonts w:ascii="Times New Roman" w:hAnsi="Times New Roman" w:cs="Times New Roman"/>
+          <w:sz w:val="28"/>
+          <w:szCs w:val="28"/>
+          <w:lang w:val="ru-RU"/>
+        </w:rPr>
+        <w:instrText xml:space="preserve"> GOTOBUTTON ZEqnNum899151  \* MERGEFORMAT </w:instrText>
+      </w:r>
+      <w:fldSimple w:instr=" REF ZEqnNum899151 \! \* MERGEFORMAT ">
+        <w:r>
+          <w:rPr>
+            <w:rFonts w:ascii="Times New Roman" w:hAnsi="Times New Roman" w:cs="Times New Roman"/>
+            <w:sz w:val="28"/>
+            <w:szCs w:val="28"/>
+            <w:lang w:val="ru-RU"/>
+          </w:rPr>
+          <w:instrText>(</w:instrText>
+        </w:r>
+        <w:r>
+          <w:rPr>
+            <w:rFonts w:ascii="Times New Roman" w:hAnsi="Times New Roman" w:cs="Times New Roman"/>
+            <w:noProof/>
+            <w:sz w:val="28"/>
+            <w:szCs w:val="28"/>
+            <w:lang w:val="ru-RU"/>
+          </w:rPr>
+          <w:instrText>18</w:instrText>
+        </w:r>
+        <w:r>
+          <w:rPr>
+            <w:rFonts w:ascii="Times New Roman" w:hAnsi="Times New Roman" w:cs="Times New Roman"/>
+            <w:sz w:val="28"/>
+            <w:szCs w:val="28"/>
+            <w:lang w:val="ru-RU"/>
+          </w:rPr>
+          <w:instrText>)</w:instrText>
+        </w:r>
+      </w:fldSimple>
+      <w:r>
+        <w:rPr>
+          <w:rFonts w:ascii="Times New Roman" w:hAnsi="Times New Roman" w:cs="Times New Roman"/>
+          <w:sz w:val="28"/>
+          <w:szCs w:val="28"/>
+          <w:lang w:val="ru-RU"/>
+        </w:rPr>
+        <w:fldChar w:fldCharType="end"/>
+      </w:r>
+      <w:r>
+        <w:rPr>
+          <w:rFonts w:ascii="Times New Roman" w:hAnsi="Times New Roman" w:cs="Times New Roman"/>
+          <w:sz w:val="28"/>
+          <w:szCs w:val="28"/>
+          <w:lang w:val="ru-RU"/>
+        </w:rPr>
+        <w:t xml:space="preserve"> </w:t>
+      </w:r>
+      <w:proofErr w:type="gramStart"/>
+      <w:r>
+        <w:rPr>
+          <w:rFonts w:ascii="Times New Roman" w:hAnsi="Times New Roman" w:cs="Times New Roman"/>
+          <w:sz w:val="28"/>
+          <w:szCs w:val="28"/>
+          <w:lang w:val="ru-RU"/>
+        </w:rPr>
+        <w:t>отсутствием</w:t>
+      </w:r>
+      <w:proofErr w:type="gramEnd"/>
+      <w:r>
+        <w:rPr>
+          <w:rFonts w:ascii="Times New Roman" w:hAnsi="Times New Roman" w:cs="Times New Roman"/>
+          <w:sz w:val="28"/>
+          <w:szCs w:val="28"/>
+          <w:lang w:val="ru-RU"/>
+        </w:rPr>
+        <w:t xml:space="preserve"> </w:t>
+      </w:r>
+      <w:r>
+        <w:rPr>
+          <w:rFonts w:ascii="Times New Roman" w:hAnsi="Times New Roman" w:cs="Times New Roman"/>
+          <w:position w:val="-18"/>
+          <w:sz w:val="28"/>
+          <w:szCs w:val="28"/>
+          <w:lang w:val="ru-RU"/>
+        </w:rPr>
+        <w:object w:dxaOrig="820" w:dyaOrig="499">
+          <v:shape id="_x0000_i1076" type="#_x0000_t75" style="width:40.5pt;height:24.75pt" o:ole="">
+            <v:imagedata r:id="rId104" o:title=""/>
+          </v:shape>
+          <o:OLEObject Type="Embed" ProgID="Equation.DSMT4" ShapeID="_x0000_i1076" DrawAspect="Content" ObjectID="_1559222257" r:id="rId109"/>
+        </w:object>
+      </w:r>
+      <w:r>
+        <w:rPr>
+          <w:rFonts w:ascii="Times New Roman" w:hAnsi="Times New Roman" w:cs="Times New Roman"/>
+          <w:sz w:val="28"/>
+          <w:szCs w:val="28"/>
+          <w:lang w:val="ru-RU"/>
+        </w:rPr>
+        <w:t xml:space="preserve"> в правых частях</w:t>
+      </w:r>
+      <w:r>
+        <w:rPr>
+          <w:rFonts w:ascii="Times New Roman" w:hAnsi="Times New Roman" w:cs="Times New Roman"/>
+          <w:sz w:val="28"/>
+          <w:szCs w:val="28"/>
+          <w:lang w:val="ru-RU"/>
+        </w:rPr>
+        <w:t>, тогда,</w:t>
+      </w:r>
+      <w:r>
+        <w:rPr>
+          <w:rFonts w:ascii="Times New Roman" w:hAnsi="Times New Roman" w:cs="Times New Roman"/>
+          <w:sz w:val="28"/>
+          <w:szCs w:val="28"/>
+          <w:lang w:val="ru-RU"/>
+        </w:rPr>
+        <w:t xml:space="preserve"> бароклинная </w:t>
+      </w:r>
+      <w:r>
+        <w:rPr>
+          <w:rFonts w:ascii="Times New Roman" w:hAnsi="Times New Roman" w:cs="Times New Roman"/>
+          <w:sz w:val="28"/>
+          <w:szCs w:val="28"/>
+          <w:lang w:val="ru-RU"/>
+        </w:rPr>
+        <w:t>составляющая</w:t>
+      </w:r>
+      <w:r>
+        <w:rPr>
+          <w:rFonts w:ascii="Times New Roman" w:hAnsi="Times New Roman" w:cs="Times New Roman"/>
+          <w:sz w:val="28"/>
+          <w:szCs w:val="28"/>
+          <w:lang w:val="ru-RU"/>
+        </w:rPr>
+        <w:t xml:space="preserve"> функции </w:t>
+      </w:r>
+      <w:r>
+        <w:rPr>
+          <w:rFonts w:ascii="Times New Roman" w:hAnsi="Times New Roman" w:cs="Times New Roman"/>
+          <w:position w:val="-6"/>
+          <w:sz w:val="28"/>
+          <w:szCs w:val="28"/>
+        </w:rPr>
+        <w:object w:dxaOrig="279" w:dyaOrig="320">
+          <v:shape id="_x0000_i1077" type="#_x0000_t75" style="width:13.5pt;height:16.5pt" o:ole="">
+            <v:imagedata r:id="rId107" o:title=""/>
+          </v:shape>
+          <o:OLEObject Type="Embed" ProgID="Equation.DSMT4" ShapeID="_x0000_i1077" DrawAspect="Content" ObjectID="_1559222258" r:id="rId110"/>
+        </w:object>
+      </w:r>
+      <w:r>
+        <w:rPr>
+          <w:rFonts w:ascii="Times New Roman" w:hAnsi="Times New Roman" w:cs="Times New Roman"/>
+          <w:sz w:val="28"/>
+          <w:szCs w:val="28"/>
+          <w:lang w:val="ru-RU"/>
+        </w:rPr>
+        <w:t xml:space="preserve"> совпадает с </w:t>
+      </w:r>
+      <w:r>
+        <w:rPr>
+          <w:rFonts w:ascii="Times New Roman" w:hAnsi="Times New Roman" w:cs="Times New Roman"/>
+          <w:sz w:val="28"/>
+          <w:szCs w:val="28"/>
+          <w:lang w:val="ru-RU"/>
+        </w:rPr>
+        <w:t xml:space="preserve">бароклинной </w:t>
+      </w:r>
+      <w:r>
+        <w:rPr>
+          <w:rFonts w:ascii="Times New Roman" w:hAnsi="Times New Roman" w:cs="Times New Roman"/>
+          <w:sz w:val="28"/>
+          <w:szCs w:val="28"/>
+          <w:lang w:val="ru-RU"/>
+        </w:rPr>
+        <w:t>составляющей</w:t>
+      </w:r>
+      <w:r>
+        <w:rPr>
+          <w:rFonts w:ascii="Times New Roman" w:hAnsi="Times New Roman" w:cs="Times New Roman"/>
+          <w:sz w:val="28"/>
+          <w:szCs w:val="28"/>
+          <w:lang w:val="ru-RU"/>
+        </w:rPr>
+        <w:t xml:space="preserve"> функции </w:t>
+      </w:r>
+      <w:r>
+        <w:rPr>
+          <w:rFonts w:ascii="Times New Roman" w:hAnsi="Times New Roman" w:cs="Times New Roman"/>
+          <w:position w:val="-6"/>
+          <w:sz w:val="28"/>
+          <w:szCs w:val="28"/>
+        </w:rPr>
+        <w:object w:dxaOrig="220" w:dyaOrig="300">
+          <v:shape id="_x0000_i1078" type="#_x0000_t75" style="width:11.25pt;height:15pt" o:ole="">
+            <v:imagedata r:id="rId111" o:title=""/>
+          </v:shape>
+          <o:OLEObject Type="Embed" ProgID="Equation.DSMT4" ShapeID="_x0000_i1078" DrawAspect="Content" ObjectID="_1559222259" r:id="rId112"/>
+        </w:object>
+      </w:r>
+      <w:r>
+        <w:rPr>
+          <w:rFonts w:ascii="Times New Roman" w:hAnsi="Times New Roman" w:cs="Times New Roman"/>
+          <w:sz w:val="28"/>
+          <w:szCs w:val="28"/>
+          <w:lang w:val="ru-RU"/>
+        </w:rPr>
+        <w:t>, т.е.</w:t>
       </w:r>
     </w:p>
     <w:p>
@@ -5880,32 +8631,26 @@
         <w:pStyle w:val="MTDisplayEquation"/>
         <w:tabs>
           <w:tab w:val="clear" w:pos="4680"/>
-          <w:tab w:val="left" w:pos="1701"/>
+          <w:tab w:val="clear" w:pos="9360"/>
         </w:tabs>
         <w:spacing w:line="360" w:lineRule="auto"/>
-        <w:rPr>
-          <w:sz w:val="28"/>
-          <w:szCs w:val="28"/>
-        </w:rPr>
-      </w:pPr>
-      <w:r>
-        <w:rPr>
-          <w:sz w:val="28"/>
-          <w:szCs w:val="28"/>
-        </w:rPr>
-        <w:tab/>
-      </w:r>
-      <w:r>
-        <w:rPr>
-          <w:position w:val="-34"/>
-          <w:sz w:val="28"/>
-          <w:szCs w:val="28"/>
-        </w:rPr>
-        <w:object w:dxaOrig="5240" w:dyaOrig="820">
-          <v:shape id="_x0000_i1063" type="#_x0000_t75" style="width:261.75pt;height:41.25pt" o:ole="">
-            <v:imagedata r:id="rId84" o:title=""/>
+        <w:jc w:val="center"/>
+        <w:rPr>
+          <w:sz w:val="28"/>
+          <w:szCs w:val="28"/>
+        </w:rPr>
+      </w:pPr>
+      <w:r>
+        <w:rPr>
+          <w:position w:val="-6"/>
+          <w:sz w:val="28"/>
+          <w:szCs w:val="28"/>
+        </w:rPr>
+        <w:object w:dxaOrig="720" w:dyaOrig="380">
+          <v:shape id="_x0000_i1079" type="#_x0000_t75" style="width:36pt;height:18.75pt" o:ole="">
+            <v:imagedata r:id="rId113" o:title=""/>
           </v:shape>
-          <o:OLEObject Type="Embed" ProgID="Equation.DSMT4" ShapeID="_x0000_i1063" DrawAspect="Content" ObjectID="_1557492487" r:id="rId85"/>
+          <o:OLEObject Type="Embed" ProgID="Equation.DSMT4" ShapeID="_x0000_i1079" DrawAspect="Content" ObjectID="_1559222260" r:id="rId114"/>
         </w:object>
       </w:r>
       <w:r>
@@ -5913,287 +8658,7 @@
           <w:sz w:val="28"/>
           <w:szCs w:val="28"/>
         </w:rPr>
-        <w:tab/>
-      </w:r>
-      <w:r>
-        <w:rPr>
-          <w:sz w:val="28"/>
-          <w:szCs w:val="28"/>
-        </w:rPr>
-        <w:fldChar w:fldCharType="begin"/>
-      </w:r>
-      <w:r>
-        <w:rPr>
-          <w:sz w:val="28"/>
-          <w:szCs w:val="28"/>
-        </w:rPr>
-        <w:instrText xml:space="preserve"> MACROBUTTON MTPlaceRef \* MERGEFORMAT </w:instrText>
-      </w:r>
-      <w:r>
-        <w:rPr>
-          <w:sz w:val="28"/>
-          <w:szCs w:val="28"/>
-        </w:rPr>
-        <w:fldChar w:fldCharType="begin"/>
-      </w:r>
-      <w:r>
-        <w:rPr>
-          <w:sz w:val="28"/>
-          <w:szCs w:val="28"/>
-        </w:rPr>
-        <w:instrText xml:space="preserve"> SEQ MTEqn \h \* MERGEFORMAT </w:instrText>
-      </w:r>
-      <w:r>
-        <w:rPr>
-          <w:sz w:val="28"/>
-          <w:szCs w:val="28"/>
-        </w:rPr>
-        <w:fldChar w:fldCharType="end"/>
-      </w:r>
-      <w:r>
-        <w:rPr>
-          <w:sz w:val="28"/>
-          <w:szCs w:val="28"/>
-        </w:rPr>
-        <w:instrText>(</w:instrText>
-      </w:r>
-      <w:fldSimple w:instr=" SEQ MTEqn \c \* Arabic \* MERGEFORMAT ">
-        <w:r>
-          <w:rPr>
-            <w:noProof/>
-            <w:sz w:val="28"/>
-            <w:szCs w:val="28"/>
-          </w:rPr>
-          <w:instrText>16</w:instrText>
-        </w:r>
-      </w:fldSimple>
-      <w:r>
-        <w:rPr>
-          <w:sz w:val="28"/>
-          <w:szCs w:val="28"/>
-        </w:rPr>
-        <w:instrText>)</w:instrText>
-      </w:r>
-      <w:r>
-        <w:rPr>
-          <w:sz w:val="28"/>
-          <w:szCs w:val="28"/>
-        </w:rPr>
-        <w:fldChar w:fldCharType="end"/>
-      </w:r>
-    </w:p>
-    <w:p>
-      <w:pPr>
-        <w:pStyle w:val="MTDisplayEquation"/>
-        <w:tabs>
-          <w:tab w:val="clear" w:pos="4680"/>
-          <w:tab w:val="left" w:pos="1701"/>
-        </w:tabs>
-        <w:spacing w:line="360" w:lineRule="auto"/>
-        <w:rPr>
-          <w:sz w:val="28"/>
-          <w:szCs w:val="28"/>
-        </w:rPr>
-      </w:pPr>
-      <w:r>
-        <w:rPr>
-          <w:sz w:val="28"/>
-          <w:szCs w:val="28"/>
-        </w:rPr>
-        <w:tab/>
-      </w:r>
-      <w:r>
-        <w:rPr>
-          <w:position w:val="-34"/>
-          <w:sz w:val="28"/>
-          <w:szCs w:val="28"/>
-        </w:rPr>
-        <w:object w:dxaOrig="5899" w:dyaOrig="840">
-          <v:shape id="_x0000_i1064" type="#_x0000_t75" style="width:294.75pt;height:42pt" o:ole="">
-            <v:imagedata r:id="rId86" o:title=""/>
-          </v:shape>
-          <o:OLEObject Type="Embed" ProgID="Equation.DSMT4" ShapeID="_x0000_i1064" DrawAspect="Content" ObjectID="_1557492488" r:id="rId87"/>
-        </w:object>
-      </w:r>
-      <w:r>
-        <w:rPr>
-          <w:sz w:val="28"/>
-          <w:szCs w:val="28"/>
-        </w:rPr>
-        <w:tab/>
-      </w:r>
-      <w:r>
-        <w:rPr>
-          <w:sz w:val="28"/>
-          <w:szCs w:val="28"/>
-        </w:rPr>
-        <w:fldChar w:fldCharType="begin"/>
-      </w:r>
-      <w:r>
-        <w:rPr>
-          <w:sz w:val="28"/>
-          <w:szCs w:val="28"/>
-        </w:rPr>
-        <w:instrText xml:space="preserve"> MACROBUTTON MTPlaceRef \* MERGEFORMAT </w:instrText>
-      </w:r>
-      <w:r>
-        <w:rPr>
-          <w:sz w:val="28"/>
-          <w:szCs w:val="28"/>
-        </w:rPr>
-        <w:fldChar w:fldCharType="begin"/>
-      </w:r>
-      <w:r>
-        <w:rPr>
-          <w:sz w:val="28"/>
-          <w:szCs w:val="28"/>
-        </w:rPr>
-        <w:instrText xml:space="preserve"> SEQ MTEqn \h \* MERGEFORMAT </w:instrText>
-      </w:r>
-      <w:r>
-        <w:rPr>
-          <w:sz w:val="28"/>
-          <w:szCs w:val="28"/>
-        </w:rPr>
-        <w:fldChar w:fldCharType="end"/>
-      </w:r>
-      <w:r>
-        <w:rPr>
-          <w:sz w:val="28"/>
-          <w:szCs w:val="28"/>
-        </w:rPr>
-        <w:instrText>(</w:instrText>
-      </w:r>
-      <w:fldSimple w:instr=" SEQ MTEqn \c \* Arabic \* MERGEFORMAT ">
-        <w:r>
-          <w:rPr>
-            <w:noProof/>
-            <w:sz w:val="28"/>
-            <w:szCs w:val="28"/>
-          </w:rPr>
-          <w:instrText>17</w:instrText>
-        </w:r>
-      </w:fldSimple>
-      <w:r>
-        <w:rPr>
-          <w:sz w:val="28"/>
-          <w:szCs w:val="28"/>
-        </w:rPr>
-        <w:instrText>)</w:instrText>
-      </w:r>
-      <w:r>
-        <w:rPr>
-          <w:sz w:val="28"/>
-          <w:szCs w:val="28"/>
-        </w:rPr>
-        <w:fldChar w:fldCharType="end"/>
-      </w:r>
-    </w:p>
-    <w:p>
-      <w:pPr>
-        <w:pStyle w:val="MTDisplayEquation"/>
-        <w:tabs>
-          <w:tab w:val="clear" w:pos="4680"/>
-          <w:tab w:val="left" w:pos="1701"/>
-        </w:tabs>
-        <w:spacing w:line="360" w:lineRule="auto"/>
-        <w:rPr>
-          <w:sz w:val="28"/>
-          <w:szCs w:val="28"/>
-        </w:rPr>
-      </w:pPr>
-      <w:r>
-        <w:rPr>
-          <w:sz w:val="28"/>
-          <w:szCs w:val="28"/>
-        </w:rPr>
-        <w:tab/>
-      </w:r>
-      <w:r>
-        <w:rPr>
-          <w:position w:val="-12"/>
-          <w:sz w:val="28"/>
-          <w:szCs w:val="28"/>
-        </w:rPr>
-        <w:object w:dxaOrig="2320" w:dyaOrig="420">
-          <v:shape id="_x0000_i1065" type="#_x0000_t75" style="width:116.25pt;height:21pt" o:ole="">
-            <v:imagedata r:id="rId88" o:title=""/>
-          </v:shape>
-          <o:OLEObject Type="Embed" ProgID="Equation.DSMT4" ShapeID="_x0000_i1065" DrawAspect="Content" ObjectID="_1557492489" r:id="rId89"/>
-        </w:object>
-      </w:r>
-      <w:r>
-        <w:rPr>
-          <w:sz w:val="28"/>
-          <w:szCs w:val="28"/>
-        </w:rPr>
-        <w:tab/>
-      </w:r>
-      <w:r>
-        <w:rPr>
-          <w:sz w:val="28"/>
-          <w:szCs w:val="28"/>
-        </w:rPr>
-        <w:fldChar w:fldCharType="begin"/>
-      </w:r>
-      <w:r>
-        <w:rPr>
-          <w:sz w:val="28"/>
-          <w:szCs w:val="28"/>
-        </w:rPr>
-        <w:instrText xml:space="preserve"> MACROBUTTON MTPlaceRef \* MERGEFORMAT </w:instrText>
-      </w:r>
-      <w:r>
-        <w:rPr>
-          <w:sz w:val="28"/>
-          <w:szCs w:val="28"/>
-        </w:rPr>
-        <w:fldChar w:fldCharType="begin"/>
-      </w:r>
-      <w:r>
-        <w:rPr>
-          <w:sz w:val="28"/>
-          <w:szCs w:val="28"/>
-        </w:rPr>
-        <w:instrText xml:space="preserve"> SEQ MTEqn \h \* MERGEFORMAT </w:instrText>
-      </w:r>
-      <w:r>
-        <w:rPr>
-          <w:sz w:val="28"/>
-          <w:szCs w:val="28"/>
-        </w:rPr>
-        <w:fldChar w:fldCharType="end"/>
-      </w:r>
-      <w:r>
-        <w:rPr>
-          <w:sz w:val="28"/>
-          <w:szCs w:val="28"/>
-        </w:rPr>
-        <w:instrText>(</w:instrText>
-      </w:r>
-      <w:fldSimple w:instr=" SEQ MTEqn \c \* Arabic \* MERGEFORMAT ">
-        <w:r>
-          <w:rPr>
-            <w:noProof/>
-            <w:sz w:val="28"/>
-            <w:szCs w:val="28"/>
-          </w:rPr>
-          <w:instrText>18</w:instrText>
-        </w:r>
-      </w:fldSimple>
-      <w:r>
-        <w:rPr>
-          <w:sz w:val="28"/>
-          <w:szCs w:val="28"/>
-        </w:rPr>
-        <w:instrText>)</w:instrText>
-      </w:r>
-      <w:r>
-        <w:rPr>
-          <w:sz w:val="28"/>
-          <w:szCs w:val="28"/>
-        </w:rPr>
-        <w:fldChar w:fldCharType="end"/>
+        <w:t>.</w:t>
       </w:r>
     </w:p>
     <w:p>
@@ -6211,15 +8676,30 @@
       <w:r>
         <w:rPr>
           <w:rFonts w:ascii="Times New Roman" w:hAnsi="Times New Roman" w:cs="Times New Roman"/>
-          <w:sz w:val="28"/>
-          <w:szCs w:val="28"/>
-          <w:lang w:val="ru-RU"/>
-        </w:rPr>
-        <w:t>Методика построения р</w:t>
-      </w:r>
-      <w:r>
-        <w:rPr>
-          <w:rFonts w:ascii="Times New Roman" w:hAnsi="Times New Roman" w:cs="Times New Roman"/>
+          <w:b/>
+          <w:i/>
+          <w:sz w:val="28"/>
+          <w:szCs w:val="28"/>
+          <w:lang w:val="ru-RU"/>
+        </w:rPr>
+        <w:t xml:space="preserve">2.3. </w:t>
+      </w:r>
+      <w:r>
+        <w:rPr>
+          <w:rFonts w:ascii="Times New Roman" w:hAnsi="Times New Roman" w:cs="Times New Roman"/>
+          <w:b/>
+          <w:i/>
+          <w:sz w:val="28"/>
+          <w:szCs w:val="28"/>
+          <w:lang w:val="ru-RU"/>
+        </w:rPr>
+        <w:t>Р</w:t>
+      </w:r>
+      <w:r>
+        <w:rPr>
+          <w:rFonts w:ascii="Times New Roman" w:hAnsi="Times New Roman" w:cs="Times New Roman"/>
+          <w:b/>
+          <w:i/>
           <w:sz w:val="28"/>
           <w:szCs w:val="28"/>
           <w:lang w:val="ru-RU"/>
@@ -6229,15 +8709,19 @@
       <w:r>
         <w:rPr>
           <w:rFonts w:ascii="Times New Roman" w:hAnsi="Times New Roman" w:cs="Times New Roman"/>
-          <w:sz w:val="28"/>
-          <w:szCs w:val="28"/>
-          <w:lang w:val="ru-RU"/>
-        </w:rPr>
-        <w:t>ой</w:t>
-      </w:r>
-      <w:r>
-        <w:rPr>
-          <w:rFonts w:ascii="Times New Roman" w:hAnsi="Times New Roman" w:cs="Times New Roman"/>
+          <w:b/>
+          <w:i/>
+          <w:sz w:val="28"/>
+          <w:szCs w:val="28"/>
+          <w:lang w:val="ru-RU"/>
+        </w:rPr>
+        <w:t>ая</w:t>
+      </w:r>
+      <w:r>
+        <w:rPr>
+          <w:rFonts w:ascii="Times New Roman" w:hAnsi="Times New Roman" w:cs="Times New Roman"/>
+          <w:b/>
+          <w:i/>
           <w:sz w:val="28"/>
           <w:szCs w:val="28"/>
           <w:lang w:val="ru-RU"/>
@@ -6247,795 +8731,37 @@
       <w:r>
         <w:rPr>
           <w:rFonts w:ascii="Times New Roman" w:hAnsi="Times New Roman" w:cs="Times New Roman"/>
-          <w:sz w:val="28"/>
-          <w:szCs w:val="28"/>
-          <w:lang w:val="ru-RU"/>
-        </w:rPr>
-        <w:t>ы</w:t>
-      </w:r>
-      <w:r>
-        <w:rPr>
-          <w:rFonts w:ascii="Times New Roman" w:hAnsi="Times New Roman" w:cs="Times New Roman"/>
-          <w:sz w:val="28"/>
-          <w:szCs w:val="28"/>
-          <w:lang w:val="ru-RU"/>
-        </w:rPr>
-        <w:t xml:space="preserve"> для определения бароклинной составляющей </w:t>
-      </w:r>
-      <w:r>
-        <w:rPr>
-          <w:rFonts w:ascii="Times New Roman" w:hAnsi="Times New Roman" w:cs="Times New Roman"/>
-          <w:sz w:val="28"/>
-          <w:szCs w:val="28"/>
-          <w:lang w:val="ru-RU"/>
-        </w:rPr>
-        <w:t xml:space="preserve">горизонтального вектора скорости </w:t>
-      </w:r>
-      <w:r>
-        <w:rPr>
-          <w:rFonts w:ascii="Times New Roman" w:hAnsi="Times New Roman" w:cs="Times New Roman"/>
-          <w:sz w:val="28"/>
-          <w:szCs w:val="28"/>
-          <w:lang w:val="ru-RU"/>
-        </w:rPr>
-        <w:t>описывается</w:t>
-      </w:r>
-      <w:r>
-        <w:rPr>
-          <w:rFonts w:ascii="Times New Roman" w:hAnsi="Times New Roman" w:cs="Times New Roman"/>
-          <w:sz w:val="28"/>
-          <w:szCs w:val="28"/>
-          <w:lang w:val="ru-RU"/>
-        </w:rPr>
-        <w:t xml:space="preserve"> в работе </w:t>
-      </w:r>
-      <w:r>
-        <w:rPr>
-          <w:rFonts w:ascii="Times New Roman" w:hAnsi="Times New Roman" w:cs="Times New Roman"/>
-          <w:sz w:val="28"/>
-          <w:szCs w:val="28"/>
-          <w:lang w:val="ru-RU"/>
-        </w:rPr>
-        <w:t xml:space="preserve">[6]. </w:t>
-      </w:r>
-      <w:r>
-        <w:rPr>
-          <w:rFonts w:ascii="Times New Roman" w:hAnsi="Times New Roman" w:cs="Times New Roman"/>
-          <w:sz w:val="28"/>
-          <w:szCs w:val="28"/>
-          <w:lang w:val="ru-RU"/>
-        </w:rPr>
-        <w:t xml:space="preserve">Построение разностной схемы выполняется в два этапа. На первом этапе выполняется аппроксимация </w:t>
-      </w:r>
-      <w:r>
-        <w:rPr>
-          <w:rFonts w:ascii="Times New Roman" w:hAnsi="Times New Roman" w:cs="Times New Roman"/>
-          <w:sz w:val="28"/>
-          <w:szCs w:val="28"/>
-          <w:lang w:val="ru-RU"/>
-        </w:rPr>
-        <w:t xml:space="preserve">уравнений </w:t>
-      </w:r>
-      <w:r>
-        <w:rPr>
-          <w:rFonts w:ascii="Times New Roman" w:hAnsi="Times New Roman" w:cs="Times New Roman"/>
-          <w:sz w:val="28"/>
-          <w:szCs w:val="28"/>
-          <w:lang w:val="ru-RU"/>
-        </w:rPr>
-        <w:fldChar w:fldCharType="begin"/>
-      </w:r>
-      <w:r>
-        <w:rPr>
-          <w:rFonts w:ascii="Times New Roman" w:hAnsi="Times New Roman" w:cs="Times New Roman"/>
-          <w:sz w:val="28"/>
-          <w:szCs w:val="28"/>
-          <w:lang w:val="ru-RU"/>
-        </w:rPr>
-        <w:instrText xml:space="preserve"> GOTOBUTTON ZEqnNum231159  \* MERGEFORMAT </w:instrText>
-      </w:r>
-      <w:fldSimple w:instr=" REF ZEqnNum231159 \! \* MERGEFORMAT ">
-        <w:r>
-          <w:rPr>
-            <w:rFonts w:ascii="Times New Roman" w:hAnsi="Times New Roman" w:cs="Times New Roman"/>
-            <w:sz w:val="28"/>
-            <w:szCs w:val="28"/>
-            <w:lang w:val="ru-RU"/>
-          </w:rPr>
-          <w:instrText>(</w:instrText>
-        </w:r>
-        <w:r>
-          <w:rPr>
-            <w:rFonts w:ascii="Times New Roman" w:hAnsi="Times New Roman" w:cs="Times New Roman"/>
-            <w:noProof/>
-            <w:sz w:val="28"/>
-            <w:szCs w:val="28"/>
-            <w:lang w:val="ru-RU"/>
-          </w:rPr>
-          <w:instrText>15</w:instrText>
-        </w:r>
-        <w:r>
-          <w:rPr>
-            <w:rFonts w:ascii="Times New Roman" w:hAnsi="Times New Roman" w:cs="Times New Roman"/>
-            <w:sz w:val="28"/>
-            <w:szCs w:val="28"/>
-            <w:lang w:val="ru-RU"/>
-          </w:rPr>
-          <w:instrText>)</w:instrText>
-        </w:r>
-      </w:fldSimple>
-      <w:r>
-        <w:rPr>
-          <w:rFonts w:ascii="Times New Roman" w:hAnsi="Times New Roman" w:cs="Times New Roman"/>
-          <w:sz w:val="28"/>
-          <w:szCs w:val="28"/>
-          <w:lang w:val="ru-RU"/>
-        </w:rPr>
-        <w:fldChar w:fldCharType="end"/>
-      </w:r>
-      <w:r>
-        <w:rPr>
-          <w:rFonts w:ascii="Times New Roman" w:hAnsi="Times New Roman" w:cs="Times New Roman"/>
-          <w:sz w:val="28"/>
-          <w:szCs w:val="28"/>
-          <w:lang w:val="ru-RU"/>
-        </w:rPr>
-        <w:t xml:space="preserve"> </w:t>
-      </w:r>
-      <w:r>
-        <w:rPr>
-          <w:rFonts w:ascii="Times New Roman" w:hAnsi="Times New Roman" w:cs="Times New Roman"/>
-          <w:sz w:val="28"/>
-          <w:szCs w:val="28"/>
-          <w:lang w:val="ru-RU"/>
-        </w:rPr>
-        <w:t>по временной переменной с использованием метода конечных разностей.</w:t>
-      </w:r>
-      <w:r>
-        <w:rPr>
-          <w:rFonts w:ascii="Times New Roman" w:hAnsi="Times New Roman" w:cs="Times New Roman"/>
-          <w:sz w:val="28"/>
-          <w:szCs w:val="28"/>
-          <w:lang w:val="ru-RU"/>
-        </w:rPr>
-        <w:t xml:space="preserve"> В итоге</w:t>
-      </w:r>
-      <w:r>
-        <w:rPr>
-          <w:rFonts w:ascii="Times New Roman" w:hAnsi="Times New Roman" w:cs="Times New Roman"/>
-          <w:sz w:val="28"/>
-          <w:szCs w:val="28"/>
-          <w:lang w:val="ru-RU"/>
-        </w:rPr>
-        <w:t xml:space="preserve"> получается </w:t>
-      </w:r>
-      <w:r>
-        <w:rPr>
-          <w:rFonts w:ascii="Times New Roman" w:hAnsi="Times New Roman" w:cs="Times New Roman"/>
-          <w:sz w:val="28"/>
-          <w:szCs w:val="28"/>
-          <w:lang w:val="ru-RU"/>
-        </w:rPr>
-        <w:lastRenderedPageBreak/>
-        <w:t>дифференциальная задача</w:t>
-      </w:r>
-      <w:r>
-        <w:rPr>
-          <w:rFonts w:ascii="Times New Roman" w:hAnsi="Times New Roman" w:cs="Times New Roman"/>
-          <w:sz w:val="28"/>
-          <w:szCs w:val="28"/>
-          <w:lang w:val="ru-RU"/>
-        </w:rPr>
-        <w:t xml:space="preserve">, которую нужно решать на каждом шаге по времени. </w:t>
-      </w:r>
-      <w:r>
-        <w:rPr>
-          <w:rFonts w:ascii="Times New Roman" w:hAnsi="Times New Roman" w:cs="Times New Roman"/>
-          <w:sz w:val="28"/>
-          <w:szCs w:val="28"/>
-          <w:lang w:val="ru-RU"/>
-        </w:rPr>
-        <w:t>За</w:t>
-      </w:r>
-      <w:r>
-        <w:rPr>
-          <w:rFonts w:ascii="Times New Roman" w:hAnsi="Times New Roman" w:cs="Times New Roman"/>
-          <w:sz w:val="28"/>
-          <w:szCs w:val="28"/>
-          <w:lang w:val="ru-RU"/>
-        </w:rPr>
-        <w:t xml:space="preserve">висимость данной задачи от переменных </w:t>
-      </w:r>
-      <w:r>
-        <w:rPr>
-          <w:rFonts w:ascii="Times New Roman" w:hAnsi="Times New Roman" w:cs="Times New Roman"/>
-          <w:position w:val="-6"/>
-          <w:sz w:val="28"/>
-          <w:szCs w:val="28"/>
-          <w:lang w:val="ru-RU"/>
-        </w:rPr>
-        <w:object w:dxaOrig="220" w:dyaOrig="240">
-          <v:shape id="_x0000_i1066" type="#_x0000_t75" style="width:11.25pt;height:12pt" o:ole="">
-            <v:imagedata r:id="rId90" o:title=""/>
-          </v:shape>
-          <o:OLEObject Type="Embed" ProgID="Equation.DSMT4" ShapeID="_x0000_i1066" DrawAspect="Content" ObjectID="_1557492490" r:id="rId91"/>
-        </w:object>
-      </w:r>
-      <w:r>
-        <w:rPr>
-          <w:rFonts w:ascii="Times New Roman" w:hAnsi="Times New Roman" w:cs="Times New Roman"/>
-          <w:sz w:val="28"/>
-          <w:szCs w:val="28"/>
-          <w:lang w:val="ru-RU"/>
-        </w:rPr>
-        <w:t xml:space="preserve"> и </w:t>
-      </w:r>
-      <w:r>
-        <w:rPr>
-          <w:rFonts w:ascii="Times New Roman" w:hAnsi="Times New Roman" w:cs="Times New Roman"/>
-          <w:position w:val="-12"/>
-          <w:sz w:val="28"/>
-          <w:szCs w:val="28"/>
-          <w:lang w:val="ru-RU"/>
-        </w:rPr>
-        <w:object w:dxaOrig="240" w:dyaOrig="300">
-          <v:shape id="_x0000_i1067" type="#_x0000_t75" style="width:12pt;height:15pt" o:ole="">
-            <v:imagedata r:id="rId92" o:title=""/>
-          </v:shape>
-          <o:OLEObject Type="Embed" ProgID="Equation.DSMT4" ShapeID="_x0000_i1067" DrawAspect="Content" ObjectID="_1557492491" r:id="rId93"/>
-        </w:object>
-      </w:r>
-      <w:r>
-        <w:rPr>
-          <w:rFonts w:ascii="Times New Roman" w:hAnsi="Times New Roman" w:cs="Times New Roman"/>
-          <w:sz w:val="28"/>
-          <w:szCs w:val="28"/>
-          <w:lang w:val="ru-RU"/>
-        </w:rPr>
-        <w:t xml:space="preserve"> считается параметрической.</w:t>
-      </w:r>
-      <w:r>
-        <w:rPr>
-          <w:rFonts w:ascii="Times New Roman" w:hAnsi="Times New Roman" w:cs="Times New Roman"/>
-          <w:sz w:val="28"/>
-          <w:szCs w:val="28"/>
-          <w:lang w:val="ru-RU"/>
-        </w:rPr>
-        <w:t xml:space="preserve"> Далее полученная задача аппроксимируется по пространственной переменной </w:t>
-      </w:r>
-      <w:r>
-        <w:rPr>
-          <w:rFonts w:ascii="Times New Roman" w:hAnsi="Times New Roman" w:cs="Times New Roman"/>
-          <w:position w:val="-4"/>
-          <w:sz w:val="28"/>
-          <w:szCs w:val="28"/>
-          <w:lang w:val="ru-RU"/>
-        </w:rPr>
-        <w:object w:dxaOrig="200" w:dyaOrig="220">
-          <v:shape id="_x0000_i1068" type="#_x0000_t75" style="width:9.75pt;height:11.25pt" o:ole="">
-            <v:imagedata r:id="rId94" o:title=""/>
-          </v:shape>
-          <o:OLEObject Type="Embed" ProgID="Equation.DSMT4" ShapeID="_x0000_i1068" DrawAspect="Content" ObjectID="_1557492492" r:id="rId95"/>
-        </w:object>
-      </w:r>
-      <w:r>
-        <w:rPr>
-          <w:rFonts w:ascii="Times New Roman" w:hAnsi="Times New Roman" w:cs="Times New Roman"/>
-          <w:sz w:val="28"/>
-          <w:szCs w:val="28"/>
-          <w:lang w:val="ru-RU"/>
-        </w:rPr>
-        <w:t xml:space="preserve"> с использованием ПВИИМ.</w:t>
-      </w:r>
-      <w:r>
-        <w:rPr>
-          <w:rFonts w:ascii="Times New Roman" w:hAnsi="Times New Roman" w:cs="Times New Roman"/>
-          <w:sz w:val="28"/>
-          <w:szCs w:val="28"/>
-          <w:lang w:val="ru-RU"/>
-        </w:rPr>
-        <w:t xml:space="preserve"> </w:t>
-      </w:r>
-      <w:r>
-        <w:rPr>
-          <w:rFonts w:ascii="Times New Roman" w:hAnsi="Times New Roman" w:cs="Times New Roman"/>
-          <w:sz w:val="28"/>
-          <w:szCs w:val="28"/>
-          <w:lang w:val="ru-RU"/>
-        </w:rPr>
-        <w:t xml:space="preserve">В </w:t>
-      </w:r>
-      <w:r>
-        <w:rPr>
-          <w:rFonts w:ascii="Times New Roman" w:hAnsi="Times New Roman" w:cs="Times New Roman"/>
-          <w:sz w:val="28"/>
-          <w:szCs w:val="28"/>
-          <w:lang w:val="ru-RU"/>
-        </w:rPr>
-        <w:t>результате</w:t>
-      </w:r>
-      <w:r>
-        <w:rPr>
-          <w:rFonts w:ascii="Times New Roman" w:hAnsi="Times New Roman" w:cs="Times New Roman"/>
-          <w:sz w:val="28"/>
-          <w:szCs w:val="28"/>
-          <w:lang w:val="ru-RU"/>
-        </w:rPr>
-        <w:t xml:space="preserve"> получается система разностных уравнений </w:t>
-      </w:r>
-      <w:r>
-        <w:rPr>
-          <w:rFonts w:ascii="Times New Roman" w:hAnsi="Times New Roman" w:cs="Times New Roman"/>
-          <w:sz w:val="28"/>
-          <w:szCs w:val="28"/>
-          <w:lang w:val="ru-RU"/>
-        </w:rPr>
-        <w:t xml:space="preserve">для определения компонент </w:t>
-      </w:r>
-      <w:r>
-        <w:rPr>
-          <w:rFonts w:ascii="Times New Roman" w:hAnsi="Times New Roman" w:cs="Times New Roman"/>
-          <w:position w:val="-6"/>
-          <w:sz w:val="28"/>
-          <w:szCs w:val="28"/>
-          <w:lang w:val="ru-RU"/>
-        </w:rPr>
-        <w:object w:dxaOrig="220" w:dyaOrig="240">
-          <v:shape id="_x0000_i1069" type="#_x0000_t75" style="width:11.25pt;height:12pt" o:ole="">
-            <v:imagedata r:id="rId96" o:title=""/>
-          </v:shape>
-          <o:OLEObject Type="Embed" ProgID="Equation.DSMT4" ShapeID="_x0000_i1069" DrawAspect="Content" ObjectID="_1557492493" r:id="rId97"/>
-        </w:object>
-      </w:r>
-      <w:r>
-        <w:rPr>
-          <w:rFonts w:ascii="Times New Roman" w:hAnsi="Times New Roman" w:cs="Times New Roman"/>
-          <w:sz w:val="28"/>
-          <w:szCs w:val="28"/>
-          <w:lang w:val="ru-RU"/>
-        </w:rPr>
-        <w:t xml:space="preserve"> и </w:t>
-      </w:r>
-      <w:r>
-        <w:rPr>
-          <w:rFonts w:ascii="Times New Roman" w:hAnsi="Times New Roman" w:cs="Times New Roman"/>
-          <w:position w:val="-6"/>
-          <w:sz w:val="28"/>
-          <w:szCs w:val="28"/>
-          <w:lang w:val="ru-RU"/>
-        </w:rPr>
-        <w:object w:dxaOrig="200" w:dyaOrig="240">
-          <v:shape id="_x0000_i1070" type="#_x0000_t75" style="width:9.75pt;height:12pt" o:ole="">
-            <v:imagedata r:id="rId98" o:title=""/>
-          </v:shape>
-          <o:OLEObject Type="Embed" ProgID="Equation.DSMT4" ShapeID="_x0000_i1070" DrawAspect="Content" ObjectID="_1557492494" r:id="rId99"/>
-        </w:object>
-      </w:r>
-      <w:r>
-        <w:rPr>
-          <w:rFonts w:ascii="Times New Roman" w:hAnsi="Times New Roman" w:cs="Times New Roman"/>
-          <w:sz w:val="28"/>
-          <w:szCs w:val="28"/>
-          <w:lang w:val="ru-RU"/>
-        </w:rPr>
-        <w:t xml:space="preserve"> </w:t>
-      </w:r>
-      <w:r>
-        <w:rPr>
-          <w:rFonts w:ascii="Times New Roman" w:hAnsi="Times New Roman" w:cs="Times New Roman"/>
-          <w:sz w:val="28"/>
-          <w:szCs w:val="28"/>
-          <w:lang w:val="ru-RU"/>
-        </w:rPr>
-        <w:t xml:space="preserve">горизонтального вектора скорости. </w:t>
-      </w:r>
-      <w:proofErr w:type="gramStart"/>
-      <w:r>
-        <w:rPr>
-          <w:rFonts w:ascii="Times New Roman" w:hAnsi="Times New Roman" w:cs="Times New Roman"/>
-          <w:sz w:val="28"/>
-          <w:szCs w:val="28"/>
-          <w:lang w:val="ru-RU"/>
-        </w:rPr>
-        <w:t>Полученная</w:t>
-      </w:r>
-      <w:r>
-        <w:rPr>
-          <w:rFonts w:ascii="Times New Roman" w:hAnsi="Times New Roman" w:cs="Times New Roman"/>
-          <w:sz w:val="28"/>
-          <w:szCs w:val="28"/>
-          <w:lang w:val="ru-RU"/>
-        </w:rPr>
-        <w:t xml:space="preserve"> система</w:t>
-      </w:r>
-      <w:r>
-        <w:rPr>
-          <w:rFonts w:ascii="Times New Roman" w:hAnsi="Times New Roman" w:cs="Times New Roman"/>
-          <w:sz w:val="28"/>
-          <w:szCs w:val="28"/>
-          <w:lang w:val="ru-RU"/>
-        </w:rPr>
-        <w:t xml:space="preserve"> </w:t>
-      </w:r>
-      <w:r>
-        <w:rPr>
-          <w:rFonts w:ascii="Times New Roman" w:hAnsi="Times New Roman" w:cs="Times New Roman"/>
-          <w:sz w:val="28"/>
-          <w:szCs w:val="28"/>
-          <w:lang w:val="ru-RU"/>
-        </w:rPr>
-        <w:t xml:space="preserve">уравнений </w:t>
-      </w:r>
-      <w:r>
-        <w:rPr>
-          <w:rFonts w:ascii="Times New Roman" w:hAnsi="Times New Roman" w:cs="Times New Roman"/>
-          <w:sz w:val="28"/>
-          <w:szCs w:val="28"/>
-          <w:lang w:val="ru-RU"/>
-        </w:rPr>
-        <w:t>содержит</w:t>
-      </w:r>
-      <w:r>
-        <w:rPr>
-          <w:rFonts w:ascii="Times New Roman" w:hAnsi="Times New Roman" w:cs="Times New Roman"/>
-          <w:sz w:val="28"/>
-          <w:szCs w:val="28"/>
-          <w:lang w:val="ru-RU"/>
-        </w:rPr>
-        <w:t xml:space="preserve"> неизвестные </w:t>
-      </w:r>
-      <w:r>
-        <w:rPr>
-          <w:rFonts w:ascii="Times New Roman" w:hAnsi="Times New Roman" w:cs="Times New Roman"/>
-          <w:sz w:val="28"/>
-          <w:szCs w:val="28"/>
-          <w:lang w:val="ru-RU"/>
-        </w:rPr>
-        <w:t>градиенты давления</w:t>
-      </w:r>
-      <w:r>
-        <w:rPr>
-          <w:rFonts w:ascii="Times New Roman" w:hAnsi="Times New Roman" w:cs="Times New Roman"/>
-          <w:sz w:val="28"/>
-          <w:szCs w:val="28"/>
-          <w:lang w:val="ru-RU"/>
-        </w:rPr>
-        <w:t xml:space="preserve"> </w:t>
-      </w:r>
-      <w:r>
-        <w:rPr>
-          <w:rFonts w:ascii="Times New Roman" w:hAnsi="Times New Roman" w:cs="Times New Roman"/>
-          <w:position w:val="-28"/>
-          <w:sz w:val="28"/>
-          <w:szCs w:val="28"/>
-        </w:rPr>
-        <w:object w:dxaOrig="540" w:dyaOrig="760">
-          <v:shape id="_x0000_i1071" type="#_x0000_t75" style="width:27pt;height:38.25pt" o:ole="">
-            <v:imagedata r:id="rId100" o:title=""/>
-          </v:shape>
-          <o:OLEObject Type="Embed" ProgID="Equation.DSMT4" ShapeID="_x0000_i1071" DrawAspect="Content" ObjectID="_1557492495" r:id="rId101"/>
-        </w:object>
-      </w:r>
-      <w:r>
-        <w:rPr>
-          <w:rFonts w:ascii="Times New Roman" w:hAnsi="Times New Roman" w:cs="Times New Roman"/>
-          <w:sz w:val="28"/>
-          <w:szCs w:val="28"/>
-          <w:lang w:val="ru-RU"/>
-        </w:rPr>
-        <w:t xml:space="preserve"> и </w:t>
-      </w:r>
-      <w:r>
-        <w:rPr>
-          <w:rFonts w:ascii="Times New Roman" w:hAnsi="Times New Roman" w:cs="Times New Roman"/>
-          <w:position w:val="-32"/>
-          <w:sz w:val="28"/>
-          <w:szCs w:val="28"/>
-        </w:rPr>
-        <w:object w:dxaOrig="540" w:dyaOrig="800">
-          <v:shape id="_x0000_i1072" type="#_x0000_t75" style="width:27pt;height:39.75pt" o:ole="">
-            <v:imagedata r:id="rId102" o:title=""/>
-          </v:shape>
-          <o:OLEObject Type="Embed" ProgID="Equation.DSMT4" ShapeID="_x0000_i1072" DrawAspect="Content" ObjectID="_1557492496" r:id="rId103"/>
-        </w:object>
-      </w:r>
-      <w:r>
-        <w:rPr>
-          <w:rFonts w:ascii="Times New Roman" w:hAnsi="Times New Roman" w:cs="Times New Roman"/>
-          <w:sz w:val="28"/>
-          <w:szCs w:val="28"/>
-          <w:lang w:val="ru-RU"/>
-        </w:rPr>
-        <w:t>.</w:t>
-      </w:r>
-      <w:r>
-        <w:rPr>
-          <w:rFonts w:ascii="Times New Roman" w:hAnsi="Times New Roman" w:cs="Times New Roman"/>
-          <w:sz w:val="28"/>
-          <w:szCs w:val="28"/>
-          <w:lang w:val="ru-RU"/>
-        </w:rPr>
-        <w:t xml:space="preserve"> </w:t>
-      </w:r>
-      <w:r>
-        <w:rPr>
-          <w:rFonts w:ascii="Times New Roman" w:hAnsi="Times New Roman" w:cs="Times New Roman"/>
-          <w:sz w:val="28"/>
-          <w:szCs w:val="28"/>
-          <w:lang w:val="ru-RU"/>
-        </w:rPr>
-        <w:t>Н</w:t>
-      </w:r>
-      <w:r>
-        <w:rPr>
-          <w:rFonts w:ascii="Times New Roman" w:hAnsi="Times New Roman" w:cs="Times New Roman"/>
-          <w:sz w:val="28"/>
-          <w:szCs w:val="28"/>
-          <w:lang w:val="ru-RU"/>
-        </w:rPr>
-        <w:t>аряду</w:t>
-      </w:r>
-      <w:r>
-        <w:rPr>
-          <w:rFonts w:ascii="Times New Roman" w:hAnsi="Times New Roman" w:cs="Times New Roman"/>
-          <w:sz w:val="28"/>
-          <w:szCs w:val="28"/>
-          <w:lang w:val="ru-RU"/>
-        </w:rPr>
-        <w:t xml:space="preserve"> с </w:t>
-      </w:r>
-      <w:r>
-        <w:rPr>
-          <w:rFonts w:ascii="Times New Roman" w:hAnsi="Times New Roman" w:cs="Times New Roman"/>
-          <w:sz w:val="28"/>
-          <w:szCs w:val="28"/>
-          <w:lang w:val="ru-RU"/>
-        </w:rPr>
-        <w:t>полученной задачей</w:t>
-      </w:r>
-      <w:r>
-        <w:rPr>
-          <w:rFonts w:ascii="Times New Roman" w:hAnsi="Times New Roman" w:cs="Times New Roman"/>
-          <w:sz w:val="28"/>
-          <w:szCs w:val="28"/>
-          <w:lang w:val="ru-RU"/>
-        </w:rPr>
-        <w:t xml:space="preserve"> рассматривается </w:t>
-      </w:r>
-      <w:r>
-        <w:rPr>
-          <w:rFonts w:ascii="Times New Roman" w:hAnsi="Times New Roman" w:cs="Times New Roman"/>
-          <w:sz w:val="28"/>
-          <w:szCs w:val="28"/>
-          <w:lang w:val="ru-RU"/>
-        </w:rPr>
-        <w:t>вспомогательная</w:t>
-      </w:r>
-      <w:r>
-        <w:rPr>
-          <w:rFonts w:ascii="Times New Roman" w:hAnsi="Times New Roman" w:cs="Times New Roman"/>
-          <w:sz w:val="28"/>
-          <w:szCs w:val="28"/>
-          <w:lang w:val="ru-RU"/>
-        </w:rPr>
-        <w:t xml:space="preserve"> </w:t>
-      </w:r>
-      <w:r>
-        <w:rPr>
-          <w:rFonts w:ascii="Times New Roman" w:hAnsi="Times New Roman" w:cs="Times New Roman"/>
-          <w:sz w:val="28"/>
-          <w:szCs w:val="28"/>
-          <w:lang w:val="ru-RU"/>
-        </w:rPr>
-        <w:t>задача</w:t>
-      </w:r>
-      <w:r>
-        <w:rPr>
-          <w:rFonts w:ascii="Times New Roman" w:hAnsi="Times New Roman" w:cs="Times New Roman"/>
-          <w:sz w:val="28"/>
-          <w:szCs w:val="28"/>
-          <w:lang w:val="ru-RU"/>
-        </w:rPr>
-        <w:t>,</w:t>
-      </w:r>
-      <w:r>
-        <w:rPr>
-          <w:rFonts w:ascii="Times New Roman" w:hAnsi="Times New Roman" w:cs="Times New Roman"/>
-          <w:sz w:val="28"/>
-          <w:szCs w:val="28"/>
-          <w:lang w:val="ru-RU"/>
-        </w:rPr>
-        <w:t xml:space="preserve"> отличающаяся от полученной</w:t>
-      </w:r>
-      <w:r>
-        <w:rPr>
-          <w:rFonts w:ascii="Times New Roman" w:hAnsi="Times New Roman" w:cs="Times New Roman"/>
-          <w:sz w:val="28"/>
-          <w:szCs w:val="28"/>
-          <w:lang w:val="ru-RU"/>
-        </w:rPr>
-        <w:t xml:space="preserve"> только</w:t>
-      </w:r>
-      <w:r>
-        <w:rPr>
-          <w:rFonts w:ascii="Times New Roman" w:hAnsi="Times New Roman" w:cs="Times New Roman"/>
-          <w:sz w:val="28"/>
-          <w:szCs w:val="28"/>
-          <w:lang w:val="ru-RU"/>
-        </w:rPr>
-        <w:t xml:space="preserve"> отсутствием градиентов давления.</w:t>
-      </w:r>
-      <w:proofErr w:type="gramEnd"/>
-      <w:r>
-        <w:rPr>
-          <w:rFonts w:ascii="Times New Roman" w:hAnsi="Times New Roman" w:cs="Times New Roman"/>
-          <w:sz w:val="28"/>
-          <w:szCs w:val="28"/>
-          <w:lang w:val="ru-RU"/>
-        </w:rPr>
-        <w:t xml:space="preserve"> </w:t>
-      </w:r>
-      <w:r>
-        <w:rPr>
-          <w:rFonts w:ascii="Times New Roman" w:hAnsi="Times New Roman" w:cs="Times New Roman"/>
-          <w:sz w:val="28"/>
-          <w:szCs w:val="28"/>
-          <w:lang w:val="ru-RU"/>
-        </w:rPr>
-        <w:t xml:space="preserve">В </w:t>
-      </w:r>
-      <w:r>
-        <w:rPr>
-          <w:rFonts w:ascii="Times New Roman" w:hAnsi="Times New Roman" w:cs="Times New Roman"/>
-          <w:sz w:val="28"/>
-          <w:szCs w:val="28"/>
-          <w:lang w:val="ru-RU"/>
-        </w:rPr>
-        <w:t xml:space="preserve">[6] </w:t>
-      </w:r>
-      <w:r>
-        <w:rPr>
-          <w:rFonts w:ascii="Times New Roman" w:hAnsi="Times New Roman" w:cs="Times New Roman"/>
-          <w:sz w:val="28"/>
-          <w:szCs w:val="28"/>
-          <w:lang w:val="ru-RU"/>
-        </w:rPr>
-        <w:t xml:space="preserve">доказывается, что бароклинная компонента вспомогательной задачи совпадает с бароклинной компонентой </w:t>
-      </w:r>
-      <w:r>
-        <w:rPr>
-          <w:rFonts w:ascii="Times New Roman" w:hAnsi="Times New Roman" w:cs="Times New Roman"/>
-          <w:sz w:val="28"/>
-          <w:szCs w:val="28"/>
-          <w:lang w:val="ru-RU"/>
-        </w:rPr>
-        <w:t>исходной</w:t>
-      </w:r>
-      <w:r>
-        <w:rPr>
-          <w:rFonts w:ascii="Times New Roman" w:hAnsi="Times New Roman" w:cs="Times New Roman"/>
-          <w:sz w:val="28"/>
-          <w:szCs w:val="28"/>
-          <w:lang w:val="ru-RU"/>
-        </w:rPr>
-        <w:t xml:space="preserve"> задачи</w:t>
-      </w:r>
-      <w:r>
-        <w:rPr>
-          <w:rFonts w:ascii="Times New Roman" w:hAnsi="Times New Roman" w:cs="Times New Roman"/>
-          <w:sz w:val="28"/>
-          <w:szCs w:val="28"/>
-          <w:lang w:val="ru-RU"/>
-        </w:rPr>
-        <w:t>, которая содержит градиенты давления</w:t>
-      </w:r>
-      <w:r>
-        <w:rPr>
-          <w:rFonts w:ascii="Times New Roman" w:hAnsi="Times New Roman" w:cs="Times New Roman"/>
-          <w:sz w:val="28"/>
-          <w:szCs w:val="28"/>
-          <w:lang w:val="ru-RU"/>
-        </w:rPr>
-        <w:t>.</w:t>
-      </w:r>
-      <w:r>
-        <w:rPr>
-          <w:rFonts w:ascii="Times New Roman" w:hAnsi="Times New Roman" w:cs="Times New Roman"/>
-          <w:sz w:val="28"/>
-          <w:szCs w:val="28"/>
-          <w:lang w:val="ru-RU"/>
-        </w:rPr>
-        <w:t xml:space="preserve"> В </w:t>
-      </w:r>
-      <w:r>
-        <w:rPr>
-          <w:rFonts w:ascii="Times New Roman" w:hAnsi="Times New Roman" w:cs="Times New Roman"/>
-          <w:sz w:val="28"/>
-          <w:szCs w:val="28"/>
-          <w:lang w:val="ru-RU"/>
-        </w:rPr>
-        <w:t>и</w:t>
-      </w:r>
-      <w:r>
-        <w:rPr>
-          <w:rFonts w:ascii="Times New Roman" w:hAnsi="Times New Roman" w:cs="Times New Roman"/>
-          <w:sz w:val="28"/>
-          <w:szCs w:val="28"/>
-          <w:lang w:val="ru-RU"/>
-        </w:rPr>
-        <w:t>тоге</w:t>
-      </w:r>
-      <w:r>
-        <w:rPr>
-          <w:rFonts w:ascii="Times New Roman" w:hAnsi="Times New Roman" w:cs="Times New Roman"/>
-          <w:sz w:val="28"/>
-          <w:szCs w:val="28"/>
-          <w:lang w:val="ru-RU"/>
-        </w:rPr>
-        <w:t xml:space="preserve"> </w:t>
-      </w:r>
-      <w:r>
-        <w:rPr>
-          <w:rFonts w:ascii="Times New Roman" w:hAnsi="Times New Roman" w:cs="Times New Roman"/>
-          <w:sz w:val="28"/>
-          <w:szCs w:val="28"/>
-          <w:lang w:val="ru-RU"/>
-        </w:rPr>
-        <w:t xml:space="preserve">мы </w:t>
-      </w:r>
-      <w:r>
-        <w:rPr>
-          <w:rFonts w:ascii="Times New Roman" w:hAnsi="Times New Roman" w:cs="Times New Roman"/>
-          <w:sz w:val="28"/>
-          <w:szCs w:val="28"/>
-          <w:lang w:val="ru-RU"/>
-        </w:rPr>
-        <w:t xml:space="preserve">получаем вспомогательную задачу, которую </w:t>
-      </w:r>
-      <w:r>
-        <w:rPr>
-          <w:rFonts w:ascii="Times New Roman" w:hAnsi="Times New Roman" w:cs="Times New Roman"/>
-          <w:sz w:val="28"/>
-          <w:szCs w:val="28"/>
-          <w:lang w:val="ru-RU"/>
-        </w:rPr>
-        <w:t xml:space="preserve">можем </w:t>
-      </w:r>
-      <w:r>
-        <w:rPr>
-          <w:rFonts w:ascii="Times New Roman" w:hAnsi="Times New Roman" w:cs="Times New Roman"/>
-          <w:sz w:val="28"/>
-          <w:szCs w:val="28"/>
-          <w:lang w:val="ru-RU"/>
-        </w:rPr>
-        <w:t xml:space="preserve">использовать для определения бароклинной </w:t>
-      </w:r>
-      <w:r>
-        <w:rPr>
-          <w:rFonts w:ascii="Times New Roman" w:hAnsi="Times New Roman" w:cs="Times New Roman"/>
-          <w:sz w:val="28"/>
-          <w:szCs w:val="28"/>
-          <w:lang w:val="ru-RU"/>
-        </w:rPr>
-        <w:t>составляющ</w:t>
-      </w:r>
-      <w:r>
-        <w:rPr>
-          <w:rFonts w:ascii="Times New Roman" w:hAnsi="Times New Roman" w:cs="Times New Roman"/>
-          <w:sz w:val="28"/>
-          <w:szCs w:val="28"/>
-          <w:lang w:val="ru-RU"/>
-        </w:rPr>
-        <w:t>ей</w:t>
-      </w:r>
-      <w:r>
-        <w:rPr>
-          <w:rFonts w:ascii="Times New Roman" w:hAnsi="Times New Roman" w:cs="Times New Roman"/>
-          <w:sz w:val="28"/>
-          <w:szCs w:val="28"/>
-          <w:lang w:val="ru-RU"/>
-        </w:rPr>
-        <w:t xml:space="preserve"> горизонтального вектора скорости.</w:t>
+          <w:b/>
+          <w:i/>
+          <w:sz w:val="28"/>
+          <w:szCs w:val="28"/>
+          <w:lang w:val="ru-RU"/>
+        </w:rPr>
+        <w:t>а</w:t>
+      </w:r>
+      <w:bookmarkStart w:id="18" w:name="_GoBack"/>
+      <w:bookmarkEnd w:id="18"/>
+      <w:r>
+        <w:rPr>
+          <w:rFonts w:ascii="Times New Roman" w:hAnsi="Times New Roman" w:cs="Times New Roman"/>
+          <w:b/>
+          <w:i/>
+          <w:sz w:val="28"/>
+          <w:szCs w:val="28"/>
+          <w:lang w:val="ru-RU"/>
+        </w:rPr>
+        <w:t xml:space="preserve"> для расчета вертикальной</w:t>
+      </w:r>
+      <w:r>
+        <w:rPr>
+          <w:rFonts w:ascii="Times New Roman" w:hAnsi="Times New Roman" w:cs="Times New Roman"/>
+          <w:b/>
+          <w:i/>
+          <w:sz w:val="28"/>
+          <w:szCs w:val="28"/>
+          <w:lang w:val="ru-RU"/>
+        </w:rPr>
+        <w:t xml:space="preserve"> компоненты вектора скорости.</w:t>
       </w:r>
     </w:p>
     <w:p>
@@ -7053,13 +8779,410 @@
       <w:r>
         <w:rPr>
           <w:rFonts w:ascii="Times New Roman" w:hAnsi="Times New Roman" w:cs="Times New Roman"/>
-          <w:b/>
-          <w:i/>
-          <w:sz w:val="28"/>
-          <w:szCs w:val="28"/>
-          <w:lang w:val="ru-RU"/>
-        </w:rPr>
-        <w:t>2.3. Разработка разностной схемы для расчета вертикальной компоненты вектора скорости.</w:t>
+          <w:sz w:val="28"/>
+          <w:szCs w:val="28"/>
+          <w:lang w:val="ru-RU"/>
+        </w:rPr>
+        <w:t xml:space="preserve">Продифференцируем уравнение </w:t>
+      </w:r>
+      <w:r>
+        <w:rPr>
+          <w:rFonts w:ascii="Times New Roman" w:hAnsi="Times New Roman" w:cs="Times New Roman"/>
+          <w:sz w:val="28"/>
+          <w:szCs w:val="28"/>
+          <w:lang w:val="ru-RU"/>
+        </w:rPr>
+        <w:fldChar w:fldCharType="begin"/>
+      </w:r>
+      <w:r>
+        <w:rPr>
+          <w:rFonts w:ascii="Times New Roman" w:hAnsi="Times New Roman" w:cs="Times New Roman"/>
+          <w:sz w:val="28"/>
+          <w:szCs w:val="28"/>
+          <w:lang w:val="ru-RU"/>
+        </w:rPr>
+        <w:instrText xml:space="preserve"> GOTOBUTTON ZEqnNum216602  \* MERGEFORMAT </w:instrText>
+      </w:r>
+      <w:fldSimple w:instr=" REF ZEqnNum216602 \! \* MERGEFORMAT ">
+        <w:r>
+          <w:rPr>
+            <w:rFonts w:ascii="Times New Roman" w:hAnsi="Times New Roman" w:cs="Times New Roman"/>
+            <w:sz w:val="28"/>
+            <w:szCs w:val="28"/>
+            <w:lang w:val="ru-RU"/>
+          </w:rPr>
+          <w:instrText>(</w:instrText>
+        </w:r>
+        <w:r>
+          <w:rPr>
+            <w:rFonts w:ascii="Times New Roman" w:hAnsi="Times New Roman" w:cs="Times New Roman"/>
+            <w:noProof/>
+            <w:sz w:val="28"/>
+            <w:szCs w:val="28"/>
+            <w:lang w:val="ru-RU"/>
+          </w:rPr>
+          <w:instrText>3</w:instrText>
+        </w:r>
+        <w:r>
+          <w:rPr>
+            <w:rFonts w:ascii="Times New Roman" w:hAnsi="Times New Roman" w:cs="Times New Roman"/>
+            <w:sz w:val="28"/>
+            <w:szCs w:val="28"/>
+            <w:lang w:val="ru-RU"/>
+          </w:rPr>
+          <w:instrText>)</w:instrText>
+        </w:r>
+      </w:fldSimple>
+      <w:r>
+        <w:rPr>
+          <w:rFonts w:ascii="Times New Roman" w:hAnsi="Times New Roman" w:cs="Times New Roman"/>
+          <w:sz w:val="28"/>
+          <w:szCs w:val="28"/>
+          <w:lang w:val="ru-RU"/>
+        </w:rPr>
+        <w:fldChar w:fldCharType="end"/>
+      </w:r>
+      <w:r>
+        <w:rPr>
+          <w:rFonts w:ascii="Times New Roman" w:hAnsi="Times New Roman" w:cs="Times New Roman"/>
+          <w:sz w:val="28"/>
+          <w:szCs w:val="28"/>
+          <w:lang w:val="ru-RU"/>
+        </w:rPr>
+        <w:t xml:space="preserve"> по переменной </w:t>
+      </w:r>
+      <w:r>
+        <w:rPr>
+          <w:rFonts w:ascii="Times New Roman" w:hAnsi="Times New Roman" w:cs="Times New Roman"/>
+          <w:position w:val="-4"/>
+          <w:sz w:val="28"/>
+          <w:szCs w:val="28"/>
+          <w:lang w:val="ru-RU"/>
+        </w:rPr>
+        <w:object w:dxaOrig="200" w:dyaOrig="220">
+          <v:shape id="_x0000_i1080" type="#_x0000_t75" style="width:9.75pt;height:11.25pt" o:ole="">
+            <v:imagedata r:id="rId115" o:title=""/>
+          </v:shape>
+          <o:OLEObject Type="Embed" ProgID="Equation.DSMT4" ShapeID="_x0000_i1080" DrawAspect="Content" ObjectID="_1559222261" r:id="rId116"/>
+        </w:object>
+      </w:r>
+      <w:r>
+        <w:rPr>
+          <w:rFonts w:ascii="Times New Roman" w:hAnsi="Times New Roman" w:cs="Times New Roman"/>
+          <w:sz w:val="28"/>
+          <w:szCs w:val="28"/>
+          <w:lang w:val="ru-RU"/>
+        </w:rPr>
+        <w:t xml:space="preserve">; к полученному уравнению добавим граничные условия </w:t>
+      </w:r>
+      <w:r>
+        <w:rPr>
+          <w:rFonts w:ascii="Times New Roman" w:hAnsi="Times New Roman" w:cs="Times New Roman"/>
+          <w:sz w:val="28"/>
+          <w:szCs w:val="28"/>
+          <w:lang w:val="ru-RU"/>
+        </w:rPr>
+        <w:fldChar w:fldCharType="begin"/>
+      </w:r>
+      <w:r>
+        <w:rPr>
+          <w:rFonts w:ascii="Times New Roman" w:hAnsi="Times New Roman" w:cs="Times New Roman"/>
+          <w:sz w:val="28"/>
+          <w:szCs w:val="28"/>
+          <w:lang w:val="ru-RU"/>
+        </w:rPr>
+        <w:instrText xml:space="preserve"> GOTOBUTTON ZEqnNum359941  \* MERGEFORMAT </w:instrText>
+      </w:r>
+      <w:fldSimple w:instr=" REF ZEqnNum359941 \! \* MERGEFORMAT ">
+        <w:r>
+          <w:rPr>
+            <w:rFonts w:ascii="Times New Roman" w:hAnsi="Times New Roman" w:cs="Times New Roman"/>
+            <w:sz w:val="28"/>
+            <w:szCs w:val="28"/>
+            <w:lang w:val="ru-RU"/>
+          </w:rPr>
+          <w:instrText>(</w:instrText>
+        </w:r>
+        <w:r>
+          <w:rPr>
+            <w:rFonts w:ascii="Times New Roman" w:hAnsi="Times New Roman" w:cs="Times New Roman"/>
+            <w:noProof/>
+            <w:sz w:val="28"/>
+            <w:szCs w:val="28"/>
+            <w:lang w:val="ru-RU"/>
+          </w:rPr>
+          <w:instrText>4</w:instrText>
+        </w:r>
+        <w:r>
+          <w:rPr>
+            <w:rFonts w:ascii="Times New Roman" w:hAnsi="Times New Roman" w:cs="Times New Roman"/>
+            <w:sz w:val="28"/>
+            <w:szCs w:val="28"/>
+            <w:lang w:val="ru-RU"/>
+          </w:rPr>
+          <w:instrText>)</w:instrText>
+        </w:r>
+      </w:fldSimple>
+      <w:r>
+        <w:rPr>
+          <w:rFonts w:ascii="Times New Roman" w:hAnsi="Times New Roman" w:cs="Times New Roman"/>
+          <w:sz w:val="28"/>
+          <w:szCs w:val="28"/>
+          <w:lang w:val="ru-RU"/>
+        </w:rPr>
+        <w:fldChar w:fldCharType="end"/>
+      </w:r>
+      <w:r>
+        <w:rPr>
+          <w:rFonts w:ascii="Times New Roman" w:hAnsi="Times New Roman" w:cs="Times New Roman"/>
+          <w:sz w:val="28"/>
+          <w:szCs w:val="28"/>
+          <w:lang w:val="ru-RU"/>
+        </w:rPr>
+        <w:t xml:space="preserve"> и </w:t>
+      </w:r>
+      <w:r>
+        <w:rPr>
+          <w:rFonts w:ascii="Times New Roman" w:hAnsi="Times New Roman" w:cs="Times New Roman"/>
+          <w:sz w:val="28"/>
+          <w:szCs w:val="28"/>
+          <w:lang w:val="ru-RU"/>
+        </w:rPr>
+        <w:fldChar w:fldCharType="begin"/>
+      </w:r>
+      <w:r>
+        <w:rPr>
+          <w:rFonts w:ascii="Times New Roman" w:hAnsi="Times New Roman" w:cs="Times New Roman"/>
+          <w:sz w:val="28"/>
+          <w:szCs w:val="28"/>
+          <w:lang w:val="ru-RU"/>
+        </w:rPr>
+        <w:instrText xml:space="preserve"> GOTOBUTTON ZEqnNum984378  \* MERGEFORMAT </w:instrText>
+      </w:r>
+      <w:fldSimple w:instr=" REF ZEqnNum984378 \! \* MERGEFORMAT ">
+        <w:r>
+          <w:rPr>
+            <w:rFonts w:ascii="Times New Roman" w:hAnsi="Times New Roman" w:cs="Times New Roman"/>
+            <w:sz w:val="28"/>
+            <w:szCs w:val="28"/>
+            <w:lang w:val="ru-RU"/>
+          </w:rPr>
+          <w:instrText>(</w:instrText>
+        </w:r>
+        <w:r>
+          <w:rPr>
+            <w:rFonts w:ascii="Times New Roman" w:hAnsi="Times New Roman" w:cs="Times New Roman"/>
+            <w:noProof/>
+            <w:sz w:val="28"/>
+            <w:szCs w:val="28"/>
+            <w:lang w:val="ru-RU"/>
+          </w:rPr>
+          <w:instrText>5</w:instrText>
+        </w:r>
+        <w:r>
+          <w:rPr>
+            <w:rFonts w:ascii="Times New Roman" w:hAnsi="Times New Roman" w:cs="Times New Roman"/>
+            <w:sz w:val="28"/>
+            <w:szCs w:val="28"/>
+            <w:lang w:val="ru-RU"/>
+          </w:rPr>
+          <w:instrText>)</w:instrText>
+        </w:r>
+      </w:fldSimple>
+      <w:r>
+        <w:rPr>
+          <w:rFonts w:ascii="Times New Roman" w:hAnsi="Times New Roman" w:cs="Times New Roman"/>
+          <w:sz w:val="28"/>
+          <w:szCs w:val="28"/>
+          <w:lang w:val="ru-RU"/>
+        </w:rPr>
+        <w:fldChar w:fldCharType="end"/>
+      </w:r>
+      <w:r>
+        <w:rPr>
+          <w:rFonts w:ascii="Times New Roman" w:hAnsi="Times New Roman" w:cs="Times New Roman"/>
+          <w:sz w:val="28"/>
+          <w:szCs w:val="28"/>
+          <w:lang w:val="ru-RU"/>
+        </w:rPr>
+        <w:t xml:space="preserve"> </w:t>
+      </w:r>
+      <w:proofErr w:type="gramStart"/>
+      <w:r>
+        <w:rPr>
+          <w:rFonts w:ascii="Times New Roman" w:hAnsi="Times New Roman" w:cs="Times New Roman"/>
+          <w:sz w:val="28"/>
+          <w:szCs w:val="28"/>
+          <w:lang w:val="ru-RU"/>
+        </w:rPr>
+        <w:t>для</w:t>
+      </w:r>
+      <w:proofErr w:type="gramEnd"/>
+      <w:r>
+        <w:rPr>
+          <w:rFonts w:ascii="Times New Roman" w:hAnsi="Times New Roman" w:cs="Times New Roman"/>
+          <w:sz w:val="28"/>
+          <w:szCs w:val="28"/>
+          <w:lang w:val="ru-RU"/>
+        </w:rPr>
+        <w:t xml:space="preserve"> </w:t>
+      </w:r>
+      <w:r>
+        <w:rPr>
+          <w:rFonts w:ascii="Times New Roman" w:hAnsi="Times New Roman" w:cs="Times New Roman"/>
+          <w:position w:val="-6"/>
+          <w:sz w:val="28"/>
+          <w:szCs w:val="28"/>
+        </w:rPr>
+        <w:object w:dxaOrig="260" w:dyaOrig="240">
+          <v:shape id="_x0000_i1081" type="#_x0000_t75" style="width:12.75pt;height:12pt" o:ole="">
+            <v:imagedata r:id="rId117" o:title=""/>
+          </v:shape>
+          <o:OLEObject Type="Embed" ProgID="Equation.DSMT4" ShapeID="_x0000_i1081" DrawAspect="Content" ObjectID="_1559222262" r:id="rId118"/>
+        </w:object>
+      </w:r>
+      <w:r>
+        <w:rPr>
+          <w:rFonts w:ascii="Times New Roman" w:hAnsi="Times New Roman" w:cs="Times New Roman"/>
+          <w:sz w:val="28"/>
+          <w:szCs w:val="28"/>
+          <w:lang w:val="ru-RU"/>
+        </w:rPr>
+        <w:t xml:space="preserve">. </w:t>
+      </w:r>
+      <w:proofErr w:type="gramStart"/>
+      <w:r>
+        <w:rPr>
+          <w:rFonts w:ascii="Times New Roman" w:hAnsi="Times New Roman" w:cs="Times New Roman"/>
+          <w:sz w:val="28"/>
+          <w:szCs w:val="28"/>
+          <w:lang w:val="ru-RU"/>
+        </w:rPr>
+        <w:t>В</w:t>
+      </w:r>
+      <w:proofErr w:type="gramEnd"/>
+      <w:r>
+        <w:rPr>
+          <w:rFonts w:ascii="Times New Roman" w:hAnsi="Times New Roman" w:cs="Times New Roman"/>
+          <w:sz w:val="28"/>
+          <w:szCs w:val="28"/>
+          <w:lang w:val="ru-RU"/>
+        </w:rPr>
+        <w:t xml:space="preserve"> итоге получим </w:t>
+      </w:r>
+      <w:r>
+        <w:rPr>
+          <w:rFonts w:ascii="Times New Roman" w:hAnsi="Times New Roman" w:cs="Times New Roman"/>
+          <w:sz w:val="28"/>
+          <w:szCs w:val="28"/>
+          <w:lang w:val="ru-RU"/>
+        </w:rPr>
+        <w:t>задачу для определения вертикальной компоненты вектора скорости:</w:t>
+      </w:r>
+    </w:p>
+    <w:p>
+      <w:pPr>
+        <w:pStyle w:val="MTDisplayEquation"/>
+        <w:spacing w:line="360" w:lineRule="auto"/>
+        <w:rPr>
+          <w:sz w:val="28"/>
+          <w:szCs w:val="28"/>
+        </w:rPr>
+      </w:pPr>
+      <w:r>
+        <w:rPr>
+          <w:sz w:val="28"/>
+          <w:szCs w:val="28"/>
+        </w:rPr>
+        <w:tab/>
+      </w:r>
+      <w:r>
+        <w:rPr>
+          <w:position w:val="-78"/>
+          <w:sz w:val="28"/>
+          <w:szCs w:val="28"/>
+        </w:rPr>
+        <w:object w:dxaOrig="4900" w:dyaOrig="1700">
+          <v:shape id="_x0000_i1082" type="#_x0000_t75" style="width:245.25pt;height:84.75pt" o:ole="">
+            <v:imagedata r:id="rId119" o:title=""/>
+          </v:shape>
+          <o:OLEObject Type="Embed" ProgID="Equation.DSMT4" ShapeID="_x0000_i1082" DrawAspect="Content" ObjectID="_1559222263" r:id="rId120"/>
+        </w:object>
+      </w:r>
+      <w:r>
+        <w:rPr>
+          <w:sz w:val="28"/>
+          <w:szCs w:val="28"/>
+        </w:rPr>
+        <w:tab/>
+      </w:r>
+      <w:r>
+        <w:rPr>
+          <w:sz w:val="28"/>
+          <w:szCs w:val="28"/>
+        </w:rPr>
+        <w:fldChar w:fldCharType="begin"/>
+      </w:r>
+      <w:r>
+        <w:rPr>
+          <w:sz w:val="28"/>
+          <w:szCs w:val="28"/>
+        </w:rPr>
+        <w:instrText xml:space="preserve"> MACROBUTTON MTPlaceRef \* MERGEFORMAT </w:instrText>
+      </w:r>
+      <w:r>
+        <w:rPr>
+          <w:sz w:val="28"/>
+          <w:szCs w:val="28"/>
+        </w:rPr>
+        <w:fldChar w:fldCharType="begin"/>
+      </w:r>
+      <w:r>
+        <w:rPr>
+          <w:sz w:val="28"/>
+          <w:szCs w:val="28"/>
+        </w:rPr>
+        <w:instrText xml:space="preserve"> SEQ MTEqn \h \* MERGEFORMAT </w:instrText>
+      </w:r>
+      <w:r>
+        <w:rPr>
+          <w:sz w:val="28"/>
+          <w:szCs w:val="28"/>
+        </w:rPr>
+        <w:fldChar w:fldCharType="end"/>
+      </w:r>
+      <w:bookmarkStart w:id="19" w:name="ZEqnNum964204"/>
+      <w:r>
+        <w:rPr>
+          <w:sz w:val="28"/>
+          <w:szCs w:val="28"/>
+        </w:rPr>
+        <w:instrText>(</w:instrText>
+      </w:r>
+      <w:fldSimple w:instr=" SEQ MTEqn \c \* Arabic \* MERGEFORMAT ">
+        <w:r>
+          <w:rPr>
+            <w:noProof/>
+            <w:sz w:val="28"/>
+            <w:szCs w:val="28"/>
+          </w:rPr>
+          <w:instrText>19</w:instrText>
+        </w:r>
+      </w:fldSimple>
+      <w:r>
+        <w:rPr>
+          <w:sz w:val="28"/>
+          <w:szCs w:val="28"/>
+        </w:rPr>
+        <w:instrText>)</w:instrText>
+      </w:r>
+      <w:bookmarkEnd w:id="19"/>
+      <w:r>
+        <w:rPr>
+          <w:sz w:val="28"/>
+          <w:szCs w:val="28"/>
+        </w:rPr>
+        <w:fldChar w:fldCharType="end"/>
       </w:r>
     </w:p>
     <w:p>
@@ -7079,16 +9202,16 @@
           <w:rFonts w:ascii="Times New Roman" w:hAnsi="Times New Roman" w:cs="Times New Roman"/>
           <w:sz w:val="28"/>
           <w:szCs w:val="28"/>
-          <w:lang w:val="ru-RU"/>
-        </w:rPr>
-        <w:t xml:space="preserve">Продифференцируем первое уравнение </w:t>
-      </w:r>
-      <w:r>
-        <w:rPr>
-          <w:rFonts w:ascii="Times New Roman" w:hAnsi="Times New Roman" w:cs="Times New Roman"/>
-          <w:sz w:val="28"/>
-          <w:szCs w:val="28"/>
-          <w:lang w:val="ru-RU"/>
+          <w:lang w:val="ru-RU" w:eastAsia="zh-CN"/>
+        </w:rPr>
+        <w:t xml:space="preserve">В работе [7] описывается разностная схема для задачи </w:t>
+      </w:r>
+      <w:r>
+        <w:rPr>
+          <w:rFonts w:ascii="Times New Roman" w:hAnsi="Times New Roman" w:cs="Times New Roman"/>
+          <w:sz w:val="28"/>
+          <w:szCs w:val="28"/>
+          <w:lang w:val="ru-RU" w:eastAsia="zh-CN"/>
         </w:rPr>
         <w:fldChar w:fldCharType="begin"/>
       </w:r>
@@ -7097,11 +9220,11 @@
           <w:rFonts w:ascii="Times New Roman" w:hAnsi="Times New Roman" w:cs="Times New Roman"/>
           <w:sz w:val="28"/>
           <w:szCs w:val="28"/>
-          <w:lang w:val="ru-RU"/>
-        </w:rPr>
-        <w:instrText xml:space="preserve"> GOTOBUTTON ZEqnNum216602  \* MERGEFORMAT </w:instrText>
-      </w:r>
-      <w:fldSimple w:instr=" REF ZEqnNum216602 \! \* MERGEFORMAT ">
+          <w:lang w:val="ru-RU" w:eastAsia="zh-CN"/>
+        </w:rPr>
+        <w:instrText xml:space="preserve"> GOTOBUTTON ZEqnNum964204  \* MERGEFORMAT </w:instrText>
+      </w:r>
+      <w:fldSimple w:instr=" REF ZEqnNum964204 \! \* MERGEFORMAT ">
         <w:r>
           <w:rPr>
             <w:rFonts w:ascii="Times New Roman" w:hAnsi="Times New Roman" w:cs="Times New Roman"/>
@@ -7119,7 +9242,7 @@
             <w:szCs w:val="28"/>
             <w:lang w:val="ru-RU"/>
           </w:rPr>
-          <w:instrText>3</w:instrText>
+          <w:instrText>19</w:instrText>
         </w:r>
         <w:r>
           <w:rPr>
@@ -7136,7 +9259,7 @@
           <w:rFonts w:ascii="Times New Roman" w:hAnsi="Times New Roman" w:cs="Times New Roman"/>
           <w:sz w:val="28"/>
           <w:szCs w:val="28"/>
-          <w:lang w:val="ru-RU"/>
+          <w:lang w:val="ru-RU" w:eastAsia="zh-CN"/>
         </w:rPr>
         <w:fldChar w:fldCharType="end"/>
       </w:r>
@@ -7145,23 +9268,40 @@
           <w:rFonts w:ascii="Times New Roman" w:hAnsi="Times New Roman" w:cs="Times New Roman"/>
           <w:sz w:val="28"/>
           <w:szCs w:val="28"/>
-          <w:lang w:val="ru-RU"/>
-        </w:rPr>
-        <w:t xml:space="preserve"> по переменной </w:t>
-      </w:r>
-      <w:r>
-        <w:rPr>
-          <w:rFonts w:ascii="Times New Roman" w:hAnsi="Times New Roman" w:cs="Times New Roman"/>
-          <w:position w:val="-4"/>
-          <w:sz w:val="28"/>
-          <w:szCs w:val="28"/>
-          <w:lang w:val="ru-RU"/>
-        </w:rPr>
-        <w:object w:dxaOrig="200" w:dyaOrig="220">
-          <v:shape id="_x0000_i1073" type="#_x0000_t75" style="width:9.75pt;height:11.25pt" o:ole="">
-            <v:imagedata r:id="rId104" o:title=""/>
+          <w:lang w:val="ru-RU" w:eastAsia="zh-CN"/>
+        </w:rPr>
+        <w:t xml:space="preserve">. </w:t>
+      </w:r>
+      <w:r>
+        <w:rPr>
+          <w:rFonts w:ascii="Times New Roman" w:hAnsi="Times New Roman" w:cs="Times New Roman"/>
+          <w:sz w:val="28"/>
+          <w:szCs w:val="28"/>
+          <w:lang w:val="ru-RU" w:eastAsia="zh-CN"/>
+        </w:rPr>
+        <w:t>Разностная схема строится с использованием метода конечных разностей.</w:t>
+      </w:r>
+      <w:r>
+        <w:rPr>
+          <w:rFonts w:ascii="Times New Roman" w:hAnsi="Times New Roman" w:cs="Times New Roman"/>
+          <w:sz w:val="28"/>
+          <w:szCs w:val="28"/>
+          <w:lang w:val="ru-RU" w:eastAsia="zh-CN"/>
+        </w:rPr>
+        <w:t xml:space="preserve"> Также в [7] описывается подход, который позволяет производные </w:t>
+      </w:r>
+      <w:r>
+        <w:rPr>
+          <w:rFonts w:ascii="Times New Roman" w:hAnsi="Times New Roman" w:cs="Times New Roman"/>
+          <w:position w:val="-28"/>
+          <w:sz w:val="28"/>
+          <w:szCs w:val="28"/>
+        </w:rPr>
+        <w:object w:dxaOrig="400" w:dyaOrig="720">
+          <v:shape id="_x0000_i1083" type="#_x0000_t75" style="width:20.25pt;height:36pt" o:ole="">
+            <v:imagedata r:id="rId121" o:title=""/>
           </v:shape>
-          <o:OLEObject Type="Embed" ProgID="Equation.DSMT4" ShapeID="_x0000_i1073" DrawAspect="Content" ObjectID="_1557492497" r:id="rId105"/>
+          <o:OLEObject Type="Embed" ProgID="Equation.DSMT4" ShapeID="_x0000_i1083" DrawAspect="Content" ObjectID="_1559222264" r:id="rId122"/>
         </w:object>
       </w:r>
       <w:r>
@@ -7171,172 +9311,20 @@
           <w:szCs w:val="28"/>
           <w:lang w:val="ru-RU"/>
         </w:rPr>
-        <w:t xml:space="preserve">; к полученному уравнению добавим граничные условия </w:t>
-      </w:r>
-      <w:r>
-        <w:rPr>
-          <w:rFonts w:ascii="Times New Roman" w:hAnsi="Times New Roman" w:cs="Times New Roman"/>
-          <w:sz w:val="28"/>
-          <w:szCs w:val="28"/>
-          <w:lang w:val="ru-RU"/>
-        </w:rPr>
-        <w:fldChar w:fldCharType="begin"/>
-      </w:r>
-      <w:r>
-        <w:rPr>
-          <w:rFonts w:ascii="Times New Roman" w:hAnsi="Times New Roman" w:cs="Times New Roman"/>
-          <w:sz w:val="28"/>
-          <w:szCs w:val="28"/>
-          <w:lang w:val="ru-RU"/>
-        </w:rPr>
-        <w:instrText xml:space="preserve"> GOTOBUTTON ZEqnNum359941  \* MERGEFORMAT </w:instrText>
-      </w:r>
-      <w:fldSimple w:instr=" REF ZEqnNum359941 \! \* MERGEFORMAT ">
-        <w:r>
-          <w:rPr>
-            <w:rFonts w:ascii="Times New Roman" w:hAnsi="Times New Roman" w:cs="Times New Roman"/>
-            <w:sz w:val="28"/>
-            <w:szCs w:val="28"/>
-            <w:lang w:val="ru-RU"/>
-          </w:rPr>
-          <w:instrText>(</w:instrText>
-        </w:r>
-        <w:r>
-          <w:rPr>
-            <w:rFonts w:ascii="Times New Roman" w:hAnsi="Times New Roman" w:cs="Times New Roman"/>
-            <w:noProof/>
-            <w:sz w:val="28"/>
-            <w:szCs w:val="28"/>
-            <w:lang w:val="ru-RU"/>
-          </w:rPr>
-          <w:instrText>4</w:instrText>
-        </w:r>
-        <w:r>
-          <w:rPr>
-            <w:rFonts w:ascii="Times New Roman" w:hAnsi="Times New Roman" w:cs="Times New Roman"/>
-            <w:sz w:val="28"/>
-            <w:szCs w:val="28"/>
-            <w:lang w:val="ru-RU"/>
-          </w:rPr>
-          <w:instrText>)</w:instrText>
-        </w:r>
-      </w:fldSimple>
-      <w:r>
-        <w:rPr>
-          <w:rFonts w:ascii="Times New Roman" w:hAnsi="Times New Roman" w:cs="Times New Roman"/>
-          <w:sz w:val="28"/>
-          <w:szCs w:val="28"/>
-          <w:lang w:val="ru-RU"/>
-        </w:rPr>
-        <w:fldChar w:fldCharType="end"/>
-      </w:r>
-      <w:r>
-        <w:rPr>
-          <w:rFonts w:ascii="Times New Roman" w:hAnsi="Times New Roman" w:cs="Times New Roman"/>
-          <w:sz w:val="28"/>
-          <w:szCs w:val="28"/>
-          <w:lang w:val="ru-RU"/>
-        </w:rPr>
         <w:t xml:space="preserve"> и </w:t>
       </w:r>
       <w:r>
         <w:rPr>
           <w:rFonts w:ascii="Times New Roman" w:hAnsi="Times New Roman" w:cs="Times New Roman"/>
-          <w:sz w:val="28"/>
-          <w:szCs w:val="28"/>
-          <w:lang w:val="ru-RU"/>
-        </w:rPr>
-        <w:fldChar w:fldCharType="begin"/>
-      </w:r>
-      <w:r>
-        <w:rPr>
-          <w:rFonts w:ascii="Times New Roman" w:hAnsi="Times New Roman" w:cs="Times New Roman"/>
-          <w:sz w:val="28"/>
-          <w:szCs w:val="28"/>
-          <w:lang w:val="ru-RU"/>
-        </w:rPr>
-        <w:instrText xml:space="preserve"> GOTOBUTTON ZEqnNum984378  \* MERGEFORMAT </w:instrText>
-      </w:r>
-      <w:fldSimple w:instr=" REF ZEqnNum984378 \! \* MERGEFORMAT ">
-        <w:r>
-          <w:rPr>
-            <w:rFonts w:ascii="Times New Roman" w:hAnsi="Times New Roman" w:cs="Times New Roman"/>
-            <w:sz w:val="28"/>
-            <w:szCs w:val="28"/>
-            <w:lang w:val="ru-RU"/>
-          </w:rPr>
-          <w:instrText>(</w:instrText>
-        </w:r>
-        <w:r>
-          <w:rPr>
-            <w:rFonts w:ascii="Times New Roman" w:hAnsi="Times New Roman" w:cs="Times New Roman"/>
-            <w:noProof/>
-            <w:sz w:val="28"/>
-            <w:szCs w:val="28"/>
-            <w:lang w:val="ru-RU"/>
-          </w:rPr>
-          <w:instrText>5</w:instrText>
-        </w:r>
-        <w:r>
-          <w:rPr>
-            <w:rFonts w:ascii="Times New Roman" w:hAnsi="Times New Roman" w:cs="Times New Roman"/>
-            <w:sz w:val="28"/>
-            <w:szCs w:val="28"/>
-            <w:lang w:val="ru-RU"/>
-          </w:rPr>
-          <w:instrText>)</w:instrText>
-        </w:r>
-      </w:fldSimple>
-      <w:r>
-        <w:rPr>
-          <w:rFonts w:ascii="Times New Roman" w:hAnsi="Times New Roman" w:cs="Times New Roman"/>
-          <w:sz w:val="28"/>
-          <w:szCs w:val="28"/>
-          <w:lang w:val="ru-RU"/>
-        </w:rPr>
-        <w:fldChar w:fldCharType="end"/>
-      </w:r>
-      <w:r>
-        <w:rPr>
-          <w:rFonts w:ascii="Times New Roman" w:hAnsi="Times New Roman" w:cs="Times New Roman"/>
-          <w:sz w:val="28"/>
-          <w:szCs w:val="28"/>
-          <w:lang w:val="ru-RU"/>
-        </w:rPr>
-        <w:t xml:space="preserve"> </w:t>
-      </w:r>
-      <w:proofErr w:type="gramStart"/>
-      <w:r>
-        <w:rPr>
-          <w:rFonts w:ascii="Times New Roman" w:hAnsi="Times New Roman" w:cs="Times New Roman"/>
-          <w:sz w:val="28"/>
-          <w:szCs w:val="28"/>
-          <w:lang w:val="ru-RU"/>
-        </w:rPr>
-        <w:t>для</w:t>
-      </w:r>
-      <w:proofErr w:type="gramEnd"/>
-      <w:r>
-        <w:rPr>
-          <w:rFonts w:ascii="Times New Roman" w:hAnsi="Times New Roman" w:cs="Times New Roman"/>
-          <w:sz w:val="28"/>
-          <w:szCs w:val="28"/>
-          <w:lang w:val="ru-RU"/>
-        </w:rPr>
-        <w:t xml:space="preserve"> </w:t>
-      </w:r>
-      <w:r>
-        <w:rPr>
-          <w:rFonts w:ascii="Times New Roman" w:hAnsi="Times New Roman" w:cs="Times New Roman"/>
-          <w:position w:val="-6"/>
-          <w:sz w:val="28"/>
-          <w:szCs w:val="28"/>
-        </w:rPr>
-        <w:object w:dxaOrig="260" w:dyaOrig="240">
-          <v:shape id="_x0000_i1074" type="#_x0000_t75" style="width:12.75pt;height:12pt" o:ole="">
-            <v:imagedata r:id="rId106" o:title=""/>
+          <w:position w:val="-28"/>
+          <w:sz w:val="28"/>
+          <w:szCs w:val="28"/>
+        </w:rPr>
+        <w:object w:dxaOrig="380" w:dyaOrig="720">
+          <v:shape id="_x0000_i1084" type="#_x0000_t75" style="width:18.75pt;height:36pt" o:ole="">
+            <v:imagedata r:id="rId123" o:title=""/>
           </v:shape>
-          <o:OLEObject Type="Embed" ProgID="Equation.DSMT4" ShapeID="_x0000_i1074" DrawAspect="Content" ObjectID="_1557492498" r:id="rId107"/>
+          <o:OLEObject Type="Embed" ProgID="Equation.DSMT4" ShapeID="_x0000_i1084" DrawAspect="Content" ObjectID="_1559222265" r:id="rId124"/>
         </w:object>
       </w:r>
       <w:r>
@@ -7346,141 +9334,7 @@
           <w:szCs w:val="28"/>
           <w:lang w:val="ru-RU"/>
         </w:rPr>
-        <w:t xml:space="preserve">. </w:t>
-      </w:r>
-      <w:proofErr w:type="gramStart"/>
-      <w:r>
-        <w:rPr>
-          <w:rFonts w:ascii="Times New Roman" w:hAnsi="Times New Roman" w:cs="Times New Roman"/>
-          <w:sz w:val="28"/>
-          <w:szCs w:val="28"/>
-          <w:lang w:val="ru-RU"/>
-        </w:rPr>
-        <w:t>В</w:t>
-      </w:r>
-      <w:proofErr w:type="gramEnd"/>
-      <w:r>
-        <w:rPr>
-          <w:rFonts w:ascii="Times New Roman" w:hAnsi="Times New Roman" w:cs="Times New Roman"/>
-          <w:sz w:val="28"/>
-          <w:szCs w:val="28"/>
-          <w:lang w:val="ru-RU"/>
-        </w:rPr>
-        <w:t xml:space="preserve"> итоге получим </w:t>
-      </w:r>
-      <w:r>
-        <w:rPr>
-          <w:rFonts w:ascii="Times New Roman" w:hAnsi="Times New Roman" w:cs="Times New Roman"/>
-          <w:sz w:val="28"/>
-          <w:szCs w:val="28"/>
-          <w:lang w:val="ru-RU"/>
-        </w:rPr>
-        <w:t>задачу для определения вертикальной компоненты вектора скорости:</w:t>
-      </w:r>
-    </w:p>
-    <w:p>
-      <w:pPr>
-        <w:pStyle w:val="MTDisplayEquation"/>
-        <w:spacing w:line="360" w:lineRule="auto"/>
-        <w:rPr>
-          <w:sz w:val="28"/>
-          <w:szCs w:val="28"/>
-        </w:rPr>
-      </w:pPr>
-      <w:r>
-        <w:rPr>
-          <w:sz w:val="28"/>
-          <w:szCs w:val="28"/>
-        </w:rPr>
-        <w:tab/>
-      </w:r>
-      <w:r>
-        <w:rPr>
-          <w:position w:val="-78"/>
-          <w:sz w:val="28"/>
-          <w:szCs w:val="28"/>
-        </w:rPr>
-        <w:object w:dxaOrig="4900" w:dyaOrig="1700">
-          <v:shape id="_x0000_i1075" type="#_x0000_t75" style="width:245.25pt;height:84.75pt" o:ole="">
-            <v:imagedata r:id="rId108" o:title=""/>
-          </v:shape>
-          <o:OLEObject Type="Embed" ProgID="Equation.DSMT4" ShapeID="_x0000_i1075" DrawAspect="Content" ObjectID="_1557492499" r:id="rId109"/>
-        </w:object>
-      </w:r>
-      <w:r>
-        <w:rPr>
-          <w:sz w:val="28"/>
-          <w:szCs w:val="28"/>
-        </w:rPr>
-        <w:tab/>
-      </w:r>
-      <w:r>
-        <w:rPr>
-          <w:sz w:val="28"/>
-          <w:szCs w:val="28"/>
-        </w:rPr>
-        <w:fldChar w:fldCharType="begin"/>
-      </w:r>
-      <w:r>
-        <w:rPr>
-          <w:sz w:val="28"/>
-          <w:szCs w:val="28"/>
-        </w:rPr>
-        <w:instrText xml:space="preserve"> MACROBUTTON MTPlaceRef \* MERGEFORMAT </w:instrText>
-      </w:r>
-      <w:r>
-        <w:rPr>
-          <w:sz w:val="28"/>
-          <w:szCs w:val="28"/>
-        </w:rPr>
-        <w:fldChar w:fldCharType="begin"/>
-      </w:r>
-      <w:r>
-        <w:rPr>
-          <w:sz w:val="28"/>
-          <w:szCs w:val="28"/>
-        </w:rPr>
-        <w:instrText xml:space="preserve"> SEQ MTEqn \h \* MERGEFORMAT </w:instrText>
-      </w:r>
-      <w:r>
-        <w:rPr>
-          <w:sz w:val="28"/>
-          <w:szCs w:val="28"/>
-        </w:rPr>
-        <w:fldChar w:fldCharType="end"/>
-      </w:r>
-      <w:bookmarkStart w:id="14" w:name="ZEqnNum964204"/>
-      <w:r>
-        <w:rPr>
-          <w:sz w:val="28"/>
-          <w:szCs w:val="28"/>
-        </w:rPr>
-        <w:instrText>(</w:instrText>
-      </w:r>
-      <w:fldSimple w:instr=" SEQ MTEqn \c \* Arabic \* MERGEFORMAT ">
-        <w:r>
-          <w:rPr>
-            <w:noProof/>
-            <w:sz w:val="28"/>
-            <w:szCs w:val="28"/>
-          </w:rPr>
-          <w:instrText>19</w:instrText>
-        </w:r>
-      </w:fldSimple>
-      <w:r>
-        <w:rPr>
-          <w:sz w:val="28"/>
-          <w:szCs w:val="28"/>
-        </w:rPr>
-        <w:instrText>)</w:instrText>
-      </w:r>
-      <w:bookmarkEnd w:id="14"/>
-      <w:r>
-        <w:rPr>
-          <w:sz w:val="28"/>
-          <w:szCs w:val="28"/>
-        </w:rPr>
-        <w:fldChar w:fldCharType="end"/>
+        <w:t xml:space="preserve"> вычислять без привлечения процедуры разностного дифференцирования.</w:t>
       </w:r>
     </w:p>
     <w:p>
@@ -7490,215 +9344,21 @@
         <w:jc w:val="both"/>
         <w:rPr>
           <w:rFonts w:ascii="Times New Roman" w:hAnsi="Times New Roman" w:cs="Times New Roman"/>
-          <w:sz w:val="28"/>
-          <w:szCs w:val="28"/>
-          <w:lang w:val="ru-RU"/>
-        </w:rPr>
-      </w:pPr>
-      <w:r>
-        <w:rPr>
-          <w:rFonts w:ascii="Times New Roman" w:hAnsi="Times New Roman" w:cs="Times New Roman"/>
-          <w:sz w:val="28"/>
-          <w:szCs w:val="28"/>
-          <w:lang w:val="ru-RU" w:eastAsia="zh-CN"/>
-        </w:rPr>
-        <w:t xml:space="preserve">В работе [7] описывается разностная схема для задачи </w:t>
-      </w:r>
-      <w:r>
-        <w:rPr>
-          <w:rFonts w:ascii="Times New Roman" w:hAnsi="Times New Roman" w:cs="Times New Roman"/>
-          <w:sz w:val="28"/>
-          <w:szCs w:val="28"/>
-          <w:lang w:val="ru-RU" w:eastAsia="zh-CN"/>
-        </w:rPr>
-        <w:fldChar w:fldCharType="begin"/>
-      </w:r>
-      <w:r>
-        <w:rPr>
-          <w:rFonts w:ascii="Times New Roman" w:hAnsi="Times New Roman" w:cs="Times New Roman"/>
-          <w:sz w:val="28"/>
-          <w:szCs w:val="28"/>
-          <w:lang w:val="ru-RU" w:eastAsia="zh-CN"/>
-        </w:rPr>
-        <w:instrText xml:space="preserve"> GOTOBUTTON ZEqnNum964204  \* MERGEFORMAT </w:instrText>
-      </w:r>
-      <w:fldSimple w:instr=" REF ZEqnNum964204 \! \* MERGEFORMAT ">
-        <w:r>
-          <w:rPr>
-            <w:rFonts w:ascii="Times New Roman" w:hAnsi="Times New Roman" w:cs="Times New Roman"/>
-            <w:sz w:val="28"/>
-            <w:szCs w:val="28"/>
-            <w:lang w:val="ru-RU"/>
-          </w:rPr>
-          <w:instrText>(</w:instrText>
-        </w:r>
-        <w:r>
-          <w:rPr>
-            <w:rFonts w:ascii="Times New Roman" w:hAnsi="Times New Roman" w:cs="Times New Roman"/>
-            <w:noProof/>
-            <w:sz w:val="28"/>
-            <w:szCs w:val="28"/>
-            <w:lang w:val="ru-RU"/>
-          </w:rPr>
-          <w:instrText>19</w:instrText>
-        </w:r>
-        <w:r>
-          <w:rPr>
-            <w:rFonts w:ascii="Times New Roman" w:hAnsi="Times New Roman" w:cs="Times New Roman"/>
-            <w:sz w:val="28"/>
-            <w:szCs w:val="28"/>
-            <w:lang w:val="ru-RU"/>
-          </w:rPr>
-          <w:instrText>)</w:instrText>
-        </w:r>
-      </w:fldSimple>
-      <w:r>
-        <w:rPr>
-          <w:rFonts w:ascii="Times New Roman" w:hAnsi="Times New Roman" w:cs="Times New Roman"/>
-          <w:sz w:val="28"/>
-          <w:szCs w:val="28"/>
-          <w:lang w:val="ru-RU" w:eastAsia="zh-CN"/>
-        </w:rPr>
-        <w:fldChar w:fldCharType="end"/>
-      </w:r>
-      <w:r>
-        <w:rPr>
-          <w:rFonts w:ascii="Times New Roman" w:hAnsi="Times New Roman" w:cs="Times New Roman"/>
-          <w:sz w:val="28"/>
-          <w:szCs w:val="28"/>
-          <w:lang w:val="ru-RU" w:eastAsia="zh-CN"/>
-        </w:rPr>
-        <w:t xml:space="preserve">. </w:t>
-      </w:r>
-      <w:r>
-        <w:rPr>
-          <w:rFonts w:ascii="Times New Roman" w:hAnsi="Times New Roman" w:cs="Times New Roman"/>
-          <w:sz w:val="28"/>
-          <w:szCs w:val="28"/>
-          <w:lang w:val="ru-RU" w:eastAsia="zh-CN"/>
-        </w:rPr>
-        <w:t>Разностная</w:t>
-      </w:r>
-      <w:r>
-        <w:rPr>
-          <w:rFonts w:ascii="Times New Roman" w:hAnsi="Times New Roman" w:cs="Times New Roman"/>
-          <w:sz w:val="28"/>
-          <w:szCs w:val="28"/>
-          <w:lang w:val="ru-RU" w:eastAsia="zh-CN"/>
-        </w:rPr>
-        <w:t xml:space="preserve"> схема строится с использованием метода конечных разностей. </w:t>
-      </w:r>
-      <w:r>
-        <w:rPr>
-          <w:rFonts w:ascii="Times New Roman" w:hAnsi="Times New Roman" w:cs="Times New Roman"/>
-          <w:sz w:val="28"/>
-          <w:szCs w:val="28"/>
-          <w:lang w:val="ru-RU" w:eastAsia="zh-CN"/>
-        </w:rPr>
-        <w:t xml:space="preserve">Также в работе </w:t>
-      </w:r>
-      <w:r>
-        <w:rPr>
-          <w:rFonts w:ascii="Times New Roman" w:hAnsi="Times New Roman" w:cs="Times New Roman"/>
-          <w:sz w:val="28"/>
-          <w:szCs w:val="28"/>
-          <w:lang w:val="ru-RU" w:eastAsia="zh-CN"/>
-        </w:rPr>
-        <w:lastRenderedPageBreak/>
-        <w:t xml:space="preserve">[7] </w:t>
-      </w:r>
-      <w:r>
-        <w:rPr>
-          <w:rFonts w:ascii="Times New Roman" w:hAnsi="Times New Roman" w:cs="Times New Roman"/>
-          <w:sz w:val="28"/>
-          <w:szCs w:val="28"/>
-          <w:lang w:val="ru-RU" w:eastAsia="zh-CN"/>
-        </w:rPr>
-        <w:t>описывается подход, который позволяет вычисл</w:t>
-      </w:r>
-      <w:r>
-        <w:rPr>
-          <w:rFonts w:ascii="Times New Roman" w:hAnsi="Times New Roman" w:cs="Times New Roman"/>
-          <w:sz w:val="28"/>
-          <w:szCs w:val="28"/>
-          <w:lang w:val="ru-RU" w:eastAsia="zh-CN"/>
-        </w:rPr>
-        <w:t>я</w:t>
-      </w:r>
-      <w:r>
-        <w:rPr>
-          <w:rFonts w:ascii="Times New Roman" w:hAnsi="Times New Roman" w:cs="Times New Roman"/>
-          <w:sz w:val="28"/>
-          <w:szCs w:val="28"/>
-          <w:lang w:val="ru-RU" w:eastAsia="zh-CN"/>
-        </w:rPr>
-        <w:t xml:space="preserve">ть производные </w:t>
-      </w:r>
-      <w:r>
-        <w:rPr>
-          <w:rFonts w:ascii="Times New Roman" w:hAnsi="Times New Roman" w:cs="Times New Roman"/>
-          <w:position w:val="-28"/>
-          <w:sz w:val="28"/>
-          <w:szCs w:val="28"/>
-          <w:lang w:val="ru-RU" w:eastAsia="zh-CN"/>
-        </w:rPr>
-        <w:object w:dxaOrig="400" w:dyaOrig="720">
-          <v:shape id="_x0000_i1076" type="#_x0000_t75" style="width:20.25pt;height:36pt" o:ole="">
-            <v:imagedata r:id="rId110" o:title=""/>
-          </v:shape>
-          <o:OLEObject Type="Embed" ProgID="Equation.DSMT4" ShapeID="_x0000_i1076" DrawAspect="Content" ObjectID="_1557492500" r:id="rId111"/>
-        </w:object>
-      </w:r>
-      <w:r>
-        <w:rPr>
-          <w:rFonts w:ascii="Times New Roman" w:hAnsi="Times New Roman" w:cs="Times New Roman"/>
-          <w:sz w:val="28"/>
-          <w:szCs w:val="28"/>
-          <w:lang w:val="ru-RU" w:eastAsia="zh-CN"/>
-        </w:rPr>
-        <w:t xml:space="preserve"> и </w:t>
-      </w:r>
-      <w:r>
-        <w:rPr>
-          <w:rFonts w:ascii="Times New Roman" w:hAnsi="Times New Roman" w:cs="Times New Roman"/>
-          <w:position w:val="-28"/>
-          <w:sz w:val="28"/>
-          <w:szCs w:val="28"/>
-          <w:lang w:val="ru-RU" w:eastAsia="zh-CN"/>
-        </w:rPr>
-        <w:object w:dxaOrig="380" w:dyaOrig="720">
-          <v:shape id="_x0000_i1077" type="#_x0000_t75" style="width:18.75pt;height:36pt" o:ole="">
-            <v:imagedata r:id="rId112" o:title=""/>
-          </v:shape>
-          <o:OLEObject Type="Embed" ProgID="Equation.DSMT4" ShapeID="_x0000_i1077" DrawAspect="Content" ObjectID="_1557492501" r:id="rId113"/>
-        </w:object>
-      </w:r>
-      <w:r>
-        <w:rPr>
-          <w:rFonts w:ascii="Times New Roman" w:hAnsi="Times New Roman" w:cs="Times New Roman"/>
-          <w:sz w:val="28"/>
-          <w:szCs w:val="28"/>
-          <w:lang w:val="ru-RU" w:eastAsia="zh-CN"/>
-        </w:rPr>
-        <w:t xml:space="preserve"> без привлечения процедуры разностного дифференцирования</w:t>
-      </w:r>
-      <w:r>
-        <w:rPr>
-          <w:rFonts w:ascii="Times New Roman" w:hAnsi="Times New Roman" w:cs="Times New Roman"/>
-          <w:sz w:val="28"/>
-          <w:szCs w:val="28"/>
-          <w:lang w:val="ru-RU" w:eastAsia="zh-CN"/>
-        </w:rPr>
-        <w:t>. Для этого используется вертикальный поток, который возникает при построении разностной схемы для бароклинной составляющей</w:t>
-      </w:r>
-      <w:r>
-        <w:rPr>
-          <w:rFonts w:ascii="Times New Roman" w:hAnsi="Times New Roman" w:cs="Times New Roman"/>
-          <w:sz w:val="28"/>
-          <w:szCs w:val="28"/>
-          <w:lang w:val="ru-RU" w:eastAsia="zh-CN"/>
-        </w:rPr>
-        <w:t>.</w:t>
+          <w:b/>
+          <w:sz w:val="28"/>
+          <w:szCs w:val="28"/>
+          <w:lang w:val="ru-RU"/>
+        </w:rPr>
+      </w:pPr>
+      <w:r>
+        <w:rPr>
+          <w:rFonts w:ascii="Times New Roman" w:hAnsi="Times New Roman" w:cs="Times New Roman"/>
+          <w:b/>
+          <w:sz w:val="28"/>
+          <w:szCs w:val="28"/>
+          <w:lang w:val="ru-RU"/>
+        </w:rPr>
+        <w:t>3. Численные эксперименты.</w:t>
       </w:r>
     </w:p>
     <w:p>
@@ -7708,147 +9368,196 @@
         <w:jc w:val="both"/>
         <w:rPr>
           <w:rFonts w:ascii="Times New Roman" w:hAnsi="Times New Roman" w:cs="Times New Roman"/>
-          <w:b/>
-          <w:sz w:val="28"/>
-          <w:szCs w:val="28"/>
-          <w:lang w:val="ru-RU"/>
-        </w:rPr>
-      </w:pPr>
-      <w:r>
-        <w:rPr>
-          <w:rFonts w:ascii="Times New Roman" w:hAnsi="Times New Roman" w:cs="Times New Roman"/>
-          <w:b/>
-          <w:sz w:val="28"/>
-          <w:szCs w:val="28"/>
-          <w:lang w:val="ru-RU"/>
-        </w:rPr>
-        <w:t>3. Численные эксперименты.</w:t>
+          <w:sz w:val="28"/>
+          <w:szCs w:val="28"/>
+          <w:lang w:val="ru-RU"/>
+        </w:rPr>
+      </w:pPr>
+      <w:r>
+        <w:rPr>
+          <w:rFonts w:ascii="Times New Roman" w:hAnsi="Times New Roman" w:cs="Times New Roman"/>
+          <w:sz w:val="28"/>
+          <w:szCs w:val="28"/>
+          <w:lang w:val="ru-RU"/>
+        </w:rPr>
+        <w:t xml:space="preserve">Были проведены численные эксперименты, связанные с расчетом </w:t>
+      </w:r>
+      <w:r>
+        <w:rPr>
+          <w:rFonts w:ascii="Times New Roman" w:hAnsi="Times New Roman" w:cs="Times New Roman"/>
+          <w:sz w:val="28"/>
+          <w:szCs w:val="28"/>
+          <w:lang w:val="ru-RU"/>
+        </w:rPr>
+        <w:t xml:space="preserve">поля </w:t>
+      </w:r>
+      <w:r>
+        <w:rPr>
+          <w:rFonts w:ascii="Times New Roman" w:hAnsi="Times New Roman" w:cs="Times New Roman"/>
+          <w:sz w:val="28"/>
+          <w:szCs w:val="28"/>
+          <w:lang w:val="ru-RU"/>
+        </w:rPr>
+        <w:t>ветровых</w:t>
+      </w:r>
+      <w:r>
+        <w:rPr>
+          <w:rFonts w:ascii="Times New Roman" w:hAnsi="Times New Roman" w:cs="Times New Roman"/>
+          <w:sz w:val="28"/>
+          <w:szCs w:val="28"/>
+          <w:lang w:val="ru-RU"/>
+        </w:rPr>
+        <w:t xml:space="preserve"> </w:t>
+      </w:r>
+      <w:r>
+        <w:rPr>
+          <w:rFonts w:ascii="Times New Roman" w:hAnsi="Times New Roman" w:cs="Times New Roman"/>
+          <w:sz w:val="28"/>
+          <w:szCs w:val="28"/>
+          <w:lang w:val="ru-RU"/>
+        </w:rPr>
+        <w:t xml:space="preserve">течений </w:t>
+      </w:r>
+      <w:r>
+        <w:rPr>
+          <w:rFonts w:ascii="Times New Roman" w:hAnsi="Times New Roman" w:cs="Times New Roman"/>
+          <w:sz w:val="28"/>
+          <w:szCs w:val="28"/>
+          <w:lang w:val="ru-RU"/>
+        </w:rPr>
+        <w:t xml:space="preserve">для озера Иссык-Куль. На рисунке </w:t>
+      </w:r>
+      <w:r>
+        <w:rPr>
+          <w:rFonts w:ascii="Times New Roman" w:hAnsi="Times New Roman" w:cs="Times New Roman"/>
+          <w:sz w:val="28"/>
+          <w:szCs w:val="28"/>
+          <w:lang w:val="ru-RU"/>
+        </w:rPr>
+        <w:t>1</w:t>
+      </w:r>
+      <w:r>
+        <w:rPr>
+          <w:rFonts w:ascii="Times New Roman" w:hAnsi="Times New Roman" w:cs="Times New Roman"/>
+          <w:sz w:val="28"/>
+          <w:szCs w:val="28"/>
+          <w:lang w:val="ru-RU"/>
+        </w:rPr>
+        <w:t xml:space="preserve"> приведен </w:t>
+      </w:r>
+      <w:r>
+        <w:rPr>
+          <w:rFonts w:ascii="Times New Roman" w:hAnsi="Times New Roman" w:cs="Times New Roman"/>
+          <w:sz w:val="28"/>
+          <w:szCs w:val="28"/>
+          <w:lang w:val="ru-RU"/>
+        </w:rPr>
+        <w:t xml:space="preserve">пример </w:t>
+      </w:r>
+      <w:r>
+        <w:rPr>
+          <w:rFonts w:ascii="Times New Roman" w:hAnsi="Times New Roman" w:cs="Times New Roman"/>
+          <w:sz w:val="28"/>
+          <w:szCs w:val="28"/>
+          <w:lang w:val="ru-RU"/>
+        </w:rPr>
+        <w:t>расчета баротропной компоненты</w:t>
+      </w:r>
+      <w:r>
+        <w:rPr>
+          <w:rFonts w:ascii="Times New Roman" w:hAnsi="Times New Roman" w:cs="Times New Roman"/>
+          <w:sz w:val="28"/>
+          <w:szCs w:val="28"/>
+          <w:lang w:val="ru-RU"/>
+        </w:rPr>
+        <w:t xml:space="preserve"> в начальный момент времени</w:t>
+      </w:r>
+      <w:r>
+        <w:rPr>
+          <w:rFonts w:ascii="Times New Roman" w:hAnsi="Times New Roman" w:cs="Times New Roman"/>
+          <w:sz w:val="28"/>
+          <w:szCs w:val="28"/>
+          <w:lang w:val="ru-RU"/>
+        </w:rPr>
+        <w:t xml:space="preserve"> для ветрового </w:t>
+      </w:r>
+      <w:r>
+        <w:rPr>
+          <w:rFonts w:ascii="Times New Roman" w:hAnsi="Times New Roman" w:cs="Times New Roman"/>
+          <w:sz w:val="28"/>
+          <w:szCs w:val="28"/>
+          <w:lang w:val="ru-RU"/>
+        </w:rPr>
+        <w:lastRenderedPageBreak/>
+        <w:t>режима, изображенного на рисунке 2</w:t>
+      </w:r>
+      <w:r>
+        <w:rPr>
+          <w:rFonts w:ascii="Times New Roman" w:hAnsi="Times New Roman" w:cs="Times New Roman"/>
+          <w:sz w:val="28"/>
+          <w:szCs w:val="28"/>
+          <w:lang w:val="ru-RU"/>
+        </w:rPr>
+        <w:t>.</w:t>
+      </w:r>
+      <w:r>
+        <w:rPr>
+          <w:rFonts w:ascii="Times New Roman" w:hAnsi="Times New Roman" w:cs="Times New Roman"/>
+          <w:sz w:val="28"/>
+          <w:szCs w:val="28"/>
+          <w:lang w:val="ru-RU"/>
+        </w:rPr>
+        <w:t xml:space="preserve"> Стрелки на рисунках 1 и 2 указывают направление вектора, а</w:t>
+      </w:r>
+      <w:r>
+        <w:rPr>
+          <w:rFonts w:ascii="Times New Roman" w:hAnsi="Times New Roman" w:cs="Times New Roman"/>
+          <w:sz w:val="28"/>
+          <w:szCs w:val="28"/>
+          <w:lang w:val="ru-RU"/>
+        </w:rPr>
+        <w:t xml:space="preserve"> цветом обозначена </w:t>
+      </w:r>
+      <w:r>
+        <w:rPr>
+          <w:rFonts w:ascii="Times New Roman" w:hAnsi="Times New Roman" w:cs="Times New Roman"/>
+          <w:sz w:val="28"/>
+          <w:szCs w:val="28"/>
+          <w:lang w:val="ru-RU"/>
+        </w:rPr>
+        <w:t>величина скорости</w:t>
+      </w:r>
+      <w:r>
+        <w:rPr>
+          <w:rFonts w:ascii="Times New Roman" w:hAnsi="Times New Roman" w:cs="Times New Roman"/>
+          <w:sz w:val="28"/>
+          <w:szCs w:val="28"/>
+          <w:lang w:val="ru-RU"/>
+        </w:rPr>
+        <w:t xml:space="preserve">, </w:t>
+      </w:r>
+      <w:r>
+        <w:rPr>
+          <w:rFonts w:ascii="Times New Roman" w:hAnsi="Times New Roman" w:cs="Times New Roman"/>
+          <w:sz w:val="28"/>
+          <w:szCs w:val="28"/>
+          <w:lang w:val="ru-RU"/>
+        </w:rPr>
+        <w:t>согласно шкале справа от графиков</w:t>
+      </w:r>
+      <w:r>
+        <w:rPr>
+          <w:rFonts w:ascii="Times New Roman" w:hAnsi="Times New Roman" w:cs="Times New Roman"/>
+          <w:sz w:val="28"/>
+          <w:szCs w:val="28"/>
+          <w:lang w:val="ru-RU"/>
+        </w:rPr>
+        <w:t>.</w:t>
       </w:r>
     </w:p>
     <w:p>
       <w:pPr>
         <w:spacing w:after="0" w:line="360" w:lineRule="auto"/>
-        <w:ind w:firstLine="567"/>
-        <w:jc w:val="both"/>
-        <w:rPr>
-          <w:rFonts w:ascii="Times New Roman" w:hAnsi="Times New Roman" w:cs="Times New Roman"/>
-          <w:sz w:val="28"/>
-          <w:szCs w:val="28"/>
-          <w:lang w:val="ru-RU"/>
-        </w:rPr>
-      </w:pPr>
-      <w:r>
-        <w:rPr>
-          <w:rFonts w:ascii="Times New Roman" w:hAnsi="Times New Roman" w:cs="Times New Roman"/>
-          <w:sz w:val="28"/>
-          <w:szCs w:val="28"/>
-          <w:lang w:val="ru-RU"/>
-        </w:rPr>
-        <w:t xml:space="preserve">Были проведены численные эксперименты, связанные с расчетом </w:t>
-      </w:r>
-      <w:r>
-        <w:rPr>
-          <w:rFonts w:ascii="Times New Roman" w:hAnsi="Times New Roman" w:cs="Times New Roman"/>
-          <w:sz w:val="28"/>
-          <w:szCs w:val="28"/>
-          <w:lang w:val="ru-RU"/>
-        </w:rPr>
-        <w:t xml:space="preserve">поля </w:t>
-      </w:r>
-      <w:r>
-        <w:rPr>
-          <w:rFonts w:ascii="Times New Roman" w:hAnsi="Times New Roman" w:cs="Times New Roman"/>
-          <w:sz w:val="28"/>
-          <w:szCs w:val="28"/>
-          <w:lang w:val="ru-RU"/>
-        </w:rPr>
-        <w:t>ветровых</w:t>
-      </w:r>
-      <w:r>
-        <w:rPr>
-          <w:rFonts w:ascii="Times New Roman" w:hAnsi="Times New Roman" w:cs="Times New Roman"/>
-          <w:sz w:val="28"/>
-          <w:szCs w:val="28"/>
-          <w:lang w:val="ru-RU"/>
-        </w:rPr>
-        <w:t xml:space="preserve"> </w:t>
-      </w:r>
-      <w:r>
-        <w:rPr>
-          <w:rFonts w:ascii="Times New Roman" w:hAnsi="Times New Roman" w:cs="Times New Roman"/>
-          <w:sz w:val="28"/>
-          <w:szCs w:val="28"/>
-          <w:lang w:val="ru-RU"/>
-        </w:rPr>
-        <w:t xml:space="preserve">течений </w:t>
-      </w:r>
-      <w:r>
-        <w:rPr>
-          <w:rFonts w:ascii="Times New Roman" w:hAnsi="Times New Roman" w:cs="Times New Roman"/>
-          <w:sz w:val="28"/>
-          <w:szCs w:val="28"/>
-          <w:lang w:val="ru-RU"/>
-        </w:rPr>
-        <w:t>для озера Иссык-Куль. Расчеты проводились для типичных для озера Иссык-Куль ветровых режимов, описанных в</w:t>
-      </w:r>
-      <w:r>
-        <w:rPr>
-          <w:rFonts w:ascii="Times New Roman" w:hAnsi="Times New Roman" w:cs="Times New Roman"/>
-          <w:sz w:val="28"/>
-          <w:szCs w:val="28"/>
-          <w:lang w:val="ru-RU"/>
-        </w:rPr>
-        <w:t xml:space="preserve"> работе</w:t>
-      </w:r>
-      <w:r>
-        <w:rPr>
-          <w:rFonts w:ascii="Times New Roman" w:hAnsi="Times New Roman" w:cs="Times New Roman"/>
-          <w:sz w:val="28"/>
-          <w:szCs w:val="28"/>
-          <w:lang w:val="ru-RU"/>
-        </w:rPr>
-        <w:t xml:space="preserve"> [8]. На рисунке </w:t>
-      </w:r>
-      <w:r>
-        <w:rPr>
-          <w:rFonts w:ascii="Times New Roman" w:hAnsi="Times New Roman" w:cs="Times New Roman"/>
-          <w:sz w:val="28"/>
-          <w:szCs w:val="28"/>
-          <w:lang w:val="ru-RU"/>
-        </w:rPr>
-        <w:t>1</w:t>
-      </w:r>
-      <w:r>
-        <w:rPr>
-          <w:rFonts w:ascii="Times New Roman" w:hAnsi="Times New Roman" w:cs="Times New Roman"/>
-          <w:sz w:val="28"/>
-          <w:szCs w:val="28"/>
-          <w:lang w:val="ru-RU"/>
-        </w:rPr>
-        <w:t xml:space="preserve"> приведен </w:t>
-      </w:r>
-      <w:r>
-        <w:rPr>
-          <w:rFonts w:ascii="Times New Roman" w:hAnsi="Times New Roman" w:cs="Times New Roman"/>
-          <w:sz w:val="28"/>
-          <w:szCs w:val="28"/>
-          <w:lang w:val="ru-RU"/>
-        </w:rPr>
-        <w:t>пример расчета баротропной компоненты</w:t>
-      </w:r>
-      <w:r>
-        <w:rPr>
-          <w:rFonts w:ascii="Times New Roman" w:hAnsi="Times New Roman" w:cs="Times New Roman"/>
-          <w:sz w:val="28"/>
-          <w:szCs w:val="28"/>
-          <w:lang w:val="ru-RU"/>
-        </w:rPr>
-        <w:t>.</w:t>
-      </w:r>
-    </w:p>
-    <w:p>
-      <w:pPr>
-        <w:spacing w:after="0" w:line="360" w:lineRule="auto"/>
         <w:jc w:val="center"/>
         <w:rPr>
           <w:rFonts w:ascii="Times New Roman" w:hAnsi="Times New Roman" w:cs="Times New Roman"/>
@@ -7866,9 +9575,9 @@
         </w:rPr>
         <w:drawing>
           <wp:inline distT="0" distB="0" distL="0" distR="0">
-            <wp:extent cx="5804410" cy="2914650"/>
-            <wp:effectExtent l="19050" t="0" r="5840" b="0"/>
-            <wp:docPr id="54" name="Рисунок 54"/>
+            <wp:extent cx="5698383" cy="2872299"/>
+            <wp:effectExtent l="19050" t="0" r="0" b="0"/>
+            <wp:docPr id="1574" name="Рисунок 1574"/>
             <wp:cNvGraphicFramePr>
               <a:graphicFrameLocks xmlns:a="http://schemas.openxmlformats.org/drawingml/2006/main" noChangeAspect="1"/>
             </wp:cNvGraphicFramePr>
@@ -7876,14 +9585,14 @@
               <a:graphicData uri="http://schemas.openxmlformats.org/drawingml/2006/picture">
                 <pic:pic xmlns:pic="http://schemas.openxmlformats.org/drawingml/2006/picture">
                   <pic:nvPicPr>
-                    <pic:cNvPr id="0" name="Picture 54"/>
+                    <pic:cNvPr id="0" name="Picture 1574"/>
                     <pic:cNvPicPr>
                       <a:picLocks noChangeAspect="1" noChangeArrowheads="1"/>
                     </pic:cNvPicPr>
                   </pic:nvPicPr>
                   <pic:blipFill>
-                    <a:blip r:embed="rId114" cstate="print"/>
-                    <a:srcRect l="5183" t="17705" r="5183" b="5388"/>
+                    <a:blip r:embed="rId125" cstate="print"/>
+                    <a:srcRect l="4884" t="15304" r="4508" b="4658"/>
                     <a:stretch>
                       <a:fillRect/>
                     </a:stretch>
@@ -7891,7 +9600,7 @@
                   <pic:spPr bwMode="auto">
                     <a:xfrm>
                       <a:off x="0" y="0"/>
-                      <a:ext cx="5813937" cy="2919434"/>
+                      <a:ext cx="5699535" cy="2872880"/>
                     </a:xfrm>
                     <a:prstGeom prst="rect">
                       <a:avLst/>
@@ -7988,6 +9697,92 @@
     </w:p>
     <w:p>
       <w:pPr>
+        <w:spacing w:after="0" w:line="360" w:lineRule="auto"/>
+        <w:jc w:val="center"/>
+        <w:rPr>
+          <w:rFonts w:ascii="Times New Roman" w:hAnsi="Times New Roman" w:cs="Times New Roman"/>
+          <w:sz w:val="28"/>
+          <w:szCs w:val="28"/>
+          <w:lang w:val="ru-RU"/>
+        </w:rPr>
+      </w:pPr>
+      <w:r>
+        <w:rPr>
+          <w:rFonts w:ascii="Times New Roman" w:hAnsi="Times New Roman" w:cs="Times New Roman"/>
+          <w:noProof/>
+          <w:sz w:val="28"/>
+          <w:szCs w:val="28"/>
+        </w:rPr>
+        <w:drawing>
+          <wp:inline distT="0" distB="0" distL="0" distR="0">
+            <wp:extent cx="5597004" cy="2864510"/>
+            <wp:effectExtent l="19050" t="0" r="3696" b="0"/>
+            <wp:docPr id="1571" name="Рисунок 1571"/>
+            <wp:cNvGraphicFramePr>
+              <a:graphicFrameLocks xmlns:a="http://schemas.openxmlformats.org/drawingml/2006/main" noChangeAspect="1"/>
+            </wp:cNvGraphicFramePr>
+            <a:graphic xmlns:a="http://schemas.openxmlformats.org/drawingml/2006/main">
+              <a:graphicData uri="http://schemas.openxmlformats.org/drawingml/2006/picture">
+                <pic:pic xmlns:pic="http://schemas.openxmlformats.org/drawingml/2006/picture">
+                  <pic:nvPicPr>
+                    <pic:cNvPr id="0" name="Picture 1571"/>
+                    <pic:cNvPicPr>
+                      <a:picLocks noChangeAspect="1" noChangeArrowheads="1"/>
+                    </pic:cNvPicPr>
+                  </pic:nvPicPr>
+                  <pic:blipFill>
+                    <a:blip r:embed="rId126" cstate="print"/>
+                    <a:srcRect l="5615" t="16621" r="4319" b="5059"/>
+                    <a:stretch>
+                      <a:fillRect/>
+                    </a:stretch>
+                  </pic:blipFill>
+                  <pic:spPr bwMode="auto">
+                    <a:xfrm>
+                      <a:off x="0" y="0"/>
+                      <a:ext cx="5597004" cy="2864510"/>
+                    </a:xfrm>
+                    <a:prstGeom prst="rect">
+                      <a:avLst/>
+                    </a:prstGeom>
+                    <a:noFill/>
+                    <a:ln w="9525">
+                      <a:noFill/>
+                      <a:miter lim="800000"/>
+                      <a:headEnd/>
+                      <a:tailEnd/>
+                    </a:ln>
+                  </pic:spPr>
+                </pic:pic>
+              </a:graphicData>
+            </a:graphic>
+          </wp:inline>
+        </w:drawing>
+      </w:r>
+    </w:p>
+    <w:p>
+      <w:pPr>
+        <w:spacing w:after="0" w:line="360" w:lineRule="auto"/>
+        <w:jc w:val="center"/>
+        <w:rPr>
+          <w:rFonts w:ascii="Times New Roman" w:hAnsi="Times New Roman" w:cs="Times New Roman"/>
+          <w:sz w:val="28"/>
+          <w:szCs w:val="28"/>
+          <w:lang w:val="ru-RU"/>
+        </w:rPr>
+      </w:pPr>
+      <w:r>
+        <w:rPr>
+          <w:rFonts w:ascii="Times New Roman" w:hAnsi="Times New Roman" w:cs="Times New Roman"/>
+          <w:sz w:val="28"/>
+          <w:szCs w:val="28"/>
+          <w:lang w:val="ru-RU"/>
+        </w:rPr>
+        <w:t>Рисунок 2. Ветровой режим.</w:t>
+      </w:r>
+    </w:p>
+    <w:p>
+      <w:pPr>
         <w:spacing w:before="240" w:after="0" w:line="360" w:lineRule="auto"/>
         <w:ind w:firstLine="567"/>
         <w:jc w:val="both"/>
@@ -8033,6 +9828,7 @@
           <w:szCs w:val="28"/>
           <w:lang w:val="ru-RU"/>
         </w:rPr>
+        <w:lastRenderedPageBreak/>
         <w:t>Марчук Г.И., Саркисян А.С. Математическое мод</w:t>
       </w:r>
       <w:r>
@@ -8080,25 +9876,14 @@
         </w:rPr>
         <w:t xml:space="preserve"> </w:t>
       </w:r>
-      <w:proofErr w:type="gramStart"/>
-      <w:r>
-        <w:rPr>
-          <w:rFonts w:ascii="Times New Roman" w:hAnsi="Times New Roman" w:cs="Times New Roman"/>
-          <w:sz w:val="28"/>
-          <w:szCs w:val="28"/>
-          <w:lang w:val="ru-RU"/>
-        </w:rPr>
-        <w:t>с</w:t>
-      </w:r>
-      <w:proofErr w:type="gramEnd"/>
-      <w:r>
-        <w:rPr>
-          <w:rFonts w:ascii="Times New Roman" w:hAnsi="Times New Roman" w:cs="Times New Roman"/>
-          <w:sz w:val="28"/>
-          <w:szCs w:val="28"/>
-          <w:lang w:val="ru-RU"/>
-        </w:rPr>
-        <w:t>.</w:t>
+      <w:r>
+        <w:rPr>
+          <w:rFonts w:ascii="Times New Roman" w:hAnsi="Times New Roman" w:cs="Times New Roman"/>
+          <w:sz w:val="28"/>
+          <w:szCs w:val="28"/>
+          <w:lang w:val="ru-RU"/>
+        </w:rPr>
+        <w:t>с.</w:t>
       </w:r>
     </w:p>
     <w:p>
@@ -8124,37 +9909,7 @@
           <w:szCs w:val="28"/>
           <w:lang w:val="ru-RU"/>
         </w:rPr>
-        <w:t xml:space="preserve">Турдушев И.А. Ветровые течения в водоеме: анализ модели, точные решения / Современные техника и технологии в научных исследованиях: Материалы 6-ой международной конференции молодых ученых и студентов. </w:t>
-      </w:r>
-      <w:r>
-        <w:rPr>
-          <w:rFonts w:ascii="Times New Roman" w:hAnsi="Times New Roman" w:cs="Times New Roman"/>
-          <w:sz w:val="28"/>
-          <w:szCs w:val="28"/>
-          <w:lang w:val="ru-RU"/>
-        </w:rPr>
-        <w:lastRenderedPageBreak/>
-        <w:t xml:space="preserve">26-27 марта, 2014 г., г. Бишкек. / Под ред. Герман К.А., </w:t>
-      </w:r>
-      <w:proofErr w:type="spellStart"/>
-      <w:r>
-        <w:rPr>
-          <w:rFonts w:ascii="Times New Roman" w:hAnsi="Times New Roman" w:cs="Times New Roman"/>
-          <w:sz w:val="28"/>
-          <w:szCs w:val="28"/>
-          <w:lang w:val="ru-RU"/>
-        </w:rPr>
-        <w:t>Мухамадеева</w:t>
-      </w:r>
-      <w:proofErr w:type="spellEnd"/>
-      <w:r>
-        <w:rPr>
-          <w:rFonts w:ascii="Times New Roman" w:hAnsi="Times New Roman" w:cs="Times New Roman"/>
-          <w:sz w:val="28"/>
-          <w:szCs w:val="28"/>
-          <w:lang w:val="ru-RU"/>
-        </w:rPr>
-        <w:t xml:space="preserve"> В.А. С. 139-144</w:t>
+        <w:t>Турдушев И.А. Ветровые течения в водоеме: анализ модели, точные решения / Современные техника и технологии в научных исследованиях: Материалы 6-ой международной конференции молодых ученых и студентов. 26-27 марта, 2014 г., г. Бишкек. / Под ред. Герман К.А., Мухамадеева В.А. С. 139-144</w:t>
       </w:r>
       <w:r>
         <w:rPr>
@@ -8207,27 +9962,7 @@
           <w:szCs w:val="28"/>
           <w:lang w:val="ru-RU"/>
         </w:rPr>
-        <w:t xml:space="preserve"> Москва: Наука, 1978. 128 </w:t>
-      </w:r>
-      <w:proofErr w:type="gramStart"/>
-      <w:r>
-        <w:rPr>
-          <w:rFonts w:ascii="Times New Roman" w:hAnsi="Times New Roman" w:cs="Times New Roman"/>
-          <w:sz w:val="28"/>
-          <w:szCs w:val="28"/>
-          <w:lang w:val="ru-RU"/>
-        </w:rPr>
-        <w:t>с</w:t>
-      </w:r>
-      <w:proofErr w:type="gramEnd"/>
-      <w:r>
-        <w:rPr>
-          <w:rFonts w:ascii="Times New Roman" w:hAnsi="Times New Roman" w:cs="Times New Roman"/>
-          <w:sz w:val="28"/>
-          <w:szCs w:val="28"/>
-          <w:lang w:val="ru-RU"/>
-        </w:rPr>
-        <w:t>.</w:t>
+        <w:t xml:space="preserve"> Москва: Наука, 1978. 128 с.</w:t>
       </w:r>
     </w:p>
     <w:p>
@@ -8253,18 +9988,75 @@
           <w:szCs w:val="28"/>
           <w:lang w:val="ru-RU"/>
         </w:rPr>
-        <w:t xml:space="preserve">Турдушев И.А. Построение разностной схемы для расчета интегральных составляющих движения в трехмерной модели ветровых течений в водоеме </w:t>
-      </w:r>
-      <w:r>
-        <w:rPr>
-          <w:rFonts w:ascii="Times New Roman" w:eastAsia="Times New Roman" w:hAnsi="Times New Roman" w:cs="Times New Roman"/>
-          <w:color w:val="000000"/>
-          <w:spacing w:val="6"/>
-          <w:sz w:val="28"/>
-          <w:szCs w:val="28"/>
-          <w:lang w:val="ru-RU"/>
-        </w:rPr>
-        <w:t>// Вестник КРСУ. Бишкек, 2015. Том 15. №5. С. 91-95.</w:t>
+        <w:t xml:space="preserve">Скляр С.Н. О дискретизации задач с пограничным слоем при помощи одного проекционного варианта метода интегральных тождеств. </w:t>
+      </w:r>
+      <w:r>
+        <w:rPr>
+          <w:rFonts w:ascii="Times New Roman" w:hAnsi="Times New Roman" w:cs="Times New Roman"/>
+          <w:sz w:val="28"/>
+          <w:szCs w:val="28"/>
+        </w:rPr>
+        <w:t>I</w:t>
+      </w:r>
+      <w:r>
+        <w:rPr>
+          <w:rFonts w:ascii="Times New Roman" w:hAnsi="Times New Roman" w:cs="Times New Roman"/>
+          <w:sz w:val="28"/>
+          <w:szCs w:val="28"/>
+          <w:lang w:val="ru-RU"/>
+        </w:rPr>
+        <w:t xml:space="preserve">. Несамосопряженное уравнение, первая краевая задача // Изв. АН Киргизской ССР. Физ.-техн. и матем. науки. 1988. № 4. С. 10-23;  </w:t>
+      </w:r>
+      <w:r>
+        <w:rPr>
+          <w:rFonts w:ascii="Times New Roman" w:hAnsi="Times New Roman" w:cs="Times New Roman"/>
+          <w:sz w:val="28"/>
+          <w:szCs w:val="28"/>
+        </w:rPr>
+        <w:t>II</w:t>
+      </w:r>
+      <w:r>
+        <w:rPr>
+          <w:rFonts w:ascii="Times New Roman" w:hAnsi="Times New Roman" w:cs="Times New Roman"/>
+          <w:sz w:val="28"/>
+          <w:szCs w:val="28"/>
+          <w:lang w:val="ru-RU"/>
+        </w:rPr>
+        <w:t xml:space="preserve">. Несамосопряженное уравнение, третья краевая задача // Там же, 1989. № </w:t>
+      </w:r>
+      <w:r>
+        <w:rPr>
+          <w:rFonts w:ascii="Times New Roman" w:hAnsi="Times New Roman" w:cs="Times New Roman"/>
+          <w:sz w:val="28"/>
+          <w:szCs w:val="28"/>
+        </w:rPr>
+        <w:t>I</w:t>
+      </w:r>
+      <w:r>
+        <w:rPr>
+          <w:rFonts w:ascii="Times New Roman" w:hAnsi="Times New Roman" w:cs="Times New Roman"/>
+          <w:sz w:val="28"/>
+          <w:szCs w:val="28"/>
+          <w:lang w:val="ru-RU"/>
+        </w:rPr>
+        <w:t xml:space="preserve">. С. 3-10.  </w:t>
+      </w:r>
+      <w:r>
+        <w:rPr>
+          <w:rFonts w:ascii="Times New Roman" w:hAnsi="Times New Roman" w:cs="Times New Roman"/>
+          <w:sz w:val="28"/>
+          <w:szCs w:val="28"/>
+        </w:rPr>
+        <w:t>III</w:t>
+      </w:r>
+      <w:r>
+        <w:rPr>
+          <w:rFonts w:ascii="Times New Roman" w:hAnsi="Times New Roman" w:cs="Times New Roman"/>
+          <w:sz w:val="28"/>
+          <w:szCs w:val="28"/>
+          <w:lang w:val="ru-RU"/>
+        </w:rPr>
+        <w:t>. Самосопряженное уравнение // Там же, 1989. № 4. С. 3-11.</w:t>
       </w:r>
     </w:p>
     <w:p>
@@ -8290,135 +10082,18 @@
           <w:szCs w:val="28"/>
           <w:lang w:val="ru-RU"/>
         </w:rPr>
-        <w:t xml:space="preserve">Скляр С.Н. О дискретизации задач с пограничным слоем при помощи одного проекционного варианта метода интегральных тождеств. </w:t>
-      </w:r>
-      <w:r>
-        <w:rPr>
-          <w:rFonts w:ascii="Times New Roman" w:hAnsi="Times New Roman" w:cs="Times New Roman"/>
-          <w:sz w:val="28"/>
-          <w:szCs w:val="28"/>
-        </w:rPr>
-        <w:t>I</w:t>
-      </w:r>
-      <w:r>
-        <w:rPr>
-          <w:rFonts w:ascii="Times New Roman" w:hAnsi="Times New Roman" w:cs="Times New Roman"/>
-          <w:sz w:val="28"/>
-          <w:szCs w:val="28"/>
-          <w:lang w:val="ru-RU"/>
-        </w:rPr>
-        <w:t xml:space="preserve">. Несамосопряженное уравнение, первая краевая задача // </w:t>
-      </w:r>
-      <w:proofErr w:type="spellStart"/>
-      <w:r>
-        <w:rPr>
-          <w:rFonts w:ascii="Times New Roman" w:hAnsi="Times New Roman" w:cs="Times New Roman"/>
-          <w:sz w:val="28"/>
-          <w:szCs w:val="28"/>
-          <w:lang w:val="ru-RU"/>
-        </w:rPr>
-        <w:t>Изв</w:t>
-      </w:r>
-      <w:proofErr w:type="spellEnd"/>
-      <w:r>
-        <w:rPr>
-          <w:rFonts w:ascii="Times New Roman" w:hAnsi="Times New Roman" w:cs="Times New Roman"/>
-          <w:sz w:val="28"/>
-          <w:szCs w:val="28"/>
-          <w:lang w:val="ru-RU"/>
-        </w:rPr>
-        <w:t>. АН Киргизской ССР. Физ</w:t>
-      </w:r>
-      <w:proofErr w:type="gramStart"/>
-      <w:r>
-        <w:rPr>
-          <w:rFonts w:ascii="Times New Roman" w:hAnsi="Times New Roman" w:cs="Times New Roman"/>
-          <w:sz w:val="28"/>
-          <w:szCs w:val="28"/>
-          <w:lang w:val="ru-RU"/>
-        </w:rPr>
-        <w:t>.-</w:t>
-      </w:r>
-      <w:proofErr w:type="gramEnd"/>
-      <w:r>
-        <w:rPr>
-          <w:rFonts w:ascii="Times New Roman" w:hAnsi="Times New Roman" w:cs="Times New Roman"/>
-          <w:sz w:val="28"/>
-          <w:szCs w:val="28"/>
-          <w:lang w:val="ru-RU"/>
-        </w:rPr>
-        <w:t xml:space="preserve">техн. и матем. науки. 1988. № 4. С. 10-23;  </w:t>
-      </w:r>
-      <w:r>
-        <w:rPr>
-          <w:rFonts w:ascii="Times New Roman" w:hAnsi="Times New Roman" w:cs="Times New Roman"/>
-          <w:sz w:val="28"/>
-          <w:szCs w:val="28"/>
-        </w:rPr>
-        <w:t>II</w:t>
-      </w:r>
-      <w:r>
-        <w:rPr>
-          <w:rFonts w:ascii="Times New Roman" w:hAnsi="Times New Roman" w:cs="Times New Roman"/>
-          <w:sz w:val="28"/>
-          <w:szCs w:val="28"/>
-          <w:lang w:val="ru-RU"/>
-        </w:rPr>
-        <w:t>. Несамосопряженное уравнение, третья краевая задача</w:t>
-      </w:r>
-      <w:proofErr w:type="gramStart"/>
-      <w:r>
-        <w:rPr>
-          <w:rFonts w:ascii="Times New Roman" w:hAnsi="Times New Roman" w:cs="Times New Roman"/>
-          <w:sz w:val="28"/>
-          <w:szCs w:val="28"/>
-          <w:lang w:val="ru-RU"/>
-        </w:rPr>
-        <w:t xml:space="preserve"> // Т</w:t>
-      </w:r>
-      <w:proofErr w:type="gramEnd"/>
-      <w:r>
-        <w:rPr>
-          <w:rFonts w:ascii="Times New Roman" w:hAnsi="Times New Roman" w:cs="Times New Roman"/>
-          <w:sz w:val="28"/>
-          <w:szCs w:val="28"/>
-          <w:lang w:val="ru-RU"/>
-        </w:rPr>
-        <w:t xml:space="preserve">ам же, 1989. № </w:t>
-      </w:r>
-      <w:r>
-        <w:rPr>
-          <w:rFonts w:ascii="Times New Roman" w:hAnsi="Times New Roman" w:cs="Times New Roman"/>
-          <w:sz w:val="28"/>
-          <w:szCs w:val="28"/>
-        </w:rPr>
-        <w:t>I</w:t>
-      </w:r>
-      <w:r>
-        <w:rPr>
-          <w:rFonts w:ascii="Times New Roman" w:hAnsi="Times New Roman" w:cs="Times New Roman"/>
-          <w:sz w:val="28"/>
-          <w:szCs w:val="28"/>
-          <w:lang w:val="ru-RU"/>
-        </w:rPr>
-        <w:t xml:space="preserve">. С. 3-10.  </w:t>
-      </w:r>
-      <w:r>
-        <w:rPr>
-          <w:rFonts w:ascii="Times New Roman" w:hAnsi="Times New Roman" w:cs="Times New Roman"/>
-          <w:sz w:val="28"/>
-          <w:szCs w:val="28"/>
-        </w:rPr>
-        <w:t>III</w:t>
-      </w:r>
-      <w:r>
-        <w:rPr>
-          <w:rFonts w:ascii="Times New Roman" w:hAnsi="Times New Roman" w:cs="Times New Roman"/>
-          <w:sz w:val="28"/>
-          <w:szCs w:val="28"/>
-          <w:lang w:val="ru-RU"/>
-        </w:rPr>
-        <w:t>. Самосопряженное уравнение // Там же, 1989. № 4. С. 3-11.</w:t>
+        <w:t xml:space="preserve">Турдушев И.А. Построение разностной схемы для расчета интегральных составляющих движения в трехмерной модели ветровых течений в водоеме </w:t>
+      </w:r>
+      <w:r>
+        <w:rPr>
+          <w:rFonts w:ascii="Times New Roman" w:eastAsia="Times New Roman" w:hAnsi="Times New Roman" w:cs="Times New Roman"/>
+          <w:color w:val="000000"/>
+          <w:spacing w:val="6"/>
+          <w:sz w:val="28"/>
+          <w:szCs w:val="28"/>
+          <w:lang w:val="ru-RU"/>
+        </w:rPr>
+        <w:t>// Вестник КРСУ. Бишкек, 2015. Том 15. №5. С. 91-95.</w:t>
       </w:r>
     </w:p>
     <w:p>
@@ -8573,11 +10248,6 @@
     </w:p>
     <w:p>
       <w:pPr>
-        <w:pStyle w:val="a3"/>
-        <w:numPr>
-          <w:ilvl w:val="0"/>
-          <w:numId w:val="1"/>
-        </w:numPr>
         <w:spacing w:after="0" w:line="360" w:lineRule="auto"/>
         <w:jc w:val="both"/>
         <w:rPr>
@@ -8587,45 +10257,56 @@
           <w:lang w:val="ru-RU"/>
         </w:rPr>
       </w:pPr>
-      <w:r>
-        <w:rPr>
-          <w:rFonts w:ascii="Times New Roman" w:hAnsi="Times New Roman" w:cs="Times New Roman"/>
-          <w:sz w:val="28"/>
-          <w:szCs w:val="28"/>
-          <w:lang w:val="ru-RU"/>
-        </w:rPr>
-        <w:t>Ревякин В.И., Шабунин Г.Д. Типизация силь</w:t>
-      </w:r>
-      <w:r>
-        <w:rPr>
-          <w:rFonts w:ascii="Times New Roman" w:hAnsi="Times New Roman" w:cs="Times New Roman"/>
-          <w:sz w:val="28"/>
-          <w:szCs w:val="28"/>
-          <w:lang w:val="ru-RU"/>
-        </w:rPr>
-        <w:t xml:space="preserve">ных ветров озера </w:t>
-      </w:r>
-      <w:r>
-        <w:rPr>
-          <w:rFonts w:ascii="Times New Roman" w:hAnsi="Times New Roman" w:cs="Times New Roman"/>
-          <w:sz w:val="28"/>
-          <w:szCs w:val="28"/>
-          <w:lang w:val="ru-RU"/>
-        </w:rPr>
-        <w:t>Иссык-Куль.</w:t>
-      </w:r>
-      <w:r>
-        <w:rPr>
-          <w:rFonts w:ascii="Times New Roman" w:hAnsi="Times New Roman" w:cs="Times New Roman"/>
-          <w:sz w:val="28"/>
-          <w:szCs w:val="28"/>
-          <w:lang w:val="ru-RU"/>
-        </w:rPr>
-        <w:t xml:space="preserve"> Фрунзе, 1988. С. 79-87.</w:t>
+    </w:p>
+    <w:p>
+      <w:pPr>
+        <w:spacing w:after="0" w:line="360" w:lineRule="auto"/>
+        <w:jc w:val="both"/>
+        <w:rPr>
+          <w:rFonts w:ascii="Times New Roman" w:hAnsi="Times New Roman" w:cs="Times New Roman"/>
+          <w:b/>
+          <w:i/>
+          <w:sz w:val="28"/>
+          <w:szCs w:val="28"/>
+          <w:lang w:val="ru-RU"/>
+        </w:rPr>
+      </w:pPr>
+      <w:r>
+        <w:rPr>
+          <w:rFonts w:ascii="Times New Roman" w:hAnsi="Times New Roman" w:cs="Times New Roman"/>
+          <w:b/>
+          <w:i/>
+          <w:sz w:val="28"/>
+          <w:szCs w:val="28"/>
+          <w:lang w:val="ru-RU"/>
+        </w:rPr>
+        <w:t xml:space="preserve">0 555 63 91 44 - Турдушев И.А.; </w:t>
+      </w:r>
+      <w:r>
+        <w:rPr>
+          <w:rFonts w:ascii="Times New Roman" w:eastAsia="Times New Roman" w:hAnsi="Times New Roman" w:cs="Times New Roman"/>
+          <w:b/>
+          <w:i/>
+          <w:sz w:val="28"/>
+          <w:szCs w:val="28"/>
+          <w:lang w:val="ru-RU" w:eastAsia="ru-RU"/>
+        </w:rPr>
+        <w:t xml:space="preserve">0 772 44 44 15 - </w:t>
+      </w:r>
+      <w:r>
+        <w:rPr>
+          <w:rFonts w:ascii="Times New Roman" w:hAnsi="Times New Roman" w:cs="Times New Roman"/>
+          <w:b/>
+          <w:i/>
+          <w:sz w:val="28"/>
+          <w:szCs w:val="28"/>
+          <w:lang w:val="ru-RU"/>
+        </w:rPr>
+        <w:t>Скляр С.Н.</w:t>
       </w:r>
     </w:p>
     <w:sectPr>
-      <w:footerReference w:type="default" r:id="rId115"/>
+      <w:footerReference w:type="default" r:id="rId127"/>
       <w:pgSz w:w="12240" w:h="15840"/>
       <w:pgMar w:top="1418" w:right="1418" w:bottom="1418" w:left="1418" w:header="720" w:footer="720" w:gutter="0"/>
       <w:cols w:space="720"/>
@@ -9080,6 +10761,95 @@
     </w:lvl>
   </w:abstractNum>
   <w:abstractNum w:abstractNumId="3">
+    <w:nsid w:val="7CF338CE"/>
+    <w:multiLevelType w:val="hybridMultilevel"/>
+    <w:tmpl w:val="6D34D2A2"/>
+    <w:lvl w:ilvl="0" w:tplc="4AFABF9C">
+      <w:start w:val="1"/>
+      <w:numFmt w:val="decimal"/>
+      <w:lvlText w:val="%1."/>
+      <w:lvlJc w:val="left"/>
+      <w:pPr>
+        <w:ind w:left="454" w:hanging="454"/>
+      </w:pPr>
+      <w:rPr>
+        <w:rFonts w:hint="default"/>
+      </w:rPr>
+    </w:lvl>
+    <w:lvl w:ilvl="1" w:tplc="04090019" w:tentative="1">
+      <w:start w:val="1"/>
+      <w:numFmt w:val="lowerLetter"/>
+      <w:lvlText w:val="%2."/>
+      <w:lvlJc w:val="left"/>
+      <w:pPr>
+        <w:ind w:left="1797" w:hanging="360"/>
+      </w:pPr>
+    </w:lvl>
+    <w:lvl w:ilvl="2" w:tplc="0409001B" w:tentative="1">
+      <w:start w:val="1"/>
+      <w:numFmt w:val="lowerRoman"/>
+      <w:lvlText w:val="%3."/>
+      <w:lvlJc w:val="right"/>
+      <w:pPr>
+        <w:ind w:left="2517" w:hanging="180"/>
+      </w:pPr>
+    </w:lvl>
+    <w:lvl w:ilvl="3" w:tplc="0409000F" w:tentative="1">
+      <w:start w:val="1"/>
+      <w:numFmt w:val="decimal"/>
+      <w:lvlText w:val="%4."/>
+      <w:lvlJc w:val="left"/>
+      <w:pPr>
+        <w:ind w:left="3237" w:hanging="360"/>
+      </w:pPr>
+    </w:lvl>
+    <w:lvl w:ilvl="4" w:tplc="04090019" w:tentative="1">
+      <w:start w:val="1"/>
+      <w:numFmt w:val="lowerLetter"/>
+      <w:lvlText w:val="%5."/>
+      <w:lvlJc w:val="left"/>
+      <w:pPr>
+        <w:ind w:left="3957" w:hanging="360"/>
+      </w:pPr>
+    </w:lvl>
+    <w:lvl w:ilvl="5" w:tplc="0409001B" w:tentative="1">
+      <w:start w:val="1"/>
+      <w:numFmt w:val="lowerRoman"/>
+      <w:lvlText w:val="%6."/>
+      <w:lvlJc w:val="right"/>
+      <w:pPr>
+        <w:ind w:left="4677" w:hanging="180"/>
+      </w:pPr>
+    </w:lvl>
+    <w:lvl w:ilvl="6" w:tplc="0409000F" w:tentative="1">
+      <w:start w:val="1"/>
+      <w:numFmt w:val="decimal"/>
+      <w:lvlText w:val="%7."/>
+      <w:lvlJc w:val="left"/>
+      <w:pPr>
+        <w:ind w:left="5397" w:hanging="360"/>
+      </w:pPr>
+    </w:lvl>
+    <w:lvl w:ilvl="7" w:tplc="04090019" w:tentative="1">
+      <w:start w:val="1"/>
+      <w:numFmt w:val="lowerLetter"/>
+      <w:lvlText w:val="%8."/>
+      <w:lvlJc w:val="left"/>
+      <w:pPr>
+        <w:ind w:left="6117" w:hanging="360"/>
+      </w:pPr>
+    </w:lvl>
+    <w:lvl w:ilvl="8" w:tplc="0409001B" w:tentative="1">
+      <w:start w:val="1"/>
+      <w:numFmt w:val="lowerRoman"/>
+      <w:lvlText w:val="%9."/>
+      <w:lvlJc w:val="right"/>
+      <w:pPr>
+        <w:ind w:left="6837" w:hanging="180"/>
+      </w:pPr>
+    </w:lvl>
+  </w:abstractNum>
+  <w:abstractNum w:abstractNumId="4">
     <w:nsid w:val="7D34000F"/>
     <w:multiLevelType w:val="hybridMultilevel"/>
     <w:tmpl w:val="6FDA8BB4"/>
@@ -9180,6 +10950,9 @@
     <w:abstractNumId w:val="0"/>
   </w:num>
   <w:num w:numId="4">
+    <w:abstractNumId w:val="4"/>
+  </w:num>
+  <w:num w:numId="5">
     <w:abstractNumId w:val="3"/>
   </w:num>
 </w:numbering>
@@ -9854,7 +11627,7 @@
 </file>
 
 <file path=customXml/itemProps1.xml><?xml version="1.0" encoding="utf-8"?>
-<ds:datastoreItem xmlns:ds="http://schemas.openxmlformats.org/officeDocument/2006/customXml" ds:itemID="{8F688C05-87B8-4EED-B53E-E220F8E8E803}">
+<ds:datastoreItem xmlns:ds="http://schemas.openxmlformats.org/officeDocument/2006/customXml" ds:itemID="{E1F66D0E-F2A6-4DCC-9EF1-A27E60C0CD11}">
   <ds:schemaRefs>
     <ds:schemaRef ds:uri="http://schemas.openxmlformats.org/officeDocument/2006/bibliography"/>
   </ds:schemaRefs>

--- a/Articles/Конференция ИК 2017/Доклад Турдушев Скляр.docx
+++ b/Articles/Конференция ИК 2017/Доклад Турдушев Скляр.docx
@@ -27,6 +27,7 @@
         </w:rPr>
         <w:t>Турдушев Ильяр Абдулмажитович</w:t>
       </w:r>
+      <w:proofErr w:type="gramStart"/>
       <w:r>
         <w:rPr>
           <w:rFonts w:ascii="Times New Roman" w:hAnsi="Times New Roman" w:cs="Times New Roman"/>
@@ -39,6 +40,7 @@
         </w:rPr>
         <w:t>1</w:t>
       </w:r>
+      <w:proofErr w:type="gramEnd"/>
       <w:r>
         <w:rPr>
           <w:rFonts w:ascii="Times New Roman" w:hAnsi="Times New Roman" w:cs="Times New Roman"/>
@@ -123,105 +125,6 @@
           <w:lang w:val="ru-RU"/>
         </w:rPr>
         <w:t>Американский университет в Центральной Азии, Бишкек</w:t>
-      </w:r>
-    </w:p>
-    <w:p>
-      <w:pPr>
-        <w:spacing w:after="0" w:line="360" w:lineRule="auto"/>
-        <w:jc w:val="center"/>
-        <w:rPr>
-          <w:rFonts w:ascii="Times New Roman" w:hAnsi="Times New Roman" w:cs="Times New Roman"/>
-          <w:b/>
-          <w:sz w:val="28"/>
-          <w:szCs w:val="28"/>
-          <w:highlight w:val="yellow"/>
-          <w:lang w:val="ru-RU"/>
-        </w:rPr>
-      </w:pPr>
-      <w:r>
-        <w:rPr>
-          <w:rFonts w:ascii="Times New Roman" w:hAnsi="Times New Roman" w:cs="Times New Roman"/>
-          <w:b/>
-          <w:sz w:val="28"/>
-          <w:szCs w:val="28"/>
-          <w:highlight w:val="yellow"/>
-          <w:lang w:val="ru-RU"/>
-        </w:rPr>
-        <w:t>НАЗВАНИЕ</w:t>
-      </w:r>
-    </w:p>
-    <w:p>
-      <w:pPr>
-        <w:spacing w:after="0" w:line="360" w:lineRule="auto"/>
-        <w:jc w:val="center"/>
-        <w:rPr>
-          <w:rFonts w:ascii="Times New Roman" w:hAnsi="Times New Roman" w:cs="Times New Roman"/>
-          <w:b/>
-          <w:sz w:val="28"/>
-          <w:szCs w:val="28"/>
-          <w:highlight w:val="yellow"/>
-          <w:lang w:val="ru-RU"/>
-        </w:rPr>
-      </w:pPr>
-      <w:r>
-        <w:rPr>
-          <w:rFonts w:ascii="Times New Roman" w:hAnsi="Times New Roman" w:cs="Times New Roman"/>
-          <w:b/>
-          <w:sz w:val="28"/>
-          <w:szCs w:val="28"/>
-          <w:highlight w:val="yellow"/>
-          <w:lang w:val="ru-RU"/>
-        </w:rPr>
-        <w:t>НА КЫРГЫЗСКОМ</w:t>
-      </w:r>
-    </w:p>
-    <w:p>
-      <w:pPr>
-        <w:spacing w:after="120" w:line="360" w:lineRule="auto"/>
-        <w:jc w:val="center"/>
-        <w:rPr>
-          <w:rFonts w:ascii="Times New Roman" w:hAnsi="Times New Roman" w:cs="Times New Roman"/>
-          <w:b/>
-          <w:sz w:val="28"/>
-          <w:szCs w:val="28"/>
-          <w:lang w:val="ru-RU"/>
-        </w:rPr>
-      </w:pPr>
-      <w:r>
-        <w:rPr>
-          <w:rFonts w:ascii="Times New Roman" w:hAnsi="Times New Roman" w:cs="Times New Roman"/>
-          <w:b/>
-          <w:sz w:val="28"/>
-          <w:szCs w:val="28"/>
-          <w:highlight w:val="yellow"/>
-          <w:lang w:val="ru-RU"/>
-        </w:rPr>
-        <w:t>ЯЗЫКЕ</w:t>
-      </w:r>
-    </w:p>
-    <w:p>
-      <w:pPr>
-        <w:spacing w:after="0" w:line="360" w:lineRule="auto"/>
-        <w:jc w:val="center"/>
-        <w:rPr>
-          <w:rFonts w:ascii="Times New Roman" w:hAnsi="Times New Roman" w:cs="Times New Roman"/>
-          <w:b/>
-          <w:i/>
-          <w:sz w:val="28"/>
-          <w:szCs w:val="28"/>
-          <w:lang w:val="ru-RU"/>
-        </w:rPr>
-      </w:pPr>
-      <w:r>
-        <w:rPr>
-          <w:rFonts w:ascii="Times New Roman" w:hAnsi="Times New Roman" w:cs="Times New Roman"/>
-          <w:b/>
-          <w:i/>
-          <w:sz w:val="28"/>
-          <w:szCs w:val="28"/>
-          <w:lang w:val="ru-RU"/>
-        </w:rPr>
-        <w:t>Турдушев И.А., Скляр С.Н.</w:t>
       </w:r>
     </w:p>
     <w:p>
@@ -249,31 +152,7 @@
           <w:shd w:val="clear" w:color="auto" w:fill="FFFFFF"/>
           <w:lang w:val="ru-RU"/>
         </w:rPr>
-        <w:t>РАЗРАБОТКА ЧИСЛЕННЫХ МЕТОДОВ И АЛГОРИТМОВ</w:t>
-      </w:r>
-      <w:r>
-        <w:rPr>
-          <w:rFonts w:ascii="Times New Roman" w:hAnsi="Times New Roman" w:cs="Times New Roman"/>
-          <w:b/>
-          <w:color w:val="000000"/>
-          <w:sz w:val="28"/>
-          <w:szCs w:val="28"/>
-          <w:shd w:val="clear" w:color="auto" w:fill="FFFFFF"/>
-          <w:lang w:val="ru-RU"/>
-        </w:rPr>
-        <w:t xml:space="preserve"> </w:t>
-      </w:r>
-      <w:r>
-        <w:rPr>
-          <w:rFonts w:ascii="Times New Roman" w:hAnsi="Times New Roman" w:cs="Times New Roman"/>
-          <w:b/>
-          <w:color w:val="000000"/>
-          <w:sz w:val="28"/>
-          <w:szCs w:val="28"/>
-          <w:shd w:val="clear" w:color="auto" w:fill="FFFFFF"/>
-          <w:lang w:val="ru-RU"/>
-        </w:rPr>
-        <w:t>ДЛЯ РАСЧЕТА ПОЛЯ ВЕТРОВЫХ ТЕЧЕНИЙ В ОЗЕРЕ ИССЫК-КУЛЬ</w:t>
+        <w:t>ЫСЫК-КӨЛ КӨЛҮНДӨГҮ АГЫМДАРДЫН ТАЛААЛАРЫН ЭСЕПТЕП БИЛҮҮ ҮЧҮН САНДЫК ЫКМАЛАРДЫ ЖАНА АЛГОРИТМДЕРДИ ИШТЕП ЧЫГУУ</w:t>
       </w:r>
     </w:p>
     <w:p>
@@ -286,6 +165,83 @@
           <w:i/>
           <w:sz w:val="28"/>
           <w:szCs w:val="28"/>
+          <w:lang w:val="ru-RU"/>
+        </w:rPr>
+      </w:pPr>
+      <w:r>
+        <w:rPr>
+          <w:rFonts w:ascii="Times New Roman" w:hAnsi="Times New Roman" w:cs="Times New Roman"/>
+          <w:b/>
+          <w:i/>
+          <w:sz w:val="28"/>
+          <w:szCs w:val="28"/>
+          <w:lang w:val="ru-RU"/>
+        </w:rPr>
+        <w:t>Турдушев И.А., Скляр С.Н.</w:t>
+      </w:r>
+    </w:p>
+    <w:p>
+      <w:pPr>
+        <w:shd w:val="clear" w:color="auto" w:fill="FFFFFF"/>
+        <w:spacing w:after="120" w:line="360" w:lineRule="auto"/>
+        <w:jc w:val="center"/>
+        <w:rPr>
+          <w:rFonts w:ascii="Times New Roman" w:hAnsi="Times New Roman" w:cs="Times New Roman"/>
+          <w:b/>
+          <w:color w:val="000000"/>
+          <w:sz w:val="28"/>
+          <w:szCs w:val="28"/>
+          <w:shd w:val="clear" w:color="auto" w:fill="FFFFFF"/>
+          <w:lang w:val="ru-RU"/>
+        </w:rPr>
+      </w:pPr>
+      <w:r>
+        <w:rPr>
+          <w:rFonts w:ascii="Times New Roman" w:hAnsi="Times New Roman" w:cs="Times New Roman"/>
+          <w:b/>
+          <w:color w:val="000000"/>
+          <w:sz w:val="28"/>
+          <w:szCs w:val="28"/>
+          <w:shd w:val="clear" w:color="auto" w:fill="FFFFFF"/>
+          <w:lang w:val="ru-RU"/>
+        </w:rPr>
+        <w:t>РАЗРАБОТКА ЧИСЛЕННЫХ МЕТОДОВ И АЛГОРИТМОВ</w:t>
+      </w:r>
+      <w:r>
+        <w:rPr>
+          <w:rFonts w:ascii="Times New Roman" w:hAnsi="Times New Roman" w:cs="Times New Roman"/>
+          <w:b/>
+          <w:color w:val="000000"/>
+          <w:sz w:val="28"/>
+          <w:szCs w:val="28"/>
+          <w:shd w:val="clear" w:color="auto" w:fill="FFFFFF"/>
+          <w:lang w:val="ru-RU"/>
+        </w:rPr>
+        <w:t xml:space="preserve"> </w:t>
+      </w:r>
+      <w:r>
+        <w:rPr>
+          <w:rFonts w:ascii="Times New Roman" w:hAnsi="Times New Roman" w:cs="Times New Roman"/>
+          <w:b/>
+          <w:color w:val="000000"/>
+          <w:sz w:val="28"/>
+          <w:szCs w:val="28"/>
+          <w:shd w:val="clear" w:color="auto" w:fill="FFFFFF"/>
+          <w:lang w:val="ru-RU"/>
+        </w:rPr>
+        <w:t>ДЛЯ РАСЧЕТА ПОЛЯ ВЕТРОВЫХ ТЕЧЕНИЙ В ОЗЕРЕ ИССЫК-КУЛЬ</w:t>
+      </w:r>
+    </w:p>
+    <w:p>
+      <w:pPr>
+        <w:spacing w:after="0" w:line="360" w:lineRule="auto"/>
+        <w:jc w:val="center"/>
+        <w:rPr>
+          <w:rFonts w:ascii="Times New Roman" w:hAnsi="Times New Roman" w:cs="Times New Roman"/>
+          <w:b/>
+          <w:i/>
+          <w:sz w:val="28"/>
+          <w:szCs w:val="28"/>
         </w:rPr>
       </w:pPr>
       <w:r>
@@ -339,7 +295,6 @@
           <w:i/>
           <w:sz w:val="28"/>
           <w:szCs w:val="28"/>
-          <w:lang w:val="ru-RU"/>
         </w:rPr>
       </w:pPr>
       <w:r>
@@ -350,15 +305,23 @@
           <w:szCs w:val="28"/>
           <w:lang w:val="ru-RU"/>
         </w:rPr>
-        <w:t>УДК:</w:t>
-      </w:r>
-      <w:r>
-        <w:rPr>
-          <w:rFonts w:ascii="Times New Roman" w:hAnsi="Times New Roman" w:cs="Times New Roman"/>
-          <w:i/>
-          <w:sz w:val="28"/>
-          <w:szCs w:val="28"/>
-          <w:lang w:val="ru-RU"/>
+        <w:t>УДК</w:t>
+      </w:r>
+      <w:r>
+        <w:rPr>
+          <w:rFonts w:ascii="Times New Roman" w:hAnsi="Times New Roman" w:cs="Times New Roman"/>
+          <w:i/>
+          <w:sz w:val="28"/>
+          <w:szCs w:val="28"/>
+        </w:rPr>
+        <w:t>:</w:t>
+      </w:r>
+      <w:r>
+        <w:rPr>
+          <w:rFonts w:ascii="Times New Roman" w:hAnsi="Times New Roman" w:cs="Times New Roman"/>
+          <w:i/>
+          <w:sz w:val="28"/>
+          <w:szCs w:val="28"/>
         </w:rPr>
         <w:t xml:space="preserve"> </w:t>
       </w:r>
@@ -368,7 +331,6 @@
           <w:i/>
           <w:sz w:val="28"/>
           <w:szCs w:val="28"/>
-          <w:lang w:val="ru-RU"/>
         </w:rPr>
         <w:t>519.63: 532.5</w:t>
       </w:r>
@@ -381,22 +343,874 @@
         <w:rPr>
           <w:rFonts w:ascii="Times New Roman" w:hAnsi="Times New Roman" w:cs="Times New Roman"/>
           <w:i/>
-          <w:sz w:val="28"/>
-          <w:szCs w:val="28"/>
-          <w:highlight w:val="yellow"/>
-          <w:lang w:val="ru-RU"/>
+          <w:color w:val="000000"/>
+          <w:sz w:val="28"/>
+          <w:szCs w:val="28"/>
+          <w:shd w:val="clear" w:color="auto" w:fill="FFFFFF"/>
         </w:rPr>
       </w:pPr>
       <w:r>
         <w:rPr>
           <w:rFonts w:ascii="Times New Roman" w:hAnsi="Times New Roman" w:cs="Times New Roman"/>
           <w:i/>
-          <w:sz w:val="28"/>
-          <w:szCs w:val="28"/>
-          <w:highlight w:val="yellow"/>
-          <w:lang w:val="ru-RU"/>
-        </w:rPr>
-        <w:t>Аннотация</w:t>
+          <w:color w:val="000000"/>
+          <w:sz w:val="28"/>
+          <w:szCs w:val="28"/>
+          <w:shd w:val="clear" w:color="auto" w:fill="FFFFFF"/>
+          <w:lang w:val="ru-RU"/>
+        </w:rPr>
+        <w:t>Көлмөнүн</w:t>
+      </w:r>
+      <w:r>
+        <w:rPr>
+          <w:rFonts w:ascii="Times New Roman" w:hAnsi="Times New Roman" w:cs="Times New Roman"/>
+          <w:i/>
+          <w:color w:val="000000"/>
+          <w:sz w:val="28"/>
+          <w:szCs w:val="28"/>
+          <w:shd w:val="clear" w:color="auto" w:fill="FFFFFF"/>
+        </w:rPr>
+        <w:t xml:space="preserve"> </w:t>
+      </w:r>
+      <w:proofErr w:type="spellStart"/>
+      <w:r>
+        <w:rPr>
+          <w:rFonts w:ascii="Times New Roman" w:hAnsi="Times New Roman" w:cs="Times New Roman"/>
+          <w:i/>
+          <w:color w:val="000000"/>
+          <w:sz w:val="28"/>
+          <w:szCs w:val="28"/>
+          <w:shd w:val="clear" w:color="auto" w:fill="FFFFFF"/>
+          <w:lang w:val="ru-RU"/>
+        </w:rPr>
+        <w:t>гидротермодинамика</w:t>
+      </w:r>
+      <w:proofErr w:type="spellEnd"/>
+      <w:r>
+        <w:rPr>
+          <w:rFonts w:ascii="Times New Roman" w:hAnsi="Times New Roman" w:cs="Times New Roman"/>
+          <w:i/>
+          <w:color w:val="000000"/>
+          <w:sz w:val="28"/>
+          <w:szCs w:val="28"/>
+          <w:shd w:val="clear" w:color="auto" w:fill="FFFFFF"/>
+        </w:rPr>
+        <w:t xml:space="preserve"> </w:t>
+      </w:r>
+      <w:proofErr w:type="spellStart"/>
+      <w:r>
+        <w:rPr>
+          <w:rFonts w:ascii="Times New Roman" w:hAnsi="Times New Roman" w:cs="Times New Roman"/>
+          <w:i/>
+          <w:color w:val="000000"/>
+          <w:sz w:val="28"/>
+          <w:szCs w:val="28"/>
+          <w:shd w:val="clear" w:color="auto" w:fill="FFFFFF"/>
+          <w:lang w:val="ru-RU"/>
+        </w:rPr>
+        <w:t>моделиндеги</w:t>
+      </w:r>
+      <w:proofErr w:type="spellEnd"/>
+      <w:r>
+        <w:rPr>
+          <w:rFonts w:ascii="Times New Roman" w:hAnsi="Times New Roman" w:cs="Times New Roman"/>
+          <w:i/>
+          <w:color w:val="000000"/>
+          <w:sz w:val="28"/>
+          <w:szCs w:val="28"/>
+          <w:shd w:val="clear" w:color="auto" w:fill="FFFFFF"/>
+        </w:rPr>
+        <w:t xml:space="preserve"> </w:t>
+      </w:r>
+      <w:proofErr w:type="spellStart"/>
+      <w:r>
+        <w:rPr>
+          <w:rFonts w:ascii="Times New Roman" w:hAnsi="Times New Roman" w:cs="Times New Roman"/>
+          <w:i/>
+          <w:color w:val="000000"/>
+          <w:sz w:val="28"/>
+          <w:szCs w:val="28"/>
+          <w:shd w:val="clear" w:color="auto" w:fill="FFFFFF"/>
+          <w:lang w:val="ru-RU"/>
+        </w:rPr>
+        <w:t>ылдамдыктар</w:t>
+      </w:r>
+      <w:proofErr w:type="spellEnd"/>
+      <w:r>
+        <w:rPr>
+          <w:rFonts w:ascii="Times New Roman" w:hAnsi="Times New Roman" w:cs="Times New Roman"/>
+          <w:i/>
+          <w:color w:val="000000"/>
+          <w:sz w:val="28"/>
+          <w:szCs w:val="28"/>
+          <w:shd w:val="clear" w:color="auto" w:fill="FFFFFF"/>
+        </w:rPr>
+        <w:t xml:space="preserve"> </w:t>
+      </w:r>
+      <w:proofErr w:type="spellStart"/>
+      <w:r>
+        <w:rPr>
+          <w:rFonts w:ascii="Times New Roman" w:hAnsi="Times New Roman" w:cs="Times New Roman"/>
+          <w:i/>
+          <w:color w:val="000000"/>
+          <w:sz w:val="28"/>
+          <w:szCs w:val="28"/>
+          <w:shd w:val="clear" w:color="auto" w:fill="FFFFFF"/>
+          <w:lang w:val="ru-RU"/>
+        </w:rPr>
+        <w:t>талааларын</w:t>
+      </w:r>
+      <w:proofErr w:type="spellEnd"/>
+      <w:r>
+        <w:rPr>
+          <w:rFonts w:ascii="Times New Roman" w:hAnsi="Times New Roman" w:cs="Times New Roman"/>
+          <w:i/>
+          <w:color w:val="000000"/>
+          <w:sz w:val="28"/>
+          <w:szCs w:val="28"/>
+          <w:shd w:val="clear" w:color="auto" w:fill="FFFFFF"/>
+        </w:rPr>
+        <w:t xml:space="preserve"> </w:t>
+      </w:r>
+      <w:r>
+        <w:rPr>
+          <w:rFonts w:ascii="Times New Roman" w:hAnsi="Times New Roman" w:cs="Times New Roman"/>
+          <w:i/>
+          <w:color w:val="000000"/>
+          <w:sz w:val="28"/>
+          <w:szCs w:val="28"/>
+          <w:shd w:val="clear" w:color="auto" w:fill="FFFFFF"/>
+          <w:lang w:val="ru-RU"/>
+        </w:rPr>
+        <w:t>эсептөө</w:t>
+      </w:r>
+      <w:r>
+        <w:rPr>
+          <w:rFonts w:ascii="Times New Roman" w:hAnsi="Times New Roman" w:cs="Times New Roman"/>
+          <w:i/>
+          <w:color w:val="000000"/>
+          <w:sz w:val="28"/>
+          <w:szCs w:val="28"/>
+          <w:shd w:val="clear" w:color="auto" w:fill="FFFFFF"/>
+        </w:rPr>
+        <w:t xml:space="preserve"> </w:t>
+      </w:r>
+      <w:r>
+        <w:rPr>
+          <w:rFonts w:ascii="Times New Roman" w:hAnsi="Times New Roman" w:cs="Times New Roman"/>
+          <w:i/>
+          <w:color w:val="000000"/>
+          <w:sz w:val="28"/>
+          <w:szCs w:val="28"/>
+          <w:shd w:val="clear" w:color="auto" w:fill="FFFFFF"/>
+          <w:lang w:val="ru-RU"/>
+        </w:rPr>
+        <w:t>үчүн</w:t>
+      </w:r>
+      <w:r>
+        <w:rPr>
+          <w:rFonts w:ascii="Times New Roman" w:hAnsi="Times New Roman" w:cs="Times New Roman"/>
+          <w:i/>
+          <w:color w:val="000000"/>
+          <w:sz w:val="28"/>
+          <w:szCs w:val="28"/>
+          <w:shd w:val="clear" w:color="auto" w:fill="FFFFFF"/>
+        </w:rPr>
+        <w:t xml:space="preserve"> </w:t>
+      </w:r>
+      <w:r>
+        <w:rPr>
+          <w:rFonts w:ascii="Times New Roman" w:hAnsi="Times New Roman" w:cs="Times New Roman"/>
+          <w:i/>
+          <w:color w:val="000000"/>
+          <w:sz w:val="28"/>
+          <w:szCs w:val="28"/>
+          <w:shd w:val="clear" w:color="auto" w:fill="FFFFFF"/>
+          <w:lang w:val="ru-RU"/>
+        </w:rPr>
+        <w:t>жаңы</w:t>
+      </w:r>
+      <w:r>
+        <w:rPr>
+          <w:rFonts w:ascii="Times New Roman" w:hAnsi="Times New Roman" w:cs="Times New Roman"/>
+          <w:i/>
+          <w:color w:val="000000"/>
+          <w:sz w:val="28"/>
+          <w:szCs w:val="28"/>
+          <w:shd w:val="clear" w:color="auto" w:fill="FFFFFF"/>
+        </w:rPr>
+        <w:t xml:space="preserve"> </w:t>
+      </w:r>
+      <w:proofErr w:type="spellStart"/>
+      <w:r>
+        <w:rPr>
+          <w:rFonts w:ascii="Times New Roman" w:hAnsi="Times New Roman" w:cs="Times New Roman"/>
+          <w:i/>
+          <w:color w:val="000000"/>
+          <w:sz w:val="28"/>
+          <w:szCs w:val="28"/>
+          <w:shd w:val="clear" w:color="auto" w:fill="FFFFFF"/>
+          <w:lang w:val="ru-RU"/>
+        </w:rPr>
+        <w:t>сандык</w:t>
+      </w:r>
+      <w:proofErr w:type="spellEnd"/>
+      <w:r>
+        <w:rPr>
+          <w:rFonts w:ascii="Times New Roman" w:hAnsi="Times New Roman" w:cs="Times New Roman"/>
+          <w:i/>
+          <w:color w:val="000000"/>
+          <w:sz w:val="28"/>
+          <w:szCs w:val="28"/>
+          <w:shd w:val="clear" w:color="auto" w:fill="FFFFFF"/>
+        </w:rPr>
+        <w:t xml:space="preserve"> </w:t>
+      </w:r>
+      <w:proofErr w:type="spellStart"/>
+      <w:r>
+        <w:rPr>
+          <w:rFonts w:ascii="Times New Roman" w:hAnsi="Times New Roman" w:cs="Times New Roman"/>
+          <w:i/>
+          <w:color w:val="000000"/>
+          <w:sz w:val="28"/>
+          <w:szCs w:val="28"/>
+          <w:shd w:val="clear" w:color="auto" w:fill="FFFFFF"/>
+          <w:lang w:val="ru-RU"/>
+        </w:rPr>
+        <w:t>ыкмалар</w:t>
+      </w:r>
+      <w:proofErr w:type="spellEnd"/>
+      <w:r>
+        <w:rPr>
+          <w:rFonts w:ascii="Times New Roman" w:hAnsi="Times New Roman" w:cs="Times New Roman"/>
+          <w:i/>
+          <w:color w:val="000000"/>
+          <w:sz w:val="28"/>
+          <w:szCs w:val="28"/>
+          <w:shd w:val="clear" w:color="auto" w:fill="FFFFFF"/>
+        </w:rPr>
+        <w:t xml:space="preserve"> </w:t>
+      </w:r>
+      <w:proofErr w:type="spellStart"/>
+      <w:r>
+        <w:rPr>
+          <w:rFonts w:ascii="Times New Roman" w:hAnsi="Times New Roman" w:cs="Times New Roman"/>
+          <w:i/>
+          <w:color w:val="000000"/>
+          <w:sz w:val="28"/>
+          <w:szCs w:val="28"/>
+          <w:shd w:val="clear" w:color="auto" w:fill="FFFFFF"/>
+          <w:lang w:val="ru-RU"/>
+        </w:rPr>
+        <w:t>жана</w:t>
+      </w:r>
+      <w:proofErr w:type="spellEnd"/>
+      <w:r>
+        <w:rPr>
+          <w:rFonts w:ascii="Times New Roman" w:hAnsi="Times New Roman" w:cs="Times New Roman"/>
+          <w:i/>
+          <w:color w:val="000000"/>
+          <w:sz w:val="28"/>
+          <w:szCs w:val="28"/>
+          <w:shd w:val="clear" w:color="auto" w:fill="FFFFFF"/>
+        </w:rPr>
+        <w:t xml:space="preserve"> </w:t>
+      </w:r>
+      <w:proofErr w:type="spellStart"/>
+      <w:r>
+        <w:rPr>
+          <w:rFonts w:ascii="Times New Roman" w:hAnsi="Times New Roman" w:cs="Times New Roman"/>
+          <w:i/>
+          <w:color w:val="000000"/>
+          <w:sz w:val="28"/>
+          <w:szCs w:val="28"/>
+          <w:shd w:val="clear" w:color="auto" w:fill="FFFFFF"/>
+          <w:lang w:val="ru-RU"/>
+        </w:rPr>
+        <w:t>алгоритмдер</w:t>
+      </w:r>
+      <w:proofErr w:type="spellEnd"/>
+      <w:r>
+        <w:rPr>
+          <w:rFonts w:ascii="Times New Roman" w:hAnsi="Times New Roman" w:cs="Times New Roman"/>
+          <w:i/>
+          <w:color w:val="000000"/>
+          <w:sz w:val="28"/>
+          <w:szCs w:val="28"/>
+          <w:shd w:val="clear" w:color="auto" w:fill="FFFFFF"/>
+        </w:rPr>
+        <w:t xml:space="preserve"> </w:t>
+      </w:r>
+      <w:proofErr w:type="spellStart"/>
+      <w:r>
+        <w:rPr>
+          <w:rFonts w:ascii="Times New Roman" w:hAnsi="Times New Roman" w:cs="Times New Roman"/>
+          <w:i/>
+          <w:color w:val="000000"/>
+          <w:sz w:val="28"/>
+          <w:szCs w:val="28"/>
+          <w:shd w:val="clear" w:color="auto" w:fill="FFFFFF"/>
+          <w:lang w:val="ru-RU"/>
+        </w:rPr>
+        <w:t>иштеп</w:t>
+      </w:r>
+      <w:proofErr w:type="spellEnd"/>
+      <w:r>
+        <w:rPr>
+          <w:rFonts w:ascii="Times New Roman" w:hAnsi="Times New Roman" w:cs="Times New Roman"/>
+          <w:i/>
+          <w:color w:val="000000"/>
+          <w:sz w:val="28"/>
+          <w:szCs w:val="28"/>
+          <w:shd w:val="clear" w:color="auto" w:fill="FFFFFF"/>
+        </w:rPr>
+        <w:t xml:space="preserve"> </w:t>
+      </w:r>
+      <w:proofErr w:type="spellStart"/>
+      <w:r>
+        <w:rPr>
+          <w:rFonts w:ascii="Times New Roman" w:hAnsi="Times New Roman" w:cs="Times New Roman"/>
+          <w:i/>
+          <w:color w:val="000000"/>
+          <w:sz w:val="28"/>
+          <w:szCs w:val="28"/>
+          <w:shd w:val="clear" w:color="auto" w:fill="FFFFFF"/>
+          <w:lang w:val="ru-RU"/>
+        </w:rPr>
+        <w:t>чыкты</w:t>
+      </w:r>
+      <w:proofErr w:type="spellEnd"/>
+      <w:r>
+        <w:rPr>
+          <w:rFonts w:ascii="Times New Roman" w:hAnsi="Times New Roman" w:cs="Times New Roman"/>
+          <w:i/>
+          <w:color w:val="000000"/>
+          <w:sz w:val="28"/>
+          <w:szCs w:val="28"/>
+          <w:shd w:val="clear" w:color="auto" w:fill="FFFFFF"/>
+        </w:rPr>
+        <w:t xml:space="preserve">. </w:t>
+      </w:r>
+      <w:proofErr w:type="spellStart"/>
+      <w:r>
+        <w:rPr>
+          <w:rFonts w:ascii="Times New Roman" w:hAnsi="Times New Roman" w:cs="Times New Roman"/>
+          <w:i/>
+          <w:color w:val="000000"/>
+          <w:sz w:val="28"/>
+          <w:szCs w:val="28"/>
+          <w:shd w:val="clear" w:color="auto" w:fill="FFFFFF"/>
+          <w:lang w:val="ru-RU"/>
+        </w:rPr>
+        <w:t>Сандык</w:t>
+      </w:r>
+      <w:proofErr w:type="spellEnd"/>
+      <w:r>
+        <w:rPr>
+          <w:rFonts w:ascii="Times New Roman" w:hAnsi="Times New Roman" w:cs="Times New Roman"/>
+          <w:i/>
+          <w:color w:val="000000"/>
+          <w:sz w:val="28"/>
+          <w:szCs w:val="28"/>
+          <w:shd w:val="clear" w:color="auto" w:fill="FFFFFF"/>
+        </w:rPr>
+        <w:t xml:space="preserve"> </w:t>
+      </w:r>
+      <w:proofErr w:type="spellStart"/>
+      <w:r>
+        <w:rPr>
+          <w:rFonts w:ascii="Times New Roman" w:hAnsi="Times New Roman" w:cs="Times New Roman"/>
+          <w:i/>
+          <w:color w:val="000000"/>
+          <w:sz w:val="28"/>
+          <w:szCs w:val="28"/>
+          <w:shd w:val="clear" w:color="auto" w:fill="FFFFFF"/>
+          <w:lang w:val="ru-RU"/>
+        </w:rPr>
+        <w:t>ыкмалардын</w:t>
+      </w:r>
+      <w:proofErr w:type="spellEnd"/>
+      <w:r>
+        <w:rPr>
+          <w:rFonts w:ascii="Times New Roman" w:hAnsi="Times New Roman" w:cs="Times New Roman"/>
+          <w:i/>
+          <w:color w:val="000000"/>
+          <w:sz w:val="28"/>
+          <w:szCs w:val="28"/>
+          <w:shd w:val="clear" w:color="auto" w:fill="FFFFFF"/>
+        </w:rPr>
+        <w:t xml:space="preserve"> </w:t>
+      </w:r>
+      <w:r>
+        <w:rPr>
+          <w:rFonts w:ascii="Times New Roman" w:hAnsi="Times New Roman" w:cs="Times New Roman"/>
+          <w:i/>
+          <w:color w:val="000000"/>
+          <w:sz w:val="28"/>
+          <w:szCs w:val="28"/>
+          <w:shd w:val="clear" w:color="auto" w:fill="FFFFFF"/>
+          <w:lang w:val="ru-RU"/>
+        </w:rPr>
+        <w:t>түзүлүш</w:t>
+      </w:r>
+      <w:r>
+        <w:rPr>
+          <w:rFonts w:ascii="Times New Roman" w:hAnsi="Times New Roman" w:cs="Times New Roman"/>
+          <w:i/>
+          <w:color w:val="000000"/>
+          <w:sz w:val="28"/>
+          <w:szCs w:val="28"/>
+          <w:shd w:val="clear" w:color="auto" w:fill="FFFFFF"/>
+        </w:rPr>
+        <w:t xml:space="preserve"> </w:t>
+      </w:r>
+      <w:proofErr w:type="spellStart"/>
+      <w:r>
+        <w:rPr>
+          <w:rFonts w:ascii="Times New Roman" w:hAnsi="Times New Roman" w:cs="Times New Roman"/>
+          <w:i/>
+          <w:color w:val="000000"/>
+          <w:sz w:val="28"/>
+          <w:szCs w:val="28"/>
+          <w:shd w:val="clear" w:color="auto" w:fill="FFFFFF"/>
+          <w:lang w:val="ru-RU"/>
+        </w:rPr>
+        <w:t>жумушун</w:t>
+      </w:r>
+      <w:proofErr w:type="spellEnd"/>
+      <w:r>
+        <w:rPr>
+          <w:rFonts w:ascii="Times New Roman" w:hAnsi="Times New Roman" w:cs="Times New Roman"/>
+          <w:i/>
+          <w:color w:val="000000"/>
+          <w:sz w:val="28"/>
+          <w:szCs w:val="28"/>
+          <w:shd w:val="clear" w:color="auto" w:fill="FFFFFF"/>
+        </w:rPr>
+        <w:t xml:space="preserve"> </w:t>
+      </w:r>
+      <w:r>
+        <w:rPr>
+          <w:rFonts w:ascii="Times New Roman" w:hAnsi="Times New Roman" w:cs="Times New Roman"/>
+          <w:i/>
+          <w:color w:val="000000"/>
+          <w:sz w:val="28"/>
+          <w:szCs w:val="28"/>
+          <w:shd w:val="clear" w:color="auto" w:fill="FFFFFF"/>
+          <w:lang w:val="ru-RU"/>
+        </w:rPr>
+        <w:t>көрсөтүүчү</w:t>
+      </w:r>
+      <w:r>
+        <w:rPr>
+          <w:rFonts w:ascii="Times New Roman" w:hAnsi="Times New Roman" w:cs="Times New Roman"/>
+          <w:i/>
+          <w:color w:val="000000"/>
+          <w:sz w:val="28"/>
+          <w:szCs w:val="28"/>
+          <w:shd w:val="clear" w:color="auto" w:fill="FFFFFF"/>
+        </w:rPr>
+        <w:t xml:space="preserve"> </w:t>
+      </w:r>
+      <w:r>
+        <w:rPr>
+          <w:rFonts w:ascii="Times New Roman" w:hAnsi="Times New Roman" w:cs="Times New Roman"/>
+          <w:i/>
+          <w:color w:val="000000"/>
+          <w:sz w:val="28"/>
+          <w:szCs w:val="28"/>
+          <w:shd w:val="clear" w:color="auto" w:fill="FFFFFF"/>
+          <w:lang w:val="ru-RU"/>
+        </w:rPr>
+        <w:t>эсептөө</w:t>
+      </w:r>
+      <w:r>
+        <w:rPr>
+          <w:rFonts w:ascii="Times New Roman" w:hAnsi="Times New Roman" w:cs="Times New Roman"/>
+          <w:i/>
+          <w:color w:val="000000"/>
+          <w:sz w:val="28"/>
+          <w:szCs w:val="28"/>
+          <w:shd w:val="clear" w:color="auto" w:fill="FFFFFF"/>
+        </w:rPr>
+        <w:t xml:space="preserve"> </w:t>
+      </w:r>
+      <w:proofErr w:type="spellStart"/>
+      <w:r>
+        <w:rPr>
+          <w:rFonts w:ascii="Times New Roman" w:hAnsi="Times New Roman" w:cs="Times New Roman"/>
+          <w:i/>
+          <w:color w:val="000000"/>
+          <w:sz w:val="28"/>
+          <w:szCs w:val="28"/>
+          <w:shd w:val="clear" w:color="auto" w:fill="FFFFFF"/>
+          <w:lang w:val="ru-RU"/>
+        </w:rPr>
+        <w:t>иштери</w:t>
+      </w:r>
+      <w:proofErr w:type="spellEnd"/>
+      <w:r>
+        <w:rPr>
+          <w:rFonts w:ascii="Times New Roman" w:hAnsi="Times New Roman" w:cs="Times New Roman"/>
+          <w:i/>
+          <w:color w:val="000000"/>
+          <w:sz w:val="28"/>
+          <w:szCs w:val="28"/>
+          <w:shd w:val="clear" w:color="auto" w:fill="FFFFFF"/>
+        </w:rPr>
+        <w:t xml:space="preserve"> </w:t>
+      </w:r>
+      <w:r>
+        <w:rPr>
+          <w:rFonts w:ascii="Times New Roman" w:hAnsi="Times New Roman" w:cs="Times New Roman"/>
+          <w:i/>
+          <w:color w:val="000000"/>
+          <w:sz w:val="28"/>
+          <w:szCs w:val="28"/>
+          <w:shd w:val="clear" w:color="auto" w:fill="FFFFFF"/>
+          <w:lang w:val="ru-RU"/>
+        </w:rPr>
+        <w:t>жүзөгө</w:t>
+      </w:r>
+      <w:r>
+        <w:rPr>
+          <w:rFonts w:ascii="Times New Roman" w:hAnsi="Times New Roman" w:cs="Times New Roman"/>
+          <w:i/>
+          <w:color w:val="000000"/>
+          <w:sz w:val="28"/>
+          <w:szCs w:val="28"/>
+          <w:shd w:val="clear" w:color="auto" w:fill="FFFFFF"/>
+        </w:rPr>
+        <w:t xml:space="preserve"> </w:t>
+      </w:r>
+      <w:proofErr w:type="spellStart"/>
+      <w:r>
+        <w:rPr>
+          <w:rFonts w:ascii="Times New Roman" w:hAnsi="Times New Roman" w:cs="Times New Roman"/>
+          <w:i/>
+          <w:color w:val="000000"/>
+          <w:sz w:val="28"/>
+          <w:szCs w:val="28"/>
+          <w:shd w:val="clear" w:color="auto" w:fill="FFFFFF"/>
+          <w:lang w:val="ru-RU"/>
+        </w:rPr>
+        <w:t>ашырылды</w:t>
+      </w:r>
+      <w:proofErr w:type="spellEnd"/>
+      <w:r>
+        <w:rPr>
+          <w:rFonts w:ascii="Times New Roman" w:hAnsi="Times New Roman" w:cs="Times New Roman"/>
+          <w:i/>
+          <w:color w:val="000000"/>
+          <w:sz w:val="28"/>
+          <w:szCs w:val="28"/>
+          <w:shd w:val="clear" w:color="auto" w:fill="FFFFFF"/>
+        </w:rPr>
+        <w:t>.</w:t>
+      </w:r>
+    </w:p>
+    <w:p>
+      <w:pPr>
+        <w:spacing w:after="120" w:line="360" w:lineRule="auto"/>
+        <w:ind w:firstLine="567"/>
+        <w:jc w:val="both"/>
+        <w:rPr>
+          <w:rFonts w:ascii="Times New Roman" w:hAnsi="Times New Roman" w:cs="Times New Roman"/>
+          <w:sz w:val="28"/>
+          <w:szCs w:val="28"/>
+        </w:rPr>
+      </w:pPr>
+      <w:proofErr w:type="spellStart"/>
+      <w:r>
+        <w:rPr>
+          <w:rFonts w:ascii="Times New Roman" w:hAnsi="Times New Roman" w:cs="Times New Roman"/>
+          <w:b/>
+          <w:i/>
+          <w:sz w:val="28"/>
+          <w:szCs w:val="28"/>
+          <w:lang w:val="ru-RU"/>
+        </w:rPr>
+        <w:t>Негизги</w:t>
+      </w:r>
+      <w:proofErr w:type="spellEnd"/>
+      <w:r>
+        <w:rPr>
+          <w:rFonts w:ascii="Times New Roman" w:hAnsi="Times New Roman" w:cs="Times New Roman"/>
+          <w:b/>
+          <w:i/>
+          <w:sz w:val="28"/>
+          <w:szCs w:val="28"/>
+        </w:rPr>
+        <w:t xml:space="preserve"> </w:t>
+      </w:r>
+      <w:r>
+        <w:rPr>
+          <w:rFonts w:ascii="Times New Roman" w:hAnsi="Times New Roman" w:cs="Times New Roman"/>
+          <w:b/>
+          <w:i/>
+          <w:sz w:val="28"/>
+          <w:szCs w:val="28"/>
+          <w:lang w:val="ru-RU"/>
+        </w:rPr>
+        <w:t>с</w:t>
+      </w:r>
+      <w:r>
+        <w:rPr>
+          <w:rFonts w:ascii="Times New Roman" w:hAnsi="Times New Roman" w:cs="Times New Roman"/>
+          <w:b/>
+          <w:i/>
+          <w:sz w:val="28"/>
+          <w:szCs w:val="28"/>
+          <w:lang w:val="ru-RU"/>
+        </w:rPr>
+        <w:t>ө</w:t>
+      </w:r>
+      <w:r>
+        <w:rPr>
+          <w:rFonts w:ascii="Times New Roman" w:hAnsi="Times New Roman" w:cs="Times New Roman"/>
+          <w:b/>
+          <w:i/>
+          <w:sz w:val="28"/>
+          <w:szCs w:val="28"/>
+          <w:lang w:val="ru-RU"/>
+        </w:rPr>
+        <w:t>зд</w:t>
+      </w:r>
+      <w:r>
+        <w:rPr>
+          <w:rFonts w:ascii="Times New Roman" w:hAnsi="Times New Roman" w:cs="Times New Roman"/>
+          <w:b/>
+          <w:i/>
+          <w:sz w:val="28"/>
+          <w:szCs w:val="28"/>
+          <w:lang w:val="ru-RU"/>
+        </w:rPr>
+        <w:t>ө</w:t>
+      </w:r>
+      <w:proofErr w:type="gramStart"/>
+      <w:r>
+        <w:rPr>
+          <w:rFonts w:ascii="Times New Roman" w:hAnsi="Times New Roman" w:cs="Times New Roman"/>
+          <w:b/>
+          <w:i/>
+          <w:sz w:val="28"/>
+          <w:szCs w:val="28"/>
+          <w:lang w:val="ru-RU"/>
+        </w:rPr>
+        <w:t>р</w:t>
+      </w:r>
+      <w:proofErr w:type="gramEnd"/>
+      <w:r>
+        <w:rPr>
+          <w:rFonts w:ascii="Times New Roman" w:hAnsi="Times New Roman" w:cs="Times New Roman"/>
+          <w:b/>
+          <w:i/>
+          <w:sz w:val="28"/>
+          <w:szCs w:val="28"/>
+        </w:rPr>
+        <w:t>:</w:t>
+      </w:r>
+      <w:r>
+        <w:rPr>
+          <w:rFonts w:ascii="Times New Roman" w:hAnsi="Times New Roman" w:cs="Times New Roman"/>
+          <w:i/>
+          <w:sz w:val="28"/>
+          <w:szCs w:val="28"/>
+        </w:rPr>
+        <w:t xml:space="preserve"> </w:t>
+      </w:r>
+      <w:proofErr w:type="spellStart"/>
+      <w:r>
+        <w:rPr>
+          <w:rFonts w:ascii="Times New Roman" w:hAnsi="Times New Roman" w:cs="Times New Roman"/>
+          <w:i/>
+          <w:sz w:val="28"/>
+          <w:szCs w:val="28"/>
+          <w:lang w:val="ru-RU"/>
+        </w:rPr>
+        <w:t>математикалык</w:t>
+      </w:r>
+      <w:proofErr w:type="spellEnd"/>
+      <w:r>
+        <w:rPr>
+          <w:rFonts w:ascii="Times New Roman" w:hAnsi="Times New Roman" w:cs="Times New Roman"/>
+          <w:i/>
+          <w:sz w:val="28"/>
+          <w:szCs w:val="28"/>
+        </w:rPr>
+        <w:t xml:space="preserve"> </w:t>
+      </w:r>
+      <w:r>
+        <w:rPr>
+          <w:rFonts w:ascii="Times New Roman" w:hAnsi="Times New Roman" w:cs="Times New Roman"/>
+          <w:i/>
+          <w:sz w:val="28"/>
+          <w:szCs w:val="28"/>
+          <w:lang w:val="ru-RU"/>
+        </w:rPr>
+        <w:t>моделдөө</w:t>
+      </w:r>
+      <w:r>
+        <w:rPr>
+          <w:rFonts w:ascii="Times New Roman" w:hAnsi="Times New Roman" w:cs="Times New Roman"/>
+          <w:i/>
+          <w:sz w:val="28"/>
+          <w:szCs w:val="28"/>
+        </w:rPr>
+        <w:t xml:space="preserve">, </w:t>
+      </w:r>
+      <w:r>
+        <w:rPr>
+          <w:rFonts w:ascii="Times New Roman" w:hAnsi="Times New Roman" w:cs="Times New Roman"/>
+          <w:i/>
+          <w:sz w:val="28"/>
+          <w:szCs w:val="28"/>
+          <w:lang w:val="ru-RU"/>
+        </w:rPr>
+        <w:t>көлмөлөрдүн</w:t>
+      </w:r>
+      <w:r>
+        <w:rPr>
+          <w:rFonts w:ascii="Times New Roman" w:hAnsi="Times New Roman" w:cs="Times New Roman"/>
+          <w:i/>
+          <w:sz w:val="28"/>
+          <w:szCs w:val="28"/>
+        </w:rPr>
+        <w:t xml:space="preserve"> </w:t>
+      </w:r>
+      <w:proofErr w:type="spellStart"/>
+      <w:r>
+        <w:rPr>
+          <w:rFonts w:ascii="Times New Roman" w:hAnsi="Times New Roman" w:cs="Times New Roman"/>
+          <w:i/>
+          <w:sz w:val="28"/>
+          <w:szCs w:val="28"/>
+          <w:lang w:val="ru-RU"/>
+        </w:rPr>
+        <w:t>гидро</w:t>
+      </w:r>
+      <w:r>
+        <w:rPr>
+          <w:rFonts w:ascii="Times New Roman" w:hAnsi="Times New Roman" w:cs="Times New Roman"/>
+          <w:i/>
+          <w:sz w:val="28"/>
+          <w:szCs w:val="28"/>
+          <w:lang w:val="ru-RU"/>
+        </w:rPr>
+        <w:t>динамикасы</w:t>
+      </w:r>
+      <w:proofErr w:type="spellEnd"/>
+      <w:r>
+        <w:rPr>
+          <w:rFonts w:ascii="Times New Roman" w:hAnsi="Times New Roman" w:cs="Times New Roman"/>
+          <w:i/>
+          <w:sz w:val="28"/>
+          <w:szCs w:val="28"/>
+        </w:rPr>
+        <w:t xml:space="preserve">, </w:t>
+      </w:r>
+      <w:proofErr w:type="spellStart"/>
+      <w:r>
+        <w:rPr>
+          <w:rFonts w:ascii="Times New Roman" w:hAnsi="Times New Roman" w:cs="Times New Roman"/>
+          <w:i/>
+          <w:sz w:val="28"/>
+          <w:szCs w:val="28"/>
+          <w:lang w:val="ru-RU"/>
+        </w:rPr>
+        <w:t>интегро</w:t>
+      </w:r>
+      <w:proofErr w:type="spellEnd"/>
+      <w:r>
+        <w:rPr>
+          <w:rFonts w:ascii="Times New Roman" w:hAnsi="Times New Roman" w:cs="Times New Roman"/>
+          <w:i/>
+          <w:sz w:val="28"/>
+          <w:szCs w:val="28"/>
+        </w:rPr>
+        <w:t>-</w:t>
+      </w:r>
+      <w:proofErr w:type="spellStart"/>
+      <w:r>
+        <w:rPr>
+          <w:rFonts w:ascii="Times New Roman" w:hAnsi="Times New Roman" w:cs="Times New Roman"/>
+          <w:i/>
+          <w:sz w:val="28"/>
+          <w:szCs w:val="28"/>
+          <w:lang w:val="ru-RU"/>
+        </w:rPr>
+        <w:t>интерполяциялык</w:t>
+      </w:r>
+      <w:proofErr w:type="spellEnd"/>
+      <w:r>
+        <w:rPr>
+          <w:rFonts w:ascii="Times New Roman" w:hAnsi="Times New Roman" w:cs="Times New Roman"/>
+          <w:i/>
+          <w:sz w:val="28"/>
+          <w:szCs w:val="28"/>
+        </w:rPr>
+        <w:t xml:space="preserve"> </w:t>
+      </w:r>
+      <w:proofErr w:type="spellStart"/>
+      <w:r>
+        <w:rPr>
+          <w:rFonts w:ascii="Times New Roman" w:hAnsi="Times New Roman" w:cs="Times New Roman"/>
+          <w:i/>
+          <w:sz w:val="28"/>
+          <w:szCs w:val="28"/>
+          <w:lang w:val="ru-RU"/>
+        </w:rPr>
+        <w:t>ыкманын</w:t>
+      </w:r>
+      <w:proofErr w:type="spellEnd"/>
+      <w:r>
+        <w:rPr>
+          <w:rFonts w:ascii="Times New Roman" w:hAnsi="Times New Roman" w:cs="Times New Roman"/>
+          <w:i/>
+          <w:sz w:val="28"/>
+          <w:szCs w:val="28"/>
+        </w:rPr>
+        <w:t xml:space="preserve"> </w:t>
+      </w:r>
+      <w:proofErr w:type="spellStart"/>
+      <w:r>
+        <w:rPr>
+          <w:rFonts w:ascii="Times New Roman" w:hAnsi="Times New Roman" w:cs="Times New Roman"/>
+          <w:i/>
+          <w:sz w:val="28"/>
+          <w:szCs w:val="28"/>
+          <w:lang w:val="ru-RU"/>
+        </w:rPr>
+        <w:t>проекциялык</w:t>
+      </w:r>
+      <w:proofErr w:type="spellEnd"/>
+      <w:r>
+        <w:rPr>
+          <w:rFonts w:ascii="Times New Roman" w:hAnsi="Times New Roman" w:cs="Times New Roman"/>
+          <w:i/>
+          <w:sz w:val="28"/>
+          <w:szCs w:val="28"/>
+        </w:rPr>
+        <w:t xml:space="preserve"> </w:t>
+      </w:r>
+      <w:r>
+        <w:rPr>
+          <w:rFonts w:ascii="Times New Roman" w:hAnsi="Times New Roman" w:cs="Times New Roman"/>
+          <w:i/>
+          <w:sz w:val="28"/>
+          <w:szCs w:val="28"/>
+          <w:lang w:val="ru-RU"/>
+        </w:rPr>
+        <w:t>түрү</w:t>
+      </w:r>
+      <w:r>
+        <w:rPr>
+          <w:rFonts w:ascii="Times New Roman" w:hAnsi="Times New Roman" w:cs="Times New Roman"/>
+          <w:i/>
+          <w:sz w:val="28"/>
+          <w:szCs w:val="28"/>
+        </w:rPr>
+        <w:t>.</w:t>
       </w:r>
     </w:p>
     <w:p>
@@ -407,9 +1221,10 @@
         <w:rPr>
           <w:rFonts w:ascii="Times New Roman" w:hAnsi="Times New Roman" w:cs="Times New Roman"/>
           <w:i/>
-          <w:sz w:val="28"/>
-          <w:szCs w:val="28"/>
-          <w:highlight w:val="yellow"/>
+          <w:color w:val="000000"/>
+          <w:sz w:val="28"/>
+          <w:szCs w:val="28"/>
+          <w:shd w:val="clear" w:color="auto" w:fill="FFFFFF"/>
           <w:lang w:val="ru-RU"/>
         </w:rPr>
       </w:pPr>
@@ -417,12 +1232,122 @@
         <w:rPr>
           <w:rFonts w:ascii="Times New Roman" w:hAnsi="Times New Roman" w:cs="Times New Roman"/>
           <w:i/>
-          <w:sz w:val="28"/>
-          <w:szCs w:val="28"/>
-          <w:highlight w:val="yellow"/>
-          <w:lang w:val="ru-RU"/>
-        </w:rPr>
-        <w:t>на</w:t>
+          <w:color w:val="000000"/>
+          <w:sz w:val="28"/>
+          <w:szCs w:val="28"/>
+          <w:shd w:val="clear" w:color="auto" w:fill="FFFFFF"/>
+          <w:lang w:val="ru-RU"/>
+        </w:rPr>
+        <w:t xml:space="preserve">Разработаны </w:t>
+      </w:r>
+      <w:r>
+        <w:rPr>
+          <w:rFonts w:ascii="Times New Roman" w:hAnsi="Times New Roman" w:cs="Times New Roman"/>
+          <w:i/>
+          <w:color w:val="000000"/>
+          <w:sz w:val="28"/>
+          <w:szCs w:val="28"/>
+          <w:shd w:val="clear" w:color="auto" w:fill="FFFFFF"/>
+          <w:lang w:val="ru-RU"/>
+        </w:rPr>
+        <w:t xml:space="preserve">новые </w:t>
+      </w:r>
+      <w:r>
+        <w:rPr>
+          <w:rFonts w:ascii="Times New Roman" w:hAnsi="Times New Roman" w:cs="Times New Roman"/>
+          <w:i/>
+          <w:color w:val="000000"/>
+          <w:sz w:val="28"/>
+          <w:szCs w:val="28"/>
+          <w:shd w:val="clear" w:color="auto" w:fill="FFFFFF"/>
+          <w:lang w:val="ru-RU"/>
+        </w:rPr>
+        <w:t xml:space="preserve">численные методы и алгоритмы для расчета поля скоростей в модели гидротермодинамики водоема. </w:t>
+      </w:r>
+      <w:r>
+        <w:rPr>
+          <w:rFonts w:ascii="Times New Roman" w:hAnsi="Times New Roman" w:cs="Times New Roman"/>
+          <w:i/>
+          <w:color w:val="000000"/>
+          <w:sz w:val="28"/>
+          <w:szCs w:val="28"/>
+          <w:shd w:val="clear" w:color="auto" w:fill="FFFFFF"/>
+          <w:lang w:val="ru-RU"/>
+        </w:rPr>
+        <w:t>П</w:t>
+      </w:r>
+      <w:r>
+        <w:rPr>
+          <w:rFonts w:ascii="Times New Roman" w:hAnsi="Times New Roman" w:cs="Times New Roman"/>
+          <w:i/>
+          <w:color w:val="000000"/>
+          <w:sz w:val="28"/>
+          <w:szCs w:val="28"/>
+          <w:shd w:val="clear" w:color="auto" w:fill="FFFFFF"/>
+          <w:lang w:val="ru-RU"/>
+        </w:rPr>
+        <w:t>роведены расчеты, демонстрирующие работу построенных численных методов.</w:t>
+      </w:r>
+    </w:p>
+    <w:p>
+      <w:pPr>
+        <w:spacing w:after="120" w:line="360" w:lineRule="auto"/>
+        <w:ind w:firstLine="567"/>
+        <w:jc w:val="both"/>
+        <w:rPr>
+          <w:rFonts w:ascii="Times New Roman" w:hAnsi="Times New Roman" w:cs="Times New Roman"/>
+          <w:i/>
+          <w:sz w:val="28"/>
+          <w:szCs w:val="28"/>
+          <w:lang w:val="ru-RU"/>
+        </w:rPr>
+      </w:pPr>
+      <w:r>
+        <w:rPr>
+          <w:rFonts w:ascii="Times New Roman" w:hAnsi="Times New Roman" w:cs="Times New Roman"/>
+          <w:b/>
+          <w:i/>
+          <w:sz w:val="28"/>
+          <w:szCs w:val="28"/>
+          <w:lang w:val="ru-RU"/>
+        </w:rPr>
+        <w:t xml:space="preserve">Ключевые слова: </w:t>
+      </w:r>
+      <w:proofErr w:type="gramStart"/>
+      <w:r>
+        <w:rPr>
+          <w:rFonts w:ascii="Times New Roman" w:hAnsi="Times New Roman" w:cs="Times New Roman"/>
+          <w:i/>
+          <w:color w:val="000000"/>
+          <w:sz w:val="28"/>
+          <w:szCs w:val="28"/>
+          <w:shd w:val="clear" w:color="auto" w:fill="FFFFFF"/>
+          <w:lang w:val="ru-RU"/>
+        </w:rPr>
+        <w:t>математическое</w:t>
+      </w:r>
+      <w:proofErr w:type="gramEnd"/>
+      <w:r>
+        <w:rPr>
+          <w:rFonts w:ascii="Times New Roman" w:hAnsi="Times New Roman" w:cs="Times New Roman"/>
+          <w:i/>
+          <w:color w:val="000000"/>
+          <w:sz w:val="28"/>
+          <w:szCs w:val="28"/>
+          <w:shd w:val="clear" w:color="auto" w:fill="FFFFFF"/>
+          <w:lang w:val="ru-RU"/>
+        </w:rPr>
+        <w:t xml:space="preserve"> моделирование, гидродинамика водоемов, проекционный вариант интегро-интерполяционного метода</w:t>
+      </w:r>
+      <w:r>
+        <w:rPr>
+          <w:rFonts w:ascii="Times New Roman" w:hAnsi="Times New Roman" w:cs="Times New Roman"/>
+          <w:i/>
+          <w:sz w:val="28"/>
+          <w:szCs w:val="28"/>
+          <w:lang w:val="ru-RU"/>
+        </w:rPr>
+        <w:t>.</w:t>
       </w:r>
     </w:p>
     <w:p>
@@ -435,257 +1360,6 @@
           <w:i/>
           <w:sz w:val="28"/>
           <w:szCs w:val="28"/>
-          <w:highlight w:val="yellow"/>
-          <w:lang w:val="ru-RU"/>
-        </w:rPr>
-      </w:pPr>
-      <w:r>
-        <w:rPr>
-          <w:rFonts w:ascii="Times New Roman" w:hAnsi="Times New Roman" w:cs="Times New Roman"/>
-          <w:i/>
-          <w:sz w:val="28"/>
-          <w:szCs w:val="28"/>
-          <w:highlight w:val="yellow"/>
-          <w:lang w:val="ru-RU"/>
-        </w:rPr>
-        <w:t>кыргызском</w:t>
-      </w:r>
-    </w:p>
-    <w:p>
-      <w:pPr>
-        <w:spacing w:after="0" w:line="360" w:lineRule="auto"/>
-        <w:ind w:firstLine="567"/>
-        <w:jc w:val="both"/>
-        <w:rPr>
-          <w:rFonts w:ascii="Times New Roman" w:hAnsi="Times New Roman" w:cs="Times New Roman"/>
-          <w:i/>
-          <w:sz w:val="28"/>
-          <w:szCs w:val="28"/>
-          <w:highlight w:val="yellow"/>
-          <w:lang w:val="ru-RU"/>
-        </w:rPr>
-      </w:pPr>
-      <w:r>
-        <w:rPr>
-          <w:rFonts w:ascii="Times New Roman" w:hAnsi="Times New Roman" w:cs="Times New Roman"/>
-          <w:i/>
-          <w:sz w:val="28"/>
-          <w:szCs w:val="28"/>
-          <w:highlight w:val="yellow"/>
-          <w:lang w:val="ru-RU"/>
-        </w:rPr>
-        <w:t>языке.</w:t>
-      </w:r>
-    </w:p>
-    <w:p>
-      <w:pPr>
-        <w:spacing w:after="0" w:line="360" w:lineRule="auto"/>
-        <w:ind w:firstLine="567"/>
-        <w:jc w:val="both"/>
-        <w:rPr>
-          <w:rFonts w:ascii="Times New Roman" w:hAnsi="Times New Roman" w:cs="Times New Roman"/>
-          <w:b/>
-          <w:i/>
-          <w:sz w:val="28"/>
-          <w:szCs w:val="28"/>
-          <w:highlight w:val="yellow"/>
-          <w:lang w:val="ru-RU"/>
-        </w:rPr>
-      </w:pPr>
-      <w:r>
-        <w:rPr>
-          <w:rFonts w:ascii="Times New Roman" w:hAnsi="Times New Roman" w:cs="Times New Roman"/>
-          <w:b/>
-          <w:i/>
-          <w:sz w:val="28"/>
-          <w:szCs w:val="28"/>
-          <w:highlight w:val="yellow"/>
-          <w:lang w:val="ru-RU"/>
-        </w:rPr>
-        <w:t>Негизги создор:</w:t>
-      </w:r>
-    </w:p>
-    <w:p>
-      <w:pPr>
-        <w:spacing w:after="0" w:line="360" w:lineRule="auto"/>
-        <w:ind w:firstLine="567"/>
-        <w:jc w:val="both"/>
-        <w:rPr>
-          <w:rFonts w:ascii="Times New Roman" w:hAnsi="Times New Roman" w:cs="Times New Roman"/>
-          <w:i/>
-          <w:sz w:val="28"/>
-          <w:szCs w:val="28"/>
-          <w:highlight w:val="yellow"/>
-          <w:lang w:val="ru-RU"/>
-        </w:rPr>
-      </w:pPr>
-      <w:r>
-        <w:rPr>
-          <w:rFonts w:ascii="Times New Roman" w:hAnsi="Times New Roman" w:cs="Times New Roman"/>
-          <w:i/>
-          <w:sz w:val="28"/>
-          <w:szCs w:val="28"/>
-          <w:highlight w:val="yellow"/>
-          <w:lang w:val="ru-RU"/>
-        </w:rPr>
-        <w:t>ключевые слова</w:t>
-      </w:r>
-    </w:p>
-    <w:p>
-      <w:pPr>
-        <w:spacing w:after="120" w:line="360" w:lineRule="auto"/>
-        <w:ind w:firstLine="567"/>
-        <w:jc w:val="both"/>
-        <w:rPr>
-          <w:rFonts w:ascii="Times New Roman" w:hAnsi="Times New Roman" w:cs="Times New Roman"/>
-          <w:sz w:val="28"/>
-          <w:szCs w:val="28"/>
-          <w:lang w:val="ru-RU"/>
-        </w:rPr>
-      </w:pPr>
-      <w:r>
-        <w:rPr>
-          <w:rFonts w:ascii="Times New Roman" w:hAnsi="Times New Roman" w:cs="Times New Roman"/>
-          <w:i/>
-          <w:sz w:val="28"/>
-          <w:szCs w:val="28"/>
-          <w:highlight w:val="yellow"/>
-          <w:lang w:val="ru-RU"/>
-        </w:rPr>
-        <w:t>на кыргызском</w:t>
-      </w:r>
-      <w:r>
-        <w:rPr>
-          <w:rFonts w:ascii="Times New Roman" w:hAnsi="Times New Roman" w:cs="Times New Roman"/>
-          <w:i/>
-          <w:sz w:val="28"/>
-          <w:szCs w:val="28"/>
-          <w:highlight w:val="yellow"/>
-          <w:lang w:val="ru-RU"/>
-        </w:rPr>
-        <w:t xml:space="preserve"> </w:t>
-      </w:r>
-      <w:r>
-        <w:rPr>
-          <w:rFonts w:ascii="Times New Roman" w:hAnsi="Times New Roman" w:cs="Times New Roman"/>
-          <w:i/>
-          <w:sz w:val="28"/>
-          <w:szCs w:val="28"/>
-          <w:highlight w:val="yellow"/>
-          <w:lang w:val="ru-RU"/>
-        </w:rPr>
-        <w:t>языке.</w:t>
-      </w:r>
-    </w:p>
-    <w:p>
-      <w:pPr>
-        <w:spacing w:after="0" w:line="360" w:lineRule="auto"/>
-        <w:ind w:firstLine="567"/>
-        <w:jc w:val="both"/>
-        <w:rPr>
-          <w:rFonts w:ascii="Times New Roman" w:hAnsi="Times New Roman" w:cs="Times New Roman"/>
-          <w:i/>
-          <w:color w:val="000000"/>
-          <w:sz w:val="28"/>
-          <w:szCs w:val="28"/>
-          <w:shd w:val="clear" w:color="auto" w:fill="FFFFFF"/>
-          <w:lang w:val="ru-RU"/>
-        </w:rPr>
-      </w:pPr>
-      <w:r>
-        <w:rPr>
-          <w:rFonts w:ascii="Times New Roman" w:hAnsi="Times New Roman" w:cs="Times New Roman"/>
-          <w:i/>
-          <w:color w:val="000000"/>
-          <w:sz w:val="28"/>
-          <w:szCs w:val="28"/>
-          <w:shd w:val="clear" w:color="auto" w:fill="FFFFFF"/>
-          <w:lang w:val="ru-RU"/>
-        </w:rPr>
-        <w:t xml:space="preserve">Разработаны </w:t>
-      </w:r>
-      <w:r>
-        <w:rPr>
-          <w:rFonts w:ascii="Times New Roman" w:hAnsi="Times New Roman" w:cs="Times New Roman"/>
-          <w:i/>
-          <w:color w:val="000000"/>
-          <w:sz w:val="28"/>
-          <w:szCs w:val="28"/>
-          <w:shd w:val="clear" w:color="auto" w:fill="FFFFFF"/>
-          <w:lang w:val="ru-RU"/>
-        </w:rPr>
-        <w:t xml:space="preserve">новые </w:t>
-      </w:r>
-      <w:r>
-        <w:rPr>
-          <w:rFonts w:ascii="Times New Roman" w:hAnsi="Times New Roman" w:cs="Times New Roman"/>
-          <w:i/>
-          <w:color w:val="000000"/>
-          <w:sz w:val="28"/>
-          <w:szCs w:val="28"/>
-          <w:shd w:val="clear" w:color="auto" w:fill="FFFFFF"/>
-          <w:lang w:val="ru-RU"/>
-        </w:rPr>
-        <w:t>численные методы и алгоритмы для расчета поля скоростей в модели гидротермодинамики водоема. На примере озера Иссык-Куль проведены расчеты, демонстрирующие работу построенных численных методов.</w:t>
-      </w:r>
-    </w:p>
-    <w:p>
-      <w:pPr>
-        <w:spacing w:after="120" w:line="360" w:lineRule="auto"/>
-        <w:ind w:firstLine="567"/>
-        <w:jc w:val="both"/>
-        <w:rPr>
-          <w:rFonts w:ascii="Times New Roman" w:hAnsi="Times New Roman" w:cs="Times New Roman"/>
-          <w:i/>
-          <w:sz w:val="28"/>
-          <w:szCs w:val="28"/>
-          <w:lang w:val="ru-RU"/>
-        </w:rPr>
-      </w:pPr>
-      <w:r>
-        <w:rPr>
-          <w:rFonts w:ascii="Times New Roman" w:hAnsi="Times New Roman" w:cs="Times New Roman"/>
-          <w:b/>
-          <w:i/>
-          <w:sz w:val="28"/>
-          <w:szCs w:val="28"/>
-          <w:lang w:val="ru-RU"/>
-        </w:rPr>
-        <w:t xml:space="preserve">Ключевые слова: </w:t>
-      </w:r>
-      <w:r>
-        <w:rPr>
-          <w:rFonts w:ascii="Times New Roman" w:hAnsi="Times New Roman" w:cs="Times New Roman"/>
-          <w:i/>
-          <w:color w:val="000000"/>
-          <w:sz w:val="28"/>
-          <w:szCs w:val="28"/>
-          <w:shd w:val="clear" w:color="auto" w:fill="FFFFFF"/>
-          <w:lang w:val="ru-RU"/>
-        </w:rPr>
-        <w:t>математическое моделирование, гидродинамика водоемов, проекционный вариант интегро-интерполяционного метода</w:t>
-      </w:r>
-      <w:r>
-        <w:rPr>
-          <w:rFonts w:ascii="Times New Roman" w:hAnsi="Times New Roman" w:cs="Times New Roman"/>
-          <w:i/>
-          <w:sz w:val="28"/>
-          <w:szCs w:val="28"/>
-          <w:lang w:val="ru-RU"/>
-        </w:rPr>
-        <w:t>.</w:t>
-      </w:r>
-    </w:p>
-    <w:p>
-      <w:pPr>
-        <w:spacing w:after="0" w:line="360" w:lineRule="auto"/>
-        <w:ind w:firstLine="567"/>
-        <w:jc w:val="both"/>
-        <w:rPr>
-          <w:rFonts w:ascii="Times New Roman" w:hAnsi="Times New Roman" w:cs="Times New Roman"/>
-          <w:i/>
-          <w:sz w:val="28"/>
-          <w:szCs w:val="28"/>
         </w:rPr>
       </w:pPr>
       <w:r>
@@ -705,25 +1379,25 @@
           <w:sz w:val="28"/>
           <w:szCs w:val="28"/>
         </w:rPr>
-        <w:t xml:space="preserve"> numerical methods and algorithms for calculation of velocity field in the model of hydrothermodynamics of reservoir were developed. For the case of Issyk-Kul </w:t>
-      </w:r>
-      <w:r>
-        <w:rPr>
-          <w:rFonts w:ascii="Times New Roman" w:hAnsi="Times New Roman" w:cs="Times New Roman"/>
-          <w:i/>
-          <w:sz w:val="28"/>
-          <w:szCs w:val="28"/>
-        </w:rPr>
-        <w:t xml:space="preserve">lake </w:t>
-      </w:r>
-      <w:r>
-        <w:rPr>
-          <w:rFonts w:ascii="Times New Roman" w:hAnsi="Times New Roman" w:cs="Times New Roman"/>
-          <w:i/>
-          <w:sz w:val="28"/>
-          <w:szCs w:val="28"/>
-        </w:rPr>
-        <w:t>calculations that demonstrated efficiency of the developed numerical methods were performed.</w:t>
+        <w:t xml:space="preserve"> numerical methods and algorithms for calculation of velocity field in the model of hydrothermodynamics of reservoir were developed. </w:t>
+      </w:r>
+      <w:r>
+        <w:rPr>
+          <w:rFonts w:ascii="Times New Roman" w:hAnsi="Times New Roman" w:cs="Times New Roman"/>
+          <w:i/>
+          <w:sz w:val="28"/>
+          <w:szCs w:val="28"/>
+        </w:rPr>
+        <w:t>C</w:t>
+      </w:r>
+      <w:r>
+        <w:rPr>
+          <w:rFonts w:ascii="Times New Roman" w:hAnsi="Times New Roman" w:cs="Times New Roman"/>
+          <w:i/>
+          <w:sz w:val="28"/>
+          <w:szCs w:val="28"/>
+        </w:rPr>
+        <w:t>alculations that demonstrated efficiency of the developed numerical methods were performed.</w:t>
       </w:r>
     </w:p>
     <w:p>
@@ -942,10 +1616,10 @@
             <v:path o:extrusionok="f" gradientshapeok="t" o:connecttype="rect"/>
             <o:lock v:ext="edit" aspectratio="t"/>
           </v:shapetype>
-          <v:shape id="_x0000_i1025" type="#_x0000_t75" style="width:180.75pt;height:41.25pt" o:ole="">
+          <v:shape id="_x0000_i1084" type="#_x0000_t75" style="width:180.75pt;height:41.25pt" o:ole="">
             <v:imagedata r:id="rId8" o:title=""/>
           </v:shape>
-          <o:OLEObject Type="Embed" ProgID="Equation.DSMT4" ShapeID="_x0000_i1025" DrawAspect="Content" ObjectID="_1559222206" r:id="rId9"/>
+          <o:OLEObject Type="Embed" ProgID="Equation.DSMT4" ShapeID="_x0000_i1084" DrawAspect="Content" ObjectID="_1559810498" r:id="rId9"/>
         </w:object>
       </w:r>
       <w:r>
@@ -1048,10 +1722,10 @@
           <w:szCs w:val="28"/>
         </w:rPr>
         <w:object w:dxaOrig="3620" w:dyaOrig="820">
-          <v:shape id="_x0000_i1026" type="#_x0000_t75" style="width:180.75pt;height:41.25pt" o:ole="">
+          <v:shape id="_x0000_i1025" type="#_x0000_t75" style="width:180.75pt;height:41.25pt" o:ole="">
             <v:imagedata r:id="rId10" o:title=""/>
           </v:shape>
-          <o:OLEObject Type="Embed" ProgID="Equation.DSMT4" ShapeID="_x0000_i1026" DrawAspect="Content" ObjectID="_1559222207" r:id="rId11"/>
+          <o:OLEObject Type="Embed" ProgID="Equation.DSMT4" ShapeID="_x0000_i1025" DrawAspect="Content" ObjectID="_1559810499" r:id="rId11"/>
         </w:object>
       </w:r>
       <w:r>
@@ -1176,10 +1850,10 @@
           <w:szCs w:val="28"/>
         </w:rPr>
         <w:object w:dxaOrig="2060" w:dyaOrig="760">
-          <v:shape id="_x0000_i1027" type="#_x0000_t75" style="width:102.75pt;height:38.25pt" o:ole="">
+          <v:shape id="_x0000_i1026" type="#_x0000_t75" style="width:102.75pt;height:38.25pt" o:ole="">
             <v:imagedata r:id="rId12" o:title=""/>
           </v:shape>
-          <o:OLEObject Type="Embed" ProgID="Equation.DSMT4" ShapeID="_x0000_i1027" DrawAspect="Content" ObjectID="_1559222208" r:id="rId13"/>
+          <o:OLEObject Type="Embed" ProgID="Equation.DSMT4" ShapeID="_x0000_i1026" DrawAspect="Content" ObjectID="_1559810500" r:id="rId13"/>
         </w:object>
       </w:r>
       <w:r>
@@ -1310,10 +1984,10 @@
           <w:szCs w:val="28"/>
         </w:rPr>
         <w:object w:dxaOrig="6020" w:dyaOrig="820">
-          <v:shape id="_x0000_i1028" type="#_x0000_t75" style="width:300.75pt;height:41.25pt" o:ole="">
+          <v:shape id="_x0000_i1027" type="#_x0000_t75" style="width:300.75pt;height:41.25pt" o:ole="">
             <v:imagedata r:id="rId14" o:title=""/>
           </v:shape>
-          <o:OLEObject Type="Embed" ProgID="Equation.DSMT4" ShapeID="_x0000_i1028" DrawAspect="Content" ObjectID="_1559222209" r:id="rId15"/>
+          <o:OLEObject Type="Embed" ProgID="Equation.DSMT4" ShapeID="_x0000_i1027" DrawAspect="Content" ObjectID="_1559810501" r:id="rId15"/>
         </w:object>
       </w:r>
       <w:r>
@@ -1422,10 +2096,10 @@
           <w:szCs w:val="28"/>
         </w:rPr>
         <w:object w:dxaOrig="7980" w:dyaOrig="840">
-          <v:shape id="_x0000_i1029" type="#_x0000_t75" style="width:398.25pt;height:42pt" o:ole="">
+          <v:shape id="_x0000_i1028" type="#_x0000_t75" style="width:398.25pt;height:42pt" o:ole="">
             <v:imagedata r:id="rId16" o:title=""/>
           </v:shape>
-          <o:OLEObject Type="Embed" ProgID="Equation.DSMT4" ShapeID="_x0000_i1029" DrawAspect="Content" ObjectID="_1559222210" r:id="rId17"/>
+          <o:OLEObject Type="Embed" ProgID="Equation.DSMT4" ShapeID="_x0000_i1028" DrawAspect="Content" ObjectID="_1559810502" r:id="rId17"/>
         </w:object>
       </w:r>
       <w:r>
@@ -1525,7 +2199,6 @@
           <w:sz w:val="28"/>
           <w:szCs w:val="28"/>
         </w:rPr>
-        <w:lastRenderedPageBreak/>
         <w:tab/>
       </w:r>
       <w:r>
@@ -1535,10 +2208,10 @@
           <w:szCs w:val="28"/>
         </w:rPr>
         <w:object w:dxaOrig="5160" w:dyaOrig="460">
-          <v:shape id="_x0000_i1030" type="#_x0000_t75" style="width:258pt;height:23.25pt" o:ole="">
+          <v:shape id="_x0000_i1029" type="#_x0000_t75" style="width:258pt;height:23.25pt" o:ole="">
             <v:imagedata r:id="rId18" o:title=""/>
           </v:shape>
-          <o:OLEObject Type="Embed" ProgID="Equation.DSMT4" ShapeID="_x0000_i1030" DrawAspect="Content" ObjectID="_1559222211" r:id="rId19"/>
+          <o:OLEObject Type="Embed" ProgID="Equation.DSMT4" ShapeID="_x0000_i1029" DrawAspect="Content" ObjectID="_1559810503" r:id="rId19"/>
         </w:object>
       </w:r>
       <w:r>
@@ -1635,6 +2308,7 @@
           <w:szCs w:val="28"/>
           <w:lang w:val="ru-RU" w:eastAsia="zh-CN"/>
         </w:rPr>
+        <w:lastRenderedPageBreak/>
         <w:t>начальное условие –</w:t>
       </w:r>
     </w:p>
@@ -1662,10 +2336,10 @@
           <w:szCs w:val="28"/>
         </w:rPr>
         <w:object w:dxaOrig="2320" w:dyaOrig="420">
-          <v:shape id="_x0000_i1031" type="#_x0000_t75" style="width:116.25pt;height:21pt" o:ole="">
+          <v:shape id="_x0000_i1030" type="#_x0000_t75" style="width:116.25pt;height:21pt" o:ole="">
             <v:imagedata r:id="rId20" o:title=""/>
           </v:shape>
-          <o:OLEObject Type="Embed" ProgID="Equation.DSMT4" ShapeID="_x0000_i1031" DrawAspect="Content" ObjectID="_1559222212" r:id="rId21"/>
+          <o:OLEObject Type="Embed" ProgID="Equation.DSMT4" ShapeID="_x0000_i1030" DrawAspect="Content" ObjectID="_1559810504" r:id="rId21"/>
         </w:object>
       </w:r>
       <w:r>
@@ -1948,10 +2622,10 @@
           <w:lang w:val="ru-RU"/>
         </w:rPr>
         <w:object w:dxaOrig="4700" w:dyaOrig="380">
-          <v:shape id="_x0000_i1032" type="#_x0000_t75" style="width:234.75pt;height:18.75pt" o:ole="">
+          <v:shape id="_x0000_i1031" type="#_x0000_t75" style="width:234.75pt;height:18.75pt" o:ole="">
             <v:imagedata r:id="rId22" o:title=""/>
           </v:shape>
-          <o:OLEObject Type="Embed" ProgID="Equation.DSMT4" ShapeID="_x0000_i1032" DrawAspect="Content" ObjectID="_1559222213" r:id="rId23"/>
+          <o:OLEObject Type="Embed" ProgID="Equation.DSMT4" ShapeID="_x0000_i1031" DrawAspect="Content" ObjectID="_1559810505" r:id="rId23"/>
         </w:object>
       </w:r>
       <w:r>
@@ -1972,10 +2646,10 @@
           <w:lang w:val="ru-RU"/>
         </w:rPr>
         <w:object w:dxaOrig="380" w:dyaOrig="380">
-          <v:shape id="_x0000_i1033" type="#_x0000_t75" style="width:18.75pt;height:18.75pt" o:ole="">
+          <v:shape id="_x0000_i1032" type="#_x0000_t75" style="width:18.75pt;height:18.75pt" o:ole="">
             <v:imagedata r:id="rId24" o:title=""/>
           </v:shape>
-          <o:OLEObject Type="Embed" ProgID="Equation.DSMT4" ShapeID="_x0000_i1033" DrawAspect="Content" ObjectID="_1559222214" r:id="rId25"/>
+          <o:OLEObject Type="Embed" ProgID="Equation.DSMT4" ShapeID="_x0000_i1032" DrawAspect="Content" ObjectID="_1559810506" r:id="rId25"/>
         </w:object>
       </w:r>
       <w:r>
@@ -1996,10 +2670,10 @@
           <w:lang w:val="ru-RU"/>
         </w:rPr>
         <w:object w:dxaOrig="840" w:dyaOrig="420">
-          <v:shape id="_x0000_i1034" type="#_x0000_t75" style="width:42pt;height:21pt" o:ole="">
+          <v:shape id="_x0000_i1033" type="#_x0000_t75" style="width:42pt;height:21pt" o:ole="">
             <v:imagedata r:id="rId26" o:title=""/>
           </v:shape>
-          <o:OLEObject Type="Embed" ProgID="Equation.DSMT4" ShapeID="_x0000_i1034" DrawAspect="Content" ObjectID="_1559222215" r:id="rId27"/>
+          <o:OLEObject Type="Embed" ProgID="Equation.DSMT4" ShapeID="_x0000_i1033" DrawAspect="Content" ObjectID="_1559810507" r:id="rId27"/>
         </w:object>
       </w:r>
       <w:r>
@@ -2020,10 +2694,10 @@
           <w:lang w:val="ru-RU"/>
         </w:rPr>
         <w:object w:dxaOrig="1320" w:dyaOrig="360">
-          <v:shape id="_x0000_i1035" type="#_x0000_t75" style="width:66pt;height:18pt" o:ole="">
+          <v:shape id="_x0000_i1034" type="#_x0000_t75" style="width:66pt;height:18pt" o:ole="">
             <v:imagedata r:id="rId28" o:title=""/>
           </v:shape>
-          <o:OLEObject Type="Embed" ProgID="Equation.DSMT4" ShapeID="_x0000_i1035" DrawAspect="Content" ObjectID="_1559222216" r:id="rId29"/>
+          <o:OLEObject Type="Embed" ProgID="Equation.DSMT4" ShapeID="_x0000_i1034" DrawAspect="Content" ObjectID="_1559810508" r:id="rId29"/>
         </w:object>
       </w:r>
       <w:r>
@@ -2212,10 +2886,10 @@
           <w:lang w:val="ru-RU" w:eastAsia="ru-RU"/>
         </w:rPr>
         <w:object w:dxaOrig="800" w:dyaOrig="300">
-          <v:shape id="_x0000_i1036" type="#_x0000_t75" style="width:39.75pt;height:15pt" o:ole="">
+          <v:shape id="_x0000_i1035" type="#_x0000_t75" style="width:39.75pt;height:15pt" o:ole="">
             <v:imagedata r:id="rId30" o:title=""/>
           </v:shape>
-          <o:OLEObject Type="Embed" ProgID="Equation.DSMT4" ShapeID="_x0000_i1036" DrawAspect="Content" ObjectID="_1559222217" r:id="rId31"/>
+          <o:OLEObject Type="Embed" ProgID="Equation.DSMT4" ShapeID="_x0000_i1035" DrawAspect="Content" ObjectID="_1559810509" r:id="rId31"/>
         </w:object>
       </w:r>
       <w:r>
@@ -2236,10 +2910,10 @@
           <w:lang w:val="ru-RU" w:eastAsia="ru-RU"/>
         </w:rPr>
         <w:object w:dxaOrig="800" w:dyaOrig="300">
-          <v:shape id="_x0000_i1037" type="#_x0000_t75" style="width:39.75pt;height:15pt" o:ole="">
+          <v:shape id="_x0000_i1036" type="#_x0000_t75" style="width:39.75pt;height:15pt" o:ole="">
             <v:imagedata r:id="rId32" o:title=""/>
           </v:shape>
-          <o:OLEObject Type="Embed" ProgID="Equation.DSMT4" ShapeID="_x0000_i1037" DrawAspect="Content" ObjectID="_1559222218" r:id="rId33"/>
+          <o:OLEObject Type="Embed" ProgID="Equation.DSMT4" ShapeID="_x0000_i1036" DrawAspect="Content" ObjectID="_1559810510" r:id="rId33"/>
         </w:object>
       </w:r>
       <w:r>
@@ -2260,10 +2934,10 @@
           <w:lang w:val="ru-RU" w:eastAsia="ru-RU"/>
         </w:rPr>
         <w:object w:dxaOrig="340" w:dyaOrig="340">
-          <v:shape id="_x0000_i1038" type="#_x0000_t75" style="width:17.25pt;height:17.25pt" o:ole="">
+          <v:shape id="_x0000_i1037" type="#_x0000_t75" style="width:17.25pt;height:17.25pt" o:ole="">
             <v:imagedata r:id="rId34" o:title=""/>
           </v:shape>
-          <o:OLEObject Type="Embed" ProgID="Equation.DSMT4" ShapeID="_x0000_i1038" DrawAspect="Content" ObjectID="_1559222219" r:id="rId35"/>
+          <o:OLEObject Type="Embed" ProgID="Equation.DSMT4" ShapeID="_x0000_i1037" DrawAspect="Content" ObjectID="_1559810511" r:id="rId35"/>
         </w:object>
       </w:r>
       <w:r>
@@ -2284,10 +2958,10 @@
           <w:lang w:val="ru-RU" w:eastAsia="ru-RU"/>
         </w:rPr>
         <w:object w:dxaOrig="2140" w:dyaOrig="380">
-          <v:shape id="_x0000_i1039" type="#_x0000_t75" style="width:107.25pt;height:18.75pt" o:ole="">
+          <v:shape id="_x0000_i1038" type="#_x0000_t75" style="width:107.25pt;height:18.75pt" o:ole="">
             <v:imagedata r:id="rId36" o:title=""/>
           </v:shape>
-          <o:OLEObject Type="Embed" ProgID="Equation.DSMT4" ShapeID="_x0000_i1039" DrawAspect="Content" ObjectID="_1559222220" r:id="rId37"/>
+          <o:OLEObject Type="Embed" ProgID="Equation.DSMT4" ShapeID="_x0000_i1038" DrawAspect="Content" ObjectID="_1559810512" r:id="rId37"/>
         </w:object>
       </w:r>
       <w:r>
@@ -2308,10 +2982,10 @@
           <w:lang w:val="ru-RU" w:eastAsia="ru-RU"/>
         </w:rPr>
         <w:object w:dxaOrig="320" w:dyaOrig="380">
-          <v:shape id="_x0000_i1040" type="#_x0000_t75" style="width:15.75pt;height:18.75pt" o:ole="">
+          <v:shape id="_x0000_i1039" type="#_x0000_t75" style="width:15.75pt;height:18.75pt" o:ole="">
             <v:imagedata r:id="rId38" o:title=""/>
           </v:shape>
-          <o:OLEObject Type="Embed" ProgID="Equation.DSMT4" ShapeID="_x0000_i1040" DrawAspect="Content" ObjectID="_1559222221" r:id="rId39"/>
+          <o:OLEObject Type="Embed" ProgID="Equation.DSMT4" ShapeID="_x0000_i1039" DrawAspect="Content" ObjectID="_1559810513" r:id="rId39"/>
         </w:object>
       </w:r>
       <w:r>
@@ -2332,10 +3006,10 @@
           <w:lang w:val="ru-RU" w:eastAsia="ru-RU"/>
         </w:rPr>
         <w:object w:dxaOrig="1200" w:dyaOrig="360">
-          <v:shape id="_x0000_i1041" type="#_x0000_t75" style="width:60pt;height:18pt" o:ole="">
+          <v:shape id="_x0000_i1040" type="#_x0000_t75" style="width:60pt;height:18pt" o:ole="">
             <v:imagedata r:id="rId40" o:title=""/>
           </v:shape>
-          <o:OLEObject Type="Embed" ProgID="Equation.DSMT4" ShapeID="_x0000_i1041" DrawAspect="Content" ObjectID="_1559222222" r:id="rId41"/>
+          <o:OLEObject Type="Embed" ProgID="Equation.DSMT4" ShapeID="_x0000_i1040" DrawAspect="Content" ObjectID="_1559810514" r:id="rId41"/>
         </w:object>
       </w:r>
       <w:r>
@@ -2366,10 +3040,10 @@
           <w:lang w:val="ru-RU" w:eastAsia="ru-RU"/>
         </w:rPr>
         <w:object w:dxaOrig="220" w:dyaOrig="300">
-          <v:shape id="_x0000_i1042" type="#_x0000_t75" style="width:11.25pt;height:15pt" o:ole="">
+          <v:shape id="_x0000_i1041" type="#_x0000_t75" style="width:11.25pt;height:15pt" o:ole="">
             <v:imagedata r:id="rId42" o:title=""/>
           </v:shape>
-          <o:OLEObject Type="Embed" ProgID="Equation.DSMT4" ShapeID="_x0000_i1042" DrawAspect="Content" ObjectID="_1559222223" r:id="rId43"/>
+          <o:OLEObject Type="Embed" ProgID="Equation.DSMT4" ShapeID="_x0000_i1041" DrawAspect="Content" ObjectID="_1559810515" r:id="rId43"/>
         </w:object>
       </w:r>
       <w:r>
@@ -2409,10 +3083,10 @@
           <w:lang w:val="ru-RU" w:eastAsia="ru-RU"/>
         </w:rPr>
         <w:object w:dxaOrig="1300" w:dyaOrig="499">
-          <v:shape id="_x0000_i1043" type="#_x0000_t75" style="width:65.25pt;height:24.75pt" o:ole="">
+          <v:shape id="_x0000_i1042" type="#_x0000_t75" style="width:65.25pt;height:24.75pt" o:ole="">
             <v:imagedata r:id="rId44" o:title=""/>
           </v:shape>
-          <o:OLEObject Type="Embed" ProgID="Equation.DSMT4" ShapeID="_x0000_i1043" DrawAspect="Content" ObjectID="_1559222224" r:id="rId45"/>
+          <o:OLEObject Type="Embed" ProgID="Equation.DSMT4" ShapeID="_x0000_i1042" DrawAspect="Content" ObjectID="_1559810516" r:id="rId45"/>
         </w:object>
       </w:r>
       <w:r>
@@ -2452,10 +3126,10 @@
           <w:lang w:val="ru-RU"/>
         </w:rPr>
         <w:object w:dxaOrig="279" w:dyaOrig="279">
-          <v:shape id="_x0000_i1044" type="#_x0000_t75" style="width:14.25pt;height:14.25pt" o:ole="">
+          <v:shape id="_x0000_i1043" type="#_x0000_t75" style="width:14.25pt;height:14.25pt" o:ole="">
             <v:imagedata r:id="rId46" o:title=""/>
           </v:shape>
-          <o:OLEObject Type="Embed" ProgID="Equation.DSMT4" ShapeID="_x0000_i1044" DrawAspect="Content" ObjectID="_1559222225" r:id="rId47"/>
+          <o:OLEObject Type="Embed" ProgID="Equation.DSMT4" ShapeID="_x0000_i1043" DrawAspect="Content" ObjectID="_1559810517" r:id="rId47"/>
         </w:object>
       </w:r>
       <w:r>
@@ -2476,10 +3150,10 @@
           <w:lang w:val="ru-RU"/>
         </w:rPr>
         <w:object w:dxaOrig="639" w:dyaOrig="420">
-          <v:shape id="_x0000_i1045" type="#_x0000_t75" style="width:32.25pt;height:21pt" o:ole="">
+          <v:shape id="_x0000_i1044" type="#_x0000_t75" style="width:32.25pt;height:21pt" o:ole="">
             <v:imagedata r:id="rId48" o:title=""/>
           </v:shape>
-          <o:OLEObject Type="Embed" ProgID="Equation.DSMT4" ShapeID="_x0000_i1045" DrawAspect="Content" ObjectID="_1559222226" r:id="rId49"/>
+          <o:OLEObject Type="Embed" ProgID="Equation.DSMT4" ShapeID="_x0000_i1044" DrawAspect="Content" ObjectID="_1559810518" r:id="rId49"/>
         </w:object>
       </w:r>
       <w:r>
@@ -2637,10 +3311,10 @@
           <w:szCs w:val="28"/>
         </w:rPr>
         <w:object w:dxaOrig="6880" w:dyaOrig="859">
-          <v:shape id="_x0000_i1046" type="#_x0000_t75" style="width:344.25pt;height:42.75pt" o:ole="">
+          <v:shape id="_x0000_i1045" type="#_x0000_t75" style="width:344.25pt;height:42.75pt" o:ole="">
             <v:imagedata r:id="rId50" o:title=""/>
           </v:shape>
-          <o:OLEObject Type="Embed" ProgID="Equation.DSMT4" ShapeID="_x0000_i1046" DrawAspect="Content" ObjectID="_1559222227" r:id="rId51"/>
+          <o:OLEObject Type="Embed" ProgID="Equation.DSMT4" ShapeID="_x0000_i1045" DrawAspect="Content" ObjectID="_1559810519" r:id="rId51"/>
         </w:object>
       </w:r>
       <w:r>
@@ -2843,10 +3517,10 @@
           <w:szCs w:val="28"/>
         </w:rPr>
         <w:object w:dxaOrig="3519" w:dyaOrig="460">
-          <v:shape id="_x0000_i1047" type="#_x0000_t75" style="width:176.25pt;height:23.25pt" o:ole="">
+          <v:shape id="_x0000_i1046" type="#_x0000_t75" style="width:176.25pt;height:23.25pt" o:ole="">
             <v:imagedata r:id="rId52" o:title=""/>
           </v:shape>
-          <o:OLEObject Type="Embed" ProgID="Equation.DSMT4" ShapeID="_x0000_i1047" DrawAspect="Content" ObjectID="_1559222228" r:id="rId53"/>
+          <o:OLEObject Type="Embed" ProgID="Equation.DSMT4" ShapeID="_x0000_i1046" DrawAspect="Content" ObjectID="_1559810520" r:id="rId53"/>
         </w:object>
       </w:r>
       <w:r>
@@ -3094,7 +3768,25 @@
           <w:szCs w:val="28"/>
           <w:lang w:val="ru-RU"/>
         </w:rPr>
-        <w:t xml:space="preserve"> численные методы и алгоритмы для определения поля ветровых течений в водоеме. Для случая озера Иссык-Куль проводятся численные эксперименты, демонстрирующие работу </w:t>
+        <w:t xml:space="preserve"> численные методы и алгоритмы для определения поля ветровых течений в водоеме. </w:t>
+      </w:r>
+      <w:r>
+        <w:rPr>
+          <w:rFonts w:ascii="Times New Roman" w:hAnsi="Times New Roman" w:cs="Times New Roman"/>
+          <w:sz w:val="28"/>
+          <w:szCs w:val="28"/>
+          <w:lang w:val="ru-RU"/>
+        </w:rPr>
+        <w:t>П</w:t>
+      </w:r>
+      <w:r>
+        <w:rPr>
+          <w:rFonts w:ascii="Times New Roman" w:hAnsi="Times New Roman" w:cs="Times New Roman"/>
+          <w:sz w:val="28"/>
+          <w:szCs w:val="28"/>
+          <w:lang w:val="ru-RU"/>
+        </w:rPr>
+        <w:t xml:space="preserve">роводятся численные эксперименты, демонстрирующие работу </w:t>
       </w:r>
       <w:r>
         <w:rPr>
@@ -3135,7 +3827,6 @@
           <w:szCs w:val="28"/>
           <w:lang w:val="ru-RU"/>
         </w:rPr>
-        <w:lastRenderedPageBreak/>
         <w:t>2.</w:t>
       </w:r>
       <w:r>
@@ -3324,6 +4015,7 @@
           <w:szCs w:val="28"/>
           <w:lang w:val="ru-RU"/>
         </w:rPr>
+        <w:lastRenderedPageBreak/>
         <w:t>Общепринятый метод</w:t>
       </w:r>
       <w:r>
@@ -3416,10 +4108,10 @@
           <w:lang w:val="ru-RU"/>
         </w:rPr>
         <w:object w:dxaOrig="740" w:dyaOrig="420">
-          <v:shape id="_x0000_i1048" type="#_x0000_t75" style="width:36.75pt;height:21.75pt" o:ole="">
+          <v:shape id="_x0000_i1047" type="#_x0000_t75" style="width:36.75pt;height:21.75pt" o:ole="">
             <v:imagedata r:id="rId54" o:title=""/>
           </v:shape>
-          <o:OLEObject Type="Embed" ProgID="Equation.DSMT4" ShapeID="_x0000_i1048" DrawAspect="Content" ObjectID="_1559222229" r:id="rId55"/>
+          <o:OLEObject Type="Embed" ProgID="Equation.DSMT4" ShapeID="_x0000_i1047" DrawAspect="Content" ObjectID="_1559810521" r:id="rId55"/>
         </w:object>
       </w:r>
       <w:r>
@@ -3440,10 +4132,10 @@
           <w:lang w:val="ru-RU"/>
         </w:rPr>
         <w:object w:dxaOrig="700" w:dyaOrig="420">
-          <v:shape id="_x0000_i1049" type="#_x0000_t75" style="width:34.5pt;height:21pt" o:ole="">
+          <v:shape id="_x0000_i1048" type="#_x0000_t75" style="width:34.5pt;height:21pt" o:ole="">
             <v:imagedata r:id="rId56" o:title=""/>
           </v:shape>
-          <o:OLEObject Type="Embed" ProgID="Equation.DSMT4" ShapeID="_x0000_i1049" DrawAspect="Content" ObjectID="_1559222230" r:id="rId57"/>
+          <o:OLEObject Type="Embed" ProgID="Equation.DSMT4" ShapeID="_x0000_i1048" DrawAspect="Content" ObjectID="_1559810522" r:id="rId57"/>
         </w:object>
       </w:r>
       <w:r>
@@ -3479,10 +4171,10 @@
           <w:szCs w:val="28"/>
         </w:rPr>
         <w:object w:dxaOrig="2260" w:dyaOrig="380">
-          <v:shape id="_x0000_i1050" type="#_x0000_t75" style="width:113.25pt;height:18.75pt" o:ole="">
+          <v:shape id="_x0000_i1049" type="#_x0000_t75" style="width:113.25pt;height:18.75pt" o:ole="">
             <v:imagedata r:id="rId58" o:title=""/>
           </v:shape>
-          <o:OLEObject Type="Embed" ProgID="Equation.DSMT4" ShapeID="_x0000_i1050" DrawAspect="Content" ObjectID="_1559222231" r:id="rId59"/>
+          <o:OLEObject Type="Embed" ProgID="Equation.DSMT4" ShapeID="_x0000_i1049" DrawAspect="Content" ObjectID="_1559810523" r:id="rId59"/>
         </w:object>
       </w:r>
       <w:r>
@@ -3604,10 +4296,10 @@
           <w:szCs w:val="28"/>
         </w:rPr>
         <w:object w:dxaOrig="2760" w:dyaOrig="420">
-          <v:shape id="_x0000_i1051" type="#_x0000_t75" style="width:138pt;height:21pt" o:ole="">
+          <v:shape id="_x0000_i1050" type="#_x0000_t75" style="width:138pt;height:21pt" o:ole="">
             <v:imagedata r:id="rId60" o:title=""/>
           </v:shape>
-          <o:OLEObject Type="Embed" ProgID="Equation.DSMT4" ShapeID="_x0000_i1051" DrawAspect="Content" ObjectID="_1559222232" r:id="rId61"/>
+          <o:OLEObject Type="Embed" ProgID="Equation.DSMT4" ShapeID="_x0000_i1050" DrawAspect="Content" ObjectID="_1559810524" r:id="rId61"/>
         </w:object>
       </w:r>
       <w:r>
@@ -3715,10 +4407,10 @@
           <w:lang w:val="ru-RU"/>
         </w:rPr>
         <w:object w:dxaOrig="279" w:dyaOrig="300">
-          <v:shape id="_x0000_i1052" type="#_x0000_t75" style="width:14.25pt;height:15pt" o:ole="">
+          <v:shape id="_x0000_i1051" type="#_x0000_t75" style="width:14.25pt;height:15pt" o:ole="">
             <v:imagedata r:id="rId62" o:title=""/>
           </v:shape>
-          <o:OLEObject Type="Embed" ProgID="Equation.DSMT4" ShapeID="_x0000_i1052" DrawAspect="Content" ObjectID="_1559222233" r:id="rId63"/>
+          <o:OLEObject Type="Embed" ProgID="Equation.DSMT4" ShapeID="_x0000_i1051" DrawAspect="Content" ObjectID="_1559810525" r:id="rId63"/>
         </w:object>
       </w:r>
       <w:r>
@@ -3739,10 +4431,10 @@
           <w:lang w:val="ru-RU"/>
         </w:rPr>
         <w:object w:dxaOrig="260" w:dyaOrig="300">
-          <v:shape id="_x0000_i1053" type="#_x0000_t75" style="width:12.75pt;height:15pt" o:ole="">
+          <v:shape id="_x0000_i1052" type="#_x0000_t75" style="width:12.75pt;height:15pt" o:ole="">
             <v:imagedata r:id="rId64" o:title=""/>
           </v:shape>
-          <o:OLEObject Type="Embed" ProgID="Equation.DSMT4" ShapeID="_x0000_i1053" DrawAspect="Content" ObjectID="_1559222234" r:id="rId65"/>
+          <o:OLEObject Type="Embed" ProgID="Equation.DSMT4" ShapeID="_x0000_i1052" DrawAspect="Content" ObjectID="_1559810526" r:id="rId65"/>
         </w:object>
       </w:r>
       <w:r>
@@ -4296,10 +4988,10 @@
           <w:lang w:val="ru-RU"/>
         </w:rPr>
         <w:object w:dxaOrig="200" w:dyaOrig="220">
-          <v:shape id="_x0000_i1054" type="#_x0000_t75" style="width:9.75pt;height:11.25pt" o:ole="">
+          <v:shape id="_x0000_i1053" type="#_x0000_t75" style="width:9.75pt;height:11.25pt" o:ole="">
             <v:imagedata r:id="rId66" o:title=""/>
           </v:shape>
-          <o:OLEObject Type="Embed" ProgID="Equation.DSMT4" ShapeID="_x0000_i1054" DrawAspect="Content" ObjectID="_1559222235" r:id="rId67"/>
+          <o:OLEObject Type="Embed" ProgID="Equation.DSMT4" ShapeID="_x0000_i1053" DrawAspect="Content" ObjectID="_1559810527" r:id="rId67"/>
         </w:object>
       </w:r>
       <w:r>
@@ -4349,10 +5041,10 @@
           <w:lang w:val="ru-RU"/>
         </w:rPr>
         <w:object w:dxaOrig="200" w:dyaOrig="300">
-          <v:shape id="_x0000_i1055" type="#_x0000_t75" style="width:9.75pt;height:15pt" o:ole="">
+          <v:shape id="_x0000_i1054" type="#_x0000_t75" style="width:9.75pt;height:15pt" o:ole="">
             <v:imagedata r:id="rId68" o:title=""/>
           </v:shape>
-          <o:OLEObject Type="Embed" ProgID="Equation.DSMT4" ShapeID="_x0000_i1055" DrawAspect="Content" ObjectID="_1559222236" r:id="rId69"/>
+          <o:OLEObject Type="Embed" ProgID="Equation.DSMT4" ShapeID="_x0000_i1054" DrawAspect="Content" ObjectID="_1559810528" r:id="rId69"/>
         </w:object>
       </w:r>
       <w:r>
@@ -4393,10 +5085,10 @@
           <w:lang w:val="ru-RU"/>
         </w:rPr>
         <w:object w:dxaOrig="320" w:dyaOrig="279">
-          <v:shape id="_x0000_i1056" type="#_x0000_t75" style="width:15.75pt;height:14.25pt" o:ole="">
+          <v:shape id="_x0000_i1055" type="#_x0000_t75" style="width:15.75pt;height:14.25pt" o:ole="">
             <v:imagedata r:id="rId70" o:title=""/>
           </v:shape>
-          <o:OLEObject Type="Embed" ProgID="Equation.DSMT4" ShapeID="_x0000_i1056" DrawAspect="Content" ObjectID="_1559222237" r:id="rId71"/>
+          <o:OLEObject Type="Embed" ProgID="Equation.DSMT4" ShapeID="_x0000_i1055" DrawAspect="Content" ObjectID="_1559810529" r:id="rId71"/>
         </w:object>
       </w:r>
       <w:r>
@@ -4790,7 +5482,16 @@
           <w:szCs w:val="28"/>
           <w:lang w:val="ru-RU"/>
         </w:rPr>
-        <w:t xml:space="preserve"> получим задачу для определения интегральн</w:t>
+        <w:t xml:space="preserve"> получим задачу для определения </w:t>
+      </w:r>
+      <w:r>
+        <w:rPr>
+          <w:rFonts w:ascii="Times New Roman" w:hAnsi="Times New Roman" w:cs="Times New Roman"/>
+          <w:sz w:val="28"/>
+          <w:szCs w:val="28"/>
+          <w:lang w:val="ru-RU"/>
+        </w:rPr>
+        <w:t>интегральн</w:t>
       </w:r>
       <w:r>
         <w:rPr>
@@ -4858,10 +5559,10 @@
           <w:szCs w:val="28"/>
         </w:rPr>
         <w:object w:dxaOrig="3680" w:dyaOrig="820">
-          <v:shape id="_x0000_i1057" type="#_x0000_t75" style="width:183.75pt;height:40.5pt" o:ole="">
+          <v:shape id="_x0000_i1056" type="#_x0000_t75" style="width:183.75pt;height:40.5pt" o:ole="">
             <v:imagedata r:id="rId72" o:title=""/>
           </v:shape>
-          <o:OLEObject Type="Embed" ProgID="Equation.DSMT4" ShapeID="_x0000_i1057" DrawAspect="Content" ObjectID="_1559222238" r:id="rId73"/>
+          <o:OLEObject Type="Embed" ProgID="Equation.DSMT4" ShapeID="_x0000_i1056" DrawAspect="Content" ObjectID="_1559810530" r:id="rId73"/>
         </w:object>
       </w:r>
       <w:r>
@@ -4969,10 +5670,10 @@
           <w:szCs w:val="28"/>
         </w:rPr>
         <w:object w:dxaOrig="3660" w:dyaOrig="820">
-          <v:shape id="_x0000_i1058" type="#_x0000_t75" style="width:183pt;height:40.5pt" o:ole="">
+          <v:shape id="_x0000_i1057" type="#_x0000_t75" style="width:183pt;height:40.5pt" o:ole="">
             <v:imagedata r:id="rId74" o:title=""/>
           </v:shape>
-          <o:OLEObject Type="Embed" ProgID="Equation.DSMT4" ShapeID="_x0000_i1058" DrawAspect="Content" ObjectID="_1559222239" r:id="rId75"/>
+          <o:OLEObject Type="Embed" ProgID="Equation.DSMT4" ShapeID="_x0000_i1057" DrawAspect="Content" ObjectID="_1559810531" r:id="rId75"/>
         </w:object>
       </w:r>
       <w:r>
@@ -5078,10 +5779,10 @@
           <w:szCs w:val="28"/>
         </w:rPr>
         <w:object w:dxaOrig="1620" w:dyaOrig="760">
-          <v:shape id="_x0000_i1059" type="#_x0000_t75" style="width:81.75pt;height:38.25pt" o:ole="">
+          <v:shape id="_x0000_i1058" type="#_x0000_t75" style="width:81.75pt;height:38.25pt" o:ole="">
             <v:imagedata r:id="rId76" o:title=""/>
           </v:shape>
-          <o:OLEObject Type="Embed" ProgID="Equation.DSMT4" ShapeID="_x0000_i1059" DrawAspect="Content" ObjectID="_1559222240" r:id="rId77"/>
+          <o:OLEObject Type="Embed" ProgID="Equation.DSMT4" ShapeID="_x0000_i1058" DrawAspect="Content" ObjectID="_1559810532" r:id="rId77"/>
         </w:object>
       </w:r>
       <w:r>
@@ -5187,10 +5888,10 @@
           <w:szCs w:val="28"/>
         </w:rPr>
         <w:object w:dxaOrig="3400" w:dyaOrig="460">
-          <v:shape id="_x0000_i1060" type="#_x0000_t75" style="width:170.25pt;height:23.25pt" o:ole="">
+          <v:shape id="_x0000_i1059" type="#_x0000_t75" style="width:170.25pt;height:23.25pt" o:ole="">
             <v:imagedata r:id="rId78" o:title=""/>
           </v:shape>
-          <o:OLEObject Type="Embed" ProgID="Equation.DSMT4" ShapeID="_x0000_i1060" DrawAspect="Content" ObjectID="_1559222241" r:id="rId79"/>
+          <o:OLEObject Type="Embed" ProgID="Equation.DSMT4" ShapeID="_x0000_i1059" DrawAspect="Content" ObjectID="_1559810533" r:id="rId79"/>
         </w:object>
       </w:r>
       <w:r>
@@ -5296,10 +5997,10 @@
           <w:szCs w:val="28"/>
         </w:rPr>
         <w:object w:dxaOrig="2580" w:dyaOrig="420">
-          <v:shape id="_x0000_i1061" type="#_x0000_t75" style="width:129pt;height:21pt" o:ole="">
+          <v:shape id="_x0000_i1060" type="#_x0000_t75" style="width:129pt;height:21pt" o:ole="">
             <v:imagedata r:id="rId80" o:title=""/>
           </v:shape>
-          <o:OLEObject Type="Embed" ProgID="Equation.DSMT4" ShapeID="_x0000_i1061" DrawAspect="Content" ObjectID="_1559222242" r:id="rId81"/>
+          <o:OLEObject Type="Embed" ProgID="Equation.DSMT4" ShapeID="_x0000_i1060" DrawAspect="Content" ObjectID="_1559810534" r:id="rId81"/>
         </w:object>
       </w:r>
       <w:r>
@@ -5547,16 +6248,7 @@
           <w:szCs w:val="28"/>
           <w:lang w:val="ru-RU"/>
         </w:rPr>
-        <w:t>испол</w:t>
-      </w:r>
-      <w:r>
-        <w:rPr>
-          <w:rFonts w:ascii="Times New Roman" w:hAnsi="Times New Roman" w:cs="Times New Roman"/>
-          <w:sz w:val="28"/>
-          <w:szCs w:val="28"/>
-          <w:lang w:val="ru-RU"/>
-        </w:rPr>
-        <w:t>ьз</w:t>
+        <w:t>использ</w:t>
       </w:r>
       <w:r>
         <w:rPr>
@@ -5610,7 +6302,16 @@
           <w:szCs w:val="28"/>
           <w:lang w:val="ru-RU"/>
         </w:rPr>
-        <w:t xml:space="preserve"> интегро-интерполяционного метода </w:t>
+        <w:t xml:space="preserve"> интегро-интерполяционного метода</w:t>
+      </w:r>
+      <w:r>
+        <w:rPr>
+          <w:rFonts w:ascii="Times New Roman" w:hAnsi="Times New Roman" w:cs="Times New Roman"/>
+          <w:sz w:val="28"/>
+          <w:szCs w:val="28"/>
+          <w:lang w:val="ru-RU"/>
+        </w:rPr>
+        <w:t xml:space="preserve"> </w:t>
       </w:r>
       <w:r>
         <w:rPr>
@@ -5850,10 +6551,10 @@
           <w:szCs w:val="28"/>
         </w:rPr>
         <w:object w:dxaOrig="6800" w:dyaOrig="780">
-          <v:shape id="_x0000_i1062" type="#_x0000_t75" style="width:339.75pt;height:39pt" o:ole="">
+          <v:shape id="_x0000_i1061" type="#_x0000_t75" style="width:339.75pt;height:39pt" o:ole="">
             <v:imagedata r:id="rId82" o:title=""/>
           </v:shape>
-          <o:OLEObject Type="Embed" ProgID="Equation.DSMT4" ShapeID="_x0000_i1062" DrawAspect="Content" ObjectID="_1559222243" r:id="rId83"/>
+          <o:OLEObject Type="Embed" ProgID="Equation.DSMT4" ShapeID="_x0000_i1061" DrawAspect="Content" ObjectID="_1559810535" r:id="rId83"/>
         </w:object>
       </w:r>
       <w:r>
@@ -5968,10 +6669,10 @@
           <w:lang w:val="ru-RU"/>
         </w:rPr>
         <w:object w:dxaOrig="1280" w:dyaOrig="420">
-          <v:shape id="_x0000_i1063" type="#_x0000_t75" style="width:63.75pt;height:21pt" o:ole="">
+          <v:shape id="_x0000_i1062" type="#_x0000_t75" style="width:63.75pt;height:21pt" o:ole="">
             <v:imagedata r:id="rId84" o:title=""/>
           </v:shape>
-          <o:OLEObject Type="Embed" ProgID="Equation.DSMT4" ShapeID="_x0000_i1063" DrawAspect="Content" ObjectID="_1559222244" r:id="rId85"/>
+          <o:OLEObject Type="Embed" ProgID="Equation.DSMT4" ShapeID="_x0000_i1062" DrawAspect="Content" ObjectID="_1559810536" r:id="rId85"/>
         </w:object>
       </w:r>
       <w:r>
@@ -5992,10 +6693,10 @@
           <w:lang w:val="ru-RU"/>
         </w:rPr>
         <w:object w:dxaOrig="1260" w:dyaOrig="420">
-          <v:shape id="_x0000_i1064" type="#_x0000_t75" style="width:63pt;height:21pt" o:ole="">
+          <v:shape id="_x0000_i1063" type="#_x0000_t75" style="width:63pt;height:21pt" o:ole="">
             <v:imagedata r:id="rId86" o:title=""/>
           </v:shape>
-          <o:OLEObject Type="Embed" ProgID="Equation.DSMT4" ShapeID="_x0000_i1064" DrawAspect="Content" ObjectID="_1559222245" r:id="rId87"/>
+          <o:OLEObject Type="Embed" ProgID="Equation.DSMT4" ShapeID="_x0000_i1063" DrawAspect="Content" ObjectID="_1559810537" r:id="rId87"/>
         </w:object>
       </w:r>
       <w:r>
@@ -6016,10 +6717,10 @@
           <w:lang w:val="ru-RU"/>
         </w:rPr>
         <w:object w:dxaOrig="1380" w:dyaOrig="420">
-          <v:shape id="_x0000_i1065" type="#_x0000_t75" style="width:69pt;height:21pt" o:ole="">
+          <v:shape id="_x0000_i1064" type="#_x0000_t75" style="width:69pt;height:21pt" o:ole="">
             <v:imagedata r:id="rId88" o:title=""/>
           </v:shape>
-          <o:OLEObject Type="Embed" ProgID="Equation.DSMT4" ShapeID="_x0000_i1065" DrawAspect="Content" ObjectID="_1559222246" r:id="rId89"/>
+          <o:OLEObject Type="Embed" ProgID="Equation.DSMT4" ShapeID="_x0000_i1064" DrawAspect="Content" ObjectID="_1559810538" r:id="rId89"/>
         </w:object>
       </w:r>
       <w:r>
@@ -6040,10 +6741,10 @@
           <w:lang w:val="ru-RU"/>
         </w:rPr>
         <w:object w:dxaOrig="1340" w:dyaOrig="420">
-          <v:shape id="_x0000_i1066" type="#_x0000_t75" style="width:66.75pt;height:21pt" o:ole="">
+          <v:shape id="_x0000_i1065" type="#_x0000_t75" style="width:66.75pt;height:21pt" o:ole="">
             <v:imagedata r:id="rId90" o:title=""/>
           </v:shape>
-          <o:OLEObject Type="Embed" ProgID="Equation.DSMT4" ShapeID="_x0000_i1066" DrawAspect="Content" ObjectID="_1559222247" r:id="rId91"/>
+          <o:OLEObject Type="Embed" ProgID="Equation.DSMT4" ShapeID="_x0000_i1065" DrawAspect="Content" ObjectID="_1559810539" r:id="rId91"/>
         </w:object>
       </w:r>
       <w:r>
@@ -7574,10 +8275,10 @@
           <w:szCs w:val="28"/>
         </w:rPr>
         <w:object w:dxaOrig="8580" w:dyaOrig="1620">
-          <v:shape id="_x0000_i1067" type="#_x0000_t75" style="width:429pt;height:81pt" o:ole="">
+          <v:shape id="_x0000_i1066" type="#_x0000_t75" style="width:429pt;height:81pt" o:ole="">
             <v:imagedata r:id="rId92" o:title=""/>
           </v:shape>
-          <o:OLEObject Type="Embed" ProgID="Equation.DSMT4" ShapeID="_x0000_i1067" DrawAspect="Content" ObjectID="_1559222248" r:id="rId93"/>
+          <o:OLEObject Type="Embed" ProgID="Equation.DSMT4" ShapeID="_x0000_i1066" DrawAspect="Content" ObjectID="_1559810540" r:id="rId93"/>
         </w:object>
       </w:r>
       <w:r>
@@ -7685,10 +8386,10 @@
           <w:lang w:val="ru-RU"/>
         </w:rPr>
         <w:object w:dxaOrig="1380" w:dyaOrig="420">
-          <v:shape id="_x0000_i1068" type="#_x0000_t75" style="width:69pt;height:21pt" o:ole="">
+          <v:shape id="_x0000_i1067" type="#_x0000_t75" style="width:69pt;height:21pt" o:ole="">
             <v:imagedata r:id="rId94" o:title=""/>
           </v:shape>
-          <o:OLEObject Type="Embed" ProgID="Equation.DSMT4" ShapeID="_x0000_i1068" DrawAspect="Content" ObjectID="_1559222249" r:id="rId95"/>
+          <o:OLEObject Type="Embed" ProgID="Equation.DSMT4" ShapeID="_x0000_i1067" DrawAspect="Content" ObjectID="_1559810541" r:id="rId95"/>
         </w:object>
       </w:r>
       <w:r>
@@ -7709,10 +8410,10 @@
           <w:lang w:val="ru-RU"/>
         </w:rPr>
         <w:object w:dxaOrig="1320" w:dyaOrig="420">
-          <v:shape id="_x0000_i1069" type="#_x0000_t75" style="width:66pt;height:21pt" o:ole="">
+          <v:shape id="_x0000_i1068" type="#_x0000_t75" style="width:66pt;height:21pt" o:ole="">
             <v:imagedata r:id="rId96" o:title=""/>
           </v:shape>
-          <o:OLEObject Type="Embed" ProgID="Equation.DSMT4" ShapeID="_x0000_i1069" DrawAspect="Content" ObjectID="_1559222250" r:id="rId97"/>
+          <o:OLEObject Type="Embed" ProgID="Equation.DSMT4" ShapeID="_x0000_i1068" DrawAspect="Content" ObjectID="_1559810542" r:id="rId97"/>
         </w:object>
       </w:r>
       <w:r>
@@ -7733,10 +8434,10 @@
           <w:lang w:val="ru-RU"/>
         </w:rPr>
         <w:object w:dxaOrig="2900" w:dyaOrig="460">
-          <v:shape id="_x0000_i1070" type="#_x0000_t75" style="width:145.5pt;height:23.25pt" o:ole="">
+          <v:shape id="_x0000_i1069" type="#_x0000_t75" style="width:145.5pt;height:23.25pt" o:ole="">
             <v:imagedata r:id="rId98" o:title=""/>
           </v:shape>
-          <o:OLEObject Type="Embed" ProgID="Equation.DSMT4" ShapeID="_x0000_i1070" DrawAspect="Content" ObjectID="_1559222251" r:id="rId99"/>
+          <o:OLEObject Type="Embed" ProgID="Equation.DSMT4" ShapeID="_x0000_i1069" DrawAspect="Content" ObjectID="_1559810543" r:id="rId99"/>
         </w:object>
       </w:r>
       <w:r>
@@ -7757,10 +8458,10 @@
           <w:lang w:val="ru-RU"/>
         </w:rPr>
         <w:object w:dxaOrig="1320" w:dyaOrig="420">
-          <v:shape id="_x0000_i1071" type="#_x0000_t75" style="width:66pt;height:21pt" o:ole="">
+          <v:shape id="_x0000_i1070" type="#_x0000_t75" style="width:66pt;height:21pt" o:ole="">
             <v:imagedata r:id="rId100" o:title=""/>
           </v:shape>
-          <o:OLEObject Type="Embed" ProgID="Equation.DSMT4" ShapeID="_x0000_i1071" DrawAspect="Content" ObjectID="_1559222252" r:id="rId101"/>
+          <o:OLEObject Type="Embed" ProgID="Equation.DSMT4" ShapeID="_x0000_i1070" DrawAspect="Content" ObjectID="_1559810544" r:id="rId101"/>
         </w:object>
       </w:r>
       <w:r>
@@ -7817,10 +8518,10 @@
           <w:lang w:val="ru-RU"/>
         </w:rPr>
         <w:object w:dxaOrig="3180" w:dyaOrig="859">
-          <v:shape id="_x0000_i1072" type="#_x0000_t75" style="width:159pt;height:43.5pt" o:ole="">
+          <v:shape id="_x0000_i1071" type="#_x0000_t75" style="width:159pt;height:43.5pt" o:ole="">
             <v:imagedata r:id="rId102" o:title=""/>
           </v:shape>
-          <o:OLEObject Type="Embed" ProgID="Equation.DSMT4" ShapeID="_x0000_i1072" DrawAspect="Content" ObjectID="_1559222253" r:id="rId103"/>
+          <o:OLEObject Type="Embed" ProgID="Equation.DSMT4" ShapeID="_x0000_i1071" DrawAspect="Content" ObjectID="_1559810545" r:id="rId103"/>
         </w:object>
       </w:r>
       <w:r>
@@ -7965,10 +8666,267 @@
           <w:lang w:val="ru-RU"/>
         </w:rPr>
         <w:object w:dxaOrig="820" w:dyaOrig="499">
+          <v:shape id="_x0000_i1072" type="#_x0000_t75" style="width:40.5pt;height:24.75pt" o:ole="">
+            <v:imagedata r:id="rId104" o:title=""/>
+          </v:shape>
+          <o:OLEObject Type="Embed" ProgID="Equation.DSMT4" ShapeID="_x0000_i1072" DrawAspect="Content" ObjectID="_1559810546" r:id="rId105"/>
+        </w:object>
+      </w:r>
+      <w:r>
+        <w:rPr>
+          <w:rFonts w:ascii="Times New Roman" w:hAnsi="Times New Roman" w:cs="Times New Roman"/>
+          <w:sz w:val="28"/>
+          <w:szCs w:val="28"/>
+          <w:lang w:val="ru-RU"/>
+        </w:rPr>
+        <w:t xml:space="preserve">, поэтому </w:t>
+      </w:r>
+      <w:r>
+        <w:rPr>
+          <w:rFonts w:ascii="Times New Roman" w:hAnsi="Times New Roman" w:cs="Times New Roman"/>
+          <w:sz w:val="28"/>
+          <w:szCs w:val="28"/>
+          <w:lang w:val="ru-RU"/>
+        </w:rPr>
+        <w:t>данную систему уравнений</w:t>
+      </w:r>
+      <w:r>
+        <w:rPr>
+          <w:rFonts w:ascii="Times New Roman" w:hAnsi="Times New Roman" w:cs="Times New Roman"/>
+          <w:sz w:val="28"/>
+          <w:szCs w:val="28"/>
+          <w:lang w:val="ru-RU"/>
+        </w:rPr>
+        <w:t xml:space="preserve"> невозможно «напрямую» </w:t>
+      </w:r>
+      <w:r>
+        <w:rPr>
+          <w:rFonts w:ascii="Times New Roman" w:hAnsi="Times New Roman" w:cs="Times New Roman"/>
+          <w:sz w:val="28"/>
+          <w:szCs w:val="28"/>
+          <w:lang w:val="ru-RU"/>
+        </w:rPr>
+        <w:lastRenderedPageBreak/>
+        <w:t xml:space="preserve">использовать для вычисления </w:t>
+      </w:r>
+      <w:r>
+        <w:rPr>
+          <w:rFonts w:ascii="Times New Roman" w:hAnsi="Times New Roman" w:cs="Times New Roman"/>
+          <w:sz w:val="28"/>
+          <w:szCs w:val="28"/>
+          <w:lang w:val="ru-RU"/>
+        </w:rPr>
+        <w:t xml:space="preserve">горизонтальных </w:t>
+      </w:r>
+      <w:r>
+        <w:rPr>
+          <w:rFonts w:ascii="Times New Roman" w:hAnsi="Times New Roman" w:cs="Times New Roman"/>
+          <w:sz w:val="28"/>
+          <w:szCs w:val="28"/>
+          <w:lang w:val="ru-RU"/>
+        </w:rPr>
+        <w:t xml:space="preserve">компонент </w:t>
+      </w:r>
+      <w:r>
+        <w:rPr>
+          <w:rFonts w:ascii="Times New Roman" w:hAnsi="Times New Roman" w:cs="Times New Roman"/>
+          <w:i/>
+          <w:sz w:val="28"/>
+          <w:szCs w:val="28"/>
+        </w:rPr>
+        <w:t>u</w:t>
+      </w:r>
+      <w:r>
+        <w:rPr>
+          <w:rFonts w:ascii="Times New Roman" w:hAnsi="Times New Roman" w:cs="Times New Roman"/>
+          <w:sz w:val="28"/>
+          <w:szCs w:val="28"/>
+          <w:lang w:val="ru-RU"/>
+        </w:rPr>
+        <w:t xml:space="preserve"> </w:t>
+      </w:r>
+      <w:r>
+        <w:rPr>
+          <w:rFonts w:ascii="Times New Roman" w:hAnsi="Times New Roman" w:cs="Times New Roman"/>
+          <w:sz w:val="28"/>
+          <w:szCs w:val="28"/>
+          <w:lang w:val="ru-RU"/>
+        </w:rPr>
+        <w:t xml:space="preserve">и </w:t>
+      </w:r>
+      <w:r>
+        <w:rPr>
+          <w:rFonts w:ascii="Times New Roman" w:hAnsi="Times New Roman" w:cs="Times New Roman"/>
+          <w:i/>
+          <w:sz w:val="28"/>
+          <w:szCs w:val="28"/>
+        </w:rPr>
+        <w:t>v</w:t>
+      </w:r>
+      <w:r>
+        <w:rPr>
+          <w:rFonts w:ascii="Times New Roman" w:hAnsi="Times New Roman" w:cs="Times New Roman"/>
+          <w:sz w:val="28"/>
+          <w:szCs w:val="28"/>
+          <w:lang w:val="ru-RU"/>
+        </w:rPr>
+        <w:t xml:space="preserve"> </w:t>
+      </w:r>
+      <w:r>
+        <w:rPr>
+          <w:rFonts w:ascii="Times New Roman" w:hAnsi="Times New Roman" w:cs="Times New Roman"/>
+          <w:sz w:val="28"/>
+          <w:szCs w:val="28"/>
+          <w:lang w:val="ru-RU"/>
+        </w:rPr>
+        <w:t>вектора скорости</w:t>
+      </w:r>
+      <w:r>
+        <w:rPr>
+          <w:rFonts w:ascii="Times New Roman" w:hAnsi="Times New Roman" w:cs="Times New Roman"/>
+          <w:sz w:val="28"/>
+          <w:szCs w:val="28"/>
+          <w:lang w:val="ru-RU"/>
+        </w:rPr>
+        <w:t>.</w:t>
+      </w:r>
+      <w:r>
+        <w:rPr>
+          <w:rFonts w:ascii="Times New Roman" w:hAnsi="Times New Roman" w:cs="Times New Roman"/>
+          <w:sz w:val="28"/>
+          <w:szCs w:val="28"/>
+          <w:lang w:val="ru-RU"/>
+        </w:rPr>
+        <w:t xml:space="preserve"> </w:t>
+      </w:r>
+      <w:r>
+        <w:rPr>
+          <w:rFonts w:ascii="Times New Roman" w:hAnsi="Times New Roman" w:cs="Times New Roman"/>
+          <w:sz w:val="28"/>
+          <w:szCs w:val="28"/>
+          <w:lang w:val="ru-RU"/>
+        </w:rPr>
+        <w:t xml:space="preserve">Однако, задачу, которая отличается </w:t>
+      </w:r>
+      <w:proofErr w:type="gramStart"/>
+      <w:r>
+        <w:rPr>
+          <w:rFonts w:ascii="Times New Roman" w:hAnsi="Times New Roman" w:cs="Times New Roman"/>
+          <w:sz w:val="28"/>
+          <w:szCs w:val="28"/>
+          <w:lang w:val="ru-RU"/>
+        </w:rPr>
+        <w:t>от</w:t>
+      </w:r>
+      <w:proofErr w:type="gramEnd"/>
+      <w:r>
+        <w:rPr>
+          <w:rFonts w:ascii="Times New Roman" w:hAnsi="Times New Roman" w:cs="Times New Roman"/>
+          <w:sz w:val="28"/>
+          <w:szCs w:val="28"/>
+          <w:lang w:val="ru-RU"/>
+        </w:rPr>
+        <w:t xml:space="preserve"> </w:t>
+      </w:r>
+      <w:r>
+        <w:rPr>
+          <w:rFonts w:ascii="Times New Roman" w:hAnsi="Times New Roman" w:cs="Times New Roman"/>
+          <w:sz w:val="28"/>
+          <w:szCs w:val="28"/>
+          <w:lang w:val="ru-RU"/>
+        </w:rPr>
+        <w:fldChar w:fldCharType="begin"/>
+      </w:r>
+      <w:r>
+        <w:rPr>
+          <w:rFonts w:ascii="Times New Roman" w:hAnsi="Times New Roman" w:cs="Times New Roman"/>
+          <w:sz w:val="28"/>
+          <w:szCs w:val="28"/>
+          <w:lang w:val="ru-RU"/>
+        </w:rPr>
+        <w:instrText xml:space="preserve"> GOTOBUTTON ZEqnNum899151  \* MERGEFORMAT </w:instrText>
+      </w:r>
+      <w:fldSimple w:instr=" REF ZEqnNum899151 \! \* MERGEFORMAT ">
+        <w:r>
+          <w:rPr>
+            <w:rFonts w:ascii="Times New Roman" w:hAnsi="Times New Roman" w:cs="Times New Roman"/>
+            <w:sz w:val="28"/>
+            <w:szCs w:val="28"/>
+            <w:lang w:val="ru-RU"/>
+          </w:rPr>
+          <w:instrText>(</w:instrText>
+        </w:r>
+        <w:r>
+          <w:rPr>
+            <w:rFonts w:ascii="Times New Roman" w:hAnsi="Times New Roman" w:cs="Times New Roman"/>
+            <w:noProof/>
+            <w:sz w:val="28"/>
+            <w:szCs w:val="28"/>
+            <w:lang w:val="ru-RU"/>
+          </w:rPr>
+          <w:instrText>18</w:instrText>
+        </w:r>
+        <w:r>
+          <w:rPr>
+            <w:rFonts w:ascii="Times New Roman" w:hAnsi="Times New Roman" w:cs="Times New Roman"/>
+            <w:sz w:val="28"/>
+            <w:szCs w:val="28"/>
+            <w:lang w:val="ru-RU"/>
+          </w:rPr>
+          <w:instrText>)</w:instrText>
+        </w:r>
+      </w:fldSimple>
+      <w:r>
+        <w:rPr>
+          <w:rFonts w:ascii="Times New Roman" w:hAnsi="Times New Roman" w:cs="Times New Roman"/>
+          <w:sz w:val="28"/>
+          <w:szCs w:val="28"/>
+          <w:lang w:val="ru-RU"/>
+        </w:rPr>
+        <w:fldChar w:fldCharType="end"/>
+      </w:r>
+      <w:r>
+        <w:rPr>
+          <w:rFonts w:ascii="Times New Roman" w:hAnsi="Times New Roman" w:cs="Times New Roman"/>
+          <w:sz w:val="28"/>
+          <w:szCs w:val="28"/>
+          <w:lang w:val="ru-RU"/>
+        </w:rPr>
+        <w:t xml:space="preserve"> </w:t>
+      </w:r>
+      <w:proofErr w:type="gramStart"/>
+      <w:r>
+        <w:rPr>
+          <w:rFonts w:ascii="Times New Roman" w:hAnsi="Times New Roman" w:cs="Times New Roman"/>
+          <w:sz w:val="28"/>
+          <w:szCs w:val="28"/>
+          <w:lang w:val="ru-RU"/>
+        </w:rPr>
+        <w:t>отсутствием</w:t>
+      </w:r>
+      <w:proofErr w:type="gramEnd"/>
+      <w:r>
+        <w:rPr>
+          <w:rFonts w:ascii="Times New Roman" w:hAnsi="Times New Roman" w:cs="Times New Roman"/>
+          <w:sz w:val="28"/>
+          <w:szCs w:val="28"/>
+          <w:lang w:val="ru-RU"/>
+        </w:rPr>
+        <w:t xml:space="preserve"> </w:t>
+      </w:r>
+      <w:r>
+        <w:rPr>
+          <w:rFonts w:ascii="Times New Roman" w:hAnsi="Times New Roman" w:cs="Times New Roman"/>
+          <w:position w:val="-18"/>
+          <w:sz w:val="28"/>
+          <w:szCs w:val="28"/>
+          <w:lang w:val="ru-RU"/>
+        </w:rPr>
+        <w:object w:dxaOrig="820" w:dyaOrig="499">
           <v:shape id="_x0000_i1073" type="#_x0000_t75" style="width:40.5pt;height:24.75pt" o:ole="">
             <v:imagedata r:id="rId104" o:title=""/>
           </v:shape>
-          <o:OLEObject Type="Embed" ProgID="Equation.DSMT4" ShapeID="_x0000_i1073" DrawAspect="Content" ObjectID="_1559222254" r:id="rId105"/>
+          <o:OLEObject Type="Embed" ProgID="Equation.DSMT4" ShapeID="_x0000_i1073" DrawAspect="Content" ObjectID="_1559810547" r:id="rId106"/>
         </w:object>
       </w:r>
       <w:r>
@@ -7978,62 +8936,34 @@
           <w:szCs w:val="28"/>
           <w:lang w:val="ru-RU"/>
         </w:rPr>
-        <w:t xml:space="preserve">, поэтому </w:t>
-      </w:r>
-      <w:r>
-        <w:rPr>
-          <w:rFonts w:ascii="Times New Roman" w:hAnsi="Times New Roman" w:cs="Times New Roman"/>
-          <w:sz w:val="28"/>
-          <w:szCs w:val="28"/>
-          <w:lang w:val="ru-RU"/>
-        </w:rPr>
-        <w:t>данную систему уравнений</w:t>
-      </w:r>
-      <w:r>
-        <w:rPr>
-          <w:rFonts w:ascii="Times New Roman" w:hAnsi="Times New Roman" w:cs="Times New Roman"/>
-          <w:sz w:val="28"/>
-          <w:szCs w:val="28"/>
-          <w:lang w:val="ru-RU"/>
-        </w:rPr>
-        <w:t xml:space="preserve"> невозможно «напрямую» </w:t>
-      </w:r>
-      <w:r>
-        <w:rPr>
-          <w:rFonts w:ascii="Times New Roman" w:hAnsi="Times New Roman" w:cs="Times New Roman"/>
-          <w:sz w:val="28"/>
-          <w:szCs w:val="28"/>
-          <w:lang w:val="ru-RU"/>
-        </w:rPr>
-        <w:lastRenderedPageBreak/>
-        <w:t xml:space="preserve">использовать для вычисления </w:t>
-      </w:r>
-      <w:r>
-        <w:rPr>
-          <w:rFonts w:ascii="Times New Roman" w:hAnsi="Times New Roman" w:cs="Times New Roman"/>
-          <w:sz w:val="28"/>
-          <w:szCs w:val="28"/>
-          <w:lang w:val="ru-RU"/>
-        </w:rPr>
-        <w:t xml:space="preserve">горизонтальных </w:t>
-      </w:r>
-      <w:r>
-        <w:rPr>
-          <w:rFonts w:ascii="Times New Roman" w:hAnsi="Times New Roman" w:cs="Times New Roman"/>
-          <w:sz w:val="28"/>
-          <w:szCs w:val="28"/>
-          <w:lang w:val="ru-RU"/>
-        </w:rPr>
-        <w:t xml:space="preserve">компонент </w:t>
-      </w:r>
-      <w:r>
-        <w:rPr>
-          <w:rFonts w:ascii="Times New Roman" w:hAnsi="Times New Roman" w:cs="Times New Roman"/>
-          <w:i/>
-          <w:sz w:val="28"/>
-          <w:szCs w:val="28"/>
-        </w:rPr>
-        <w:t>u</w:t>
+        <w:t xml:space="preserve"> в правых частях</w:t>
+      </w:r>
+      <w:r>
+        <w:rPr>
+          <w:rFonts w:ascii="Times New Roman" w:hAnsi="Times New Roman" w:cs="Times New Roman"/>
+          <w:sz w:val="28"/>
+          <w:szCs w:val="28"/>
+          <w:lang w:val="ru-RU"/>
+        </w:rPr>
+        <w:t>,</w:t>
+      </w:r>
+      <w:r>
+        <w:rPr>
+          <w:rFonts w:ascii="Times New Roman" w:hAnsi="Times New Roman" w:cs="Times New Roman"/>
+          <w:sz w:val="28"/>
+          <w:szCs w:val="28"/>
+          <w:lang w:val="ru-RU"/>
+        </w:rPr>
+        <w:t xml:space="preserve"> можно использовать для определения бароклинн</w:t>
+      </w:r>
+      <w:r>
+        <w:rPr>
+          <w:rFonts w:ascii="Times New Roman" w:hAnsi="Times New Roman" w:cs="Times New Roman"/>
+          <w:sz w:val="28"/>
+          <w:szCs w:val="28"/>
+          <w:lang w:val="ru-RU"/>
+        </w:rPr>
+        <w:t>ых</w:t>
       </w:r>
       <w:r>
         <w:rPr>
@@ -8051,16 +8981,61 @@
           <w:szCs w:val="28"/>
           <w:lang w:val="ru-RU"/>
         </w:rPr>
-        <w:t xml:space="preserve">и </w:t>
-      </w:r>
-      <w:r>
-        <w:rPr>
-          <w:rFonts w:ascii="Times New Roman" w:hAnsi="Times New Roman" w:cs="Times New Roman"/>
-          <w:i/>
-          <w:sz w:val="28"/>
-          <w:szCs w:val="28"/>
-        </w:rPr>
-        <w:t>v</w:t>
+        <w:t>составляющ</w:t>
+      </w:r>
+      <w:r>
+        <w:rPr>
+          <w:rFonts w:ascii="Times New Roman" w:hAnsi="Times New Roman" w:cs="Times New Roman"/>
+          <w:sz w:val="28"/>
+          <w:szCs w:val="28"/>
+          <w:lang w:val="ru-RU"/>
+        </w:rPr>
+        <w:t>их</w:t>
+      </w:r>
+      <w:r>
+        <w:rPr>
+          <w:rFonts w:ascii="Times New Roman" w:hAnsi="Times New Roman" w:cs="Times New Roman"/>
+          <w:sz w:val="28"/>
+          <w:szCs w:val="28"/>
+          <w:lang w:val="ru-RU"/>
+        </w:rPr>
+        <w:t xml:space="preserve">. </w:t>
+      </w:r>
+      <w:r>
+        <w:rPr>
+          <w:rFonts w:ascii="Times New Roman" w:hAnsi="Times New Roman" w:cs="Times New Roman"/>
+          <w:sz w:val="28"/>
+          <w:szCs w:val="28"/>
+          <w:lang w:val="ru-RU"/>
+        </w:rPr>
+        <w:t xml:space="preserve">В </w:t>
+      </w:r>
+      <w:r>
+        <w:rPr>
+          <w:rFonts w:ascii="Times New Roman" w:hAnsi="Times New Roman" w:cs="Times New Roman"/>
+          <w:sz w:val="28"/>
+          <w:szCs w:val="28"/>
+          <w:lang w:val="ru-RU"/>
+        </w:rPr>
+        <w:t xml:space="preserve">[6] </w:t>
+      </w:r>
+      <w:r>
+        <w:rPr>
+          <w:rFonts w:ascii="Times New Roman" w:hAnsi="Times New Roman" w:cs="Times New Roman"/>
+          <w:sz w:val="28"/>
+          <w:szCs w:val="28"/>
+          <w:lang w:val="ru-RU"/>
+        </w:rPr>
+        <w:t>доказывается следующее утверждение</w:t>
+      </w:r>
+      <w:r>
+        <w:rPr>
+          <w:rFonts w:ascii="Times New Roman" w:hAnsi="Times New Roman" w:cs="Times New Roman"/>
+          <w:sz w:val="28"/>
+          <w:szCs w:val="28"/>
+          <w:lang w:val="ru-RU"/>
+        </w:rPr>
+        <w:t>:</w:t>
       </w:r>
       <w:r>
         <w:rPr>
@@ -8078,17 +9053,51 @@
           <w:szCs w:val="28"/>
           <w:lang w:val="ru-RU"/>
         </w:rPr>
-        <w:t>вектора скорости</w:t>
-      </w:r>
-      <w:r>
-        <w:rPr>
-          <w:rFonts w:ascii="Times New Roman" w:hAnsi="Times New Roman" w:cs="Times New Roman"/>
-          <w:sz w:val="28"/>
-          <w:szCs w:val="28"/>
-          <w:lang w:val="ru-RU"/>
-        </w:rPr>
-        <w:t>.</w:t>
-      </w:r>
+        <w:t>п</w:t>
+      </w:r>
+      <w:r>
+        <w:rPr>
+          <w:rFonts w:ascii="Times New Roman" w:hAnsi="Times New Roman" w:cs="Times New Roman"/>
+          <w:sz w:val="28"/>
+          <w:szCs w:val="28"/>
+          <w:lang w:val="ru-RU"/>
+        </w:rPr>
+        <w:t xml:space="preserve">усть </w:t>
+      </w:r>
+      <w:r>
+        <w:rPr>
+          <w:rFonts w:ascii="Times New Roman" w:hAnsi="Times New Roman" w:cs="Times New Roman"/>
+          <w:position w:val="-6"/>
+          <w:sz w:val="28"/>
+          <w:szCs w:val="28"/>
+        </w:rPr>
+        <w:object w:dxaOrig="279" w:dyaOrig="320">
+          <v:shape id="_x0000_i1074" type="#_x0000_t75" style="width:13.5pt;height:16.5pt" o:ole="">
+            <v:imagedata r:id="rId107" o:title=""/>
+          </v:shape>
+          <o:OLEObject Type="Embed" ProgID="Equation.DSMT4" ShapeID="_x0000_i1074" DrawAspect="Content" ObjectID="_1559810548" r:id="rId108"/>
+        </w:object>
+      </w:r>
+      <w:r>
+        <w:rPr>
+          <w:rFonts w:ascii="Times New Roman" w:hAnsi="Times New Roman" w:cs="Times New Roman"/>
+          <w:sz w:val="28"/>
+          <w:szCs w:val="28"/>
+          <w:lang w:val="ru-RU"/>
+        </w:rPr>
+        <w:t xml:space="preserve"> – решение задачи, которая отличается </w:t>
+      </w:r>
+      <w:proofErr w:type="gramStart"/>
+      <w:r>
+        <w:rPr>
+          <w:rFonts w:ascii="Times New Roman" w:hAnsi="Times New Roman" w:cs="Times New Roman"/>
+          <w:sz w:val="28"/>
+          <w:szCs w:val="28"/>
+          <w:lang w:val="ru-RU"/>
+        </w:rPr>
+        <w:t>от</w:t>
+      </w:r>
+      <w:proofErr w:type="gramEnd"/>
       <w:r>
         <w:rPr>
           <w:rFonts w:ascii="Times New Roman" w:hAnsi="Times New Roman" w:cs="Times New Roman"/>
@@ -8105,7 +9114,64 @@
           <w:szCs w:val="28"/>
           <w:lang w:val="ru-RU"/>
         </w:rPr>
-        <w:t xml:space="preserve">Однако, задачу, которая отличается </w:t>
+        <w:fldChar w:fldCharType="begin"/>
+      </w:r>
+      <w:r>
+        <w:rPr>
+          <w:rFonts w:ascii="Times New Roman" w:hAnsi="Times New Roman" w:cs="Times New Roman"/>
+          <w:sz w:val="28"/>
+          <w:szCs w:val="28"/>
+          <w:lang w:val="ru-RU"/>
+        </w:rPr>
+        <w:instrText xml:space="preserve"> GOTOBUTTON ZEqnNum899151  \* MERGEFORMAT </w:instrText>
+      </w:r>
+      <w:fldSimple w:instr=" REF ZEqnNum899151 \! \* MERGEFORMAT ">
+        <w:r>
+          <w:rPr>
+            <w:rFonts w:ascii="Times New Roman" w:hAnsi="Times New Roman" w:cs="Times New Roman"/>
+            <w:sz w:val="28"/>
+            <w:szCs w:val="28"/>
+            <w:lang w:val="ru-RU"/>
+          </w:rPr>
+          <w:instrText>(</w:instrText>
+        </w:r>
+        <w:r>
+          <w:rPr>
+            <w:rFonts w:ascii="Times New Roman" w:hAnsi="Times New Roman" w:cs="Times New Roman"/>
+            <w:noProof/>
+            <w:sz w:val="28"/>
+            <w:szCs w:val="28"/>
+            <w:lang w:val="ru-RU"/>
+          </w:rPr>
+          <w:instrText>18</w:instrText>
+        </w:r>
+        <w:r>
+          <w:rPr>
+            <w:rFonts w:ascii="Times New Roman" w:hAnsi="Times New Roman" w:cs="Times New Roman"/>
+            <w:sz w:val="28"/>
+            <w:szCs w:val="28"/>
+            <w:lang w:val="ru-RU"/>
+          </w:rPr>
+          <w:instrText>)</w:instrText>
+        </w:r>
+      </w:fldSimple>
+      <w:r>
+        <w:rPr>
+          <w:rFonts w:ascii="Times New Roman" w:hAnsi="Times New Roman" w:cs="Times New Roman"/>
+          <w:sz w:val="28"/>
+          <w:szCs w:val="28"/>
+          <w:lang w:val="ru-RU"/>
+        </w:rPr>
+        <w:fldChar w:fldCharType="end"/>
+      </w:r>
+      <w:r>
+        <w:rPr>
+          <w:rFonts w:ascii="Times New Roman" w:hAnsi="Times New Roman" w:cs="Times New Roman"/>
+          <w:sz w:val="28"/>
+          <w:szCs w:val="28"/>
+          <w:lang w:val="ru-RU"/>
+        </w:rPr>
+        <w:t xml:space="preserve"> </w:t>
       </w:r>
       <w:proofErr w:type="gramStart"/>
       <w:r>
@@ -8115,7 +9181,7 @@
           <w:szCs w:val="28"/>
           <w:lang w:val="ru-RU"/>
         </w:rPr>
-        <w:t>от</w:t>
+        <w:t>отсутствием</w:t>
       </w:r>
       <w:proofErr w:type="gramEnd"/>
       <w:r>
@@ -8130,102 +9196,16 @@
       <w:r>
         <w:rPr>
           <w:rFonts w:ascii="Times New Roman" w:hAnsi="Times New Roman" w:cs="Times New Roman"/>
-          <w:sz w:val="28"/>
-          <w:szCs w:val="28"/>
-          <w:lang w:val="ru-RU"/>
-        </w:rPr>
-        <w:fldChar w:fldCharType="begin"/>
-      </w:r>
-      <w:r>
-        <w:rPr>
-          <w:rFonts w:ascii="Times New Roman" w:hAnsi="Times New Roman" w:cs="Times New Roman"/>
-          <w:sz w:val="28"/>
-          <w:szCs w:val="28"/>
-          <w:lang w:val="ru-RU"/>
-        </w:rPr>
-        <w:instrText xml:space="preserve"> GOTOBUTTON ZEqnNum899151  \* MERGEFORMAT </w:instrText>
-      </w:r>
-      <w:fldSimple w:instr=" REF ZEqnNum899151 \! \* MERGEFORMAT ">
-        <w:r>
-          <w:rPr>
-            <w:rFonts w:ascii="Times New Roman" w:hAnsi="Times New Roman" w:cs="Times New Roman"/>
-            <w:sz w:val="28"/>
-            <w:szCs w:val="28"/>
-            <w:lang w:val="ru-RU"/>
-          </w:rPr>
-          <w:instrText>(</w:instrText>
-        </w:r>
-        <w:r>
-          <w:rPr>
-            <w:rFonts w:ascii="Times New Roman" w:hAnsi="Times New Roman" w:cs="Times New Roman"/>
-            <w:noProof/>
-            <w:sz w:val="28"/>
-            <w:szCs w:val="28"/>
-            <w:lang w:val="ru-RU"/>
-          </w:rPr>
-          <w:instrText>18</w:instrText>
-        </w:r>
-        <w:r>
-          <w:rPr>
-            <w:rFonts w:ascii="Times New Roman" w:hAnsi="Times New Roman" w:cs="Times New Roman"/>
-            <w:sz w:val="28"/>
-            <w:szCs w:val="28"/>
-            <w:lang w:val="ru-RU"/>
-          </w:rPr>
-          <w:instrText>)</w:instrText>
-        </w:r>
-      </w:fldSimple>
-      <w:r>
-        <w:rPr>
-          <w:rFonts w:ascii="Times New Roman" w:hAnsi="Times New Roman" w:cs="Times New Roman"/>
-          <w:sz w:val="28"/>
-          <w:szCs w:val="28"/>
-          <w:lang w:val="ru-RU"/>
-        </w:rPr>
-        <w:fldChar w:fldCharType="end"/>
-      </w:r>
-      <w:r>
-        <w:rPr>
-          <w:rFonts w:ascii="Times New Roman" w:hAnsi="Times New Roman" w:cs="Times New Roman"/>
-          <w:sz w:val="28"/>
-          <w:szCs w:val="28"/>
-          <w:lang w:val="ru-RU"/>
-        </w:rPr>
-        <w:t xml:space="preserve"> </w:t>
-      </w:r>
-      <w:proofErr w:type="gramStart"/>
-      <w:r>
-        <w:rPr>
-          <w:rFonts w:ascii="Times New Roman" w:hAnsi="Times New Roman" w:cs="Times New Roman"/>
-          <w:sz w:val="28"/>
-          <w:szCs w:val="28"/>
-          <w:lang w:val="ru-RU"/>
-        </w:rPr>
-        <w:t>отсутствием</w:t>
-      </w:r>
-      <w:proofErr w:type="gramEnd"/>
-      <w:r>
-        <w:rPr>
-          <w:rFonts w:ascii="Times New Roman" w:hAnsi="Times New Roman" w:cs="Times New Roman"/>
-          <w:sz w:val="28"/>
-          <w:szCs w:val="28"/>
-          <w:lang w:val="ru-RU"/>
-        </w:rPr>
-        <w:t xml:space="preserve"> </w:t>
-      </w:r>
-      <w:r>
-        <w:rPr>
-          <w:rFonts w:ascii="Times New Roman" w:hAnsi="Times New Roman" w:cs="Times New Roman"/>
           <w:position w:val="-18"/>
           <w:sz w:val="28"/>
           <w:szCs w:val="28"/>
           <w:lang w:val="ru-RU"/>
         </w:rPr>
         <w:object w:dxaOrig="820" w:dyaOrig="499">
-          <v:shape id="_x0000_i1074" type="#_x0000_t75" style="width:40.5pt;height:24.75pt" o:ole="">
+          <v:shape id="_x0000_i1075" type="#_x0000_t75" style="width:40.5pt;height:24.75pt" o:ole="">
             <v:imagedata r:id="rId104" o:title=""/>
           </v:shape>
-          <o:OLEObject Type="Embed" ProgID="Equation.DSMT4" ShapeID="_x0000_i1074" DrawAspect="Content" ObjectID="_1559222255" r:id="rId106"/>
+          <o:OLEObject Type="Embed" ProgID="Equation.DSMT4" ShapeID="_x0000_i1075" DrawAspect="Content" ObjectID="_1559810549" r:id="rId109"/>
         </w:object>
       </w:r>
       <w:r>
@@ -8244,124 +9224,34 @@
           <w:szCs w:val="28"/>
           <w:lang w:val="ru-RU"/>
         </w:rPr>
-        <w:t>,</w:t>
-      </w:r>
-      <w:r>
-        <w:rPr>
-          <w:rFonts w:ascii="Times New Roman" w:hAnsi="Times New Roman" w:cs="Times New Roman"/>
-          <w:sz w:val="28"/>
-          <w:szCs w:val="28"/>
-          <w:lang w:val="ru-RU"/>
-        </w:rPr>
-        <w:t xml:space="preserve"> можно использовать для определения бароклинн</w:t>
-      </w:r>
-      <w:r>
-        <w:rPr>
-          <w:rFonts w:ascii="Times New Roman" w:hAnsi="Times New Roman" w:cs="Times New Roman"/>
-          <w:sz w:val="28"/>
-          <w:szCs w:val="28"/>
-          <w:lang w:val="ru-RU"/>
-        </w:rPr>
-        <w:t>ых</w:t>
-      </w:r>
-      <w:r>
-        <w:rPr>
-          <w:rFonts w:ascii="Times New Roman" w:hAnsi="Times New Roman" w:cs="Times New Roman"/>
-          <w:sz w:val="28"/>
-          <w:szCs w:val="28"/>
-          <w:lang w:val="ru-RU"/>
-        </w:rPr>
-        <w:t xml:space="preserve"> </w:t>
-      </w:r>
-      <w:r>
-        <w:rPr>
-          <w:rFonts w:ascii="Times New Roman" w:hAnsi="Times New Roman" w:cs="Times New Roman"/>
-          <w:sz w:val="28"/>
-          <w:szCs w:val="28"/>
-          <w:lang w:val="ru-RU"/>
-        </w:rPr>
-        <w:t>составляющ</w:t>
-      </w:r>
-      <w:r>
-        <w:rPr>
-          <w:rFonts w:ascii="Times New Roman" w:hAnsi="Times New Roman" w:cs="Times New Roman"/>
-          <w:sz w:val="28"/>
-          <w:szCs w:val="28"/>
-          <w:lang w:val="ru-RU"/>
-        </w:rPr>
-        <w:t>их</w:t>
-      </w:r>
-      <w:r>
-        <w:rPr>
-          <w:rFonts w:ascii="Times New Roman" w:hAnsi="Times New Roman" w:cs="Times New Roman"/>
-          <w:sz w:val="28"/>
-          <w:szCs w:val="28"/>
-          <w:lang w:val="ru-RU"/>
-        </w:rPr>
-        <w:t xml:space="preserve">. </w:t>
-      </w:r>
-      <w:r>
-        <w:rPr>
-          <w:rFonts w:ascii="Times New Roman" w:hAnsi="Times New Roman" w:cs="Times New Roman"/>
-          <w:sz w:val="28"/>
-          <w:szCs w:val="28"/>
-          <w:lang w:val="ru-RU"/>
-        </w:rPr>
-        <w:t xml:space="preserve">В </w:t>
-      </w:r>
-      <w:r>
-        <w:rPr>
-          <w:rFonts w:ascii="Times New Roman" w:hAnsi="Times New Roman" w:cs="Times New Roman"/>
-          <w:sz w:val="28"/>
-          <w:szCs w:val="28"/>
-          <w:lang w:val="ru-RU"/>
-        </w:rPr>
-        <w:t xml:space="preserve">[6] </w:t>
-      </w:r>
-      <w:r>
-        <w:rPr>
-          <w:rFonts w:ascii="Times New Roman" w:hAnsi="Times New Roman" w:cs="Times New Roman"/>
-          <w:sz w:val="28"/>
-          <w:szCs w:val="28"/>
-          <w:lang w:val="ru-RU"/>
-        </w:rPr>
-        <w:t>доказывается следующее утверждение</w:t>
-      </w:r>
-      <w:r>
-        <w:rPr>
-          <w:rFonts w:ascii="Times New Roman" w:hAnsi="Times New Roman" w:cs="Times New Roman"/>
-          <w:sz w:val="28"/>
-          <w:szCs w:val="28"/>
-          <w:lang w:val="ru-RU"/>
-        </w:rPr>
-        <w:t>:</w:t>
-      </w:r>
-      <w:r>
-        <w:rPr>
-          <w:rFonts w:ascii="Times New Roman" w:hAnsi="Times New Roman" w:cs="Times New Roman"/>
-          <w:sz w:val="28"/>
-          <w:szCs w:val="28"/>
-          <w:lang w:val="ru-RU"/>
-        </w:rPr>
-        <w:t xml:space="preserve"> </w:t>
-      </w:r>
-      <w:r>
-        <w:rPr>
-          <w:rFonts w:ascii="Times New Roman" w:hAnsi="Times New Roman" w:cs="Times New Roman"/>
-          <w:sz w:val="28"/>
-          <w:szCs w:val="28"/>
-          <w:lang w:val="ru-RU"/>
-        </w:rPr>
-        <w:t>п</w:t>
-      </w:r>
-      <w:r>
-        <w:rPr>
-          <w:rFonts w:ascii="Times New Roman" w:hAnsi="Times New Roman" w:cs="Times New Roman"/>
-          <w:sz w:val="28"/>
-          <w:szCs w:val="28"/>
-          <w:lang w:val="ru-RU"/>
-        </w:rPr>
-        <w:t xml:space="preserve">усть </w:t>
+        <w:t>, тогда,</w:t>
+      </w:r>
+      <w:r>
+        <w:rPr>
+          <w:rFonts w:ascii="Times New Roman" w:hAnsi="Times New Roman" w:cs="Times New Roman"/>
+          <w:sz w:val="28"/>
+          <w:szCs w:val="28"/>
+          <w:lang w:val="ru-RU"/>
+        </w:rPr>
+        <w:t xml:space="preserve"> бароклинная </w:t>
+      </w:r>
+      <w:r>
+        <w:rPr>
+          <w:rFonts w:ascii="Times New Roman" w:hAnsi="Times New Roman" w:cs="Times New Roman"/>
+          <w:sz w:val="28"/>
+          <w:szCs w:val="28"/>
+          <w:lang w:val="ru-RU"/>
+        </w:rPr>
+        <w:t>составляющая</w:t>
+      </w:r>
+      <w:r>
+        <w:rPr>
+          <w:rFonts w:ascii="Times New Roman" w:hAnsi="Times New Roman" w:cs="Times New Roman"/>
+          <w:sz w:val="28"/>
+          <w:szCs w:val="28"/>
+          <w:lang w:val="ru-RU"/>
+        </w:rPr>
+        <w:t xml:space="preserve"> функции </w:t>
       </w:r>
       <w:r>
         <w:rPr>
@@ -8371,10 +9261,10 @@
           <w:szCs w:val="28"/>
         </w:rPr>
         <w:object w:dxaOrig="279" w:dyaOrig="320">
-          <v:shape id="_x0000_i1075" type="#_x0000_t75" style="width:13.5pt;height:16.5pt" o:ole="">
+          <v:shape id="_x0000_i1076" type="#_x0000_t75" style="width:13.5pt;height:16.5pt" o:ole="">
             <v:imagedata r:id="rId107" o:title=""/>
           </v:shape>
-          <o:OLEObject Type="Embed" ProgID="Equation.DSMT4" ShapeID="_x0000_i1075" DrawAspect="Content" ObjectID="_1559222256" r:id="rId108"/>
+          <o:OLEObject Type="Embed" ProgID="Equation.DSMT4" ShapeID="_x0000_i1076" DrawAspect="Content" ObjectID="_1559810550" r:id="rId110"/>
         </w:object>
       </w:r>
       <w:r>
@@ -8384,164 +9274,25 @@
           <w:szCs w:val="28"/>
           <w:lang w:val="ru-RU"/>
         </w:rPr>
-        <w:t xml:space="preserve"> – решение задачи, которая отличается </w:t>
-      </w:r>
-      <w:proofErr w:type="gramStart"/>
-      <w:r>
-        <w:rPr>
-          <w:rFonts w:ascii="Times New Roman" w:hAnsi="Times New Roman" w:cs="Times New Roman"/>
-          <w:sz w:val="28"/>
-          <w:szCs w:val="28"/>
-          <w:lang w:val="ru-RU"/>
-        </w:rPr>
-        <w:t>от</w:t>
-      </w:r>
-      <w:proofErr w:type="gramEnd"/>
-      <w:r>
-        <w:rPr>
-          <w:rFonts w:ascii="Times New Roman" w:hAnsi="Times New Roman" w:cs="Times New Roman"/>
-          <w:sz w:val="28"/>
-          <w:szCs w:val="28"/>
-          <w:lang w:val="ru-RU"/>
-        </w:rPr>
-        <w:t xml:space="preserve"> </w:t>
-      </w:r>
-      <w:r>
-        <w:rPr>
-          <w:rFonts w:ascii="Times New Roman" w:hAnsi="Times New Roman" w:cs="Times New Roman"/>
-          <w:sz w:val="28"/>
-          <w:szCs w:val="28"/>
-          <w:lang w:val="ru-RU"/>
-        </w:rPr>
-        <w:fldChar w:fldCharType="begin"/>
-      </w:r>
-      <w:r>
-        <w:rPr>
-          <w:rFonts w:ascii="Times New Roman" w:hAnsi="Times New Roman" w:cs="Times New Roman"/>
-          <w:sz w:val="28"/>
-          <w:szCs w:val="28"/>
-          <w:lang w:val="ru-RU"/>
-        </w:rPr>
-        <w:instrText xml:space="preserve"> GOTOBUTTON ZEqnNum899151  \* MERGEFORMAT </w:instrText>
-      </w:r>
-      <w:fldSimple w:instr=" REF ZEqnNum899151 \! \* MERGEFORMAT ">
-        <w:r>
-          <w:rPr>
-            <w:rFonts w:ascii="Times New Roman" w:hAnsi="Times New Roman" w:cs="Times New Roman"/>
-            <w:sz w:val="28"/>
-            <w:szCs w:val="28"/>
-            <w:lang w:val="ru-RU"/>
-          </w:rPr>
-          <w:instrText>(</w:instrText>
-        </w:r>
-        <w:r>
-          <w:rPr>
-            <w:rFonts w:ascii="Times New Roman" w:hAnsi="Times New Roman" w:cs="Times New Roman"/>
-            <w:noProof/>
-            <w:sz w:val="28"/>
-            <w:szCs w:val="28"/>
-            <w:lang w:val="ru-RU"/>
-          </w:rPr>
-          <w:instrText>18</w:instrText>
-        </w:r>
-        <w:r>
-          <w:rPr>
-            <w:rFonts w:ascii="Times New Roman" w:hAnsi="Times New Roman" w:cs="Times New Roman"/>
-            <w:sz w:val="28"/>
-            <w:szCs w:val="28"/>
-            <w:lang w:val="ru-RU"/>
-          </w:rPr>
-          <w:instrText>)</w:instrText>
-        </w:r>
-      </w:fldSimple>
-      <w:r>
-        <w:rPr>
-          <w:rFonts w:ascii="Times New Roman" w:hAnsi="Times New Roman" w:cs="Times New Roman"/>
-          <w:sz w:val="28"/>
-          <w:szCs w:val="28"/>
-          <w:lang w:val="ru-RU"/>
-        </w:rPr>
-        <w:fldChar w:fldCharType="end"/>
-      </w:r>
-      <w:r>
-        <w:rPr>
-          <w:rFonts w:ascii="Times New Roman" w:hAnsi="Times New Roman" w:cs="Times New Roman"/>
-          <w:sz w:val="28"/>
-          <w:szCs w:val="28"/>
-          <w:lang w:val="ru-RU"/>
-        </w:rPr>
-        <w:t xml:space="preserve"> </w:t>
-      </w:r>
-      <w:proofErr w:type="gramStart"/>
-      <w:r>
-        <w:rPr>
-          <w:rFonts w:ascii="Times New Roman" w:hAnsi="Times New Roman" w:cs="Times New Roman"/>
-          <w:sz w:val="28"/>
-          <w:szCs w:val="28"/>
-          <w:lang w:val="ru-RU"/>
-        </w:rPr>
-        <w:t>отсутствием</w:t>
-      </w:r>
-      <w:proofErr w:type="gramEnd"/>
-      <w:r>
-        <w:rPr>
-          <w:rFonts w:ascii="Times New Roman" w:hAnsi="Times New Roman" w:cs="Times New Roman"/>
-          <w:sz w:val="28"/>
-          <w:szCs w:val="28"/>
-          <w:lang w:val="ru-RU"/>
-        </w:rPr>
-        <w:t xml:space="preserve"> </w:t>
-      </w:r>
-      <w:r>
-        <w:rPr>
-          <w:rFonts w:ascii="Times New Roman" w:hAnsi="Times New Roman" w:cs="Times New Roman"/>
-          <w:position w:val="-18"/>
-          <w:sz w:val="28"/>
-          <w:szCs w:val="28"/>
-          <w:lang w:val="ru-RU"/>
-        </w:rPr>
-        <w:object w:dxaOrig="820" w:dyaOrig="499">
-          <v:shape id="_x0000_i1076" type="#_x0000_t75" style="width:40.5pt;height:24.75pt" o:ole="">
-            <v:imagedata r:id="rId104" o:title=""/>
-          </v:shape>
-          <o:OLEObject Type="Embed" ProgID="Equation.DSMT4" ShapeID="_x0000_i1076" DrawAspect="Content" ObjectID="_1559222257" r:id="rId109"/>
-        </w:object>
-      </w:r>
-      <w:r>
-        <w:rPr>
-          <w:rFonts w:ascii="Times New Roman" w:hAnsi="Times New Roman" w:cs="Times New Roman"/>
-          <w:sz w:val="28"/>
-          <w:szCs w:val="28"/>
-          <w:lang w:val="ru-RU"/>
-        </w:rPr>
-        <w:t xml:space="preserve"> в правых частях</w:t>
-      </w:r>
-      <w:r>
-        <w:rPr>
-          <w:rFonts w:ascii="Times New Roman" w:hAnsi="Times New Roman" w:cs="Times New Roman"/>
-          <w:sz w:val="28"/>
-          <w:szCs w:val="28"/>
-          <w:lang w:val="ru-RU"/>
-        </w:rPr>
-        <w:t>, тогда,</w:t>
-      </w:r>
-      <w:r>
-        <w:rPr>
-          <w:rFonts w:ascii="Times New Roman" w:hAnsi="Times New Roman" w:cs="Times New Roman"/>
-          <w:sz w:val="28"/>
-          <w:szCs w:val="28"/>
-          <w:lang w:val="ru-RU"/>
-        </w:rPr>
-        <w:t xml:space="preserve"> бароклинная </w:t>
-      </w:r>
-      <w:r>
-        <w:rPr>
-          <w:rFonts w:ascii="Times New Roman" w:hAnsi="Times New Roman" w:cs="Times New Roman"/>
-          <w:sz w:val="28"/>
-          <w:szCs w:val="28"/>
-          <w:lang w:val="ru-RU"/>
-        </w:rPr>
-        <w:t>составляющая</w:t>
+        <w:t xml:space="preserve"> совпадает с </w:t>
+      </w:r>
+      <w:r>
+        <w:rPr>
+          <w:rFonts w:ascii="Times New Roman" w:hAnsi="Times New Roman" w:cs="Times New Roman"/>
+          <w:sz w:val="28"/>
+          <w:szCs w:val="28"/>
+          <w:lang w:val="ru-RU"/>
+        </w:rPr>
+        <w:t xml:space="preserve">бароклинной </w:t>
+      </w:r>
+      <w:r>
+        <w:rPr>
+          <w:rFonts w:ascii="Times New Roman" w:hAnsi="Times New Roman" w:cs="Times New Roman"/>
+          <w:sz w:val="28"/>
+          <w:szCs w:val="28"/>
+          <w:lang w:val="ru-RU"/>
+        </w:rPr>
+        <w:t>составляющей</w:t>
       </w:r>
       <w:r>
         <w:rPr>
@@ -8559,61 +9310,11 @@
           <w:sz w:val="28"/>
           <w:szCs w:val="28"/>
         </w:rPr>
-        <w:object w:dxaOrig="279" w:dyaOrig="320">
-          <v:shape id="_x0000_i1077" type="#_x0000_t75" style="width:13.5pt;height:16.5pt" o:ole="">
-            <v:imagedata r:id="rId107" o:title=""/>
-          </v:shape>
-          <o:OLEObject Type="Embed" ProgID="Equation.DSMT4" ShapeID="_x0000_i1077" DrawAspect="Content" ObjectID="_1559222258" r:id="rId110"/>
-        </w:object>
-      </w:r>
-      <w:r>
-        <w:rPr>
-          <w:rFonts w:ascii="Times New Roman" w:hAnsi="Times New Roman" w:cs="Times New Roman"/>
-          <w:sz w:val="28"/>
-          <w:szCs w:val="28"/>
-          <w:lang w:val="ru-RU"/>
-        </w:rPr>
-        <w:t xml:space="preserve"> совпадает с </w:t>
-      </w:r>
-      <w:r>
-        <w:rPr>
-          <w:rFonts w:ascii="Times New Roman" w:hAnsi="Times New Roman" w:cs="Times New Roman"/>
-          <w:sz w:val="28"/>
-          <w:szCs w:val="28"/>
-          <w:lang w:val="ru-RU"/>
-        </w:rPr>
-        <w:t xml:space="preserve">бароклинной </w:t>
-      </w:r>
-      <w:r>
-        <w:rPr>
-          <w:rFonts w:ascii="Times New Roman" w:hAnsi="Times New Roman" w:cs="Times New Roman"/>
-          <w:sz w:val="28"/>
-          <w:szCs w:val="28"/>
-          <w:lang w:val="ru-RU"/>
-        </w:rPr>
-        <w:t>составляющей</w:t>
-      </w:r>
-      <w:r>
-        <w:rPr>
-          <w:rFonts w:ascii="Times New Roman" w:hAnsi="Times New Roman" w:cs="Times New Roman"/>
-          <w:sz w:val="28"/>
-          <w:szCs w:val="28"/>
-          <w:lang w:val="ru-RU"/>
-        </w:rPr>
-        <w:t xml:space="preserve"> функции </w:t>
-      </w:r>
-      <w:r>
-        <w:rPr>
-          <w:rFonts w:ascii="Times New Roman" w:hAnsi="Times New Roman" w:cs="Times New Roman"/>
-          <w:position w:val="-6"/>
-          <w:sz w:val="28"/>
-          <w:szCs w:val="28"/>
-        </w:rPr>
         <w:object w:dxaOrig="220" w:dyaOrig="300">
-          <v:shape id="_x0000_i1078" type="#_x0000_t75" style="width:11.25pt;height:15pt" o:ole="">
+          <v:shape id="_x0000_i1077" type="#_x0000_t75" style="width:11.25pt;height:15pt" o:ole="">
             <v:imagedata r:id="rId111" o:title=""/>
           </v:shape>
-          <o:OLEObject Type="Embed" ProgID="Equation.DSMT4" ShapeID="_x0000_i1078" DrawAspect="Content" ObjectID="_1559222259" r:id="rId112"/>
+          <o:OLEObject Type="Embed" ProgID="Equation.DSMT4" ShapeID="_x0000_i1077" DrawAspect="Content" ObjectID="_1559810551" r:id="rId112"/>
         </w:object>
       </w:r>
       <w:r>
@@ -8647,10 +9348,10 @@
           <w:szCs w:val="28"/>
         </w:rPr>
         <w:object w:dxaOrig="720" w:dyaOrig="380">
-          <v:shape id="_x0000_i1079" type="#_x0000_t75" style="width:36pt;height:18.75pt" o:ole="">
+          <v:shape id="_x0000_i1078" type="#_x0000_t75" style="width:36pt;height:18.75pt" o:ole="">
             <v:imagedata r:id="rId113" o:title=""/>
           </v:shape>
-          <o:OLEObject Type="Embed" ProgID="Equation.DSMT4" ShapeID="_x0000_i1079" DrawAspect="Content" ObjectID="_1559222260" r:id="rId114"/>
+          <o:OLEObject Type="Embed" ProgID="Equation.DSMT4" ShapeID="_x0000_i1078" DrawAspect="Content" ObjectID="_1559810552" r:id="rId114"/>
         </w:object>
       </w:r>
       <w:r>
@@ -8860,10 +9561,10 @@
           <w:lang w:val="ru-RU"/>
         </w:rPr>
         <w:object w:dxaOrig="200" w:dyaOrig="220">
-          <v:shape id="_x0000_i1080" type="#_x0000_t75" style="width:9.75pt;height:11.25pt" o:ole="">
+          <v:shape id="_x0000_i1079" type="#_x0000_t75" style="width:9.75pt;height:11.25pt" o:ole="">
             <v:imagedata r:id="rId115" o:title=""/>
           </v:shape>
-          <o:OLEObject Type="Embed" ProgID="Equation.DSMT4" ShapeID="_x0000_i1080" DrawAspect="Content" ObjectID="_1559222261" r:id="rId116"/>
+          <o:OLEObject Type="Embed" ProgID="Equation.DSMT4" ShapeID="_x0000_i1079" DrawAspect="Content" ObjectID="_1559810553" r:id="rId116"/>
         </w:object>
       </w:r>
       <w:r>
@@ -9035,10 +9736,10 @@
           <w:szCs w:val="28"/>
         </w:rPr>
         <w:object w:dxaOrig="260" w:dyaOrig="240">
-          <v:shape id="_x0000_i1081" type="#_x0000_t75" style="width:12.75pt;height:12pt" o:ole="">
+          <v:shape id="_x0000_i1080" type="#_x0000_t75" style="width:12.75pt;height:12pt" o:ole="">
             <v:imagedata r:id="rId117" o:title=""/>
           </v:shape>
-          <o:OLEObject Type="Embed" ProgID="Equation.DSMT4" ShapeID="_x0000_i1081" DrawAspect="Content" ObjectID="_1559222262" r:id="rId118"/>
+          <o:OLEObject Type="Embed" ProgID="Equation.DSMT4" ShapeID="_x0000_i1080" DrawAspect="Content" ObjectID="_1559810554" r:id="rId118"/>
         </w:object>
       </w:r>
       <w:r>
@@ -9103,10 +9804,10 @@
           <w:szCs w:val="28"/>
         </w:rPr>
         <w:object w:dxaOrig="4900" w:dyaOrig="1700">
-          <v:shape id="_x0000_i1082" type="#_x0000_t75" style="width:245.25pt;height:84.75pt" o:ole="">
+          <v:shape id="_x0000_i1081" type="#_x0000_t75" style="width:245.25pt;height:84.75pt" o:ole="">
             <v:imagedata r:id="rId119" o:title=""/>
           </v:shape>
-          <o:OLEObject Type="Embed" ProgID="Equation.DSMT4" ShapeID="_x0000_i1082" DrawAspect="Content" ObjectID="_1559222263" r:id="rId120"/>
+          <o:OLEObject Type="Embed" ProgID="Equation.DSMT4" ShapeID="_x0000_i1081" DrawAspect="Content" ObjectID="_1559810555" r:id="rId120"/>
         </w:object>
       </w:r>
       <w:r>
@@ -9298,10 +9999,10 @@
           <w:szCs w:val="28"/>
         </w:rPr>
         <w:object w:dxaOrig="400" w:dyaOrig="720">
-          <v:shape id="_x0000_i1083" type="#_x0000_t75" style="width:20.25pt;height:36pt" o:ole="">
+          <v:shape id="_x0000_i1082" type="#_x0000_t75" style="width:20.25pt;height:36pt" o:ole="">
             <v:imagedata r:id="rId121" o:title=""/>
           </v:shape>
-          <o:OLEObject Type="Embed" ProgID="Equation.DSMT4" ShapeID="_x0000_i1083" DrawAspect="Content" ObjectID="_1559222264" r:id="rId122"/>
+          <o:OLEObject Type="Embed" ProgID="Equation.DSMT4" ShapeID="_x0000_i1082" DrawAspect="Content" ObjectID="_1559810556" r:id="rId122"/>
         </w:object>
       </w:r>
       <w:r>
@@ -9321,10 +10022,10 @@
           <w:szCs w:val="28"/>
         </w:rPr>
         <w:object w:dxaOrig="380" w:dyaOrig="720">
-          <v:shape id="_x0000_i1084" type="#_x0000_t75" style="width:18.75pt;height:36pt" o:ole="">
+          <v:shape id="_x0000_i1083" type="#_x0000_t75" style="width:18.75pt;height:36pt" o:ole="">
             <v:imagedata r:id="rId123" o:title=""/>
           </v:shape>
-          <o:OLEObject Type="Embed" ProgID="Equation.DSMT4" ShapeID="_x0000_i1084" DrawAspect="Content" ObjectID="_1559222265" r:id="rId124"/>
+          <o:OLEObject Type="Embed" ProgID="Equation.DSMT4" ShapeID="_x0000_i1083" DrawAspect="Content" ObjectID="_1559810557" r:id="rId124"/>
         </w:object>
       </w:r>
       <w:r>
@@ -9425,61 +10126,43 @@
           <w:szCs w:val="28"/>
           <w:lang w:val="ru-RU"/>
         </w:rPr>
-        <w:t xml:space="preserve">для озера Иссык-Куль. На рисунке </w:t>
-      </w:r>
-      <w:r>
-        <w:rPr>
-          <w:rFonts w:ascii="Times New Roman" w:hAnsi="Times New Roman" w:cs="Times New Roman"/>
-          <w:sz w:val="28"/>
-          <w:szCs w:val="28"/>
-          <w:lang w:val="ru-RU"/>
-        </w:rPr>
-        <w:t>1</w:t>
-      </w:r>
-      <w:r>
-        <w:rPr>
-          <w:rFonts w:ascii="Times New Roman" w:hAnsi="Times New Roman" w:cs="Times New Roman"/>
-          <w:sz w:val="28"/>
-          <w:szCs w:val="28"/>
-          <w:lang w:val="ru-RU"/>
-        </w:rPr>
-        <w:t xml:space="preserve"> приведен </w:t>
-      </w:r>
-      <w:r>
-        <w:rPr>
-          <w:rFonts w:ascii="Times New Roman" w:hAnsi="Times New Roman" w:cs="Times New Roman"/>
-          <w:sz w:val="28"/>
-          <w:szCs w:val="28"/>
-          <w:lang w:val="ru-RU"/>
-        </w:rPr>
-        <w:t xml:space="preserve">пример </w:t>
-      </w:r>
-      <w:r>
-        <w:rPr>
-          <w:rFonts w:ascii="Times New Roman" w:hAnsi="Times New Roman" w:cs="Times New Roman"/>
-          <w:sz w:val="28"/>
-          <w:szCs w:val="28"/>
-          <w:lang w:val="ru-RU"/>
-        </w:rPr>
-        <w:t>расчета баротропной компоненты</w:t>
-      </w:r>
-      <w:r>
-        <w:rPr>
-          <w:rFonts w:ascii="Times New Roman" w:hAnsi="Times New Roman" w:cs="Times New Roman"/>
-          <w:sz w:val="28"/>
-          <w:szCs w:val="28"/>
-          <w:lang w:val="ru-RU"/>
-        </w:rPr>
-        <w:t xml:space="preserve"> в начальный момент времени</w:t>
-      </w:r>
-      <w:r>
-        <w:rPr>
-          <w:rFonts w:ascii="Times New Roman" w:hAnsi="Times New Roman" w:cs="Times New Roman"/>
-          <w:sz w:val="28"/>
-          <w:szCs w:val="28"/>
-          <w:lang w:val="ru-RU"/>
-        </w:rPr>
-        <w:t xml:space="preserve"> для ветрового </w:t>
+        <w:t xml:space="preserve">для </w:t>
+      </w:r>
+      <w:r>
+        <w:rPr>
+          <w:rFonts w:ascii="Times New Roman" w:hAnsi="Times New Roman" w:cs="Times New Roman"/>
+          <w:sz w:val="28"/>
+          <w:szCs w:val="28"/>
+          <w:lang w:val="ru-RU"/>
+        </w:rPr>
+        <w:t>бассейна прямоугольной формы</w:t>
+      </w:r>
+      <w:r>
+        <w:rPr>
+          <w:rFonts w:ascii="Times New Roman" w:hAnsi="Times New Roman" w:cs="Times New Roman"/>
+          <w:sz w:val="28"/>
+          <w:szCs w:val="28"/>
+          <w:lang w:val="ru-RU"/>
+        </w:rPr>
+        <w:t>.</w:t>
+      </w:r>
+      <w:r>
+        <w:rPr>
+          <w:rFonts w:ascii="Times New Roman" w:hAnsi="Times New Roman" w:cs="Times New Roman"/>
+          <w:sz w:val="28"/>
+          <w:szCs w:val="28"/>
+          <w:lang w:val="ru-RU"/>
+        </w:rPr>
+        <w:t xml:space="preserve"> </w:t>
+      </w:r>
+      <w:r>
+        <w:rPr>
+          <w:rFonts w:ascii="Times New Roman" w:hAnsi="Times New Roman" w:cs="Times New Roman"/>
+          <w:sz w:val="28"/>
+          <w:szCs w:val="28"/>
+          <w:lang w:val="ru-RU"/>
+        </w:rPr>
+        <w:t xml:space="preserve">На рисунке 1 приведен ветровой режим, который использовался при проведении расчетов. </w:t>
       </w:r>
       <w:r>
         <w:rPr>
@@ -9489,7 +10172,34 @@
           <w:lang w:val="ru-RU"/>
         </w:rPr>
         <w:lastRenderedPageBreak/>
-        <w:t>режима, изображенного на рисунке 2</w:t>
+        <w:t>Стрелки на рисунк</w:t>
+      </w:r>
+      <w:r>
+        <w:rPr>
+          <w:rFonts w:ascii="Times New Roman" w:hAnsi="Times New Roman" w:cs="Times New Roman"/>
+          <w:sz w:val="28"/>
+          <w:szCs w:val="28"/>
+          <w:lang w:val="ru-RU"/>
+        </w:rPr>
+        <w:t>е</w:t>
+      </w:r>
+      <w:r>
+        <w:rPr>
+          <w:rFonts w:ascii="Times New Roman" w:hAnsi="Times New Roman" w:cs="Times New Roman"/>
+          <w:sz w:val="28"/>
+          <w:szCs w:val="28"/>
+          <w:lang w:val="ru-RU"/>
+        </w:rPr>
+        <w:t xml:space="preserve"> 1 указывают направление вектора, а цветом обозначена величина скорости, с</w:t>
+      </w:r>
+      <w:r>
+        <w:rPr>
+          <w:rFonts w:ascii="Times New Roman" w:hAnsi="Times New Roman" w:cs="Times New Roman"/>
+          <w:sz w:val="28"/>
+          <w:szCs w:val="28"/>
+          <w:lang w:val="ru-RU"/>
+        </w:rPr>
+        <w:t>огласно шкале справа от графика</w:t>
       </w:r>
       <w:r>
         <w:rPr>
@@ -9507,43 +10217,16 @@
           <w:szCs w:val="28"/>
           <w:lang w:val="ru-RU"/>
         </w:rPr>
-        <w:t xml:space="preserve"> Стрелки на рисунках 1 и 2 указывают направление вектора, а</w:t>
-      </w:r>
-      <w:r>
-        <w:rPr>
-          <w:rFonts w:ascii="Times New Roman" w:hAnsi="Times New Roman" w:cs="Times New Roman"/>
-          <w:sz w:val="28"/>
-          <w:szCs w:val="28"/>
-          <w:lang w:val="ru-RU"/>
-        </w:rPr>
-        <w:t xml:space="preserve"> цветом обозначена </w:t>
-      </w:r>
-      <w:r>
-        <w:rPr>
-          <w:rFonts w:ascii="Times New Roman" w:hAnsi="Times New Roman" w:cs="Times New Roman"/>
-          <w:sz w:val="28"/>
-          <w:szCs w:val="28"/>
-          <w:lang w:val="ru-RU"/>
-        </w:rPr>
-        <w:t>величина скорости</w:t>
-      </w:r>
-      <w:r>
-        <w:rPr>
-          <w:rFonts w:ascii="Times New Roman" w:hAnsi="Times New Roman" w:cs="Times New Roman"/>
-          <w:sz w:val="28"/>
-          <w:szCs w:val="28"/>
-          <w:lang w:val="ru-RU"/>
-        </w:rPr>
-        <w:t xml:space="preserve">, </w:t>
-      </w:r>
-      <w:r>
-        <w:rPr>
-          <w:rFonts w:ascii="Times New Roman" w:hAnsi="Times New Roman" w:cs="Times New Roman"/>
-          <w:sz w:val="28"/>
-          <w:szCs w:val="28"/>
-          <w:lang w:val="ru-RU"/>
-        </w:rPr>
-        <w:t>согласно шкале справа от графиков</w:t>
+        <w:t xml:space="preserve"> </w:t>
+      </w:r>
+      <w:r>
+        <w:rPr>
+          <w:rFonts w:ascii="Times New Roman" w:hAnsi="Times New Roman" w:cs="Times New Roman"/>
+          <w:sz w:val="28"/>
+          <w:szCs w:val="28"/>
+          <w:lang w:val="ru-RU"/>
+        </w:rPr>
+        <w:t>Ветер, приведенный на рисунке 1 можно, в первом приближении, использовать для моделирования ветрового режима над озером Иссык-Куль</w:t>
       </w:r>
       <w:r>
         <w:rPr>
@@ -9554,11 +10237,540 @@
         </w:rPr>
         <w:t>.</w:t>
       </w:r>
+      <w:r>
+        <w:rPr>
+          <w:rFonts w:ascii="Times New Roman" w:hAnsi="Times New Roman" w:cs="Times New Roman"/>
+          <w:sz w:val="28"/>
+          <w:szCs w:val="28"/>
+          <w:lang w:val="ru-RU"/>
+        </w:rPr>
+        <w:t xml:space="preserve"> </w:t>
+      </w:r>
+      <w:r>
+        <w:rPr>
+          <w:rFonts w:ascii="Times New Roman" w:hAnsi="Times New Roman" w:cs="Times New Roman"/>
+          <w:sz w:val="28"/>
+          <w:szCs w:val="28"/>
+          <w:lang w:val="ru-RU"/>
+        </w:rPr>
+        <w:t xml:space="preserve">В </w:t>
+      </w:r>
+      <w:r>
+        <w:rPr>
+          <w:rFonts w:ascii="Times New Roman" w:hAnsi="Times New Roman" w:cs="Times New Roman"/>
+          <w:sz w:val="28"/>
+          <w:szCs w:val="28"/>
+          <w:lang w:val="ru-RU"/>
+        </w:rPr>
+        <w:t>верхней половине</w:t>
+      </w:r>
+      <w:r>
+        <w:rPr>
+          <w:rFonts w:ascii="Times New Roman" w:hAnsi="Times New Roman" w:cs="Times New Roman"/>
+          <w:sz w:val="28"/>
+          <w:szCs w:val="28"/>
+          <w:lang w:val="ru-RU"/>
+        </w:rPr>
+        <w:t xml:space="preserve"> </w:t>
+      </w:r>
+      <w:r>
+        <w:rPr>
+          <w:rFonts w:ascii="Times New Roman" w:hAnsi="Times New Roman" w:cs="Times New Roman"/>
+          <w:sz w:val="28"/>
+          <w:szCs w:val="28"/>
+          <w:lang w:val="ru-RU"/>
+        </w:rPr>
+        <w:t>бассейна</w:t>
+      </w:r>
+      <w:r>
+        <w:rPr>
+          <w:rFonts w:ascii="Times New Roman" w:hAnsi="Times New Roman" w:cs="Times New Roman"/>
+          <w:sz w:val="28"/>
+          <w:szCs w:val="28"/>
+          <w:lang w:val="ru-RU"/>
+        </w:rPr>
+        <w:t xml:space="preserve"> действует затухающий ветер, направленный с </w:t>
+      </w:r>
+      <w:r>
+        <w:rPr>
+          <w:rFonts w:ascii="Times New Roman" w:hAnsi="Times New Roman" w:cs="Times New Roman"/>
+          <w:sz w:val="28"/>
+          <w:szCs w:val="28"/>
+          <w:lang w:val="ru-RU"/>
+        </w:rPr>
+        <w:t>востока</w:t>
+      </w:r>
+      <w:r>
+        <w:rPr>
+          <w:rFonts w:ascii="Times New Roman" w:hAnsi="Times New Roman" w:cs="Times New Roman"/>
+          <w:sz w:val="28"/>
+          <w:szCs w:val="28"/>
+          <w:lang w:val="ru-RU"/>
+        </w:rPr>
+        <w:t xml:space="preserve"> на </w:t>
+      </w:r>
+      <w:r>
+        <w:rPr>
+          <w:rFonts w:ascii="Times New Roman" w:hAnsi="Times New Roman" w:cs="Times New Roman"/>
+          <w:sz w:val="28"/>
+          <w:szCs w:val="28"/>
+          <w:lang w:val="ru-RU"/>
+        </w:rPr>
+        <w:t>запад</w:t>
+      </w:r>
+      <w:r>
+        <w:rPr>
+          <w:rFonts w:ascii="Times New Roman" w:hAnsi="Times New Roman" w:cs="Times New Roman"/>
+          <w:sz w:val="28"/>
+          <w:szCs w:val="28"/>
+          <w:lang w:val="ru-RU"/>
+        </w:rPr>
+        <w:t xml:space="preserve">; </w:t>
+      </w:r>
+      <w:r>
+        <w:rPr>
+          <w:rFonts w:ascii="Times New Roman" w:hAnsi="Times New Roman" w:cs="Times New Roman"/>
+          <w:sz w:val="28"/>
+          <w:szCs w:val="28"/>
+          <w:lang w:val="ru-RU"/>
+        </w:rPr>
+        <w:t xml:space="preserve">в </w:t>
+      </w:r>
+      <w:r>
+        <w:rPr>
+          <w:rFonts w:ascii="Times New Roman" w:hAnsi="Times New Roman" w:cs="Times New Roman"/>
+          <w:sz w:val="28"/>
+          <w:szCs w:val="28"/>
+          <w:lang w:val="ru-RU"/>
+        </w:rPr>
+        <w:t>нижней половине</w:t>
+      </w:r>
+      <w:r>
+        <w:rPr>
+          <w:rFonts w:ascii="Times New Roman" w:hAnsi="Times New Roman" w:cs="Times New Roman"/>
+          <w:sz w:val="28"/>
+          <w:szCs w:val="28"/>
+          <w:lang w:val="ru-RU"/>
+        </w:rPr>
+        <w:t xml:space="preserve"> </w:t>
+      </w:r>
+      <w:r>
+        <w:rPr>
+          <w:rFonts w:ascii="Times New Roman" w:hAnsi="Times New Roman" w:cs="Times New Roman"/>
+          <w:sz w:val="28"/>
+          <w:szCs w:val="28"/>
+          <w:lang w:val="ru-RU"/>
+        </w:rPr>
+        <w:t xml:space="preserve">– </w:t>
+      </w:r>
+      <w:r>
+        <w:rPr>
+          <w:rFonts w:ascii="Times New Roman" w:hAnsi="Times New Roman" w:cs="Times New Roman"/>
+          <w:sz w:val="28"/>
+          <w:szCs w:val="28"/>
+          <w:lang w:val="ru-RU"/>
+        </w:rPr>
+        <w:t xml:space="preserve">с </w:t>
+      </w:r>
+      <w:r>
+        <w:rPr>
+          <w:rFonts w:ascii="Times New Roman" w:hAnsi="Times New Roman" w:cs="Times New Roman"/>
+          <w:sz w:val="28"/>
+          <w:szCs w:val="28"/>
+          <w:lang w:val="ru-RU"/>
+        </w:rPr>
+        <w:t>запада</w:t>
+      </w:r>
+      <w:r>
+        <w:rPr>
+          <w:rFonts w:ascii="Times New Roman" w:hAnsi="Times New Roman" w:cs="Times New Roman"/>
+          <w:sz w:val="28"/>
+          <w:szCs w:val="28"/>
+          <w:lang w:val="ru-RU"/>
+        </w:rPr>
+        <w:t xml:space="preserve"> на </w:t>
+      </w:r>
+      <w:r>
+        <w:rPr>
+          <w:rFonts w:ascii="Times New Roman" w:hAnsi="Times New Roman" w:cs="Times New Roman"/>
+          <w:sz w:val="28"/>
+          <w:szCs w:val="28"/>
+          <w:lang w:val="ru-RU"/>
+        </w:rPr>
+        <w:t>восток</w:t>
+      </w:r>
+      <w:r>
+        <w:rPr>
+          <w:rFonts w:ascii="Times New Roman" w:hAnsi="Times New Roman" w:cs="Times New Roman"/>
+          <w:sz w:val="28"/>
+          <w:szCs w:val="28"/>
+          <w:lang w:val="ru-RU"/>
+        </w:rPr>
+        <w:t xml:space="preserve">. </w:t>
+      </w:r>
+      <w:r>
+        <w:rPr>
+          <w:rFonts w:ascii="Times New Roman" w:hAnsi="Times New Roman" w:cs="Times New Roman"/>
+          <w:sz w:val="28"/>
+          <w:szCs w:val="28"/>
+          <w:lang w:val="ru-RU"/>
+        </w:rPr>
+        <w:t>Данные ветры соответствуют ветрам Иссык-Куля Санташ и</w:t>
+      </w:r>
+      <w:r>
+        <w:rPr>
+          <w:rFonts w:ascii="Times New Roman" w:hAnsi="Times New Roman" w:cs="Times New Roman"/>
+          <w:sz w:val="28"/>
+          <w:szCs w:val="28"/>
+          <w:lang w:val="ru-RU"/>
+        </w:rPr>
+        <w:t xml:space="preserve"> Улан</w:t>
+      </w:r>
+      <w:r>
+        <w:rPr>
+          <w:rFonts w:ascii="Times New Roman" w:hAnsi="Times New Roman" w:cs="Times New Roman"/>
+          <w:sz w:val="28"/>
+          <w:szCs w:val="28"/>
+          <w:lang w:val="ru-RU"/>
+        </w:rPr>
+        <w:t>, соответственно</w:t>
+      </w:r>
+      <w:r>
+        <w:rPr>
+          <w:rFonts w:ascii="Times New Roman" w:hAnsi="Times New Roman" w:cs="Times New Roman"/>
+          <w:sz w:val="28"/>
+          <w:szCs w:val="28"/>
+          <w:lang w:val="ru-RU"/>
+        </w:rPr>
+        <w:t xml:space="preserve">. </w:t>
+      </w:r>
+      <w:r>
+        <w:rPr>
+          <w:rFonts w:ascii="Times New Roman" w:hAnsi="Times New Roman" w:cs="Times New Roman"/>
+          <w:sz w:val="28"/>
+          <w:szCs w:val="28"/>
+          <w:lang w:val="ru-RU"/>
+        </w:rPr>
+        <w:t>Рисунок</w:t>
+      </w:r>
+      <w:r>
+        <w:rPr>
+          <w:rFonts w:ascii="Times New Roman" w:hAnsi="Times New Roman" w:cs="Times New Roman"/>
+          <w:sz w:val="28"/>
+          <w:szCs w:val="28"/>
+          <w:lang w:val="ru-RU"/>
+        </w:rPr>
+        <w:t xml:space="preserve"> 2 </w:t>
+      </w:r>
+      <w:r>
+        <w:rPr>
+          <w:rFonts w:ascii="Times New Roman" w:hAnsi="Times New Roman" w:cs="Times New Roman"/>
+          <w:sz w:val="28"/>
+          <w:szCs w:val="28"/>
+          <w:lang w:val="ru-RU"/>
+        </w:rPr>
+        <w:t>демонстрирует</w:t>
+      </w:r>
+      <w:r>
+        <w:rPr>
+          <w:rFonts w:ascii="Times New Roman" w:hAnsi="Times New Roman" w:cs="Times New Roman"/>
+          <w:sz w:val="28"/>
+          <w:szCs w:val="28"/>
+          <w:lang w:val="ru-RU"/>
+        </w:rPr>
+        <w:t xml:space="preserve"> результат расчета </w:t>
+      </w:r>
+      <w:r>
+        <w:rPr>
+          <w:rFonts w:ascii="Times New Roman" w:hAnsi="Times New Roman" w:cs="Times New Roman"/>
+          <w:sz w:val="28"/>
+          <w:szCs w:val="28"/>
+          <w:lang w:val="ru-RU"/>
+        </w:rPr>
+        <w:t xml:space="preserve">баротропной </w:t>
+      </w:r>
+      <w:r>
+        <w:rPr>
+          <w:rFonts w:ascii="Times New Roman" w:hAnsi="Times New Roman" w:cs="Times New Roman"/>
+          <w:sz w:val="28"/>
+          <w:szCs w:val="28"/>
+          <w:lang w:val="ru-RU"/>
+        </w:rPr>
+        <w:t>компоненты</w:t>
+      </w:r>
+      <w:r>
+        <w:rPr>
+          <w:rFonts w:ascii="Times New Roman" w:hAnsi="Times New Roman" w:cs="Times New Roman"/>
+          <w:sz w:val="28"/>
+          <w:szCs w:val="28"/>
+          <w:lang w:val="ru-RU"/>
+        </w:rPr>
+        <w:t xml:space="preserve">. На рисунке </w:t>
+      </w:r>
+      <w:r>
+        <w:rPr>
+          <w:rFonts w:ascii="Times New Roman" w:hAnsi="Times New Roman" w:cs="Times New Roman"/>
+          <w:sz w:val="28"/>
+          <w:szCs w:val="28"/>
+          <w:lang w:val="ru-RU"/>
+        </w:rPr>
+        <w:t xml:space="preserve">2 </w:t>
+      </w:r>
+      <w:r>
+        <w:rPr>
+          <w:rFonts w:ascii="Times New Roman" w:hAnsi="Times New Roman" w:cs="Times New Roman"/>
+          <w:sz w:val="28"/>
+          <w:szCs w:val="28"/>
+          <w:lang w:val="ru-RU"/>
+        </w:rPr>
+        <w:t>можно выделить характерную циклоническую циркуляцию</w:t>
+      </w:r>
+      <w:r>
+        <w:rPr>
+          <w:rFonts w:ascii="Times New Roman" w:hAnsi="Times New Roman" w:cs="Times New Roman"/>
+          <w:sz w:val="28"/>
+          <w:szCs w:val="28"/>
+          <w:lang w:val="ru-RU"/>
+        </w:rPr>
+        <w:t>, что соответствует выбранному ветровому режиму</w:t>
+      </w:r>
+      <w:r>
+        <w:rPr>
+          <w:rFonts w:ascii="Times New Roman" w:hAnsi="Times New Roman" w:cs="Times New Roman"/>
+          <w:sz w:val="28"/>
+          <w:szCs w:val="28"/>
+          <w:lang w:val="ru-RU"/>
+        </w:rPr>
+        <w:t>.</w:t>
+      </w:r>
     </w:p>
+    <w:tbl>
+      <w:tblPr>
+        <w:tblStyle w:val="ac"/>
+        <w:tblW w:w="0" w:type="auto"/>
+        <w:tblLook w:val="04A0"/>
+      </w:tblPr>
+      <w:tblGrid>
+        <w:gridCol w:w="4810"/>
+        <w:gridCol w:w="4810"/>
+      </w:tblGrid>
+      <w:tr>
+        <w:tc>
+          <w:tcPr>
+            <w:tcW w:w="4810" w:type="dxa"/>
+            <w:tcBorders>
+              <w:top w:val="nil"/>
+              <w:left w:val="nil"/>
+              <w:bottom w:val="nil"/>
+              <w:right w:val="nil"/>
+            </w:tcBorders>
+            <w:vAlign w:val="center"/>
+          </w:tcPr>
+          <w:p>
+            <w:pPr>
+              <w:spacing w:line="360" w:lineRule="auto"/>
+              <w:jc w:val="center"/>
+              <w:rPr>
+                <w:rFonts w:ascii="Times New Roman" w:hAnsi="Times New Roman" w:cs="Times New Roman"/>
+                <w:sz w:val="28"/>
+                <w:szCs w:val="28"/>
+                <w:lang w:val="ru-RU"/>
+              </w:rPr>
+            </w:pPr>
+            <w:r>
+              <w:rPr>
+                <w:rFonts w:ascii="Times New Roman" w:hAnsi="Times New Roman" w:cs="Times New Roman"/>
+                <w:noProof/>
+                <w:sz w:val="28"/>
+                <w:szCs w:val="28"/>
+              </w:rPr>
+              <w:drawing>
+                <wp:inline distT="0" distB="0" distL="0" distR="0">
+                  <wp:extent cx="2876550" cy="2772000"/>
+                  <wp:effectExtent l="19050" t="0" r="0" b="0"/>
+                  <wp:docPr id="2" name="Рисунок 1"/>
+                  <wp:cNvGraphicFramePr/>
+                  <a:graphic xmlns:a="http://schemas.openxmlformats.org/drawingml/2006/main">
+                    <a:graphicData uri="http://schemas.openxmlformats.org/drawingml/2006/picture">
+                      <pic:pic xmlns:pic="http://schemas.openxmlformats.org/drawingml/2006/picture">
+                        <pic:nvPicPr>
+                          <pic:cNvPr id="14376" name="Picture 40"/>
+                          <pic:cNvPicPr>
+                            <a:picLocks noChangeAspect="1" noChangeArrowheads="1"/>
+                          </pic:cNvPicPr>
+                        </pic:nvPicPr>
+                        <pic:blipFill>
+                          <a:blip r:embed="rId125" cstate="print"/>
+                          <a:srcRect/>
+                          <a:stretch>
+                            <a:fillRect/>
+                          </a:stretch>
+                        </pic:blipFill>
+                        <pic:spPr bwMode="auto">
+                          <a:xfrm>
+                            <a:off x="0" y="0"/>
+                            <a:ext cx="2876550" cy="2772000"/>
+                          </a:xfrm>
+                          <a:prstGeom prst="rect">
+                            <a:avLst/>
+                          </a:prstGeom>
+                          <a:noFill/>
+                          <a:ln w="9525">
+                            <a:noFill/>
+                            <a:miter lim="800000"/>
+                            <a:headEnd/>
+                            <a:tailEnd/>
+                          </a:ln>
+                        </pic:spPr>
+                      </pic:pic>
+                    </a:graphicData>
+                  </a:graphic>
+                </wp:inline>
+              </w:drawing>
+            </w:r>
+          </w:p>
+          <w:p>
+            <w:pPr>
+              <w:spacing w:after="120" w:line="360" w:lineRule="auto"/>
+              <w:jc w:val="center"/>
+              <w:rPr>
+                <w:rFonts w:ascii="Times New Roman" w:hAnsi="Times New Roman" w:cs="Times New Roman"/>
+                <w:sz w:val="28"/>
+                <w:szCs w:val="28"/>
+                <w:lang w:val="ru-RU"/>
+              </w:rPr>
+            </w:pPr>
+            <w:r>
+              <w:rPr>
+                <w:rFonts w:ascii="Times New Roman" w:hAnsi="Times New Roman" w:cs="Times New Roman"/>
+                <w:sz w:val="28"/>
+                <w:szCs w:val="28"/>
+                <w:lang w:val="ru-RU"/>
+              </w:rPr>
+              <w:t>Рисунок 1. Ветровой режим.</w:t>
+            </w:r>
+          </w:p>
+        </w:tc>
+        <w:tc>
+          <w:tcPr>
+            <w:tcW w:w="4810" w:type="dxa"/>
+            <w:tcBorders>
+              <w:top w:val="nil"/>
+              <w:left w:val="nil"/>
+              <w:bottom w:val="nil"/>
+              <w:right w:val="nil"/>
+            </w:tcBorders>
+            <w:vAlign w:val="center"/>
+          </w:tcPr>
+          <w:p>
+            <w:pPr>
+              <w:spacing w:line="360" w:lineRule="auto"/>
+              <w:jc w:val="center"/>
+              <w:rPr>
+                <w:rFonts w:ascii="Times New Roman" w:hAnsi="Times New Roman" w:cs="Times New Roman"/>
+                <w:sz w:val="28"/>
+                <w:szCs w:val="28"/>
+                <w:lang w:val="ru-RU"/>
+              </w:rPr>
+            </w:pPr>
+            <w:r>
+              <w:rPr>
+                <w:rFonts w:ascii="Times New Roman" w:hAnsi="Times New Roman" w:cs="Times New Roman"/>
+                <w:noProof/>
+                <w:sz w:val="28"/>
+                <w:szCs w:val="28"/>
+              </w:rPr>
+              <w:drawing>
+                <wp:inline distT="0" distB="0" distL="0" distR="0">
+                  <wp:extent cx="2876400" cy="2771775"/>
+                  <wp:effectExtent l="19050" t="0" r="150" b="0"/>
+                  <wp:docPr id="3" name="Рисунок 3"/>
+                  <wp:cNvGraphicFramePr/>
+                  <a:graphic xmlns:a="http://schemas.openxmlformats.org/drawingml/2006/main">
+                    <a:graphicData uri="http://schemas.openxmlformats.org/drawingml/2006/picture">
+                      <pic:pic xmlns:pic="http://schemas.openxmlformats.org/drawingml/2006/picture">
+                        <pic:nvPicPr>
+                          <pic:cNvPr id="47108" name="Picture 4"/>
+                          <pic:cNvPicPr>
+                            <a:picLocks noChangeAspect="1" noChangeArrowheads="1"/>
+                          </pic:cNvPicPr>
+                        </pic:nvPicPr>
+                        <pic:blipFill>
+                          <a:blip r:embed="rId126" cstate="print"/>
+                          <a:srcRect/>
+                          <a:stretch>
+                            <a:fillRect/>
+                          </a:stretch>
+                        </pic:blipFill>
+                        <pic:spPr bwMode="auto">
+                          <a:xfrm>
+                            <a:off x="0" y="0"/>
+                            <a:ext cx="2876400" cy="2771775"/>
+                          </a:xfrm>
+                          <a:prstGeom prst="rect">
+                            <a:avLst/>
+                          </a:prstGeom>
+                          <a:noFill/>
+                          <a:ln w="9525">
+                            <a:noFill/>
+                            <a:miter lim="800000"/>
+                            <a:headEnd/>
+                            <a:tailEnd/>
+                          </a:ln>
+                        </pic:spPr>
+                      </pic:pic>
+                    </a:graphicData>
+                  </a:graphic>
+                </wp:inline>
+              </w:drawing>
+            </w:r>
+          </w:p>
+          <w:p>
+            <w:pPr>
+              <w:spacing w:after="120" w:line="360" w:lineRule="auto"/>
+              <w:jc w:val="center"/>
+              <w:rPr>
+                <w:rFonts w:ascii="Times New Roman" w:hAnsi="Times New Roman" w:cs="Times New Roman"/>
+                <w:sz w:val="28"/>
+                <w:szCs w:val="28"/>
+                <w:lang w:val="ru-RU"/>
+              </w:rPr>
+            </w:pPr>
+            <w:r>
+              <w:rPr>
+                <w:rFonts w:ascii="Times New Roman" w:hAnsi="Times New Roman" w:cs="Times New Roman"/>
+                <w:sz w:val="28"/>
+                <w:szCs w:val="28"/>
+                <w:lang w:val="ru-RU"/>
+              </w:rPr>
+              <w:t xml:space="preserve">Рисунок </w:t>
+            </w:r>
+            <w:r>
+              <w:rPr>
+                <w:rFonts w:ascii="Times New Roman" w:hAnsi="Times New Roman" w:cs="Times New Roman"/>
+                <w:sz w:val="28"/>
+                <w:szCs w:val="28"/>
+                <w:lang w:val="ru-RU"/>
+              </w:rPr>
+              <w:t>2</w:t>
+            </w:r>
+            <w:r>
+              <w:rPr>
+                <w:rFonts w:ascii="Times New Roman" w:hAnsi="Times New Roman" w:cs="Times New Roman"/>
+                <w:sz w:val="28"/>
+                <w:szCs w:val="28"/>
+                <w:lang w:val="ru-RU"/>
+              </w:rPr>
+              <w:t>. Баротропная компонента.</w:t>
+            </w:r>
+          </w:p>
+        </w:tc>
+      </w:tr>
+    </w:tbl>
     <w:p>
       <w:pPr>
-        <w:spacing w:after="0" w:line="360" w:lineRule="auto"/>
-        <w:jc w:val="center"/>
+        <w:spacing w:before="240" w:after="0" w:line="360" w:lineRule="auto"/>
+        <w:jc w:val="both"/>
         <w:rPr>
           <w:rFonts w:ascii="Times New Roman" w:hAnsi="Times New Roman" w:cs="Times New Roman"/>
           <w:sz w:val="28"/>
@@ -9569,218 +10781,291 @@
       <w:r>
         <w:rPr>
           <w:rFonts w:ascii="Times New Roman" w:hAnsi="Times New Roman" w:cs="Times New Roman"/>
-          <w:noProof/>
-          <w:sz w:val="28"/>
-          <w:szCs w:val="28"/>
-        </w:rPr>
-        <w:drawing>
-          <wp:inline distT="0" distB="0" distL="0" distR="0">
-            <wp:extent cx="5698383" cy="2872299"/>
-            <wp:effectExtent l="19050" t="0" r="0" b="0"/>
-            <wp:docPr id="1574" name="Рисунок 1574"/>
-            <wp:cNvGraphicFramePr>
-              <a:graphicFrameLocks xmlns:a="http://schemas.openxmlformats.org/drawingml/2006/main" noChangeAspect="1"/>
-            </wp:cNvGraphicFramePr>
-            <a:graphic xmlns:a="http://schemas.openxmlformats.org/drawingml/2006/main">
-              <a:graphicData uri="http://schemas.openxmlformats.org/drawingml/2006/picture">
-                <pic:pic xmlns:pic="http://schemas.openxmlformats.org/drawingml/2006/picture">
-                  <pic:nvPicPr>
-                    <pic:cNvPr id="0" name="Picture 1574"/>
-                    <pic:cNvPicPr>
-                      <a:picLocks noChangeAspect="1" noChangeArrowheads="1"/>
-                    </pic:cNvPicPr>
-                  </pic:nvPicPr>
-                  <pic:blipFill>
-                    <a:blip r:embed="rId125" cstate="print"/>
-                    <a:srcRect l="4884" t="15304" r="4508" b="4658"/>
-                    <a:stretch>
-                      <a:fillRect/>
-                    </a:stretch>
-                  </pic:blipFill>
-                  <pic:spPr bwMode="auto">
-                    <a:xfrm>
-                      <a:off x="0" y="0"/>
-                      <a:ext cx="5699535" cy="2872880"/>
-                    </a:xfrm>
-                    <a:prstGeom prst="rect">
-                      <a:avLst/>
-                    </a:prstGeom>
-                    <a:noFill/>
-                    <a:ln w="9525">
-                      <a:noFill/>
-                      <a:miter lim="800000"/>
-                      <a:headEnd/>
-                      <a:tailEnd/>
-                    </a:ln>
-                  </pic:spPr>
-                </pic:pic>
-              </a:graphicData>
-            </a:graphic>
-          </wp:inline>
-        </w:drawing>
+          <w:sz w:val="28"/>
+          <w:szCs w:val="28"/>
+          <w:lang w:val="ru-RU"/>
+        </w:rPr>
+        <w:t>Рисунок 3 – бароклинн</w:t>
+      </w:r>
+      <w:r>
+        <w:rPr>
+          <w:rFonts w:ascii="Times New Roman" w:hAnsi="Times New Roman" w:cs="Times New Roman"/>
+          <w:sz w:val="28"/>
+          <w:szCs w:val="28"/>
+          <w:lang w:val="ru-RU"/>
+        </w:rPr>
+        <w:t>ая</w:t>
+      </w:r>
+      <w:r>
+        <w:rPr>
+          <w:rFonts w:ascii="Times New Roman" w:hAnsi="Times New Roman" w:cs="Times New Roman"/>
+          <w:sz w:val="28"/>
+          <w:szCs w:val="28"/>
+          <w:lang w:val="ru-RU"/>
+        </w:rPr>
+        <w:t xml:space="preserve"> компонент</w:t>
+      </w:r>
+      <w:r>
+        <w:rPr>
+          <w:rFonts w:ascii="Times New Roman" w:hAnsi="Times New Roman" w:cs="Times New Roman"/>
+          <w:sz w:val="28"/>
+          <w:szCs w:val="28"/>
+          <w:lang w:val="ru-RU"/>
+        </w:rPr>
+        <w:t>а</w:t>
+      </w:r>
+      <w:r>
+        <w:rPr>
+          <w:rFonts w:ascii="Times New Roman" w:hAnsi="Times New Roman" w:cs="Times New Roman"/>
+          <w:sz w:val="28"/>
+          <w:szCs w:val="28"/>
+          <w:lang w:val="ru-RU"/>
+        </w:rPr>
+        <w:t xml:space="preserve"> на поверхности рассматриваемого бассейна.</w:t>
+      </w:r>
+      <w:r>
+        <w:rPr>
+          <w:rFonts w:ascii="Times New Roman" w:hAnsi="Times New Roman" w:cs="Times New Roman"/>
+          <w:sz w:val="28"/>
+          <w:szCs w:val="28"/>
+          <w:lang w:val="ru-RU"/>
+        </w:rPr>
+        <w:t xml:space="preserve"> Он</w:t>
+      </w:r>
+      <w:r>
+        <w:rPr>
+          <w:rFonts w:ascii="Times New Roman" w:hAnsi="Times New Roman" w:cs="Times New Roman"/>
+          <w:sz w:val="28"/>
+          <w:szCs w:val="28"/>
+          <w:lang w:val="ru-RU"/>
+        </w:rPr>
+        <w:t>а</w:t>
+      </w:r>
+      <w:r>
+        <w:rPr>
+          <w:rFonts w:ascii="Times New Roman" w:hAnsi="Times New Roman" w:cs="Times New Roman"/>
+          <w:sz w:val="28"/>
+          <w:szCs w:val="28"/>
+          <w:lang w:val="ru-RU"/>
+        </w:rPr>
+        <w:t xml:space="preserve"> отображает отклонение от баротропной компоненты в каждом узле расчетной сетки на поверхности водоема. Наконец, р</w:t>
+      </w:r>
+      <w:r>
+        <w:rPr>
+          <w:rFonts w:ascii="Times New Roman" w:hAnsi="Times New Roman" w:cs="Times New Roman"/>
+          <w:sz w:val="28"/>
+          <w:szCs w:val="28"/>
+          <w:lang w:val="ru-RU"/>
+        </w:rPr>
+        <w:t>исунок 4 демонстрирует направление и величину вертикальной компоненты в середине бассейна: красный цвет – вертикальная компонента направлена вверх, синий цвет – вниз.</w:t>
       </w:r>
     </w:p>
-    <w:p>
-      <w:pPr>
-        <w:spacing w:after="0" w:line="360" w:lineRule="auto"/>
-        <w:jc w:val="center"/>
-        <w:rPr>
-          <w:rFonts w:ascii="Times New Roman" w:hAnsi="Times New Roman" w:cs="Times New Roman"/>
-          <w:sz w:val="28"/>
-          <w:szCs w:val="28"/>
-          <w:lang w:val="ru-RU"/>
-        </w:rPr>
-      </w:pPr>
-      <w:r>
-        <w:rPr>
-          <w:rFonts w:ascii="Times New Roman" w:hAnsi="Times New Roman" w:cs="Times New Roman"/>
-          <w:sz w:val="28"/>
-          <w:szCs w:val="28"/>
-          <w:lang w:val="ru-RU"/>
-        </w:rPr>
-        <w:t>Рис</w:t>
-      </w:r>
-      <w:r>
-        <w:rPr>
-          <w:rFonts w:ascii="Times New Roman" w:hAnsi="Times New Roman" w:cs="Times New Roman"/>
-          <w:sz w:val="28"/>
-          <w:szCs w:val="28"/>
-          <w:lang w:val="ru-RU"/>
-        </w:rPr>
-        <w:t>унок</w:t>
-      </w:r>
-      <w:r>
-        <w:rPr>
-          <w:rFonts w:ascii="Times New Roman" w:hAnsi="Times New Roman" w:cs="Times New Roman"/>
-          <w:sz w:val="28"/>
-          <w:szCs w:val="28"/>
-          <w:lang w:val="ru-RU"/>
-        </w:rPr>
-        <w:t xml:space="preserve"> </w:t>
-      </w:r>
-      <w:r>
-        <w:rPr>
-          <w:rFonts w:ascii="Times New Roman" w:hAnsi="Times New Roman" w:cs="Times New Roman"/>
-          <w:sz w:val="28"/>
-          <w:szCs w:val="28"/>
-          <w:lang w:val="ru-RU"/>
-        </w:rPr>
-        <w:t>1</w:t>
-      </w:r>
-      <w:r>
-        <w:rPr>
-          <w:rFonts w:ascii="Times New Roman" w:hAnsi="Times New Roman" w:cs="Times New Roman"/>
-          <w:sz w:val="28"/>
-          <w:szCs w:val="28"/>
-          <w:lang w:val="ru-RU"/>
-        </w:rPr>
-        <w:t>. Баротропная компонента</w:t>
-      </w:r>
-      <w:r>
-        <w:rPr>
-          <w:rFonts w:ascii="Times New Roman" w:hAnsi="Times New Roman" w:cs="Times New Roman"/>
-          <w:sz w:val="28"/>
-          <w:szCs w:val="28"/>
-          <w:lang w:val="ru-RU"/>
-        </w:rPr>
-        <w:t xml:space="preserve"> для озера Иссык-Куль</w:t>
-      </w:r>
-      <w:r>
-        <w:rPr>
-          <w:rFonts w:ascii="Times New Roman" w:hAnsi="Times New Roman" w:cs="Times New Roman"/>
-          <w:sz w:val="28"/>
-          <w:szCs w:val="28"/>
-          <w:lang w:val="ru-RU"/>
-        </w:rPr>
-        <w:t>.</w:t>
-      </w:r>
-    </w:p>
-    <w:p>
-      <w:pPr>
-        <w:spacing w:after="0" w:line="360" w:lineRule="auto"/>
-        <w:jc w:val="center"/>
-        <w:rPr>
-          <w:rFonts w:ascii="Times New Roman" w:hAnsi="Times New Roman" w:cs="Times New Roman"/>
-          <w:sz w:val="28"/>
-          <w:szCs w:val="28"/>
-          <w:lang w:val="ru-RU"/>
-        </w:rPr>
-      </w:pPr>
-      <w:r>
-        <w:rPr>
-          <w:rFonts w:ascii="Times New Roman" w:hAnsi="Times New Roman" w:cs="Times New Roman"/>
-          <w:noProof/>
-          <w:sz w:val="28"/>
-          <w:szCs w:val="28"/>
-        </w:rPr>
-        <w:drawing>
-          <wp:inline distT="0" distB="0" distL="0" distR="0">
-            <wp:extent cx="5597004" cy="2864510"/>
-            <wp:effectExtent l="19050" t="0" r="3696" b="0"/>
-            <wp:docPr id="1571" name="Рисунок 1571"/>
-            <wp:cNvGraphicFramePr>
-              <a:graphicFrameLocks xmlns:a="http://schemas.openxmlformats.org/drawingml/2006/main" noChangeAspect="1"/>
-            </wp:cNvGraphicFramePr>
-            <a:graphic xmlns:a="http://schemas.openxmlformats.org/drawingml/2006/main">
-              <a:graphicData uri="http://schemas.openxmlformats.org/drawingml/2006/picture">
-                <pic:pic xmlns:pic="http://schemas.openxmlformats.org/drawingml/2006/picture">
-                  <pic:nvPicPr>
-                    <pic:cNvPr id="0" name="Picture 1571"/>
-                    <pic:cNvPicPr>
-                      <a:picLocks noChangeAspect="1" noChangeArrowheads="1"/>
-                    </pic:cNvPicPr>
-                  </pic:nvPicPr>
-                  <pic:blipFill>
-                    <a:blip r:embed="rId126" cstate="print"/>
-                    <a:srcRect l="5615" t="16621" r="4319" b="5059"/>
-                    <a:stretch>
-                      <a:fillRect/>
-                    </a:stretch>
-                  </pic:blipFill>
-                  <pic:spPr bwMode="auto">
-                    <a:xfrm>
-                      <a:off x="0" y="0"/>
-                      <a:ext cx="5597004" cy="2864510"/>
-                    </a:xfrm>
-                    <a:prstGeom prst="rect">
-                      <a:avLst/>
-                    </a:prstGeom>
-                    <a:noFill/>
-                    <a:ln w="9525">
-                      <a:noFill/>
-                      <a:miter lim="800000"/>
-                      <a:headEnd/>
-                      <a:tailEnd/>
-                    </a:ln>
-                  </pic:spPr>
-                </pic:pic>
-              </a:graphicData>
-            </a:graphic>
-          </wp:inline>
-        </w:drawing>
-      </w:r>
-    </w:p>
-    <w:p>
-      <w:pPr>
-        <w:spacing w:after="0" w:line="360" w:lineRule="auto"/>
-        <w:jc w:val="center"/>
-        <w:rPr>
-          <w:rFonts w:ascii="Times New Roman" w:hAnsi="Times New Roman" w:cs="Times New Roman"/>
-          <w:sz w:val="28"/>
-          <w:szCs w:val="28"/>
-          <w:lang w:val="ru-RU"/>
-        </w:rPr>
-      </w:pPr>
-      <w:r>
-        <w:rPr>
-          <w:rFonts w:ascii="Times New Roman" w:hAnsi="Times New Roman" w:cs="Times New Roman"/>
-          <w:sz w:val="28"/>
-          <w:szCs w:val="28"/>
-          <w:lang w:val="ru-RU"/>
-        </w:rPr>
-        <w:t>Рисунок 2. Ветровой режим.</w:t>
-      </w:r>
-    </w:p>
+    <w:tbl>
+      <w:tblPr>
+        <w:tblStyle w:val="ac"/>
+        <w:tblW w:w="0" w:type="auto"/>
+        <w:tblLook w:val="04A0"/>
+      </w:tblPr>
+      <w:tblGrid>
+        <w:gridCol w:w="4810"/>
+        <w:gridCol w:w="4810"/>
+      </w:tblGrid>
+      <w:tr>
+        <w:tc>
+          <w:tcPr>
+            <w:tcW w:w="4810" w:type="dxa"/>
+            <w:tcBorders>
+              <w:top w:val="nil"/>
+              <w:left w:val="nil"/>
+              <w:bottom w:val="nil"/>
+              <w:right w:val="nil"/>
+            </w:tcBorders>
+            <w:vAlign w:val="center"/>
+          </w:tcPr>
+          <w:p>
+            <w:pPr>
+              <w:spacing w:line="360" w:lineRule="auto"/>
+              <w:jc w:val="center"/>
+              <w:rPr>
+                <w:rFonts w:ascii="Times New Roman" w:hAnsi="Times New Roman" w:cs="Times New Roman"/>
+                <w:sz w:val="28"/>
+                <w:szCs w:val="28"/>
+                <w:lang w:val="ru-RU"/>
+              </w:rPr>
+            </w:pPr>
+            <w:r>
+              <w:rPr>
+                <w:rFonts w:ascii="Times New Roman" w:hAnsi="Times New Roman" w:cs="Times New Roman"/>
+                <w:noProof/>
+                <w:sz w:val="28"/>
+                <w:szCs w:val="28"/>
+              </w:rPr>
+              <w:lastRenderedPageBreak/>
+              <w:drawing>
+                <wp:inline distT="0" distB="0" distL="0" distR="0">
+                  <wp:extent cx="2876400" cy="2771775"/>
+                  <wp:effectExtent l="19050" t="0" r="150" b="0"/>
+                  <wp:docPr id="1" name="Рисунок 4"/>
+                  <wp:cNvGraphicFramePr/>
+                  <a:graphic xmlns:a="http://schemas.openxmlformats.org/drawingml/2006/main">
+                    <a:graphicData uri="http://schemas.openxmlformats.org/drawingml/2006/picture">
+                      <pic:pic xmlns:pic="http://schemas.openxmlformats.org/drawingml/2006/picture">
+                        <pic:nvPicPr>
+                          <pic:cNvPr id="48130" name="Picture 2"/>
+                          <pic:cNvPicPr>
+                            <a:picLocks noChangeAspect="1" noChangeArrowheads="1"/>
+                          </pic:cNvPicPr>
+                        </pic:nvPicPr>
+                        <pic:blipFill>
+                          <a:blip r:embed="rId127" cstate="print"/>
+                          <a:srcRect/>
+                          <a:stretch>
+                            <a:fillRect/>
+                          </a:stretch>
+                        </pic:blipFill>
+                        <pic:spPr bwMode="auto">
+                          <a:xfrm>
+                            <a:off x="0" y="0"/>
+                            <a:ext cx="2876400" cy="2771775"/>
+                          </a:xfrm>
+                          <a:prstGeom prst="rect">
+                            <a:avLst/>
+                          </a:prstGeom>
+                          <a:noFill/>
+                          <a:ln w="9525">
+                            <a:noFill/>
+                            <a:miter lim="800000"/>
+                            <a:headEnd/>
+                            <a:tailEnd/>
+                          </a:ln>
+                        </pic:spPr>
+                      </pic:pic>
+                    </a:graphicData>
+                  </a:graphic>
+                </wp:inline>
+              </w:drawing>
+            </w:r>
+          </w:p>
+          <w:p>
+            <w:pPr>
+              <w:spacing w:after="120" w:line="360" w:lineRule="auto"/>
+              <w:jc w:val="center"/>
+              <w:rPr>
+                <w:rFonts w:ascii="Times New Roman" w:hAnsi="Times New Roman" w:cs="Times New Roman"/>
+                <w:sz w:val="28"/>
+                <w:szCs w:val="28"/>
+                <w:lang w:val="ru-RU"/>
+              </w:rPr>
+            </w:pPr>
+            <w:r>
+              <w:rPr>
+                <w:rFonts w:ascii="Times New Roman" w:hAnsi="Times New Roman" w:cs="Times New Roman"/>
+                <w:sz w:val="28"/>
+                <w:szCs w:val="28"/>
+                <w:lang w:val="ru-RU"/>
+              </w:rPr>
+              <w:t>Рисунок 3. Бароклинная компонента.</w:t>
+            </w:r>
+          </w:p>
+        </w:tc>
+        <w:tc>
+          <w:tcPr>
+            <w:tcW w:w="4810" w:type="dxa"/>
+            <w:tcBorders>
+              <w:top w:val="nil"/>
+              <w:left w:val="nil"/>
+              <w:bottom w:val="nil"/>
+              <w:right w:val="nil"/>
+            </w:tcBorders>
+            <w:vAlign w:val="center"/>
+          </w:tcPr>
+          <w:p>
+            <w:pPr>
+              <w:spacing w:line="360" w:lineRule="auto"/>
+              <w:jc w:val="center"/>
+              <w:rPr>
+                <w:rFonts w:ascii="Times New Roman" w:hAnsi="Times New Roman" w:cs="Times New Roman"/>
+                <w:sz w:val="28"/>
+                <w:szCs w:val="28"/>
+                <w:lang w:val="ru-RU"/>
+              </w:rPr>
+            </w:pPr>
+            <w:r>
+              <w:rPr>
+                <w:rFonts w:ascii="Times New Roman" w:hAnsi="Times New Roman" w:cs="Times New Roman"/>
+                <w:noProof/>
+                <w:sz w:val="28"/>
+                <w:szCs w:val="28"/>
+              </w:rPr>
+              <w:drawing>
+                <wp:inline distT="0" distB="0" distL="0" distR="0">
+                  <wp:extent cx="2876400" cy="2771775"/>
+                  <wp:effectExtent l="19050" t="0" r="150" b="0"/>
+                  <wp:docPr id="6" name="Рисунок 5"/>
+                  <wp:cNvGraphicFramePr/>
+                  <a:graphic xmlns:a="http://schemas.openxmlformats.org/drawingml/2006/main">
+                    <a:graphicData uri="http://schemas.openxmlformats.org/drawingml/2006/picture">
+                      <pic:pic xmlns:pic="http://schemas.openxmlformats.org/drawingml/2006/picture">
+                        <pic:nvPicPr>
+                          <pic:cNvPr id="49154" name="Picture 2"/>
+                          <pic:cNvPicPr>
+                            <a:picLocks noChangeAspect="1" noChangeArrowheads="1"/>
+                          </pic:cNvPicPr>
+                        </pic:nvPicPr>
+                        <pic:blipFill>
+                          <a:blip r:embed="rId128" cstate="print"/>
+                          <a:srcRect/>
+                          <a:stretch>
+                            <a:fillRect/>
+                          </a:stretch>
+                        </pic:blipFill>
+                        <pic:spPr bwMode="auto">
+                          <a:xfrm>
+                            <a:off x="0" y="0"/>
+                            <a:ext cx="2876400" cy="2771775"/>
+                          </a:xfrm>
+                          <a:prstGeom prst="rect">
+                            <a:avLst/>
+                          </a:prstGeom>
+                          <a:noFill/>
+                          <a:ln w="9525">
+                            <a:noFill/>
+                            <a:miter lim="800000"/>
+                            <a:headEnd/>
+                            <a:tailEnd/>
+                          </a:ln>
+                        </pic:spPr>
+                      </pic:pic>
+                    </a:graphicData>
+                  </a:graphic>
+                </wp:inline>
+              </w:drawing>
+            </w:r>
+          </w:p>
+          <w:p>
+            <w:pPr>
+              <w:spacing w:after="120" w:line="360" w:lineRule="auto"/>
+              <w:jc w:val="center"/>
+              <w:rPr>
+                <w:rFonts w:ascii="Times New Roman" w:hAnsi="Times New Roman" w:cs="Times New Roman"/>
+                <w:sz w:val="28"/>
+                <w:szCs w:val="28"/>
+                <w:lang w:val="ru-RU"/>
+              </w:rPr>
+            </w:pPr>
+            <w:r>
+              <w:rPr>
+                <w:rFonts w:ascii="Times New Roman" w:hAnsi="Times New Roman" w:cs="Times New Roman"/>
+                <w:sz w:val="28"/>
+                <w:szCs w:val="28"/>
+                <w:lang w:val="ru-RU"/>
+              </w:rPr>
+              <w:t>Рисунок 4. Вертикальная компонента.</w:t>
+            </w:r>
+          </w:p>
+        </w:tc>
+      </w:tr>
+    </w:tbl>
     <w:p>
       <w:pPr>
         <w:spacing w:before="240" w:after="0" w:line="360" w:lineRule="auto"/>
@@ -9828,7 +11113,6 @@
           <w:szCs w:val="28"/>
           <w:lang w:val="ru-RU"/>
         </w:rPr>
-        <w:lastRenderedPageBreak/>
         <w:t>Марчук Г.И., Саркисян А.С. Математическое мод</w:t>
       </w:r>
       <w:r>
@@ -10082,6 +11366,7 @@
           <w:szCs w:val="28"/>
           <w:lang w:val="ru-RU"/>
         </w:rPr>
+        <w:lastRenderedPageBreak/>
         <w:t xml:space="preserve">Турдушев И.А. Построение разностной схемы для расчета интегральных составляющих движения в трехмерной модели ветровых течений в водоеме </w:t>
       </w:r>
       <w:r>
@@ -10249,19 +11534,7 @@
     <w:p>
       <w:pPr>
         <w:spacing w:after="0" w:line="360" w:lineRule="auto"/>
-        <w:jc w:val="both"/>
-        <w:rPr>
-          <w:rFonts w:ascii="Times New Roman" w:hAnsi="Times New Roman" w:cs="Times New Roman"/>
-          <w:sz w:val="28"/>
-          <w:szCs w:val="28"/>
-          <w:lang w:val="ru-RU"/>
-        </w:rPr>
-      </w:pPr>
-    </w:p>
-    <w:p>
-      <w:pPr>
-        <w:spacing w:after="0" w:line="360" w:lineRule="auto"/>
-        <w:jc w:val="both"/>
+        <w:jc w:val="right"/>
         <w:rPr>
           <w:rFonts w:ascii="Times New Roman" w:hAnsi="Times New Roman" w:cs="Times New Roman"/>
           <w:b/>
@@ -10306,7 +11579,7 @@
       </w:r>
     </w:p>
     <w:sectPr>
-      <w:footerReference w:type="default" r:id="rId127"/>
+      <w:footerReference w:type="default" r:id="rId129"/>
       <w:pgSz w:w="12240" w:h="15840"/>
       <w:pgMar w:top="1418" w:right="1418" w:bottom="1418" w:left="1418" w:header="720" w:footer="720" w:gutter="0"/>
       <w:cols w:space="720"/>
@@ -11198,7 +12471,7 @@
     <w:rPr>
       <w:rFonts w:ascii="Times New Roman" w:hAnsi="Times New Roman" w:cs="Times New Roman"/>
       <w:b/>
-      <w:vanish w:val="0"/>
+      <w:vanish/>
       <w:color w:val="FF0000"/>
       <w:sz w:val="28"/>
       <w:szCs w:val="28"/>
@@ -11335,6 +12608,32 @@
       <w:sz w:val="16"/>
       <w:szCs w:val="16"/>
     </w:rPr>
+  </w:style>
+  <w:style w:type="table" w:styleId="ac">
+    <w:name w:val="Table Grid"/>
+    <w:basedOn w:val="a1"/>
+    <w:uiPriority w:val="59"/>
+    <w:rsid w:val="00554190"/>
+    <w:pPr>
+      <w:spacing w:after="0" w:line="240" w:lineRule="auto"/>
+    </w:pPr>
+    <w:tblPr>
+      <w:tblInd w:w="0" w:type="dxa"/>
+      <w:tblBorders>
+        <w:top w:val="single" w:sz="4" w:space="0" w:color="auto"/>
+        <w:left w:val="single" w:sz="4" w:space="0" w:color="auto"/>
+        <w:bottom w:val="single" w:sz="4" w:space="0" w:color="auto"/>
+        <w:right w:val="single" w:sz="4" w:space="0" w:color="auto"/>
+        <w:insideH w:val="single" w:sz="4" w:space="0" w:color="auto"/>
+        <w:insideV w:val="single" w:sz="4" w:space="0" w:color="auto"/>
+      </w:tblBorders>
+      <w:tblCellMar>
+        <w:top w:w="0" w:type="dxa"/>
+        <w:left w:w="108" w:type="dxa"/>
+        <w:bottom w:w="0" w:type="dxa"/>
+        <w:right w:w="108" w:type="dxa"/>
+      </w:tblCellMar>
+    </w:tblPr>
   </w:style>
 </w:styles>
 </file>
@@ -11627,7 +12926,7 @@
 </file>
 
 <file path=customXml/itemProps1.xml><?xml version="1.0" encoding="utf-8"?>
-<ds:datastoreItem xmlns:ds="http://schemas.openxmlformats.org/officeDocument/2006/customXml" ds:itemID="{E1F66D0E-F2A6-4DCC-9EF1-A27E60C0CD11}">
+<ds:datastoreItem xmlns:ds="http://schemas.openxmlformats.org/officeDocument/2006/customXml" ds:itemID="{DFD9B213-074B-4B1E-BF7E-5DD55E8F804C}">
   <ds:schemaRefs>
     <ds:schemaRef ds:uri="http://schemas.openxmlformats.org/officeDocument/2006/bibliography"/>
   </ds:schemaRefs>
